--- a/Documents/URS/URS.docx
+++ b/Documents/URS/URS.docx
@@ -1,6 +1,6 @@
 
 <file path=word/document.xml><?xml version="1.0" encoding="utf-8"?>
-<w:document xmlns:wpc="http://schemas.microsoft.com/office/word/2010/wordprocessingCanvas" xmlns:cx="http://schemas.microsoft.com/office/drawing/2014/chartex" xmlns:cx1="http://schemas.microsoft.com/office/drawing/2015/9/8/chartex" xmlns:cx2="http://schemas.microsoft.com/office/drawing/2015/10/21/chartex" xmlns:mc="http://schemas.openxmlformats.org/markup-compatibility/2006" xmlns:o="urn:schemas-microsoft-com:office:office" xmlns:r="http://schemas.openxmlformats.org/officeDocument/2006/relationships" xmlns:m="http://schemas.openxmlformats.org/officeDocument/2006/math" xmlns:v="urn:schemas-microsoft-com:vml" xmlns:wp14="http://schemas.microsoft.com/office/word/2010/wordprocessingDrawing" xmlns:wp="http://schemas.openxmlformats.org/drawingml/2006/wordprocessingDrawing" xmlns:w10="urn:schemas-microsoft-com:office:word" xmlns:w="http://schemas.openxmlformats.org/wordprocessingml/2006/main" xmlns:w14="http://schemas.microsoft.com/office/word/2010/wordml" xmlns:w15="http://schemas.microsoft.com/office/word/2012/wordml" xmlns:w16se="http://schemas.microsoft.com/office/word/2015/wordml/symex" xmlns:wpg="http://schemas.microsoft.com/office/word/2010/wordprocessingGroup" xmlns:wpi="http://schemas.microsoft.com/office/word/2010/wordprocessingInk" xmlns:wne="http://schemas.microsoft.com/office/word/2006/wordml" xmlns:wps="http://schemas.microsoft.com/office/word/2010/wordprocessingShape" mc:Ignorable="w14 w15 w16se wp14">
+<w:document xmlns:wpc="http://schemas.microsoft.com/office/word/2010/wordprocessingCanvas" xmlns:cx="http://schemas.microsoft.com/office/drawing/2014/chartex" xmlns:cx1="http://schemas.microsoft.com/office/drawing/2015/9/8/chartex" xmlns:mc="http://schemas.openxmlformats.org/markup-compatibility/2006" xmlns:o="urn:schemas-microsoft-com:office:office" xmlns:r="http://schemas.openxmlformats.org/officeDocument/2006/relationships" xmlns:m="http://schemas.openxmlformats.org/officeDocument/2006/math" xmlns:v="urn:schemas-microsoft-com:vml" xmlns:wp14="http://schemas.microsoft.com/office/word/2010/wordprocessingDrawing" xmlns:wp="http://schemas.openxmlformats.org/drawingml/2006/wordprocessingDrawing" xmlns:w10="urn:schemas-microsoft-com:office:word" xmlns:w="http://schemas.openxmlformats.org/wordprocessingml/2006/main" xmlns:w14="http://schemas.microsoft.com/office/word/2010/wordml" xmlns:w15="http://schemas.microsoft.com/office/word/2012/wordml" xmlns:w16se="http://schemas.microsoft.com/office/word/2015/wordml/symex" xmlns:wpg="http://schemas.microsoft.com/office/word/2010/wordprocessingGroup" xmlns:wpi="http://schemas.microsoft.com/office/word/2010/wordprocessingInk" xmlns:wne="http://schemas.microsoft.com/office/word/2006/wordml" xmlns:wps="http://schemas.microsoft.com/office/word/2010/wordprocessingShape" mc:Ignorable="w14 w15 w16se wp14">
   <w:body>
     <w:p>
       <w:pPr>
@@ -544,16 +544,16 @@
         <w:spacing w:after="0" w:line="240" w:lineRule="auto"/>
       </w:pPr>
     </w:p>
-    <w:bookmarkStart w:id="0" w:name="_Toc370695242" w:displacedByCustomXml="next"/>
-    <w:bookmarkStart w:id="1" w:name="_Toc370696869" w:displacedByCustomXml="next"/>
-    <w:bookmarkStart w:id="2" w:name="_Toc370697205" w:displacedByCustomXml="next"/>
-    <w:bookmarkStart w:id="3" w:name="_Toc383848210" w:displacedByCustomXml="next"/>
-    <w:bookmarkStart w:id="4" w:name="_Toc383848334" w:displacedByCustomXml="next"/>
-    <w:bookmarkStart w:id="5" w:name="_Toc383950097" w:displacedByCustomXml="next"/>
-    <w:bookmarkStart w:id="6" w:name="_Toc384540440" w:displacedByCustomXml="next"/>
-    <w:bookmarkStart w:id="7" w:name="_Toc385229721" w:displacedByCustomXml="next"/>
-    <w:bookmarkStart w:id="8" w:name="_Toc385230057" w:displacedByCustomXml="next"/>
-    <w:bookmarkStart w:id="9" w:name="_Toc460928619" w:displacedByCustomXml="next"/>
+    <w:bookmarkStart w:id="0" w:name="_Toc460928619" w:displacedByCustomXml="next"/>
+    <w:bookmarkStart w:id="1" w:name="_Toc385230057" w:displacedByCustomXml="next"/>
+    <w:bookmarkStart w:id="2" w:name="_Toc385229721" w:displacedByCustomXml="next"/>
+    <w:bookmarkStart w:id="3" w:name="_Toc384540440" w:displacedByCustomXml="next"/>
+    <w:bookmarkStart w:id="4" w:name="_Toc383950097" w:displacedByCustomXml="next"/>
+    <w:bookmarkStart w:id="5" w:name="_Toc383848334" w:displacedByCustomXml="next"/>
+    <w:bookmarkStart w:id="6" w:name="_Toc383848210" w:displacedByCustomXml="next"/>
+    <w:bookmarkStart w:id="7" w:name="_Toc370697205" w:displacedByCustomXml="next"/>
+    <w:bookmarkStart w:id="8" w:name="_Toc370696869" w:displacedByCustomXml="next"/>
+    <w:bookmarkStart w:id="9" w:name="_Toc370695242" w:displacedByCustomXml="next"/>
     <w:sdt>
       <w:sdtPr>
         <w:rPr>
@@ -2731,8 +2731,6 @@
             <w:r>
               <w:t>V</w:t>
             </w:r>
-            <w:bookmarkStart w:id="22" w:name="_GoBack"/>
-            <w:bookmarkEnd w:id="22"/>
           </w:p>
         </w:tc>
         <w:tc>
@@ -2940,6 +2938,119 @@
       </w:tr>
     </w:tbl>
     <w:p/>
+    <w:p>
+      <w:r>
+        <w:br w:type="page"/>
+      </w:r>
+    </w:p>
+    <w:p>
+      <w:pPr>
+        <w:pStyle w:val="Heading2"/>
+        <w:ind w:left="0" w:firstLine="0"/>
+      </w:pPr>
+      <w:r>
+        <w:lastRenderedPageBreak/>
+        <w:t>Functional requirements</w:t>
+      </w:r>
+    </w:p>
+    <w:p/>
+    <w:p>
+      <w:r>
+        <w:t>//Description for at least all MUST requirements</w:t>
+      </w:r>
+    </w:p>
+    <w:p/>
+    <w:p/>
+    <w:p/>
+    <w:p/>
+    <w:p>
+      <w:pPr>
+        <w:pStyle w:val="Heading2"/>
+        <w:ind w:left="0" w:firstLine="0"/>
+      </w:pPr>
+      <w:r>
+        <w:t>Non-Functional requirements</w:t>
+      </w:r>
+    </w:p>
+    <w:p/>
+    <w:p>
+      <w:pPr>
+        <w:pStyle w:val="ListParagraph"/>
+        <w:numPr>
+          <w:ilvl w:val="0"/>
+          <w:numId w:val="0"/>
+        </w:numPr>
+        <w:ind w:left="720"/>
+      </w:pPr>
+      <w:r>
+        <w:t>Platform compatibility</w:t>
+      </w:r>
+    </w:p>
+    <w:p>
+      <w:pPr>
+        <w:pStyle w:val="ListParagraph"/>
+        <w:numPr>
+          <w:ilvl w:val="0"/>
+          <w:numId w:val="24"/>
+        </w:numPr>
+        <w:spacing w:line="256" w:lineRule="auto"/>
+      </w:pPr>
+      <w:r>
+        <w:t>Application should work most optimally in the Windows environment. This application should work best on the Windows platform as it was designed for such.</w:t>
+      </w:r>
+    </w:p>
+    <w:p>
+      <w:pPr>
+        <w:pStyle w:val="ListParagraph"/>
+        <w:numPr>
+          <w:ilvl w:val="0"/>
+          <w:numId w:val="0"/>
+        </w:numPr>
+        <w:ind w:left="720"/>
+      </w:pPr>
+      <w:r>
+        <w:t>Usability</w:t>
+      </w:r>
+    </w:p>
+    <w:p>
+      <w:pPr>
+        <w:pStyle w:val="ListParagraph"/>
+        <w:numPr>
+          <w:ilvl w:val="0"/>
+          <w:numId w:val="24"/>
+        </w:numPr>
+        <w:spacing w:line="256" w:lineRule="auto"/>
+      </w:pPr>
+      <w:r>
+        <w:t>The application should be user friendly and incorporate elements of good user interface design. For example, the buttons are easily recognizable and familiar to the user in terms of expressing what function the button serves easily accessible to the user.</w:t>
+      </w:r>
+    </w:p>
+    <w:p>
+      <w:pPr>
+        <w:pStyle w:val="ListParagraph"/>
+        <w:numPr>
+          <w:ilvl w:val="0"/>
+          <w:numId w:val="0"/>
+        </w:numPr>
+        <w:ind w:left="720"/>
+      </w:pPr>
+      <w:r>
+        <w:t>Performance</w:t>
+      </w:r>
+    </w:p>
+    <w:p>
+      <w:pPr>
+        <w:pStyle w:val="ListParagraph"/>
+        <w:numPr>
+          <w:ilvl w:val="0"/>
+          <w:numId w:val="24"/>
+        </w:numPr>
+        <w:spacing w:line="256" w:lineRule="auto"/>
+      </w:pPr>
+      <w:r>
+        <w:t xml:space="preserve">The application should respond as swiftly as possible to the user actions. Application response time may depend on the PC the user uses the application on. However, the software design attempts to maximize the throughput time for all the processes and computations in the application. Running on a machine with processor greater than 1Ghz, program will have a response time less than a second.            </w:t>
+      </w:r>
+    </w:p>
     <w:p>
       <w:pPr>
         <w:rPr>
@@ -2947,21 +3058,15 @@
           <w:szCs w:val="32"/>
         </w:rPr>
       </w:pPr>
-      <w:r>
-        <w:br w:type="page"/>
-      </w:r>
     </w:p>
     <w:p>
       <w:pPr>
         <w:pStyle w:val="Heading2"/>
         <w:ind w:left="0" w:firstLine="0"/>
       </w:pPr>
-      <w:bookmarkStart w:id="23" w:name="_Toc462169880"/>
-      <w:r>
-        <w:lastRenderedPageBreak/>
-        <w:t>Functional requirements</w:t>
-      </w:r>
-      <w:bookmarkEnd w:id="23"/>
+      <w:r>
+        <w:t>Use cases</w:t>
+      </w:r>
     </w:p>
     <w:p>
       <w:r>
@@ -2987,17 +3092,17 @@
           <w:color w:val="000000"/>
         </w:rPr>
       </w:pPr>
-      <w:bookmarkStart w:id="24" w:name="_Toc370695288"/>
-      <w:bookmarkStart w:id="25" w:name="_Toc370696918"/>
-      <w:bookmarkStart w:id="26" w:name="_Toc370697254"/>
-      <w:bookmarkStart w:id="27" w:name="_Toc383848254"/>
-      <w:bookmarkStart w:id="28" w:name="_Toc383848378"/>
-      <w:bookmarkStart w:id="29" w:name="_Toc383950140"/>
-      <w:bookmarkStart w:id="30" w:name="_Toc384540484"/>
-      <w:bookmarkStart w:id="31" w:name="_Toc385229767"/>
-      <w:bookmarkStart w:id="32" w:name="_Toc385230103"/>
-      <w:bookmarkStart w:id="33" w:name="_Toc45596257"/>
-      <w:bookmarkStart w:id="34" w:name="_Toc460928651"/>
+      <w:bookmarkStart w:id="22" w:name="_Toc370695288"/>
+      <w:bookmarkStart w:id="23" w:name="_Toc370696918"/>
+      <w:bookmarkStart w:id="24" w:name="_Toc370697254"/>
+      <w:bookmarkStart w:id="25" w:name="_Toc383848254"/>
+      <w:bookmarkStart w:id="26" w:name="_Toc383848378"/>
+      <w:bookmarkStart w:id="27" w:name="_Toc383950140"/>
+      <w:bookmarkStart w:id="28" w:name="_Toc384540484"/>
+      <w:bookmarkStart w:id="29" w:name="_Toc385229767"/>
+      <w:bookmarkStart w:id="30" w:name="_Toc385230103"/>
+      <w:bookmarkStart w:id="31" w:name="_Toc45596257"/>
+      <w:bookmarkStart w:id="32" w:name="_Toc460928651"/>
       <w:r>
         <w:tab/>
       </w:r>
@@ -3012,17 +3117,18 @@
       <w:pPr>
         <w:pStyle w:val="Heading3"/>
       </w:pPr>
-      <w:bookmarkStart w:id="35" w:name="_Toc462169881"/>
+      <w:bookmarkStart w:id="33" w:name="_Toc462169881"/>
       <w:r>
         <w:t>Adding crops</w:t>
       </w:r>
-      <w:bookmarkEnd w:id="35"/>
+      <w:bookmarkEnd w:id="33"/>
     </w:p>
     <w:p>
       <w:r>
         <w:rPr>
           <w:b/>
         </w:rPr>
+        <w:lastRenderedPageBreak/>
         <w:t>Pre-condition:</w:t>
       </w:r>
       <w:r>
@@ -3257,7 +3363,7 @@
       <w:pPr>
         <w:pStyle w:val="Heading3"/>
       </w:pPr>
-      <w:bookmarkStart w:id="36" w:name="_Toc462169882"/>
+      <w:bookmarkStart w:id="34" w:name="_Toc462169882"/>
     </w:p>
     <w:p>
       <w:pPr>
@@ -3279,10 +3385,9 @@
         <w:pStyle w:val="Heading3"/>
       </w:pPr>
       <w:r>
-        <w:lastRenderedPageBreak/>
         <w:t>Removing crops</w:t>
       </w:r>
-      <w:bookmarkEnd w:id="36"/>
+      <w:bookmarkEnd w:id="34"/>
     </w:p>
     <w:p>
       <w:r>
@@ -3334,6 +3439,7 @@
         </w:numPr>
       </w:pPr>
       <w:r>
+        <w:lastRenderedPageBreak/>
         <w:t>User will</w:t>
       </w:r>
       <w:r>
@@ -3415,11 +3521,11 @@
       <w:r>
         <w:t xml:space="preserve"> </w:t>
       </w:r>
-      <w:bookmarkStart w:id="37" w:name="_Toc462169883"/>
+      <w:bookmarkStart w:id="35" w:name="_Toc462169883"/>
       <w:r>
         <w:t>Updating water resources</w:t>
       </w:r>
-      <w:bookmarkEnd w:id="37"/>
+      <w:bookmarkEnd w:id="35"/>
     </w:p>
     <w:p>
       <w:pPr>
@@ -3647,12 +3753,11 @@
       <w:pPr>
         <w:pStyle w:val="Heading3"/>
       </w:pPr>
-      <w:bookmarkStart w:id="38" w:name="_Toc462169884"/>
-      <w:r>
-        <w:lastRenderedPageBreak/>
+      <w:bookmarkStart w:id="36" w:name="_Toc462169884"/>
+      <w:r>
         <w:t>Updating fertilizers to crops</w:t>
       </w:r>
-      <w:bookmarkEnd w:id="38"/>
+      <w:bookmarkEnd w:id="36"/>
       <w:r>
         <w:t xml:space="preserve"> </w:t>
       </w:r>
@@ -3731,6 +3836,7 @@
         </w:numPr>
       </w:pPr>
       <w:r>
+        <w:lastRenderedPageBreak/>
         <w:t>User will click on fertilizer numeric up/down.</w:t>
       </w:r>
     </w:p>
@@ -3878,14 +3984,14 @@
       <w:pPr>
         <w:pStyle w:val="Heading3"/>
       </w:pPr>
-      <w:bookmarkStart w:id="39" w:name="_Toc462169885"/>
+      <w:bookmarkStart w:id="37" w:name="_Toc462169885"/>
       <w:r>
         <w:t xml:space="preserve">Simulating </w:t>
       </w:r>
       <w:r>
         <w:t>growth of crop:</w:t>
       </w:r>
-      <w:bookmarkEnd w:id="39"/>
+      <w:bookmarkEnd w:id="37"/>
     </w:p>
     <w:p>
       <w:r>
@@ -4007,11 +4113,11 @@
       <w:pPr>
         <w:pStyle w:val="Heading3"/>
       </w:pPr>
-      <w:bookmarkStart w:id="40" w:name="_Toc462169886"/>
+      <w:bookmarkStart w:id="38" w:name="_Toc462169886"/>
       <w:r>
         <w:t>Retrieving profit/loss report</w:t>
       </w:r>
-      <w:bookmarkEnd w:id="40"/>
+      <w:bookmarkEnd w:id="38"/>
     </w:p>
     <w:p>
       <w:r>
@@ -4041,7 +4147,6 @@
     </w:p>
     <w:p>
       <w:r>
-        <w:lastRenderedPageBreak/>
         <w:t xml:space="preserve"> </w:t>
       </w:r>
     </w:p>
@@ -4111,11 +4216,11 @@
           <w:bCs/>
         </w:rPr>
       </w:pPr>
-      <w:bookmarkStart w:id="41" w:name="_Toc462169887"/>
+      <w:bookmarkStart w:id="39" w:name="_Toc462169887"/>
       <w:r>
         <w:t>Exit application</w:t>
       </w:r>
-      <w:bookmarkEnd w:id="41"/>
+      <w:bookmarkEnd w:id="39"/>
     </w:p>
     <w:p>
       <w:pPr>
@@ -4215,119 +4320,6 @@
           <w:bottom w:val="none" w:sz="0" w:space="0" w:color="auto"/>
         </w:pBdr>
       </w:pPr>
-    </w:p>
-    <w:p>
-      <w:pPr>
-        <w:pStyle w:val="Heading2"/>
-      </w:pPr>
-      <w:bookmarkStart w:id="42" w:name="_Toc462169888"/>
-      <w:r>
-        <w:t>Non-</w:t>
-      </w:r>
-      <w:r>
-        <w:t>Functional requirements</w:t>
-      </w:r>
-      <w:bookmarkEnd w:id="42"/>
-    </w:p>
-    <w:p>
-      <w:pPr>
-        <w:pStyle w:val="StyleHeading"/>
-        <w:pBdr>
-          <w:bottom w:val="none" w:sz="0" w:space="0" w:color="auto"/>
-        </w:pBdr>
-      </w:pPr>
-    </w:p>
-    <w:p>
-      <w:pPr>
-        <w:pStyle w:val="ListParagraph"/>
-        <w:numPr>
-          <w:ilvl w:val="0"/>
-          <w:numId w:val="22"/>
-        </w:numPr>
-      </w:pPr>
-      <w:r>
-        <w:t>Application should work most optimally in the Window</w:t>
-      </w:r>
-      <w:r>
-        <w:t>s environment. This application</w:t>
-      </w:r>
-      <w:r>
-        <w:t xml:space="preserve"> should work best on the Windows platform as it was designed for such.</w:t>
-      </w:r>
-    </w:p>
-    <w:p>
-      <w:pPr>
-        <w:pStyle w:val="ListParagraph"/>
-        <w:numPr>
-          <w:ilvl w:val="0"/>
-          <w:numId w:val="0"/>
-        </w:numPr>
-        <w:ind w:left="720"/>
-      </w:pPr>
-    </w:p>
-    <w:p>
-      <w:pPr>
-        <w:pStyle w:val="ListParagraph"/>
-        <w:numPr>
-          <w:ilvl w:val="0"/>
-          <w:numId w:val="22"/>
-        </w:numPr>
-      </w:pPr>
-      <w:r>
-        <w:t xml:space="preserve">The application should be user friendly and incorporate elements of good user interface design. For </w:t>
-      </w:r>
-      <w:r>
-        <w:t>example</w:t>
-      </w:r>
-      <w:r>
-        <w:t>,</w:t>
-      </w:r>
-      <w:r>
-        <w:t xml:space="preserve"> the button</w:t>
-      </w:r>
-      <w:r>
-        <w:t>s</w:t>
-      </w:r>
-      <w:r>
-        <w:t xml:space="preserve"> are easily recognizable and familiar to the user in terms of expressing what function the button serves. easily accessible to the user. </w:t>
-      </w:r>
-    </w:p>
-    <w:p>
-      <w:pPr>
-        <w:pStyle w:val="ListParagraph"/>
-        <w:numPr>
-          <w:ilvl w:val="0"/>
-          <w:numId w:val="0"/>
-        </w:numPr>
-        <w:ind w:left="720"/>
-      </w:pPr>
-    </w:p>
-    <w:p>
-      <w:pPr>
-        <w:pStyle w:val="ListParagraph"/>
-        <w:numPr>
-          <w:ilvl w:val="0"/>
-          <w:numId w:val="22"/>
-        </w:numPr>
-      </w:pPr>
-      <w:r>
-        <w:t>The application should respond as swiftly as possible to the user actions. Application response time may depend on the PC th</w:t>
-      </w:r>
-      <w:r>
-        <w:t>e user uses the application on.</w:t>
-      </w:r>
-      <w:r>
-        <w:t xml:space="preserve"> </w:t>
-      </w:r>
-      <w:r>
-        <w:t>However,</w:t>
-      </w:r>
-      <w:r>
-        <w:t xml:space="preserve"> the software design attempts to maximize the throughput time for all the processes and computations in the application.</w:t>
-      </w:r>
-      <w:r>
-        <w:t xml:space="preserve">             </w:t>
-      </w:r>
     </w:p>
     <w:p>
       <w:pPr>
@@ -4340,6 +4332,8 @@
           <w:szCs w:val="36"/>
         </w:rPr>
       </w:pPr>
+      <w:bookmarkStart w:id="40" w:name="_GoBack"/>
+      <w:bookmarkEnd w:id="40"/>
       <w:r>
         <w:br w:type="page"/>
       </w:r>
@@ -4348,11 +4342,13 @@
       <w:pPr>
         <w:pStyle w:val="Heading1"/>
       </w:pPr>
-      <w:bookmarkStart w:id="43" w:name="_Toc462169889"/>
+      <w:bookmarkStart w:id="41" w:name="_Toc462169889"/>
       <w:r>
         <w:lastRenderedPageBreak/>
         <w:t>APPROVALS</w:t>
       </w:r>
+      <w:bookmarkEnd w:id="22"/>
+      <w:bookmarkEnd w:id="23"/>
       <w:bookmarkEnd w:id="24"/>
       <w:bookmarkEnd w:id="25"/>
       <w:bookmarkEnd w:id="26"/>
@@ -4362,28 +4358,26 @@
       <w:bookmarkEnd w:id="30"/>
       <w:bookmarkEnd w:id="31"/>
       <w:bookmarkEnd w:id="32"/>
-      <w:bookmarkEnd w:id="33"/>
-      <w:bookmarkEnd w:id="34"/>
+      <w:bookmarkEnd w:id="41"/>
+    </w:p>
+    <w:p>
+      <w:pPr>
+        <w:pStyle w:val="Heading2"/>
+      </w:pPr>
+      <w:bookmarkStart w:id="42" w:name="_Toc45596258"/>
+      <w:bookmarkStart w:id="43" w:name="_Toc460928652"/>
+    </w:p>
+    <w:p>
+      <w:pPr>
+        <w:pStyle w:val="Heading2"/>
+      </w:pPr>
+      <w:bookmarkStart w:id="44" w:name="_Toc462169890"/>
+      <w:r>
+        <w:t>Sign-off Sheet</w:t>
+      </w:r>
+      <w:bookmarkEnd w:id="42"/>
       <w:bookmarkEnd w:id="43"/>
-    </w:p>
-    <w:p>
-      <w:pPr>
-        <w:pStyle w:val="Heading2"/>
-      </w:pPr>
-      <w:bookmarkStart w:id="44" w:name="_Toc45596258"/>
-      <w:bookmarkStart w:id="45" w:name="_Toc460928652"/>
-    </w:p>
-    <w:p>
-      <w:pPr>
-        <w:pStyle w:val="Heading2"/>
-      </w:pPr>
-      <w:bookmarkStart w:id="46" w:name="_Toc462169890"/>
-      <w:r>
-        <w:t>Sign-off Sheet</w:t>
-      </w:r>
       <w:bookmarkEnd w:id="44"/>
-      <w:bookmarkEnd w:id="45"/>
-      <w:bookmarkEnd w:id="46"/>
     </w:p>
     <w:sectPr>
       <w:headerReference w:type="default" r:id="rId8"/>
@@ -4402,7 +4396,7 @@
 </file>
 
 <file path=word/endnotes.xml><?xml version="1.0" encoding="utf-8"?>
-<w:endnotes xmlns:wpc="http://schemas.microsoft.com/office/word/2010/wordprocessingCanvas" xmlns:cx="http://schemas.microsoft.com/office/drawing/2014/chartex" xmlns:cx1="http://schemas.microsoft.com/office/drawing/2015/9/8/chartex" xmlns:cx2="http://schemas.microsoft.com/office/drawing/2015/10/21/chartex" xmlns:mc="http://schemas.openxmlformats.org/markup-compatibility/2006" xmlns:o="urn:schemas-microsoft-com:office:office" xmlns:r="http://schemas.openxmlformats.org/officeDocument/2006/relationships" xmlns:m="http://schemas.openxmlformats.org/officeDocument/2006/math" xmlns:v="urn:schemas-microsoft-com:vml" xmlns:wp14="http://schemas.microsoft.com/office/word/2010/wordprocessingDrawing" xmlns:wp="http://schemas.openxmlformats.org/drawingml/2006/wordprocessingDrawing" xmlns:w10="urn:schemas-microsoft-com:office:word" xmlns:w="http://schemas.openxmlformats.org/wordprocessingml/2006/main" xmlns:w14="http://schemas.microsoft.com/office/word/2010/wordml" xmlns:w15="http://schemas.microsoft.com/office/word/2012/wordml" xmlns:w16se="http://schemas.microsoft.com/office/word/2015/wordml/symex" xmlns:wpg="http://schemas.microsoft.com/office/word/2010/wordprocessingGroup" xmlns:wpi="http://schemas.microsoft.com/office/word/2010/wordprocessingInk" xmlns:wne="http://schemas.microsoft.com/office/word/2006/wordml" xmlns:wps="http://schemas.microsoft.com/office/word/2010/wordprocessingShape" mc:Ignorable="w14 w15 w16se wp14">
+<w:endnotes xmlns:wpc="http://schemas.microsoft.com/office/word/2010/wordprocessingCanvas" xmlns:cx="http://schemas.microsoft.com/office/drawing/2014/chartex" xmlns:cx1="http://schemas.microsoft.com/office/drawing/2015/9/8/chartex" xmlns:mc="http://schemas.openxmlformats.org/markup-compatibility/2006" xmlns:o="urn:schemas-microsoft-com:office:office" xmlns:r="http://schemas.openxmlformats.org/officeDocument/2006/relationships" xmlns:m="http://schemas.openxmlformats.org/officeDocument/2006/math" xmlns:v="urn:schemas-microsoft-com:vml" xmlns:wp14="http://schemas.microsoft.com/office/word/2010/wordprocessingDrawing" xmlns:wp="http://schemas.openxmlformats.org/drawingml/2006/wordprocessingDrawing" xmlns:w10="urn:schemas-microsoft-com:office:word" xmlns:w="http://schemas.openxmlformats.org/wordprocessingml/2006/main" xmlns:w14="http://schemas.microsoft.com/office/word/2010/wordml" xmlns:w15="http://schemas.microsoft.com/office/word/2012/wordml" xmlns:w16se="http://schemas.microsoft.com/office/word/2015/wordml/symex" xmlns:wpg="http://schemas.microsoft.com/office/word/2010/wordprocessingGroup" xmlns:wpi="http://schemas.microsoft.com/office/word/2010/wordprocessingInk" xmlns:wne="http://schemas.microsoft.com/office/word/2006/wordml" xmlns:wps="http://schemas.microsoft.com/office/word/2010/wordprocessingShape" mc:Ignorable="w14 w15 w16se wp14">
   <w:endnote w:type="separator" w:id="-1">
     <w:p>
       <w:r>
@@ -4423,7 +4417,7 @@
 </file>
 
 <file path=word/footer1.xml><?xml version="1.0" encoding="utf-8"?>
-<w:ftr xmlns:wpc="http://schemas.microsoft.com/office/word/2010/wordprocessingCanvas" xmlns:cx="http://schemas.microsoft.com/office/drawing/2014/chartex" xmlns:cx1="http://schemas.microsoft.com/office/drawing/2015/9/8/chartex" xmlns:cx2="http://schemas.microsoft.com/office/drawing/2015/10/21/chartex" xmlns:mc="http://schemas.openxmlformats.org/markup-compatibility/2006" xmlns:o="urn:schemas-microsoft-com:office:office" xmlns:r="http://schemas.openxmlformats.org/officeDocument/2006/relationships" xmlns:m="http://schemas.openxmlformats.org/officeDocument/2006/math" xmlns:v="urn:schemas-microsoft-com:vml" xmlns:wp14="http://schemas.microsoft.com/office/word/2010/wordprocessingDrawing" xmlns:wp="http://schemas.openxmlformats.org/drawingml/2006/wordprocessingDrawing" xmlns:w10="urn:schemas-microsoft-com:office:word" xmlns:w="http://schemas.openxmlformats.org/wordprocessingml/2006/main" xmlns:w14="http://schemas.microsoft.com/office/word/2010/wordml" xmlns:w15="http://schemas.microsoft.com/office/word/2012/wordml" xmlns:w16se="http://schemas.microsoft.com/office/word/2015/wordml/symex" xmlns:wpg="http://schemas.microsoft.com/office/word/2010/wordprocessingGroup" xmlns:wpi="http://schemas.microsoft.com/office/word/2010/wordprocessingInk" xmlns:wne="http://schemas.microsoft.com/office/word/2006/wordml" xmlns:wps="http://schemas.microsoft.com/office/word/2010/wordprocessingShape" mc:Ignorable="w14 w15 w16se wp14">
+<w:ftr xmlns:wpc="http://schemas.microsoft.com/office/word/2010/wordprocessingCanvas" xmlns:cx="http://schemas.microsoft.com/office/drawing/2014/chartex" xmlns:cx1="http://schemas.microsoft.com/office/drawing/2015/9/8/chartex" xmlns:mc="http://schemas.openxmlformats.org/markup-compatibility/2006" xmlns:o="urn:schemas-microsoft-com:office:office" xmlns:r="http://schemas.openxmlformats.org/officeDocument/2006/relationships" xmlns:m="http://schemas.openxmlformats.org/officeDocument/2006/math" xmlns:v="urn:schemas-microsoft-com:vml" xmlns:wp14="http://schemas.microsoft.com/office/word/2010/wordprocessingDrawing" xmlns:wp="http://schemas.openxmlformats.org/drawingml/2006/wordprocessingDrawing" xmlns:w10="urn:schemas-microsoft-com:office:word" xmlns:w="http://schemas.openxmlformats.org/wordprocessingml/2006/main" xmlns:w14="http://schemas.microsoft.com/office/word/2010/wordml" xmlns:w15="http://schemas.microsoft.com/office/word/2012/wordml" xmlns:w16se="http://schemas.microsoft.com/office/word/2015/wordml/symex" xmlns:wpg="http://schemas.microsoft.com/office/word/2010/wordprocessingGroup" xmlns:wpi="http://schemas.microsoft.com/office/word/2010/wordprocessingInk" xmlns:wne="http://schemas.microsoft.com/office/word/2006/wordml" xmlns:wps="http://schemas.microsoft.com/office/word/2010/wordprocessingShape" mc:Ignorable="w14 w15 w16se wp14">
   <w:p>
     <w:pPr>
       <w:pStyle w:val="Footer"/>
@@ -4469,7 +4463,7 @@
         <w:sz w:val="18"/>
         <w:szCs w:val="18"/>
       </w:rPr>
-      <w:t>10</w:t>
+      <w:t>11</w:t>
     </w:r>
     <w:r>
       <w:rPr>
@@ -4491,7 +4485,7 @@
 </file>
 
 <file path=word/footer2.xml><?xml version="1.0" encoding="utf-8"?>
-<w:ftr xmlns:wpc="http://schemas.microsoft.com/office/word/2010/wordprocessingCanvas" xmlns:cx="http://schemas.microsoft.com/office/drawing/2014/chartex" xmlns:cx1="http://schemas.microsoft.com/office/drawing/2015/9/8/chartex" xmlns:cx2="http://schemas.microsoft.com/office/drawing/2015/10/21/chartex" xmlns:mc="http://schemas.openxmlformats.org/markup-compatibility/2006" xmlns:o="urn:schemas-microsoft-com:office:office" xmlns:r="http://schemas.openxmlformats.org/officeDocument/2006/relationships" xmlns:m="http://schemas.openxmlformats.org/officeDocument/2006/math" xmlns:v="urn:schemas-microsoft-com:vml" xmlns:wp14="http://schemas.microsoft.com/office/word/2010/wordprocessingDrawing" xmlns:wp="http://schemas.openxmlformats.org/drawingml/2006/wordprocessingDrawing" xmlns:w10="urn:schemas-microsoft-com:office:word" xmlns:w="http://schemas.openxmlformats.org/wordprocessingml/2006/main" xmlns:w14="http://schemas.microsoft.com/office/word/2010/wordml" xmlns:w15="http://schemas.microsoft.com/office/word/2012/wordml" xmlns:w16se="http://schemas.microsoft.com/office/word/2015/wordml/symex" xmlns:wpg="http://schemas.microsoft.com/office/word/2010/wordprocessingGroup" xmlns:wpi="http://schemas.microsoft.com/office/word/2010/wordprocessingInk" xmlns:wne="http://schemas.microsoft.com/office/word/2006/wordml" xmlns:wps="http://schemas.microsoft.com/office/word/2010/wordprocessingShape" mc:Ignorable="w14 w15 w16se wp14">
+<w:ftr xmlns:wpc="http://schemas.microsoft.com/office/word/2010/wordprocessingCanvas" xmlns:cx="http://schemas.microsoft.com/office/drawing/2014/chartex" xmlns:cx1="http://schemas.microsoft.com/office/drawing/2015/9/8/chartex" xmlns:mc="http://schemas.openxmlformats.org/markup-compatibility/2006" xmlns:o="urn:schemas-microsoft-com:office:office" xmlns:r="http://schemas.openxmlformats.org/officeDocument/2006/relationships" xmlns:m="http://schemas.openxmlformats.org/officeDocument/2006/math" xmlns:v="urn:schemas-microsoft-com:vml" xmlns:wp14="http://schemas.microsoft.com/office/word/2010/wordprocessingDrawing" xmlns:wp="http://schemas.openxmlformats.org/drawingml/2006/wordprocessingDrawing" xmlns:w10="urn:schemas-microsoft-com:office:word" xmlns:w="http://schemas.openxmlformats.org/wordprocessingml/2006/main" xmlns:w14="http://schemas.microsoft.com/office/word/2010/wordml" xmlns:w15="http://schemas.microsoft.com/office/word/2012/wordml" xmlns:w16se="http://schemas.microsoft.com/office/word/2015/wordml/symex" xmlns:wpg="http://schemas.microsoft.com/office/word/2010/wordprocessingGroup" xmlns:wpi="http://schemas.microsoft.com/office/word/2010/wordprocessingInk" xmlns:wne="http://schemas.microsoft.com/office/word/2006/wordml" xmlns:wps="http://schemas.microsoft.com/office/word/2010/wordprocessingShape" mc:Ignorable="w14 w15 w16se wp14">
   <w:p>
     <w:pPr>
       <w:pStyle w:val="Footer"/>
@@ -4562,7 +4556,7 @@
 </file>
 
 <file path=word/footnotes.xml><?xml version="1.0" encoding="utf-8"?>
-<w:footnotes xmlns:wpc="http://schemas.microsoft.com/office/word/2010/wordprocessingCanvas" xmlns:cx="http://schemas.microsoft.com/office/drawing/2014/chartex" xmlns:cx1="http://schemas.microsoft.com/office/drawing/2015/9/8/chartex" xmlns:cx2="http://schemas.microsoft.com/office/drawing/2015/10/21/chartex" xmlns:mc="http://schemas.openxmlformats.org/markup-compatibility/2006" xmlns:o="urn:schemas-microsoft-com:office:office" xmlns:r="http://schemas.openxmlformats.org/officeDocument/2006/relationships" xmlns:m="http://schemas.openxmlformats.org/officeDocument/2006/math" xmlns:v="urn:schemas-microsoft-com:vml" xmlns:wp14="http://schemas.microsoft.com/office/word/2010/wordprocessingDrawing" xmlns:wp="http://schemas.openxmlformats.org/drawingml/2006/wordprocessingDrawing" xmlns:w10="urn:schemas-microsoft-com:office:word" xmlns:w="http://schemas.openxmlformats.org/wordprocessingml/2006/main" xmlns:w14="http://schemas.microsoft.com/office/word/2010/wordml" xmlns:w15="http://schemas.microsoft.com/office/word/2012/wordml" xmlns:w16se="http://schemas.microsoft.com/office/word/2015/wordml/symex" xmlns:wpg="http://schemas.microsoft.com/office/word/2010/wordprocessingGroup" xmlns:wpi="http://schemas.microsoft.com/office/word/2010/wordprocessingInk" xmlns:wne="http://schemas.microsoft.com/office/word/2006/wordml" xmlns:wps="http://schemas.microsoft.com/office/word/2010/wordprocessingShape" mc:Ignorable="w14 w15 w16se wp14">
+<w:footnotes xmlns:wpc="http://schemas.microsoft.com/office/word/2010/wordprocessingCanvas" xmlns:cx="http://schemas.microsoft.com/office/drawing/2014/chartex" xmlns:cx1="http://schemas.microsoft.com/office/drawing/2015/9/8/chartex" xmlns:mc="http://schemas.openxmlformats.org/markup-compatibility/2006" xmlns:o="urn:schemas-microsoft-com:office:office" xmlns:r="http://schemas.openxmlformats.org/officeDocument/2006/relationships" xmlns:m="http://schemas.openxmlformats.org/officeDocument/2006/math" xmlns:v="urn:schemas-microsoft-com:vml" xmlns:wp14="http://schemas.microsoft.com/office/word/2010/wordprocessingDrawing" xmlns:wp="http://schemas.openxmlformats.org/drawingml/2006/wordprocessingDrawing" xmlns:w10="urn:schemas-microsoft-com:office:word" xmlns:w="http://schemas.openxmlformats.org/wordprocessingml/2006/main" xmlns:w14="http://schemas.microsoft.com/office/word/2010/wordml" xmlns:w15="http://schemas.microsoft.com/office/word/2012/wordml" xmlns:w16se="http://schemas.microsoft.com/office/word/2015/wordml/symex" xmlns:wpg="http://schemas.microsoft.com/office/word/2010/wordprocessingGroup" xmlns:wpi="http://schemas.microsoft.com/office/word/2010/wordprocessingInk" xmlns:wne="http://schemas.microsoft.com/office/word/2006/wordml" xmlns:wps="http://schemas.microsoft.com/office/word/2010/wordprocessingShape" mc:Ignorable="w14 w15 w16se wp14">
   <w:footnote w:type="separator" w:id="-1">
     <w:p>
       <w:r>
@@ -4583,7 +4577,7 @@
 </file>
 
 <file path=word/header1.xml><?xml version="1.0" encoding="utf-8"?>
-<w:hdr xmlns:wpc="http://schemas.microsoft.com/office/word/2010/wordprocessingCanvas" xmlns:cx="http://schemas.microsoft.com/office/drawing/2014/chartex" xmlns:cx1="http://schemas.microsoft.com/office/drawing/2015/9/8/chartex" xmlns:cx2="http://schemas.microsoft.com/office/drawing/2015/10/21/chartex" xmlns:mc="http://schemas.openxmlformats.org/markup-compatibility/2006" xmlns:o="urn:schemas-microsoft-com:office:office" xmlns:r="http://schemas.openxmlformats.org/officeDocument/2006/relationships" xmlns:m="http://schemas.openxmlformats.org/officeDocument/2006/math" xmlns:v="urn:schemas-microsoft-com:vml" xmlns:wp14="http://schemas.microsoft.com/office/word/2010/wordprocessingDrawing" xmlns:wp="http://schemas.openxmlformats.org/drawingml/2006/wordprocessingDrawing" xmlns:w10="urn:schemas-microsoft-com:office:word" xmlns:w="http://schemas.openxmlformats.org/wordprocessingml/2006/main" xmlns:w14="http://schemas.microsoft.com/office/word/2010/wordml" xmlns:w15="http://schemas.microsoft.com/office/word/2012/wordml" xmlns:w16se="http://schemas.microsoft.com/office/word/2015/wordml/symex" xmlns:wpg="http://schemas.microsoft.com/office/word/2010/wordprocessingGroup" xmlns:wpi="http://schemas.microsoft.com/office/word/2010/wordprocessingInk" xmlns:wne="http://schemas.microsoft.com/office/word/2006/wordml" xmlns:wps="http://schemas.microsoft.com/office/word/2010/wordprocessingShape" mc:Ignorable="w14 w15 w16se wp14">
+<w:hdr xmlns:wpc="http://schemas.microsoft.com/office/word/2010/wordprocessingCanvas" xmlns:cx="http://schemas.microsoft.com/office/drawing/2014/chartex" xmlns:cx1="http://schemas.microsoft.com/office/drawing/2015/9/8/chartex" xmlns:mc="http://schemas.openxmlformats.org/markup-compatibility/2006" xmlns:o="urn:schemas-microsoft-com:office:office" xmlns:r="http://schemas.openxmlformats.org/officeDocument/2006/relationships" xmlns:m="http://schemas.openxmlformats.org/officeDocument/2006/math" xmlns:v="urn:schemas-microsoft-com:vml" xmlns:wp14="http://schemas.microsoft.com/office/word/2010/wordprocessingDrawing" xmlns:wp="http://schemas.openxmlformats.org/drawingml/2006/wordprocessingDrawing" xmlns:w10="urn:schemas-microsoft-com:office:word" xmlns:w="http://schemas.openxmlformats.org/wordprocessingml/2006/main" xmlns:w14="http://schemas.microsoft.com/office/word/2010/wordml" xmlns:w15="http://schemas.microsoft.com/office/word/2012/wordml" xmlns:w16se="http://schemas.microsoft.com/office/word/2015/wordml/symex" xmlns:wpg="http://schemas.microsoft.com/office/word/2010/wordprocessingGroup" xmlns:wpi="http://schemas.microsoft.com/office/word/2010/wordprocessingInk" xmlns:wne="http://schemas.microsoft.com/office/word/2006/wordml" xmlns:wps="http://schemas.microsoft.com/office/word/2010/wordprocessingShape" mc:Ignorable="w14 w15 w16se wp14">
   <w:p>
     <w:pPr>
       <w:pStyle w:val="Header"/>
@@ -4594,7 +4588,7 @@
 </file>
 
 <file path=word/header2.xml><?xml version="1.0" encoding="utf-8"?>
-<w:hdr xmlns:wpc="http://schemas.microsoft.com/office/word/2010/wordprocessingCanvas" xmlns:cx="http://schemas.microsoft.com/office/drawing/2014/chartex" xmlns:cx1="http://schemas.microsoft.com/office/drawing/2015/9/8/chartex" xmlns:cx2="http://schemas.microsoft.com/office/drawing/2015/10/21/chartex" xmlns:mc="http://schemas.openxmlformats.org/markup-compatibility/2006" xmlns:o="urn:schemas-microsoft-com:office:office" xmlns:r="http://schemas.openxmlformats.org/officeDocument/2006/relationships" xmlns:m="http://schemas.openxmlformats.org/officeDocument/2006/math" xmlns:v="urn:schemas-microsoft-com:vml" xmlns:wp14="http://schemas.microsoft.com/office/word/2010/wordprocessingDrawing" xmlns:wp="http://schemas.openxmlformats.org/drawingml/2006/wordprocessingDrawing" xmlns:w10="urn:schemas-microsoft-com:office:word" xmlns:w="http://schemas.openxmlformats.org/wordprocessingml/2006/main" xmlns:w14="http://schemas.microsoft.com/office/word/2010/wordml" xmlns:w15="http://schemas.microsoft.com/office/word/2012/wordml" xmlns:w16se="http://schemas.microsoft.com/office/word/2015/wordml/symex" xmlns:wpg="http://schemas.microsoft.com/office/word/2010/wordprocessingGroup" xmlns:wpi="http://schemas.microsoft.com/office/word/2010/wordprocessingInk" xmlns:wne="http://schemas.microsoft.com/office/word/2006/wordml" xmlns:wps="http://schemas.microsoft.com/office/word/2010/wordprocessingShape" mc:Ignorable="w14 w15 w16se wp14">
+<w:hdr xmlns:wpc="http://schemas.microsoft.com/office/word/2010/wordprocessingCanvas" xmlns:cx="http://schemas.microsoft.com/office/drawing/2014/chartex" xmlns:cx1="http://schemas.microsoft.com/office/drawing/2015/9/8/chartex" xmlns:mc="http://schemas.openxmlformats.org/markup-compatibility/2006" xmlns:o="urn:schemas-microsoft-com:office:office" xmlns:r="http://schemas.openxmlformats.org/officeDocument/2006/relationships" xmlns:m="http://schemas.openxmlformats.org/officeDocument/2006/math" xmlns:v="urn:schemas-microsoft-com:vml" xmlns:wp14="http://schemas.microsoft.com/office/word/2010/wordprocessingDrawing" xmlns:wp="http://schemas.openxmlformats.org/drawingml/2006/wordprocessingDrawing" xmlns:w10="urn:schemas-microsoft-com:office:word" xmlns:w="http://schemas.openxmlformats.org/wordprocessingml/2006/main" xmlns:w14="http://schemas.microsoft.com/office/word/2010/wordml" xmlns:w15="http://schemas.microsoft.com/office/word/2012/wordml" xmlns:w16se="http://schemas.microsoft.com/office/word/2015/wordml/symex" xmlns:wpg="http://schemas.microsoft.com/office/word/2010/wordprocessingGroup" xmlns:wpi="http://schemas.microsoft.com/office/word/2010/wordprocessingInk" xmlns:wne="http://schemas.microsoft.com/office/word/2006/wordml" xmlns:wps="http://schemas.microsoft.com/office/word/2010/wordprocessingShape" mc:Ignorable="w14 w15 w16se wp14">
   <w:p>
     <w:pPr>
       <w:pStyle w:val="Header"/>
@@ -4608,7 +4602,7 @@
 </file>
 
 <file path=word/numbering.xml><?xml version="1.0" encoding="utf-8"?>
-<w:numbering xmlns:wpc="http://schemas.microsoft.com/office/word/2010/wordprocessingCanvas" xmlns:cx="http://schemas.microsoft.com/office/drawing/2014/chartex" xmlns:cx1="http://schemas.microsoft.com/office/drawing/2015/9/8/chartex" xmlns:cx2="http://schemas.microsoft.com/office/drawing/2015/10/21/chartex" xmlns:mc="http://schemas.openxmlformats.org/markup-compatibility/2006" xmlns:o="urn:schemas-microsoft-com:office:office" xmlns:r="http://schemas.openxmlformats.org/officeDocument/2006/relationships" xmlns:m="http://schemas.openxmlformats.org/officeDocument/2006/math" xmlns:v="urn:schemas-microsoft-com:vml" xmlns:wp14="http://schemas.microsoft.com/office/word/2010/wordprocessingDrawing" xmlns:wp="http://schemas.openxmlformats.org/drawingml/2006/wordprocessingDrawing" xmlns:w10="urn:schemas-microsoft-com:office:word" xmlns:w="http://schemas.openxmlformats.org/wordprocessingml/2006/main" xmlns:w14="http://schemas.microsoft.com/office/word/2010/wordml" xmlns:w15="http://schemas.microsoft.com/office/word/2012/wordml" xmlns:w16se="http://schemas.microsoft.com/office/word/2015/wordml/symex" xmlns:wpg="http://schemas.microsoft.com/office/word/2010/wordprocessingGroup" xmlns:wpi="http://schemas.microsoft.com/office/word/2010/wordprocessingInk" xmlns:wne="http://schemas.microsoft.com/office/word/2006/wordml" xmlns:wps="http://schemas.microsoft.com/office/word/2010/wordprocessingShape" mc:Ignorable="w14 w15 w16se wp14">
+<w:numbering xmlns:wpc="http://schemas.microsoft.com/office/word/2010/wordprocessingCanvas" xmlns:cx="http://schemas.microsoft.com/office/drawing/2014/chartex" xmlns:cx1="http://schemas.microsoft.com/office/drawing/2015/9/8/chartex" xmlns:mc="http://schemas.openxmlformats.org/markup-compatibility/2006" xmlns:o="urn:schemas-microsoft-com:office:office" xmlns:r="http://schemas.openxmlformats.org/officeDocument/2006/relationships" xmlns:m="http://schemas.openxmlformats.org/officeDocument/2006/math" xmlns:v="urn:schemas-microsoft-com:vml" xmlns:wp14="http://schemas.microsoft.com/office/word/2010/wordprocessingDrawing" xmlns:wp="http://schemas.openxmlformats.org/drawingml/2006/wordprocessingDrawing" xmlns:w10="urn:schemas-microsoft-com:office:word" xmlns:w="http://schemas.openxmlformats.org/wordprocessingml/2006/main" xmlns:w14="http://schemas.microsoft.com/office/word/2010/wordml" xmlns:w15="http://schemas.microsoft.com/office/word/2012/wordml" xmlns:w16se="http://schemas.microsoft.com/office/word/2015/wordml/symex" xmlns:wpg="http://schemas.microsoft.com/office/word/2010/wordprocessingGroup" xmlns:wpi="http://schemas.microsoft.com/office/word/2010/wordprocessingInk" xmlns:wne="http://schemas.microsoft.com/office/word/2006/wordml" xmlns:wps="http://schemas.microsoft.com/office/word/2010/wordprocessingShape" mc:Ignorable="w14 w15 w16se wp14">
   <w:abstractNum w:abstractNumId="0" w15:restartNumberingAfterBreak="0">
     <w:nsid w:val="01720EF3"/>
     <w:multiLevelType w:val="hybridMultilevel"/>
@@ -6903,6 +6897,30 @@
   <w:num w:numId="22">
     <w:abstractNumId w:val="5"/>
   </w:num>
+  <w:num w:numId="23">
+    <w:abstractNumId w:val="6"/>
+    <w:lvlOverride w:ilvl="0"/>
+    <w:lvlOverride w:ilvl="1"/>
+    <w:lvlOverride w:ilvl="2"/>
+    <w:lvlOverride w:ilvl="3"/>
+    <w:lvlOverride w:ilvl="4"/>
+    <w:lvlOverride w:ilvl="5"/>
+    <w:lvlOverride w:ilvl="6"/>
+    <w:lvlOverride w:ilvl="7"/>
+    <w:lvlOverride w:ilvl="8"/>
+  </w:num>
+  <w:num w:numId="24">
+    <w:abstractNumId w:val="5"/>
+    <w:lvlOverride w:ilvl="0"/>
+    <w:lvlOverride w:ilvl="1"/>
+    <w:lvlOverride w:ilvl="2"/>
+    <w:lvlOverride w:ilvl="3"/>
+    <w:lvlOverride w:ilvl="4"/>
+    <w:lvlOverride w:ilvl="5"/>
+    <w:lvlOverride w:ilvl="6"/>
+    <w:lvlOverride w:ilvl="7"/>
+    <w:lvlOverride w:ilvl="8"/>
+  </w:num>
   <w:numIdMacAtCleanup w:val="10"/>
 </w:numbering>
 </file>
@@ -6918,7 +6936,7 @@
     </w:rPrDefault>
     <w:pPrDefault/>
   </w:docDefaults>
-  <w:latentStyles w:defLockedState="0" w:defUIPriority="0" w:defSemiHidden="0" w:defUnhideWhenUsed="0" w:defQFormat="0" w:count="372">
+  <w:latentStyles w:defLockedState="0" w:defUIPriority="0" w:defSemiHidden="0" w:defUnhideWhenUsed="0" w:defQFormat="0" w:count="371">
     <w:lsdException w:name="Normal" w:qFormat="1"/>
     <w:lsdException w:name="heading 1" w:qFormat="1"/>
     <w:lsdException w:name="heading 2" w:qFormat="1"/>
@@ -7201,7 +7219,6 @@
     <w:lsdException w:name="List Table 5 Dark Accent 6" w:uiPriority="50"/>
     <w:lsdException w:name="List Table 6 Colorful Accent 6" w:uiPriority="51"/>
     <w:lsdException w:name="List Table 7 Colorful Accent 6" w:uiPriority="52"/>
-    <w:lsdException w:name="Mention" w:semiHidden="1" w:uiPriority="99" w:unhideWhenUsed="1"/>
   </w:latentStyles>
   <w:style w:type="paragraph" w:default="1" w:styleId="Normal">
     <w:name w:val="Normal"/>
@@ -8329,7 +8346,7 @@
 </file>
 
 <file path=customXml/itemProps1.xml><?xml version="1.0" encoding="utf-8"?>
-<ds:datastoreItem xmlns:ds="http://schemas.openxmlformats.org/officeDocument/2006/customXml" ds:itemID="{C20ADD23-3504-4562-AB01-70158181AE5C}">
+<ds:datastoreItem xmlns:ds="http://schemas.openxmlformats.org/officeDocument/2006/customXml" ds:itemID="{4FE7BC06-39B0-4FEF-B03A-87CBB7027605}">
   <ds:schemaRefs>
     <ds:schemaRef ds:uri="http://schemas.openxmlformats.org/officeDocument/2006/bibliography"/>
   </ds:schemaRefs>

--- a/Documents/URS/URS.docx
+++ b/Documents/URS/URS.docx
@@ -1,6 +1,6 @@
 
 <file path=word/document.xml><?xml version="1.0" encoding="utf-8"?>
-<w:document xmlns:wpc="http://schemas.microsoft.com/office/word/2010/wordprocessingCanvas" xmlns:cx="http://schemas.microsoft.com/office/drawing/2014/chartex" xmlns:cx1="http://schemas.microsoft.com/office/drawing/2015/9/8/chartex" xmlns:mc="http://schemas.openxmlformats.org/markup-compatibility/2006" xmlns:o="urn:schemas-microsoft-com:office:office" xmlns:r="http://schemas.openxmlformats.org/officeDocument/2006/relationships" xmlns:m="http://schemas.openxmlformats.org/officeDocument/2006/math" xmlns:v="urn:schemas-microsoft-com:vml" xmlns:wp14="http://schemas.microsoft.com/office/word/2010/wordprocessingDrawing" xmlns:wp="http://schemas.openxmlformats.org/drawingml/2006/wordprocessingDrawing" xmlns:w10="urn:schemas-microsoft-com:office:word" xmlns:w="http://schemas.openxmlformats.org/wordprocessingml/2006/main" xmlns:w14="http://schemas.microsoft.com/office/word/2010/wordml" xmlns:w15="http://schemas.microsoft.com/office/word/2012/wordml" xmlns:w16se="http://schemas.microsoft.com/office/word/2015/wordml/symex" xmlns:wpg="http://schemas.microsoft.com/office/word/2010/wordprocessingGroup" xmlns:wpi="http://schemas.microsoft.com/office/word/2010/wordprocessingInk" xmlns:wne="http://schemas.microsoft.com/office/word/2006/wordml" xmlns:wps="http://schemas.microsoft.com/office/word/2010/wordprocessingShape" mc:Ignorable="w14 w15 w16se wp14">
+<w:document xmlns:wpc="http://schemas.microsoft.com/office/word/2010/wordprocessingCanvas" xmlns:cx="http://schemas.microsoft.com/office/drawing/2014/chartex" xmlns:cx1="http://schemas.microsoft.com/office/drawing/2015/9/8/chartex" xmlns:cx2="http://schemas.microsoft.com/office/drawing/2015/10/21/chartex" xmlns:mc="http://schemas.openxmlformats.org/markup-compatibility/2006" xmlns:o="urn:schemas-microsoft-com:office:office" xmlns:r="http://schemas.openxmlformats.org/officeDocument/2006/relationships" xmlns:m="http://schemas.openxmlformats.org/officeDocument/2006/math" xmlns:v="urn:schemas-microsoft-com:vml" xmlns:wp14="http://schemas.microsoft.com/office/word/2010/wordprocessingDrawing" xmlns:wp="http://schemas.openxmlformats.org/drawingml/2006/wordprocessingDrawing" xmlns:w10="urn:schemas-microsoft-com:office:word" xmlns:w="http://schemas.openxmlformats.org/wordprocessingml/2006/main" xmlns:w14="http://schemas.microsoft.com/office/word/2010/wordml" xmlns:w15="http://schemas.microsoft.com/office/word/2012/wordml" xmlns:w16se="http://schemas.microsoft.com/office/word/2015/wordml/symex" xmlns:wpg="http://schemas.microsoft.com/office/word/2010/wordprocessingGroup" xmlns:wpi="http://schemas.microsoft.com/office/word/2010/wordprocessingInk" xmlns:wne="http://schemas.microsoft.com/office/word/2006/wordml" xmlns:wps="http://schemas.microsoft.com/office/word/2010/wordprocessingShape" mc:Ignorable="w14 w15 w16se wp14">
   <w:body>
     <w:p>
       <w:pPr>
@@ -544,16 +544,16 @@
         <w:spacing w:after="0" w:line="240" w:lineRule="auto"/>
       </w:pPr>
     </w:p>
-    <w:bookmarkStart w:id="0" w:name="_Toc460928619" w:displacedByCustomXml="next"/>
-    <w:bookmarkStart w:id="1" w:name="_Toc385230057" w:displacedByCustomXml="next"/>
-    <w:bookmarkStart w:id="2" w:name="_Toc385229721" w:displacedByCustomXml="next"/>
-    <w:bookmarkStart w:id="3" w:name="_Toc384540440" w:displacedByCustomXml="next"/>
-    <w:bookmarkStart w:id="4" w:name="_Toc383950097" w:displacedByCustomXml="next"/>
-    <w:bookmarkStart w:id="5" w:name="_Toc383848334" w:displacedByCustomXml="next"/>
-    <w:bookmarkStart w:id="6" w:name="_Toc383848210" w:displacedByCustomXml="next"/>
-    <w:bookmarkStart w:id="7" w:name="_Toc370697205" w:displacedByCustomXml="next"/>
-    <w:bookmarkStart w:id="8" w:name="_Toc370696869" w:displacedByCustomXml="next"/>
-    <w:bookmarkStart w:id="9" w:name="_Toc370695242" w:displacedByCustomXml="next"/>
+    <w:bookmarkStart w:id="0" w:name="_Toc370695242" w:displacedByCustomXml="next"/>
+    <w:bookmarkStart w:id="1" w:name="_Toc370696869" w:displacedByCustomXml="next"/>
+    <w:bookmarkStart w:id="2" w:name="_Toc370697205" w:displacedByCustomXml="next"/>
+    <w:bookmarkStart w:id="3" w:name="_Toc383848210" w:displacedByCustomXml="next"/>
+    <w:bookmarkStart w:id="4" w:name="_Toc383848334" w:displacedByCustomXml="next"/>
+    <w:bookmarkStart w:id="5" w:name="_Toc383950097" w:displacedByCustomXml="next"/>
+    <w:bookmarkStart w:id="6" w:name="_Toc384540440" w:displacedByCustomXml="next"/>
+    <w:bookmarkStart w:id="7" w:name="_Toc385229721" w:displacedByCustomXml="next"/>
+    <w:bookmarkStart w:id="8" w:name="_Toc385230057" w:displacedByCustomXml="next"/>
+    <w:bookmarkStart w:id="9" w:name="_Toc460928619" w:displacedByCustomXml="next"/>
     <w:sdt>
       <w:sdtPr>
         <w:rPr>
@@ -1627,83 +1627,50 @@
       <w:r>
         <w:t>ser requirements for RCAEA Project to be developed by Tanks &amp; Co.™</w:t>
       </w:r>
-    </w:p>
-    <w:p>
-      <w:pPr>
-        <w:ind w:left="450"/>
-      </w:pPr>
-      <w:r>
-        <w:rPr>
-          <w:lang w:val="en-GB"/>
-        </w:rPr>
-        <w:t>It</w:t>
-      </w:r>
-      <w:r>
-        <w:rPr>
-          <w:lang w:val="en-GB"/>
-        </w:rPr>
-        <w:t xml:space="preserve"> presents functional requirements using the user cases. The last section introduces some non-functional requirements of this application.</w:t>
-      </w:r>
-    </w:p>
-    <w:p>
-      <w:pPr>
-        <w:ind w:left="450"/>
-      </w:pPr>
-    </w:p>
-    <w:p>
-      <w:pPr>
-        <w:ind w:left="450"/>
-      </w:pPr>
-      <w:r>
-        <w:t xml:space="preserve">The </w:t>
-      </w:r>
-      <w:r>
-        <w:t>URS document</w:t>
+      <w:r>
+        <w:t>The</w:t>
+      </w:r>
+      <w:bookmarkStart w:id="13" w:name="_GoBack"/>
+      <w:bookmarkEnd w:id="13"/>
+      <w:r>
+        <w:t xml:space="preserve"> application allows the user to simulate  cultivating specific crop(s) in an area of land during  a certain length of </w:t>
+      </w:r>
+      <w:r>
+        <w:t>time. By</w:t>
+      </w:r>
+      <w:r>
+        <w:t xml:space="preserve"> using this application they can</w:t>
       </w:r>
       <w:r>
         <w:t xml:space="preserve"> </w:t>
       </w:r>
       <w:r>
-        <w:t>defines</w:t>
-      </w:r>
-      <w:r>
-        <w:t xml:space="preserve"> the following:</w:t>
-      </w:r>
-    </w:p>
-    <w:p>
-      <w:pPr>
-        <w:pStyle w:val="ListParagraph"/>
-      </w:pPr>
-      <w:r>
-        <w:t>Introduction</w:t>
-      </w:r>
-    </w:p>
-    <w:p>
-      <w:pPr>
-        <w:pStyle w:val="ListParagraph"/>
-      </w:pPr>
-      <w:r>
-        <w:t xml:space="preserve">Project </w:t>
-      </w:r>
-      <w:r>
-        <w:t>description</w:t>
-      </w:r>
-    </w:p>
-    <w:p>
-      <w:pPr>
-        <w:pStyle w:val="ListParagraph"/>
-      </w:pPr>
-      <w:r>
-        <w:t>Requirements</w:t>
-      </w:r>
-    </w:p>
-    <w:p>
-      <w:pPr>
-        <w:pStyle w:val="StyleHeading"/>
-        <w:pBdr>
-          <w:bottom w:val="none" w:sz="0" w:space="0" w:color="auto"/>
-        </w:pBdr>
-      </w:pPr>
+        <w:t>determine when, where, and what crops to place in a specified piece of land</w:t>
+      </w:r>
+      <w:r>
+        <w:t>.</w:t>
+      </w:r>
+      <w:r>
+        <w:t xml:space="preserve"> </w:t>
+      </w:r>
+      <w:r>
+        <w:t>It will help to select</w:t>
+      </w:r>
+      <w:r>
+        <w:t xml:space="preserve"> a certain area of land based on real land data. It considers regions factors such as weather whereby the user can select which outdoor agricultural crops to place in an area. The simulation will</w:t>
+      </w:r>
+      <w:r>
+        <w:t xml:space="preserve"> use real data on the crop and si</w:t>
+      </w:r>
+      <w:r>
+        <w:t xml:space="preserve">mulate its growth based </w:t>
+      </w:r>
+      <w:r>
+        <w:t>on</w:t>
+      </w:r>
+      <w:r>
+        <w:t xml:space="preserve"> external and internal determinate factors. RCAEA will take all these factors into account and determine an estimated cost and production outcome. Data will be saved in a file which the user can load or keep for their own records.  </w:t>
+      </w:r>
     </w:p>
     <w:p>
       <w:pPr>
@@ -1721,31 +1688,31 @@
       <w:pPr>
         <w:pStyle w:val="Heading1"/>
       </w:pPr>
-      <w:bookmarkStart w:id="13" w:name="_Toc460928622"/>
-      <w:bookmarkStart w:id="14" w:name="_Toc462169873"/>
+      <w:bookmarkStart w:id="14" w:name="_Toc460928622"/>
+      <w:bookmarkStart w:id="15" w:name="_Toc462169873"/>
       <w:r>
         <w:lastRenderedPageBreak/>
         <w:t>PR</w:t>
       </w:r>
-      <w:bookmarkEnd w:id="13"/>
+      <w:bookmarkEnd w:id="14"/>
       <w:r>
         <w:t>ODUCT</w:t>
       </w:r>
       <w:r>
         <w:t xml:space="preserve"> DESCRIPTION</w:t>
       </w:r>
-      <w:bookmarkEnd w:id="14"/>
+      <w:bookmarkEnd w:id="15"/>
     </w:p>
     <w:p/>
     <w:p>
       <w:pPr>
         <w:pStyle w:val="Heading2"/>
       </w:pPr>
-      <w:bookmarkStart w:id="15" w:name="_Toc462169874"/>
+      <w:bookmarkStart w:id="16" w:name="_Toc462169874"/>
       <w:r>
         <w:t>Background Information</w:t>
       </w:r>
-      <w:bookmarkEnd w:id="15"/>
+      <w:bookmarkEnd w:id="16"/>
     </w:p>
     <w:p>
       <w:pPr>
@@ -1756,7 +1723,7 @@
           <w:szCs w:val="40"/>
         </w:rPr>
       </w:pPr>
-      <w:bookmarkStart w:id="16" w:name="_Toc460928624"/>
+      <w:bookmarkStart w:id="17" w:name="_Toc460928624"/>
       <w:r>
         <w:t>SIM Software Inc. is interested in adopting simulation applications and has asked for project proposals</w:t>
       </w:r>
@@ -1817,13 +1784,13 @@
       <w:pPr>
         <w:pStyle w:val="Heading2"/>
       </w:pPr>
-      <w:bookmarkStart w:id="17" w:name="_Toc462169875"/>
+      <w:bookmarkStart w:id="18" w:name="_Toc462169875"/>
       <w:r>
         <w:t>Performance</w:t>
       </w:r>
-      <w:bookmarkEnd w:id="17"/>
-    </w:p>
-    <w:bookmarkEnd w:id="16"/>
+      <w:bookmarkEnd w:id="18"/>
+    </w:p>
+    <w:bookmarkEnd w:id="17"/>
     <w:p>
       <w:r>
         <w:t xml:space="preserve">In this project we will create an application to simulate cultivating specific crop(s) in an area of land during </w:t>
@@ -1877,11 +1844,11 @@
       <w:pPr>
         <w:pStyle w:val="Heading2"/>
       </w:pPr>
-      <w:bookmarkStart w:id="18" w:name="_Toc462169876"/>
+      <w:bookmarkStart w:id="19" w:name="_Toc462169876"/>
       <w:r>
         <w:t>Users</w:t>
       </w:r>
-      <w:bookmarkEnd w:id="18"/>
+      <w:bookmarkEnd w:id="19"/>
       <w:r>
         <w:t xml:space="preserve"> </w:t>
       </w:r>
@@ -1924,18 +1891,18 @@
           <w:bottom w:val="none" w:sz="0" w:space="0" w:color="auto"/>
         </w:pBdr>
       </w:pPr>
-      <w:bookmarkStart w:id="19" w:name="_Toc460928626"/>
+      <w:bookmarkStart w:id="20" w:name="_Toc460928626"/>
     </w:p>
     <w:p>
       <w:pPr>
         <w:pStyle w:val="Heading2"/>
       </w:pPr>
-      <w:bookmarkStart w:id="20" w:name="_Toc462169877"/>
-      <w:bookmarkEnd w:id="19"/>
+      <w:bookmarkStart w:id="21" w:name="_Toc462169877"/>
+      <w:bookmarkEnd w:id="20"/>
       <w:r>
         <w:t>Assumptions</w:t>
       </w:r>
-      <w:bookmarkEnd w:id="20"/>
+      <w:bookmarkEnd w:id="21"/>
     </w:p>
     <w:p>
       <w:r>
@@ -2004,12 +1971,12 @@
         <w:pStyle w:val="Heading2"/>
         <w:ind w:left="0" w:firstLine="0"/>
       </w:pPr>
-      <w:bookmarkStart w:id="21" w:name="_Toc462169879"/>
+      <w:bookmarkStart w:id="22" w:name="_Toc462169879"/>
       <w:r>
         <w:lastRenderedPageBreak/>
         <w:t>REQUIREMENTS</w:t>
       </w:r>
-      <w:bookmarkEnd w:id="21"/>
+      <w:bookmarkEnd w:id="22"/>
     </w:p>
     <w:p>
       <w:r>
@@ -3092,17 +3059,17 @@
           <w:color w:val="000000"/>
         </w:rPr>
       </w:pPr>
-      <w:bookmarkStart w:id="22" w:name="_Toc370695288"/>
-      <w:bookmarkStart w:id="23" w:name="_Toc370696918"/>
-      <w:bookmarkStart w:id="24" w:name="_Toc370697254"/>
-      <w:bookmarkStart w:id="25" w:name="_Toc383848254"/>
-      <w:bookmarkStart w:id="26" w:name="_Toc383848378"/>
-      <w:bookmarkStart w:id="27" w:name="_Toc383950140"/>
-      <w:bookmarkStart w:id="28" w:name="_Toc384540484"/>
-      <w:bookmarkStart w:id="29" w:name="_Toc385229767"/>
-      <w:bookmarkStart w:id="30" w:name="_Toc385230103"/>
-      <w:bookmarkStart w:id="31" w:name="_Toc45596257"/>
-      <w:bookmarkStart w:id="32" w:name="_Toc460928651"/>
+      <w:bookmarkStart w:id="23" w:name="_Toc370695288"/>
+      <w:bookmarkStart w:id="24" w:name="_Toc370696918"/>
+      <w:bookmarkStart w:id="25" w:name="_Toc370697254"/>
+      <w:bookmarkStart w:id="26" w:name="_Toc383848254"/>
+      <w:bookmarkStart w:id="27" w:name="_Toc383848378"/>
+      <w:bookmarkStart w:id="28" w:name="_Toc383950140"/>
+      <w:bookmarkStart w:id="29" w:name="_Toc384540484"/>
+      <w:bookmarkStart w:id="30" w:name="_Toc385229767"/>
+      <w:bookmarkStart w:id="31" w:name="_Toc385230103"/>
+      <w:bookmarkStart w:id="32" w:name="_Toc45596257"/>
+      <w:bookmarkStart w:id="33" w:name="_Toc460928651"/>
       <w:r>
         <w:tab/>
       </w:r>
@@ -3117,11 +3084,11 @@
       <w:pPr>
         <w:pStyle w:val="Heading3"/>
       </w:pPr>
-      <w:bookmarkStart w:id="33" w:name="_Toc462169881"/>
+      <w:bookmarkStart w:id="34" w:name="_Toc462169881"/>
       <w:r>
         <w:t>Adding crops</w:t>
       </w:r>
-      <w:bookmarkEnd w:id="33"/>
+      <w:bookmarkEnd w:id="34"/>
     </w:p>
     <w:p>
       <w:r>
@@ -3363,7 +3330,7 @@
       <w:pPr>
         <w:pStyle w:val="Heading3"/>
       </w:pPr>
-      <w:bookmarkStart w:id="34" w:name="_Toc462169882"/>
+      <w:bookmarkStart w:id="35" w:name="_Toc462169882"/>
     </w:p>
     <w:p>
       <w:pPr>
@@ -3387,7 +3354,7 @@
       <w:r>
         <w:t>Removing crops</w:t>
       </w:r>
-      <w:bookmarkEnd w:id="34"/>
+      <w:bookmarkEnd w:id="35"/>
     </w:p>
     <w:p>
       <w:r>
@@ -3521,11 +3488,11 @@
       <w:r>
         <w:t xml:space="preserve"> </w:t>
       </w:r>
-      <w:bookmarkStart w:id="35" w:name="_Toc462169883"/>
+      <w:bookmarkStart w:id="36" w:name="_Toc462169883"/>
       <w:r>
         <w:t>Updating water resources</w:t>
       </w:r>
-      <w:bookmarkEnd w:id="35"/>
+      <w:bookmarkEnd w:id="36"/>
     </w:p>
     <w:p>
       <w:pPr>
@@ -3753,11 +3720,11 @@
       <w:pPr>
         <w:pStyle w:val="Heading3"/>
       </w:pPr>
-      <w:bookmarkStart w:id="36" w:name="_Toc462169884"/>
+      <w:bookmarkStart w:id="37" w:name="_Toc462169884"/>
       <w:r>
         <w:t>Updating fertilizers to crops</w:t>
       </w:r>
-      <w:bookmarkEnd w:id="36"/>
+      <w:bookmarkEnd w:id="37"/>
       <w:r>
         <w:t xml:space="preserve"> </w:t>
       </w:r>
@@ -3984,14 +3951,14 @@
       <w:pPr>
         <w:pStyle w:val="Heading3"/>
       </w:pPr>
-      <w:bookmarkStart w:id="37" w:name="_Toc462169885"/>
+      <w:bookmarkStart w:id="38" w:name="_Toc462169885"/>
       <w:r>
         <w:t xml:space="preserve">Simulating </w:t>
       </w:r>
       <w:r>
         <w:t>growth of crop:</w:t>
       </w:r>
-      <w:bookmarkEnd w:id="37"/>
+      <w:bookmarkEnd w:id="38"/>
     </w:p>
     <w:p>
       <w:r>
@@ -4113,11 +4080,11 @@
       <w:pPr>
         <w:pStyle w:val="Heading3"/>
       </w:pPr>
-      <w:bookmarkStart w:id="38" w:name="_Toc462169886"/>
+      <w:bookmarkStart w:id="39" w:name="_Toc462169886"/>
       <w:r>
         <w:t>Retrieving profit/loss report</w:t>
       </w:r>
-      <w:bookmarkEnd w:id="38"/>
+      <w:bookmarkEnd w:id="39"/>
     </w:p>
     <w:p>
       <w:r>
@@ -4216,11 +4183,11 @@
           <w:bCs/>
         </w:rPr>
       </w:pPr>
-      <w:bookmarkStart w:id="39" w:name="_Toc462169887"/>
+      <w:bookmarkStart w:id="40" w:name="_Toc462169887"/>
       <w:r>
         <w:t>Exit application</w:t>
       </w:r>
-      <w:bookmarkEnd w:id="39"/>
+      <w:bookmarkEnd w:id="40"/>
     </w:p>
     <w:p>
       <w:pPr>
@@ -4332,8 +4299,6 @@
           <w:szCs w:val="36"/>
         </w:rPr>
       </w:pPr>
-      <w:bookmarkStart w:id="40" w:name="_GoBack"/>
-      <w:bookmarkEnd w:id="40"/>
       <w:r>
         <w:br w:type="page"/>
       </w:r>
@@ -4347,7 +4312,6 @@
         <w:lastRenderedPageBreak/>
         <w:t>APPROVALS</w:t>
       </w:r>
-      <w:bookmarkEnd w:id="22"/>
       <w:bookmarkEnd w:id="23"/>
       <w:bookmarkEnd w:id="24"/>
       <w:bookmarkEnd w:id="25"/>
@@ -4358,6 +4322,7 @@
       <w:bookmarkEnd w:id="30"/>
       <w:bookmarkEnd w:id="31"/>
       <w:bookmarkEnd w:id="32"/>
+      <w:bookmarkEnd w:id="33"/>
       <w:bookmarkEnd w:id="41"/>
     </w:p>
     <w:p>
@@ -4396,7 +4361,7 @@
 </file>
 
 <file path=word/endnotes.xml><?xml version="1.0" encoding="utf-8"?>
-<w:endnotes xmlns:wpc="http://schemas.microsoft.com/office/word/2010/wordprocessingCanvas" xmlns:cx="http://schemas.microsoft.com/office/drawing/2014/chartex" xmlns:cx1="http://schemas.microsoft.com/office/drawing/2015/9/8/chartex" xmlns:mc="http://schemas.openxmlformats.org/markup-compatibility/2006" xmlns:o="urn:schemas-microsoft-com:office:office" xmlns:r="http://schemas.openxmlformats.org/officeDocument/2006/relationships" xmlns:m="http://schemas.openxmlformats.org/officeDocument/2006/math" xmlns:v="urn:schemas-microsoft-com:vml" xmlns:wp14="http://schemas.microsoft.com/office/word/2010/wordprocessingDrawing" xmlns:wp="http://schemas.openxmlformats.org/drawingml/2006/wordprocessingDrawing" xmlns:w10="urn:schemas-microsoft-com:office:word" xmlns:w="http://schemas.openxmlformats.org/wordprocessingml/2006/main" xmlns:w14="http://schemas.microsoft.com/office/word/2010/wordml" xmlns:w15="http://schemas.microsoft.com/office/word/2012/wordml" xmlns:w16se="http://schemas.microsoft.com/office/word/2015/wordml/symex" xmlns:wpg="http://schemas.microsoft.com/office/word/2010/wordprocessingGroup" xmlns:wpi="http://schemas.microsoft.com/office/word/2010/wordprocessingInk" xmlns:wne="http://schemas.microsoft.com/office/word/2006/wordml" xmlns:wps="http://schemas.microsoft.com/office/word/2010/wordprocessingShape" mc:Ignorable="w14 w15 w16se wp14">
+<w:endnotes xmlns:wpc="http://schemas.microsoft.com/office/word/2010/wordprocessingCanvas" xmlns:cx="http://schemas.microsoft.com/office/drawing/2014/chartex" xmlns:cx1="http://schemas.microsoft.com/office/drawing/2015/9/8/chartex" xmlns:cx2="http://schemas.microsoft.com/office/drawing/2015/10/21/chartex" xmlns:mc="http://schemas.openxmlformats.org/markup-compatibility/2006" xmlns:o="urn:schemas-microsoft-com:office:office" xmlns:r="http://schemas.openxmlformats.org/officeDocument/2006/relationships" xmlns:m="http://schemas.openxmlformats.org/officeDocument/2006/math" xmlns:v="urn:schemas-microsoft-com:vml" xmlns:wp14="http://schemas.microsoft.com/office/word/2010/wordprocessingDrawing" xmlns:wp="http://schemas.openxmlformats.org/drawingml/2006/wordprocessingDrawing" xmlns:w10="urn:schemas-microsoft-com:office:word" xmlns:w="http://schemas.openxmlformats.org/wordprocessingml/2006/main" xmlns:w14="http://schemas.microsoft.com/office/word/2010/wordml" xmlns:w15="http://schemas.microsoft.com/office/word/2012/wordml" xmlns:w16se="http://schemas.microsoft.com/office/word/2015/wordml/symex" xmlns:wpg="http://schemas.microsoft.com/office/word/2010/wordprocessingGroup" xmlns:wpi="http://schemas.microsoft.com/office/word/2010/wordprocessingInk" xmlns:wne="http://schemas.microsoft.com/office/word/2006/wordml" xmlns:wps="http://schemas.microsoft.com/office/word/2010/wordprocessingShape" mc:Ignorable="w14 w15 w16se wp14">
   <w:endnote w:type="separator" w:id="-1">
     <w:p>
       <w:r>
@@ -4417,7 +4382,7 @@
 </file>
 
 <file path=word/footer1.xml><?xml version="1.0" encoding="utf-8"?>
-<w:ftr xmlns:wpc="http://schemas.microsoft.com/office/word/2010/wordprocessingCanvas" xmlns:cx="http://schemas.microsoft.com/office/drawing/2014/chartex" xmlns:cx1="http://schemas.microsoft.com/office/drawing/2015/9/8/chartex" xmlns:mc="http://schemas.openxmlformats.org/markup-compatibility/2006" xmlns:o="urn:schemas-microsoft-com:office:office" xmlns:r="http://schemas.openxmlformats.org/officeDocument/2006/relationships" xmlns:m="http://schemas.openxmlformats.org/officeDocument/2006/math" xmlns:v="urn:schemas-microsoft-com:vml" xmlns:wp14="http://schemas.microsoft.com/office/word/2010/wordprocessingDrawing" xmlns:wp="http://schemas.openxmlformats.org/drawingml/2006/wordprocessingDrawing" xmlns:w10="urn:schemas-microsoft-com:office:word" xmlns:w="http://schemas.openxmlformats.org/wordprocessingml/2006/main" xmlns:w14="http://schemas.microsoft.com/office/word/2010/wordml" xmlns:w15="http://schemas.microsoft.com/office/word/2012/wordml" xmlns:w16se="http://schemas.microsoft.com/office/word/2015/wordml/symex" xmlns:wpg="http://schemas.microsoft.com/office/word/2010/wordprocessingGroup" xmlns:wpi="http://schemas.microsoft.com/office/word/2010/wordprocessingInk" xmlns:wne="http://schemas.microsoft.com/office/word/2006/wordml" xmlns:wps="http://schemas.microsoft.com/office/word/2010/wordprocessingShape" mc:Ignorable="w14 w15 w16se wp14">
+<w:ftr xmlns:wpc="http://schemas.microsoft.com/office/word/2010/wordprocessingCanvas" xmlns:cx="http://schemas.microsoft.com/office/drawing/2014/chartex" xmlns:cx1="http://schemas.microsoft.com/office/drawing/2015/9/8/chartex" xmlns:cx2="http://schemas.microsoft.com/office/drawing/2015/10/21/chartex" xmlns:mc="http://schemas.openxmlformats.org/markup-compatibility/2006" xmlns:o="urn:schemas-microsoft-com:office:office" xmlns:r="http://schemas.openxmlformats.org/officeDocument/2006/relationships" xmlns:m="http://schemas.openxmlformats.org/officeDocument/2006/math" xmlns:v="urn:schemas-microsoft-com:vml" xmlns:wp14="http://schemas.microsoft.com/office/word/2010/wordprocessingDrawing" xmlns:wp="http://schemas.openxmlformats.org/drawingml/2006/wordprocessingDrawing" xmlns:w10="urn:schemas-microsoft-com:office:word" xmlns:w="http://schemas.openxmlformats.org/wordprocessingml/2006/main" xmlns:w14="http://schemas.microsoft.com/office/word/2010/wordml" xmlns:w15="http://schemas.microsoft.com/office/word/2012/wordml" xmlns:w16se="http://schemas.microsoft.com/office/word/2015/wordml/symex" xmlns:wpg="http://schemas.microsoft.com/office/word/2010/wordprocessingGroup" xmlns:wpi="http://schemas.microsoft.com/office/word/2010/wordprocessingInk" xmlns:wne="http://schemas.microsoft.com/office/word/2006/wordml" xmlns:wps="http://schemas.microsoft.com/office/word/2010/wordprocessingShape" mc:Ignorable="w14 w15 w16se wp14">
   <w:p>
     <w:pPr>
       <w:pStyle w:val="Footer"/>
@@ -4485,7 +4450,7 @@
 </file>
 
 <file path=word/footer2.xml><?xml version="1.0" encoding="utf-8"?>
-<w:ftr xmlns:wpc="http://schemas.microsoft.com/office/word/2010/wordprocessingCanvas" xmlns:cx="http://schemas.microsoft.com/office/drawing/2014/chartex" xmlns:cx1="http://schemas.microsoft.com/office/drawing/2015/9/8/chartex" xmlns:mc="http://schemas.openxmlformats.org/markup-compatibility/2006" xmlns:o="urn:schemas-microsoft-com:office:office" xmlns:r="http://schemas.openxmlformats.org/officeDocument/2006/relationships" xmlns:m="http://schemas.openxmlformats.org/officeDocument/2006/math" xmlns:v="urn:schemas-microsoft-com:vml" xmlns:wp14="http://schemas.microsoft.com/office/word/2010/wordprocessingDrawing" xmlns:wp="http://schemas.openxmlformats.org/drawingml/2006/wordprocessingDrawing" xmlns:w10="urn:schemas-microsoft-com:office:word" xmlns:w="http://schemas.openxmlformats.org/wordprocessingml/2006/main" xmlns:w14="http://schemas.microsoft.com/office/word/2010/wordml" xmlns:w15="http://schemas.microsoft.com/office/word/2012/wordml" xmlns:w16se="http://schemas.microsoft.com/office/word/2015/wordml/symex" xmlns:wpg="http://schemas.microsoft.com/office/word/2010/wordprocessingGroup" xmlns:wpi="http://schemas.microsoft.com/office/word/2010/wordprocessingInk" xmlns:wne="http://schemas.microsoft.com/office/word/2006/wordml" xmlns:wps="http://schemas.microsoft.com/office/word/2010/wordprocessingShape" mc:Ignorable="w14 w15 w16se wp14">
+<w:ftr xmlns:wpc="http://schemas.microsoft.com/office/word/2010/wordprocessingCanvas" xmlns:cx="http://schemas.microsoft.com/office/drawing/2014/chartex" xmlns:cx1="http://schemas.microsoft.com/office/drawing/2015/9/8/chartex" xmlns:cx2="http://schemas.microsoft.com/office/drawing/2015/10/21/chartex" xmlns:mc="http://schemas.openxmlformats.org/markup-compatibility/2006" xmlns:o="urn:schemas-microsoft-com:office:office" xmlns:r="http://schemas.openxmlformats.org/officeDocument/2006/relationships" xmlns:m="http://schemas.openxmlformats.org/officeDocument/2006/math" xmlns:v="urn:schemas-microsoft-com:vml" xmlns:wp14="http://schemas.microsoft.com/office/word/2010/wordprocessingDrawing" xmlns:wp="http://schemas.openxmlformats.org/drawingml/2006/wordprocessingDrawing" xmlns:w10="urn:schemas-microsoft-com:office:word" xmlns:w="http://schemas.openxmlformats.org/wordprocessingml/2006/main" xmlns:w14="http://schemas.microsoft.com/office/word/2010/wordml" xmlns:w15="http://schemas.microsoft.com/office/word/2012/wordml" xmlns:w16se="http://schemas.microsoft.com/office/word/2015/wordml/symex" xmlns:wpg="http://schemas.microsoft.com/office/word/2010/wordprocessingGroup" xmlns:wpi="http://schemas.microsoft.com/office/word/2010/wordprocessingInk" xmlns:wne="http://schemas.microsoft.com/office/word/2006/wordml" xmlns:wps="http://schemas.microsoft.com/office/word/2010/wordprocessingShape" mc:Ignorable="w14 w15 w16se wp14">
   <w:p>
     <w:pPr>
       <w:pStyle w:val="Footer"/>
@@ -4556,7 +4521,7 @@
 </file>
 
 <file path=word/footnotes.xml><?xml version="1.0" encoding="utf-8"?>
-<w:footnotes xmlns:wpc="http://schemas.microsoft.com/office/word/2010/wordprocessingCanvas" xmlns:cx="http://schemas.microsoft.com/office/drawing/2014/chartex" xmlns:cx1="http://schemas.microsoft.com/office/drawing/2015/9/8/chartex" xmlns:mc="http://schemas.openxmlformats.org/markup-compatibility/2006" xmlns:o="urn:schemas-microsoft-com:office:office" xmlns:r="http://schemas.openxmlformats.org/officeDocument/2006/relationships" xmlns:m="http://schemas.openxmlformats.org/officeDocument/2006/math" xmlns:v="urn:schemas-microsoft-com:vml" xmlns:wp14="http://schemas.microsoft.com/office/word/2010/wordprocessingDrawing" xmlns:wp="http://schemas.openxmlformats.org/drawingml/2006/wordprocessingDrawing" xmlns:w10="urn:schemas-microsoft-com:office:word" xmlns:w="http://schemas.openxmlformats.org/wordprocessingml/2006/main" xmlns:w14="http://schemas.microsoft.com/office/word/2010/wordml" xmlns:w15="http://schemas.microsoft.com/office/word/2012/wordml" xmlns:w16se="http://schemas.microsoft.com/office/word/2015/wordml/symex" xmlns:wpg="http://schemas.microsoft.com/office/word/2010/wordprocessingGroup" xmlns:wpi="http://schemas.microsoft.com/office/word/2010/wordprocessingInk" xmlns:wne="http://schemas.microsoft.com/office/word/2006/wordml" xmlns:wps="http://schemas.microsoft.com/office/word/2010/wordprocessingShape" mc:Ignorable="w14 w15 w16se wp14">
+<w:footnotes xmlns:wpc="http://schemas.microsoft.com/office/word/2010/wordprocessingCanvas" xmlns:cx="http://schemas.microsoft.com/office/drawing/2014/chartex" xmlns:cx1="http://schemas.microsoft.com/office/drawing/2015/9/8/chartex" xmlns:cx2="http://schemas.microsoft.com/office/drawing/2015/10/21/chartex" xmlns:mc="http://schemas.openxmlformats.org/markup-compatibility/2006" xmlns:o="urn:schemas-microsoft-com:office:office" xmlns:r="http://schemas.openxmlformats.org/officeDocument/2006/relationships" xmlns:m="http://schemas.openxmlformats.org/officeDocument/2006/math" xmlns:v="urn:schemas-microsoft-com:vml" xmlns:wp14="http://schemas.microsoft.com/office/word/2010/wordprocessingDrawing" xmlns:wp="http://schemas.openxmlformats.org/drawingml/2006/wordprocessingDrawing" xmlns:w10="urn:schemas-microsoft-com:office:word" xmlns:w="http://schemas.openxmlformats.org/wordprocessingml/2006/main" xmlns:w14="http://schemas.microsoft.com/office/word/2010/wordml" xmlns:w15="http://schemas.microsoft.com/office/word/2012/wordml" xmlns:w16se="http://schemas.microsoft.com/office/word/2015/wordml/symex" xmlns:wpg="http://schemas.microsoft.com/office/word/2010/wordprocessingGroup" xmlns:wpi="http://schemas.microsoft.com/office/word/2010/wordprocessingInk" xmlns:wne="http://schemas.microsoft.com/office/word/2006/wordml" xmlns:wps="http://schemas.microsoft.com/office/word/2010/wordprocessingShape" mc:Ignorable="w14 w15 w16se wp14">
   <w:footnote w:type="separator" w:id="-1">
     <w:p>
       <w:r>
@@ -4577,7 +4542,7 @@
 </file>
 
 <file path=word/header1.xml><?xml version="1.0" encoding="utf-8"?>
-<w:hdr xmlns:wpc="http://schemas.microsoft.com/office/word/2010/wordprocessingCanvas" xmlns:cx="http://schemas.microsoft.com/office/drawing/2014/chartex" xmlns:cx1="http://schemas.microsoft.com/office/drawing/2015/9/8/chartex" xmlns:mc="http://schemas.openxmlformats.org/markup-compatibility/2006" xmlns:o="urn:schemas-microsoft-com:office:office" xmlns:r="http://schemas.openxmlformats.org/officeDocument/2006/relationships" xmlns:m="http://schemas.openxmlformats.org/officeDocument/2006/math" xmlns:v="urn:schemas-microsoft-com:vml" xmlns:wp14="http://schemas.microsoft.com/office/word/2010/wordprocessingDrawing" xmlns:wp="http://schemas.openxmlformats.org/drawingml/2006/wordprocessingDrawing" xmlns:w10="urn:schemas-microsoft-com:office:word" xmlns:w="http://schemas.openxmlformats.org/wordprocessingml/2006/main" xmlns:w14="http://schemas.microsoft.com/office/word/2010/wordml" xmlns:w15="http://schemas.microsoft.com/office/word/2012/wordml" xmlns:w16se="http://schemas.microsoft.com/office/word/2015/wordml/symex" xmlns:wpg="http://schemas.microsoft.com/office/word/2010/wordprocessingGroup" xmlns:wpi="http://schemas.microsoft.com/office/word/2010/wordprocessingInk" xmlns:wne="http://schemas.microsoft.com/office/word/2006/wordml" xmlns:wps="http://schemas.microsoft.com/office/word/2010/wordprocessingShape" mc:Ignorable="w14 w15 w16se wp14">
+<w:hdr xmlns:wpc="http://schemas.microsoft.com/office/word/2010/wordprocessingCanvas" xmlns:cx="http://schemas.microsoft.com/office/drawing/2014/chartex" xmlns:cx1="http://schemas.microsoft.com/office/drawing/2015/9/8/chartex" xmlns:cx2="http://schemas.microsoft.com/office/drawing/2015/10/21/chartex" xmlns:mc="http://schemas.openxmlformats.org/markup-compatibility/2006" xmlns:o="urn:schemas-microsoft-com:office:office" xmlns:r="http://schemas.openxmlformats.org/officeDocument/2006/relationships" xmlns:m="http://schemas.openxmlformats.org/officeDocument/2006/math" xmlns:v="urn:schemas-microsoft-com:vml" xmlns:wp14="http://schemas.microsoft.com/office/word/2010/wordprocessingDrawing" xmlns:wp="http://schemas.openxmlformats.org/drawingml/2006/wordprocessingDrawing" xmlns:w10="urn:schemas-microsoft-com:office:word" xmlns:w="http://schemas.openxmlformats.org/wordprocessingml/2006/main" xmlns:w14="http://schemas.microsoft.com/office/word/2010/wordml" xmlns:w15="http://schemas.microsoft.com/office/word/2012/wordml" xmlns:w16se="http://schemas.microsoft.com/office/word/2015/wordml/symex" xmlns:wpg="http://schemas.microsoft.com/office/word/2010/wordprocessingGroup" xmlns:wpi="http://schemas.microsoft.com/office/word/2010/wordprocessingInk" xmlns:wne="http://schemas.microsoft.com/office/word/2006/wordml" xmlns:wps="http://schemas.microsoft.com/office/word/2010/wordprocessingShape" mc:Ignorable="w14 w15 w16se wp14">
   <w:p>
     <w:pPr>
       <w:pStyle w:val="Header"/>
@@ -4588,7 +4553,7 @@
 </file>
 
 <file path=word/header2.xml><?xml version="1.0" encoding="utf-8"?>
-<w:hdr xmlns:wpc="http://schemas.microsoft.com/office/word/2010/wordprocessingCanvas" xmlns:cx="http://schemas.microsoft.com/office/drawing/2014/chartex" xmlns:cx1="http://schemas.microsoft.com/office/drawing/2015/9/8/chartex" xmlns:mc="http://schemas.openxmlformats.org/markup-compatibility/2006" xmlns:o="urn:schemas-microsoft-com:office:office" xmlns:r="http://schemas.openxmlformats.org/officeDocument/2006/relationships" xmlns:m="http://schemas.openxmlformats.org/officeDocument/2006/math" xmlns:v="urn:schemas-microsoft-com:vml" xmlns:wp14="http://schemas.microsoft.com/office/word/2010/wordprocessingDrawing" xmlns:wp="http://schemas.openxmlformats.org/drawingml/2006/wordprocessingDrawing" xmlns:w10="urn:schemas-microsoft-com:office:word" xmlns:w="http://schemas.openxmlformats.org/wordprocessingml/2006/main" xmlns:w14="http://schemas.microsoft.com/office/word/2010/wordml" xmlns:w15="http://schemas.microsoft.com/office/word/2012/wordml" xmlns:w16se="http://schemas.microsoft.com/office/word/2015/wordml/symex" xmlns:wpg="http://schemas.microsoft.com/office/word/2010/wordprocessingGroup" xmlns:wpi="http://schemas.microsoft.com/office/word/2010/wordprocessingInk" xmlns:wne="http://schemas.microsoft.com/office/word/2006/wordml" xmlns:wps="http://schemas.microsoft.com/office/word/2010/wordprocessingShape" mc:Ignorable="w14 w15 w16se wp14">
+<w:hdr xmlns:wpc="http://schemas.microsoft.com/office/word/2010/wordprocessingCanvas" xmlns:cx="http://schemas.microsoft.com/office/drawing/2014/chartex" xmlns:cx1="http://schemas.microsoft.com/office/drawing/2015/9/8/chartex" xmlns:cx2="http://schemas.microsoft.com/office/drawing/2015/10/21/chartex" xmlns:mc="http://schemas.openxmlformats.org/markup-compatibility/2006" xmlns:o="urn:schemas-microsoft-com:office:office" xmlns:r="http://schemas.openxmlformats.org/officeDocument/2006/relationships" xmlns:m="http://schemas.openxmlformats.org/officeDocument/2006/math" xmlns:v="urn:schemas-microsoft-com:vml" xmlns:wp14="http://schemas.microsoft.com/office/word/2010/wordprocessingDrawing" xmlns:wp="http://schemas.openxmlformats.org/drawingml/2006/wordprocessingDrawing" xmlns:w10="urn:schemas-microsoft-com:office:word" xmlns:w="http://schemas.openxmlformats.org/wordprocessingml/2006/main" xmlns:w14="http://schemas.microsoft.com/office/word/2010/wordml" xmlns:w15="http://schemas.microsoft.com/office/word/2012/wordml" xmlns:w16se="http://schemas.microsoft.com/office/word/2015/wordml/symex" xmlns:wpg="http://schemas.microsoft.com/office/word/2010/wordprocessingGroup" xmlns:wpi="http://schemas.microsoft.com/office/word/2010/wordprocessingInk" xmlns:wne="http://schemas.microsoft.com/office/word/2006/wordml" xmlns:wps="http://schemas.microsoft.com/office/word/2010/wordprocessingShape" mc:Ignorable="w14 w15 w16se wp14">
   <w:p>
     <w:pPr>
       <w:pStyle w:val="Header"/>
@@ -4602,7 +4567,7 @@
 </file>
 
 <file path=word/numbering.xml><?xml version="1.0" encoding="utf-8"?>
-<w:numbering xmlns:wpc="http://schemas.microsoft.com/office/word/2010/wordprocessingCanvas" xmlns:cx="http://schemas.microsoft.com/office/drawing/2014/chartex" xmlns:cx1="http://schemas.microsoft.com/office/drawing/2015/9/8/chartex" xmlns:mc="http://schemas.openxmlformats.org/markup-compatibility/2006" xmlns:o="urn:schemas-microsoft-com:office:office" xmlns:r="http://schemas.openxmlformats.org/officeDocument/2006/relationships" xmlns:m="http://schemas.openxmlformats.org/officeDocument/2006/math" xmlns:v="urn:schemas-microsoft-com:vml" xmlns:wp14="http://schemas.microsoft.com/office/word/2010/wordprocessingDrawing" xmlns:wp="http://schemas.openxmlformats.org/drawingml/2006/wordprocessingDrawing" xmlns:w10="urn:schemas-microsoft-com:office:word" xmlns:w="http://schemas.openxmlformats.org/wordprocessingml/2006/main" xmlns:w14="http://schemas.microsoft.com/office/word/2010/wordml" xmlns:w15="http://schemas.microsoft.com/office/word/2012/wordml" xmlns:w16se="http://schemas.microsoft.com/office/word/2015/wordml/symex" xmlns:wpg="http://schemas.microsoft.com/office/word/2010/wordprocessingGroup" xmlns:wpi="http://schemas.microsoft.com/office/word/2010/wordprocessingInk" xmlns:wne="http://schemas.microsoft.com/office/word/2006/wordml" xmlns:wps="http://schemas.microsoft.com/office/word/2010/wordprocessingShape" mc:Ignorable="w14 w15 w16se wp14">
+<w:numbering xmlns:wpc="http://schemas.microsoft.com/office/word/2010/wordprocessingCanvas" xmlns:cx="http://schemas.microsoft.com/office/drawing/2014/chartex" xmlns:cx1="http://schemas.microsoft.com/office/drawing/2015/9/8/chartex" xmlns:cx2="http://schemas.microsoft.com/office/drawing/2015/10/21/chartex" xmlns:mc="http://schemas.openxmlformats.org/markup-compatibility/2006" xmlns:o="urn:schemas-microsoft-com:office:office" xmlns:r="http://schemas.openxmlformats.org/officeDocument/2006/relationships" xmlns:m="http://schemas.openxmlformats.org/officeDocument/2006/math" xmlns:v="urn:schemas-microsoft-com:vml" xmlns:wp14="http://schemas.microsoft.com/office/word/2010/wordprocessingDrawing" xmlns:wp="http://schemas.openxmlformats.org/drawingml/2006/wordprocessingDrawing" xmlns:w10="urn:schemas-microsoft-com:office:word" xmlns:w="http://schemas.openxmlformats.org/wordprocessingml/2006/main" xmlns:w14="http://schemas.microsoft.com/office/word/2010/wordml" xmlns:w15="http://schemas.microsoft.com/office/word/2012/wordml" xmlns:w16se="http://schemas.microsoft.com/office/word/2015/wordml/symex" xmlns:wpg="http://schemas.microsoft.com/office/word/2010/wordprocessingGroup" xmlns:wpi="http://schemas.microsoft.com/office/word/2010/wordprocessingInk" xmlns:wne="http://schemas.microsoft.com/office/word/2006/wordml" xmlns:wps="http://schemas.microsoft.com/office/word/2010/wordprocessingShape" mc:Ignorable="w14 w15 w16se wp14">
   <w:abstractNum w:abstractNumId="0" w15:restartNumberingAfterBreak="0">
     <w:nsid w:val="01720EF3"/>
     <w:multiLevelType w:val="hybridMultilevel"/>
@@ -6899,27 +6864,9 @@
   </w:num>
   <w:num w:numId="23">
     <w:abstractNumId w:val="6"/>
-    <w:lvlOverride w:ilvl="0"/>
-    <w:lvlOverride w:ilvl="1"/>
-    <w:lvlOverride w:ilvl="2"/>
-    <w:lvlOverride w:ilvl="3"/>
-    <w:lvlOverride w:ilvl="4"/>
-    <w:lvlOverride w:ilvl="5"/>
-    <w:lvlOverride w:ilvl="6"/>
-    <w:lvlOverride w:ilvl="7"/>
-    <w:lvlOverride w:ilvl="8"/>
   </w:num>
   <w:num w:numId="24">
     <w:abstractNumId w:val="5"/>
-    <w:lvlOverride w:ilvl="0"/>
-    <w:lvlOverride w:ilvl="1"/>
-    <w:lvlOverride w:ilvl="2"/>
-    <w:lvlOverride w:ilvl="3"/>
-    <w:lvlOverride w:ilvl="4"/>
-    <w:lvlOverride w:ilvl="5"/>
-    <w:lvlOverride w:ilvl="6"/>
-    <w:lvlOverride w:ilvl="7"/>
-    <w:lvlOverride w:ilvl="8"/>
   </w:num>
   <w:numIdMacAtCleanup w:val="10"/>
 </w:numbering>
@@ -6936,7 +6883,7 @@
     </w:rPrDefault>
     <w:pPrDefault/>
   </w:docDefaults>
-  <w:latentStyles w:defLockedState="0" w:defUIPriority="0" w:defSemiHidden="0" w:defUnhideWhenUsed="0" w:defQFormat="0" w:count="371">
+  <w:latentStyles w:defLockedState="0" w:defUIPriority="0" w:defSemiHidden="0" w:defUnhideWhenUsed="0" w:defQFormat="0" w:count="372">
     <w:lsdException w:name="Normal" w:qFormat="1"/>
     <w:lsdException w:name="heading 1" w:qFormat="1"/>
     <w:lsdException w:name="heading 2" w:qFormat="1"/>
@@ -6957,7 +6904,6 @@
     <w:lsdException w:name="Strong" w:qFormat="1"/>
     <w:lsdException w:name="Emphasis" w:qFormat="1"/>
     <w:lsdException w:name="HTML Variable" w:semiHidden="1" w:unhideWhenUsed="1"/>
-    <w:lsdException w:name="Normal Table" w:semiHidden="1" w:unhideWhenUsed="1"/>
     <w:lsdException w:name="Outline List 3" w:semiHidden="1" w:unhideWhenUsed="1"/>
     <w:lsdException w:name="Table Simple 1" w:semiHidden="1" w:unhideWhenUsed="1"/>
     <w:lsdException w:name="Table Simple 2" w:semiHidden="1" w:unhideWhenUsed="1"/>
@@ -7000,10 +6946,8 @@
     <w:lsdException w:name="Table Subtle 2" w:semiHidden="1" w:unhideWhenUsed="1"/>
     <w:lsdException w:name="Table Web 1" w:semiHidden="1" w:unhideWhenUsed="1"/>
     <w:lsdException w:name="Table Web 2" w:semiHidden="1" w:unhideWhenUsed="1"/>
-    <w:lsdException w:name="Table Web 3" w:semiHidden="1" w:unhideWhenUsed="1"/>
     <w:lsdException w:name="Balloon Text" w:semiHidden="1" w:unhideWhenUsed="1"/>
     <w:lsdException w:name="Table Grid" w:uiPriority="39"/>
-    <w:lsdException w:name="Table Theme" w:semiHidden="1" w:unhideWhenUsed="1"/>
     <w:lsdException w:name="Placeholder Text" w:semiHidden="1" w:uiPriority="99"/>
     <w:lsdException w:name="No Spacing" w:uiPriority="1" w:qFormat="1"/>
     <w:lsdException w:name="Light Shading" w:uiPriority="60"/>
@@ -7219,6 +7163,7 @@
     <w:lsdException w:name="List Table 5 Dark Accent 6" w:uiPriority="50"/>
     <w:lsdException w:name="List Table 6 Colorful Accent 6" w:uiPriority="51"/>
     <w:lsdException w:name="List Table 7 Colorful Accent 6" w:uiPriority="52"/>
+    <w:lsdException w:name="Mention" w:semiHidden="1" w:uiPriority="99" w:unhideWhenUsed="1"/>
   </w:latentStyles>
   <w:style w:type="paragraph" w:default="1" w:styleId="Normal">
     <w:name w:val="Normal"/>
@@ -8346,7 +8291,7 @@
 </file>
 
 <file path=customXml/itemProps1.xml><?xml version="1.0" encoding="utf-8"?>
-<ds:datastoreItem xmlns:ds="http://schemas.openxmlformats.org/officeDocument/2006/customXml" ds:itemID="{4FE7BC06-39B0-4FEF-B03A-87CBB7027605}">
+<ds:datastoreItem xmlns:ds="http://schemas.openxmlformats.org/officeDocument/2006/customXml" ds:itemID="{79D7DF4E-E0E5-487F-A7C8-4992F8F7CEEB}">
   <ds:schemaRefs>
     <ds:schemaRef ds:uri="http://schemas.openxmlformats.org/officeDocument/2006/bibliography"/>
   </ds:schemaRefs>

--- a/Documents/URS/URS.docx
+++ b/Documents/URS/URS.docx
@@ -1,6 +1,6 @@
 
 <file path=word/document.xml><?xml version="1.0" encoding="utf-8"?>
-<w:document xmlns:wpc="http://schemas.microsoft.com/office/word/2010/wordprocessingCanvas" xmlns:cx="http://schemas.microsoft.com/office/drawing/2014/chartex" xmlns:cx1="http://schemas.microsoft.com/office/drawing/2015/9/8/chartex" xmlns:cx2="http://schemas.microsoft.com/office/drawing/2015/10/21/chartex" xmlns:mc="http://schemas.openxmlformats.org/markup-compatibility/2006" xmlns:o="urn:schemas-microsoft-com:office:office" xmlns:r="http://schemas.openxmlformats.org/officeDocument/2006/relationships" xmlns:m="http://schemas.openxmlformats.org/officeDocument/2006/math" xmlns:v="urn:schemas-microsoft-com:vml" xmlns:wp14="http://schemas.microsoft.com/office/word/2010/wordprocessingDrawing" xmlns:wp="http://schemas.openxmlformats.org/drawingml/2006/wordprocessingDrawing" xmlns:w10="urn:schemas-microsoft-com:office:word" xmlns:w="http://schemas.openxmlformats.org/wordprocessingml/2006/main" xmlns:w14="http://schemas.microsoft.com/office/word/2010/wordml" xmlns:w15="http://schemas.microsoft.com/office/word/2012/wordml" xmlns:w16se="http://schemas.microsoft.com/office/word/2015/wordml/symex" xmlns:wpg="http://schemas.microsoft.com/office/word/2010/wordprocessingGroup" xmlns:wpi="http://schemas.microsoft.com/office/word/2010/wordprocessingInk" xmlns:wne="http://schemas.microsoft.com/office/word/2006/wordml" xmlns:wps="http://schemas.microsoft.com/office/word/2010/wordprocessingShape" mc:Ignorable="w14 w15 w16se wp14">
+<w:document xmlns:wpc="http://schemas.microsoft.com/office/word/2010/wordprocessingCanvas" xmlns:cx="http://schemas.microsoft.com/office/drawing/2014/chartex" xmlns:cx1="http://schemas.microsoft.com/office/drawing/2015/9/8/chartex" xmlns:cx2="http://schemas.microsoft.com/office/drawing/2015/10/21/chartex" xmlns:cx3="http://schemas.microsoft.com/office/drawing/2016/5/9/chartex" xmlns:cx4="http://schemas.microsoft.com/office/drawing/2016/5/10/chartex" xmlns:cx5="http://schemas.microsoft.com/office/drawing/2016/5/11/chartex" xmlns:mc="http://schemas.openxmlformats.org/markup-compatibility/2006" xmlns:o="urn:schemas-microsoft-com:office:office" xmlns:r="http://schemas.openxmlformats.org/officeDocument/2006/relationships" xmlns:m="http://schemas.openxmlformats.org/officeDocument/2006/math" xmlns:v="urn:schemas-microsoft-com:vml" xmlns:wp14="http://schemas.microsoft.com/office/word/2010/wordprocessingDrawing" xmlns:wp="http://schemas.openxmlformats.org/drawingml/2006/wordprocessingDrawing" xmlns:w10="urn:schemas-microsoft-com:office:word" xmlns:w="http://schemas.openxmlformats.org/wordprocessingml/2006/main" xmlns:w14="http://schemas.microsoft.com/office/word/2010/wordml" xmlns:w15="http://schemas.microsoft.com/office/word/2012/wordml" xmlns:w16se="http://schemas.microsoft.com/office/word/2015/wordml/symex" xmlns:wpg="http://schemas.microsoft.com/office/word/2010/wordprocessingGroup" xmlns:wpi="http://schemas.microsoft.com/office/word/2010/wordprocessingInk" xmlns:wne="http://schemas.microsoft.com/office/word/2006/wordml" xmlns:wps="http://schemas.microsoft.com/office/word/2010/wordprocessingShape" mc:Ignorable="w14 w15 w16se wp14">
   <w:body>
     <w:p>
       <w:pPr>
@@ -267,19 +267,9 @@
             <w:tcW w:w="3510" w:type="dxa"/>
           </w:tcPr>
           <w:p>
-            <w:proofErr w:type="spellStart"/>
-            <w:r>
-              <w:t>Tsanko</w:t>
-            </w:r>
-            <w:proofErr w:type="spellEnd"/>
-            <w:r>
-              <w:t xml:space="preserve"> </w:t>
-            </w:r>
-            <w:proofErr w:type="spellStart"/>
-            <w:r>
-              <w:t>Hadzhiev</w:t>
-            </w:r>
-            <w:proofErr w:type="spellEnd"/>
+            <w:r>
+              <w:t>Tsanko Hadzhiev</w:t>
+            </w:r>
           </w:p>
         </w:tc>
       </w:tr>
@@ -544,16 +534,16 @@
         <w:spacing w:after="0" w:line="240" w:lineRule="auto"/>
       </w:pPr>
     </w:p>
-    <w:bookmarkStart w:id="0" w:name="_Toc370695242" w:displacedByCustomXml="next"/>
-    <w:bookmarkStart w:id="1" w:name="_Toc370696869" w:displacedByCustomXml="next"/>
-    <w:bookmarkStart w:id="2" w:name="_Toc370697205" w:displacedByCustomXml="next"/>
-    <w:bookmarkStart w:id="3" w:name="_Toc383848210" w:displacedByCustomXml="next"/>
-    <w:bookmarkStart w:id="4" w:name="_Toc383848334" w:displacedByCustomXml="next"/>
-    <w:bookmarkStart w:id="5" w:name="_Toc383950097" w:displacedByCustomXml="next"/>
-    <w:bookmarkStart w:id="6" w:name="_Toc384540440" w:displacedByCustomXml="next"/>
-    <w:bookmarkStart w:id="7" w:name="_Toc385229721" w:displacedByCustomXml="next"/>
-    <w:bookmarkStart w:id="8" w:name="_Toc385230057" w:displacedByCustomXml="next"/>
-    <w:bookmarkStart w:id="9" w:name="_Toc460928619" w:displacedByCustomXml="next"/>
+    <w:bookmarkStart w:id="0" w:name="_Toc460928619" w:displacedByCustomXml="next"/>
+    <w:bookmarkStart w:id="1" w:name="_Toc385230057" w:displacedByCustomXml="next"/>
+    <w:bookmarkStart w:id="2" w:name="_Toc385229721" w:displacedByCustomXml="next"/>
+    <w:bookmarkStart w:id="3" w:name="_Toc384540440" w:displacedByCustomXml="next"/>
+    <w:bookmarkStart w:id="4" w:name="_Toc383950097" w:displacedByCustomXml="next"/>
+    <w:bookmarkStart w:id="5" w:name="_Toc383848334" w:displacedByCustomXml="next"/>
+    <w:bookmarkStart w:id="6" w:name="_Toc383848210" w:displacedByCustomXml="next"/>
+    <w:bookmarkStart w:id="7" w:name="_Toc370697205" w:displacedByCustomXml="next"/>
+    <w:bookmarkStart w:id="8" w:name="_Toc370696869" w:displacedByCustomXml="next"/>
+    <w:bookmarkStart w:id="9" w:name="_Toc370695242" w:displacedByCustomXml="next"/>
     <w:sdt>
       <w:sdtPr>
         <w:rPr>
@@ -1630,16 +1620,30 @@
       <w:r>
         <w:t>The</w:t>
       </w:r>
-      <w:bookmarkStart w:id="13" w:name="_GoBack"/>
-      <w:bookmarkEnd w:id="13"/>
-      <w:r>
-        <w:t xml:space="preserve"> application allows the user to simulate  cultivating specific crop(s) in an area of land during  a certain length of </w:t>
+      <w:r>
+        <w:t xml:space="preserve"> application allows the user to </w:t>
+      </w:r>
+      <w:proofErr w:type="gramStart"/>
+      <w:r>
+        <w:t>simulate  cultivating</w:t>
+      </w:r>
+      <w:proofErr w:type="gramEnd"/>
+      <w:r>
+        <w:t xml:space="preserve"> specific crop(s) in an area of land during  a certain length of </w:t>
       </w:r>
       <w:r>
         <w:t>time. By</w:t>
       </w:r>
       <w:r>
-        <w:t xml:space="preserve"> using this application they can</w:t>
+        <w:t xml:space="preserve"> using this </w:t>
+      </w:r>
+      <w:proofErr w:type="gramStart"/>
+      <w:r>
+        <w:t>application</w:t>
+      </w:r>
+      <w:proofErr w:type="gramEnd"/>
+      <w:r>
+        <w:t xml:space="preserve"> they can</w:t>
       </w:r>
       <w:r>
         <w:t xml:space="preserve"> </w:t>
@@ -1688,31 +1692,31 @@
       <w:pPr>
         <w:pStyle w:val="Heading1"/>
       </w:pPr>
-      <w:bookmarkStart w:id="14" w:name="_Toc460928622"/>
-      <w:bookmarkStart w:id="15" w:name="_Toc462169873"/>
+      <w:bookmarkStart w:id="13" w:name="_Toc460928622"/>
+      <w:bookmarkStart w:id="14" w:name="_Toc462169873"/>
       <w:r>
         <w:lastRenderedPageBreak/>
         <w:t>PR</w:t>
       </w:r>
+      <w:bookmarkEnd w:id="13"/>
+      <w:r>
+        <w:t>ODUCT</w:t>
+      </w:r>
+      <w:r>
+        <w:t xml:space="preserve"> DESCRIPTION</w:t>
+      </w:r>
       <w:bookmarkEnd w:id="14"/>
-      <w:r>
-        <w:t>ODUCT</w:t>
-      </w:r>
-      <w:r>
-        <w:t xml:space="preserve"> DESCRIPTION</w:t>
+    </w:p>
+    <w:p/>
+    <w:p>
+      <w:pPr>
+        <w:pStyle w:val="Heading2"/>
+      </w:pPr>
+      <w:bookmarkStart w:id="15" w:name="_Toc462169874"/>
+      <w:r>
+        <w:t>Background Information</w:t>
       </w:r>
       <w:bookmarkEnd w:id="15"/>
-    </w:p>
-    <w:p/>
-    <w:p>
-      <w:pPr>
-        <w:pStyle w:val="Heading2"/>
-      </w:pPr>
-      <w:bookmarkStart w:id="16" w:name="_Toc462169874"/>
-      <w:r>
-        <w:t>Background Information</w:t>
-      </w:r>
-      <w:bookmarkEnd w:id="16"/>
     </w:p>
     <w:p>
       <w:pPr>
@@ -1723,7 +1727,7 @@
           <w:szCs w:val="40"/>
         </w:rPr>
       </w:pPr>
-      <w:bookmarkStart w:id="17" w:name="_Toc460928624"/>
+      <w:bookmarkStart w:id="16" w:name="_Toc460928624"/>
       <w:r>
         <w:t>SIM Software Inc. is interested in adopting simulation applications and has asked for project proposals</w:t>
       </w:r>
@@ -1784,13 +1788,13 @@
       <w:pPr>
         <w:pStyle w:val="Heading2"/>
       </w:pPr>
-      <w:bookmarkStart w:id="18" w:name="_Toc462169875"/>
+      <w:bookmarkStart w:id="17" w:name="_Toc462169875"/>
       <w:r>
         <w:t>Performance</w:t>
       </w:r>
-      <w:bookmarkEnd w:id="18"/>
-    </w:p>
-    <w:bookmarkEnd w:id="17"/>
+      <w:bookmarkEnd w:id="17"/>
+    </w:p>
+    <w:bookmarkEnd w:id="16"/>
     <w:p>
       <w:r>
         <w:t xml:space="preserve">In this project we will create an application to simulate cultivating specific crop(s) in an area of land during </w:t>
@@ -1844,11 +1848,11 @@
       <w:pPr>
         <w:pStyle w:val="Heading2"/>
       </w:pPr>
-      <w:bookmarkStart w:id="19" w:name="_Toc462169876"/>
+      <w:bookmarkStart w:id="18" w:name="_Toc462169876"/>
       <w:r>
         <w:t>Users</w:t>
       </w:r>
-      <w:bookmarkEnd w:id="19"/>
+      <w:bookmarkEnd w:id="18"/>
       <w:r>
         <w:t xml:space="preserve"> </w:t>
       </w:r>
@@ -1891,18 +1895,18 @@
           <w:bottom w:val="none" w:sz="0" w:space="0" w:color="auto"/>
         </w:pBdr>
       </w:pPr>
-      <w:bookmarkStart w:id="20" w:name="_Toc460928626"/>
+      <w:bookmarkStart w:id="19" w:name="_Toc460928626"/>
     </w:p>
     <w:p>
       <w:pPr>
         <w:pStyle w:val="Heading2"/>
       </w:pPr>
-      <w:bookmarkStart w:id="21" w:name="_Toc462169877"/>
+      <w:bookmarkStart w:id="20" w:name="_Toc462169877"/>
+      <w:bookmarkEnd w:id="19"/>
+      <w:r>
+        <w:t>Assumptions</w:t>
+      </w:r>
       <w:bookmarkEnd w:id="20"/>
-      <w:r>
-        <w:t>Assumptions</w:t>
-      </w:r>
-      <w:bookmarkEnd w:id="21"/>
     </w:p>
     <w:p>
       <w:r>
@@ -1971,12 +1975,12 @@
         <w:pStyle w:val="Heading2"/>
         <w:ind w:left="0" w:firstLine="0"/>
       </w:pPr>
-      <w:bookmarkStart w:id="22" w:name="_Toc462169879"/>
+      <w:bookmarkStart w:id="21" w:name="_Toc462169879"/>
       <w:r>
         <w:lastRenderedPageBreak/>
         <w:t>REQUIREMENTS</w:t>
       </w:r>
-      <w:bookmarkEnd w:id="22"/>
+      <w:bookmarkEnd w:id="21"/>
     </w:p>
     <w:p>
       <w:r>
@@ -3059,17 +3063,17 @@
           <w:color w:val="000000"/>
         </w:rPr>
       </w:pPr>
-      <w:bookmarkStart w:id="23" w:name="_Toc370695288"/>
-      <w:bookmarkStart w:id="24" w:name="_Toc370696918"/>
-      <w:bookmarkStart w:id="25" w:name="_Toc370697254"/>
-      <w:bookmarkStart w:id="26" w:name="_Toc383848254"/>
-      <w:bookmarkStart w:id="27" w:name="_Toc383848378"/>
-      <w:bookmarkStart w:id="28" w:name="_Toc383950140"/>
-      <w:bookmarkStart w:id="29" w:name="_Toc384540484"/>
-      <w:bookmarkStart w:id="30" w:name="_Toc385229767"/>
-      <w:bookmarkStart w:id="31" w:name="_Toc385230103"/>
-      <w:bookmarkStart w:id="32" w:name="_Toc45596257"/>
-      <w:bookmarkStart w:id="33" w:name="_Toc460928651"/>
+      <w:bookmarkStart w:id="22" w:name="_Toc370695288"/>
+      <w:bookmarkStart w:id="23" w:name="_Toc370696918"/>
+      <w:bookmarkStart w:id="24" w:name="_Toc370697254"/>
+      <w:bookmarkStart w:id="25" w:name="_Toc383848254"/>
+      <w:bookmarkStart w:id="26" w:name="_Toc383848378"/>
+      <w:bookmarkStart w:id="27" w:name="_Toc383950140"/>
+      <w:bookmarkStart w:id="28" w:name="_Toc384540484"/>
+      <w:bookmarkStart w:id="29" w:name="_Toc385229767"/>
+      <w:bookmarkStart w:id="30" w:name="_Toc385230103"/>
+      <w:bookmarkStart w:id="31" w:name="_Toc45596257"/>
+      <w:bookmarkStart w:id="32" w:name="_Toc460928651"/>
       <w:r>
         <w:tab/>
       </w:r>
@@ -3084,11 +3088,11 @@
       <w:pPr>
         <w:pStyle w:val="Heading3"/>
       </w:pPr>
-      <w:bookmarkStart w:id="34" w:name="_Toc462169881"/>
+      <w:bookmarkStart w:id="33" w:name="_Toc462169881"/>
       <w:r>
         <w:t>Adding crops</w:t>
       </w:r>
-      <w:bookmarkEnd w:id="34"/>
+      <w:bookmarkEnd w:id="33"/>
     </w:p>
     <w:p>
       <w:r>
@@ -3330,7 +3334,7 @@
       <w:pPr>
         <w:pStyle w:val="Heading3"/>
       </w:pPr>
-      <w:bookmarkStart w:id="35" w:name="_Toc462169882"/>
+      <w:bookmarkStart w:id="34" w:name="_Toc462169882"/>
     </w:p>
     <w:p>
       <w:pPr>
@@ -3354,7 +3358,7 @@
       <w:r>
         <w:t>Removing crops</w:t>
       </w:r>
-      <w:bookmarkEnd w:id="35"/>
+      <w:bookmarkEnd w:id="34"/>
     </w:p>
     <w:p>
       <w:r>
@@ -3488,11 +3492,11 @@
       <w:r>
         <w:t xml:space="preserve"> </w:t>
       </w:r>
-      <w:bookmarkStart w:id="36" w:name="_Toc462169883"/>
+      <w:bookmarkStart w:id="35" w:name="_Toc462169883"/>
       <w:r>
         <w:t>Updating water resources</w:t>
       </w:r>
-      <w:bookmarkEnd w:id="36"/>
+      <w:bookmarkEnd w:id="35"/>
     </w:p>
     <w:p>
       <w:pPr>
@@ -3720,11 +3724,11 @@
       <w:pPr>
         <w:pStyle w:val="Heading3"/>
       </w:pPr>
-      <w:bookmarkStart w:id="37" w:name="_Toc462169884"/>
+      <w:bookmarkStart w:id="36" w:name="_Toc462169884"/>
       <w:r>
         <w:t>Updating fertilizers to crops</w:t>
       </w:r>
-      <w:bookmarkEnd w:id="37"/>
+      <w:bookmarkEnd w:id="36"/>
       <w:r>
         <w:t xml:space="preserve"> </w:t>
       </w:r>
@@ -3951,14 +3955,14 @@
       <w:pPr>
         <w:pStyle w:val="Heading3"/>
       </w:pPr>
-      <w:bookmarkStart w:id="38" w:name="_Toc462169885"/>
+      <w:bookmarkStart w:id="37" w:name="_Toc462169885"/>
       <w:r>
         <w:t xml:space="preserve">Simulating </w:t>
       </w:r>
       <w:r>
         <w:t>growth of crop:</w:t>
       </w:r>
-      <w:bookmarkEnd w:id="38"/>
+      <w:bookmarkEnd w:id="37"/>
     </w:p>
     <w:p>
       <w:r>
@@ -4080,11 +4084,11 @@
       <w:pPr>
         <w:pStyle w:val="Heading3"/>
       </w:pPr>
-      <w:bookmarkStart w:id="39" w:name="_Toc462169886"/>
+      <w:bookmarkStart w:id="38" w:name="_Toc462169886"/>
       <w:r>
         <w:t>Retrieving profit/loss report</w:t>
       </w:r>
-      <w:bookmarkEnd w:id="39"/>
+      <w:bookmarkEnd w:id="38"/>
     </w:p>
     <w:p>
       <w:r>
@@ -4183,11 +4187,11 @@
           <w:bCs/>
         </w:rPr>
       </w:pPr>
-      <w:bookmarkStart w:id="40" w:name="_Toc462169887"/>
+      <w:bookmarkStart w:id="39" w:name="_Toc462169887"/>
       <w:r>
         <w:t>Exit application</w:t>
       </w:r>
-      <w:bookmarkEnd w:id="40"/>
+      <w:bookmarkEnd w:id="39"/>
     </w:p>
     <w:p>
       <w:pPr>
@@ -4286,6 +4290,155 @@
         <w:pBdr>
           <w:bottom w:val="none" w:sz="0" w:space="0" w:color="auto"/>
         </w:pBdr>
+      </w:pPr>
+    </w:p>
+    <w:p>
+      <w:r>
+        <w:br w:type="page"/>
+      </w:r>
+    </w:p>
+    <w:p>
+      <w:pPr>
+        <w:pStyle w:val="Heading3"/>
+        <w:rPr>
+          <w:bCs/>
+        </w:rPr>
+      </w:pPr>
+      <w:r>
+        <w:lastRenderedPageBreak/>
+        <w:t>Save statistics</w:t>
+      </w:r>
+    </w:p>
+    <w:p>
+      <w:pPr>
+        <w:rPr>
+          <w:b/>
+        </w:rPr>
+      </w:pPr>
+      <w:r>
+        <w:rPr>
+          <w:rStyle w:val="Strong"/>
+        </w:rPr>
+        <w:t>Pre-condition:</w:t>
+      </w:r>
+      <w:r>
+        <w:t xml:space="preserve"> </w:t>
+      </w:r>
+      <w:r>
+        <w:t xml:space="preserve">The </w:t>
+      </w:r>
+      <w:r>
+        <w:t>screen must have at least one field, cultivated with crops.</w:t>
+      </w:r>
+    </w:p>
+    <w:p>
+      <w:pPr>
+        <w:rPr>
+          <w:b/>
+        </w:rPr>
+      </w:pPr>
+    </w:p>
+    <w:p>
+      <w:r>
+        <w:rPr>
+          <w:rStyle w:val="Strong"/>
+        </w:rPr>
+        <w:t>MSS:</w:t>
+      </w:r>
+    </w:p>
+    <w:p>
+      <w:pPr>
+        <w:ind w:left="720" w:hanging="360"/>
+      </w:pPr>
+      <w:r>
+        <w:t xml:space="preserve">         1. </w:t>
+      </w:r>
+      <w:r>
+        <w:t xml:space="preserve">User </w:t>
+      </w:r>
+      <w:r>
+        <w:t>selects a field</w:t>
+      </w:r>
+    </w:p>
+    <w:p>
+      <w:r>
+        <w:t xml:space="preserve">            </w:t>
+      </w:r>
+      <w:r>
+        <w:t xml:space="preserve">   2.</w:t>
+      </w:r>
+      <w:r>
+        <w:t xml:space="preserve"> System displays statistics for the selected field on panel located on the left side of app.</w:t>
+      </w:r>
+      <w:r>
+        <w:t xml:space="preserve">            </w:t>
+      </w:r>
+      <w:r>
+        <w:t xml:space="preserve">                   </w:t>
+      </w:r>
+    </w:p>
+    <w:p>
+      <w:bookmarkStart w:id="40" w:name="_GoBack"/>
+      <w:bookmarkEnd w:id="40"/>
+    </w:p>
+    <w:p/>
+    <w:p>
+      <w:pPr>
+        <w:rPr>
+          <w:b/>
+        </w:rPr>
+      </w:pPr>
+      <w:r>
+        <w:rPr>
+          <w:b/>
+        </w:rPr>
+        <w:t>Extensions:</w:t>
+      </w:r>
+    </w:p>
+    <w:p>
+      <w:pPr>
+        <w:pStyle w:val="ListParagraph"/>
+        <w:numPr>
+          <w:ilvl w:val="0"/>
+          <w:numId w:val="29"/>
+        </w:numPr>
+        <w:rPr>
+          <w:lang w:val="en-US" w:eastAsia="en-US"/>
+        </w:rPr>
+      </w:pPr>
+      <w:r>
+        <w:rPr>
+          <w:lang w:val="en-US" w:eastAsia="en-US"/>
+        </w:rPr>
+        <w:t>User clicks on an empty field</w:t>
+      </w:r>
+    </w:p>
+    <w:p>
+      <w:pPr>
+        <w:pStyle w:val="ListParagraph"/>
+        <w:numPr>
+          <w:ilvl w:val="0"/>
+          <w:numId w:val="30"/>
+        </w:numPr>
+        <w:rPr>
+          <w:lang w:val="en-US" w:eastAsia="en-US"/>
+        </w:rPr>
+      </w:pPr>
+      <w:r>
+        <w:rPr>
+          <w:lang w:val="en-US" w:eastAsia="en-US"/>
+        </w:rPr>
+        <w:t>Exit the use case</w:t>
+      </w:r>
+    </w:p>
+    <w:p/>
+    <w:p/>
+    <w:p/>
+    <w:p>
+      <w:pPr>
+        <w:rPr>
+          <w:b/>
+        </w:rPr>
       </w:pPr>
     </w:p>
     <w:p>
@@ -4299,9 +4452,6 @@
           <w:szCs w:val="36"/>
         </w:rPr>
       </w:pPr>
-      <w:r>
-        <w:br w:type="page"/>
-      </w:r>
     </w:p>
     <w:p>
       <w:pPr>
@@ -4309,9 +4459,9 @@
       </w:pPr>
       <w:bookmarkStart w:id="41" w:name="_Toc462169889"/>
       <w:r>
-        <w:lastRenderedPageBreak/>
         <w:t>APPROVALS</w:t>
       </w:r>
+      <w:bookmarkEnd w:id="22"/>
       <w:bookmarkEnd w:id="23"/>
       <w:bookmarkEnd w:id="24"/>
       <w:bookmarkEnd w:id="25"/>
@@ -4322,7 +4472,6 @@
       <w:bookmarkEnd w:id="30"/>
       <w:bookmarkEnd w:id="31"/>
       <w:bookmarkEnd w:id="32"/>
-      <w:bookmarkEnd w:id="33"/>
       <w:bookmarkEnd w:id="41"/>
     </w:p>
     <w:p>
@@ -4361,7 +4510,7 @@
 </file>
 
 <file path=word/endnotes.xml><?xml version="1.0" encoding="utf-8"?>
-<w:endnotes xmlns:wpc="http://schemas.microsoft.com/office/word/2010/wordprocessingCanvas" xmlns:cx="http://schemas.microsoft.com/office/drawing/2014/chartex" xmlns:cx1="http://schemas.microsoft.com/office/drawing/2015/9/8/chartex" xmlns:cx2="http://schemas.microsoft.com/office/drawing/2015/10/21/chartex" xmlns:mc="http://schemas.openxmlformats.org/markup-compatibility/2006" xmlns:o="urn:schemas-microsoft-com:office:office" xmlns:r="http://schemas.openxmlformats.org/officeDocument/2006/relationships" xmlns:m="http://schemas.openxmlformats.org/officeDocument/2006/math" xmlns:v="urn:schemas-microsoft-com:vml" xmlns:wp14="http://schemas.microsoft.com/office/word/2010/wordprocessingDrawing" xmlns:wp="http://schemas.openxmlformats.org/drawingml/2006/wordprocessingDrawing" xmlns:w10="urn:schemas-microsoft-com:office:word" xmlns:w="http://schemas.openxmlformats.org/wordprocessingml/2006/main" xmlns:w14="http://schemas.microsoft.com/office/word/2010/wordml" xmlns:w15="http://schemas.microsoft.com/office/word/2012/wordml" xmlns:w16se="http://schemas.microsoft.com/office/word/2015/wordml/symex" xmlns:wpg="http://schemas.microsoft.com/office/word/2010/wordprocessingGroup" xmlns:wpi="http://schemas.microsoft.com/office/word/2010/wordprocessingInk" xmlns:wne="http://schemas.microsoft.com/office/word/2006/wordml" xmlns:wps="http://schemas.microsoft.com/office/word/2010/wordprocessingShape" mc:Ignorable="w14 w15 w16se wp14">
+<w:endnotes xmlns:wpc="http://schemas.microsoft.com/office/word/2010/wordprocessingCanvas" xmlns:cx="http://schemas.microsoft.com/office/drawing/2014/chartex" xmlns:cx1="http://schemas.microsoft.com/office/drawing/2015/9/8/chartex" xmlns:cx2="http://schemas.microsoft.com/office/drawing/2015/10/21/chartex" xmlns:cx3="http://schemas.microsoft.com/office/drawing/2016/5/9/chartex" xmlns:cx4="http://schemas.microsoft.com/office/drawing/2016/5/10/chartex" xmlns:cx5="http://schemas.microsoft.com/office/drawing/2016/5/11/chartex" xmlns:mc="http://schemas.openxmlformats.org/markup-compatibility/2006" xmlns:o="urn:schemas-microsoft-com:office:office" xmlns:r="http://schemas.openxmlformats.org/officeDocument/2006/relationships" xmlns:m="http://schemas.openxmlformats.org/officeDocument/2006/math" xmlns:v="urn:schemas-microsoft-com:vml" xmlns:wp14="http://schemas.microsoft.com/office/word/2010/wordprocessingDrawing" xmlns:wp="http://schemas.openxmlformats.org/drawingml/2006/wordprocessingDrawing" xmlns:w10="urn:schemas-microsoft-com:office:word" xmlns:w="http://schemas.openxmlformats.org/wordprocessingml/2006/main" xmlns:w14="http://schemas.microsoft.com/office/word/2010/wordml" xmlns:w15="http://schemas.microsoft.com/office/word/2012/wordml" xmlns:w16se="http://schemas.microsoft.com/office/word/2015/wordml/symex" xmlns:wpg="http://schemas.microsoft.com/office/word/2010/wordprocessingGroup" xmlns:wpi="http://schemas.microsoft.com/office/word/2010/wordprocessingInk" xmlns:wne="http://schemas.microsoft.com/office/word/2006/wordml" xmlns:wps="http://schemas.microsoft.com/office/word/2010/wordprocessingShape" mc:Ignorable="w14 w15 w16se wp14">
   <w:endnote w:type="separator" w:id="-1">
     <w:p>
       <w:r>
@@ -4382,7 +4531,7 @@
 </file>
 
 <file path=word/footer1.xml><?xml version="1.0" encoding="utf-8"?>
-<w:ftr xmlns:wpc="http://schemas.microsoft.com/office/word/2010/wordprocessingCanvas" xmlns:cx="http://schemas.microsoft.com/office/drawing/2014/chartex" xmlns:cx1="http://schemas.microsoft.com/office/drawing/2015/9/8/chartex" xmlns:cx2="http://schemas.microsoft.com/office/drawing/2015/10/21/chartex" xmlns:mc="http://schemas.openxmlformats.org/markup-compatibility/2006" xmlns:o="urn:schemas-microsoft-com:office:office" xmlns:r="http://schemas.openxmlformats.org/officeDocument/2006/relationships" xmlns:m="http://schemas.openxmlformats.org/officeDocument/2006/math" xmlns:v="urn:schemas-microsoft-com:vml" xmlns:wp14="http://schemas.microsoft.com/office/word/2010/wordprocessingDrawing" xmlns:wp="http://schemas.openxmlformats.org/drawingml/2006/wordprocessingDrawing" xmlns:w10="urn:schemas-microsoft-com:office:word" xmlns:w="http://schemas.openxmlformats.org/wordprocessingml/2006/main" xmlns:w14="http://schemas.microsoft.com/office/word/2010/wordml" xmlns:w15="http://schemas.microsoft.com/office/word/2012/wordml" xmlns:w16se="http://schemas.microsoft.com/office/word/2015/wordml/symex" xmlns:wpg="http://schemas.microsoft.com/office/word/2010/wordprocessingGroup" xmlns:wpi="http://schemas.microsoft.com/office/word/2010/wordprocessingInk" xmlns:wne="http://schemas.microsoft.com/office/word/2006/wordml" xmlns:wps="http://schemas.microsoft.com/office/word/2010/wordprocessingShape" mc:Ignorable="w14 w15 w16se wp14">
+<w:ftr xmlns:wpc="http://schemas.microsoft.com/office/word/2010/wordprocessingCanvas" xmlns:cx="http://schemas.microsoft.com/office/drawing/2014/chartex" xmlns:cx1="http://schemas.microsoft.com/office/drawing/2015/9/8/chartex" xmlns:cx2="http://schemas.microsoft.com/office/drawing/2015/10/21/chartex" xmlns:cx3="http://schemas.microsoft.com/office/drawing/2016/5/9/chartex" xmlns:cx4="http://schemas.microsoft.com/office/drawing/2016/5/10/chartex" xmlns:cx5="http://schemas.microsoft.com/office/drawing/2016/5/11/chartex" xmlns:mc="http://schemas.openxmlformats.org/markup-compatibility/2006" xmlns:o="urn:schemas-microsoft-com:office:office" xmlns:r="http://schemas.openxmlformats.org/officeDocument/2006/relationships" xmlns:m="http://schemas.openxmlformats.org/officeDocument/2006/math" xmlns:v="urn:schemas-microsoft-com:vml" xmlns:wp14="http://schemas.microsoft.com/office/word/2010/wordprocessingDrawing" xmlns:wp="http://schemas.openxmlformats.org/drawingml/2006/wordprocessingDrawing" xmlns:w10="urn:schemas-microsoft-com:office:word" xmlns:w="http://schemas.openxmlformats.org/wordprocessingml/2006/main" xmlns:w14="http://schemas.microsoft.com/office/word/2010/wordml" xmlns:w15="http://schemas.microsoft.com/office/word/2012/wordml" xmlns:w16se="http://schemas.microsoft.com/office/word/2015/wordml/symex" xmlns:wpg="http://schemas.microsoft.com/office/word/2010/wordprocessingGroup" xmlns:wpi="http://schemas.microsoft.com/office/word/2010/wordprocessingInk" xmlns:wne="http://schemas.microsoft.com/office/word/2006/wordml" xmlns:wps="http://schemas.microsoft.com/office/word/2010/wordprocessingShape" mc:Ignorable="w14 w15 w16se wp14">
   <w:p>
     <w:pPr>
       <w:pStyle w:val="Footer"/>
@@ -4450,7 +4599,7 @@
 </file>
 
 <file path=word/footer2.xml><?xml version="1.0" encoding="utf-8"?>
-<w:ftr xmlns:wpc="http://schemas.microsoft.com/office/word/2010/wordprocessingCanvas" xmlns:cx="http://schemas.microsoft.com/office/drawing/2014/chartex" xmlns:cx1="http://schemas.microsoft.com/office/drawing/2015/9/8/chartex" xmlns:cx2="http://schemas.microsoft.com/office/drawing/2015/10/21/chartex" xmlns:mc="http://schemas.openxmlformats.org/markup-compatibility/2006" xmlns:o="urn:schemas-microsoft-com:office:office" xmlns:r="http://schemas.openxmlformats.org/officeDocument/2006/relationships" xmlns:m="http://schemas.openxmlformats.org/officeDocument/2006/math" xmlns:v="urn:schemas-microsoft-com:vml" xmlns:wp14="http://schemas.microsoft.com/office/word/2010/wordprocessingDrawing" xmlns:wp="http://schemas.openxmlformats.org/drawingml/2006/wordprocessingDrawing" xmlns:w10="urn:schemas-microsoft-com:office:word" xmlns:w="http://schemas.openxmlformats.org/wordprocessingml/2006/main" xmlns:w14="http://schemas.microsoft.com/office/word/2010/wordml" xmlns:w15="http://schemas.microsoft.com/office/word/2012/wordml" xmlns:w16se="http://schemas.microsoft.com/office/word/2015/wordml/symex" xmlns:wpg="http://schemas.microsoft.com/office/word/2010/wordprocessingGroup" xmlns:wpi="http://schemas.microsoft.com/office/word/2010/wordprocessingInk" xmlns:wne="http://schemas.microsoft.com/office/word/2006/wordml" xmlns:wps="http://schemas.microsoft.com/office/word/2010/wordprocessingShape" mc:Ignorable="w14 w15 w16se wp14">
+<w:ftr xmlns:wpc="http://schemas.microsoft.com/office/word/2010/wordprocessingCanvas" xmlns:cx="http://schemas.microsoft.com/office/drawing/2014/chartex" xmlns:cx1="http://schemas.microsoft.com/office/drawing/2015/9/8/chartex" xmlns:cx2="http://schemas.microsoft.com/office/drawing/2015/10/21/chartex" xmlns:cx3="http://schemas.microsoft.com/office/drawing/2016/5/9/chartex" xmlns:cx4="http://schemas.microsoft.com/office/drawing/2016/5/10/chartex" xmlns:cx5="http://schemas.microsoft.com/office/drawing/2016/5/11/chartex" xmlns:mc="http://schemas.openxmlformats.org/markup-compatibility/2006" xmlns:o="urn:schemas-microsoft-com:office:office" xmlns:r="http://schemas.openxmlformats.org/officeDocument/2006/relationships" xmlns:m="http://schemas.openxmlformats.org/officeDocument/2006/math" xmlns:v="urn:schemas-microsoft-com:vml" xmlns:wp14="http://schemas.microsoft.com/office/word/2010/wordprocessingDrawing" xmlns:wp="http://schemas.openxmlformats.org/drawingml/2006/wordprocessingDrawing" xmlns:w10="urn:schemas-microsoft-com:office:word" xmlns:w="http://schemas.openxmlformats.org/wordprocessingml/2006/main" xmlns:w14="http://schemas.microsoft.com/office/word/2010/wordml" xmlns:w15="http://schemas.microsoft.com/office/word/2012/wordml" xmlns:w16se="http://schemas.microsoft.com/office/word/2015/wordml/symex" xmlns:wpg="http://schemas.microsoft.com/office/word/2010/wordprocessingGroup" xmlns:wpi="http://schemas.microsoft.com/office/word/2010/wordprocessingInk" xmlns:wne="http://schemas.microsoft.com/office/word/2006/wordml" xmlns:wps="http://schemas.microsoft.com/office/word/2010/wordprocessingShape" mc:Ignorable="w14 w15 w16se wp14">
   <w:p>
     <w:pPr>
       <w:pStyle w:val="Footer"/>
@@ -4521,7 +4670,7 @@
 </file>
 
 <file path=word/footnotes.xml><?xml version="1.0" encoding="utf-8"?>
-<w:footnotes xmlns:wpc="http://schemas.microsoft.com/office/word/2010/wordprocessingCanvas" xmlns:cx="http://schemas.microsoft.com/office/drawing/2014/chartex" xmlns:cx1="http://schemas.microsoft.com/office/drawing/2015/9/8/chartex" xmlns:cx2="http://schemas.microsoft.com/office/drawing/2015/10/21/chartex" xmlns:mc="http://schemas.openxmlformats.org/markup-compatibility/2006" xmlns:o="urn:schemas-microsoft-com:office:office" xmlns:r="http://schemas.openxmlformats.org/officeDocument/2006/relationships" xmlns:m="http://schemas.openxmlformats.org/officeDocument/2006/math" xmlns:v="urn:schemas-microsoft-com:vml" xmlns:wp14="http://schemas.microsoft.com/office/word/2010/wordprocessingDrawing" xmlns:wp="http://schemas.openxmlformats.org/drawingml/2006/wordprocessingDrawing" xmlns:w10="urn:schemas-microsoft-com:office:word" xmlns:w="http://schemas.openxmlformats.org/wordprocessingml/2006/main" xmlns:w14="http://schemas.microsoft.com/office/word/2010/wordml" xmlns:w15="http://schemas.microsoft.com/office/word/2012/wordml" xmlns:w16se="http://schemas.microsoft.com/office/word/2015/wordml/symex" xmlns:wpg="http://schemas.microsoft.com/office/word/2010/wordprocessingGroup" xmlns:wpi="http://schemas.microsoft.com/office/word/2010/wordprocessingInk" xmlns:wne="http://schemas.microsoft.com/office/word/2006/wordml" xmlns:wps="http://schemas.microsoft.com/office/word/2010/wordprocessingShape" mc:Ignorable="w14 w15 w16se wp14">
+<w:footnotes xmlns:wpc="http://schemas.microsoft.com/office/word/2010/wordprocessingCanvas" xmlns:cx="http://schemas.microsoft.com/office/drawing/2014/chartex" xmlns:cx1="http://schemas.microsoft.com/office/drawing/2015/9/8/chartex" xmlns:cx2="http://schemas.microsoft.com/office/drawing/2015/10/21/chartex" xmlns:cx3="http://schemas.microsoft.com/office/drawing/2016/5/9/chartex" xmlns:cx4="http://schemas.microsoft.com/office/drawing/2016/5/10/chartex" xmlns:cx5="http://schemas.microsoft.com/office/drawing/2016/5/11/chartex" xmlns:mc="http://schemas.openxmlformats.org/markup-compatibility/2006" xmlns:o="urn:schemas-microsoft-com:office:office" xmlns:r="http://schemas.openxmlformats.org/officeDocument/2006/relationships" xmlns:m="http://schemas.openxmlformats.org/officeDocument/2006/math" xmlns:v="urn:schemas-microsoft-com:vml" xmlns:wp14="http://schemas.microsoft.com/office/word/2010/wordprocessingDrawing" xmlns:wp="http://schemas.openxmlformats.org/drawingml/2006/wordprocessingDrawing" xmlns:w10="urn:schemas-microsoft-com:office:word" xmlns:w="http://schemas.openxmlformats.org/wordprocessingml/2006/main" xmlns:w14="http://schemas.microsoft.com/office/word/2010/wordml" xmlns:w15="http://schemas.microsoft.com/office/word/2012/wordml" xmlns:w16se="http://schemas.microsoft.com/office/word/2015/wordml/symex" xmlns:wpg="http://schemas.microsoft.com/office/word/2010/wordprocessingGroup" xmlns:wpi="http://schemas.microsoft.com/office/word/2010/wordprocessingInk" xmlns:wne="http://schemas.microsoft.com/office/word/2006/wordml" xmlns:wps="http://schemas.microsoft.com/office/word/2010/wordprocessingShape" mc:Ignorable="w14 w15 w16se wp14">
   <w:footnote w:type="separator" w:id="-1">
     <w:p>
       <w:r>
@@ -4542,7 +4691,7 @@
 </file>
 
 <file path=word/header1.xml><?xml version="1.0" encoding="utf-8"?>
-<w:hdr xmlns:wpc="http://schemas.microsoft.com/office/word/2010/wordprocessingCanvas" xmlns:cx="http://schemas.microsoft.com/office/drawing/2014/chartex" xmlns:cx1="http://schemas.microsoft.com/office/drawing/2015/9/8/chartex" xmlns:cx2="http://schemas.microsoft.com/office/drawing/2015/10/21/chartex" xmlns:mc="http://schemas.openxmlformats.org/markup-compatibility/2006" xmlns:o="urn:schemas-microsoft-com:office:office" xmlns:r="http://schemas.openxmlformats.org/officeDocument/2006/relationships" xmlns:m="http://schemas.openxmlformats.org/officeDocument/2006/math" xmlns:v="urn:schemas-microsoft-com:vml" xmlns:wp14="http://schemas.microsoft.com/office/word/2010/wordprocessingDrawing" xmlns:wp="http://schemas.openxmlformats.org/drawingml/2006/wordprocessingDrawing" xmlns:w10="urn:schemas-microsoft-com:office:word" xmlns:w="http://schemas.openxmlformats.org/wordprocessingml/2006/main" xmlns:w14="http://schemas.microsoft.com/office/word/2010/wordml" xmlns:w15="http://schemas.microsoft.com/office/word/2012/wordml" xmlns:w16se="http://schemas.microsoft.com/office/word/2015/wordml/symex" xmlns:wpg="http://schemas.microsoft.com/office/word/2010/wordprocessingGroup" xmlns:wpi="http://schemas.microsoft.com/office/word/2010/wordprocessingInk" xmlns:wne="http://schemas.microsoft.com/office/word/2006/wordml" xmlns:wps="http://schemas.microsoft.com/office/word/2010/wordprocessingShape" mc:Ignorable="w14 w15 w16se wp14">
+<w:hdr xmlns:wpc="http://schemas.microsoft.com/office/word/2010/wordprocessingCanvas" xmlns:cx="http://schemas.microsoft.com/office/drawing/2014/chartex" xmlns:cx1="http://schemas.microsoft.com/office/drawing/2015/9/8/chartex" xmlns:cx2="http://schemas.microsoft.com/office/drawing/2015/10/21/chartex" xmlns:cx3="http://schemas.microsoft.com/office/drawing/2016/5/9/chartex" xmlns:cx4="http://schemas.microsoft.com/office/drawing/2016/5/10/chartex" xmlns:cx5="http://schemas.microsoft.com/office/drawing/2016/5/11/chartex" xmlns:mc="http://schemas.openxmlformats.org/markup-compatibility/2006" xmlns:o="urn:schemas-microsoft-com:office:office" xmlns:r="http://schemas.openxmlformats.org/officeDocument/2006/relationships" xmlns:m="http://schemas.openxmlformats.org/officeDocument/2006/math" xmlns:v="urn:schemas-microsoft-com:vml" xmlns:wp14="http://schemas.microsoft.com/office/word/2010/wordprocessingDrawing" xmlns:wp="http://schemas.openxmlformats.org/drawingml/2006/wordprocessingDrawing" xmlns:w10="urn:schemas-microsoft-com:office:word" xmlns:w="http://schemas.openxmlformats.org/wordprocessingml/2006/main" xmlns:w14="http://schemas.microsoft.com/office/word/2010/wordml" xmlns:w15="http://schemas.microsoft.com/office/word/2012/wordml" xmlns:w16se="http://schemas.microsoft.com/office/word/2015/wordml/symex" xmlns:wpg="http://schemas.microsoft.com/office/word/2010/wordprocessingGroup" xmlns:wpi="http://schemas.microsoft.com/office/word/2010/wordprocessingInk" xmlns:wne="http://schemas.microsoft.com/office/word/2006/wordml" xmlns:wps="http://schemas.microsoft.com/office/word/2010/wordprocessingShape" mc:Ignorable="w14 w15 w16se wp14">
   <w:p>
     <w:pPr>
       <w:pStyle w:val="Header"/>
@@ -4553,7 +4702,7 @@
 </file>
 
 <file path=word/header2.xml><?xml version="1.0" encoding="utf-8"?>
-<w:hdr xmlns:wpc="http://schemas.microsoft.com/office/word/2010/wordprocessingCanvas" xmlns:cx="http://schemas.microsoft.com/office/drawing/2014/chartex" xmlns:cx1="http://schemas.microsoft.com/office/drawing/2015/9/8/chartex" xmlns:cx2="http://schemas.microsoft.com/office/drawing/2015/10/21/chartex" xmlns:mc="http://schemas.openxmlformats.org/markup-compatibility/2006" xmlns:o="urn:schemas-microsoft-com:office:office" xmlns:r="http://schemas.openxmlformats.org/officeDocument/2006/relationships" xmlns:m="http://schemas.openxmlformats.org/officeDocument/2006/math" xmlns:v="urn:schemas-microsoft-com:vml" xmlns:wp14="http://schemas.microsoft.com/office/word/2010/wordprocessingDrawing" xmlns:wp="http://schemas.openxmlformats.org/drawingml/2006/wordprocessingDrawing" xmlns:w10="urn:schemas-microsoft-com:office:word" xmlns:w="http://schemas.openxmlformats.org/wordprocessingml/2006/main" xmlns:w14="http://schemas.microsoft.com/office/word/2010/wordml" xmlns:w15="http://schemas.microsoft.com/office/word/2012/wordml" xmlns:w16se="http://schemas.microsoft.com/office/word/2015/wordml/symex" xmlns:wpg="http://schemas.microsoft.com/office/word/2010/wordprocessingGroup" xmlns:wpi="http://schemas.microsoft.com/office/word/2010/wordprocessingInk" xmlns:wne="http://schemas.microsoft.com/office/word/2006/wordml" xmlns:wps="http://schemas.microsoft.com/office/word/2010/wordprocessingShape" mc:Ignorable="w14 w15 w16se wp14">
+<w:hdr xmlns:wpc="http://schemas.microsoft.com/office/word/2010/wordprocessingCanvas" xmlns:cx="http://schemas.microsoft.com/office/drawing/2014/chartex" xmlns:cx1="http://schemas.microsoft.com/office/drawing/2015/9/8/chartex" xmlns:cx2="http://schemas.microsoft.com/office/drawing/2015/10/21/chartex" xmlns:cx3="http://schemas.microsoft.com/office/drawing/2016/5/9/chartex" xmlns:cx4="http://schemas.microsoft.com/office/drawing/2016/5/10/chartex" xmlns:cx5="http://schemas.microsoft.com/office/drawing/2016/5/11/chartex" xmlns:mc="http://schemas.openxmlformats.org/markup-compatibility/2006" xmlns:o="urn:schemas-microsoft-com:office:office" xmlns:r="http://schemas.openxmlformats.org/officeDocument/2006/relationships" xmlns:m="http://schemas.openxmlformats.org/officeDocument/2006/math" xmlns:v="urn:schemas-microsoft-com:vml" xmlns:wp14="http://schemas.microsoft.com/office/word/2010/wordprocessingDrawing" xmlns:wp="http://schemas.openxmlformats.org/drawingml/2006/wordprocessingDrawing" xmlns:w10="urn:schemas-microsoft-com:office:word" xmlns:w="http://schemas.openxmlformats.org/wordprocessingml/2006/main" xmlns:w14="http://schemas.microsoft.com/office/word/2010/wordml" xmlns:w15="http://schemas.microsoft.com/office/word/2012/wordml" xmlns:w16se="http://schemas.microsoft.com/office/word/2015/wordml/symex" xmlns:wpg="http://schemas.microsoft.com/office/word/2010/wordprocessingGroup" xmlns:wpi="http://schemas.microsoft.com/office/word/2010/wordprocessingInk" xmlns:wne="http://schemas.microsoft.com/office/word/2006/wordml" xmlns:wps="http://schemas.microsoft.com/office/word/2010/wordprocessingShape" mc:Ignorable="w14 w15 w16se wp14">
   <w:p>
     <w:pPr>
       <w:pStyle w:val="Header"/>
@@ -4567,7 +4716,7 @@
 </file>
 
 <file path=word/numbering.xml><?xml version="1.0" encoding="utf-8"?>
-<w:numbering xmlns:wpc="http://schemas.microsoft.com/office/word/2010/wordprocessingCanvas" xmlns:cx="http://schemas.microsoft.com/office/drawing/2014/chartex" xmlns:cx1="http://schemas.microsoft.com/office/drawing/2015/9/8/chartex" xmlns:cx2="http://schemas.microsoft.com/office/drawing/2015/10/21/chartex" xmlns:mc="http://schemas.openxmlformats.org/markup-compatibility/2006" xmlns:o="urn:schemas-microsoft-com:office:office" xmlns:r="http://schemas.openxmlformats.org/officeDocument/2006/relationships" xmlns:m="http://schemas.openxmlformats.org/officeDocument/2006/math" xmlns:v="urn:schemas-microsoft-com:vml" xmlns:wp14="http://schemas.microsoft.com/office/word/2010/wordprocessingDrawing" xmlns:wp="http://schemas.openxmlformats.org/drawingml/2006/wordprocessingDrawing" xmlns:w10="urn:schemas-microsoft-com:office:word" xmlns:w="http://schemas.openxmlformats.org/wordprocessingml/2006/main" xmlns:w14="http://schemas.microsoft.com/office/word/2010/wordml" xmlns:w15="http://schemas.microsoft.com/office/word/2012/wordml" xmlns:w16se="http://schemas.microsoft.com/office/word/2015/wordml/symex" xmlns:wpg="http://schemas.microsoft.com/office/word/2010/wordprocessingGroup" xmlns:wpi="http://schemas.microsoft.com/office/word/2010/wordprocessingInk" xmlns:wne="http://schemas.microsoft.com/office/word/2006/wordml" xmlns:wps="http://schemas.microsoft.com/office/word/2010/wordprocessingShape" mc:Ignorable="w14 w15 w16se wp14">
+<w:numbering xmlns:wpc="http://schemas.microsoft.com/office/word/2010/wordprocessingCanvas" xmlns:cx="http://schemas.microsoft.com/office/drawing/2014/chartex" xmlns:cx1="http://schemas.microsoft.com/office/drawing/2015/9/8/chartex" xmlns:cx2="http://schemas.microsoft.com/office/drawing/2015/10/21/chartex" xmlns:cx3="http://schemas.microsoft.com/office/drawing/2016/5/9/chartex" xmlns:cx4="http://schemas.microsoft.com/office/drawing/2016/5/10/chartex" xmlns:cx5="http://schemas.microsoft.com/office/drawing/2016/5/11/chartex" xmlns:mc="http://schemas.openxmlformats.org/markup-compatibility/2006" xmlns:o="urn:schemas-microsoft-com:office:office" xmlns:r="http://schemas.openxmlformats.org/officeDocument/2006/relationships" xmlns:m="http://schemas.openxmlformats.org/officeDocument/2006/math" xmlns:v="urn:schemas-microsoft-com:vml" xmlns:wp14="http://schemas.microsoft.com/office/word/2010/wordprocessingDrawing" xmlns:wp="http://schemas.openxmlformats.org/drawingml/2006/wordprocessingDrawing" xmlns:w10="urn:schemas-microsoft-com:office:word" xmlns:w="http://schemas.openxmlformats.org/wordprocessingml/2006/main" xmlns:w14="http://schemas.microsoft.com/office/word/2010/wordml" xmlns:w15="http://schemas.microsoft.com/office/word/2012/wordml" xmlns:w16se="http://schemas.microsoft.com/office/word/2015/wordml/symex" xmlns:wpg="http://schemas.microsoft.com/office/word/2010/wordprocessingGroup" xmlns:wpi="http://schemas.microsoft.com/office/word/2010/wordprocessingInk" xmlns:wne="http://schemas.microsoft.com/office/word/2006/wordml" xmlns:wps="http://schemas.microsoft.com/office/word/2010/wordprocessingShape" mc:Ignorable="w14 w15 w16se wp14">
   <w:abstractNum w:abstractNumId="0" w15:restartNumberingAfterBreak="0">
     <w:nsid w:val="01720EF3"/>
     <w:multiLevelType w:val="hybridMultilevel"/>
@@ -4854,6 +5003,184 @@
     </w:lvl>
   </w:abstractNum>
   <w:abstractNum w:abstractNumId="3" w15:restartNumberingAfterBreak="0">
+    <w:nsid w:val="0C850AE3"/>
+    <w:multiLevelType w:val="hybridMultilevel"/>
+    <w:tmpl w:val="90C664EE"/>
+    <w:lvl w:ilvl="0" w:tplc="ADA07DB8">
+      <w:start w:val="1"/>
+      <w:numFmt w:val="decimal"/>
+      <w:lvlText w:val="%1."/>
+      <w:lvlJc w:val="left"/>
+      <w:pPr>
+        <w:ind w:left="1440" w:hanging="360"/>
+      </w:pPr>
+      <w:rPr>
+        <w:rFonts w:hint="default"/>
+      </w:rPr>
+    </w:lvl>
+    <w:lvl w:ilvl="1" w:tplc="04020019" w:tentative="1">
+      <w:start w:val="1"/>
+      <w:numFmt w:val="lowerLetter"/>
+      <w:lvlText w:val="%2."/>
+      <w:lvlJc w:val="left"/>
+      <w:pPr>
+        <w:ind w:left="2160" w:hanging="360"/>
+      </w:pPr>
+    </w:lvl>
+    <w:lvl w:ilvl="2" w:tplc="0402001B" w:tentative="1">
+      <w:start w:val="1"/>
+      <w:numFmt w:val="lowerRoman"/>
+      <w:lvlText w:val="%3."/>
+      <w:lvlJc w:val="right"/>
+      <w:pPr>
+        <w:ind w:left="2880" w:hanging="180"/>
+      </w:pPr>
+    </w:lvl>
+    <w:lvl w:ilvl="3" w:tplc="0402000F" w:tentative="1">
+      <w:start w:val="1"/>
+      <w:numFmt w:val="decimal"/>
+      <w:lvlText w:val="%4."/>
+      <w:lvlJc w:val="left"/>
+      <w:pPr>
+        <w:ind w:left="3600" w:hanging="360"/>
+      </w:pPr>
+    </w:lvl>
+    <w:lvl w:ilvl="4" w:tplc="04020019" w:tentative="1">
+      <w:start w:val="1"/>
+      <w:numFmt w:val="lowerLetter"/>
+      <w:lvlText w:val="%5."/>
+      <w:lvlJc w:val="left"/>
+      <w:pPr>
+        <w:ind w:left="4320" w:hanging="360"/>
+      </w:pPr>
+    </w:lvl>
+    <w:lvl w:ilvl="5" w:tplc="0402001B" w:tentative="1">
+      <w:start w:val="1"/>
+      <w:numFmt w:val="lowerRoman"/>
+      <w:lvlText w:val="%6."/>
+      <w:lvlJc w:val="right"/>
+      <w:pPr>
+        <w:ind w:left="5040" w:hanging="180"/>
+      </w:pPr>
+    </w:lvl>
+    <w:lvl w:ilvl="6" w:tplc="0402000F" w:tentative="1">
+      <w:start w:val="1"/>
+      <w:numFmt w:val="decimal"/>
+      <w:lvlText w:val="%7."/>
+      <w:lvlJc w:val="left"/>
+      <w:pPr>
+        <w:ind w:left="5760" w:hanging="360"/>
+      </w:pPr>
+    </w:lvl>
+    <w:lvl w:ilvl="7" w:tplc="04020019" w:tentative="1">
+      <w:start w:val="1"/>
+      <w:numFmt w:val="lowerLetter"/>
+      <w:lvlText w:val="%8."/>
+      <w:lvlJc w:val="left"/>
+      <w:pPr>
+        <w:ind w:left="6480" w:hanging="360"/>
+      </w:pPr>
+    </w:lvl>
+    <w:lvl w:ilvl="8" w:tplc="0402001B" w:tentative="1">
+      <w:start w:val="1"/>
+      <w:numFmt w:val="lowerRoman"/>
+      <w:lvlText w:val="%9."/>
+      <w:lvlJc w:val="right"/>
+      <w:pPr>
+        <w:ind w:left="7200" w:hanging="180"/>
+      </w:pPr>
+    </w:lvl>
+  </w:abstractNum>
+  <w:abstractNum w:abstractNumId="4" w15:restartNumberingAfterBreak="0">
+    <w:nsid w:val="0E6867C5"/>
+    <w:multiLevelType w:val="hybridMultilevel"/>
+    <w:tmpl w:val="B3A67AB2"/>
+    <w:lvl w:ilvl="0" w:tplc="0CDC9C82">
+      <w:start w:val="1"/>
+      <w:numFmt w:val="lowerLetter"/>
+      <w:lvlText w:val="%1)"/>
+      <w:lvlJc w:val="left"/>
+      <w:pPr>
+        <w:ind w:left="2160" w:hanging="360"/>
+      </w:pPr>
+      <w:rPr>
+        <w:rFonts w:hint="default"/>
+      </w:rPr>
+    </w:lvl>
+    <w:lvl w:ilvl="1" w:tplc="04020019" w:tentative="1">
+      <w:start w:val="1"/>
+      <w:numFmt w:val="lowerLetter"/>
+      <w:lvlText w:val="%2."/>
+      <w:lvlJc w:val="left"/>
+      <w:pPr>
+        <w:ind w:left="2880" w:hanging="360"/>
+      </w:pPr>
+    </w:lvl>
+    <w:lvl w:ilvl="2" w:tplc="0402001B" w:tentative="1">
+      <w:start w:val="1"/>
+      <w:numFmt w:val="lowerRoman"/>
+      <w:lvlText w:val="%3."/>
+      <w:lvlJc w:val="right"/>
+      <w:pPr>
+        <w:ind w:left="3600" w:hanging="180"/>
+      </w:pPr>
+    </w:lvl>
+    <w:lvl w:ilvl="3" w:tplc="0402000F" w:tentative="1">
+      <w:start w:val="1"/>
+      <w:numFmt w:val="decimal"/>
+      <w:lvlText w:val="%4."/>
+      <w:lvlJc w:val="left"/>
+      <w:pPr>
+        <w:ind w:left="4320" w:hanging="360"/>
+      </w:pPr>
+    </w:lvl>
+    <w:lvl w:ilvl="4" w:tplc="04020019" w:tentative="1">
+      <w:start w:val="1"/>
+      <w:numFmt w:val="lowerLetter"/>
+      <w:lvlText w:val="%5."/>
+      <w:lvlJc w:val="left"/>
+      <w:pPr>
+        <w:ind w:left="5040" w:hanging="360"/>
+      </w:pPr>
+    </w:lvl>
+    <w:lvl w:ilvl="5" w:tplc="0402001B" w:tentative="1">
+      <w:start w:val="1"/>
+      <w:numFmt w:val="lowerRoman"/>
+      <w:lvlText w:val="%6."/>
+      <w:lvlJc w:val="right"/>
+      <w:pPr>
+        <w:ind w:left="5760" w:hanging="180"/>
+      </w:pPr>
+    </w:lvl>
+    <w:lvl w:ilvl="6" w:tplc="0402000F" w:tentative="1">
+      <w:start w:val="1"/>
+      <w:numFmt w:val="decimal"/>
+      <w:lvlText w:val="%7."/>
+      <w:lvlJc w:val="left"/>
+      <w:pPr>
+        <w:ind w:left="6480" w:hanging="360"/>
+      </w:pPr>
+    </w:lvl>
+    <w:lvl w:ilvl="7" w:tplc="04020019" w:tentative="1">
+      <w:start w:val="1"/>
+      <w:numFmt w:val="lowerLetter"/>
+      <w:lvlText w:val="%8."/>
+      <w:lvlJc w:val="left"/>
+      <w:pPr>
+        <w:ind w:left="7200" w:hanging="360"/>
+      </w:pPr>
+    </w:lvl>
+    <w:lvl w:ilvl="8" w:tplc="0402001B" w:tentative="1">
+      <w:start w:val="1"/>
+      <w:numFmt w:val="lowerRoman"/>
+      <w:lvlText w:val="%9."/>
+      <w:lvlJc w:val="right"/>
+      <w:pPr>
+        <w:ind w:left="7920" w:hanging="180"/>
+      </w:pPr>
+    </w:lvl>
+  </w:abstractNum>
+  <w:abstractNum w:abstractNumId="5" w15:restartNumberingAfterBreak="0">
     <w:nsid w:val="0FB67AF8"/>
     <w:multiLevelType w:val="hybridMultilevel"/>
     <w:tmpl w:val="7FDA6B36"/>
@@ -4939,7 +5266,7 @@
       </w:pPr>
     </w:lvl>
   </w:abstractNum>
-  <w:abstractNum w:abstractNumId="4" w15:restartNumberingAfterBreak="0">
+  <w:abstractNum w:abstractNumId="6" w15:restartNumberingAfterBreak="0">
     <w:nsid w:val="11B91DE3"/>
     <w:multiLevelType w:val="hybridMultilevel"/>
     <w:tmpl w:val="7B18B84A"/>
@@ -5025,7 +5352,7 @@
       </w:pPr>
     </w:lvl>
   </w:abstractNum>
-  <w:abstractNum w:abstractNumId="5" w15:restartNumberingAfterBreak="0">
+  <w:abstractNum w:abstractNumId="7" w15:restartNumberingAfterBreak="0">
     <w:nsid w:val="13136135"/>
     <w:multiLevelType w:val="hybridMultilevel"/>
     <w:tmpl w:val="B232A620"/>
@@ -5138,7 +5465,186 @@
       </w:rPr>
     </w:lvl>
   </w:abstractNum>
-  <w:abstractNum w:abstractNumId="6" w15:restartNumberingAfterBreak="0">
+  <w:abstractNum w:abstractNumId="8" w15:restartNumberingAfterBreak="0">
+    <w:nsid w:val="15580316"/>
+    <w:multiLevelType w:val="hybridMultilevel"/>
+    <w:tmpl w:val="A05A1068"/>
+    <w:lvl w:ilvl="0" w:tplc="A8AC7254">
+      <w:start w:val="1"/>
+      <w:numFmt w:val="decimal"/>
+      <w:lvlText w:val="%1."/>
+      <w:lvlJc w:val="left"/>
+      <w:pPr>
+        <w:ind w:left="1080" w:hanging="360"/>
+      </w:pPr>
+      <w:rPr>
+        <w:rFonts w:hint="default"/>
+        <w:b w:val="0"/>
+      </w:rPr>
+    </w:lvl>
+    <w:lvl w:ilvl="1" w:tplc="04020019" w:tentative="1">
+      <w:start w:val="1"/>
+      <w:numFmt w:val="lowerLetter"/>
+      <w:lvlText w:val="%2."/>
+      <w:lvlJc w:val="left"/>
+      <w:pPr>
+        <w:ind w:left="1800" w:hanging="360"/>
+      </w:pPr>
+    </w:lvl>
+    <w:lvl w:ilvl="2" w:tplc="0402001B" w:tentative="1">
+      <w:start w:val="1"/>
+      <w:numFmt w:val="lowerRoman"/>
+      <w:lvlText w:val="%3."/>
+      <w:lvlJc w:val="right"/>
+      <w:pPr>
+        <w:ind w:left="2520" w:hanging="180"/>
+      </w:pPr>
+    </w:lvl>
+    <w:lvl w:ilvl="3" w:tplc="0402000F" w:tentative="1">
+      <w:start w:val="1"/>
+      <w:numFmt w:val="decimal"/>
+      <w:lvlText w:val="%4."/>
+      <w:lvlJc w:val="left"/>
+      <w:pPr>
+        <w:ind w:left="3240" w:hanging="360"/>
+      </w:pPr>
+    </w:lvl>
+    <w:lvl w:ilvl="4" w:tplc="04020019" w:tentative="1">
+      <w:start w:val="1"/>
+      <w:numFmt w:val="lowerLetter"/>
+      <w:lvlText w:val="%5."/>
+      <w:lvlJc w:val="left"/>
+      <w:pPr>
+        <w:ind w:left="3960" w:hanging="360"/>
+      </w:pPr>
+    </w:lvl>
+    <w:lvl w:ilvl="5" w:tplc="0402001B" w:tentative="1">
+      <w:start w:val="1"/>
+      <w:numFmt w:val="lowerRoman"/>
+      <w:lvlText w:val="%6."/>
+      <w:lvlJc w:val="right"/>
+      <w:pPr>
+        <w:ind w:left="4680" w:hanging="180"/>
+      </w:pPr>
+    </w:lvl>
+    <w:lvl w:ilvl="6" w:tplc="0402000F" w:tentative="1">
+      <w:start w:val="1"/>
+      <w:numFmt w:val="decimal"/>
+      <w:lvlText w:val="%7."/>
+      <w:lvlJc w:val="left"/>
+      <w:pPr>
+        <w:ind w:left="5400" w:hanging="360"/>
+      </w:pPr>
+    </w:lvl>
+    <w:lvl w:ilvl="7" w:tplc="04020019" w:tentative="1">
+      <w:start w:val="1"/>
+      <w:numFmt w:val="lowerLetter"/>
+      <w:lvlText w:val="%8."/>
+      <w:lvlJc w:val="left"/>
+      <w:pPr>
+        <w:ind w:left="6120" w:hanging="360"/>
+      </w:pPr>
+    </w:lvl>
+    <w:lvl w:ilvl="8" w:tplc="0402001B" w:tentative="1">
+      <w:start w:val="1"/>
+      <w:numFmt w:val="lowerRoman"/>
+      <w:lvlText w:val="%9."/>
+      <w:lvlJc w:val="right"/>
+      <w:pPr>
+        <w:ind w:left="6840" w:hanging="180"/>
+      </w:pPr>
+    </w:lvl>
+  </w:abstractNum>
+  <w:abstractNum w:abstractNumId="9" w15:restartNumberingAfterBreak="0">
+    <w:nsid w:val="2BFD523E"/>
+    <w:multiLevelType w:val="hybridMultilevel"/>
+    <w:tmpl w:val="4FA85812"/>
+    <w:lvl w:ilvl="0" w:tplc="8F96FE16">
+      <w:start w:val="1"/>
+      <w:numFmt w:val="decimal"/>
+      <w:lvlText w:val="%1."/>
+      <w:lvlJc w:val="left"/>
+      <w:pPr>
+        <w:ind w:left="1800" w:hanging="360"/>
+      </w:pPr>
+      <w:rPr>
+        <w:rFonts w:hint="default"/>
+      </w:rPr>
+    </w:lvl>
+    <w:lvl w:ilvl="1" w:tplc="04020019" w:tentative="1">
+      <w:start w:val="1"/>
+      <w:numFmt w:val="lowerLetter"/>
+      <w:lvlText w:val="%2."/>
+      <w:lvlJc w:val="left"/>
+      <w:pPr>
+        <w:ind w:left="2520" w:hanging="360"/>
+      </w:pPr>
+    </w:lvl>
+    <w:lvl w:ilvl="2" w:tplc="0402001B" w:tentative="1">
+      <w:start w:val="1"/>
+      <w:numFmt w:val="lowerRoman"/>
+      <w:lvlText w:val="%3."/>
+      <w:lvlJc w:val="right"/>
+      <w:pPr>
+        <w:ind w:left="3240" w:hanging="180"/>
+      </w:pPr>
+    </w:lvl>
+    <w:lvl w:ilvl="3" w:tplc="0402000F" w:tentative="1">
+      <w:start w:val="1"/>
+      <w:numFmt w:val="decimal"/>
+      <w:lvlText w:val="%4."/>
+      <w:lvlJc w:val="left"/>
+      <w:pPr>
+        <w:ind w:left="3960" w:hanging="360"/>
+      </w:pPr>
+    </w:lvl>
+    <w:lvl w:ilvl="4" w:tplc="04020019" w:tentative="1">
+      <w:start w:val="1"/>
+      <w:numFmt w:val="lowerLetter"/>
+      <w:lvlText w:val="%5."/>
+      <w:lvlJc w:val="left"/>
+      <w:pPr>
+        <w:ind w:left="4680" w:hanging="360"/>
+      </w:pPr>
+    </w:lvl>
+    <w:lvl w:ilvl="5" w:tplc="0402001B" w:tentative="1">
+      <w:start w:val="1"/>
+      <w:numFmt w:val="lowerRoman"/>
+      <w:lvlText w:val="%6."/>
+      <w:lvlJc w:val="right"/>
+      <w:pPr>
+        <w:ind w:left="5400" w:hanging="180"/>
+      </w:pPr>
+    </w:lvl>
+    <w:lvl w:ilvl="6" w:tplc="0402000F" w:tentative="1">
+      <w:start w:val="1"/>
+      <w:numFmt w:val="decimal"/>
+      <w:lvlText w:val="%7."/>
+      <w:lvlJc w:val="left"/>
+      <w:pPr>
+        <w:ind w:left="6120" w:hanging="360"/>
+      </w:pPr>
+    </w:lvl>
+    <w:lvl w:ilvl="7" w:tplc="04020019" w:tentative="1">
+      <w:start w:val="1"/>
+      <w:numFmt w:val="lowerLetter"/>
+      <w:lvlText w:val="%8."/>
+      <w:lvlJc w:val="left"/>
+      <w:pPr>
+        <w:ind w:left="6840" w:hanging="360"/>
+      </w:pPr>
+    </w:lvl>
+    <w:lvl w:ilvl="8" w:tplc="0402001B" w:tentative="1">
+      <w:start w:val="1"/>
+      <w:numFmt w:val="lowerRoman"/>
+      <w:lvlText w:val="%9."/>
+      <w:lvlJc w:val="right"/>
+      <w:pPr>
+        <w:ind w:left="7560" w:hanging="180"/>
+      </w:pPr>
+    </w:lvl>
+  </w:abstractNum>
+  <w:abstractNum w:abstractNumId="10" w15:restartNumberingAfterBreak="0">
     <w:nsid w:val="2D3C0DB9"/>
     <w:multiLevelType w:val="hybridMultilevel"/>
     <w:tmpl w:val="C13CD458"/>
@@ -5252,7 +5758,7 @@
       </w:rPr>
     </w:lvl>
   </w:abstractNum>
-  <w:abstractNum w:abstractNumId="7" w15:restartNumberingAfterBreak="0">
+  <w:abstractNum w:abstractNumId="11" w15:restartNumberingAfterBreak="0">
     <w:nsid w:val="31EF5EA8"/>
     <w:multiLevelType w:val="hybridMultilevel"/>
     <w:tmpl w:val="83DC2AF0"/>
@@ -5338,7 +5844,7 @@
       </w:pPr>
     </w:lvl>
   </w:abstractNum>
-  <w:abstractNum w:abstractNumId="8" w15:restartNumberingAfterBreak="0">
+  <w:abstractNum w:abstractNumId="12" w15:restartNumberingAfterBreak="0">
     <w:nsid w:val="392E5F7A"/>
     <w:multiLevelType w:val="hybridMultilevel"/>
     <w:tmpl w:val="4126D080"/>
@@ -5450,7 +5956,96 @@
       </w:rPr>
     </w:lvl>
   </w:abstractNum>
-  <w:abstractNum w:abstractNumId="9" w15:restartNumberingAfterBreak="0">
+  <w:abstractNum w:abstractNumId="13" w15:restartNumberingAfterBreak="0">
+    <w:nsid w:val="3E7D0CDB"/>
+    <w:multiLevelType w:val="hybridMultilevel"/>
+    <w:tmpl w:val="EA74E418"/>
+    <w:lvl w:ilvl="0" w:tplc="A4A4D5CE">
+      <w:start w:val="1"/>
+      <w:numFmt w:val="decimal"/>
+      <w:lvlText w:val="%1."/>
+      <w:lvlJc w:val="left"/>
+      <w:pPr>
+        <w:ind w:left="1080" w:hanging="360"/>
+      </w:pPr>
+      <w:rPr>
+        <w:rFonts w:hint="default"/>
+      </w:rPr>
+    </w:lvl>
+    <w:lvl w:ilvl="1" w:tplc="04020019" w:tentative="1">
+      <w:start w:val="1"/>
+      <w:numFmt w:val="lowerLetter"/>
+      <w:lvlText w:val="%2."/>
+      <w:lvlJc w:val="left"/>
+      <w:pPr>
+        <w:ind w:left="1800" w:hanging="360"/>
+      </w:pPr>
+    </w:lvl>
+    <w:lvl w:ilvl="2" w:tplc="0402001B" w:tentative="1">
+      <w:start w:val="1"/>
+      <w:numFmt w:val="lowerRoman"/>
+      <w:lvlText w:val="%3."/>
+      <w:lvlJc w:val="right"/>
+      <w:pPr>
+        <w:ind w:left="2520" w:hanging="180"/>
+      </w:pPr>
+    </w:lvl>
+    <w:lvl w:ilvl="3" w:tplc="0402000F" w:tentative="1">
+      <w:start w:val="1"/>
+      <w:numFmt w:val="decimal"/>
+      <w:lvlText w:val="%4."/>
+      <w:lvlJc w:val="left"/>
+      <w:pPr>
+        <w:ind w:left="3240" w:hanging="360"/>
+      </w:pPr>
+    </w:lvl>
+    <w:lvl w:ilvl="4" w:tplc="04020019" w:tentative="1">
+      <w:start w:val="1"/>
+      <w:numFmt w:val="lowerLetter"/>
+      <w:lvlText w:val="%5."/>
+      <w:lvlJc w:val="left"/>
+      <w:pPr>
+        <w:ind w:left="3960" w:hanging="360"/>
+      </w:pPr>
+    </w:lvl>
+    <w:lvl w:ilvl="5" w:tplc="0402001B" w:tentative="1">
+      <w:start w:val="1"/>
+      <w:numFmt w:val="lowerRoman"/>
+      <w:lvlText w:val="%6."/>
+      <w:lvlJc w:val="right"/>
+      <w:pPr>
+        <w:ind w:left="4680" w:hanging="180"/>
+      </w:pPr>
+    </w:lvl>
+    <w:lvl w:ilvl="6" w:tplc="0402000F" w:tentative="1">
+      <w:start w:val="1"/>
+      <w:numFmt w:val="decimal"/>
+      <w:lvlText w:val="%7."/>
+      <w:lvlJc w:val="left"/>
+      <w:pPr>
+        <w:ind w:left="5400" w:hanging="360"/>
+      </w:pPr>
+    </w:lvl>
+    <w:lvl w:ilvl="7" w:tplc="04020019" w:tentative="1">
+      <w:start w:val="1"/>
+      <w:numFmt w:val="lowerLetter"/>
+      <w:lvlText w:val="%8."/>
+      <w:lvlJc w:val="left"/>
+      <w:pPr>
+        <w:ind w:left="6120" w:hanging="360"/>
+      </w:pPr>
+    </w:lvl>
+    <w:lvl w:ilvl="8" w:tplc="0402001B" w:tentative="1">
+      <w:start w:val="1"/>
+      <w:numFmt w:val="lowerRoman"/>
+      <w:lvlText w:val="%9."/>
+      <w:lvlJc w:val="right"/>
+      <w:pPr>
+        <w:ind w:left="6840" w:hanging="180"/>
+      </w:pPr>
+    </w:lvl>
+  </w:abstractNum>
+  <w:abstractNum w:abstractNumId="14" w15:restartNumberingAfterBreak="0">
     <w:nsid w:val="413B26A8"/>
     <w:multiLevelType w:val="hybridMultilevel"/>
     <w:tmpl w:val="6A140CF8"/>
@@ -5617,7 +6212,93 @@
       </w:rPr>
     </w:lvl>
   </w:abstractNum>
-  <w:abstractNum w:abstractNumId="10" w15:restartNumberingAfterBreak="0">
+  <w:abstractNum w:abstractNumId="15" w15:restartNumberingAfterBreak="0">
+    <w:nsid w:val="468527C7"/>
+    <w:multiLevelType w:val="hybridMultilevel"/>
+    <w:tmpl w:val="83DC2AF0"/>
+    <w:lvl w:ilvl="0" w:tplc="0409000F">
+      <w:start w:val="1"/>
+      <w:numFmt w:val="decimal"/>
+      <w:lvlText w:val="%1."/>
+      <w:lvlJc w:val="left"/>
+      <w:pPr>
+        <w:ind w:left="720" w:hanging="360"/>
+      </w:pPr>
+    </w:lvl>
+    <w:lvl w:ilvl="1" w:tplc="04090019" w:tentative="1">
+      <w:start w:val="1"/>
+      <w:numFmt w:val="lowerLetter"/>
+      <w:lvlText w:val="%2."/>
+      <w:lvlJc w:val="left"/>
+      <w:pPr>
+        <w:ind w:left="1440" w:hanging="360"/>
+      </w:pPr>
+    </w:lvl>
+    <w:lvl w:ilvl="2" w:tplc="0409001B" w:tentative="1">
+      <w:start w:val="1"/>
+      <w:numFmt w:val="lowerRoman"/>
+      <w:lvlText w:val="%3."/>
+      <w:lvlJc w:val="right"/>
+      <w:pPr>
+        <w:ind w:left="2160" w:hanging="180"/>
+      </w:pPr>
+    </w:lvl>
+    <w:lvl w:ilvl="3" w:tplc="0409000F" w:tentative="1">
+      <w:start w:val="1"/>
+      <w:numFmt w:val="decimal"/>
+      <w:lvlText w:val="%4."/>
+      <w:lvlJc w:val="left"/>
+      <w:pPr>
+        <w:ind w:left="2880" w:hanging="360"/>
+      </w:pPr>
+    </w:lvl>
+    <w:lvl w:ilvl="4" w:tplc="04090019" w:tentative="1">
+      <w:start w:val="1"/>
+      <w:numFmt w:val="lowerLetter"/>
+      <w:lvlText w:val="%5."/>
+      <w:lvlJc w:val="left"/>
+      <w:pPr>
+        <w:ind w:left="3600" w:hanging="360"/>
+      </w:pPr>
+    </w:lvl>
+    <w:lvl w:ilvl="5" w:tplc="0409001B" w:tentative="1">
+      <w:start w:val="1"/>
+      <w:numFmt w:val="lowerRoman"/>
+      <w:lvlText w:val="%6."/>
+      <w:lvlJc w:val="right"/>
+      <w:pPr>
+        <w:ind w:left="4320" w:hanging="180"/>
+      </w:pPr>
+    </w:lvl>
+    <w:lvl w:ilvl="6" w:tplc="0409000F" w:tentative="1">
+      <w:start w:val="1"/>
+      <w:numFmt w:val="decimal"/>
+      <w:lvlText w:val="%7."/>
+      <w:lvlJc w:val="left"/>
+      <w:pPr>
+        <w:ind w:left="5040" w:hanging="360"/>
+      </w:pPr>
+    </w:lvl>
+    <w:lvl w:ilvl="7" w:tplc="04090019" w:tentative="1">
+      <w:start w:val="1"/>
+      <w:numFmt w:val="lowerLetter"/>
+      <w:lvlText w:val="%8."/>
+      <w:lvlJc w:val="left"/>
+      <w:pPr>
+        <w:ind w:left="5760" w:hanging="360"/>
+      </w:pPr>
+    </w:lvl>
+    <w:lvl w:ilvl="8" w:tplc="0409001B" w:tentative="1">
+      <w:start w:val="1"/>
+      <w:numFmt w:val="lowerRoman"/>
+      <w:lvlText w:val="%9."/>
+      <w:lvlJc w:val="right"/>
+      <w:pPr>
+        <w:ind w:left="6480" w:hanging="180"/>
+      </w:pPr>
+    </w:lvl>
+  </w:abstractNum>
+  <w:abstractNum w:abstractNumId="16" w15:restartNumberingAfterBreak="0">
     <w:nsid w:val="497A00FE"/>
     <w:multiLevelType w:val="hybridMultilevel"/>
     <w:tmpl w:val="83DC2AF0"/>
@@ -5703,7 +6384,7 @@
       </w:pPr>
     </w:lvl>
   </w:abstractNum>
-  <w:abstractNum w:abstractNumId="11" w15:restartNumberingAfterBreak="0">
+  <w:abstractNum w:abstractNumId="17" w15:restartNumberingAfterBreak="0">
     <w:nsid w:val="517E0B7A"/>
     <w:multiLevelType w:val="hybridMultilevel"/>
     <w:tmpl w:val="E4B468B0"/>
@@ -5789,7 +6470,7 @@
       </w:pPr>
     </w:lvl>
   </w:abstractNum>
-  <w:abstractNum w:abstractNumId="12" w15:restartNumberingAfterBreak="0">
+  <w:abstractNum w:abstractNumId="18" w15:restartNumberingAfterBreak="0">
     <w:nsid w:val="55AC708F"/>
     <w:multiLevelType w:val="hybridMultilevel"/>
     <w:tmpl w:val="E6BA24F2"/>
@@ -5878,7 +6559,7 @@
       </w:pPr>
     </w:lvl>
   </w:abstractNum>
-  <w:abstractNum w:abstractNumId="13" w15:restartNumberingAfterBreak="0">
+  <w:abstractNum w:abstractNumId="19" w15:restartNumberingAfterBreak="0">
     <w:nsid w:val="55FF62E4"/>
     <w:multiLevelType w:val="hybridMultilevel"/>
     <w:tmpl w:val="C0F62F34"/>
@@ -5964,7 +6645,7 @@
       </w:pPr>
     </w:lvl>
   </w:abstractNum>
-  <w:abstractNum w:abstractNumId="14" w15:restartNumberingAfterBreak="0">
+  <w:abstractNum w:abstractNumId="20" w15:restartNumberingAfterBreak="0">
     <w:nsid w:val="5DCA4F12"/>
     <w:multiLevelType w:val="hybridMultilevel"/>
     <w:tmpl w:val="4B603640"/>
@@ -6077,7 +6758,7 @@
       </w:rPr>
     </w:lvl>
   </w:abstractNum>
-  <w:abstractNum w:abstractNumId="15" w15:restartNumberingAfterBreak="0">
+  <w:abstractNum w:abstractNumId="21" w15:restartNumberingAfterBreak="0">
     <w:nsid w:val="65790DA6"/>
     <w:multiLevelType w:val="hybridMultilevel"/>
     <w:tmpl w:val="7B18B84A"/>
@@ -6163,7 +6844,7 @@
       </w:pPr>
     </w:lvl>
   </w:abstractNum>
-  <w:abstractNum w:abstractNumId="16" w15:restartNumberingAfterBreak="0">
+  <w:abstractNum w:abstractNumId="22" w15:restartNumberingAfterBreak="0">
     <w:nsid w:val="6E0158A1"/>
     <w:multiLevelType w:val="hybridMultilevel"/>
     <w:tmpl w:val="86E81794"/>
@@ -6249,7 +6930,7 @@
       </w:pPr>
     </w:lvl>
   </w:abstractNum>
-  <w:abstractNum w:abstractNumId="17" w15:restartNumberingAfterBreak="0">
+  <w:abstractNum w:abstractNumId="23" w15:restartNumberingAfterBreak="0">
     <w:nsid w:val="6E876F4F"/>
     <w:multiLevelType w:val="hybridMultilevel"/>
     <w:tmpl w:val="6434BFA8"/>
@@ -6338,7 +7019,7 @@
       </w:pPr>
     </w:lvl>
   </w:abstractNum>
-  <w:abstractNum w:abstractNumId="18" w15:restartNumberingAfterBreak="0">
+  <w:abstractNum w:abstractNumId="24" w15:restartNumberingAfterBreak="0">
     <w:nsid w:val="711456C5"/>
     <w:multiLevelType w:val="hybridMultilevel"/>
     <w:tmpl w:val="935471E6"/>
@@ -6505,7 +7186,7 @@
       </w:rPr>
     </w:lvl>
   </w:abstractNum>
-  <w:abstractNum w:abstractNumId="19" w15:restartNumberingAfterBreak="0">
+  <w:abstractNum w:abstractNumId="25" w15:restartNumberingAfterBreak="0">
     <w:nsid w:val="73B5335F"/>
     <w:multiLevelType w:val="hybridMultilevel"/>
     <w:tmpl w:val="AA40EB80"/>
@@ -6594,7 +7275,7 @@
       </w:pPr>
     </w:lvl>
   </w:abstractNum>
-  <w:abstractNum w:abstractNumId="20" w15:restartNumberingAfterBreak="0">
+  <w:abstractNum w:abstractNumId="26" w15:restartNumberingAfterBreak="0">
     <w:nsid w:val="756F7374"/>
     <w:multiLevelType w:val="hybridMultilevel"/>
     <w:tmpl w:val="194CD746"/>
@@ -6707,7 +7388,7 @@
       </w:rPr>
     </w:lvl>
   </w:abstractNum>
-  <w:abstractNum w:abstractNumId="21" w15:restartNumberingAfterBreak="0">
+  <w:abstractNum w:abstractNumId="27" w15:restartNumberingAfterBreak="0">
     <w:nsid w:val="76FF74B5"/>
     <w:multiLevelType w:val="hybridMultilevel"/>
     <w:tmpl w:val="3C329E44"/>
@@ -6800,73 +7481,91 @@
     <w:abstractNumId w:val="0"/>
   </w:num>
   <w:num w:numId="2">
-    <w:abstractNumId w:val="20"/>
+    <w:abstractNumId w:val="26"/>
   </w:num>
   <w:num w:numId="3">
-    <w:abstractNumId w:val="10"/>
+    <w:abstractNumId w:val="16"/>
   </w:num>
   <w:num w:numId="4">
-    <w:abstractNumId w:val="7"/>
+    <w:abstractNumId w:val="11"/>
   </w:num>
   <w:num w:numId="5">
     <w:abstractNumId w:val="2"/>
   </w:num>
   <w:num w:numId="6">
-    <w:abstractNumId w:val="15"/>
+    <w:abstractNumId w:val="21"/>
   </w:num>
   <w:num w:numId="7">
-    <w:abstractNumId w:val="4"/>
+    <w:abstractNumId w:val="6"/>
   </w:num>
   <w:num w:numId="8">
     <w:abstractNumId w:val="1"/>
   </w:num>
   <w:num w:numId="9">
+    <w:abstractNumId w:val="12"/>
+  </w:num>
+  <w:num w:numId="10">
+    <w:abstractNumId w:val="19"/>
+  </w:num>
+  <w:num w:numId="11">
+    <w:abstractNumId w:val="25"/>
+  </w:num>
+  <w:num w:numId="12">
+    <w:abstractNumId w:val="27"/>
+  </w:num>
+  <w:num w:numId="13">
+    <w:abstractNumId w:val="23"/>
+  </w:num>
+  <w:num w:numId="14">
+    <w:abstractNumId w:val="24"/>
+  </w:num>
+  <w:num w:numId="15">
+    <w:abstractNumId w:val="5"/>
+  </w:num>
+  <w:num w:numId="16">
+    <w:abstractNumId w:val="22"/>
+  </w:num>
+  <w:num w:numId="17">
+    <w:abstractNumId w:val="17"/>
+  </w:num>
+  <w:num w:numId="18">
+    <w:abstractNumId w:val="18"/>
+  </w:num>
+  <w:num w:numId="19">
+    <w:abstractNumId w:val="14"/>
+  </w:num>
+  <w:num w:numId="20">
+    <w:abstractNumId w:val="20"/>
+  </w:num>
+  <w:num w:numId="21">
+    <w:abstractNumId w:val="10"/>
+  </w:num>
+  <w:num w:numId="22">
+    <w:abstractNumId w:val="7"/>
+  </w:num>
+  <w:num w:numId="23">
+    <w:abstractNumId w:val="10"/>
+  </w:num>
+  <w:num w:numId="24">
+    <w:abstractNumId w:val="7"/>
+  </w:num>
+  <w:num w:numId="25">
+    <w:abstractNumId w:val="15"/>
+  </w:num>
+  <w:num w:numId="26">
+    <w:abstractNumId w:val="13"/>
+  </w:num>
+  <w:num w:numId="27">
     <w:abstractNumId w:val="8"/>
   </w:num>
-  <w:num w:numId="10">
-    <w:abstractNumId w:val="13"/>
-  </w:num>
-  <w:num w:numId="11">
-    <w:abstractNumId w:val="19"/>
-  </w:num>
-  <w:num w:numId="12">
-    <w:abstractNumId w:val="21"/>
-  </w:num>
-  <w:num w:numId="13">
-    <w:abstractNumId w:val="17"/>
-  </w:num>
-  <w:num w:numId="14">
-    <w:abstractNumId w:val="18"/>
-  </w:num>
-  <w:num w:numId="15">
+  <w:num w:numId="28">
     <w:abstractNumId w:val="3"/>
   </w:num>
-  <w:num w:numId="16">
-    <w:abstractNumId w:val="16"/>
-  </w:num>
-  <w:num w:numId="17">
-    <w:abstractNumId w:val="11"/>
-  </w:num>
-  <w:num w:numId="18">
-    <w:abstractNumId w:val="12"/>
-  </w:num>
-  <w:num w:numId="19">
+  <w:num w:numId="29">
     <w:abstractNumId w:val="9"/>
   </w:num>
-  <w:num w:numId="20">
-    <w:abstractNumId w:val="14"/>
-  </w:num>
-  <w:num w:numId="21">
-    <w:abstractNumId w:val="6"/>
-  </w:num>
-  <w:num w:numId="22">
-    <w:abstractNumId w:val="5"/>
-  </w:num>
-  <w:num w:numId="23">
-    <w:abstractNumId w:val="6"/>
-  </w:num>
-  <w:num w:numId="24">
-    <w:abstractNumId w:val="5"/>
+  <w:num w:numId="30">
+    <w:abstractNumId w:val="4"/>
   </w:num>
   <w:numIdMacAtCleanup w:val="10"/>
 </w:numbering>
@@ -6883,7 +7582,7 @@
     </w:rPrDefault>
     <w:pPrDefault/>
   </w:docDefaults>
-  <w:latentStyles w:defLockedState="0" w:defUIPriority="0" w:defSemiHidden="0" w:defUnhideWhenUsed="0" w:defQFormat="0" w:count="372">
+  <w:latentStyles w:defLockedState="0" w:defUIPriority="0" w:defSemiHidden="0" w:defUnhideWhenUsed="0" w:defQFormat="0" w:count="373">
     <w:lsdException w:name="Normal" w:qFormat="1"/>
     <w:lsdException w:name="heading 1" w:qFormat="1"/>
     <w:lsdException w:name="heading 2" w:qFormat="1"/>
@@ -7164,6 +7863,7 @@
     <w:lsdException w:name="List Table 6 Colorful Accent 6" w:uiPriority="51"/>
     <w:lsdException w:name="List Table 7 Colorful Accent 6" w:uiPriority="52"/>
     <w:lsdException w:name="Mention" w:semiHidden="1" w:uiPriority="99" w:unhideWhenUsed="1"/>
+    <w:lsdException w:name="Smart Hyperlink" w:semiHidden="1" w:uiPriority="99" w:unhideWhenUsed="1"/>
   </w:latentStyles>
   <w:style w:type="paragraph" w:default="1" w:styleId="Normal">
     <w:name w:val="Normal"/>
@@ -8291,7 +8991,7 @@
 </file>
 
 <file path=customXml/itemProps1.xml><?xml version="1.0" encoding="utf-8"?>
-<ds:datastoreItem xmlns:ds="http://schemas.openxmlformats.org/officeDocument/2006/customXml" ds:itemID="{79D7DF4E-E0E5-487F-A7C8-4992F8F7CEEB}">
+<ds:datastoreItem xmlns:ds="http://schemas.openxmlformats.org/officeDocument/2006/customXml" ds:itemID="{1171D650-DF4E-485D-BBCB-B0E96D70E0DC}">
   <ds:schemaRefs>
     <ds:schemaRef ds:uri="http://schemas.openxmlformats.org/officeDocument/2006/bibliography"/>
   </ds:schemaRefs>

--- a/Documents/URS/URS.docx
+++ b/Documents/URS/URS.docx
@@ -534,16 +534,16 @@
         <w:spacing w:after="0" w:line="240" w:lineRule="auto"/>
       </w:pPr>
     </w:p>
-    <w:bookmarkStart w:id="0" w:name="_Toc460928619" w:displacedByCustomXml="next"/>
-    <w:bookmarkStart w:id="1" w:name="_Toc385230057" w:displacedByCustomXml="next"/>
-    <w:bookmarkStart w:id="2" w:name="_Toc385229721" w:displacedByCustomXml="next"/>
-    <w:bookmarkStart w:id="3" w:name="_Toc384540440" w:displacedByCustomXml="next"/>
-    <w:bookmarkStart w:id="4" w:name="_Toc383950097" w:displacedByCustomXml="next"/>
-    <w:bookmarkStart w:id="5" w:name="_Toc383848334" w:displacedByCustomXml="next"/>
-    <w:bookmarkStart w:id="6" w:name="_Toc383848210" w:displacedByCustomXml="next"/>
-    <w:bookmarkStart w:id="7" w:name="_Toc370697205" w:displacedByCustomXml="next"/>
-    <w:bookmarkStart w:id="8" w:name="_Toc370696869" w:displacedByCustomXml="next"/>
-    <w:bookmarkStart w:id="9" w:name="_Toc370695242" w:displacedByCustomXml="next"/>
+    <w:bookmarkStart w:id="0" w:name="_Toc370695242" w:displacedByCustomXml="next"/>
+    <w:bookmarkStart w:id="1" w:name="_Toc370696869" w:displacedByCustomXml="next"/>
+    <w:bookmarkStart w:id="2" w:name="_Toc370697205" w:displacedByCustomXml="next"/>
+    <w:bookmarkStart w:id="3" w:name="_Toc383848210" w:displacedByCustomXml="next"/>
+    <w:bookmarkStart w:id="4" w:name="_Toc383848334" w:displacedByCustomXml="next"/>
+    <w:bookmarkStart w:id="5" w:name="_Toc383950097" w:displacedByCustomXml="next"/>
+    <w:bookmarkStart w:id="6" w:name="_Toc384540440" w:displacedByCustomXml="next"/>
+    <w:bookmarkStart w:id="7" w:name="_Toc385229721" w:displacedByCustomXml="next"/>
+    <w:bookmarkStart w:id="8" w:name="_Toc385230057" w:displacedByCustomXml="next"/>
+    <w:bookmarkStart w:id="9" w:name="_Toc460928619" w:displacedByCustomXml="next"/>
     <w:sdt>
       <w:sdtPr>
         <w:rPr>
@@ -3001,6 +3001,30 @@
         <w:pStyle w:val="ListParagraph"/>
         <w:numPr>
           <w:ilvl w:val="0"/>
+          <w:numId w:val="24"/>
+        </w:numPr>
+        <w:spacing w:line="256" w:lineRule="auto"/>
+      </w:pPr>
+      <w:r>
+        <w:t>Program is simplified and allows the user to reach his goal withouth any problems. User must be able to access the program withouth registration , account etc.</w:t>
+      </w:r>
+    </w:p>
+    <w:p>
+      <w:pPr>
+        <w:pStyle w:val="ListParagraph"/>
+        <w:numPr>
+          <w:ilvl w:val="0"/>
+          <w:numId w:val="0"/>
+        </w:numPr>
+        <w:spacing w:line="256" w:lineRule="auto"/>
+        <w:ind w:left="1440"/>
+      </w:pPr>
+    </w:p>
+    <w:p>
+      <w:pPr>
+        <w:pStyle w:val="ListParagraph"/>
+        <w:numPr>
+          <w:ilvl w:val="0"/>
           <w:numId w:val="0"/>
         </w:numPr>
         <w:ind w:left="720"/>
@@ -3019,7 +3043,34 @@
         <w:spacing w:line="256" w:lineRule="auto"/>
       </w:pPr>
       <w:r>
-        <w:t xml:space="preserve">The application should respond as swiftly as possible to the user actions. Application response time may depend on the PC the user uses the application on. However, the software design attempts to maximize the throughput time for all the processes and computations in the application. Running on a machine with processor greater than 1Ghz, program will have a response time less than a second.            </w:t>
+        <w:t xml:space="preserve">The application should respond as swiftly as possible to the user actions. Application response time may depend on the PC the user uses the application on. However, the software design attempts to maximize the throughput time for all the processes and computations in the application. Running on a machine with processor greater than 1Ghz, program will have a response time less than a second.           </w:t>
+      </w:r>
+    </w:p>
+    <w:p>
+      <w:pPr>
+        <w:spacing w:line="256" w:lineRule="auto"/>
+        <w:ind w:left="720"/>
+      </w:pPr>
+      <w:r>
+        <w:t xml:space="preserve">Reliability </w:t>
+      </w:r>
+    </w:p>
+    <w:p>
+      <w:pPr>
+        <w:pStyle w:val="ListParagraph"/>
+        <w:numPr>
+          <w:ilvl w:val="0"/>
+          <w:numId w:val="31"/>
+        </w:numPr>
+        <w:spacing w:line="256" w:lineRule="auto"/>
+      </w:pPr>
+      <w:r>
+        <w:t>In case of exception or error, the program displays info messages wi</w:t>
+      </w:r>
+      <w:bookmarkStart w:id="22" w:name="_GoBack"/>
+      <w:bookmarkEnd w:id="22"/>
+      <w:r>
+        <w:t>thout crashing , allowing user to continue his work.</w:t>
       </w:r>
     </w:p>
     <w:p>
@@ -3036,6 +3087,7 @@
         <w:ind w:left="0" w:firstLine="0"/>
       </w:pPr>
       <w:r>
+        <w:lastRenderedPageBreak/>
         <w:t>Use cases</w:t>
       </w:r>
     </w:p>
@@ -3063,17 +3115,17 @@
           <w:color w:val="000000"/>
         </w:rPr>
       </w:pPr>
-      <w:bookmarkStart w:id="22" w:name="_Toc370695288"/>
-      <w:bookmarkStart w:id="23" w:name="_Toc370696918"/>
-      <w:bookmarkStart w:id="24" w:name="_Toc370697254"/>
-      <w:bookmarkStart w:id="25" w:name="_Toc383848254"/>
-      <w:bookmarkStart w:id="26" w:name="_Toc383848378"/>
-      <w:bookmarkStart w:id="27" w:name="_Toc383950140"/>
-      <w:bookmarkStart w:id="28" w:name="_Toc384540484"/>
-      <w:bookmarkStart w:id="29" w:name="_Toc385229767"/>
-      <w:bookmarkStart w:id="30" w:name="_Toc385230103"/>
-      <w:bookmarkStart w:id="31" w:name="_Toc45596257"/>
-      <w:bookmarkStart w:id="32" w:name="_Toc460928651"/>
+      <w:bookmarkStart w:id="23" w:name="_Toc370695288"/>
+      <w:bookmarkStart w:id="24" w:name="_Toc370696918"/>
+      <w:bookmarkStart w:id="25" w:name="_Toc370697254"/>
+      <w:bookmarkStart w:id="26" w:name="_Toc383848254"/>
+      <w:bookmarkStart w:id="27" w:name="_Toc383848378"/>
+      <w:bookmarkStart w:id="28" w:name="_Toc383950140"/>
+      <w:bookmarkStart w:id="29" w:name="_Toc384540484"/>
+      <w:bookmarkStart w:id="30" w:name="_Toc385229767"/>
+      <w:bookmarkStart w:id="31" w:name="_Toc385230103"/>
+      <w:bookmarkStart w:id="32" w:name="_Toc45596257"/>
+      <w:bookmarkStart w:id="33" w:name="_Toc460928651"/>
       <w:r>
         <w:tab/>
       </w:r>
@@ -3088,18 +3140,17 @@
       <w:pPr>
         <w:pStyle w:val="Heading3"/>
       </w:pPr>
-      <w:bookmarkStart w:id="33" w:name="_Toc462169881"/>
+      <w:bookmarkStart w:id="34" w:name="_Toc462169881"/>
       <w:r>
         <w:t>Adding crops</w:t>
       </w:r>
-      <w:bookmarkEnd w:id="33"/>
+      <w:bookmarkEnd w:id="34"/>
     </w:p>
     <w:p>
       <w:r>
         <w:rPr>
           <w:b/>
         </w:rPr>
-        <w:lastRenderedPageBreak/>
         <w:t>Pre-condition:</w:t>
       </w:r>
       <w:r>
@@ -3334,7 +3385,7 @@
       <w:pPr>
         <w:pStyle w:val="Heading3"/>
       </w:pPr>
-      <w:bookmarkStart w:id="34" w:name="_Toc462169882"/>
+      <w:bookmarkStart w:id="35" w:name="_Toc462169882"/>
     </w:p>
     <w:p>
       <w:pPr>
@@ -3356,9 +3407,10 @@
         <w:pStyle w:val="Heading3"/>
       </w:pPr>
       <w:r>
+        <w:lastRenderedPageBreak/>
         <w:t>Removing crops</w:t>
       </w:r>
-      <w:bookmarkEnd w:id="34"/>
+      <w:bookmarkEnd w:id="35"/>
     </w:p>
     <w:p>
       <w:r>
@@ -3410,7 +3462,6 @@
         </w:numPr>
       </w:pPr>
       <w:r>
-        <w:lastRenderedPageBreak/>
         <w:t>User will</w:t>
       </w:r>
       <w:r>
@@ -3492,11 +3543,11 @@
       <w:r>
         <w:t xml:space="preserve"> </w:t>
       </w:r>
-      <w:bookmarkStart w:id="35" w:name="_Toc462169883"/>
+      <w:bookmarkStart w:id="36" w:name="_Toc462169883"/>
       <w:r>
         <w:t>Updating water resources</w:t>
       </w:r>
-      <w:bookmarkEnd w:id="35"/>
+      <w:bookmarkEnd w:id="36"/>
     </w:p>
     <w:p>
       <w:pPr>
@@ -3724,11 +3775,12 @@
       <w:pPr>
         <w:pStyle w:val="Heading3"/>
       </w:pPr>
-      <w:bookmarkStart w:id="36" w:name="_Toc462169884"/>
-      <w:r>
+      <w:bookmarkStart w:id="37" w:name="_Toc462169884"/>
+      <w:r>
+        <w:lastRenderedPageBreak/>
         <w:t>Updating fertilizers to crops</w:t>
       </w:r>
-      <w:bookmarkEnd w:id="36"/>
+      <w:bookmarkEnd w:id="37"/>
       <w:r>
         <w:t xml:space="preserve"> </w:t>
       </w:r>
@@ -3807,7 +3859,6 @@
         </w:numPr>
       </w:pPr>
       <w:r>
-        <w:lastRenderedPageBreak/>
         <w:t>User will click on fertilizer numeric up/down.</w:t>
       </w:r>
     </w:p>
@@ -3955,14 +4006,14 @@
       <w:pPr>
         <w:pStyle w:val="Heading3"/>
       </w:pPr>
-      <w:bookmarkStart w:id="37" w:name="_Toc462169885"/>
+      <w:bookmarkStart w:id="38" w:name="_Toc462169885"/>
       <w:r>
         <w:t xml:space="preserve">Simulating </w:t>
       </w:r>
       <w:r>
         <w:t>growth of crop:</w:t>
       </w:r>
-      <w:bookmarkEnd w:id="37"/>
+      <w:bookmarkEnd w:id="38"/>
     </w:p>
     <w:p>
       <w:r>
@@ -4084,11 +4135,11 @@
       <w:pPr>
         <w:pStyle w:val="Heading3"/>
       </w:pPr>
-      <w:bookmarkStart w:id="38" w:name="_Toc462169886"/>
+      <w:bookmarkStart w:id="39" w:name="_Toc462169886"/>
       <w:r>
         <w:t>Retrieving profit/loss report</w:t>
       </w:r>
-      <w:bookmarkEnd w:id="38"/>
+      <w:bookmarkEnd w:id="39"/>
     </w:p>
     <w:p>
       <w:r>
@@ -4118,6 +4169,7 @@
     </w:p>
     <w:p>
       <w:r>
+        <w:lastRenderedPageBreak/>
         <w:t xml:space="preserve"> </w:t>
       </w:r>
     </w:p>
@@ -4187,11 +4239,11 @@
           <w:bCs/>
         </w:rPr>
       </w:pPr>
-      <w:bookmarkStart w:id="39" w:name="_Toc462169887"/>
+      <w:bookmarkStart w:id="40" w:name="_Toc462169887"/>
       <w:r>
         <w:t>Exit application</w:t>
       </w:r>
-      <w:bookmarkEnd w:id="39"/>
+      <w:bookmarkEnd w:id="40"/>
     </w:p>
     <w:p>
       <w:pPr>
@@ -4365,10 +4417,7 @@
         <w:t xml:space="preserve">            </w:t>
       </w:r>
       <w:r>
-        <w:t xml:space="preserve">   2.</w:t>
-      </w:r>
-      <w:r>
-        <w:t xml:space="preserve"> System displays statistics for the selected field on panel located on the left side of app.</w:t>
+        <w:t xml:space="preserve">   2. System displays statistics for the selected field on panel located on the left side of app.</w:t>
       </w:r>
       <w:r>
         <w:t xml:space="preserve">            </w:t>
@@ -4377,10 +4426,7 @@
         <w:t xml:space="preserve">                   </w:t>
       </w:r>
     </w:p>
-    <w:p>
-      <w:bookmarkStart w:id="40" w:name="_GoBack"/>
-      <w:bookmarkEnd w:id="40"/>
-    </w:p>
+    <w:p/>
     <w:p/>
     <w:p>
       <w:pPr>
@@ -4461,7 +4507,6 @@
       <w:r>
         <w:t>APPROVALS</w:t>
       </w:r>
-      <w:bookmarkEnd w:id="22"/>
       <w:bookmarkEnd w:id="23"/>
       <w:bookmarkEnd w:id="24"/>
       <w:bookmarkEnd w:id="25"/>
@@ -4472,6 +4517,7 @@
       <w:bookmarkEnd w:id="30"/>
       <w:bookmarkEnd w:id="31"/>
       <w:bookmarkEnd w:id="32"/>
+      <w:bookmarkEnd w:id="33"/>
       <w:bookmarkEnd w:id="41"/>
     </w:p>
     <w:p>
@@ -4577,7 +4623,7 @@
         <w:sz w:val="18"/>
         <w:szCs w:val="18"/>
       </w:rPr>
-      <w:t>11</w:t>
+      <w:t>7</w:t>
     </w:r>
     <w:r>
       <w:rPr>
@@ -6759,6 +6805,119 @@
     </w:lvl>
   </w:abstractNum>
   <w:abstractNum w:abstractNumId="21" w15:restartNumberingAfterBreak="0">
+    <w:nsid w:val="6349333D"/>
+    <w:multiLevelType w:val="hybridMultilevel"/>
+    <w:tmpl w:val="F53CCAD2"/>
+    <w:lvl w:ilvl="0" w:tplc="04020001">
+      <w:start w:val="1"/>
+      <w:numFmt w:val="bullet"/>
+      <w:lvlText w:val=""/>
+      <w:lvlJc w:val="left"/>
+      <w:pPr>
+        <w:ind w:left="1500" w:hanging="360"/>
+      </w:pPr>
+      <w:rPr>
+        <w:rFonts w:ascii="Symbol" w:hAnsi="Symbol" w:hint="default"/>
+      </w:rPr>
+    </w:lvl>
+    <w:lvl w:ilvl="1" w:tplc="04020003" w:tentative="1">
+      <w:start w:val="1"/>
+      <w:numFmt w:val="bullet"/>
+      <w:lvlText w:val="o"/>
+      <w:lvlJc w:val="left"/>
+      <w:pPr>
+        <w:ind w:left="2220" w:hanging="360"/>
+      </w:pPr>
+      <w:rPr>
+        <w:rFonts w:ascii="Courier New" w:hAnsi="Courier New" w:cs="Courier New" w:hint="default"/>
+      </w:rPr>
+    </w:lvl>
+    <w:lvl w:ilvl="2" w:tplc="04020005" w:tentative="1">
+      <w:start w:val="1"/>
+      <w:numFmt w:val="bullet"/>
+      <w:lvlText w:val=""/>
+      <w:lvlJc w:val="left"/>
+      <w:pPr>
+        <w:ind w:left="2940" w:hanging="360"/>
+      </w:pPr>
+      <w:rPr>
+        <w:rFonts w:ascii="Wingdings" w:hAnsi="Wingdings" w:hint="default"/>
+      </w:rPr>
+    </w:lvl>
+    <w:lvl w:ilvl="3" w:tplc="04020001" w:tentative="1">
+      <w:start w:val="1"/>
+      <w:numFmt w:val="bullet"/>
+      <w:lvlText w:val=""/>
+      <w:lvlJc w:val="left"/>
+      <w:pPr>
+        <w:ind w:left="3660" w:hanging="360"/>
+      </w:pPr>
+      <w:rPr>
+        <w:rFonts w:ascii="Symbol" w:hAnsi="Symbol" w:hint="default"/>
+      </w:rPr>
+    </w:lvl>
+    <w:lvl w:ilvl="4" w:tplc="04020003" w:tentative="1">
+      <w:start w:val="1"/>
+      <w:numFmt w:val="bullet"/>
+      <w:lvlText w:val="o"/>
+      <w:lvlJc w:val="left"/>
+      <w:pPr>
+        <w:ind w:left="4380" w:hanging="360"/>
+      </w:pPr>
+      <w:rPr>
+        <w:rFonts w:ascii="Courier New" w:hAnsi="Courier New" w:cs="Courier New" w:hint="default"/>
+      </w:rPr>
+    </w:lvl>
+    <w:lvl w:ilvl="5" w:tplc="04020005" w:tentative="1">
+      <w:start w:val="1"/>
+      <w:numFmt w:val="bullet"/>
+      <w:lvlText w:val=""/>
+      <w:lvlJc w:val="left"/>
+      <w:pPr>
+        <w:ind w:left="5100" w:hanging="360"/>
+      </w:pPr>
+      <w:rPr>
+        <w:rFonts w:ascii="Wingdings" w:hAnsi="Wingdings" w:hint="default"/>
+      </w:rPr>
+    </w:lvl>
+    <w:lvl w:ilvl="6" w:tplc="04020001" w:tentative="1">
+      <w:start w:val="1"/>
+      <w:numFmt w:val="bullet"/>
+      <w:lvlText w:val=""/>
+      <w:lvlJc w:val="left"/>
+      <w:pPr>
+        <w:ind w:left="5820" w:hanging="360"/>
+      </w:pPr>
+      <w:rPr>
+        <w:rFonts w:ascii="Symbol" w:hAnsi="Symbol" w:hint="default"/>
+      </w:rPr>
+    </w:lvl>
+    <w:lvl w:ilvl="7" w:tplc="04020003" w:tentative="1">
+      <w:start w:val="1"/>
+      <w:numFmt w:val="bullet"/>
+      <w:lvlText w:val="o"/>
+      <w:lvlJc w:val="left"/>
+      <w:pPr>
+        <w:ind w:left="6540" w:hanging="360"/>
+      </w:pPr>
+      <w:rPr>
+        <w:rFonts w:ascii="Courier New" w:hAnsi="Courier New" w:cs="Courier New" w:hint="default"/>
+      </w:rPr>
+    </w:lvl>
+    <w:lvl w:ilvl="8" w:tplc="04020005" w:tentative="1">
+      <w:start w:val="1"/>
+      <w:numFmt w:val="bullet"/>
+      <w:lvlText w:val=""/>
+      <w:lvlJc w:val="left"/>
+      <w:pPr>
+        <w:ind w:left="7260" w:hanging="360"/>
+      </w:pPr>
+      <w:rPr>
+        <w:rFonts w:ascii="Wingdings" w:hAnsi="Wingdings" w:hint="default"/>
+      </w:rPr>
+    </w:lvl>
+  </w:abstractNum>
+  <w:abstractNum w:abstractNumId="22" w15:restartNumberingAfterBreak="0">
     <w:nsid w:val="65790DA6"/>
     <w:multiLevelType w:val="hybridMultilevel"/>
     <w:tmpl w:val="7B18B84A"/>
@@ -6844,7 +7003,7 @@
       </w:pPr>
     </w:lvl>
   </w:abstractNum>
-  <w:abstractNum w:abstractNumId="22" w15:restartNumberingAfterBreak="0">
+  <w:abstractNum w:abstractNumId="23" w15:restartNumberingAfterBreak="0">
     <w:nsid w:val="6E0158A1"/>
     <w:multiLevelType w:val="hybridMultilevel"/>
     <w:tmpl w:val="86E81794"/>
@@ -6930,7 +7089,7 @@
       </w:pPr>
     </w:lvl>
   </w:abstractNum>
-  <w:abstractNum w:abstractNumId="23" w15:restartNumberingAfterBreak="0">
+  <w:abstractNum w:abstractNumId="24" w15:restartNumberingAfterBreak="0">
     <w:nsid w:val="6E876F4F"/>
     <w:multiLevelType w:val="hybridMultilevel"/>
     <w:tmpl w:val="6434BFA8"/>
@@ -7019,7 +7178,7 @@
       </w:pPr>
     </w:lvl>
   </w:abstractNum>
-  <w:abstractNum w:abstractNumId="24" w15:restartNumberingAfterBreak="0">
+  <w:abstractNum w:abstractNumId="25" w15:restartNumberingAfterBreak="0">
     <w:nsid w:val="711456C5"/>
     <w:multiLevelType w:val="hybridMultilevel"/>
     <w:tmpl w:val="935471E6"/>
@@ -7186,7 +7345,7 @@
       </w:rPr>
     </w:lvl>
   </w:abstractNum>
-  <w:abstractNum w:abstractNumId="25" w15:restartNumberingAfterBreak="0">
+  <w:abstractNum w:abstractNumId="26" w15:restartNumberingAfterBreak="0">
     <w:nsid w:val="73B5335F"/>
     <w:multiLevelType w:val="hybridMultilevel"/>
     <w:tmpl w:val="AA40EB80"/>
@@ -7275,7 +7434,7 @@
       </w:pPr>
     </w:lvl>
   </w:abstractNum>
-  <w:abstractNum w:abstractNumId="26" w15:restartNumberingAfterBreak="0">
+  <w:abstractNum w:abstractNumId="27" w15:restartNumberingAfterBreak="0">
     <w:nsid w:val="756F7374"/>
     <w:multiLevelType w:val="hybridMultilevel"/>
     <w:tmpl w:val="194CD746"/>
@@ -7388,7 +7547,7 @@
       </w:rPr>
     </w:lvl>
   </w:abstractNum>
-  <w:abstractNum w:abstractNumId="27" w15:restartNumberingAfterBreak="0">
+  <w:abstractNum w:abstractNumId="28" w15:restartNumberingAfterBreak="0">
     <w:nsid w:val="76FF74B5"/>
     <w:multiLevelType w:val="hybridMultilevel"/>
     <w:tmpl w:val="3C329E44"/>
@@ -7481,7 +7640,7 @@
     <w:abstractNumId w:val="0"/>
   </w:num>
   <w:num w:numId="2">
-    <w:abstractNumId w:val="26"/>
+    <w:abstractNumId w:val="27"/>
   </w:num>
   <w:num w:numId="3">
     <w:abstractNumId w:val="16"/>
@@ -7493,7 +7652,7 @@
     <w:abstractNumId w:val="2"/>
   </w:num>
   <w:num w:numId="6">
-    <w:abstractNumId w:val="21"/>
+    <w:abstractNumId w:val="22"/>
   </w:num>
   <w:num w:numId="7">
     <w:abstractNumId w:val="6"/>
@@ -7508,22 +7667,22 @@
     <w:abstractNumId w:val="19"/>
   </w:num>
   <w:num w:numId="11">
-    <w:abstractNumId w:val="25"/>
+    <w:abstractNumId w:val="26"/>
   </w:num>
   <w:num w:numId="12">
-    <w:abstractNumId w:val="27"/>
+    <w:abstractNumId w:val="28"/>
   </w:num>
   <w:num w:numId="13">
-    <w:abstractNumId w:val="23"/>
+    <w:abstractNumId w:val="24"/>
   </w:num>
   <w:num w:numId="14">
-    <w:abstractNumId w:val="24"/>
+    <w:abstractNumId w:val="25"/>
   </w:num>
   <w:num w:numId="15">
     <w:abstractNumId w:val="5"/>
   </w:num>
   <w:num w:numId="16">
-    <w:abstractNumId w:val="22"/>
+    <w:abstractNumId w:val="23"/>
   </w:num>
   <w:num w:numId="17">
     <w:abstractNumId w:val="17"/>
@@ -7567,6 +7726,9 @@
   <w:num w:numId="30">
     <w:abstractNumId w:val="4"/>
   </w:num>
+  <w:num w:numId="31">
+    <w:abstractNumId w:val="21"/>
+  </w:num>
   <w:numIdMacAtCleanup w:val="10"/>
 </w:numbering>
 </file>
@@ -7603,6 +7765,7 @@
     <w:lsdException w:name="Strong" w:qFormat="1"/>
     <w:lsdException w:name="Emphasis" w:qFormat="1"/>
     <w:lsdException w:name="HTML Variable" w:semiHidden="1" w:unhideWhenUsed="1"/>
+    <w:lsdException w:name="Normal Table" w:semiHidden="1" w:unhideWhenUsed="1"/>
     <w:lsdException w:name="Outline List 3" w:semiHidden="1" w:unhideWhenUsed="1"/>
     <w:lsdException w:name="Table Simple 1" w:semiHidden="1" w:unhideWhenUsed="1"/>
     <w:lsdException w:name="Table Simple 2" w:semiHidden="1" w:unhideWhenUsed="1"/>
@@ -7645,8 +7808,10 @@
     <w:lsdException w:name="Table Subtle 2" w:semiHidden="1" w:unhideWhenUsed="1"/>
     <w:lsdException w:name="Table Web 1" w:semiHidden="1" w:unhideWhenUsed="1"/>
     <w:lsdException w:name="Table Web 2" w:semiHidden="1" w:unhideWhenUsed="1"/>
+    <w:lsdException w:name="Table Web 3" w:semiHidden="1" w:unhideWhenUsed="1"/>
     <w:lsdException w:name="Balloon Text" w:semiHidden="1" w:unhideWhenUsed="1"/>
     <w:lsdException w:name="Table Grid" w:uiPriority="39"/>
+    <w:lsdException w:name="Table Theme" w:semiHidden="1" w:unhideWhenUsed="1"/>
     <w:lsdException w:name="Placeholder Text" w:semiHidden="1" w:uiPriority="99"/>
     <w:lsdException w:name="No Spacing" w:uiPriority="1" w:qFormat="1"/>
     <w:lsdException w:name="Light Shading" w:uiPriority="60"/>
@@ -8991,7 +9156,7 @@
 </file>
 
 <file path=customXml/itemProps1.xml><?xml version="1.0" encoding="utf-8"?>
-<ds:datastoreItem xmlns:ds="http://schemas.openxmlformats.org/officeDocument/2006/customXml" ds:itemID="{1171D650-DF4E-485D-BBCB-B0E96D70E0DC}">
+<ds:datastoreItem xmlns:ds="http://schemas.openxmlformats.org/officeDocument/2006/customXml" ds:itemID="{730EB246-26FD-4CEB-A621-9E135C3CC84E}">
   <ds:schemaRefs>
     <ds:schemaRef ds:uri="http://schemas.openxmlformats.org/officeDocument/2006/bibliography"/>
   </ds:schemaRefs>

--- a/Documents/URS/URS.docx
+++ b/Documents/URS/URS.docx
@@ -1,6 +1,6 @@
 
 <file path=word/document.xml><?xml version="1.0" encoding="utf-8"?>
-<w:document xmlns:wpc="http://schemas.microsoft.com/office/word/2010/wordprocessingCanvas" xmlns:cx="http://schemas.microsoft.com/office/drawing/2014/chartex" xmlns:cx1="http://schemas.microsoft.com/office/drawing/2015/9/8/chartex" xmlns:cx2="http://schemas.microsoft.com/office/drawing/2015/10/21/chartex" xmlns:cx3="http://schemas.microsoft.com/office/drawing/2016/5/9/chartex" xmlns:cx4="http://schemas.microsoft.com/office/drawing/2016/5/10/chartex" xmlns:cx5="http://schemas.microsoft.com/office/drawing/2016/5/11/chartex" xmlns:mc="http://schemas.openxmlformats.org/markup-compatibility/2006" xmlns:o="urn:schemas-microsoft-com:office:office" xmlns:r="http://schemas.openxmlformats.org/officeDocument/2006/relationships" xmlns:m="http://schemas.openxmlformats.org/officeDocument/2006/math" xmlns:v="urn:schemas-microsoft-com:vml" xmlns:wp14="http://schemas.microsoft.com/office/word/2010/wordprocessingDrawing" xmlns:wp="http://schemas.openxmlformats.org/drawingml/2006/wordprocessingDrawing" xmlns:w10="urn:schemas-microsoft-com:office:word" xmlns:w="http://schemas.openxmlformats.org/wordprocessingml/2006/main" xmlns:w14="http://schemas.microsoft.com/office/word/2010/wordml" xmlns:w15="http://schemas.microsoft.com/office/word/2012/wordml" xmlns:w16se="http://schemas.microsoft.com/office/word/2015/wordml/symex" xmlns:wpg="http://schemas.microsoft.com/office/word/2010/wordprocessingGroup" xmlns:wpi="http://schemas.microsoft.com/office/word/2010/wordprocessingInk" xmlns:wne="http://schemas.microsoft.com/office/word/2006/wordml" xmlns:wps="http://schemas.microsoft.com/office/word/2010/wordprocessingShape" mc:Ignorable="w14 w15 w16se wp14">
+<w:document xmlns:wpc="http://schemas.microsoft.com/office/word/2010/wordprocessingCanvas" xmlns:cx="http://schemas.microsoft.com/office/drawing/2014/chartex" xmlns:cx1="http://schemas.microsoft.com/office/drawing/2015/9/8/chartex" xmlns:cx2="http://schemas.microsoft.com/office/drawing/2015/10/21/chartex" xmlns:mc="http://schemas.openxmlformats.org/markup-compatibility/2006" xmlns:o="urn:schemas-microsoft-com:office:office" xmlns:r="http://schemas.openxmlformats.org/officeDocument/2006/relationships" xmlns:m="http://schemas.openxmlformats.org/officeDocument/2006/math" xmlns:v="urn:schemas-microsoft-com:vml" xmlns:wp14="http://schemas.microsoft.com/office/word/2010/wordprocessingDrawing" xmlns:wp="http://schemas.openxmlformats.org/drawingml/2006/wordprocessingDrawing" xmlns:w10="urn:schemas-microsoft-com:office:word" xmlns:w="http://schemas.openxmlformats.org/wordprocessingml/2006/main" xmlns:w14="http://schemas.microsoft.com/office/word/2010/wordml" xmlns:w15="http://schemas.microsoft.com/office/word/2012/wordml" xmlns:w16se="http://schemas.microsoft.com/office/word/2015/wordml/symex" xmlns:wpg="http://schemas.microsoft.com/office/word/2010/wordprocessingGroup" xmlns:wpi="http://schemas.microsoft.com/office/word/2010/wordprocessingInk" xmlns:wne="http://schemas.microsoft.com/office/word/2006/wordml" xmlns:wps="http://schemas.microsoft.com/office/word/2010/wordprocessingShape" mc:Ignorable="w14 w15 w16se wp14">
   <w:body>
     <w:p>
       <w:pPr>
@@ -311,21 +311,8 @@
             <w:tcW w:w="3510" w:type="dxa"/>
           </w:tcPr>
           <w:p>
-            <w:proofErr w:type="spellStart"/>
-            <w:r>
-              <w:t>Mihail</w:t>
-            </w:r>
-            <w:proofErr w:type="spellEnd"/>
-            <w:r>
-              <w:t xml:space="preserve"> </w:t>
-            </w:r>
-            <w:proofErr w:type="spellStart"/>
-            <w:r>
-              <w:t>Hadzhinikolov</w:t>
-            </w:r>
-            <w:proofErr w:type="spellEnd"/>
-            <w:r>
-              <w:t xml:space="preserve"> </w:t>
+            <w:r>
+              <w:t xml:space="preserve">Mihail Hadzhinikolov </w:t>
             </w:r>
           </w:p>
         </w:tc>
@@ -369,15 +356,7 @@
           </w:tcPr>
           <w:p>
             <w:r>
-              <w:t>Al Al-</w:t>
-            </w:r>
-            <w:proofErr w:type="spellStart"/>
-            <w:r>
-              <w:t>Mohaiminul</w:t>
-            </w:r>
-            <w:proofErr w:type="spellEnd"/>
-            <w:r>
-              <w:t xml:space="preserve"> Islam Khan</w:t>
+              <w:t>Al Al-Mohaiminul Islam Khan</w:t>
             </w:r>
           </w:p>
         </w:tc>
@@ -455,7 +434,7 @@
           </w:tcPr>
           <w:p>
             <w:r>
-              <w:t>21</w:t>
+              <w:t>27</w:t>
             </w:r>
             <w:r>
               <w:t>/09/16</w:t>
@@ -523,7 +502,10 @@
           </w:tcPr>
           <w:p>
             <w:r>
-              <w:t>0.1</w:t>
+              <w:t>0.</w:t>
+            </w:r>
+            <w:r>
+              <w:t>2</w:t>
             </w:r>
           </w:p>
         </w:tc>
@@ -534,16 +516,17 @@
         <w:spacing w:after="0" w:line="240" w:lineRule="auto"/>
       </w:pPr>
     </w:p>
-    <w:bookmarkStart w:id="0" w:name="_Toc370695242" w:displacedByCustomXml="next"/>
-    <w:bookmarkStart w:id="1" w:name="_Toc370696869" w:displacedByCustomXml="next"/>
-    <w:bookmarkStart w:id="2" w:name="_Toc370697205" w:displacedByCustomXml="next"/>
-    <w:bookmarkStart w:id="3" w:name="_Toc383848210" w:displacedByCustomXml="next"/>
-    <w:bookmarkStart w:id="4" w:name="_Toc383848334" w:displacedByCustomXml="next"/>
+    <w:bookmarkStart w:id="0" w:name="_Toc462721078" w:displacedByCustomXml="next"/>
+    <w:bookmarkStart w:id="1" w:name="_Toc460928619" w:displacedByCustomXml="next"/>
+    <w:bookmarkStart w:id="2" w:name="_Toc385230057" w:displacedByCustomXml="next"/>
+    <w:bookmarkStart w:id="3" w:name="_Toc385229721" w:displacedByCustomXml="next"/>
+    <w:bookmarkStart w:id="4" w:name="_Toc384540440" w:displacedByCustomXml="next"/>
     <w:bookmarkStart w:id="5" w:name="_Toc383950097" w:displacedByCustomXml="next"/>
-    <w:bookmarkStart w:id="6" w:name="_Toc384540440" w:displacedByCustomXml="next"/>
-    <w:bookmarkStart w:id="7" w:name="_Toc385229721" w:displacedByCustomXml="next"/>
-    <w:bookmarkStart w:id="8" w:name="_Toc385230057" w:displacedByCustomXml="next"/>
-    <w:bookmarkStart w:id="9" w:name="_Toc460928619" w:displacedByCustomXml="next"/>
+    <w:bookmarkStart w:id="6" w:name="_Toc383848334" w:displacedByCustomXml="next"/>
+    <w:bookmarkStart w:id="7" w:name="_Toc383848210" w:displacedByCustomXml="next"/>
+    <w:bookmarkStart w:id="8" w:name="_Toc370697205" w:displacedByCustomXml="next"/>
+    <w:bookmarkStart w:id="9" w:name="_Toc370696869" w:displacedByCustomXml="next"/>
+    <w:bookmarkStart w:id="10" w:name="_Toc370695242" w:displacedByCustomXml="next"/>
     <w:sdt>
       <w:sdtPr>
         <w:rPr>
@@ -576,86 +559,7 @@
           <w:r>
             <w:t>Contents</w:t>
           </w:r>
-        </w:p>
-        <w:p>
-          <w:pPr>
-            <w:pStyle w:val="TOC1"/>
-            <w:rPr>
-              <w:rFonts w:asciiTheme="minorHAnsi" w:eastAsiaTheme="minorEastAsia" w:hAnsiTheme="minorHAnsi" w:cstheme="minorBidi"/>
-              <w:b w:val="0"/>
-              <w:bCs w:val="0"/>
-              <w:caps w:val="0"/>
-              <w:noProof/>
-              <w:sz w:val="22"/>
-              <w:szCs w:val="22"/>
-            </w:rPr>
-          </w:pPr>
-          <w:r>
-            <w:fldChar w:fldCharType="begin"/>
-          </w:r>
-          <w:r>
-            <w:instrText xml:space="preserve"> TOC \o "1-3" \h \z \u </w:instrText>
-          </w:r>
-          <w:r>
-            <w:fldChar w:fldCharType="separate"/>
-          </w:r>
-          <w:hyperlink w:anchor="_Toc462169871" w:history="1">
-            <w:r>
-              <w:rPr>
-                <w:rStyle w:val="Hyperlink"/>
-                <w:noProof/>
-              </w:rPr>
-              <w:t>INTRODUCTION</w:t>
-            </w:r>
-            <w:r>
-              <w:rPr>
-                <w:noProof/>
-                <w:webHidden/>
-              </w:rPr>
-              <w:tab/>
-            </w:r>
-            <w:r>
-              <w:rPr>
-                <w:noProof/>
-                <w:webHidden/>
-              </w:rPr>
-              <w:fldChar w:fldCharType="begin"/>
-            </w:r>
-            <w:r>
-              <w:rPr>
-                <w:noProof/>
-                <w:webHidden/>
-              </w:rPr>
-              <w:instrText xml:space="preserve"> PAGEREF _Toc462169871 \h </w:instrText>
-            </w:r>
-            <w:r>
-              <w:rPr>
-                <w:noProof/>
-                <w:webHidden/>
-              </w:rPr>
-            </w:r>
-            <w:r>
-              <w:rPr>
-                <w:noProof/>
-                <w:webHidden/>
-              </w:rPr>
-              <w:fldChar w:fldCharType="separate"/>
-            </w:r>
-            <w:r>
-              <w:rPr>
-                <w:noProof/>
-                <w:webHidden/>
-              </w:rPr>
-              <w:t>3</w:t>
-            </w:r>
-            <w:r>
-              <w:rPr>
-                <w:noProof/>
-                <w:webHidden/>
-              </w:rPr>
-              <w:fldChar w:fldCharType="end"/>
-            </w:r>
-          </w:hyperlink>
+          <w:bookmarkEnd w:id="0"/>
         </w:p>
         <w:p>
           <w:pPr>
@@ -666,15 +570,31 @@
               <w:noProof/>
               <w:sz w:val="22"/>
               <w:szCs w:val="22"/>
+              <w:lang w:val="bg-BG" w:eastAsia="bg-BG"/>
             </w:rPr>
           </w:pPr>
-          <w:hyperlink w:anchor="_Toc462169872" w:history="1">
+          <w:r>
+            <w:rPr>
+              <w:caps/>
+            </w:rPr>
+            <w:fldChar w:fldCharType="begin"/>
+          </w:r>
+          <w:r>
+            <w:instrText xml:space="preserve"> TOC \o "1-3" \h \z \u </w:instrText>
+          </w:r>
+          <w:r>
+            <w:rPr>
+              <w:caps/>
+            </w:rPr>
+            <w:fldChar w:fldCharType="separate"/>
+          </w:r>
+          <w:hyperlink w:anchor="_Toc462721078" w:history="1">
             <w:r>
               <w:rPr>
                 <w:rStyle w:val="Hyperlink"/>
                 <w:noProof/>
               </w:rPr>
-              <w:t>Purpose of URS</w:t>
+              <w:t>Contents</w:t>
             </w:r>
             <w:r>
               <w:rPr>
@@ -695,7 +615,7 @@
                 <w:noProof/>
                 <w:webHidden/>
               </w:rPr>
-              <w:instrText xml:space="preserve"> PAGEREF _Toc462169872 \h </w:instrText>
+              <w:instrText xml:space="preserve"> PAGEREF _Toc462721078 \h </w:instrText>
             </w:r>
             <w:r>
               <w:rPr>
@@ -715,7 +635,7 @@
                 <w:noProof/>
                 <w:webHidden/>
               </w:rPr>
-              <w:t>3</w:t>
+              <w:t>2</w:t>
             </w:r>
             <w:r>
               <w:rPr>
@@ -737,15 +657,16 @@
               <w:noProof/>
               <w:sz w:val="22"/>
               <w:szCs w:val="22"/>
+              <w:lang w:val="bg-BG" w:eastAsia="bg-BG"/>
             </w:rPr>
           </w:pPr>
-          <w:hyperlink w:anchor="_Toc462169873" w:history="1">
+          <w:hyperlink w:anchor="_Toc462721079" w:history="1">
             <w:r>
               <w:rPr>
                 <w:rStyle w:val="Hyperlink"/>
                 <w:noProof/>
               </w:rPr>
-              <w:t>PRODUCT DESCRIPTION</w:t>
+              <w:t>INTRODUCTION</w:t>
             </w:r>
             <w:r>
               <w:rPr>
@@ -766,7 +687,7 @@
                 <w:noProof/>
                 <w:webHidden/>
               </w:rPr>
-              <w:instrText xml:space="preserve"> PAGEREF _Toc462169873 \h </w:instrText>
+              <w:instrText xml:space="preserve"> PAGEREF _Toc462721079 \h </w:instrText>
             </w:r>
             <w:r>
               <w:rPr>
@@ -786,7 +707,7 @@
                 <w:noProof/>
                 <w:webHidden/>
               </w:rPr>
-              <w:t>4</w:t>
+              <w:t>3</w:t>
             </w:r>
             <w:r>
               <w:rPr>
@@ -806,15 +727,16 @@
               <w:noProof/>
               <w:sz w:val="22"/>
               <w:szCs w:val="22"/>
+              <w:lang w:val="bg-BG" w:eastAsia="bg-BG"/>
             </w:rPr>
           </w:pPr>
-          <w:hyperlink w:anchor="_Toc462169874" w:history="1">
+          <w:hyperlink w:anchor="_Toc462721080" w:history="1">
             <w:r>
               <w:rPr>
                 <w:rStyle w:val="Hyperlink"/>
                 <w:noProof/>
               </w:rPr>
-              <w:t>Background Information</w:t>
+              <w:t>Purpose of URS</w:t>
             </w:r>
             <w:r>
               <w:rPr>
@@ -835,7 +757,7 @@
                 <w:noProof/>
                 <w:webHidden/>
               </w:rPr>
-              <w:instrText xml:space="preserve"> PAGEREF _Toc462169874 \h </w:instrText>
+              <w:instrText xml:space="preserve"> PAGEREF _Toc462721080 \h </w:instrText>
             </w:r>
             <w:r>
               <w:rPr>
@@ -855,7 +777,7 @@
                 <w:noProof/>
                 <w:webHidden/>
               </w:rPr>
-              <w:t>4</w:t>
+              <w:t>3</w:t>
             </w:r>
             <w:r>
               <w:rPr>
@@ -875,15 +797,17 @@
               <w:noProof/>
               <w:sz w:val="22"/>
               <w:szCs w:val="22"/>
+              <w:lang w:val="bg-BG" w:eastAsia="bg-BG"/>
             </w:rPr>
           </w:pPr>
-          <w:hyperlink w:anchor="_Toc462169875" w:history="1">
+          <w:hyperlink w:anchor="_Toc462721081" w:history="1">
             <w:r>
               <w:rPr>
                 <w:rStyle w:val="Hyperlink"/>
                 <w:noProof/>
-              </w:rPr>
-              <w:t>Performance</w:t>
+                <w:lang w:val="bg-BG"/>
+              </w:rPr>
+              <w:t>Index</w:t>
             </w:r>
             <w:r>
               <w:rPr>
@@ -904,7 +828,7 @@
                 <w:noProof/>
                 <w:webHidden/>
               </w:rPr>
-              <w:instrText xml:space="preserve"> PAGEREF _Toc462169875 \h </w:instrText>
+              <w:instrText xml:space="preserve"> PAGEREF _Toc462721081 \h </w:instrText>
             </w:r>
             <w:r>
               <w:rPr>
@@ -924,7 +848,7 @@
                 <w:noProof/>
                 <w:webHidden/>
               </w:rPr>
-              <w:t>4</w:t>
+              <w:t>3</w:t>
             </w:r>
             <w:r>
               <w:rPr>
@@ -932,501 +856,6 @@
                 <w:webHidden/>
               </w:rPr>
               <w:fldChar w:fldCharType="end"/>
-            </w:r>
-          </w:hyperlink>
-        </w:p>
-        <w:p>
-          <w:pPr>
-            <w:pStyle w:val="TOC2"/>
-            <w:rPr>
-              <w:rFonts w:asciiTheme="minorHAnsi" w:eastAsiaTheme="minorEastAsia" w:hAnsiTheme="minorHAnsi" w:cstheme="minorBidi"/>
-              <w:smallCaps w:val="0"/>
-              <w:noProof/>
-              <w:sz w:val="22"/>
-              <w:szCs w:val="22"/>
-            </w:rPr>
-          </w:pPr>
-          <w:hyperlink w:anchor="_Toc462169876" w:history="1">
-            <w:r>
-              <w:rPr>
-                <w:rStyle w:val="Hyperlink"/>
-                <w:noProof/>
-              </w:rPr>
-              <w:t>Users</w:t>
-            </w:r>
-            <w:r>
-              <w:rPr>
-                <w:noProof/>
-                <w:webHidden/>
-              </w:rPr>
-              <w:tab/>
-            </w:r>
-            <w:r>
-              <w:rPr>
-                <w:noProof/>
-                <w:webHidden/>
-              </w:rPr>
-              <w:fldChar w:fldCharType="begin"/>
-            </w:r>
-            <w:r>
-              <w:rPr>
-                <w:noProof/>
-                <w:webHidden/>
-              </w:rPr>
-              <w:instrText xml:space="preserve"> PAGEREF _Toc462169876 \h </w:instrText>
-            </w:r>
-            <w:r>
-              <w:rPr>
-                <w:noProof/>
-                <w:webHidden/>
-              </w:rPr>
-            </w:r>
-            <w:r>
-              <w:rPr>
-                <w:noProof/>
-                <w:webHidden/>
-              </w:rPr>
-              <w:fldChar w:fldCharType="separate"/>
-            </w:r>
-            <w:r>
-              <w:rPr>
-                <w:noProof/>
-                <w:webHidden/>
-              </w:rPr>
-              <w:t>4</w:t>
-            </w:r>
-            <w:r>
-              <w:rPr>
-                <w:noProof/>
-                <w:webHidden/>
-              </w:rPr>
-              <w:fldChar w:fldCharType="end"/>
-            </w:r>
-          </w:hyperlink>
-        </w:p>
-        <w:p>
-          <w:pPr>
-            <w:pStyle w:val="TOC2"/>
-            <w:rPr>
-              <w:rFonts w:asciiTheme="minorHAnsi" w:eastAsiaTheme="minorEastAsia" w:hAnsiTheme="minorHAnsi" w:cstheme="minorBidi"/>
-              <w:smallCaps w:val="0"/>
-              <w:noProof/>
-              <w:sz w:val="22"/>
-              <w:szCs w:val="22"/>
-            </w:rPr>
-          </w:pPr>
-          <w:hyperlink w:anchor="_Toc462169877" w:history="1">
-            <w:r>
-              <w:rPr>
-                <w:rStyle w:val="Hyperlink"/>
-                <w:noProof/>
-              </w:rPr>
-              <w:t>Assumptions</w:t>
-            </w:r>
-            <w:r>
-              <w:rPr>
-                <w:noProof/>
-                <w:webHidden/>
-              </w:rPr>
-              <w:tab/>
-            </w:r>
-            <w:r>
-              <w:rPr>
-                <w:noProof/>
-                <w:webHidden/>
-              </w:rPr>
-              <w:fldChar w:fldCharType="begin"/>
-            </w:r>
-            <w:r>
-              <w:rPr>
-                <w:noProof/>
-                <w:webHidden/>
-              </w:rPr>
-              <w:instrText xml:space="preserve"> PAGEREF _Toc462169877 \h </w:instrText>
-            </w:r>
-            <w:r>
-              <w:rPr>
-                <w:noProof/>
-                <w:webHidden/>
-              </w:rPr>
-            </w:r>
-            <w:r>
-              <w:rPr>
-                <w:noProof/>
-                <w:webHidden/>
-              </w:rPr>
-              <w:fldChar w:fldCharType="separate"/>
-            </w:r>
-            <w:r>
-              <w:rPr>
-                <w:noProof/>
-                <w:webHidden/>
-              </w:rPr>
-              <w:t>4</w:t>
-            </w:r>
-            <w:r>
-              <w:rPr>
-                <w:noProof/>
-                <w:webHidden/>
-              </w:rPr>
-              <w:fldChar w:fldCharType="end"/>
-            </w:r>
-          </w:hyperlink>
-        </w:p>
-        <w:p>
-          <w:pPr>
-            <w:pStyle w:val="TOC2"/>
-            <w:rPr>
-              <w:rFonts w:asciiTheme="minorHAnsi" w:eastAsiaTheme="minorEastAsia" w:hAnsiTheme="minorHAnsi" w:cstheme="minorBidi"/>
-              <w:smallCaps w:val="0"/>
-              <w:noProof/>
-              <w:sz w:val="22"/>
-              <w:szCs w:val="22"/>
-            </w:rPr>
-          </w:pPr>
-          <w:hyperlink w:anchor="_Toc462169879" w:history="1">
-            <w:r>
-              <w:rPr>
-                <w:rStyle w:val="Hyperlink"/>
-                <w:noProof/>
-              </w:rPr>
-              <w:t>REQUIREMENTS</w:t>
-            </w:r>
-            <w:r>
-              <w:rPr>
-                <w:noProof/>
-                <w:webHidden/>
-              </w:rPr>
-              <w:tab/>
-            </w:r>
-            <w:r>
-              <w:rPr>
-                <w:noProof/>
-                <w:webHidden/>
-              </w:rPr>
-              <w:t>5</w:t>
-            </w:r>
-          </w:hyperlink>
-        </w:p>
-        <w:p>
-          <w:pPr>
-            <w:pStyle w:val="TOC2"/>
-            <w:rPr>
-              <w:rFonts w:asciiTheme="minorHAnsi" w:eastAsiaTheme="minorEastAsia" w:hAnsiTheme="minorHAnsi" w:cstheme="minorBidi"/>
-              <w:smallCaps w:val="0"/>
-              <w:noProof/>
-              <w:sz w:val="22"/>
-              <w:szCs w:val="22"/>
-            </w:rPr>
-          </w:pPr>
-          <w:hyperlink w:anchor="_Toc462169880" w:history="1">
-            <w:r>
-              <w:rPr>
-                <w:rStyle w:val="Hyperlink"/>
-                <w:noProof/>
-              </w:rPr>
-              <w:t>Functional requirements</w:t>
-            </w:r>
-            <w:r>
-              <w:rPr>
-                <w:noProof/>
-                <w:webHidden/>
-              </w:rPr>
-              <w:tab/>
-            </w:r>
-            <w:r>
-              <w:rPr>
-                <w:noProof/>
-                <w:webHidden/>
-              </w:rPr>
-              <w:t>6</w:t>
-            </w:r>
-          </w:hyperlink>
-        </w:p>
-        <w:p>
-          <w:pPr>
-            <w:pStyle w:val="TOC3"/>
-            <w:rPr>
-              <w:rFonts w:asciiTheme="minorHAnsi" w:eastAsiaTheme="minorEastAsia" w:hAnsiTheme="minorHAnsi" w:cstheme="minorBidi"/>
-              <w:i w:val="0"/>
-              <w:iCs w:val="0"/>
-              <w:noProof/>
-              <w:sz w:val="22"/>
-              <w:szCs w:val="22"/>
-            </w:rPr>
-          </w:pPr>
-          <w:hyperlink w:anchor="_Toc462169881" w:history="1">
-            <w:r>
-              <w:rPr>
-                <w:rStyle w:val="Hyperlink"/>
-                <w:noProof/>
-              </w:rPr>
-              <w:t>Adding crops</w:t>
-            </w:r>
-            <w:r>
-              <w:rPr>
-                <w:noProof/>
-                <w:webHidden/>
-              </w:rPr>
-              <w:tab/>
-            </w:r>
-            <w:r>
-              <w:rPr>
-                <w:noProof/>
-                <w:webHidden/>
-              </w:rPr>
-              <w:t>6</w:t>
-            </w:r>
-          </w:hyperlink>
-        </w:p>
-        <w:p>
-          <w:pPr>
-            <w:pStyle w:val="TOC3"/>
-            <w:rPr>
-              <w:rFonts w:asciiTheme="minorHAnsi" w:eastAsiaTheme="minorEastAsia" w:hAnsiTheme="minorHAnsi" w:cstheme="minorBidi"/>
-              <w:i w:val="0"/>
-              <w:iCs w:val="0"/>
-              <w:noProof/>
-              <w:sz w:val="22"/>
-              <w:szCs w:val="22"/>
-            </w:rPr>
-          </w:pPr>
-          <w:hyperlink w:anchor="_Toc462169882" w:history="1">
-            <w:r>
-              <w:rPr>
-                <w:rStyle w:val="Hyperlink"/>
-                <w:noProof/>
-              </w:rPr>
-              <w:t>Removing crops</w:t>
-            </w:r>
-            <w:r>
-              <w:rPr>
-                <w:noProof/>
-                <w:webHidden/>
-              </w:rPr>
-              <w:tab/>
-            </w:r>
-            <w:r>
-              <w:rPr>
-                <w:noProof/>
-                <w:webHidden/>
-              </w:rPr>
-              <w:t>7</w:t>
-            </w:r>
-          </w:hyperlink>
-        </w:p>
-        <w:p>
-          <w:pPr>
-            <w:pStyle w:val="TOC3"/>
-            <w:rPr>
-              <w:rFonts w:asciiTheme="minorHAnsi" w:eastAsiaTheme="minorEastAsia" w:hAnsiTheme="minorHAnsi" w:cstheme="minorBidi"/>
-              <w:i w:val="0"/>
-              <w:iCs w:val="0"/>
-              <w:noProof/>
-              <w:sz w:val="22"/>
-              <w:szCs w:val="22"/>
-            </w:rPr>
-          </w:pPr>
-          <w:hyperlink w:anchor="_Toc462169883" w:history="1">
-            <w:r>
-              <w:rPr>
-                <w:rStyle w:val="Hyperlink"/>
-                <w:noProof/>
-              </w:rPr>
-              <w:t>Updating water resources</w:t>
-            </w:r>
-            <w:r>
-              <w:rPr>
-                <w:noProof/>
-                <w:webHidden/>
-              </w:rPr>
-              <w:tab/>
-            </w:r>
-            <w:r>
-              <w:rPr>
-                <w:noProof/>
-                <w:webHidden/>
-              </w:rPr>
-              <w:t>7</w:t>
-            </w:r>
-          </w:hyperlink>
-        </w:p>
-        <w:p>
-          <w:pPr>
-            <w:pStyle w:val="TOC3"/>
-            <w:rPr>
-              <w:rFonts w:asciiTheme="minorHAnsi" w:eastAsiaTheme="minorEastAsia" w:hAnsiTheme="minorHAnsi" w:cstheme="minorBidi"/>
-              <w:i w:val="0"/>
-              <w:iCs w:val="0"/>
-              <w:noProof/>
-              <w:sz w:val="22"/>
-              <w:szCs w:val="22"/>
-            </w:rPr>
-          </w:pPr>
-          <w:hyperlink w:anchor="_Toc462169884" w:history="1">
-            <w:r>
-              <w:rPr>
-                <w:rStyle w:val="Hyperlink"/>
-                <w:noProof/>
-              </w:rPr>
-              <w:t>Updating fertilizers to crops</w:t>
-            </w:r>
-            <w:r>
-              <w:rPr>
-                <w:noProof/>
-                <w:webHidden/>
-              </w:rPr>
-              <w:tab/>
-            </w:r>
-            <w:r>
-              <w:rPr>
-                <w:noProof/>
-                <w:webHidden/>
-              </w:rPr>
-              <w:t>8</w:t>
-            </w:r>
-          </w:hyperlink>
-        </w:p>
-        <w:p>
-          <w:pPr>
-            <w:pStyle w:val="TOC3"/>
-            <w:rPr>
-              <w:rFonts w:asciiTheme="minorHAnsi" w:eastAsiaTheme="minorEastAsia" w:hAnsiTheme="minorHAnsi" w:cstheme="minorBidi"/>
-              <w:i w:val="0"/>
-              <w:iCs w:val="0"/>
-              <w:noProof/>
-              <w:sz w:val="22"/>
-              <w:szCs w:val="22"/>
-            </w:rPr>
-          </w:pPr>
-          <w:hyperlink w:anchor="_Toc462169885" w:history="1">
-            <w:r>
-              <w:rPr>
-                <w:rStyle w:val="Hyperlink"/>
-                <w:noProof/>
-              </w:rPr>
-              <w:t>Simulating growth of crop:</w:t>
-            </w:r>
-            <w:r>
-              <w:rPr>
-                <w:noProof/>
-                <w:webHidden/>
-              </w:rPr>
-              <w:tab/>
-            </w:r>
-            <w:r>
-              <w:rPr>
-                <w:noProof/>
-                <w:webHidden/>
-              </w:rPr>
-              <w:t>8</w:t>
-            </w:r>
-          </w:hyperlink>
-        </w:p>
-        <w:p>
-          <w:pPr>
-            <w:pStyle w:val="TOC3"/>
-            <w:rPr>
-              <w:rFonts w:asciiTheme="minorHAnsi" w:eastAsiaTheme="minorEastAsia" w:hAnsiTheme="minorHAnsi" w:cstheme="minorBidi"/>
-              <w:i w:val="0"/>
-              <w:iCs w:val="0"/>
-              <w:noProof/>
-              <w:sz w:val="22"/>
-              <w:szCs w:val="22"/>
-            </w:rPr>
-          </w:pPr>
-          <w:hyperlink w:anchor="_Toc462169886" w:history="1">
-            <w:r>
-              <w:rPr>
-                <w:rStyle w:val="Hyperlink"/>
-                <w:noProof/>
-              </w:rPr>
-              <w:t>Retrieving profit/loss report</w:t>
-            </w:r>
-            <w:r>
-              <w:rPr>
-                <w:noProof/>
-                <w:webHidden/>
-              </w:rPr>
-              <w:tab/>
-            </w:r>
-            <w:r>
-              <w:rPr>
-                <w:noProof/>
-                <w:webHidden/>
-              </w:rPr>
-              <w:t>8</w:t>
-            </w:r>
-          </w:hyperlink>
-        </w:p>
-        <w:p>
-          <w:pPr>
-            <w:pStyle w:val="TOC3"/>
-            <w:rPr>
-              <w:rFonts w:asciiTheme="minorHAnsi" w:eastAsiaTheme="minorEastAsia" w:hAnsiTheme="minorHAnsi" w:cstheme="minorBidi"/>
-              <w:i w:val="0"/>
-              <w:iCs w:val="0"/>
-              <w:noProof/>
-              <w:sz w:val="22"/>
-              <w:szCs w:val="22"/>
-            </w:rPr>
-          </w:pPr>
-          <w:hyperlink w:anchor="_Toc462169887" w:history="1">
-            <w:r>
-              <w:rPr>
-                <w:rStyle w:val="Hyperlink"/>
-                <w:noProof/>
-              </w:rPr>
-              <w:t>Exit application</w:t>
-            </w:r>
-            <w:r>
-              <w:rPr>
-                <w:noProof/>
-                <w:webHidden/>
-              </w:rPr>
-              <w:tab/>
-            </w:r>
-            <w:r>
-              <w:rPr>
-                <w:noProof/>
-                <w:webHidden/>
-              </w:rPr>
-              <w:t>9</w:t>
-            </w:r>
-          </w:hyperlink>
-        </w:p>
-        <w:p>
-          <w:pPr>
-            <w:pStyle w:val="TOC2"/>
-            <w:rPr>
-              <w:rFonts w:asciiTheme="minorHAnsi" w:eastAsiaTheme="minorEastAsia" w:hAnsiTheme="minorHAnsi" w:cstheme="minorBidi"/>
-              <w:smallCaps w:val="0"/>
-              <w:noProof/>
-              <w:sz w:val="22"/>
-              <w:szCs w:val="22"/>
-            </w:rPr>
-          </w:pPr>
-          <w:hyperlink w:anchor="_Toc462169888" w:history="1">
-            <w:r>
-              <w:rPr>
-                <w:rStyle w:val="Hyperlink"/>
-                <w:noProof/>
-              </w:rPr>
-              <w:t>Non-Functional requirements</w:t>
-            </w:r>
-            <w:r>
-              <w:rPr>
-                <w:noProof/>
-                <w:webHidden/>
-              </w:rPr>
-              <w:tab/>
-            </w:r>
-            <w:r>
-              <w:rPr>
-                <w:noProof/>
-                <w:webHidden/>
-              </w:rPr>
-              <w:t>9</w:t>
             </w:r>
           </w:hyperlink>
         </w:p>
@@ -1441,15 +870,16 @@
               <w:noProof/>
               <w:sz w:val="22"/>
               <w:szCs w:val="22"/>
+              <w:lang w:val="bg-BG" w:eastAsia="bg-BG"/>
             </w:rPr>
           </w:pPr>
-          <w:hyperlink w:anchor="_Toc462169889" w:history="1">
+          <w:hyperlink w:anchor="_Toc462721082" w:history="1">
             <w:r>
               <w:rPr>
                 <w:rStyle w:val="Hyperlink"/>
                 <w:noProof/>
               </w:rPr>
-              <w:t>APPROVALS</w:t>
+              <w:t>PRODUCT DESCRIPTION</w:t>
             </w:r>
             <w:r>
               <w:rPr>
@@ -1463,7 +893,41 @@
                 <w:noProof/>
                 <w:webHidden/>
               </w:rPr>
-              <w:t>10</w:t>
+              <w:fldChar w:fldCharType="begin"/>
+            </w:r>
+            <w:r>
+              <w:rPr>
+                <w:noProof/>
+                <w:webHidden/>
+              </w:rPr>
+              <w:instrText xml:space="preserve"> PAGEREF _Toc462721082 \h </w:instrText>
+            </w:r>
+            <w:r>
+              <w:rPr>
+                <w:noProof/>
+                <w:webHidden/>
+              </w:rPr>
+            </w:r>
+            <w:r>
+              <w:rPr>
+                <w:noProof/>
+                <w:webHidden/>
+              </w:rPr>
+              <w:fldChar w:fldCharType="separate"/>
+            </w:r>
+            <w:r>
+              <w:rPr>
+                <w:noProof/>
+                <w:webHidden/>
+              </w:rPr>
+              <w:t>4</w:t>
+            </w:r>
+            <w:r>
+              <w:rPr>
+                <w:noProof/>
+                <w:webHidden/>
+              </w:rPr>
+              <w:fldChar w:fldCharType="end"/>
             </w:r>
           </w:hyperlink>
         </w:p>
@@ -1476,14 +940,1215 @@
               <w:noProof/>
               <w:sz w:val="22"/>
               <w:szCs w:val="22"/>
+              <w:lang w:val="bg-BG" w:eastAsia="bg-BG"/>
             </w:rPr>
           </w:pPr>
-          <w:hyperlink w:anchor="_Toc462169890" w:history="1">
+          <w:hyperlink w:anchor="_Toc462721083" w:history="1">
             <w:r>
               <w:rPr>
                 <w:rStyle w:val="Hyperlink"/>
                 <w:noProof/>
               </w:rPr>
+              <w:t>Background Information</w:t>
+            </w:r>
+            <w:r>
+              <w:rPr>
+                <w:noProof/>
+                <w:webHidden/>
+              </w:rPr>
+              <w:tab/>
+            </w:r>
+            <w:r>
+              <w:rPr>
+                <w:noProof/>
+                <w:webHidden/>
+              </w:rPr>
+              <w:fldChar w:fldCharType="begin"/>
+            </w:r>
+            <w:r>
+              <w:rPr>
+                <w:noProof/>
+                <w:webHidden/>
+              </w:rPr>
+              <w:instrText xml:space="preserve"> PAGEREF _Toc462721083 \h </w:instrText>
+            </w:r>
+            <w:r>
+              <w:rPr>
+                <w:noProof/>
+                <w:webHidden/>
+              </w:rPr>
+            </w:r>
+            <w:r>
+              <w:rPr>
+                <w:noProof/>
+                <w:webHidden/>
+              </w:rPr>
+              <w:fldChar w:fldCharType="separate"/>
+            </w:r>
+            <w:r>
+              <w:rPr>
+                <w:noProof/>
+                <w:webHidden/>
+              </w:rPr>
+              <w:t>4</w:t>
+            </w:r>
+            <w:r>
+              <w:rPr>
+                <w:noProof/>
+                <w:webHidden/>
+              </w:rPr>
+              <w:fldChar w:fldCharType="end"/>
+            </w:r>
+          </w:hyperlink>
+        </w:p>
+        <w:p>
+          <w:pPr>
+            <w:pStyle w:val="TOC2"/>
+            <w:rPr>
+              <w:rFonts w:asciiTheme="minorHAnsi" w:eastAsiaTheme="minorEastAsia" w:hAnsiTheme="minorHAnsi" w:cstheme="minorBidi"/>
+              <w:smallCaps w:val="0"/>
+              <w:noProof/>
+              <w:sz w:val="22"/>
+              <w:szCs w:val="22"/>
+              <w:lang w:val="bg-BG" w:eastAsia="bg-BG"/>
+            </w:rPr>
+          </w:pPr>
+          <w:hyperlink w:anchor="_Toc462721084" w:history="1">
+            <w:r>
+              <w:rPr>
+                <w:rStyle w:val="Hyperlink"/>
+                <w:noProof/>
+              </w:rPr>
+              <w:t>Performance</w:t>
+            </w:r>
+            <w:r>
+              <w:rPr>
+                <w:noProof/>
+                <w:webHidden/>
+              </w:rPr>
+              <w:tab/>
+            </w:r>
+            <w:r>
+              <w:rPr>
+                <w:noProof/>
+                <w:webHidden/>
+              </w:rPr>
+              <w:fldChar w:fldCharType="begin"/>
+            </w:r>
+            <w:r>
+              <w:rPr>
+                <w:noProof/>
+                <w:webHidden/>
+              </w:rPr>
+              <w:instrText xml:space="preserve"> PAGEREF _Toc462721084 \h </w:instrText>
+            </w:r>
+            <w:r>
+              <w:rPr>
+                <w:noProof/>
+                <w:webHidden/>
+              </w:rPr>
+            </w:r>
+            <w:r>
+              <w:rPr>
+                <w:noProof/>
+                <w:webHidden/>
+              </w:rPr>
+              <w:fldChar w:fldCharType="separate"/>
+            </w:r>
+            <w:r>
+              <w:rPr>
+                <w:noProof/>
+                <w:webHidden/>
+              </w:rPr>
+              <w:t>4</w:t>
+            </w:r>
+            <w:r>
+              <w:rPr>
+                <w:noProof/>
+                <w:webHidden/>
+              </w:rPr>
+              <w:fldChar w:fldCharType="end"/>
+            </w:r>
+          </w:hyperlink>
+        </w:p>
+        <w:p>
+          <w:pPr>
+            <w:pStyle w:val="TOC2"/>
+            <w:rPr>
+              <w:rFonts w:asciiTheme="minorHAnsi" w:eastAsiaTheme="minorEastAsia" w:hAnsiTheme="minorHAnsi" w:cstheme="minorBidi"/>
+              <w:smallCaps w:val="0"/>
+              <w:noProof/>
+              <w:sz w:val="22"/>
+              <w:szCs w:val="22"/>
+              <w:lang w:val="bg-BG" w:eastAsia="bg-BG"/>
+            </w:rPr>
+          </w:pPr>
+          <w:hyperlink w:anchor="_Toc462721085" w:history="1">
+            <w:r>
+              <w:rPr>
+                <w:rStyle w:val="Hyperlink"/>
+                <w:noProof/>
+              </w:rPr>
+              <w:t>Users</w:t>
+            </w:r>
+            <w:r>
+              <w:rPr>
+                <w:noProof/>
+                <w:webHidden/>
+              </w:rPr>
+              <w:tab/>
+            </w:r>
+            <w:r>
+              <w:rPr>
+                <w:noProof/>
+                <w:webHidden/>
+              </w:rPr>
+              <w:fldChar w:fldCharType="begin"/>
+            </w:r>
+            <w:r>
+              <w:rPr>
+                <w:noProof/>
+                <w:webHidden/>
+              </w:rPr>
+              <w:instrText xml:space="preserve"> PAGEREF _Toc462721085 \h </w:instrText>
+            </w:r>
+            <w:r>
+              <w:rPr>
+                <w:noProof/>
+                <w:webHidden/>
+              </w:rPr>
+            </w:r>
+            <w:r>
+              <w:rPr>
+                <w:noProof/>
+                <w:webHidden/>
+              </w:rPr>
+              <w:fldChar w:fldCharType="separate"/>
+            </w:r>
+            <w:r>
+              <w:rPr>
+                <w:noProof/>
+                <w:webHidden/>
+              </w:rPr>
+              <w:t>4</w:t>
+            </w:r>
+            <w:r>
+              <w:rPr>
+                <w:noProof/>
+                <w:webHidden/>
+              </w:rPr>
+              <w:fldChar w:fldCharType="end"/>
+            </w:r>
+          </w:hyperlink>
+        </w:p>
+        <w:p>
+          <w:pPr>
+            <w:pStyle w:val="TOC2"/>
+            <w:rPr>
+              <w:rFonts w:asciiTheme="minorHAnsi" w:eastAsiaTheme="minorEastAsia" w:hAnsiTheme="minorHAnsi" w:cstheme="minorBidi"/>
+              <w:smallCaps w:val="0"/>
+              <w:noProof/>
+              <w:sz w:val="22"/>
+              <w:szCs w:val="22"/>
+              <w:lang w:val="bg-BG" w:eastAsia="bg-BG"/>
+            </w:rPr>
+          </w:pPr>
+          <w:hyperlink w:anchor="_Toc462721086" w:history="1">
+            <w:r>
+              <w:rPr>
+                <w:rStyle w:val="Hyperlink"/>
+                <w:noProof/>
+              </w:rPr>
+              <w:t>Assumptions</w:t>
+            </w:r>
+            <w:r>
+              <w:rPr>
+                <w:noProof/>
+                <w:webHidden/>
+              </w:rPr>
+              <w:tab/>
+            </w:r>
+            <w:r>
+              <w:rPr>
+                <w:noProof/>
+                <w:webHidden/>
+              </w:rPr>
+              <w:fldChar w:fldCharType="begin"/>
+            </w:r>
+            <w:r>
+              <w:rPr>
+                <w:noProof/>
+                <w:webHidden/>
+              </w:rPr>
+              <w:instrText xml:space="preserve"> PAGEREF _Toc462721086 \h </w:instrText>
+            </w:r>
+            <w:r>
+              <w:rPr>
+                <w:noProof/>
+                <w:webHidden/>
+              </w:rPr>
+            </w:r>
+            <w:r>
+              <w:rPr>
+                <w:noProof/>
+                <w:webHidden/>
+              </w:rPr>
+              <w:fldChar w:fldCharType="separate"/>
+            </w:r>
+            <w:r>
+              <w:rPr>
+                <w:noProof/>
+                <w:webHidden/>
+              </w:rPr>
+              <w:t>5</w:t>
+            </w:r>
+            <w:r>
+              <w:rPr>
+                <w:noProof/>
+                <w:webHidden/>
+              </w:rPr>
+              <w:fldChar w:fldCharType="end"/>
+            </w:r>
+          </w:hyperlink>
+        </w:p>
+        <w:p>
+          <w:pPr>
+            <w:pStyle w:val="TOC2"/>
+            <w:rPr>
+              <w:rFonts w:asciiTheme="minorHAnsi" w:eastAsiaTheme="minorEastAsia" w:hAnsiTheme="minorHAnsi" w:cstheme="minorBidi"/>
+              <w:smallCaps w:val="0"/>
+              <w:noProof/>
+              <w:sz w:val="22"/>
+              <w:szCs w:val="22"/>
+              <w:lang w:val="bg-BG" w:eastAsia="bg-BG"/>
+            </w:rPr>
+          </w:pPr>
+          <w:hyperlink w:anchor="_Toc462721087" w:history="1">
+            <w:r>
+              <w:rPr>
+                <w:rStyle w:val="Hyperlink"/>
+                <w:noProof/>
+              </w:rPr>
+              <w:t>REQUIREMENTS</w:t>
+            </w:r>
+            <w:r>
+              <w:rPr>
+                <w:noProof/>
+                <w:webHidden/>
+              </w:rPr>
+              <w:tab/>
+            </w:r>
+            <w:r>
+              <w:rPr>
+                <w:noProof/>
+                <w:webHidden/>
+              </w:rPr>
+              <w:fldChar w:fldCharType="begin"/>
+            </w:r>
+            <w:r>
+              <w:rPr>
+                <w:noProof/>
+                <w:webHidden/>
+              </w:rPr>
+              <w:instrText xml:space="preserve"> PAGEREF _Toc462721087 \h </w:instrText>
+            </w:r>
+            <w:r>
+              <w:rPr>
+                <w:noProof/>
+                <w:webHidden/>
+              </w:rPr>
+            </w:r>
+            <w:r>
+              <w:rPr>
+                <w:noProof/>
+                <w:webHidden/>
+              </w:rPr>
+              <w:fldChar w:fldCharType="separate"/>
+            </w:r>
+            <w:r>
+              <w:rPr>
+                <w:noProof/>
+                <w:webHidden/>
+              </w:rPr>
+              <w:t>5</w:t>
+            </w:r>
+            <w:r>
+              <w:rPr>
+                <w:noProof/>
+                <w:webHidden/>
+              </w:rPr>
+              <w:fldChar w:fldCharType="end"/>
+            </w:r>
+          </w:hyperlink>
+        </w:p>
+        <w:p>
+          <w:pPr>
+            <w:pStyle w:val="TOC2"/>
+            <w:rPr>
+              <w:rFonts w:asciiTheme="minorHAnsi" w:eastAsiaTheme="minorEastAsia" w:hAnsiTheme="minorHAnsi" w:cstheme="minorBidi"/>
+              <w:smallCaps w:val="0"/>
+              <w:noProof/>
+              <w:sz w:val="22"/>
+              <w:szCs w:val="22"/>
+              <w:lang w:val="bg-BG" w:eastAsia="bg-BG"/>
+            </w:rPr>
+          </w:pPr>
+          <w:hyperlink w:anchor="_Toc462721088" w:history="1">
+            <w:r>
+              <w:rPr>
+                <w:rStyle w:val="Hyperlink"/>
+                <w:noProof/>
+              </w:rPr>
+              <w:t>Functional requirements</w:t>
+            </w:r>
+            <w:r>
+              <w:rPr>
+                <w:noProof/>
+                <w:webHidden/>
+              </w:rPr>
+              <w:tab/>
+            </w:r>
+            <w:r>
+              <w:rPr>
+                <w:noProof/>
+                <w:webHidden/>
+              </w:rPr>
+              <w:fldChar w:fldCharType="begin"/>
+            </w:r>
+            <w:r>
+              <w:rPr>
+                <w:noProof/>
+                <w:webHidden/>
+              </w:rPr>
+              <w:instrText xml:space="preserve"> PAGEREF _Toc462721088 \h </w:instrText>
+            </w:r>
+            <w:r>
+              <w:rPr>
+                <w:noProof/>
+                <w:webHidden/>
+              </w:rPr>
+            </w:r>
+            <w:r>
+              <w:rPr>
+                <w:noProof/>
+                <w:webHidden/>
+              </w:rPr>
+              <w:fldChar w:fldCharType="separate"/>
+            </w:r>
+            <w:r>
+              <w:rPr>
+                <w:noProof/>
+                <w:webHidden/>
+              </w:rPr>
+              <w:t>7</w:t>
+            </w:r>
+            <w:r>
+              <w:rPr>
+                <w:noProof/>
+                <w:webHidden/>
+              </w:rPr>
+              <w:fldChar w:fldCharType="end"/>
+            </w:r>
+          </w:hyperlink>
+        </w:p>
+        <w:p>
+          <w:pPr>
+            <w:pStyle w:val="TOC2"/>
+            <w:rPr>
+              <w:rFonts w:asciiTheme="minorHAnsi" w:eastAsiaTheme="minorEastAsia" w:hAnsiTheme="minorHAnsi" w:cstheme="minorBidi"/>
+              <w:smallCaps w:val="0"/>
+              <w:noProof/>
+              <w:sz w:val="22"/>
+              <w:szCs w:val="22"/>
+              <w:lang w:val="bg-BG" w:eastAsia="bg-BG"/>
+            </w:rPr>
+          </w:pPr>
+          <w:hyperlink w:anchor="_Toc462721089" w:history="1">
+            <w:r>
+              <w:rPr>
+                <w:rStyle w:val="Hyperlink"/>
+                <w:noProof/>
+              </w:rPr>
+              <w:t>Non-Functional requirements</w:t>
+            </w:r>
+            <w:r>
+              <w:rPr>
+                <w:noProof/>
+                <w:webHidden/>
+              </w:rPr>
+              <w:tab/>
+            </w:r>
+            <w:r>
+              <w:rPr>
+                <w:noProof/>
+                <w:webHidden/>
+              </w:rPr>
+              <w:fldChar w:fldCharType="begin"/>
+            </w:r>
+            <w:r>
+              <w:rPr>
+                <w:noProof/>
+                <w:webHidden/>
+              </w:rPr>
+              <w:instrText xml:space="preserve"> PAGEREF _Toc462721089 \h </w:instrText>
+            </w:r>
+            <w:r>
+              <w:rPr>
+                <w:noProof/>
+                <w:webHidden/>
+              </w:rPr>
+            </w:r>
+            <w:r>
+              <w:rPr>
+                <w:noProof/>
+                <w:webHidden/>
+              </w:rPr>
+              <w:fldChar w:fldCharType="separate"/>
+            </w:r>
+            <w:r>
+              <w:rPr>
+                <w:noProof/>
+                <w:webHidden/>
+              </w:rPr>
+              <w:t>7</w:t>
+            </w:r>
+            <w:r>
+              <w:rPr>
+                <w:noProof/>
+                <w:webHidden/>
+              </w:rPr>
+              <w:fldChar w:fldCharType="end"/>
+            </w:r>
+          </w:hyperlink>
+        </w:p>
+        <w:p>
+          <w:pPr>
+            <w:pStyle w:val="TOC2"/>
+            <w:rPr>
+              <w:rFonts w:asciiTheme="minorHAnsi" w:eastAsiaTheme="minorEastAsia" w:hAnsiTheme="minorHAnsi" w:cstheme="minorBidi"/>
+              <w:smallCaps w:val="0"/>
+              <w:noProof/>
+              <w:sz w:val="22"/>
+              <w:szCs w:val="22"/>
+              <w:lang w:val="bg-BG" w:eastAsia="bg-BG"/>
+            </w:rPr>
+          </w:pPr>
+          <w:hyperlink w:anchor="_Toc462721090" w:history="1">
+            <w:r>
+              <w:rPr>
+                <w:rStyle w:val="Hyperlink"/>
+                <w:noProof/>
+              </w:rPr>
+              <w:t>Use cases</w:t>
+            </w:r>
+            <w:r>
+              <w:rPr>
+                <w:noProof/>
+                <w:webHidden/>
+              </w:rPr>
+              <w:tab/>
+            </w:r>
+            <w:r>
+              <w:rPr>
+                <w:noProof/>
+                <w:webHidden/>
+              </w:rPr>
+              <w:fldChar w:fldCharType="begin"/>
+            </w:r>
+            <w:r>
+              <w:rPr>
+                <w:noProof/>
+                <w:webHidden/>
+              </w:rPr>
+              <w:instrText xml:space="preserve"> PAGEREF _Toc462721090 \h </w:instrText>
+            </w:r>
+            <w:r>
+              <w:rPr>
+                <w:noProof/>
+                <w:webHidden/>
+              </w:rPr>
+            </w:r>
+            <w:r>
+              <w:rPr>
+                <w:noProof/>
+                <w:webHidden/>
+              </w:rPr>
+              <w:fldChar w:fldCharType="separate"/>
+            </w:r>
+            <w:r>
+              <w:rPr>
+                <w:noProof/>
+                <w:webHidden/>
+              </w:rPr>
+              <w:t>8</w:t>
+            </w:r>
+            <w:r>
+              <w:rPr>
+                <w:noProof/>
+                <w:webHidden/>
+              </w:rPr>
+              <w:fldChar w:fldCharType="end"/>
+            </w:r>
+          </w:hyperlink>
+        </w:p>
+        <w:p>
+          <w:pPr>
+            <w:pStyle w:val="TOC3"/>
+            <w:rPr>
+              <w:rFonts w:asciiTheme="minorHAnsi" w:eastAsiaTheme="minorEastAsia" w:hAnsiTheme="minorHAnsi" w:cstheme="minorBidi"/>
+              <w:i w:val="0"/>
+              <w:iCs w:val="0"/>
+              <w:noProof/>
+              <w:sz w:val="22"/>
+              <w:szCs w:val="22"/>
+              <w:lang w:val="bg-BG" w:eastAsia="bg-BG"/>
+            </w:rPr>
+          </w:pPr>
+          <w:hyperlink w:anchor="_Toc462721091" w:history="1">
+            <w:r>
+              <w:rPr>
+                <w:rStyle w:val="Hyperlink"/>
+                <w:noProof/>
+              </w:rPr>
+              <w:t>Adding crops</w:t>
+            </w:r>
+            <w:r>
+              <w:rPr>
+                <w:noProof/>
+                <w:webHidden/>
+              </w:rPr>
+              <w:tab/>
+            </w:r>
+            <w:r>
+              <w:rPr>
+                <w:noProof/>
+                <w:webHidden/>
+              </w:rPr>
+              <w:fldChar w:fldCharType="begin"/>
+            </w:r>
+            <w:r>
+              <w:rPr>
+                <w:noProof/>
+                <w:webHidden/>
+              </w:rPr>
+              <w:instrText xml:space="preserve"> PAGEREF _Toc462721091 \h </w:instrText>
+            </w:r>
+            <w:r>
+              <w:rPr>
+                <w:noProof/>
+                <w:webHidden/>
+              </w:rPr>
+            </w:r>
+            <w:r>
+              <w:rPr>
+                <w:noProof/>
+                <w:webHidden/>
+              </w:rPr>
+              <w:fldChar w:fldCharType="separate"/>
+            </w:r>
+            <w:r>
+              <w:rPr>
+                <w:noProof/>
+                <w:webHidden/>
+              </w:rPr>
+              <w:t>8</w:t>
+            </w:r>
+            <w:r>
+              <w:rPr>
+                <w:noProof/>
+                <w:webHidden/>
+              </w:rPr>
+              <w:fldChar w:fldCharType="end"/>
+            </w:r>
+          </w:hyperlink>
+        </w:p>
+        <w:p>
+          <w:pPr>
+            <w:pStyle w:val="TOC3"/>
+            <w:rPr>
+              <w:rFonts w:asciiTheme="minorHAnsi" w:eastAsiaTheme="minorEastAsia" w:hAnsiTheme="minorHAnsi" w:cstheme="minorBidi"/>
+              <w:i w:val="0"/>
+              <w:iCs w:val="0"/>
+              <w:noProof/>
+              <w:sz w:val="22"/>
+              <w:szCs w:val="22"/>
+              <w:lang w:val="bg-BG" w:eastAsia="bg-BG"/>
+            </w:rPr>
+          </w:pPr>
+          <w:hyperlink w:anchor="_Toc462721092" w:history="1">
+            <w:r>
+              <w:rPr>
+                <w:rStyle w:val="Hyperlink"/>
+                <w:noProof/>
+              </w:rPr>
+              <w:t>Removing crops</w:t>
+            </w:r>
+            <w:r>
+              <w:rPr>
+                <w:noProof/>
+                <w:webHidden/>
+              </w:rPr>
+              <w:tab/>
+            </w:r>
+            <w:r>
+              <w:rPr>
+                <w:noProof/>
+                <w:webHidden/>
+              </w:rPr>
+              <w:fldChar w:fldCharType="begin"/>
+            </w:r>
+            <w:r>
+              <w:rPr>
+                <w:noProof/>
+                <w:webHidden/>
+              </w:rPr>
+              <w:instrText xml:space="preserve"> PAGEREF _Toc462721092 \h </w:instrText>
+            </w:r>
+            <w:r>
+              <w:rPr>
+                <w:noProof/>
+                <w:webHidden/>
+              </w:rPr>
+            </w:r>
+            <w:r>
+              <w:rPr>
+                <w:noProof/>
+                <w:webHidden/>
+              </w:rPr>
+              <w:fldChar w:fldCharType="separate"/>
+            </w:r>
+            <w:r>
+              <w:rPr>
+                <w:noProof/>
+                <w:webHidden/>
+              </w:rPr>
+              <w:t>9</w:t>
+            </w:r>
+            <w:r>
+              <w:rPr>
+                <w:noProof/>
+                <w:webHidden/>
+              </w:rPr>
+              <w:fldChar w:fldCharType="end"/>
+            </w:r>
+          </w:hyperlink>
+        </w:p>
+        <w:p>
+          <w:pPr>
+            <w:pStyle w:val="TOC3"/>
+            <w:rPr>
+              <w:rFonts w:asciiTheme="minorHAnsi" w:eastAsiaTheme="minorEastAsia" w:hAnsiTheme="minorHAnsi" w:cstheme="minorBidi"/>
+              <w:i w:val="0"/>
+              <w:iCs w:val="0"/>
+              <w:noProof/>
+              <w:sz w:val="22"/>
+              <w:szCs w:val="22"/>
+              <w:lang w:val="bg-BG" w:eastAsia="bg-BG"/>
+            </w:rPr>
+          </w:pPr>
+          <w:hyperlink w:anchor="_Toc462721093" w:history="1">
+            <w:r>
+              <w:rPr>
+                <w:rStyle w:val="Hyperlink"/>
+                <w:noProof/>
+              </w:rPr>
+              <w:t>Updating water resources</w:t>
+            </w:r>
+            <w:r>
+              <w:rPr>
+                <w:noProof/>
+                <w:webHidden/>
+              </w:rPr>
+              <w:tab/>
+            </w:r>
+            <w:r>
+              <w:rPr>
+                <w:noProof/>
+                <w:webHidden/>
+              </w:rPr>
+              <w:fldChar w:fldCharType="begin"/>
+            </w:r>
+            <w:r>
+              <w:rPr>
+                <w:noProof/>
+                <w:webHidden/>
+              </w:rPr>
+              <w:instrText xml:space="preserve"> PAGEREF _Toc462721093 \h </w:instrText>
+            </w:r>
+            <w:r>
+              <w:rPr>
+                <w:noProof/>
+                <w:webHidden/>
+              </w:rPr>
+            </w:r>
+            <w:r>
+              <w:rPr>
+                <w:noProof/>
+                <w:webHidden/>
+              </w:rPr>
+              <w:fldChar w:fldCharType="separate"/>
+            </w:r>
+            <w:r>
+              <w:rPr>
+                <w:noProof/>
+                <w:webHidden/>
+              </w:rPr>
+              <w:t>9</w:t>
+            </w:r>
+            <w:r>
+              <w:rPr>
+                <w:noProof/>
+                <w:webHidden/>
+              </w:rPr>
+              <w:fldChar w:fldCharType="end"/>
+            </w:r>
+          </w:hyperlink>
+        </w:p>
+        <w:p>
+          <w:pPr>
+            <w:pStyle w:val="TOC3"/>
+            <w:rPr>
+              <w:rFonts w:asciiTheme="minorHAnsi" w:eastAsiaTheme="minorEastAsia" w:hAnsiTheme="minorHAnsi" w:cstheme="minorBidi"/>
+              <w:i w:val="0"/>
+              <w:iCs w:val="0"/>
+              <w:noProof/>
+              <w:sz w:val="22"/>
+              <w:szCs w:val="22"/>
+              <w:lang w:val="bg-BG" w:eastAsia="bg-BG"/>
+            </w:rPr>
+          </w:pPr>
+          <w:hyperlink w:anchor="_Toc462721094" w:history="1">
+            <w:r>
+              <w:rPr>
+                <w:rStyle w:val="Hyperlink"/>
+                <w:noProof/>
+              </w:rPr>
+              <w:t>Updating fertilizers to crops</w:t>
+            </w:r>
+            <w:r>
+              <w:rPr>
+                <w:noProof/>
+                <w:webHidden/>
+              </w:rPr>
+              <w:tab/>
+            </w:r>
+            <w:r>
+              <w:rPr>
+                <w:noProof/>
+                <w:webHidden/>
+              </w:rPr>
+              <w:fldChar w:fldCharType="begin"/>
+            </w:r>
+            <w:r>
+              <w:rPr>
+                <w:noProof/>
+                <w:webHidden/>
+              </w:rPr>
+              <w:instrText xml:space="preserve"> PAGEREF _Toc462721094 \h </w:instrText>
+            </w:r>
+            <w:r>
+              <w:rPr>
+                <w:noProof/>
+                <w:webHidden/>
+              </w:rPr>
+            </w:r>
+            <w:r>
+              <w:rPr>
+                <w:noProof/>
+                <w:webHidden/>
+              </w:rPr>
+              <w:fldChar w:fldCharType="separate"/>
+            </w:r>
+            <w:r>
+              <w:rPr>
+                <w:noProof/>
+                <w:webHidden/>
+              </w:rPr>
+              <w:t>10</w:t>
+            </w:r>
+            <w:r>
+              <w:rPr>
+                <w:noProof/>
+                <w:webHidden/>
+              </w:rPr>
+              <w:fldChar w:fldCharType="end"/>
+            </w:r>
+          </w:hyperlink>
+        </w:p>
+        <w:p>
+          <w:pPr>
+            <w:pStyle w:val="TOC3"/>
+            <w:rPr>
+              <w:rFonts w:asciiTheme="minorHAnsi" w:eastAsiaTheme="minorEastAsia" w:hAnsiTheme="minorHAnsi" w:cstheme="minorBidi"/>
+              <w:i w:val="0"/>
+              <w:iCs w:val="0"/>
+              <w:noProof/>
+              <w:sz w:val="22"/>
+              <w:szCs w:val="22"/>
+              <w:lang w:val="bg-BG" w:eastAsia="bg-BG"/>
+            </w:rPr>
+          </w:pPr>
+          <w:hyperlink w:anchor="_Toc462721095" w:history="1">
+            <w:r>
+              <w:rPr>
+                <w:rStyle w:val="Hyperlink"/>
+                <w:noProof/>
+              </w:rPr>
+              <w:t>Simulating growth of crop:</w:t>
+            </w:r>
+            <w:r>
+              <w:rPr>
+                <w:noProof/>
+                <w:webHidden/>
+              </w:rPr>
+              <w:tab/>
+            </w:r>
+            <w:r>
+              <w:rPr>
+                <w:noProof/>
+                <w:webHidden/>
+              </w:rPr>
+              <w:fldChar w:fldCharType="begin"/>
+            </w:r>
+            <w:r>
+              <w:rPr>
+                <w:noProof/>
+                <w:webHidden/>
+              </w:rPr>
+              <w:instrText xml:space="preserve"> PAGEREF _Toc462721095 \h </w:instrText>
+            </w:r>
+            <w:r>
+              <w:rPr>
+                <w:noProof/>
+                <w:webHidden/>
+              </w:rPr>
+            </w:r>
+            <w:r>
+              <w:rPr>
+                <w:noProof/>
+                <w:webHidden/>
+              </w:rPr>
+              <w:fldChar w:fldCharType="separate"/>
+            </w:r>
+            <w:r>
+              <w:rPr>
+                <w:noProof/>
+                <w:webHidden/>
+              </w:rPr>
+              <w:t>10</w:t>
+            </w:r>
+            <w:r>
+              <w:rPr>
+                <w:noProof/>
+                <w:webHidden/>
+              </w:rPr>
+              <w:fldChar w:fldCharType="end"/>
+            </w:r>
+          </w:hyperlink>
+        </w:p>
+        <w:p>
+          <w:pPr>
+            <w:pStyle w:val="TOC3"/>
+            <w:rPr>
+              <w:rFonts w:asciiTheme="minorHAnsi" w:eastAsiaTheme="minorEastAsia" w:hAnsiTheme="minorHAnsi" w:cstheme="minorBidi"/>
+              <w:i w:val="0"/>
+              <w:iCs w:val="0"/>
+              <w:noProof/>
+              <w:sz w:val="22"/>
+              <w:szCs w:val="22"/>
+              <w:lang w:val="bg-BG" w:eastAsia="bg-BG"/>
+            </w:rPr>
+          </w:pPr>
+          <w:hyperlink w:anchor="_Toc462721096" w:history="1">
+            <w:r>
+              <w:rPr>
+                <w:rStyle w:val="Hyperlink"/>
+                <w:noProof/>
+              </w:rPr>
+              <w:t>Retrieving profit/loss report</w:t>
+            </w:r>
+            <w:r>
+              <w:rPr>
+                <w:noProof/>
+                <w:webHidden/>
+              </w:rPr>
+              <w:tab/>
+            </w:r>
+            <w:r>
+              <w:rPr>
+                <w:noProof/>
+                <w:webHidden/>
+              </w:rPr>
+              <w:fldChar w:fldCharType="begin"/>
+            </w:r>
+            <w:r>
+              <w:rPr>
+                <w:noProof/>
+                <w:webHidden/>
+              </w:rPr>
+              <w:instrText xml:space="preserve"> PAGEREF _Toc462721096 \h </w:instrText>
+            </w:r>
+            <w:r>
+              <w:rPr>
+                <w:noProof/>
+                <w:webHidden/>
+              </w:rPr>
+            </w:r>
+            <w:r>
+              <w:rPr>
+                <w:noProof/>
+                <w:webHidden/>
+              </w:rPr>
+              <w:fldChar w:fldCharType="separate"/>
+            </w:r>
+            <w:r>
+              <w:rPr>
+                <w:noProof/>
+                <w:webHidden/>
+              </w:rPr>
+              <w:t>10</w:t>
+            </w:r>
+            <w:r>
+              <w:rPr>
+                <w:noProof/>
+                <w:webHidden/>
+              </w:rPr>
+              <w:fldChar w:fldCharType="end"/>
+            </w:r>
+          </w:hyperlink>
+        </w:p>
+        <w:p>
+          <w:pPr>
+            <w:pStyle w:val="TOC3"/>
+            <w:rPr>
+              <w:rFonts w:asciiTheme="minorHAnsi" w:eastAsiaTheme="minorEastAsia" w:hAnsiTheme="minorHAnsi" w:cstheme="minorBidi"/>
+              <w:i w:val="0"/>
+              <w:iCs w:val="0"/>
+              <w:noProof/>
+              <w:sz w:val="22"/>
+              <w:szCs w:val="22"/>
+              <w:lang w:val="bg-BG" w:eastAsia="bg-BG"/>
+            </w:rPr>
+          </w:pPr>
+          <w:hyperlink w:anchor="_Toc462721097" w:history="1">
+            <w:r>
+              <w:rPr>
+                <w:rStyle w:val="Hyperlink"/>
+                <w:noProof/>
+              </w:rPr>
+              <w:t>Exit application</w:t>
+            </w:r>
+            <w:r>
+              <w:rPr>
+                <w:noProof/>
+                <w:webHidden/>
+              </w:rPr>
+              <w:tab/>
+            </w:r>
+            <w:r>
+              <w:rPr>
+                <w:noProof/>
+                <w:webHidden/>
+              </w:rPr>
+              <w:fldChar w:fldCharType="begin"/>
+            </w:r>
+            <w:r>
+              <w:rPr>
+                <w:noProof/>
+                <w:webHidden/>
+              </w:rPr>
+              <w:instrText xml:space="preserve"> PAGEREF _Toc462721097 \h </w:instrText>
+            </w:r>
+            <w:r>
+              <w:rPr>
+                <w:noProof/>
+                <w:webHidden/>
+              </w:rPr>
+            </w:r>
+            <w:r>
+              <w:rPr>
+                <w:noProof/>
+                <w:webHidden/>
+              </w:rPr>
+              <w:fldChar w:fldCharType="separate"/>
+            </w:r>
+            <w:r>
+              <w:rPr>
+                <w:noProof/>
+                <w:webHidden/>
+              </w:rPr>
+              <w:t>11</w:t>
+            </w:r>
+            <w:r>
+              <w:rPr>
+                <w:noProof/>
+                <w:webHidden/>
+              </w:rPr>
+              <w:fldChar w:fldCharType="end"/>
+            </w:r>
+          </w:hyperlink>
+        </w:p>
+        <w:p>
+          <w:pPr>
+            <w:pStyle w:val="TOC3"/>
+            <w:rPr>
+              <w:rFonts w:asciiTheme="minorHAnsi" w:eastAsiaTheme="minorEastAsia" w:hAnsiTheme="minorHAnsi" w:cstheme="minorBidi"/>
+              <w:i w:val="0"/>
+              <w:iCs w:val="0"/>
+              <w:noProof/>
+              <w:sz w:val="22"/>
+              <w:szCs w:val="22"/>
+              <w:lang w:val="bg-BG" w:eastAsia="bg-BG"/>
+            </w:rPr>
+          </w:pPr>
+          <w:hyperlink w:anchor="_Toc462721098" w:history="1">
+            <w:r>
+              <w:rPr>
+                <w:rStyle w:val="Hyperlink"/>
+                <w:noProof/>
+              </w:rPr>
+              <w:t>Save statistics</w:t>
+            </w:r>
+            <w:r>
+              <w:rPr>
+                <w:noProof/>
+                <w:webHidden/>
+              </w:rPr>
+              <w:tab/>
+            </w:r>
+            <w:r>
+              <w:rPr>
+                <w:noProof/>
+                <w:webHidden/>
+              </w:rPr>
+              <w:fldChar w:fldCharType="begin"/>
+            </w:r>
+            <w:r>
+              <w:rPr>
+                <w:noProof/>
+                <w:webHidden/>
+              </w:rPr>
+              <w:instrText xml:space="preserve"> PAGEREF _Toc462721098 \h </w:instrText>
+            </w:r>
+            <w:r>
+              <w:rPr>
+                <w:noProof/>
+                <w:webHidden/>
+              </w:rPr>
+            </w:r>
+            <w:r>
+              <w:rPr>
+                <w:noProof/>
+                <w:webHidden/>
+              </w:rPr>
+              <w:fldChar w:fldCharType="separate"/>
+            </w:r>
+            <w:r>
+              <w:rPr>
+                <w:noProof/>
+                <w:webHidden/>
+              </w:rPr>
+              <w:t>12</w:t>
+            </w:r>
+            <w:r>
+              <w:rPr>
+                <w:noProof/>
+                <w:webHidden/>
+              </w:rPr>
+              <w:fldChar w:fldCharType="end"/>
+            </w:r>
+          </w:hyperlink>
+        </w:p>
+        <w:p>
+          <w:pPr>
+            <w:pStyle w:val="TOC1"/>
+            <w:rPr>
+              <w:rFonts w:asciiTheme="minorHAnsi" w:eastAsiaTheme="minorEastAsia" w:hAnsiTheme="minorHAnsi" w:cstheme="minorBidi"/>
+              <w:b w:val="0"/>
+              <w:bCs w:val="0"/>
+              <w:caps w:val="0"/>
+              <w:noProof/>
+              <w:sz w:val="22"/>
+              <w:szCs w:val="22"/>
+              <w:lang w:val="bg-BG" w:eastAsia="bg-BG"/>
+            </w:rPr>
+          </w:pPr>
+          <w:hyperlink w:anchor="_Toc462721099" w:history="1">
+            <w:r>
+              <w:rPr>
+                <w:rStyle w:val="Hyperlink"/>
+                <w:noProof/>
+              </w:rPr>
+              <w:t>APPROVALS</w:t>
+            </w:r>
+            <w:r>
+              <w:rPr>
+                <w:noProof/>
+                <w:webHidden/>
+              </w:rPr>
+              <w:tab/>
+            </w:r>
+            <w:r>
+              <w:rPr>
+                <w:noProof/>
+                <w:webHidden/>
+              </w:rPr>
+              <w:fldChar w:fldCharType="begin"/>
+            </w:r>
+            <w:r>
+              <w:rPr>
+                <w:noProof/>
+                <w:webHidden/>
+              </w:rPr>
+              <w:instrText xml:space="preserve"> PAGEREF _Toc462721099 \h </w:instrText>
+            </w:r>
+            <w:r>
+              <w:rPr>
+                <w:noProof/>
+                <w:webHidden/>
+              </w:rPr>
+            </w:r>
+            <w:r>
+              <w:rPr>
+                <w:noProof/>
+                <w:webHidden/>
+              </w:rPr>
+              <w:fldChar w:fldCharType="separate"/>
+            </w:r>
+            <w:r>
+              <w:rPr>
+                <w:noProof/>
+                <w:webHidden/>
+              </w:rPr>
+              <w:t>12</w:t>
+            </w:r>
+            <w:r>
+              <w:rPr>
+                <w:noProof/>
+                <w:webHidden/>
+              </w:rPr>
+              <w:fldChar w:fldCharType="end"/>
+            </w:r>
+          </w:hyperlink>
+        </w:p>
+        <w:p>
+          <w:pPr>
+            <w:pStyle w:val="TOC2"/>
+            <w:rPr>
+              <w:rFonts w:asciiTheme="minorHAnsi" w:eastAsiaTheme="minorEastAsia" w:hAnsiTheme="minorHAnsi" w:cstheme="minorBidi"/>
+              <w:smallCaps w:val="0"/>
+              <w:noProof/>
+              <w:sz w:val="22"/>
+              <w:szCs w:val="22"/>
+              <w:lang w:val="bg-BG" w:eastAsia="bg-BG"/>
+            </w:rPr>
+          </w:pPr>
+          <w:hyperlink w:anchor="_Toc462721100" w:history="1">
+            <w:r>
+              <w:rPr>
+                <w:rStyle w:val="Hyperlink"/>
+                <w:noProof/>
+              </w:rPr>
               <w:t>Sign-off Sheet</w:t>
             </w:r>
             <w:r>
@@ -1505,7 +2170,7 @@
                 <w:noProof/>
                 <w:webHidden/>
               </w:rPr>
-              <w:instrText xml:space="preserve"> PAGEREF _Toc462169890 \h </w:instrText>
+              <w:instrText xml:space="preserve"> PAGEREF _Toc462721100 \h </w:instrText>
             </w:r>
             <w:r>
               <w:rPr>
@@ -1525,14 +2190,7 @@
                 <w:noProof/>
                 <w:webHidden/>
               </w:rPr>
-              <w:t>1</w:t>
-            </w:r>
-            <w:r>
-              <w:rPr>
-                <w:noProof/>
-                <w:webHidden/>
-              </w:rPr>
-              <w:t>0</w:t>
+              <w:t>12</w:t>
             </w:r>
             <w:r>
               <w:rPr>
@@ -1574,11 +2232,12 @@
       <w:pPr>
         <w:pStyle w:val="Heading1"/>
       </w:pPr>
-      <w:bookmarkStart w:id="10" w:name="_Toc462169871"/>
+      <w:bookmarkStart w:id="11" w:name="_Toc462721079"/>
       <w:r>
         <w:lastRenderedPageBreak/>
         <w:t>INTRODUCTION</w:t>
       </w:r>
+      <w:bookmarkEnd w:id="10"/>
       <w:bookmarkEnd w:id="9"/>
       <w:bookmarkEnd w:id="8"/>
       <w:bookmarkEnd w:id="7"/>
@@ -1588,23 +2247,22 @@
       <w:bookmarkEnd w:id="3"/>
       <w:bookmarkEnd w:id="2"/>
       <w:bookmarkEnd w:id="1"/>
-      <w:bookmarkEnd w:id="0"/>
-      <w:bookmarkEnd w:id="10"/>
+      <w:bookmarkEnd w:id="11"/>
     </w:p>
     <w:p>
       <w:pPr>
         <w:pStyle w:val="Heading2"/>
       </w:pPr>
-      <w:bookmarkStart w:id="11" w:name="_Toc460928620"/>
-      <w:bookmarkStart w:id="12" w:name="_Toc462169872"/>
+      <w:bookmarkStart w:id="12" w:name="_Toc460928620"/>
+      <w:bookmarkStart w:id="13" w:name="_Toc462721080"/>
       <w:r>
         <w:t xml:space="preserve">Purpose of </w:t>
       </w:r>
-      <w:bookmarkEnd w:id="11"/>
+      <w:bookmarkEnd w:id="12"/>
       <w:r>
         <w:t>URS</w:t>
       </w:r>
-      <w:bookmarkEnd w:id="12"/>
+      <w:bookmarkEnd w:id="13"/>
     </w:p>
     <w:p/>
     <w:p>
@@ -1673,8 +2331,681 @@
         <w:t>on</w:t>
       </w:r>
       <w:r>
-        <w:t xml:space="preserve"> external and internal determinate factors. RCAEA will take all these factors into account and determine an estimated cost and production outcome. Data will be saved in a file which the user can load or keep for their own records.  </w:t>
-      </w:r>
+        <w:t xml:space="preserve"> external and internal determinate factors. RCAEA will take all these factors into account and determine an estimated cost and production outcome. Data will be saved in a file which the user can load or keep for their own records. </w:t>
+      </w:r>
+    </w:p>
+    <w:p>
+      <w:pPr>
+        <w:ind w:left="450"/>
+      </w:pPr>
+    </w:p>
+    <w:p>
+      <w:pPr>
+        <w:pStyle w:val="Heading2"/>
+        <w:rPr>
+          <w:lang w:val="bg-BG"/>
+        </w:rPr>
+      </w:pPr>
+      <w:r>
+        <w:t xml:space="preserve"> </w:t>
+      </w:r>
+      <w:bookmarkStart w:id="14" w:name="_Toc462721081"/>
+      <w:r>
+        <w:rPr>
+          <w:lang w:val="bg-BG"/>
+        </w:rPr>
+        <w:t>Index</w:t>
+      </w:r>
+      <w:bookmarkEnd w:id="14"/>
+    </w:p>
+    <w:p>
+      <w:pPr>
+        <w:rPr>
+          <w:lang w:val="bg-BG"/>
+        </w:rPr>
+      </w:pPr>
+      <w:r>
+        <w:rPr>
+          <w:lang w:val="bg-BG"/>
+        </w:rPr>
+        <w:t xml:space="preserve">This part of the document will serve as an explanation of the </w:t>
+      </w:r>
+      <w:r>
+        <w:rPr>
+          <w:lang w:val="bg-BG"/>
+        </w:rPr>
+        <w:t xml:space="preserve">terminology </w:t>
+      </w:r>
+      <w:r>
+        <w:rPr>
+          <w:lang w:val="bg-BG"/>
+        </w:rPr>
+        <w:t>that will</w:t>
+      </w:r>
+      <w:r>
+        <w:rPr>
+          <w:lang w:val="bg-BG"/>
+        </w:rPr>
+        <w:t xml:space="preserve"> be us</w:t>
+      </w:r>
+      <w:r>
+        <w:rPr>
+          <w:lang w:val="bg-BG"/>
+        </w:rPr>
+        <w:t>ed</w:t>
+      </w:r>
+      <w:r>
+        <w:rPr>
+          <w:lang w:val="bg-BG"/>
+        </w:rPr>
+        <w:t xml:space="preserve"> throughout </w:t>
+      </w:r>
+      <w:r>
+        <w:rPr>
+          <w:lang w:val="bg-BG"/>
+        </w:rPr>
+        <w:t>the document the client may not be familiar with.</w:t>
+      </w:r>
+    </w:p>
+    <w:p>
+      <w:pPr>
+        <w:rPr>
+          <w:lang w:val="bg-BG"/>
+        </w:rPr>
+      </w:pPr>
+      <w:r>
+        <w:rPr>
+          <w:b/>
+          <w:lang w:val="bg-BG"/>
+        </w:rPr>
+        <w:t>URS</w:t>
+      </w:r>
+      <w:r>
+        <w:rPr>
+          <w:lang w:val="bg-BG"/>
+        </w:rPr>
+        <w:t xml:space="preserve"> – User Requirements Specification. Refers to this document which </w:t>
+      </w:r>
+      <w:r>
+        <w:rPr>
+          <w:lang w:val="bg-BG"/>
+        </w:rPr>
+        <w:t xml:space="preserve">specifies what the user expects the </w:t>
+      </w:r>
+      <w:r>
+        <w:rPr>
+          <w:lang w:val="bg-BG"/>
+        </w:rPr>
+        <w:t>application</w:t>
+      </w:r>
+      <w:r>
+        <w:rPr>
+          <w:lang w:val="bg-BG"/>
+        </w:rPr>
+        <w:t xml:space="preserve"> to be able to do.</w:t>
+      </w:r>
+    </w:p>
+    <w:p>
+      <w:pPr>
+        <w:rPr>
+          <w:lang w:val="bg-BG"/>
+        </w:rPr>
+      </w:pPr>
+      <w:r>
+        <w:rPr>
+          <w:b/>
+          <w:lang w:val="bg-BG"/>
+        </w:rPr>
+        <w:t>GUI</w:t>
+      </w:r>
+      <w:r>
+        <w:rPr>
+          <w:lang w:val="bg-BG"/>
+        </w:rPr>
+        <w:t xml:space="preserve"> – Graphical User Interface. A type of User I</w:t>
+      </w:r>
+      <w:r>
+        <w:rPr>
+          <w:lang w:val="bg-BG"/>
+        </w:rPr>
+        <w:t xml:space="preserve">nterface that allows users to interact with </w:t>
+      </w:r>
+      <w:r>
+        <w:rPr>
+          <w:lang w:val="bg-BG"/>
+        </w:rPr>
+        <w:t>the application</w:t>
+      </w:r>
+      <w:r>
+        <w:rPr>
+          <w:lang w:val="bg-BG"/>
+        </w:rPr>
+        <w:t xml:space="preserve"> through graphical icons and visual indicators such as secondary notation, instead of text-based user interfaces, typed command labels or text navigation.</w:t>
+      </w:r>
+    </w:p>
+    <w:p>
+      <w:pPr>
+        <w:rPr>
+          <w:lang w:val="bg-BG"/>
+        </w:rPr>
+      </w:pPr>
+      <w:r>
+        <w:rPr>
+          <w:b/>
+          <w:lang w:val="bg-BG"/>
+        </w:rPr>
+        <w:t>MoSCoW</w:t>
+      </w:r>
+      <w:r>
+        <w:rPr>
+          <w:b/>
+          <w:lang w:val="bg-BG"/>
+        </w:rPr>
+        <w:t xml:space="preserve"> </w:t>
+      </w:r>
+      <w:r>
+        <w:rPr>
+          <w:lang w:val="bg-BG"/>
+        </w:rPr>
+        <w:t xml:space="preserve">– </w:t>
+      </w:r>
+      <w:r>
+        <w:rPr>
+          <w:b/>
+          <w:lang w:val="bg-BG"/>
+        </w:rPr>
+        <w:t>M</w:t>
+      </w:r>
+      <w:r>
+        <w:rPr>
+          <w:lang w:val="bg-BG"/>
+        </w:rPr>
+        <w:t>us</w:t>
+      </w:r>
+      <w:r>
+        <w:rPr>
+          <w:lang w:val="bg-BG"/>
+        </w:rPr>
+        <w:t xml:space="preserve">t have, </w:t>
+      </w:r>
+      <w:r>
+        <w:rPr>
+          <w:b/>
+          <w:lang w:val="bg-BG"/>
+        </w:rPr>
+        <w:t>S</w:t>
+      </w:r>
+      <w:r>
+        <w:rPr>
+          <w:lang w:val="bg-BG"/>
+        </w:rPr>
+        <w:t xml:space="preserve">hould have, </w:t>
+      </w:r>
+      <w:r>
+        <w:rPr>
+          <w:b/>
+          <w:lang w:val="bg-BG"/>
+        </w:rPr>
+        <w:t>Co</w:t>
+      </w:r>
+      <w:r>
+        <w:rPr>
+          <w:lang w:val="bg-BG"/>
+        </w:rPr>
+        <w:t>uld have</w:t>
+      </w:r>
+      <w:r>
+        <w:rPr>
+          <w:lang w:val="bg-BG"/>
+        </w:rPr>
+        <w:t xml:space="preserve"> and</w:t>
+      </w:r>
+      <w:r>
+        <w:rPr>
+          <w:lang w:val="bg-BG"/>
+        </w:rPr>
+        <w:t xml:space="preserve"> </w:t>
+      </w:r>
+      <w:r>
+        <w:rPr>
+          <w:b/>
+          <w:lang w:val="bg-BG"/>
+        </w:rPr>
+        <w:t>W</w:t>
+      </w:r>
+      <w:r>
+        <w:rPr>
+          <w:lang w:val="bg-BG"/>
+        </w:rPr>
+        <w:t xml:space="preserve">ill not have. This </w:t>
+      </w:r>
+      <w:r>
+        <w:rPr>
+          <w:lang w:val="bg-BG"/>
+        </w:rPr>
+        <w:t>method is a prioritization technique</w:t>
+      </w:r>
+      <w:r>
+        <w:rPr>
+          <w:lang w:val="bg-BG"/>
+        </w:rPr>
+        <w:t xml:space="preserve"> used to </w:t>
+      </w:r>
+      <w:r>
+        <w:rPr>
+          <w:lang w:val="bg-BG"/>
+        </w:rPr>
+        <w:t xml:space="preserve">reach a common understanding with </w:t>
+      </w:r>
+      <w:r>
+        <w:rPr>
+          <w:lang w:val="bg-BG"/>
+        </w:rPr>
+        <w:t>the client</w:t>
+      </w:r>
+      <w:r>
+        <w:rPr>
+          <w:lang w:val="bg-BG"/>
+        </w:rPr>
+        <w:t xml:space="preserve"> </w:t>
+      </w:r>
+      <w:r>
+        <w:rPr>
+          <w:lang w:val="bg-BG"/>
+        </w:rPr>
+        <w:t>on the importance th</w:t>
+      </w:r>
+      <w:r>
+        <w:rPr>
+          <w:lang w:val="bg-BG"/>
+        </w:rPr>
+        <w:t>at is</w:t>
+      </w:r>
+      <w:r>
+        <w:rPr>
+          <w:lang w:val="bg-BG"/>
+        </w:rPr>
+        <w:t xml:space="preserve"> place</w:t>
+      </w:r>
+      <w:r>
+        <w:rPr>
+          <w:lang w:val="bg-BG"/>
+        </w:rPr>
+        <w:t>d</w:t>
+      </w:r>
+      <w:r>
+        <w:rPr>
+          <w:lang w:val="bg-BG"/>
+        </w:rPr>
+        <w:t xml:space="preserve"> on the delivery of each requirement</w:t>
+      </w:r>
+      <w:r>
+        <w:rPr>
+          <w:lang w:val="bg-BG"/>
+        </w:rPr>
+        <w:t>.</w:t>
+      </w:r>
+    </w:p>
+    <w:p>
+      <w:pPr>
+        <w:rPr>
+          <w:lang w:val="bg-BG"/>
+        </w:rPr>
+      </w:pPr>
+      <w:r>
+        <w:rPr>
+          <w:b/>
+          <w:lang w:val="bg-BG"/>
+        </w:rPr>
+        <w:t>Input</w:t>
+      </w:r>
+      <w:r>
+        <w:rPr>
+          <w:lang w:val="bg-BG"/>
+        </w:rPr>
+        <w:t xml:space="preserve"> – In this document is referred to the configurations the user has assigned to the application.</w:t>
+      </w:r>
+      <w:bookmarkStart w:id="15" w:name="_GoBack"/>
+      <w:bookmarkEnd w:id="15"/>
+    </w:p>
+    <w:p>
+      <w:pPr>
+        <w:rPr>
+          <w:lang w:val="bg-BG"/>
+        </w:rPr>
+      </w:pPr>
+      <w:r>
+        <w:rPr>
+          <w:b/>
+          <w:lang w:val="bg-BG"/>
+        </w:rPr>
+        <w:t>Functional R</w:t>
+      </w:r>
+      <w:r>
+        <w:rPr>
+          <w:b/>
+          <w:lang w:val="bg-BG"/>
+        </w:rPr>
+        <w:t>equirement</w:t>
+      </w:r>
+      <w:r>
+        <w:rPr>
+          <w:b/>
+          <w:lang w:val="bg-BG"/>
+        </w:rPr>
+        <w:t xml:space="preserve"> </w:t>
+      </w:r>
+      <w:r>
+        <w:rPr>
+          <w:lang w:val="bg-BG"/>
+        </w:rPr>
+        <w:t>– D</w:t>
+      </w:r>
+      <w:r>
+        <w:rPr>
+          <w:lang w:val="bg-BG"/>
+        </w:rPr>
+        <w:t xml:space="preserve">efines a function of </w:t>
+      </w:r>
+      <w:r>
+        <w:rPr>
+          <w:lang w:val="bg-BG"/>
+        </w:rPr>
+        <w:t>the application</w:t>
+      </w:r>
+      <w:r>
+        <w:rPr>
+          <w:lang w:val="bg-BG"/>
+        </w:rPr>
+        <w:t xml:space="preserve"> or its component. A function is described as a set of inputs, the behavior, and outputs.</w:t>
+      </w:r>
+    </w:p>
+    <w:p>
+      <w:pPr>
+        <w:rPr>
+          <w:lang w:val="bg-BG"/>
+        </w:rPr>
+      </w:pPr>
+      <w:r>
+        <w:rPr>
+          <w:b/>
+          <w:lang w:val="bg-BG"/>
+        </w:rPr>
+        <w:t>Non-Functional R</w:t>
+      </w:r>
+      <w:r>
+        <w:rPr>
+          <w:b/>
+          <w:lang w:val="bg-BG"/>
+        </w:rPr>
+        <w:t>equirement</w:t>
+      </w:r>
+      <w:r>
+        <w:rPr>
+          <w:lang w:val="bg-BG"/>
+        </w:rPr>
+        <w:t xml:space="preserve"> – A </w:t>
+      </w:r>
+      <w:r>
+        <w:rPr>
+          <w:lang w:val="bg-BG"/>
+        </w:rPr>
+        <w:t>requirement that specifies criteria that can be used</w:t>
+      </w:r>
+      <w:r>
+        <w:rPr>
+          <w:lang w:val="bg-BG"/>
+        </w:rPr>
+        <w:t xml:space="preserve"> to judge the operation of the application</w:t>
+      </w:r>
+      <w:r>
+        <w:rPr>
+          <w:lang w:val="bg-BG"/>
+        </w:rPr>
+        <w:t xml:space="preserve">, rather than specific behaviors. </w:t>
+      </w:r>
+      <w:r>
+        <w:rPr>
+          <w:lang w:val="bg-BG"/>
+        </w:rPr>
+        <w:t>It is contrasted with Functional R</w:t>
+      </w:r>
+      <w:r>
+        <w:rPr>
+          <w:lang w:val="bg-BG"/>
+        </w:rPr>
+        <w:t>equirements that define specific behavior or functions.</w:t>
+      </w:r>
+    </w:p>
+    <w:p>
+      <w:pPr>
+        <w:rPr>
+          <w:lang w:val="bg-BG"/>
+        </w:rPr>
+      </w:pPr>
+      <w:r>
+        <w:rPr>
+          <w:b/>
+          <w:lang w:val="bg-BG"/>
+        </w:rPr>
+        <w:lastRenderedPageBreak/>
+        <w:t>Use Case</w:t>
+      </w:r>
+      <w:r>
+        <w:rPr>
+          <w:lang w:val="bg-BG"/>
+        </w:rPr>
+        <w:t xml:space="preserve"> – </w:t>
+      </w:r>
+      <w:r>
+        <w:rPr>
+          <w:lang w:val="bg-BG"/>
+        </w:rPr>
+        <w:t>A</w:t>
+      </w:r>
+      <w:r>
+        <w:rPr>
+          <w:lang w:val="bg-BG"/>
+        </w:rPr>
+        <w:t xml:space="preserve"> list of actions or event steps, defining the interactions between</w:t>
+      </w:r>
+      <w:r>
+        <w:rPr>
+          <w:lang w:val="bg-BG"/>
+        </w:rPr>
+        <w:t xml:space="preserve"> the client </w:t>
+      </w:r>
+      <w:r>
+        <w:rPr>
+          <w:lang w:val="bg-BG"/>
+        </w:rPr>
+        <w:t xml:space="preserve">and </w:t>
+      </w:r>
+      <w:r>
+        <w:rPr>
+          <w:lang w:val="bg-BG"/>
+        </w:rPr>
+        <w:t>the application,</w:t>
+      </w:r>
+      <w:r>
+        <w:rPr>
+          <w:lang w:val="bg-BG"/>
+        </w:rPr>
+        <w:t xml:space="preserve"> to achieve a goal.</w:t>
+      </w:r>
+    </w:p>
+    <w:p>
+      <w:pPr>
+        <w:rPr>
+          <w:lang w:val="bg-BG"/>
+        </w:rPr>
+      </w:pPr>
+      <w:r>
+        <w:rPr>
+          <w:b/>
+        </w:rPr>
+        <w:t>Pre-condition</w:t>
+      </w:r>
+      <w:r>
+        <w:rPr>
+          <w:lang w:val="bg-BG"/>
+        </w:rPr>
+        <w:t xml:space="preserve"> – Pre</w:t>
+      </w:r>
+      <w:r>
+        <w:rPr>
+          <w:lang w:val="bg-BG"/>
+        </w:rPr>
+        <w:t>requisites needed before the Use Case can be initiated.</w:t>
+      </w:r>
+    </w:p>
+    <w:p>
+      <w:pPr>
+        <w:rPr>
+          <w:lang w:val="bg-BG"/>
+        </w:rPr>
+      </w:pPr>
+      <w:r>
+        <w:rPr>
+          <w:rStyle w:val="Strong"/>
+        </w:rPr>
+        <w:t>Trigger</w:t>
+      </w:r>
+      <w:r>
+        <w:rPr>
+          <w:rStyle w:val="Strong"/>
+          <w:b w:val="0"/>
+          <w:lang w:val="bg-BG"/>
+        </w:rPr>
+        <w:t xml:space="preserve"> – Method of initiating the Use Case.</w:t>
+      </w:r>
+    </w:p>
+    <w:p>
+      <w:pPr>
+        <w:rPr>
+          <w:rStyle w:val="Strong"/>
+          <w:b w:val="0"/>
+          <w:lang w:val="bg-BG"/>
+        </w:rPr>
+      </w:pPr>
+      <w:r>
+        <w:rPr>
+          <w:rStyle w:val="Strong"/>
+        </w:rPr>
+        <w:t>MSS</w:t>
+      </w:r>
+      <w:r>
+        <w:rPr>
+          <w:rStyle w:val="Strong"/>
+          <w:lang w:val="bg-BG"/>
+        </w:rPr>
+        <w:t xml:space="preserve"> </w:t>
+      </w:r>
+      <w:r>
+        <w:rPr>
+          <w:rStyle w:val="Strong"/>
+          <w:b w:val="0"/>
+          <w:lang w:val="bg-BG"/>
+        </w:rPr>
+        <w:t>– Main Success Sce</w:t>
+      </w:r>
+      <w:r>
+        <w:rPr>
+          <w:rStyle w:val="Strong"/>
+          <w:b w:val="0"/>
+          <w:lang w:val="bg-BG"/>
+        </w:rPr>
+        <w:t>nario. Used to describe the Use C</w:t>
+      </w:r>
+      <w:r>
+        <w:rPr>
+          <w:rStyle w:val="Strong"/>
+          <w:b w:val="0"/>
+          <w:lang w:val="bg-BG"/>
+        </w:rPr>
+        <w:t>ases of the application</w:t>
+      </w:r>
+      <w:r>
+        <w:rPr>
+          <w:rStyle w:val="Strong"/>
+          <w:b w:val="0"/>
+          <w:lang w:val="bg-BG"/>
+        </w:rPr>
+        <w:t xml:space="preserve"> and</w:t>
+      </w:r>
+      <w:r>
+        <w:rPr>
+          <w:rStyle w:val="Strong"/>
+          <w:b w:val="0"/>
+          <w:lang w:val="bg-BG"/>
+        </w:rPr>
+        <w:t xml:space="preserve"> </w:t>
+      </w:r>
+      <w:r>
+        <w:rPr>
+          <w:rStyle w:val="Strong"/>
+          <w:b w:val="0"/>
+          <w:lang w:val="bg-BG"/>
+        </w:rPr>
+        <w:t xml:space="preserve">their primary way of </w:t>
+      </w:r>
+      <w:r>
+        <w:rPr>
+          <w:rStyle w:val="Strong"/>
+          <w:b w:val="0"/>
+          <w:lang w:val="bg-BG"/>
+        </w:rPr>
+        <w:t>completion</w:t>
+      </w:r>
+      <w:r>
+        <w:rPr>
+          <w:rStyle w:val="Strong"/>
+          <w:b w:val="0"/>
+          <w:lang w:val="bg-BG"/>
+        </w:rPr>
+        <w:t>.</w:t>
+      </w:r>
+    </w:p>
+    <w:p>
+      <w:pPr>
+        <w:rPr>
+          <w:rStyle w:val="Strong"/>
+          <w:b w:val="0"/>
+          <w:lang w:val="bg-BG"/>
+        </w:rPr>
+      </w:pPr>
+      <w:r>
+        <w:rPr>
+          <w:b/>
+        </w:rPr>
+        <w:t>Extension</w:t>
+      </w:r>
+      <w:r>
+        <w:rPr>
+          <w:b/>
+        </w:rPr>
+        <w:t xml:space="preserve"> </w:t>
+      </w:r>
+      <w:r>
+        <w:rPr>
+          <w:lang w:val="bg-BG"/>
+        </w:rPr>
+        <w:t>– Used to describe deviations from the Main Success Scenario of a Use Case during a certain step and the alternative ways of executing it.</w:t>
+      </w:r>
+    </w:p>
+    <w:p>
+      <w:pPr>
+        <w:rPr>
+          <w:lang w:val="bg-BG"/>
+        </w:rPr>
+      </w:pPr>
+    </w:p>
+    <w:p>
+      <w:pPr>
+        <w:rPr>
+          <w:lang w:val="bg-BG"/>
+        </w:rPr>
+      </w:pPr>
     </w:p>
     <w:p>
       <w:pPr>
@@ -1684,39 +3015,35 @@
           <w:szCs w:val="28"/>
         </w:rPr>
       </w:pPr>
-      <w:r>
-        <w:br w:type="page"/>
-      </w:r>
     </w:p>
     <w:p>
       <w:pPr>
         <w:pStyle w:val="Heading1"/>
       </w:pPr>
-      <w:bookmarkStart w:id="13" w:name="_Toc460928622"/>
-      <w:bookmarkStart w:id="14" w:name="_Toc462169873"/>
-      <w:r>
-        <w:lastRenderedPageBreak/>
+      <w:bookmarkStart w:id="16" w:name="_Toc460928622"/>
+      <w:bookmarkStart w:id="17" w:name="_Toc462721082"/>
+      <w:r>
         <w:t>PR</w:t>
       </w:r>
-      <w:bookmarkEnd w:id="13"/>
+      <w:bookmarkEnd w:id="16"/>
       <w:r>
         <w:t>ODUCT</w:t>
       </w:r>
       <w:r>
         <w:t xml:space="preserve"> DESCRIPTION</w:t>
       </w:r>
-      <w:bookmarkEnd w:id="14"/>
+      <w:bookmarkEnd w:id="17"/>
     </w:p>
     <w:p/>
     <w:p>
       <w:pPr>
         <w:pStyle w:val="Heading2"/>
       </w:pPr>
-      <w:bookmarkStart w:id="15" w:name="_Toc462169874"/>
+      <w:bookmarkStart w:id="18" w:name="_Toc462721083"/>
       <w:r>
         <w:t>Background Information</w:t>
       </w:r>
-      <w:bookmarkEnd w:id="15"/>
+      <w:bookmarkEnd w:id="18"/>
     </w:p>
     <w:p>
       <w:pPr>
@@ -1727,7 +3054,7 @@
           <w:szCs w:val="40"/>
         </w:rPr>
       </w:pPr>
-      <w:bookmarkStart w:id="16" w:name="_Toc460928624"/>
+      <w:bookmarkStart w:id="19" w:name="_Toc460928624"/>
       <w:r>
         <w:t>SIM Software Inc. is interested in adopting simulation applications and has asked for project proposals</w:t>
       </w:r>
@@ -1788,13 +3115,13 @@
       <w:pPr>
         <w:pStyle w:val="Heading2"/>
       </w:pPr>
-      <w:bookmarkStart w:id="17" w:name="_Toc462169875"/>
+      <w:bookmarkStart w:id="20" w:name="_Toc462721084"/>
       <w:r>
         <w:t>Performance</w:t>
       </w:r>
-      <w:bookmarkEnd w:id="17"/>
-    </w:p>
-    <w:bookmarkEnd w:id="16"/>
+      <w:bookmarkEnd w:id="20"/>
+    </w:p>
+    <w:bookmarkEnd w:id="19"/>
     <w:p>
       <w:r>
         <w:t xml:space="preserve">In this project we will create an application to simulate cultivating specific crop(s) in an area of land during </w:t>
@@ -1848,11 +3175,11 @@
       <w:pPr>
         <w:pStyle w:val="Heading2"/>
       </w:pPr>
-      <w:bookmarkStart w:id="18" w:name="_Toc462169876"/>
+      <w:bookmarkStart w:id="21" w:name="_Toc462721085"/>
       <w:r>
         <w:t>Users</w:t>
       </w:r>
-      <w:bookmarkEnd w:id="18"/>
+      <w:bookmarkEnd w:id="21"/>
       <w:r>
         <w:t xml:space="preserve"> </w:t>
       </w:r>
@@ -1873,7 +3200,14 @@
         <w:rPr>
           <w:shd w:val="clear" w:color="auto" w:fill="FFFFFF"/>
         </w:rPr>
-        <w:t xml:space="preserve">used by individual production planners as well as by multi-national enterprises, primarily to strategically plan layout, control logic and dimensions of large, complex production </w:t>
+        <w:t xml:space="preserve">used by individual production planners as well as by multi-national enterprises, primarily to strategically plan layout, control logic and dimensions </w:t>
+      </w:r>
+      <w:r>
+        <w:rPr>
+          <w:shd w:val="clear" w:color="auto" w:fill="FFFFFF"/>
+        </w:rPr>
+        <w:lastRenderedPageBreak/>
+        <w:t xml:space="preserve">of large, complex production </w:t>
       </w:r>
       <w:r>
         <w:rPr>
@@ -1895,18 +3229,18 @@
           <w:bottom w:val="none" w:sz="0" w:space="0" w:color="auto"/>
         </w:pBdr>
       </w:pPr>
-      <w:bookmarkStart w:id="19" w:name="_Toc460928626"/>
+      <w:bookmarkStart w:id="22" w:name="_Toc460928626"/>
     </w:p>
     <w:p>
       <w:pPr>
         <w:pStyle w:val="Heading2"/>
       </w:pPr>
-      <w:bookmarkStart w:id="20" w:name="_Toc462169877"/>
-      <w:bookmarkEnd w:id="19"/>
+      <w:bookmarkStart w:id="23" w:name="_Toc462721086"/>
+      <w:bookmarkEnd w:id="22"/>
       <w:r>
         <w:t>Assumptions</w:t>
       </w:r>
-      <w:bookmarkEnd w:id="20"/>
+      <w:bookmarkEnd w:id="23"/>
     </w:p>
     <w:p>
       <w:r>
@@ -1975,12 +3309,11 @@
         <w:pStyle w:val="Heading2"/>
         <w:ind w:left="0" w:firstLine="0"/>
       </w:pPr>
-      <w:bookmarkStart w:id="21" w:name="_Toc462169879"/>
-      <w:r>
-        <w:lastRenderedPageBreak/>
+      <w:bookmarkStart w:id="24" w:name="_Toc462721087"/>
+      <w:r>
         <w:t>REQUIREMENTS</w:t>
       </w:r>
-      <w:bookmarkEnd w:id="21"/>
+      <w:bookmarkEnd w:id="24"/>
     </w:p>
     <w:p>
       <w:r>
@@ -2855,6 +4188,7 @@
           </w:tcPr>
           <w:p>
             <w:r>
+              <w:lastRenderedPageBreak/>
               <w:t>Encounter crop diseases</w:t>
             </w:r>
           </w:p>
@@ -2919,10 +4253,12 @@
         <w:pStyle w:val="Heading2"/>
         <w:ind w:left="0" w:firstLine="0"/>
       </w:pPr>
+      <w:bookmarkStart w:id="25" w:name="_Toc462721088"/>
       <w:r>
         <w:lastRenderedPageBreak/>
         <w:t>Functional requirements</w:t>
       </w:r>
+      <w:bookmarkEnd w:id="25"/>
     </w:p>
     <w:p/>
     <w:p>
@@ -2939,9 +4275,11 @@
         <w:pStyle w:val="Heading2"/>
         <w:ind w:left="0" w:firstLine="0"/>
       </w:pPr>
+      <w:bookmarkStart w:id="26" w:name="_Toc462721089"/>
       <w:r>
         <w:t>Non-Functional requirements</w:t>
       </w:r>
+      <w:bookmarkEnd w:id="26"/>
     </w:p>
     <w:p/>
     <w:p>
@@ -3065,12 +4403,7 @@
         <w:spacing w:line="256" w:lineRule="auto"/>
       </w:pPr>
       <w:r>
-        <w:t>In case of exception or error, the program displays info messages wi</w:t>
-      </w:r>
-      <w:bookmarkStart w:id="22" w:name="_GoBack"/>
-      <w:bookmarkEnd w:id="22"/>
-      <w:r>
-        <w:t>thout crashing , allowing user to continue his work.</w:t>
+        <w:t>In case of exception or error, the program displays info messages without crashing , allowing user to continue his work.</w:t>
       </w:r>
     </w:p>
     <w:p>
@@ -3086,10 +4419,12 @@
         <w:pStyle w:val="Heading2"/>
         <w:ind w:left="0" w:firstLine="0"/>
       </w:pPr>
+      <w:bookmarkStart w:id="27" w:name="_Toc462721090"/>
       <w:r>
         <w:lastRenderedPageBreak/>
         <w:t>Use cases</w:t>
       </w:r>
+      <w:bookmarkEnd w:id="27"/>
     </w:p>
     <w:p>
       <w:r>
@@ -3115,17 +4450,17 @@
           <w:color w:val="000000"/>
         </w:rPr>
       </w:pPr>
-      <w:bookmarkStart w:id="23" w:name="_Toc370695288"/>
-      <w:bookmarkStart w:id="24" w:name="_Toc370696918"/>
-      <w:bookmarkStart w:id="25" w:name="_Toc370697254"/>
-      <w:bookmarkStart w:id="26" w:name="_Toc383848254"/>
-      <w:bookmarkStart w:id="27" w:name="_Toc383848378"/>
-      <w:bookmarkStart w:id="28" w:name="_Toc383950140"/>
-      <w:bookmarkStart w:id="29" w:name="_Toc384540484"/>
-      <w:bookmarkStart w:id="30" w:name="_Toc385229767"/>
-      <w:bookmarkStart w:id="31" w:name="_Toc385230103"/>
-      <w:bookmarkStart w:id="32" w:name="_Toc45596257"/>
-      <w:bookmarkStart w:id="33" w:name="_Toc460928651"/>
+      <w:bookmarkStart w:id="28" w:name="_Toc370695288"/>
+      <w:bookmarkStart w:id="29" w:name="_Toc370696918"/>
+      <w:bookmarkStart w:id="30" w:name="_Toc370697254"/>
+      <w:bookmarkStart w:id="31" w:name="_Toc383848254"/>
+      <w:bookmarkStart w:id="32" w:name="_Toc383848378"/>
+      <w:bookmarkStart w:id="33" w:name="_Toc383950140"/>
+      <w:bookmarkStart w:id="34" w:name="_Toc384540484"/>
+      <w:bookmarkStart w:id="35" w:name="_Toc385229767"/>
+      <w:bookmarkStart w:id="36" w:name="_Toc385230103"/>
+      <w:bookmarkStart w:id="37" w:name="_Toc45596257"/>
+      <w:bookmarkStart w:id="38" w:name="_Toc460928651"/>
       <w:r>
         <w:tab/>
       </w:r>
@@ -3140,11 +4475,11 @@
       <w:pPr>
         <w:pStyle w:val="Heading3"/>
       </w:pPr>
-      <w:bookmarkStart w:id="34" w:name="_Toc462169881"/>
+      <w:bookmarkStart w:id="39" w:name="_Toc462721091"/>
       <w:r>
         <w:t>Adding crops</w:t>
       </w:r>
-      <w:bookmarkEnd w:id="34"/>
+      <w:bookmarkEnd w:id="39"/>
     </w:p>
     <w:p>
       <w:r>
@@ -3385,7 +4720,6 @@
       <w:pPr>
         <w:pStyle w:val="Heading3"/>
       </w:pPr>
-      <w:bookmarkStart w:id="35" w:name="_Toc462169882"/>
     </w:p>
     <w:p>
       <w:pPr>
@@ -3406,11 +4740,12 @@
       <w:pPr>
         <w:pStyle w:val="Heading3"/>
       </w:pPr>
+      <w:bookmarkStart w:id="40" w:name="_Toc462721092"/>
       <w:r>
         <w:lastRenderedPageBreak/>
         <w:t>Removing crops</w:t>
       </w:r>
-      <w:bookmarkEnd w:id="35"/>
+      <w:bookmarkEnd w:id="40"/>
     </w:p>
     <w:p>
       <w:r>
@@ -3543,11 +4878,11 @@
       <w:r>
         <w:t xml:space="preserve"> </w:t>
       </w:r>
-      <w:bookmarkStart w:id="36" w:name="_Toc462169883"/>
+      <w:bookmarkStart w:id="41" w:name="_Toc462721093"/>
       <w:r>
         <w:t>Updating water resources</w:t>
       </w:r>
-      <w:bookmarkEnd w:id="36"/>
+      <w:bookmarkEnd w:id="41"/>
     </w:p>
     <w:p>
       <w:pPr>
@@ -3775,12 +5110,12 @@
       <w:pPr>
         <w:pStyle w:val="Heading3"/>
       </w:pPr>
-      <w:bookmarkStart w:id="37" w:name="_Toc462169884"/>
+      <w:bookmarkStart w:id="42" w:name="_Toc462721094"/>
       <w:r>
         <w:lastRenderedPageBreak/>
         <w:t>Updating fertilizers to crops</w:t>
       </w:r>
-      <w:bookmarkEnd w:id="37"/>
+      <w:bookmarkEnd w:id="42"/>
       <w:r>
         <w:t xml:space="preserve"> </w:t>
       </w:r>
@@ -4006,14 +5341,14 @@
       <w:pPr>
         <w:pStyle w:val="Heading3"/>
       </w:pPr>
-      <w:bookmarkStart w:id="38" w:name="_Toc462169885"/>
+      <w:bookmarkStart w:id="43" w:name="_Toc462721095"/>
       <w:r>
         <w:t xml:space="preserve">Simulating </w:t>
       </w:r>
       <w:r>
         <w:t>growth of crop:</w:t>
       </w:r>
-      <w:bookmarkEnd w:id="38"/>
+      <w:bookmarkEnd w:id="43"/>
     </w:p>
     <w:p>
       <w:r>
@@ -4135,11 +5470,11 @@
       <w:pPr>
         <w:pStyle w:val="Heading3"/>
       </w:pPr>
-      <w:bookmarkStart w:id="39" w:name="_Toc462169886"/>
+      <w:bookmarkStart w:id="44" w:name="_Toc462721096"/>
       <w:r>
         <w:t>Retrieving profit/loss report</w:t>
       </w:r>
-      <w:bookmarkEnd w:id="39"/>
+      <w:bookmarkEnd w:id="44"/>
     </w:p>
     <w:p>
       <w:r>
@@ -4239,11 +5574,11 @@
           <w:bCs/>
         </w:rPr>
       </w:pPr>
-      <w:bookmarkStart w:id="40" w:name="_Toc462169887"/>
+      <w:bookmarkStart w:id="45" w:name="_Toc462721097"/>
       <w:r>
         <w:t>Exit application</w:t>
       </w:r>
-      <w:bookmarkEnd w:id="40"/>
+      <w:bookmarkEnd w:id="45"/>
     </w:p>
     <w:p>
       <w:pPr>
@@ -4356,10 +5691,12 @@
           <w:bCs/>
         </w:rPr>
       </w:pPr>
+      <w:bookmarkStart w:id="46" w:name="_Toc462721098"/>
       <w:r>
         <w:lastRenderedPageBreak/>
         <w:t>Save statistics</w:t>
       </w:r>
+      <w:bookmarkEnd w:id="46"/>
     </w:p>
     <w:p>
       <w:pPr>
@@ -4503,41 +5840,41 @@
       <w:pPr>
         <w:pStyle w:val="Heading1"/>
       </w:pPr>
-      <w:bookmarkStart w:id="41" w:name="_Toc462169889"/>
+      <w:bookmarkStart w:id="47" w:name="_Toc462721099"/>
       <w:r>
         <w:t>APPROVALS</w:t>
       </w:r>
-      <w:bookmarkEnd w:id="23"/>
-      <w:bookmarkEnd w:id="24"/>
-      <w:bookmarkEnd w:id="25"/>
-      <w:bookmarkEnd w:id="26"/>
-      <w:bookmarkEnd w:id="27"/>
       <w:bookmarkEnd w:id="28"/>
       <w:bookmarkEnd w:id="29"/>
       <w:bookmarkEnd w:id="30"/>
       <w:bookmarkEnd w:id="31"/>
       <w:bookmarkEnd w:id="32"/>
       <w:bookmarkEnd w:id="33"/>
-      <w:bookmarkEnd w:id="41"/>
+      <w:bookmarkEnd w:id="34"/>
+      <w:bookmarkEnd w:id="35"/>
+      <w:bookmarkEnd w:id="36"/>
+      <w:bookmarkEnd w:id="37"/>
+      <w:bookmarkEnd w:id="38"/>
+      <w:bookmarkEnd w:id="47"/>
     </w:p>
     <w:p>
       <w:pPr>
         <w:pStyle w:val="Heading2"/>
       </w:pPr>
-      <w:bookmarkStart w:id="42" w:name="_Toc45596258"/>
-      <w:bookmarkStart w:id="43" w:name="_Toc460928652"/>
+      <w:bookmarkStart w:id="48" w:name="_Toc45596258"/>
+      <w:bookmarkStart w:id="49" w:name="_Toc460928652"/>
     </w:p>
     <w:p>
       <w:pPr>
         <w:pStyle w:val="Heading2"/>
       </w:pPr>
-      <w:bookmarkStart w:id="44" w:name="_Toc462169890"/>
+      <w:bookmarkStart w:id="50" w:name="_Toc462721100"/>
       <w:r>
         <w:t>Sign-off Sheet</w:t>
       </w:r>
-      <w:bookmarkEnd w:id="42"/>
-      <w:bookmarkEnd w:id="43"/>
-      <w:bookmarkEnd w:id="44"/>
+      <w:bookmarkEnd w:id="48"/>
+      <w:bookmarkEnd w:id="49"/>
+      <w:bookmarkEnd w:id="50"/>
     </w:p>
     <w:sectPr>
       <w:headerReference w:type="default" r:id="rId8"/>
@@ -4556,7 +5893,7 @@
 </file>
 
 <file path=word/endnotes.xml><?xml version="1.0" encoding="utf-8"?>
-<w:endnotes xmlns:wpc="http://schemas.microsoft.com/office/word/2010/wordprocessingCanvas" xmlns:cx="http://schemas.microsoft.com/office/drawing/2014/chartex" xmlns:cx1="http://schemas.microsoft.com/office/drawing/2015/9/8/chartex" xmlns:cx2="http://schemas.microsoft.com/office/drawing/2015/10/21/chartex" xmlns:cx3="http://schemas.microsoft.com/office/drawing/2016/5/9/chartex" xmlns:cx4="http://schemas.microsoft.com/office/drawing/2016/5/10/chartex" xmlns:cx5="http://schemas.microsoft.com/office/drawing/2016/5/11/chartex" xmlns:mc="http://schemas.openxmlformats.org/markup-compatibility/2006" xmlns:o="urn:schemas-microsoft-com:office:office" xmlns:r="http://schemas.openxmlformats.org/officeDocument/2006/relationships" xmlns:m="http://schemas.openxmlformats.org/officeDocument/2006/math" xmlns:v="urn:schemas-microsoft-com:vml" xmlns:wp14="http://schemas.microsoft.com/office/word/2010/wordprocessingDrawing" xmlns:wp="http://schemas.openxmlformats.org/drawingml/2006/wordprocessingDrawing" xmlns:w10="urn:schemas-microsoft-com:office:word" xmlns:w="http://schemas.openxmlformats.org/wordprocessingml/2006/main" xmlns:w14="http://schemas.microsoft.com/office/word/2010/wordml" xmlns:w15="http://schemas.microsoft.com/office/word/2012/wordml" xmlns:w16se="http://schemas.microsoft.com/office/word/2015/wordml/symex" xmlns:wpg="http://schemas.microsoft.com/office/word/2010/wordprocessingGroup" xmlns:wpi="http://schemas.microsoft.com/office/word/2010/wordprocessingInk" xmlns:wne="http://schemas.microsoft.com/office/word/2006/wordml" xmlns:wps="http://schemas.microsoft.com/office/word/2010/wordprocessingShape" mc:Ignorable="w14 w15 w16se wp14">
+<w:endnotes xmlns:wpc="http://schemas.microsoft.com/office/word/2010/wordprocessingCanvas" xmlns:cx="http://schemas.microsoft.com/office/drawing/2014/chartex" xmlns:cx1="http://schemas.microsoft.com/office/drawing/2015/9/8/chartex" xmlns:cx2="http://schemas.microsoft.com/office/drawing/2015/10/21/chartex" xmlns:mc="http://schemas.openxmlformats.org/markup-compatibility/2006" xmlns:o="urn:schemas-microsoft-com:office:office" xmlns:r="http://schemas.openxmlformats.org/officeDocument/2006/relationships" xmlns:m="http://schemas.openxmlformats.org/officeDocument/2006/math" xmlns:v="urn:schemas-microsoft-com:vml" xmlns:wp14="http://schemas.microsoft.com/office/word/2010/wordprocessingDrawing" xmlns:wp="http://schemas.openxmlformats.org/drawingml/2006/wordprocessingDrawing" xmlns:w10="urn:schemas-microsoft-com:office:word" xmlns:w="http://schemas.openxmlformats.org/wordprocessingml/2006/main" xmlns:w14="http://schemas.microsoft.com/office/word/2010/wordml" xmlns:w15="http://schemas.microsoft.com/office/word/2012/wordml" xmlns:w16se="http://schemas.microsoft.com/office/word/2015/wordml/symex" xmlns:wpg="http://schemas.microsoft.com/office/word/2010/wordprocessingGroup" xmlns:wpi="http://schemas.microsoft.com/office/word/2010/wordprocessingInk" xmlns:wne="http://schemas.microsoft.com/office/word/2006/wordml" xmlns:wps="http://schemas.microsoft.com/office/word/2010/wordprocessingShape" mc:Ignorable="w14 w15 w16se wp14">
   <w:endnote w:type="separator" w:id="-1">
     <w:p>
       <w:r>
@@ -4577,7 +5914,7 @@
 </file>
 
 <file path=word/footer1.xml><?xml version="1.0" encoding="utf-8"?>
-<w:ftr xmlns:wpc="http://schemas.microsoft.com/office/word/2010/wordprocessingCanvas" xmlns:cx="http://schemas.microsoft.com/office/drawing/2014/chartex" xmlns:cx1="http://schemas.microsoft.com/office/drawing/2015/9/8/chartex" xmlns:cx2="http://schemas.microsoft.com/office/drawing/2015/10/21/chartex" xmlns:cx3="http://schemas.microsoft.com/office/drawing/2016/5/9/chartex" xmlns:cx4="http://schemas.microsoft.com/office/drawing/2016/5/10/chartex" xmlns:cx5="http://schemas.microsoft.com/office/drawing/2016/5/11/chartex" xmlns:mc="http://schemas.openxmlformats.org/markup-compatibility/2006" xmlns:o="urn:schemas-microsoft-com:office:office" xmlns:r="http://schemas.openxmlformats.org/officeDocument/2006/relationships" xmlns:m="http://schemas.openxmlformats.org/officeDocument/2006/math" xmlns:v="urn:schemas-microsoft-com:vml" xmlns:wp14="http://schemas.microsoft.com/office/word/2010/wordprocessingDrawing" xmlns:wp="http://schemas.openxmlformats.org/drawingml/2006/wordprocessingDrawing" xmlns:w10="urn:schemas-microsoft-com:office:word" xmlns:w="http://schemas.openxmlformats.org/wordprocessingml/2006/main" xmlns:w14="http://schemas.microsoft.com/office/word/2010/wordml" xmlns:w15="http://schemas.microsoft.com/office/word/2012/wordml" xmlns:w16se="http://schemas.microsoft.com/office/word/2015/wordml/symex" xmlns:wpg="http://schemas.microsoft.com/office/word/2010/wordprocessingGroup" xmlns:wpi="http://schemas.microsoft.com/office/word/2010/wordprocessingInk" xmlns:wne="http://schemas.microsoft.com/office/word/2006/wordml" xmlns:wps="http://schemas.microsoft.com/office/word/2010/wordprocessingShape" mc:Ignorable="w14 w15 w16se wp14">
+<w:ftr xmlns:wpc="http://schemas.microsoft.com/office/word/2010/wordprocessingCanvas" xmlns:cx="http://schemas.microsoft.com/office/drawing/2014/chartex" xmlns:cx1="http://schemas.microsoft.com/office/drawing/2015/9/8/chartex" xmlns:cx2="http://schemas.microsoft.com/office/drawing/2015/10/21/chartex" xmlns:mc="http://schemas.openxmlformats.org/markup-compatibility/2006" xmlns:o="urn:schemas-microsoft-com:office:office" xmlns:r="http://schemas.openxmlformats.org/officeDocument/2006/relationships" xmlns:m="http://schemas.openxmlformats.org/officeDocument/2006/math" xmlns:v="urn:schemas-microsoft-com:vml" xmlns:wp14="http://schemas.microsoft.com/office/word/2010/wordprocessingDrawing" xmlns:wp="http://schemas.openxmlformats.org/drawingml/2006/wordprocessingDrawing" xmlns:w10="urn:schemas-microsoft-com:office:word" xmlns:w="http://schemas.openxmlformats.org/wordprocessingml/2006/main" xmlns:w14="http://schemas.microsoft.com/office/word/2010/wordml" xmlns:w15="http://schemas.microsoft.com/office/word/2012/wordml" xmlns:w16se="http://schemas.microsoft.com/office/word/2015/wordml/symex" xmlns:wpg="http://schemas.microsoft.com/office/word/2010/wordprocessingGroup" xmlns:wpi="http://schemas.microsoft.com/office/word/2010/wordprocessingInk" xmlns:wne="http://schemas.microsoft.com/office/word/2006/wordml" xmlns:wps="http://schemas.microsoft.com/office/word/2010/wordprocessingShape" mc:Ignorable="w14 w15 w16se wp14">
   <w:p>
     <w:pPr>
       <w:pStyle w:val="Footer"/>
@@ -4623,7 +5960,7 @@
         <w:sz w:val="18"/>
         <w:szCs w:val="18"/>
       </w:rPr>
-      <w:t>7</w:t>
+      <w:t>3</w:t>
     </w:r>
     <w:r>
       <w:rPr>
@@ -4645,7 +5982,7 @@
 </file>
 
 <file path=word/footer2.xml><?xml version="1.0" encoding="utf-8"?>
-<w:ftr xmlns:wpc="http://schemas.microsoft.com/office/word/2010/wordprocessingCanvas" xmlns:cx="http://schemas.microsoft.com/office/drawing/2014/chartex" xmlns:cx1="http://schemas.microsoft.com/office/drawing/2015/9/8/chartex" xmlns:cx2="http://schemas.microsoft.com/office/drawing/2015/10/21/chartex" xmlns:cx3="http://schemas.microsoft.com/office/drawing/2016/5/9/chartex" xmlns:cx4="http://schemas.microsoft.com/office/drawing/2016/5/10/chartex" xmlns:cx5="http://schemas.microsoft.com/office/drawing/2016/5/11/chartex" xmlns:mc="http://schemas.openxmlformats.org/markup-compatibility/2006" xmlns:o="urn:schemas-microsoft-com:office:office" xmlns:r="http://schemas.openxmlformats.org/officeDocument/2006/relationships" xmlns:m="http://schemas.openxmlformats.org/officeDocument/2006/math" xmlns:v="urn:schemas-microsoft-com:vml" xmlns:wp14="http://schemas.microsoft.com/office/word/2010/wordprocessingDrawing" xmlns:wp="http://schemas.openxmlformats.org/drawingml/2006/wordprocessingDrawing" xmlns:w10="urn:schemas-microsoft-com:office:word" xmlns:w="http://schemas.openxmlformats.org/wordprocessingml/2006/main" xmlns:w14="http://schemas.microsoft.com/office/word/2010/wordml" xmlns:w15="http://schemas.microsoft.com/office/word/2012/wordml" xmlns:w16se="http://schemas.microsoft.com/office/word/2015/wordml/symex" xmlns:wpg="http://schemas.microsoft.com/office/word/2010/wordprocessingGroup" xmlns:wpi="http://schemas.microsoft.com/office/word/2010/wordprocessingInk" xmlns:wne="http://schemas.microsoft.com/office/word/2006/wordml" xmlns:wps="http://schemas.microsoft.com/office/word/2010/wordprocessingShape" mc:Ignorable="w14 w15 w16se wp14">
+<w:ftr xmlns:wpc="http://schemas.microsoft.com/office/word/2010/wordprocessingCanvas" xmlns:cx="http://schemas.microsoft.com/office/drawing/2014/chartex" xmlns:cx1="http://schemas.microsoft.com/office/drawing/2015/9/8/chartex" xmlns:cx2="http://schemas.microsoft.com/office/drawing/2015/10/21/chartex" xmlns:mc="http://schemas.openxmlformats.org/markup-compatibility/2006" xmlns:o="urn:schemas-microsoft-com:office:office" xmlns:r="http://schemas.openxmlformats.org/officeDocument/2006/relationships" xmlns:m="http://schemas.openxmlformats.org/officeDocument/2006/math" xmlns:v="urn:schemas-microsoft-com:vml" xmlns:wp14="http://schemas.microsoft.com/office/word/2010/wordprocessingDrawing" xmlns:wp="http://schemas.openxmlformats.org/drawingml/2006/wordprocessingDrawing" xmlns:w10="urn:schemas-microsoft-com:office:word" xmlns:w="http://schemas.openxmlformats.org/wordprocessingml/2006/main" xmlns:w14="http://schemas.microsoft.com/office/word/2010/wordml" xmlns:w15="http://schemas.microsoft.com/office/word/2012/wordml" xmlns:w16se="http://schemas.microsoft.com/office/word/2015/wordml/symex" xmlns:wpg="http://schemas.microsoft.com/office/word/2010/wordprocessingGroup" xmlns:wpi="http://schemas.microsoft.com/office/word/2010/wordprocessingInk" xmlns:wne="http://schemas.microsoft.com/office/word/2006/wordml" xmlns:wps="http://schemas.microsoft.com/office/word/2010/wordprocessingShape" mc:Ignorable="w14 w15 w16se wp14">
   <w:p>
     <w:pPr>
       <w:pStyle w:val="Footer"/>
@@ -4716,7 +6053,7 @@
 </file>
 
 <file path=word/footnotes.xml><?xml version="1.0" encoding="utf-8"?>
-<w:footnotes xmlns:wpc="http://schemas.microsoft.com/office/word/2010/wordprocessingCanvas" xmlns:cx="http://schemas.microsoft.com/office/drawing/2014/chartex" xmlns:cx1="http://schemas.microsoft.com/office/drawing/2015/9/8/chartex" xmlns:cx2="http://schemas.microsoft.com/office/drawing/2015/10/21/chartex" xmlns:cx3="http://schemas.microsoft.com/office/drawing/2016/5/9/chartex" xmlns:cx4="http://schemas.microsoft.com/office/drawing/2016/5/10/chartex" xmlns:cx5="http://schemas.microsoft.com/office/drawing/2016/5/11/chartex" xmlns:mc="http://schemas.openxmlformats.org/markup-compatibility/2006" xmlns:o="urn:schemas-microsoft-com:office:office" xmlns:r="http://schemas.openxmlformats.org/officeDocument/2006/relationships" xmlns:m="http://schemas.openxmlformats.org/officeDocument/2006/math" xmlns:v="urn:schemas-microsoft-com:vml" xmlns:wp14="http://schemas.microsoft.com/office/word/2010/wordprocessingDrawing" xmlns:wp="http://schemas.openxmlformats.org/drawingml/2006/wordprocessingDrawing" xmlns:w10="urn:schemas-microsoft-com:office:word" xmlns:w="http://schemas.openxmlformats.org/wordprocessingml/2006/main" xmlns:w14="http://schemas.microsoft.com/office/word/2010/wordml" xmlns:w15="http://schemas.microsoft.com/office/word/2012/wordml" xmlns:w16se="http://schemas.microsoft.com/office/word/2015/wordml/symex" xmlns:wpg="http://schemas.microsoft.com/office/word/2010/wordprocessingGroup" xmlns:wpi="http://schemas.microsoft.com/office/word/2010/wordprocessingInk" xmlns:wne="http://schemas.microsoft.com/office/word/2006/wordml" xmlns:wps="http://schemas.microsoft.com/office/word/2010/wordprocessingShape" mc:Ignorable="w14 w15 w16se wp14">
+<w:footnotes xmlns:wpc="http://schemas.microsoft.com/office/word/2010/wordprocessingCanvas" xmlns:cx="http://schemas.microsoft.com/office/drawing/2014/chartex" xmlns:cx1="http://schemas.microsoft.com/office/drawing/2015/9/8/chartex" xmlns:cx2="http://schemas.microsoft.com/office/drawing/2015/10/21/chartex" xmlns:mc="http://schemas.openxmlformats.org/markup-compatibility/2006" xmlns:o="urn:schemas-microsoft-com:office:office" xmlns:r="http://schemas.openxmlformats.org/officeDocument/2006/relationships" xmlns:m="http://schemas.openxmlformats.org/officeDocument/2006/math" xmlns:v="urn:schemas-microsoft-com:vml" xmlns:wp14="http://schemas.microsoft.com/office/word/2010/wordprocessingDrawing" xmlns:wp="http://schemas.openxmlformats.org/drawingml/2006/wordprocessingDrawing" xmlns:w10="urn:schemas-microsoft-com:office:word" xmlns:w="http://schemas.openxmlformats.org/wordprocessingml/2006/main" xmlns:w14="http://schemas.microsoft.com/office/word/2010/wordml" xmlns:w15="http://schemas.microsoft.com/office/word/2012/wordml" xmlns:w16se="http://schemas.microsoft.com/office/word/2015/wordml/symex" xmlns:wpg="http://schemas.microsoft.com/office/word/2010/wordprocessingGroup" xmlns:wpi="http://schemas.microsoft.com/office/word/2010/wordprocessingInk" xmlns:wne="http://schemas.microsoft.com/office/word/2006/wordml" xmlns:wps="http://schemas.microsoft.com/office/word/2010/wordprocessingShape" mc:Ignorable="w14 w15 w16se wp14">
   <w:footnote w:type="separator" w:id="-1">
     <w:p>
       <w:r>
@@ -4737,7 +6074,7 @@
 </file>
 
 <file path=word/header1.xml><?xml version="1.0" encoding="utf-8"?>
-<w:hdr xmlns:wpc="http://schemas.microsoft.com/office/word/2010/wordprocessingCanvas" xmlns:cx="http://schemas.microsoft.com/office/drawing/2014/chartex" xmlns:cx1="http://schemas.microsoft.com/office/drawing/2015/9/8/chartex" xmlns:cx2="http://schemas.microsoft.com/office/drawing/2015/10/21/chartex" xmlns:cx3="http://schemas.microsoft.com/office/drawing/2016/5/9/chartex" xmlns:cx4="http://schemas.microsoft.com/office/drawing/2016/5/10/chartex" xmlns:cx5="http://schemas.microsoft.com/office/drawing/2016/5/11/chartex" xmlns:mc="http://schemas.openxmlformats.org/markup-compatibility/2006" xmlns:o="urn:schemas-microsoft-com:office:office" xmlns:r="http://schemas.openxmlformats.org/officeDocument/2006/relationships" xmlns:m="http://schemas.openxmlformats.org/officeDocument/2006/math" xmlns:v="urn:schemas-microsoft-com:vml" xmlns:wp14="http://schemas.microsoft.com/office/word/2010/wordprocessingDrawing" xmlns:wp="http://schemas.openxmlformats.org/drawingml/2006/wordprocessingDrawing" xmlns:w10="urn:schemas-microsoft-com:office:word" xmlns:w="http://schemas.openxmlformats.org/wordprocessingml/2006/main" xmlns:w14="http://schemas.microsoft.com/office/word/2010/wordml" xmlns:w15="http://schemas.microsoft.com/office/word/2012/wordml" xmlns:w16se="http://schemas.microsoft.com/office/word/2015/wordml/symex" xmlns:wpg="http://schemas.microsoft.com/office/word/2010/wordprocessingGroup" xmlns:wpi="http://schemas.microsoft.com/office/word/2010/wordprocessingInk" xmlns:wne="http://schemas.microsoft.com/office/word/2006/wordml" xmlns:wps="http://schemas.microsoft.com/office/word/2010/wordprocessingShape" mc:Ignorable="w14 w15 w16se wp14">
+<w:hdr xmlns:wpc="http://schemas.microsoft.com/office/word/2010/wordprocessingCanvas" xmlns:cx="http://schemas.microsoft.com/office/drawing/2014/chartex" xmlns:cx1="http://schemas.microsoft.com/office/drawing/2015/9/8/chartex" xmlns:cx2="http://schemas.microsoft.com/office/drawing/2015/10/21/chartex" xmlns:mc="http://schemas.openxmlformats.org/markup-compatibility/2006" xmlns:o="urn:schemas-microsoft-com:office:office" xmlns:r="http://schemas.openxmlformats.org/officeDocument/2006/relationships" xmlns:m="http://schemas.openxmlformats.org/officeDocument/2006/math" xmlns:v="urn:schemas-microsoft-com:vml" xmlns:wp14="http://schemas.microsoft.com/office/word/2010/wordprocessingDrawing" xmlns:wp="http://schemas.openxmlformats.org/drawingml/2006/wordprocessingDrawing" xmlns:w10="urn:schemas-microsoft-com:office:word" xmlns:w="http://schemas.openxmlformats.org/wordprocessingml/2006/main" xmlns:w14="http://schemas.microsoft.com/office/word/2010/wordml" xmlns:w15="http://schemas.microsoft.com/office/word/2012/wordml" xmlns:w16se="http://schemas.microsoft.com/office/word/2015/wordml/symex" xmlns:wpg="http://schemas.microsoft.com/office/word/2010/wordprocessingGroup" xmlns:wpi="http://schemas.microsoft.com/office/word/2010/wordprocessingInk" xmlns:wne="http://schemas.microsoft.com/office/word/2006/wordml" xmlns:wps="http://schemas.microsoft.com/office/word/2010/wordprocessingShape" mc:Ignorable="w14 w15 w16se wp14">
   <w:p>
     <w:pPr>
       <w:pStyle w:val="Header"/>
@@ -4748,7 +6085,7 @@
 </file>
 
 <file path=word/header2.xml><?xml version="1.0" encoding="utf-8"?>
-<w:hdr xmlns:wpc="http://schemas.microsoft.com/office/word/2010/wordprocessingCanvas" xmlns:cx="http://schemas.microsoft.com/office/drawing/2014/chartex" xmlns:cx1="http://schemas.microsoft.com/office/drawing/2015/9/8/chartex" xmlns:cx2="http://schemas.microsoft.com/office/drawing/2015/10/21/chartex" xmlns:cx3="http://schemas.microsoft.com/office/drawing/2016/5/9/chartex" xmlns:cx4="http://schemas.microsoft.com/office/drawing/2016/5/10/chartex" xmlns:cx5="http://schemas.microsoft.com/office/drawing/2016/5/11/chartex" xmlns:mc="http://schemas.openxmlformats.org/markup-compatibility/2006" xmlns:o="urn:schemas-microsoft-com:office:office" xmlns:r="http://schemas.openxmlformats.org/officeDocument/2006/relationships" xmlns:m="http://schemas.openxmlformats.org/officeDocument/2006/math" xmlns:v="urn:schemas-microsoft-com:vml" xmlns:wp14="http://schemas.microsoft.com/office/word/2010/wordprocessingDrawing" xmlns:wp="http://schemas.openxmlformats.org/drawingml/2006/wordprocessingDrawing" xmlns:w10="urn:schemas-microsoft-com:office:word" xmlns:w="http://schemas.openxmlformats.org/wordprocessingml/2006/main" xmlns:w14="http://schemas.microsoft.com/office/word/2010/wordml" xmlns:w15="http://schemas.microsoft.com/office/word/2012/wordml" xmlns:w16se="http://schemas.microsoft.com/office/word/2015/wordml/symex" xmlns:wpg="http://schemas.microsoft.com/office/word/2010/wordprocessingGroup" xmlns:wpi="http://schemas.microsoft.com/office/word/2010/wordprocessingInk" xmlns:wne="http://schemas.microsoft.com/office/word/2006/wordml" xmlns:wps="http://schemas.microsoft.com/office/word/2010/wordprocessingShape" mc:Ignorable="w14 w15 w16se wp14">
+<w:hdr xmlns:wpc="http://schemas.microsoft.com/office/word/2010/wordprocessingCanvas" xmlns:cx="http://schemas.microsoft.com/office/drawing/2014/chartex" xmlns:cx1="http://schemas.microsoft.com/office/drawing/2015/9/8/chartex" xmlns:cx2="http://schemas.microsoft.com/office/drawing/2015/10/21/chartex" xmlns:mc="http://schemas.openxmlformats.org/markup-compatibility/2006" xmlns:o="urn:schemas-microsoft-com:office:office" xmlns:r="http://schemas.openxmlformats.org/officeDocument/2006/relationships" xmlns:m="http://schemas.openxmlformats.org/officeDocument/2006/math" xmlns:v="urn:schemas-microsoft-com:vml" xmlns:wp14="http://schemas.microsoft.com/office/word/2010/wordprocessingDrawing" xmlns:wp="http://schemas.openxmlformats.org/drawingml/2006/wordprocessingDrawing" xmlns:w10="urn:schemas-microsoft-com:office:word" xmlns:w="http://schemas.openxmlformats.org/wordprocessingml/2006/main" xmlns:w14="http://schemas.microsoft.com/office/word/2010/wordml" xmlns:w15="http://schemas.microsoft.com/office/word/2012/wordml" xmlns:w16se="http://schemas.microsoft.com/office/word/2015/wordml/symex" xmlns:wpg="http://schemas.microsoft.com/office/word/2010/wordprocessingGroup" xmlns:wpi="http://schemas.microsoft.com/office/word/2010/wordprocessingInk" xmlns:wne="http://schemas.microsoft.com/office/word/2006/wordml" xmlns:wps="http://schemas.microsoft.com/office/word/2010/wordprocessingShape" mc:Ignorable="w14 w15 w16se wp14">
   <w:p>
     <w:pPr>
       <w:pStyle w:val="Header"/>
@@ -4762,7 +6099,7 @@
 </file>
 
 <file path=word/numbering.xml><?xml version="1.0" encoding="utf-8"?>
-<w:numbering xmlns:wpc="http://schemas.microsoft.com/office/word/2010/wordprocessingCanvas" xmlns:cx="http://schemas.microsoft.com/office/drawing/2014/chartex" xmlns:cx1="http://schemas.microsoft.com/office/drawing/2015/9/8/chartex" xmlns:cx2="http://schemas.microsoft.com/office/drawing/2015/10/21/chartex" xmlns:cx3="http://schemas.microsoft.com/office/drawing/2016/5/9/chartex" xmlns:cx4="http://schemas.microsoft.com/office/drawing/2016/5/10/chartex" xmlns:cx5="http://schemas.microsoft.com/office/drawing/2016/5/11/chartex" xmlns:mc="http://schemas.openxmlformats.org/markup-compatibility/2006" xmlns:o="urn:schemas-microsoft-com:office:office" xmlns:r="http://schemas.openxmlformats.org/officeDocument/2006/relationships" xmlns:m="http://schemas.openxmlformats.org/officeDocument/2006/math" xmlns:v="urn:schemas-microsoft-com:vml" xmlns:wp14="http://schemas.microsoft.com/office/word/2010/wordprocessingDrawing" xmlns:wp="http://schemas.openxmlformats.org/drawingml/2006/wordprocessingDrawing" xmlns:w10="urn:schemas-microsoft-com:office:word" xmlns:w="http://schemas.openxmlformats.org/wordprocessingml/2006/main" xmlns:w14="http://schemas.microsoft.com/office/word/2010/wordml" xmlns:w15="http://schemas.microsoft.com/office/word/2012/wordml" xmlns:w16se="http://schemas.microsoft.com/office/word/2015/wordml/symex" xmlns:wpg="http://schemas.microsoft.com/office/word/2010/wordprocessingGroup" xmlns:wpi="http://schemas.microsoft.com/office/word/2010/wordprocessingInk" xmlns:wne="http://schemas.microsoft.com/office/word/2006/wordml" xmlns:wps="http://schemas.microsoft.com/office/word/2010/wordprocessingShape" mc:Ignorable="w14 w15 w16se wp14">
+<w:numbering xmlns:wpc="http://schemas.microsoft.com/office/word/2010/wordprocessingCanvas" xmlns:cx="http://schemas.microsoft.com/office/drawing/2014/chartex" xmlns:cx1="http://schemas.microsoft.com/office/drawing/2015/9/8/chartex" xmlns:cx2="http://schemas.microsoft.com/office/drawing/2015/10/21/chartex" xmlns:mc="http://schemas.openxmlformats.org/markup-compatibility/2006" xmlns:o="urn:schemas-microsoft-com:office:office" xmlns:r="http://schemas.openxmlformats.org/officeDocument/2006/relationships" xmlns:m="http://schemas.openxmlformats.org/officeDocument/2006/math" xmlns:v="urn:schemas-microsoft-com:vml" xmlns:wp14="http://schemas.microsoft.com/office/word/2010/wordprocessingDrawing" xmlns:wp="http://schemas.openxmlformats.org/drawingml/2006/wordprocessingDrawing" xmlns:w10="urn:schemas-microsoft-com:office:word" xmlns:w="http://schemas.openxmlformats.org/wordprocessingml/2006/main" xmlns:w14="http://schemas.microsoft.com/office/word/2010/wordml" xmlns:w15="http://schemas.microsoft.com/office/word/2012/wordml" xmlns:w16se="http://schemas.microsoft.com/office/word/2015/wordml/symex" xmlns:wpg="http://schemas.microsoft.com/office/word/2010/wordprocessingGroup" xmlns:wpi="http://schemas.microsoft.com/office/word/2010/wordprocessingInk" xmlns:wne="http://schemas.microsoft.com/office/word/2006/wordml" xmlns:wps="http://schemas.microsoft.com/office/word/2010/wordprocessingShape" mc:Ignorable="w14 w15 w16se wp14">
   <w:abstractNum w:abstractNumId="0" w15:restartNumberingAfterBreak="0">
     <w:nsid w:val="01720EF3"/>
     <w:multiLevelType w:val="hybridMultilevel"/>
@@ -9156,7 +10493,7 @@
 </file>
 
 <file path=customXml/itemProps1.xml><?xml version="1.0" encoding="utf-8"?>
-<ds:datastoreItem xmlns:ds="http://schemas.openxmlformats.org/officeDocument/2006/customXml" ds:itemID="{730EB246-26FD-4CEB-A621-9E135C3CC84E}">
+<ds:datastoreItem xmlns:ds="http://schemas.openxmlformats.org/officeDocument/2006/customXml" ds:itemID="{B0415E38-4E7E-44D2-A967-BFE0B7560AE7}">
   <ds:schemaRefs>
     <ds:schemaRef ds:uri="http://schemas.openxmlformats.org/officeDocument/2006/bibliography"/>
   </ds:schemaRefs>

--- a/Documents/URS/URS.docx
+++ b/Documents/URS/URS.docx
@@ -378,16 +378,16 @@
             <w:tcW w:w="3510" w:type="dxa"/>
           </w:tcPr>
           <w:p>
-            <w:r>
-              <w:t>Al Al-</w:t>
-            </w:r>
-            <w:proofErr w:type="spellStart"/>
-            <w:r>
-              <w:t>Mohaiminul</w:t>
-            </w:r>
-            <w:proofErr w:type="spellEnd"/>
-            <w:r>
-              <w:t xml:space="preserve"> Islam Khan</w:t>
+            <w:pPr>
+              <w:rPr>
+                <w:lang w:val="nl-NL"/>
+              </w:rPr>
+            </w:pPr>
+            <w:r>
+              <w:rPr>
+                <w:lang w:val="nl-NL"/>
+              </w:rPr>
+              <w:t>Al Al-Mohaiminul Islam Khan</w:t>
             </w:r>
           </w:p>
         </w:tc>
@@ -401,6 +401,9 @@
             <w:pPr>
               <w:spacing w:after="0" w:line="240" w:lineRule="auto"/>
               <w:jc w:val="right"/>
+              <w:rPr>
+                <w:lang w:val="nl-NL"/>
+              </w:rPr>
             </w:pPr>
           </w:p>
         </w:tc>
@@ -408,7 +411,13 @@
           <w:tcPr>
             <w:tcW w:w="3510" w:type="dxa"/>
           </w:tcPr>
-          <w:p/>
+          <w:p>
+            <w:pPr>
+              <w:rPr>
+                <w:lang w:val="nl-NL"/>
+              </w:rPr>
+            </w:pPr>
+          </w:p>
         </w:tc>
       </w:tr>
       <w:tr>
@@ -544,16 +553,16 @@
         <w:spacing w:after="0" w:line="240" w:lineRule="auto"/>
       </w:pPr>
     </w:p>
-    <w:bookmarkStart w:id="0" w:name="_Toc370695242" w:displacedByCustomXml="next"/>
-    <w:bookmarkStart w:id="1" w:name="_Toc370696869" w:displacedByCustomXml="next"/>
-    <w:bookmarkStart w:id="2" w:name="_Toc370697205" w:displacedByCustomXml="next"/>
-    <w:bookmarkStart w:id="3" w:name="_Toc383848210" w:displacedByCustomXml="next"/>
-    <w:bookmarkStart w:id="4" w:name="_Toc383848334" w:displacedByCustomXml="next"/>
-    <w:bookmarkStart w:id="5" w:name="_Toc383950097" w:displacedByCustomXml="next"/>
-    <w:bookmarkStart w:id="6" w:name="_Toc384540440" w:displacedByCustomXml="next"/>
-    <w:bookmarkStart w:id="7" w:name="_Toc385229721" w:displacedByCustomXml="next"/>
-    <w:bookmarkStart w:id="8" w:name="_Toc385230057" w:displacedByCustomXml="next"/>
-    <w:bookmarkStart w:id="9" w:name="_Toc460928619" w:displacedByCustomXml="next"/>
+    <w:bookmarkStart w:id="0" w:name="_Toc460928619" w:displacedByCustomXml="next"/>
+    <w:bookmarkStart w:id="1" w:name="_Toc385230057" w:displacedByCustomXml="next"/>
+    <w:bookmarkStart w:id="2" w:name="_Toc385229721" w:displacedByCustomXml="next"/>
+    <w:bookmarkStart w:id="3" w:name="_Toc384540440" w:displacedByCustomXml="next"/>
+    <w:bookmarkStart w:id="4" w:name="_Toc383950097" w:displacedByCustomXml="next"/>
+    <w:bookmarkStart w:id="5" w:name="_Toc383848334" w:displacedByCustomXml="next"/>
+    <w:bookmarkStart w:id="6" w:name="_Toc383848210" w:displacedByCustomXml="next"/>
+    <w:bookmarkStart w:id="7" w:name="_Toc370697205" w:displacedByCustomXml="next"/>
+    <w:bookmarkStart w:id="8" w:name="_Toc370696869" w:displacedByCustomXml="next"/>
+    <w:bookmarkStart w:id="9" w:name="_Toc370695242" w:displacedByCustomXml="next"/>
     <w:sdt>
       <w:sdtPr>
         <w:rPr>
@@ -1957,44 +1966,80 @@
     <w:p>
       <w:pPr>
         <w:pStyle w:val="ListParagraph"/>
-      </w:pPr>
-      <w:r>
+        <w:rPr>
+          <w:lang w:val="en-GB"/>
+        </w:rPr>
+      </w:pPr>
+      <w:r>
+        <w:rPr>
+          <w:lang w:val="en-GB"/>
+        </w:rPr>
         <w:t xml:space="preserve">Fields for cultivation </w:t>
       </w:r>
       <w:r>
+        <w:rPr>
+          <w:lang w:val="en-GB"/>
+        </w:rPr>
         <w:t>are already bought by users</w:t>
       </w:r>
       <w:r>
+        <w:rPr>
+          <w:lang w:val="en-GB"/>
+        </w:rPr>
         <w:t>, therefore land costs/rent will not be accounted for</w:t>
       </w:r>
       <w:r>
+        <w:rPr>
+          <w:lang w:val="en-GB"/>
+        </w:rPr>
         <w:t>.</w:t>
       </w:r>
     </w:p>
     <w:p>
       <w:pPr>
         <w:pStyle w:val="ListParagraph"/>
-      </w:pPr>
-      <w:r>
+        <w:rPr>
+          <w:lang w:val="en-GB"/>
+        </w:rPr>
+      </w:pPr>
+      <w:r>
+        <w:rPr>
+          <w:lang w:val="en-GB"/>
+        </w:rPr>
         <w:t>Crop diseases will not be factored</w:t>
       </w:r>
     </w:p>
     <w:p>
       <w:pPr>
         <w:pStyle w:val="ListParagraph"/>
-      </w:pPr>
-      <w:r>
+        <w:rPr>
+          <w:lang w:val="en-GB"/>
+        </w:rPr>
+      </w:pPr>
+      <w:r>
+        <w:rPr>
+          <w:lang w:val="en-GB"/>
+        </w:rPr>
         <w:t>We assume that the weather will follow recent years’ patterns.</w:t>
       </w:r>
     </w:p>
     <w:p>
       <w:pPr>
         <w:pStyle w:val="ListParagraph"/>
-      </w:pPr>
-      <w:r>
+        <w:rPr>
+          <w:lang w:val="en-GB"/>
+        </w:rPr>
+      </w:pPr>
+      <w:r>
+        <w:rPr>
+          <w:lang w:val="en-GB"/>
+        </w:rPr>
         <w:t>We assume that crop/</w:t>
       </w:r>
       <w:r>
+        <w:rPr>
+          <w:lang w:val="en-GB"/>
+        </w:rPr>
         <w:t xml:space="preserve">water and fertilizer costs although seasonal will follow most recent prices. </w:t>
       </w:r>
     </w:p>
@@ -2657,6 +2702,9 @@
             <w:pPr>
               <w:jc w:val="center"/>
             </w:pPr>
+            <w:r>
+              <w:t>V</w:t>
+            </w:r>
           </w:p>
         </w:tc>
         <w:tc>
@@ -2668,9 +2716,6 @@
             <w:pPr>
               <w:jc w:val="center"/>
             </w:pPr>
-            <w:r>
-              <w:t>V</w:t>
-            </w:r>
           </w:p>
         </w:tc>
         <w:tc>
@@ -2717,6 +2762,11 @@
             <w:pPr>
               <w:jc w:val="center"/>
             </w:pPr>
+            <w:r>
+              <w:t>V</w:t>
+            </w:r>
+            <w:bookmarkStart w:id="22" w:name="_GoBack"/>
+            <w:bookmarkEnd w:id="22"/>
           </w:p>
         </w:tc>
         <w:tc>
@@ -2728,11 +2778,6 @@
             <w:pPr>
               <w:jc w:val="center"/>
             </w:pPr>
-            <w:r>
-              <w:t>V</w:t>
-            </w:r>
-            <w:bookmarkStart w:id="22" w:name="_GoBack"/>
-            <w:bookmarkEnd w:id="22"/>
           </w:p>
         </w:tc>
         <w:tc>
@@ -3079,11 +3124,20 @@
           <w:ilvl w:val="0"/>
           <w:numId w:val="10"/>
         </w:numPr>
-      </w:pPr>
-      <w:r>
+        <w:rPr>
+          <w:lang w:val="en-GB"/>
+        </w:rPr>
+      </w:pPr>
+      <w:r>
+        <w:rPr>
+          <w:lang w:val="en-GB"/>
+        </w:rPr>
         <w:t>User</w:t>
       </w:r>
       <w:r>
+        <w:rPr>
+          <w:lang w:val="en-GB"/>
+        </w:rPr>
         <w:t xml:space="preserve"> selects field where he wants to cultivate.</w:t>
       </w:r>
     </w:p>
@@ -3094,20 +3148,38 @@
           <w:ilvl w:val="0"/>
           <w:numId w:val="10"/>
         </w:numPr>
-      </w:pPr>
-      <w:r>
+        <w:rPr>
+          <w:lang w:val="en-GB"/>
+        </w:rPr>
+      </w:pPr>
+      <w:r>
+        <w:rPr>
+          <w:lang w:val="en-GB"/>
+        </w:rPr>
         <w:t>User clicks on one of the</w:t>
       </w:r>
       <w:r>
+        <w:rPr>
+          <w:lang w:val="en-GB"/>
+        </w:rPr>
         <w:t xml:space="preserve"> crop</w:t>
       </w:r>
       <w:r>
+        <w:rPr>
+          <w:lang w:val="en-GB"/>
+        </w:rPr>
         <w:t xml:space="preserve"> buttons, representing the crop type which </w:t>
       </w:r>
       <w:r>
+        <w:rPr>
+          <w:lang w:val="en-GB"/>
+        </w:rPr>
         <w:t xml:space="preserve">the </w:t>
       </w:r>
       <w:r>
+        <w:rPr>
+          <w:lang w:val="en-GB"/>
+        </w:rPr>
         <w:t>user would like to add.</w:t>
       </w:r>
     </w:p>
@@ -3123,6 +3195,9 @@
         </w:rPr>
       </w:pPr>
       <w:r>
+        <w:rPr>
+          <w:lang w:val="en-GB"/>
+        </w:rPr>
         <w:t>User then selected the piece of empty land to cultivate.</w:t>
       </w:r>
     </w:p>
@@ -3133,8 +3208,14 @@
           <w:ilvl w:val="0"/>
           <w:numId w:val="10"/>
         </w:numPr>
-      </w:pPr>
-      <w:r>
+        <w:rPr>
+          <w:lang w:val="en-GB"/>
+        </w:rPr>
+      </w:pPr>
+      <w:r>
+        <w:rPr>
+          <w:lang w:val="en-GB"/>
+        </w:rPr>
         <w:t xml:space="preserve">System updates land space with the type of crop. </w:t>
       </w:r>
     </w:p>
@@ -3184,14 +3265,26 @@
           <w:ilvl w:val="0"/>
           <w:numId w:val="12"/>
         </w:numPr>
-      </w:pPr>
-      <w:r>
+        <w:rPr>
+          <w:lang w:val="en-GB"/>
+        </w:rPr>
+      </w:pPr>
+      <w:r>
+        <w:rPr>
+          <w:lang w:val="en-GB"/>
+        </w:rPr>
         <w:t>System warning box appears to user, to confirm space</w:t>
       </w:r>
       <w:r>
+        <w:rPr>
+          <w:lang w:val="en-GB"/>
+        </w:rPr>
         <w:t xml:space="preserve"> </w:t>
       </w:r>
       <w:r>
+        <w:rPr>
+          <w:lang w:val="en-GB"/>
+        </w:rPr>
         <w:t>replacement.</w:t>
       </w:r>
     </w:p>
@@ -3332,26 +3425,45 @@
           <w:ilvl w:val="0"/>
           <w:numId w:val="3"/>
         </w:numPr>
-      </w:pPr>
-      <w:r>
+        <w:rPr>
+          <w:lang w:val="en-GB"/>
+        </w:rPr>
+      </w:pPr>
+      <w:r>
+        <w:rPr>
+          <w:lang w:val="en-GB"/>
+        </w:rPr>
         <w:t>User will</w:t>
       </w:r>
       <w:r>
         <w:rPr>
           <w:b/>
+          <w:lang w:val="en-GB"/>
         </w:rPr>
         <w:t xml:space="preserve"> </w:t>
       </w:r>
       <w:r>
+        <w:rPr>
+          <w:lang w:val="en-GB"/>
+        </w:rPr>
         <w:t>select a field</w:t>
       </w:r>
       <w:r>
+        <w:rPr>
+          <w:lang w:val="en-GB"/>
+        </w:rPr>
         <w:t xml:space="preserve">, </w:t>
       </w:r>
       <w:r>
+        <w:rPr>
+          <w:lang w:val="en-GB"/>
+        </w:rPr>
         <w:t>where</w:t>
       </w:r>
       <w:r>
+        <w:rPr>
+          <w:lang w:val="en-GB"/>
+        </w:rPr>
         <w:t xml:space="preserve"> he wants to remove crops.</w:t>
       </w:r>
     </w:p>
@@ -3362,11 +3474,20 @@
           <w:ilvl w:val="0"/>
           <w:numId w:val="3"/>
         </w:numPr>
-      </w:pPr>
-      <w:r>
+        <w:rPr>
+          <w:lang w:val="en-GB"/>
+        </w:rPr>
+      </w:pPr>
+      <w:r>
+        <w:rPr>
+          <w:lang w:val="en-GB"/>
+        </w:rPr>
         <w:t>User</w:t>
       </w:r>
       <w:r>
+        <w:rPr>
+          <w:lang w:val="en-GB"/>
+        </w:rPr>
         <w:t xml:space="preserve"> will right click on the selected land space. </w:t>
       </w:r>
     </w:p>
@@ -3377,8 +3498,14 @@
           <w:ilvl w:val="0"/>
           <w:numId w:val="3"/>
         </w:numPr>
-      </w:pPr>
-      <w:r>
+        <w:rPr>
+          <w:lang w:val="en-GB"/>
+        </w:rPr>
+      </w:pPr>
+      <w:r>
+        <w:rPr>
+          <w:lang w:val="en-GB"/>
+        </w:rPr>
         <w:t>System will show right click menu with appear with the option to delete.</w:t>
       </w:r>
     </w:p>
@@ -3389,8 +3516,14 @@
           <w:ilvl w:val="0"/>
           <w:numId w:val="3"/>
         </w:numPr>
-      </w:pPr>
-      <w:r>
+        <w:rPr>
+          <w:lang w:val="en-GB"/>
+        </w:rPr>
+      </w:pPr>
+      <w:r>
+        <w:rPr>
+          <w:lang w:val="en-GB"/>
+        </w:rPr>
         <w:t xml:space="preserve">User clicks on the delete option from the menu.  </w:t>
       </w:r>
     </w:p>
@@ -3401,8 +3534,14 @@
           <w:ilvl w:val="0"/>
           <w:numId w:val="3"/>
         </w:numPr>
-      </w:pPr>
-      <w:r>
+        <w:rPr>
+          <w:lang w:val="en-GB"/>
+        </w:rPr>
+      </w:pPr>
+      <w:r>
+        <w:rPr>
+          <w:lang w:val="en-GB"/>
+        </w:rPr>
         <w:t xml:space="preserve">System deletes the crop from the space. </w:t>
       </w:r>
     </w:p>
@@ -3481,20 +3620,33 @@
           <w:ilvl w:val="0"/>
           <w:numId w:val="4"/>
         </w:numPr>
-      </w:pPr>
-      <w:r>
+        <w:rPr>
+          <w:lang w:val="en-GB"/>
+        </w:rPr>
+      </w:pPr>
+      <w:r>
+        <w:rPr>
+          <w:lang w:val="en-GB"/>
+        </w:rPr>
         <w:t>User will</w:t>
       </w:r>
       <w:r>
         <w:rPr>
           <w:b/>
+          <w:lang w:val="en-GB"/>
         </w:rPr>
         <w:t xml:space="preserve"> </w:t>
       </w:r>
       <w:r>
+        <w:rPr>
+          <w:lang w:val="en-GB"/>
+        </w:rPr>
         <w:t>select a field</w:t>
       </w:r>
       <w:r>
+        <w:rPr>
+          <w:lang w:val="en-GB"/>
+        </w:rPr>
         <w:t>, where he wants to update water.</w:t>
       </w:r>
     </w:p>
@@ -3505,8 +3657,14 @@
           <w:ilvl w:val="0"/>
           <w:numId w:val="4"/>
         </w:numPr>
-      </w:pPr>
-      <w:r>
+        <w:rPr>
+          <w:lang w:val="en-GB"/>
+        </w:rPr>
+      </w:pPr>
+      <w:r>
+        <w:rPr>
+          <w:lang w:val="en-GB"/>
+        </w:rPr>
         <w:t>User will click on water numeric up/down.</w:t>
       </w:r>
     </w:p>
@@ -3517,8 +3675,14 @@
           <w:ilvl w:val="0"/>
           <w:numId w:val="4"/>
         </w:numPr>
-      </w:pPr>
-      <w:r>
+        <w:rPr>
+          <w:lang w:val="en-GB"/>
+        </w:rPr>
+      </w:pPr>
+      <w:r>
+        <w:rPr>
+          <w:lang w:val="en-GB"/>
+        </w:rPr>
         <w:t>System will update water resources of selected field.</w:t>
       </w:r>
     </w:p>
@@ -3708,17 +3872,27 @@
           <w:ilvl w:val="0"/>
           <w:numId w:val="5"/>
         </w:numPr>
-      </w:pPr>
-      <w:r>
+        <w:rPr>
+          <w:lang w:val="en-GB"/>
+        </w:rPr>
+      </w:pPr>
+      <w:r>
+        <w:rPr>
+          <w:lang w:val="en-GB"/>
+        </w:rPr>
         <w:t>User will</w:t>
       </w:r>
       <w:r>
         <w:rPr>
           <w:b/>
+          <w:lang w:val="en-GB"/>
         </w:rPr>
         <w:t xml:space="preserve"> </w:t>
       </w:r>
       <w:r>
+        <w:rPr>
+          <w:lang w:val="en-GB"/>
+        </w:rPr>
         <w:t>select a field, where he wants to update amount of fertilizer.</w:t>
       </w:r>
     </w:p>
@@ -3729,8 +3903,14 @@
           <w:ilvl w:val="0"/>
           <w:numId w:val="5"/>
         </w:numPr>
-      </w:pPr>
-      <w:r>
+        <w:rPr>
+          <w:lang w:val="en-GB"/>
+        </w:rPr>
+      </w:pPr>
+      <w:r>
+        <w:rPr>
+          <w:lang w:val="en-GB"/>
+        </w:rPr>
         <w:t>User will click on fertilizer numeric up/down.</w:t>
       </w:r>
     </w:p>
@@ -3743,9 +3923,13 @@
         </w:numPr>
         <w:rPr>
           <w:b/>
-        </w:rPr>
-      </w:pPr>
-      <w:r>
+          <w:lang w:val="en-GB"/>
+        </w:rPr>
+      </w:pPr>
+      <w:r>
+        <w:rPr>
+          <w:lang w:val="en-GB"/>
+        </w:rPr>
         <w:t>System will update amount of fertilizer of selected field.</w:t>
       </w:r>
     </w:p>
@@ -3956,8 +4140,14 @@
           <w:ilvl w:val="1"/>
           <w:numId w:val="13"/>
         </w:numPr>
-      </w:pPr>
-      <w:r>
+        <w:rPr>
+          <w:lang w:val="en-GB"/>
+        </w:rPr>
+      </w:pPr>
+      <w:r>
+        <w:rPr>
+          <w:lang w:val="en-GB"/>
+        </w:rPr>
         <w:t xml:space="preserve">System runs simulation from beginning to end </w:t>
       </w:r>
     </w:p>
@@ -3973,8 +4163,14 @@
           <w:ilvl w:val="0"/>
           <w:numId w:val="13"/>
         </w:numPr>
-      </w:pPr>
-      <w:r>
+        <w:rPr>
+          <w:lang w:val="en-GB"/>
+        </w:rPr>
+      </w:pPr>
+      <w:r>
+        <w:rPr>
+          <w:lang w:val="en-GB"/>
+        </w:rPr>
         <w:t>User scrolls on the timeline bar.</w:t>
       </w:r>
     </w:p>
@@ -3985,11 +4181,20 @@
           <w:ilvl w:val="1"/>
           <w:numId w:val="13"/>
         </w:numPr>
-      </w:pPr>
-      <w:r>
+        <w:rPr>
+          <w:lang w:val="en-GB"/>
+        </w:rPr>
+      </w:pPr>
+      <w:r>
+        <w:rPr>
+          <w:lang w:val="en-GB"/>
+        </w:rPr>
         <w:t>System actively runs</w:t>
       </w:r>
       <w:r>
+        <w:rPr>
+          <w:lang w:val="en-GB"/>
+        </w:rPr>
         <w:t xml:space="preserve"> simulation according to the timeline bar position. </w:t>
       </w:r>
     </w:p>
@@ -4065,14 +4270,26 @@
           <w:ilvl w:val="0"/>
           <w:numId w:val="7"/>
         </w:numPr>
-      </w:pPr>
-      <w:r>
+        <w:rPr>
+          <w:lang w:val="en-GB"/>
+        </w:rPr>
+      </w:pPr>
+      <w:r>
+        <w:rPr>
+          <w:lang w:val="en-GB"/>
+        </w:rPr>
         <w:t>User will select field</w:t>
       </w:r>
       <w:r>
+        <w:rPr>
+          <w:lang w:val="en-GB"/>
+        </w:rPr>
         <w:t xml:space="preserve">, for which he wants to </w:t>
       </w:r>
       <w:r>
+        <w:rPr>
+          <w:lang w:val="en-GB"/>
+        </w:rPr>
         <w:t>retrieve report.</w:t>
       </w:r>
     </w:p>
@@ -4083,8 +4300,14 @@
           <w:ilvl w:val="0"/>
           <w:numId w:val="7"/>
         </w:numPr>
-      </w:pPr>
-      <w:r>
+        <w:rPr>
+          <w:lang w:val="en-GB"/>
+        </w:rPr>
+      </w:pPr>
+      <w:r>
+        <w:rPr>
+          <w:lang w:val="en-GB"/>
+        </w:rPr>
         <w:t>User will click Report button from right side of form.</w:t>
       </w:r>
     </w:p>
@@ -4095,11 +4318,20 @@
           <w:ilvl w:val="0"/>
           <w:numId w:val="7"/>
         </w:numPr>
-      </w:pPr>
-      <w:r>
+        <w:rPr>
+          <w:lang w:val="en-GB"/>
+        </w:rPr>
+      </w:pPr>
+      <w:r>
+        <w:rPr>
+          <w:lang w:val="en-GB"/>
+        </w:rPr>
         <w:t xml:space="preserve">System will show report with </w:t>
       </w:r>
       <w:r>
+        <w:rPr>
+          <w:lang w:val="en-GB"/>
+        </w:rPr>
         <w:t>calculated profit/loss.</w:t>
       </w:r>
     </w:p>
@@ -4244,14 +4476,26 @@
           <w:ilvl w:val="0"/>
           <w:numId w:val="22"/>
         </w:numPr>
-      </w:pPr>
-      <w:r>
+        <w:rPr>
+          <w:lang w:val="en-GB"/>
+        </w:rPr>
+      </w:pPr>
+      <w:r>
+        <w:rPr>
+          <w:lang w:val="en-GB"/>
+        </w:rPr>
         <w:t>Application should work most optimally in the Window</w:t>
       </w:r>
       <w:r>
+        <w:rPr>
+          <w:lang w:val="en-GB"/>
+        </w:rPr>
         <w:t>s environment. This application</w:t>
       </w:r>
       <w:r>
+        <w:rPr>
+          <w:lang w:val="en-GB"/>
+        </w:rPr>
         <w:t xml:space="preserve"> should work best on the Windows platform as it was designed for such.</w:t>
       </w:r>
     </w:p>
@@ -4263,6 +4507,9 @@
           <w:numId w:val="0"/>
         </w:numPr>
         <w:ind w:left="720"/>
+        <w:rPr>
+          <w:lang w:val="en-GB"/>
+        </w:rPr>
       </w:pPr>
     </w:p>
     <w:p>
@@ -4272,23 +4519,38 @@
           <w:ilvl w:val="0"/>
           <w:numId w:val="22"/>
         </w:numPr>
-      </w:pPr>
-      <w:r>
+        <w:rPr>
+          <w:lang w:val="en-GB"/>
+        </w:rPr>
+      </w:pPr>
+      <w:r>
+        <w:rPr>
+          <w:lang w:val="en-GB"/>
+        </w:rPr>
         <w:t xml:space="preserve">The application should be user friendly and incorporate elements of good user interface design. For </w:t>
       </w:r>
       <w:r>
-        <w:t>example</w:t>
-      </w:r>
-      <w:r>
-        <w:t>,</w:t>
-      </w:r>
-      <w:r>
+        <w:rPr>
+          <w:lang w:val="en-GB"/>
+        </w:rPr>
+        <w:t>example,</w:t>
+      </w:r>
+      <w:r>
+        <w:rPr>
+          <w:lang w:val="en-GB"/>
+        </w:rPr>
         <w:t xml:space="preserve"> the button</w:t>
       </w:r>
       <w:r>
+        <w:rPr>
+          <w:lang w:val="en-GB"/>
+        </w:rPr>
         <w:t>s</w:t>
       </w:r>
       <w:r>
+        <w:rPr>
+          <w:lang w:val="en-GB"/>
+        </w:rPr>
         <w:t xml:space="preserve"> are easily recognizable and familiar to the user in terms of expressing what function the button serves. easily accessible to the user. </w:t>
       </w:r>
     </w:p>
@@ -4300,6 +4562,9 @@
           <w:numId w:val="0"/>
         </w:numPr>
         <w:ind w:left="720"/>
+        <w:rPr>
+          <w:lang w:val="en-GB"/>
+        </w:rPr>
       </w:pPr>
     </w:p>
     <w:p>
@@ -4309,23 +4574,38 @@
           <w:ilvl w:val="0"/>
           <w:numId w:val="22"/>
         </w:numPr>
-      </w:pPr>
-      <w:r>
+        <w:rPr>
+          <w:lang w:val="en-GB"/>
+        </w:rPr>
+      </w:pPr>
+      <w:r>
+        <w:rPr>
+          <w:lang w:val="en-GB"/>
+        </w:rPr>
         <w:t>The application should respond as swiftly as possible to the user actions. Application response time may depend on the PC th</w:t>
       </w:r>
       <w:r>
+        <w:rPr>
+          <w:lang w:val="en-GB"/>
+        </w:rPr>
         <w:t>e user uses the application on.</w:t>
       </w:r>
       <w:r>
-        <w:t xml:space="preserve"> </w:t>
-      </w:r>
-      <w:r>
-        <w:t>However,</w:t>
-      </w:r>
-      <w:r>
+        <w:rPr>
+          <w:lang w:val="en-GB"/>
+        </w:rPr>
+        <w:t xml:space="preserve"> However,</w:t>
+      </w:r>
+      <w:r>
+        <w:rPr>
+          <w:lang w:val="en-GB"/>
+        </w:rPr>
         <w:t xml:space="preserve"> the software design attempts to maximize the throughput time for all the processes and computations in the application.</w:t>
       </w:r>
       <w:r>
+        <w:rPr>
+          <w:lang w:val="en-GB"/>
+        </w:rPr>
         <w:t xml:space="preserve">             </w:t>
       </w:r>
     </w:p>
@@ -4469,7 +4749,7 @@
         <w:sz w:val="18"/>
         <w:szCs w:val="18"/>
       </w:rPr>
-      <w:t>10</w:t>
+      <w:t>9</w:t>
     </w:r>
     <w:r>
       <w:rPr>
@@ -6918,7 +7198,7 @@
     </w:rPrDefault>
     <w:pPrDefault/>
   </w:docDefaults>
-  <w:latentStyles w:defLockedState="0" w:defUIPriority="0" w:defSemiHidden="0" w:defUnhideWhenUsed="0" w:defQFormat="0" w:count="372">
+  <w:latentStyles w:defLockedState="0" w:defUIPriority="0" w:defSemiHidden="0" w:defUnhideWhenUsed="0" w:defQFormat="0" w:count="373">
     <w:lsdException w:name="Normal" w:qFormat="1"/>
     <w:lsdException w:name="heading 1" w:qFormat="1"/>
     <w:lsdException w:name="heading 2" w:qFormat="1"/>
@@ -6939,7 +7219,6 @@
     <w:lsdException w:name="Strong" w:qFormat="1"/>
     <w:lsdException w:name="Emphasis" w:qFormat="1"/>
     <w:lsdException w:name="HTML Variable" w:semiHidden="1" w:unhideWhenUsed="1"/>
-    <w:lsdException w:name="Normal Table" w:semiHidden="1" w:unhideWhenUsed="1"/>
     <w:lsdException w:name="Outline List 3" w:semiHidden="1" w:unhideWhenUsed="1"/>
     <w:lsdException w:name="Table Simple 1" w:semiHidden="1" w:unhideWhenUsed="1"/>
     <w:lsdException w:name="Table Simple 2" w:semiHidden="1" w:unhideWhenUsed="1"/>
@@ -6982,10 +7261,8 @@
     <w:lsdException w:name="Table Subtle 2" w:semiHidden="1" w:unhideWhenUsed="1"/>
     <w:lsdException w:name="Table Web 1" w:semiHidden="1" w:unhideWhenUsed="1"/>
     <w:lsdException w:name="Table Web 2" w:semiHidden="1" w:unhideWhenUsed="1"/>
-    <w:lsdException w:name="Table Web 3" w:semiHidden="1" w:unhideWhenUsed="1"/>
     <w:lsdException w:name="Balloon Text" w:semiHidden="1" w:unhideWhenUsed="1"/>
     <w:lsdException w:name="Table Grid" w:uiPriority="39"/>
-    <w:lsdException w:name="Table Theme" w:semiHidden="1" w:unhideWhenUsed="1"/>
     <w:lsdException w:name="Placeholder Text" w:semiHidden="1" w:uiPriority="99"/>
     <w:lsdException w:name="No Spacing" w:uiPriority="1" w:qFormat="1"/>
     <w:lsdException w:name="Light Shading" w:uiPriority="60"/>
@@ -7202,6 +7479,7 @@
     <w:lsdException w:name="List Table 6 Colorful Accent 6" w:uiPriority="51"/>
     <w:lsdException w:name="List Table 7 Colorful Accent 6" w:uiPriority="52"/>
     <w:lsdException w:name="Mention" w:semiHidden="1" w:uiPriority="99" w:unhideWhenUsed="1"/>
+    <w:lsdException w:name="Smart Hyperlink" w:semiHidden="1" w:uiPriority="99" w:unhideWhenUsed="1"/>
   </w:latentStyles>
   <w:style w:type="paragraph" w:default="1" w:styleId="Normal">
     <w:name w:val="Normal"/>
@@ -8329,7 +8607,7 @@
 </file>
 
 <file path=customXml/itemProps1.xml><?xml version="1.0" encoding="utf-8"?>
-<ds:datastoreItem xmlns:ds="http://schemas.openxmlformats.org/officeDocument/2006/customXml" ds:itemID="{C20ADD23-3504-4562-AB01-70158181AE5C}">
+<ds:datastoreItem xmlns:ds="http://schemas.openxmlformats.org/officeDocument/2006/customXml" ds:itemID="{84ADF700-506D-4A03-953D-E0CBE4E646C2}">
   <ds:schemaRefs>
     <ds:schemaRef ds:uri="http://schemas.openxmlformats.org/officeDocument/2006/bibliography"/>
   </ds:schemaRefs>

--- a/Documents/URS/URS.docx
+++ b/Documents/URS/URS.docx
@@ -553,16 +553,16 @@
         <w:spacing w:after="0" w:line="240" w:lineRule="auto"/>
       </w:pPr>
     </w:p>
-    <w:bookmarkStart w:id="0" w:name="_Toc460928619" w:displacedByCustomXml="next"/>
-    <w:bookmarkStart w:id="1" w:name="_Toc385230057" w:displacedByCustomXml="next"/>
-    <w:bookmarkStart w:id="2" w:name="_Toc385229721" w:displacedByCustomXml="next"/>
-    <w:bookmarkStart w:id="3" w:name="_Toc384540440" w:displacedByCustomXml="next"/>
-    <w:bookmarkStart w:id="4" w:name="_Toc383950097" w:displacedByCustomXml="next"/>
-    <w:bookmarkStart w:id="5" w:name="_Toc383848334" w:displacedByCustomXml="next"/>
-    <w:bookmarkStart w:id="6" w:name="_Toc383848210" w:displacedByCustomXml="next"/>
-    <w:bookmarkStart w:id="7" w:name="_Toc370697205" w:displacedByCustomXml="next"/>
-    <w:bookmarkStart w:id="8" w:name="_Toc370696869" w:displacedByCustomXml="next"/>
-    <w:bookmarkStart w:id="9" w:name="_Toc370695242" w:displacedByCustomXml="next"/>
+    <w:bookmarkStart w:id="0" w:name="_Toc370695242" w:displacedByCustomXml="next"/>
+    <w:bookmarkStart w:id="1" w:name="_Toc370696869" w:displacedByCustomXml="next"/>
+    <w:bookmarkStart w:id="2" w:name="_Toc370697205" w:displacedByCustomXml="next"/>
+    <w:bookmarkStart w:id="3" w:name="_Toc383848210" w:displacedByCustomXml="next"/>
+    <w:bookmarkStart w:id="4" w:name="_Toc383848334" w:displacedByCustomXml="next"/>
+    <w:bookmarkStart w:id="5" w:name="_Toc383950097" w:displacedByCustomXml="next"/>
+    <w:bookmarkStart w:id="6" w:name="_Toc384540440" w:displacedByCustomXml="next"/>
+    <w:bookmarkStart w:id="7" w:name="_Toc385229721" w:displacedByCustomXml="next"/>
+    <w:bookmarkStart w:id="8" w:name="_Toc385230057" w:displacedByCustomXml="next"/>
+    <w:bookmarkStart w:id="9" w:name="_Toc460928619" w:displacedByCustomXml="next"/>
     <w:sdt>
       <w:sdtPr>
         <w:rPr>
@@ -2765,8 +2765,6 @@
             <w:r>
               <w:t>V</w:t>
             </w:r>
-            <w:bookmarkStart w:id="22" w:name="_GoBack"/>
-            <w:bookmarkEnd w:id="22"/>
           </w:p>
         </w:tc>
         <w:tc>
@@ -3001,37 +2999,132 @@
         <w:pStyle w:val="Heading2"/>
         <w:ind w:left="0" w:firstLine="0"/>
       </w:pPr>
-      <w:bookmarkStart w:id="23" w:name="_Toc462169880"/>
+      <w:bookmarkStart w:id="22" w:name="_Toc462169880"/>
       <w:r>
         <w:lastRenderedPageBreak/>
         <w:t>Functional requirements</w:t>
       </w:r>
+      <w:bookmarkEnd w:id="22"/>
+    </w:p>
+    <w:p>
+      <w:r>
+        <w:t xml:space="preserve">All use cases have the system </w:t>
+      </w:r>
+      <w:r>
+        <w:t xml:space="preserve">and </w:t>
+      </w:r>
+      <w:r>
+        <w:t>user as the only actor</w:t>
+      </w:r>
+      <w:r>
+        <w:t>s</w:t>
+      </w:r>
+      <w:r>
+        <w:t xml:space="preserve"> involved. Furthermore, all the use cases are of the sea-level.</w:t>
+      </w:r>
+    </w:p>
+    <w:p>
+      <w:pPr>
+        <w:pStyle w:val="Heading2"/>
+        <w:ind w:left="0" w:firstLine="0"/>
+      </w:pPr>
+      <w:bookmarkStart w:id="23" w:name="_Toc462169888"/>
+      <w:r>
+        <w:t>Non-Functional requirements</w:t>
+      </w:r>
       <w:bookmarkEnd w:id="23"/>
     </w:p>
     <w:p>
-      <w:r>
-        <w:t xml:space="preserve">All use cases have the system </w:t>
-      </w:r>
-      <w:r>
-        <w:t xml:space="preserve">and </w:t>
-      </w:r>
-      <w:r>
-        <w:t>user as the only actor</w:t>
-      </w:r>
-      <w:r>
-        <w:t>s</w:t>
-      </w:r>
-      <w:r>
-        <w:t xml:space="preserve"> involved. Furthermore, all the use cases are of the sea-level.</w:t>
-      </w:r>
-    </w:p>
-    <w:p>
-      <w:pPr>
-        <w:rPr>
-          <w:b/>
-          <w:color w:val="000000"/>
-        </w:rPr>
-      </w:pPr>
+      <w:pPr>
+        <w:pStyle w:val="ListParagraph"/>
+        <w:numPr>
+          <w:ilvl w:val="0"/>
+          <w:numId w:val="22"/>
+        </w:numPr>
+        <w:rPr>
+          <w:lang w:val="en-GB"/>
+        </w:rPr>
+      </w:pPr>
+      <w:r>
+        <w:rPr>
+          <w:lang w:val="en-GB"/>
+        </w:rPr>
+        <w:t>Application should work most optimally in the Windows environment. This application should work best on the Windows platform as it was designed for such.</w:t>
+      </w:r>
+    </w:p>
+    <w:p>
+      <w:pPr>
+        <w:pStyle w:val="ListParagraph"/>
+        <w:numPr>
+          <w:ilvl w:val="0"/>
+          <w:numId w:val="0"/>
+        </w:numPr>
+        <w:ind w:left="720"/>
+        <w:rPr>
+          <w:lang w:val="en-GB"/>
+        </w:rPr>
+      </w:pPr>
+    </w:p>
+    <w:p>
+      <w:pPr>
+        <w:pStyle w:val="ListParagraph"/>
+        <w:numPr>
+          <w:ilvl w:val="0"/>
+          <w:numId w:val="22"/>
+        </w:numPr>
+        <w:rPr>
+          <w:lang w:val="en-GB"/>
+        </w:rPr>
+      </w:pPr>
+      <w:r>
+        <w:rPr>
+          <w:lang w:val="en-GB"/>
+        </w:rPr>
+        <w:t xml:space="preserve">The application should be user friendly and incorporate elements of good user interface design. For example, the buttons are easily recognizable and familiar to the user in terms of expressing what function the button serves. easily accessible to the user. </w:t>
+      </w:r>
+    </w:p>
+    <w:p>
+      <w:pPr>
+        <w:pStyle w:val="ListParagraph"/>
+        <w:numPr>
+          <w:ilvl w:val="0"/>
+          <w:numId w:val="0"/>
+        </w:numPr>
+        <w:ind w:left="720"/>
+        <w:rPr>
+          <w:lang w:val="en-GB"/>
+        </w:rPr>
+      </w:pPr>
+    </w:p>
+    <w:p>
+      <w:pPr>
+        <w:pStyle w:val="ListParagraph"/>
+        <w:numPr>
+          <w:ilvl w:val="0"/>
+          <w:numId w:val="22"/>
+        </w:numPr>
+        <w:rPr>
+          <w:lang w:val="en-GB"/>
+        </w:rPr>
+      </w:pPr>
+      <w:r>
+        <w:rPr>
+          <w:lang w:val="en-GB"/>
+        </w:rPr>
+        <w:t>The appli</w:t>
+      </w:r>
+      <w:r>
+        <w:rPr>
+          <w:lang w:val="en-GB"/>
+        </w:rPr>
+        <w:t>cation should respond within 1500milliseconds with each button click, and 4000 milliseconds when loading a report on a modern machine</w:t>
+      </w:r>
+      <w:r>
+        <w:rPr>
+          <w:lang w:val="en-GB"/>
+        </w:rPr>
+        <w:t xml:space="preserve">. </w:t>
+      </w:r>
       <w:bookmarkStart w:id="24" w:name="_Toc370695288"/>
       <w:bookmarkStart w:id="25" w:name="_Toc370696918"/>
       <w:bookmarkStart w:id="26" w:name="_Toc370697254"/>
@@ -3043,15 +3136,6 @@
       <w:bookmarkStart w:id="32" w:name="_Toc385230103"/>
       <w:bookmarkStart w:id="33" w:name="_Toc45596257"/>
       <w:bookmarkStart w:id="34" w:name="_Toc460928651"/>
-      <w:r>
-        <w:tab/>
-      </w:r>
-      <w:r>
-        <w:tab/>
-      </w:r>
-      <w:r>
-        <w:tab/>
-      </w:r>
     </w:p>
     <w:p>
       <w:pPr>
@@ -3324,6 +3408,7 @@
         <w:ind w:left="900" w:firstLine="720"/>
       </w:pPr>
       <w:r>
+        <w:lastRenderedPageBreak/>
         <w:t xml:space="preserve">1b. </w:t>
       </w:r>
       <w:r>
@@ -3344,35 +3429,13 @@
       <w:r>
         <w:t xml:space="preserve">nds </w:t>
       </w:r>
-    </w:p>
-    <w:p/>
+      <w:bookmarkStart w:id="36" w:name="_Toc462169882"/>
+    </w:p>
     <w:p>
       <w:pPr>
         <w:pStyle w:val="Heading3"/>
       </w:pPr>
-      <w:bookmarkStart w:id="36" w:name="_Toc462169882"/>
-    </w:p>
-    <w:p>
-      <w:pPr>
-        <w:pStyle w:val="Heading3"/>
-      </w:pPr>
-    </w:p>
-    <w:p>
-      <w:pPr>
-        <w:pStyle w:val="Heading3"/>
-      </w:pPr>
-    </w:p>
-    <w:p>
-      <w:pPr>
-        <w:pStyle w:val="Heading3"/>
-      </w:pPr>
-    </w:p>
-    <w:p>
-      <w:pPr>
-        <w:pStyle w:val="Heading3"/>
-      </w:pPr>
-      <w:r>
-        <w:lastRenderedPageBreak/>
+      <w:r>
         <w:t>Removing crops</w:t>
       </w:r>
       <w:bookmarkEnd w:id="36"/>
@@ -3785,6 +3848,7 @@
     </w:p>
     <w:p>
       <w:r>
+        <w:lastRenderedPageBreak/>
         <w:t xml:space="preserve">           </w:t>
       </w:r>
       <w:r>
@@ -3813,7 +3877,6 @@
       </w:pPr>
       <w:bookmarkStart w:id="38" w:name="_Toc462169884"/>
       <w:r>
-        <w:lastRenderedPageBreak/>
         <w:t>Updating fertilizers to crops</w:t>
       </w:r>
       <w:bookmarkEnd w:id="38"/>
@@ -4214,6 +4277,7 @@
       </w:pPr>
       <w:bookmarkStart w:id="40" w:name="_Toc462169886"/>
       <w:r>
+        <w:lastRenderedPageBreak/>
         <w:t>Retrieving profit/loss report</w:t>
       </w:r>
       <w:bookmarkEnd w:id="40"/>
@@ -4246,7 +4310,6 @@
     </w:p>
     <w:p>
       <w:r>
-        <w:lastRenderedPageBreak/>
         <w:t xml:space="preserve"> </w:t>
       </w:r>
     </w:p>
@@ -4335,7 +4398,333 @@
         <w:t>calculated profit/loss.</w:t>
       </w:r>
     </w:p>
-    <w:p/>
+    <w:p>
+      <w:pPr>
+        <w:pStyle w:val="Heading3"/>
+        <w:rPr>
+          <w:lang w:val="en-GB"/>
+        </w:rPr>
+      </w:pPr>
+      <w:r>
+        <w:rPr>
+          <w:lang w:val="en-GB"/>
+        </w:rPr>
+        <w:t>Saving Application</w:t>
+      </w:r>
+    </w:p>
+    <w:p>
+      <w:pPr>
+        <w:rPr>
+          <w:b/>
+        </w:rPr>
+      </w:pPr>
+      <w:r>
+        <w:rPr>
+          <w:b/>
+        </w:rPr>
+        <w:t>MSS:</w:t>
+      </w:r>
+    </w:p>
+    <w:p>
+      <w:pPr>
+        <w:pStyle w:val="ListParagraph"/>
+        <w:numPr>
+          <w:ilvl w:val="0"/>
+          <w:numId w:val="24"/>
+        </w:numPr>
+        <w:rPr>
+          <w:lang w:val="en-GB"/>
+        </w:rPr>
+      </w:pPr>
+      <w:r>
+        <w:rPr>
+          <w:lang w:val="en-GB"/>
+        </w:rPr>
+        <w:t>User clicks on the Save button</w:t>
+      </w:r>
+    </w:p>
+    <w:p>
+      <w:pPr>
+        <w:pStyle w:val="ListParagraph"/>
+        <w:numPr>
+          <w:ilvl w:val="0"/>
+          <w:numId w:val="24"/>
+        </w:numPr>
+        <w:rPr>
+          <w:lang w:val="en-GB"/>
+        </w:rPr>
+      </w:pPr>
+      <w:r>
+        <w:rPr>
+          <w:lang w:val="en-GB"/>
+        </w:rPr>
+        <w:t xml:space="preserve">System brings up the Save File Dialog </w:t>
+      </w:r>
+    </w:p>
+    <w:p>
+      <w:pPr>
+        <w:pStyle w:val="ListParagraph"/>
+        <w:numPr>
+          <w:ilvl w:val="0"/>
+          <w:numId w:val="24"/>
+        </w:numPr>
+        <w:rPr>
+          <w:lang w:val="en-GB"/>
+        </w:rPr>
+      </w:pPr>
+      <w:r>
+        <w:rPr>
+          <w:lang w:val="en-GB"/>
+        </w:rPr>
+        <w:t xml:space="preserve">System saves </w:t>
+      </w:r>
+      <w:r>
+        <w:rPr>
+          <w:lang w:val="en-GB"/>
+        </w:rPr>
+        <w:t>data in a text file.</w:t>
+      </w:r>
+    </w:p>
+    <w:p>
+      <w:pPr>
+        <w:pStyle w:val="ListParagraph"/>
+        <w:numPr>
+          <w:ilvl w:val="0"/>
+          <w:numId w:val="24"/>
+        </w:numPr>
+        <w:rPr>
+          <w:lang w:val="en-GB"/>
+        </w:rPr>
+      </w:pPr>
+      <w:r>
+        <w:rPr>
+          <w:lang w:val="en-GB"/>
+        </w:rPr>
+        <w:t xml:space="preserve">System saves data in the database. </w:t>
+      </w:r>
+    </w:p>
+    <w:p>
+      <w:pPr>
+        <w:rPr>
+          <w:b/>
+          <w:lang w:val="en-GB"/>
+        </w:rPr>
+      </w:pPr>
+      <w:r>
+        <w:rPr>
+          <w:b/>
+          <w:lang w:val="en-GB"/>
+        </w:rPr>
+        <w:t>Extension:</w:t>
+      </w:r>
+    </w:p>
+    <w:p>
+      <w:pPr>
+        <w:rPr>
+          <w:lang w:val="en-GB"/>
+        </w:rPr>
+      </w:pPr>
+      <w:r>
+        <w:rPr>
+          <w:b/>
+          <w:lang w:val="en-GB"/>
+        </w:rPr>
+        <w:tab/>
+      </w:r>
+      <w:r>
+        <w:rPr>
+          <w:lang w:val="en-GB"/>
+        </w:rPr>
+        <w:t>2a. User Selected a file to overwrite</w:t>
+      </w:r>
+    </w:p>
+    <w:p>
+      <w:pPr>
+        <w:pStyle w:val="ListParagraph"/>
+        <w:numPr>
+          <w:ilvl w:val="0"/>
+          <w:numId w:val="26"/>
+        </w:numPr>
+        <w:rPr>
+          <w:lang w:val="en-GB"/>
+        </w:rPr>
+      </w:pPr>
+      <w:r>
+        <w:rPr>
+          <w:lang w:val="en-GB"/>
+        </w:rPr>
+        <w:t>System will ask user to confirm overwriting file.</w:t>
+      </w:r>
+    </w:p>
+    <w:p>
+      <w:pPr>
+        <w:pStyle w:val="ListParagraph"/>
+        <w:numPr>
+          <w:ilvl w:val="1"/>
+          <w:numId w:val="26"/>
+        </w:numPr>
+        <w:rPr>
+          <w:lang w:val="en-GB"/>
+        </w:rPr>
+      </w:pPr>
+      <w:r>
+        <w:rPr>
+          <w:lang w:val="en-GB"/>
+        </w:rPr>
+        <w:t>User confirms</w:t>
+      </w:r>
+    </w:p>
+    <w:p>
+      <w:pPr>
+        <w:pStyle w:val="ListParagraph"/>
+        <w:numPr>
+          <w:ilvl w:val="2"/>
+          <w:numId w:val="26"/>
+        </w:numPr>
+        <w:rPr>
+          <w:lang w:val="en-GB"/>
+        </w:rPr>
+      </w:pPr>
+      <w:r>
+        <w:rPr>
+          <w:lang w:val="en-GB"/>
+        </w:rPr>
+        <w:t xml:space="preserve">System connects </w:t>
+      </w:r>
+      <w:proofErr w:type="gramStart"/>
+      <w:r>
+        <w:rPr>
+          <w:lang w:val="en-GB"/>
+        </w:rPr>
+        <w:t>to</w:t>
+      </w:r>
+      <w:proofErr w:type="gramEnd"/>
+      <w:r>
+        <w:rPr>
+          <w:lang w:val="en-GB"/>
+        </w:rPr>
+        <w:t xml:space="preserve"> data-base and finds the current instance of the file to overwrite</w:t>
+      </w:r>
+    </w:p>
+    <w:p>
+      <w:pPr>
+        <w:pStyle w:val="ListParagraph"/>
+        <w:numPr>
+          <w:ilvl w:val="2"/>
+          <w:numId w:val="26"/>
+        </w:numPr>
+        <w:rPr>
+          <w:lang w:val="en-GB"/>
+        </w:rPr>
+      </w:pPr>
+      <w:r>
+        <w:rPr>
+          <w:lang w:val="en-GB"/>
+        </w:rPr>
+        <w:t>System deletes the current instance of data located in the database.</w:t>
+      </w:r>
+    </w:p>
+    <w:p>
+      <w:pPr>
+        <w:pStyle w:val="ListParagraph"/>
+        <w:numPr>
+          <w:ilvl w:val="2"/>
+          <w:numId w:val="26"/>
+        </w:numPr>
+        <w:rPr>
+          <w:lang w:val="en-GB"/>
+        </w:rPr>
+      </w:pPr>
+      <w:r>
+        <w:rPr>
+          <w:lang w:val="en-GB"/>
+        </w:rPr>
+        <w:t>Use-Case continues from step 3</w:t>
+      </w:r>
+    </w:p>
+    <w:p>
+      <w:pPr>
+        <w:pStyle w:val="ListParagraph"/>
+        <w:numPr>
+          <w:ilvl w:val="1"/>
+          <w:numId w:val="26"/>
+        </w:numPr>
+        <w:rPr>
+          <w:lang w:val="en-GB"/>
+        </w:rPr>
+      </w:pPr>
+      <w:r>
+        <w:rPr>
+          <w:lang w:val="en-GB"/>
+        </w:rPr>
+        <w:t xml:space="preserve">User cancels overwriting </w:t>
+      </w:r>
+    </w:p>
+    <w:p>
+      <w:pPr>
+        <w:pStyle w:val="ListParagraph"/>
+        <w:numPr>
+          <w:ilvl w:val="2"/>
+          <w:numId w:val="26"/>
+        </w:numPr>
+        <w:rPr>
+          <w:lang w:val="en-GB"/>
+        </w:rPr>
+      </w:pPr>
+      <w:r>
+        <w:rPr>
+          <w:lang w:val="en-GB"/>
+        </w:rPr>
+        <w:t>Use-Case ends</w:t>
+      </w:r>
+    </w:p>
+    <w:p>
+      <w:pPr>
+        <w:ind w:left="720"/>
+        <w:rPr>
+          <w:lang w:val="en-GB"/>
+        </w:rPr>
+      </w:pPr>
+      <w:r>
+        <w:rPr>
+          <w:lang w:val="en-GB"/>
+        </w:rPr>
+        <w:t xml:space="preserve">2b. User creates a new file. </w:t>
+      </w:r>
+    </w:p>
+    <w:p>
+      <w:pPr>
+        <w:pStyle w:val="ListParagraph"/>
+        <w:numPr>
+          <w:ilvl w:val="0"/>
+          <w:numId w:val="27"/>
+        </w:numPr>
+        <w:rPr>
+          <w:lang w:val="en-GB"/>
+        </w:rPr>
+      </w:pPr>
+      <w:r>
+        <w:rPr>
+          <w:lang w:val="en-GB"/>
+        </w:rPr>
+        <w:t xml:space="preserve">Use-Case continues from step 3. </w:t>
+      </w:r>
+    </w:p>
+    <w:p>
+      <w:pPr>
+        <w:rPr>
+          <w:lang w:val="en-GB"/>
+        </w:rPr>
+      </w:pPr>
+    </w:p>
+    <w:p>
+      <w:pPr>
+        <w:rPr>
+          <w:b/>
+          <w:lang w:val="en-GB"/>
+        </w:rPr>
+      </w:pPr>
+    </w:p>
     <w:p>
       <w:pPr>
         <w:pStyle w:val="Heading3"/>
@@ -4447,167 +4836,6 @@
           <w:bottom w:val="none" w:sz="0" w:space="0" w:color="auto"/>
         </w:pBdr>
       </w:pPr>
-    </w:p>
-    <w:p>
-      <w:pPr>
-        <w:pStyle w:val="Heading2"/>
-      </w:pPr>
-      <w:bookmarkStart w:id="42" w:name="_Toc462169888"/>
-      <w:r>
-        <w:t>Non-</w:t>
-      </w:r>
-      <w:r>
-        <w:t>Functional requirements</w:t>
-      </w:r>
-      <w:bookmarkEnd w:id="42"/>
-    </w:p>
-    <w:p>
-      <w:pPr>
-        <w:pStyle w:val="StyleHeading"/>
-        <w:pBdr>
-          <w:bottom w:val="none" w:sz="0" w:space="0" w:color="auto"/>
-        </w:pBdr>
-      </w:pPr>
-    </w:p>
-    <w:p>
-      <w:pPr>
-        <w:pStyle w:val="ListParagraph"/>
-        <w:numPr>
-          <w:ilvl w:val="0"/>
-          <w:numId w:val="22"/>
-        </w:numPr>
-        <w:rPr>
-          <w:lang w:val="en-GB"/>
-        </w:rPr>
-      </w:pPr>
-      <w:r>
-        <w:rPr>
-          <w:lang w:val="en-GB"/>
-        </w:rPr>
-        <w:t>Application should work most optimally in the Window</w:t>
-      </w:r>
-      <w:r>
-        <w:rPr>
-          <w:lang w:val="en-GB"/>
-        </w:rPr>
-        <w:t>s environment. This application</w:t>
-      </w:r>
-      <w:r>
-        <w:rPr>
-          <w:lang w:val="en-GB"/>
-        </w:rPr>
-        <w:t xml:space="preserve"> should work best on the Windows platform as it was designed for such.</w:t>
-      </w:r>
-    </w:p>
-    <w:p>
-      <w:pPr>
-        <w:pStyle w:val="ListParagraph"/>
-        <w:numPr>
-          <w:ilvl w:val="0"/>
-          <w:numId w:val="0"/>
-        </w:numPr>
-        <w:ind w:left="720"/>
-        <w:rPr>
-          <w:lang w:val="en-GB"/>
-        </w:rPr>
-      </w:pPr>
-    </w:p>
-    <w:p>
-      <w:pPr>
-        <w:pStyle w:val="ListParagraph"/>
-        <w:numPr>
-          <w:ilvl w:val="0"/>
-          <w:numId w:val="22"/>
-        </w:numPr>
-        <w:rPr>
-          <w:lang w:val="en-GB"/>
-        </w:rPr>
-      </w:pPr>
-      <w:r>
-        <w:rPr>
-          <w:lang w:val="en-GB"/>
-        </w:rPr>
-        <w:t xml:space="preserve">The application should be user friendly and incorporate elements of good user interface design. For </w:t>
-      </w:r>
-      <w:r>
-        <w:rPr>
-          <w:lang w:val="en-GB"/>
-        </w:rPr>
-        <w:t>example,</w:t>
-      </w:r>
-      <w:r>
-        <w:rPr>
-          <w:lang w:val="en-GB"/>
-        </w:rPr>
-        <w:t xml:space="preserve"> the button</w:t>
-      </w:r>
-      <w:r>
-        <w:rPr>
-          <w:lang w:val="en-GB"/>
-        </w:rPr>
-        <w:t>s</w:t>
-      </w:r>
-      <w:r>
-        <w:rPr>
-          <w:lang w:val="en-GB"/>
-        </w:rPr>
-        <w:t xml:space="preserve"> are easily recognizable and familiar to the user in terms of expressing what function the button serves. easily accessible to the user. </w:t>
-      </w:r>
-    </w:p>
-    <w:p>
-      <w:pPr>
-        <w:pStyle w:val="ListParagraph"/>
-        <w:numPr>
-          <w:ilvl w:val="0"/>
-          <w:numId w:val="0"/>
-        </w:numPr>
-        <w:ind w:left="720"/>
-        <w:rPr>
-          <w:lang w:val="en-GB"/>
-        </w:rPr>
-      </w:pPr>
-    </w:p>
-    <w:p>
-      <w:pPr>
-        <w:pStyle w:val="ListParagraph"/>
-        <w:numPr>
-          <w:ilvl w:val="0"/>
-          <w:numId w:val="22"/>
-        </w:numPr>
-        <w:rPr>
-          <w:lang w:val="en-GB"/>
-        </w:rPr>
-      </w:pPr>
-      <w:r>
-        <w:rPr>
-          <w:lang w:val="en-GB"/>
-        </w:rPr>
-        <w:t>The application should respond as swiftly as possible to the user actions. Application response time may depend on the PC th</w:t>
-      </w:r>
-      <w:r>
-        <w:rPr>
-          <w:lang w:val="en-GB"/>
-        </w:rPr>
-        <w:t>e user uses the application on.</w:t>
-      </w:r>
-      <w:r>
-        <w:rPr>
-          <w:lang w:val="en-GB"/>
-        </w:rPr>
-        <w:t xml:space="preserve"> However,</w:t>
-      </w:r>
-      <w:r>
-        <w:rPr>
-          <w:lang w:val="en-GB"/>
-        </w:rPr>
-        <w:t xml:space="preserve"> the software design attempts to maximize the throughput time for all the processes and computations in the application.</w:t>
-      </w:r>
-      <w:r>
-        <w:rPr>
-          <w:lang w:val="en-GB"/>
-        </w:rPr>
-        <w:t xml:space="preserve">             </w:t>
-      </w:r>
     </w:p>
     <w:p>
       <w:pPr>
@@ -4628,11 +4856,14 @@
       <w:pPr>
         <w:pStyle w:val="Heading1"/>
       </w:pPr>
-      <w:bookmarkStart w:id="43" w:name="_Toc462169889"/>
+      <w:bookmarkStart w:id="42" w:name="_Toc462169889"/>
       <w:r>
         <w:lastRenderedPageBreak/>
         <w:t>APPROVALS</w:t>
       </w:r>
+      <w:bookmarkStart w:id="43" w:name="_Toc45596258"/>
+      <w:bookmarkStart w:id="44" w:name="_Toc460928652"/>
+      <w:bookmarkStart w:id="45" w:name="_GoBack"/>
       <w:bookmarkEnd w:id="24"/>
       <w:bookmarkEnd w:id="25"/>
       <w:bookmarkEnd w:id="26"/>
@@ -4644,25 +4875,19 @@
       <w:bookmarkEnd w:id="32"/>
       <w:bookmarkEnd w:id="33"/>
       <w:bookmarkEnd w:id="34"/>
+      <w:bookmarkEnd w:id="42"/>
+      <w:bookmarkEnd w:id="45"/>
+    </w:p>
+    <w:p>
+      <w:pPr>
+        <w:pStyle w:val="Heading2"/>
+      </w:pPr>
+      <w:bookmarkStart w:id="46" w:name="_Toc462169890"/>
+      <w:r>
+        <w:t>Sign-off Sheet</w:t>
+      </w:r>
       <w:bookmarkEnd w:id="43"/>
-    </w:p>
-    <w:p>
-      <w:pPr>
-        <w:pStyle w:val="Heading2"/>
-      </w:pPr>
-      <w:bookmarkStart w:id="44" w:name="_Toc45596258"/>
-      <w:bookmarkStart w:id="45" w:name="_Toc460928652"/>
-    </w:p>
-    <w:p>
-      <w:pPr>
-        <w:pStyle w:val="Heading2"/>
-      </w:pPr>
-      <w:bookmarkStart w:id="46" w:name="_Toc462169890"/>
-      <w:r>
-        <w:t>Sign-off Sheet</w:t>
-      </w:r>
       <w:bookmarkEnd w:id="44"/>
-      <w:bookmarkEnd w:id="45"/>
       <w:bookmarkEnd w:id="46"/>
     </w:p>
     <w:sectPr>
@@ -4749,7 +4974,7 @@
         <w:sz w:val="18"/>
         <w:szCs w:val="18"/>
       </w:rPr>
-      <w:t>9</w:t>
+      <w:t>11</w:t>
     </w:r>
     <w:r>
       <w:rPr>
@@ -5089,6 +5314,95 @@
     </w:lvl>
   </w:abstractNum>
   <w:abstractNum w:abstractNumId="2" w15:restartNumberingAfterBreak="0">
+    <w:nsid w:val="08431DBA"/>
+    <w:multiLevelType w:val="hybridMultilevel"/>
+    <w:tmpl w:val="31BA0A7E"/>
+    <w:lvl w:ilvl="0" w:tplc="F710BA22">
+      <w:start w:val="1"/>
+      <w:numFmt w:val="decimal"/>
+      <w:lvlText w:val="%1."/>
+      <w:lvlJc w:val="left"/>
+      <w:pPr>
+        <w:ind w:left="2160" w:hanging="360"/>
+      </w:pPr>
+      <w:rPr>
+        <w:rFonts w:hint="default"/>
+      </w:rPr>
+    </w:lvl>
+    <w:lvl w:ilvl="1" w:tplc="08090019">
+      <w:start w:val="1"/>
+      <w:numFmt w:val="lowerLetter"/>
+      <w:lvlText w:val="%2."/>
+      <w:lvlJc w:val="left"/>
+      <w:pPr>
+        <w:ind w:left="2880" w:hanging="360"/>
+      </w:pPr>
+    </w:lvl>
+    <w:lvl w:ilvl="2" w:tplc="0809001B">
+      <w:start w:val="1"/>
+      <w:numFmt w:val="lowerRoman"/>
+      <w:lvlText w:val="%3."/>
+      <w:lvlJc w:val="right"/>
+      <w:pPr>
+        <w:ind w:left="3600" w:hanging="180"/>
+      </w:pPr>
+    </w:lvl>
+    <w:lvl w:ilvl="3" w:tplc="0809000F" w:tentative="1">
+      <w:start w:val="1"/>
+      <w:numFmt w:val="decimal"/>
+      <w:lvlText w:val="%4."/>
+      <w:lvlJc w:val="left"/>
+      <w:pPr>
+        <w:ind w:left="4320" w:hanging="360"/>
+      </w:pPr>
+    </w:lvl>
+    <w:lvl w:ilvl="4" w:tplc="08090019" w:tentative="1">
+      <w:start w:val="1"/>
+      <w:numFmt w:val="lowerLetter"/>
+      <w:lvlText w:val="%5."/>
+      <w:lvlJc w:val="left"/>
+      <w:pPr>
+        <w:ind w:left="5040" w:hanging="360"/>
+      </w:pPr>
+    </w:lvl>
+    <w:lvl w:ilvl="5" w:tplc="0809001B" w:tentative="1">
+      <w:start w:val="1"/>
+      <w:numFmt w:val="lowerRoman"/>
+      <w:lvlText w:val="%6."/>
+      <w:lvlJc w:val="right"/>
+      <w:pPr>
+        <w:ind w:left="5760" w:hanging="180"/>
+      </w:pPr>
+    </w:lvl>
+    <w:lvl w:ilvl="6" w:tplc="0809000F" w:tentative="1">
+      <w:start w:val="1"/>
+      <w:numFmt w:val="decimal"/>
+      <w:lvlText w:val="%7."/>
+      <w:lvlJc w:val="left"/>
+      <w:pPr>
+        <w:ind w:left="6480" w:hanging="360"/>
+      </w:pPr>
+    </w:lvl>
+    <w:lvl w:ilvl="7" w:tplc="08090019" w:tentative="1">
+      <w:start w:val="1"/>
+      <w:numFmt w:val="lowerLetter"/>
+      <w:lvlText w:val="%8."/>
+      <w:lvlJc w:val="left"/>
+      <w:pPr>
+        <w:ind w:left="7200" w:hanging="360"/>
+      </w:pPr>
+    </w:lvl>
+    <w:lvl w:ilvl="8" w:tplc="0809001B" w:tentative="1">
+      <w:start w:val="1"/>
+      <w:numFmt w:val="lowerRoman"/>
+      <w:lvlText w:val="%9."/>
+      <w:lvlJc w:val="right"/>
+      <w:pPr>
+        <w:ind w:left="7920" w:hanging="180"/>
+      </w:pPr>
+    </w:lvl>
+  </w:abstractNum>
+  <w:abstractNum w:abstractNumId="3" w15:restartNumberingAfterBreak="0">
     <w:nsid w:val="096238C9"/>
     <w:multiLevelType w:val="hybridMultilevel"/>
     <w:tmpl w:val="83DC2AF0"/>
@@ -5174,7 +5488,7 @@
       </w:pPr>
     </w:lvl>
   </w:abstractNum>
-  <w:abstractNum w:abstractNumId="3" w15:restartNumberingAfterBreak="0">
+  <w:abstractNum w:abstractNumId="4" w15:restartNumberingAfterBreak="0">
     <w:nsid w:val="0FB67AF8"/>
     <w:multiLevelType w:val="hybridMultilevel"/>
     <w:tmpl w:val="7FDA6B36"/>
@@ -5260,7 +5574,7 @@
       </w:pPr>
     </w:lvl>
   </w:abstractNum>
-  <w:abstractNum w:abstractNumId="4" w15:restartNumberingAfterBreak="0">
+  <w:abstractNum w:abstractNumId="5" w15:restartNumberingAfterBreak="0">
     <w:nsid w:val="11B91DE3"/>
     <w:multiLevelType w:val="hybridMultilevel"/>
     <w:tmpl w:val="7B18B84A"/>
@@ -5346,7 +5660,7 @@
       </w:pPr>
     </w:lvl>
   </w:abstractNum>
-  <w:abstractNum w:abstractNumId="5" w15:restartNumberingAfterBreak="0">
+  <w:abstractNum w:abstractNumId="6" w15:restartNumberingAfterBreak="0">
     <w:nsid w:val="13136135"/>
     <w:multiLevelType w:val="hybridMultilevel"/>
     <w:tmpl w:val="B232A620"/>
@@ -5459,7 +5773,7 @@
       </w:rPr>
     </w:lvl>
   </w:abstractNum>
-  <w:abstractNum w:abstractNumId="6" w15:restartNumberingAfterBreak="0">
+  <w:abstractNum w:abstractNumId="7" w15:restartNumberingAfterBreak="0">
     <w:nsid w:val="2D3C0DB9"/>
     <w:multiLevelType w:val="hybridMultilevel"/>
     <w:tmpl w:val="C13CD458"/>
@@ -5573,7 +5887,96 @@
       </w:rPr>
     </w:lvl>
   </w:abstractNum>
-  <w:abstractNum w:abstractNumId="7" w15:restartNumberingAfterBreak="0">
+  <w:abstractNum w:abstractNumId="8" w15:restartNumberingAfterBreak="0">
+    <w:nsid w:val="2DC2176B"/>
+    <w:multiLevelType w:val="hybridMultilevel"/>
+    <w:tmpl w:val="D0108558"/>
+    <w:lvl w:ilvl="0" w:tplc="3758BB24">
+      <w:start w:val="1"/>
+      <w:numFmt w:val="decimal"/>
+      <w:lvlText w:val="%1."/>
+      <w:lvlJc w:val="left"/>
+      <w:pPr>
+        <w:ind w:left="1800" w:hanging="360"/>
+      </w:pPr>
+      <w:rPr>
+        <w:rFonts w:hint="default"/>
+      </w:rPr>
+    </w:lvl>
+    <w:lvl w:ilvl="1" w:tplc="08090019" w:tentative="1">
+      <w:start w:val="1"/>
+      <w:numFmt w:val="lowerLetter"/>
+      <w:lvlText w:val="%2."/>
+      <w:lvlJc w:val="left"/>
+      <w:pPr>
+        <w:ind w:left="2520" w:hanging="360"/>
+      </w:pPr>
+    </w:lvl>
+    <w:lvl w:ilvl="2" w:tplc="0809001B" w:tentative="1">
+      <w:start w:val="1"/>
+      <w:numFmt w:val="lowerRoman"/>
+      <w:lvlText w:val="%3."/>
+      <w:lvlJc w:val="right"/>
+      <w:pPr>
+        <w:ind w:left="3240" w:hanging="180"/>
+      </w:pPr>
+    </w:lvl>
+    <w:lvl w:ilvl="3" w:tplc="0809000F" w:tentative="1">
+      <w:start w:val="1"/>
+      <w:numFmt w:val="decimal"/>
+      <w:lvlText w:val="%4."/>
+      <w:lvlJc w:val="left"/>
+      <w:pPr>
+        <w:ind w:left="3960" w:hanging="360"/>
+      </w:pPr>
+    </w:lvl>
+    <w:lvl w:ilvl="4" w:tplc="08090019" w:tentative="1">
+      <w:start w:val="1"/>
+      <w:numFmt w:val="lowerLetter"/>
+      <w:lvlText w:val="%5."/>
+      <w:lvlJc w:val="left"/>
+      <w:pPr>
+        <w:ind w:left="4680" w:hanging="360"/>
+      </w:pPr>
+    </w:lvl>
+    <w:lvl w:ilvl="5" w:tplc="0809001B" w:tentative="1">
+      <w:start w:val="1"/>
+      <w:numFmt w:val="lowerRoman"/>
+      <w:lvlText w:val="%6."/>
+      <w:lvlJc w:val="right"/>
+      <w:pPr>
+        <w:ind w:left="5400" w:hanging="180"/>
+      </w:pPr>
+    </w:lvl>
+    <w:lvl w:ilvl="6" w:tplc="0809000F" w:tentative="1">
+      <w:start w:val="1"/>
+      <w:numFmt w:val="decimal"/>
+      <w:lvlText w:val="%7."/>
+      <w:lvlJc w:val="left"/>
+      <w:pPr>
+        <w:ind w:left="6120" w:hanging="360"/>
+      </w:pPr>
+    </w:lvl>
+    <w:lvl w:ilvl="7" w:tplc="08090019" w:tentative="1">
+      <w:start w:val="1"/>
+      <w:numFmt w:val="lowerLetter"/>
+      <w:lvlText w:val="%8."/>
+      <w:lvlJc w:val="left"/>
+      <w:pPr>
+        <w:ind w:left="6840" w:hanging="360"/>
+      </w:pPr>
+    </w:lvl>
+    <w:lvl w:ilvl="8" w:tplc="0809001B" w:tentative="1">
+      <w:start w:val="1"/>
+      <w:numFmt w:val="lowerRoman"/>
+      <w:lvlText w:val="%9."/>
+      <w:lvlJc w:val="right"/>
+      <w:pPr>
+        <w:ind w:left="7560" w:hanging="180"/>
+      </w:pPr>
+    </w:lvl>
+  </w:abstractNum>
+  <w:abstractNum w:abstractNumId="9" w15:restartNumberingAfterBreak="0">
     <w:nsid w:val="31EF5EA8"/>
     <w:multiLevelType w:val="hybridMultilevel"/>
     <w:tmpl w:val="83DC2AF0"/>
@@ -5659,7 +6062,7 @@
       </w:pPr>
     </w:lvl>
   </w:abstractNum>
-  <w:abstractNum w:abstractNumId="8" w15:restartNumberingAfterBreak="0">
+  <w:abstractNum w:abstractNumId="10" w15:restartNumberingAfterBreak="0">
     <w:nsid w:val="392E5F7A"/>
     <w:multiLevelType w:val="hybridMultilevel"/>
     <w:tmpl w:val="4126D080"/>
@@ -5771,7 +6174,96 @@
       </w:rPr>
     </w:lvl>
   </w:abstractNum>
-  <w:abstractNum w:abstractNumId="9" w15:restartNumberingAfterBreak="0">
+  <w:abstractNum w:abstractNumId="11" w15:restartNumberingAfterBreak="0">
+    <w:nsid w:val="3BCC4933"/>
+    <w:multiLevelType w:val="hybridMultilevel"/>
+    <w:tmpl w:val="5602E970"/>
+    <w:lvl w:ilvl="0" w:tplc="6B3EA8E2">
+      <w:start w:val="1"/>
+      <w:numFmt w:val="decimal"/>
+      <w:lvlText w:val="%1."/>
+      <w:lvlJc w:val="left"/>
+      <w:pPr>
+        <w:ind w:left="1080" w:hanging="360"/>
+      </w:pPr>
+      <w:rPr>
+        <w:rFonts w:hint="default"/>
+      </w:rPr>
+    </w:lvl>
+    <w:lvl w:ilvl="1" w:tplc="08090019" w:tentative="1">
+      <w:start w:val="1"/>
+      <w:numFmt w:val="lowerLetter"/>
+      <w:lvlText w:val="%2."/>
+      <w:lvlJc w:val="left"/>
+      <w:pPr>
+        <w:ind w:left="1800" w:hanging="360"/>
+      </w:pPr>
+    </w:lvl>
+    <w:lvl w:ilvl="2" w:tplc="0809001B" w:tentative="1">
+      <w:start w:val="1"/>
+      <w:numFmt w:val="lowerRoman"/>
+      <w:lvlText w:val="%3."/>
+      <w:lvlJc w:val="right"/>
+      <w:pPr>
+        <w:ind w:left="2520" w:hanging="180"/>
+      </w:pPr>
+    </w:lvl>
+    <w:lvl w:ilvl="3" w:tplc="0809000F" w:tentative="1">
+      <w:start w:val="1"/>
+      <w:numFmt w:val="decimal"/>
+      <w:lvlText w:val="%4."/>
+      <w:lvlJc w:val="left"/>
+      <w:pPr>
+        <w:ind w:left="3240" w:hanging="360"/>
+      </w:pPr>
+    </w:lvl>
+    <w:lvl w:ilvl="4" w:tplc="08090019" w:tentative="1">
+      <w:start w:val="1"/>
+      <w:numFmt w:val="lowerLetter"/>
+      <w:lvlText w:val="%5."/>
+      <w:lvlJc w:val="left"/>
+      <w:pPr>
+        <w:ind w:left="3960" w:hanging="360"/>
+      </w:pPr>
+    </w:lvl>
+    <w:lvl w:ilvl="5" w:tplc="0809001B" w:tentative="1">
+      <w:start w:val="1"/>
+      <w:numFmt w:val="lowerRoman"/>
+      <w:lvlText w:val="%6."/>
+      <w:lvlJc w:val="right"/>
+      <w:pPr>
+        <w:ind w:left="4680" w:hanging="180"/>
+      </w:pPr>
+    </w:lvl>
+    <w:lvl w:ilvl="6" w:tplc="0809000F" w:tentative="1">
+      <w:start w:val="1"/>
+      <w:numFmt w:val="decimal"/>
+      <w:lvlText w:val="%7."/>
+      <w:lvlJc w:val="left"/>
+      <w:pPr>
+        <w:ind w:left="5400" w:hanging="360"/>
+      </w:pPr>
+    </w:lvl>
+    <w:lvl w:ilvl="7" w:tplc="08090019" w:tentative="1">
+      <w:start w:val="1"/>
+      <w:numFmt w:val="lowerLetter"/>
+      <w:lvlText w:val="%8."/>
+      <w:lvlJc w:val="left"/>
+      <w:pPr>
+        <w:ind w:left="6120" w:hanging="360"/>
+      </w:pPr>
+    </w:lvl>
+    <w:lvl w:ilvl="8" w:tplc="0809001B" w:tentative="1">
+      <w:start w:val="1"/>
+      <w:numFmt w:val="lowerRoman"/>
+      <w:lvlText w:val="%9."/>
+      <w:lvlJc w:val="right"/>
+      <w:pPr>
+        <w:ind w:left="6840" w:hanging="180"/>
+      </w:pPr>
+    </w:lvl>
+  </w:abstractNum>
+  <w:abstractNum w:abstractNumId="12" w15:restartNumberingAfterBreak="0">
     <w:nsid w:val="413B26A8"/>
     <w:multiLevelType w:val="hybridMultilevel"/>
     <w:tmpl w:val="6A140CF8"/>
@@ -5938,7 +6430,7 @@
       </w:rPr>
     </w:lvl>
   </w:abstractNum>
-  <w:abstractNum w:abstractNumId="10" w15:restartNumberingAfterBreak="0">
+  <w:abstractNum w:abstractNumId="13" w15:restartNumberingAfterBreak="0">
     <w:nsid w:val="497A00FE"/>
     <w:multiLevelType w:val="hybridMultilevel"/>
     <w:tmpl w:val="83DC2AF0"/>
@@ -6024,7 +6516,96 @@
       </w:pPr>
     </w:lvl>
   </w:abstractNum>
-  <w:abstractNum w:abstractNumId="11" w15:restartNumberingAfterBreak="0">
+  <w:abstractNum w:abstractNumId="14" w15:restartNumberingAfterBreak="0">
+    <w:nsid w:val="504A5EAF"/>
+    <w:multiLevelType w:val="hybridMultilevel"/>
+    <w:tmpl w:val="AEF8D576"/>
+    <w:lvl w:ilvl="0" w:tplc="94224684">
+      <w:start w:val="1"/>
+      <w:numFmt w:val="decimal"/>
+      <w:lvlText w:val="%1."/>
+      <w:lvlJc w:val="left"/>
+      <w:pPr>
+        <w:ind w:left="1800" w:hanging="360"/>
+      </w:pPr>
+      <w:rPr>
+        <w:rFonts w:hint="default"/>
+      </w:rPr>
+    </w:lvl>
+    <w:lvl w:ilvl="1" w:tplc="08090019" w:tentative="1">
+      <w:start w:val="1"/>
+      <w:numFmt w:val="lowerLetter"/>
+      <w:lvlText w:val="%2."/>
+      <w:lvlJc w:val="left"/>
+      <w:pPr>
+        <w:ind w:left="2520" w:hanging="360"/>
+      </w:pPr>
+    </w:lvl>
+    <w:lvl w:ilvl="2" w:tplc="0809001B" w:tentative="1">
+      <w:start w:val="1"/>
+      <w:numFmt w:val="lowerRoman"/>
+      <w:lvlText w:val="%3."/>
+      <w:lvlJc w:val="right"/>
+      <w:pPr>
+        <w:ind w:left="3240" w:hanging="180"/>
+      </w:pPr>
+    </w:lvl>
+    <w:lvl w:ilvl="3" w:tplc="0809000F" w:tentative="1">
+      <w:start w:val="1"/>
+      <w:numFmt w:val="decimal"/>
+      <w:lvlText w:val="%4."/>
+      <w:lvlJc w:val="left"/>
+      <w:pPr>
+        <w:ind w:left="3960" w:hanging="360"/>
+      </w:pPr>
+    </w:lvl>
+    <w:lvl w:ilvl="4" w:tplc="08090019" w:tentative="1">
+      <w:start w:val="1"/>
+      <w:numFmt w:val="lowerLetter"/>
+      <w:lvlText w:val="%5."/>
+      <w:lvlJc w:val="left"/>
+      <w:pPr>
+        <w:ind w:left="4680" w:hanging="360"/>
+      </w:pPr>
+    </w:lvl>
+    <w:lvl w:ilvl="5" w:tplc="0809001B" w:tentative="1">
+      <w:start w:val="1"/>
+      <w:numFmt w:val="lowerRoman"/>
+      <w:lvlText w:val="%6."/>
+      <w:lvlJc w:val="right"/>
+      <w:pPr>
+        <w:ind w:left="5400" w:hanging="180"/>
+      </w:pPr>
+    </w:lvl>
+    <w:lvl w:ilvl="6" w:tplc="0809000F" w:tentative="1">
+      <w:start w:val="1"/>
+      <w:numFmt w:val="decimal"/>
+      <w:lvlText w:val="%7."/>
+      <w:lvlJc w:val="left"/>
+      <w:pPr>
+        <w:ind w:left="6120" w:hanging="360"/>
+      </w:pPr>
+    </w:lvl>
+    <w:lvl w:ilvl="7" w:tplc="08090019" w:tentative="1">
+      <w:start w:val="1"/>
+      <w:numFmt w:val="lowerLetter"/>
+      <w:lvlText w:val="%8."/>
+      <w:lvlJc w:val="left"/>
+      <w:pPr>
+        <w:ind w:left="6840" w:hanging="360"/>
+      </w:pPr>
+    </w:lvl>
+    <w:lvl w:ilvl="8" w:tplc="0809001B" w:tentative="1">
+      <w:start w:val="1"/>
+      <w:numFmt w:val="lowerRoman"/>
+      <w:lvlText w:val="%9."/>
+      <w:lvlJc w:val="right"/>
+      <w:pPr>
+        <w:ind w:left="7560" w:hanging="180"/>
+      </w:pPr>
+    </w:lvl>
+  </w:abstractNum>
+  <w:abstractNum w:abstractNumId="15" w15:restartNumberingAfterBreak="0">
     <w:nsid w:val="517E0B7A"/>
     <w:multiLevelType w:val="hybridMultilevel"/>
     <w:tmpl w:val="E4B468B0"/>
@@ -6110,7 +6691,96 @@
       </w:pPr>
     </w:lvl>
   </w:abstractNum>
-  <w:abstractNum w:abstractNumId="12" w15:restartNumberingAfterBreak="0">
+  <w:abstractNum w:abstractNumId="16" w15:restartNumberingAfterBreak="0">
+    <w:nsid w:val="54FD47F4"/>
+    <w:multiLevelType w:val="hybridMultilevel"/>
+    <w:tmpl w:val="3F341122"/>
+    <w:lvl w:ilvl="0" w:tplc="0809000F">
+      <w:start w:val="1"/>
+      <w:numFmt w:val="decimal"/>
+      <w:lvlText w:val="%1."/>
+      <w:lvlJc w:val="left"/>
+      <w:pPr>
+        <w:ind w:left="720" w:hanging="360"/>
+      </w:pPr>
+      <w:rPr>
+        <w:rFonts w:hint="default"/>
+      </w:rPr>
+    </w:lvl>
+    <w:lvl w:ilvl="1" w:tplc="08090019" w:tentative="1">
+      <w:start w:val="1"/>
+      <w:numFmt w:val="lowerLetter"/>
+      <w:lvlText w:val="%2."/>
+      <w:lvlJc w:val="left"/>
+      <w:pPr>
+        <w:ind w:left="1440" w:hanging="360"/>
+      </w:pPr>
+    </w:lvl>
+    <w:lvl w:ilvl="2" w:tplc="0809001B" w:tentative="1">
+      <w:start w:val="1"/>
+      <w:numFmt w:val="lowerRoman"/>
+      <w:lvlText w:val="%3."/>
+      <w:lvlJc w:val="right"/>
+      <w:pPr>
+        <w:ind w:left="2160" w:hanging="180"/>
+      </w:pPr>
+    </w:lvl>
+    <w:lvl w:ilvl="3" w:tplc="0809000F" w:tentative="1">
+      <w:start w:val="1"/>
+      <w:numFmt w:val="decimal"/>
+      <w:lvlText w:val="%4."/>
+      <w:lvlJc w:val="left"/>
+      <w:pPr>
+        <w:ind w:left="2880" w:hanging="360"/>
+      </w:pPr>
+    </w:lvl>
+    <w:lvl w:ilvl="4" w:tplc="08090019" w:tentative="1">
+      <w:start w:val="1"/>
+      <w:numFmt w:val="lowerLetter"/>
+      <w:lvlText w:val="%5."/>
+      <w:lvlJc w:val="left"/>
+      <w:pPr>
+        <w:ind w:left="3600" w:hanging="360"/>
+      </w:pPr>
+    </w:lvl>
+    <w:lvl w:ilvl="5" w:tplc="0809001B" w:tentative="1">
+      <w:start w:val="1"/>
+      <w:numFmt w:val="lowerRoman"/>
+      <w:lvlText w:val="%6."/>
+      <w:lvlJc w:val="right"/>
+      <w:pPr>
+        <w:ind w:left="4320" w:hanging="180"/>
+      </w:pPr>
+    </w:lvl>
+    <w:lvl w:ilvl="6" w:tplc="0809000F" w:tentative="1">
+      <w:start w:val="1"/>
+      <w:numFmt w:val="decimal"/>
+      <w:lvlText w:val="%7."/>
+      <w:lvlJc w:val="left"/>
+      <w:pPr>
+        <w:ind w:left="5040" w:hanging="360"/>
+      </w:pPr>
+    </w:lvl>
+    <w:lvl w:ilvl="7" w:tplc="08090019" w:tentative="1">
+      <w:start w:val="1"/>
+      <w:numFmt w:val="lowerLetter"/>
+      <w:lvlText w:val="%8."/>
+      <w:lvlJc w:val="left"/>
+      <w:pPr>
+        <w:ind w:left="5760" w:hanging="360"/>
+      </w:pPr>
+    </w:lvl>
+    <w:lvl w:ilvl="8" w:tplc="0809001B" w:tentative="1">
+      <w:start w:val="1"/>
+      <w:numFmt w:val="lowerRoman"/>
+      <w:lvlText w:val="%9."/>
+      <w:lvlJc w:val="right"/>
+      <w:pPr>
+        <w:ind w:left="6480" w:hanging="180"/>
+      </w:pPr>
+    </w:lvl>
+  </w:abstractNum>
+  <w:abstractNum w:abstractNumId="17" w15:restartNumberingAfterBreak="0">
     <w:nsid w:val="55AC708F"/>
     <w:multiLevelType w:val="hybridMultilevel"/>
     <w:tmpl w:val="E6BA24F2"/>
@@ -6199,7 +6869,7 @@
       </w:pPr>
     </w:lvl>
   </w:abstractNum>
-  <w:abstractNum w:abstractNumId="13" w15:restartNumberingAfterBreak="0">
+  <w:abstractNum w:abstractNumId="18" w15:restartNumberingAfterBreak="0">
     <w:nsid w:val="55FF62E4"/>
     <w:multiLevelType w:val="hybridMultilevel"/>
     <w:tmpl w:val="C0F62F34"/>
@@ -6285,7 +6955,7 @@
       </w:pPr>
     </w:lvl>
   </w:abstractNum>
-  <w:abstractNum w:abstractNumId="14" w15:restartNumberingAfterBreak="0">
+  <w:abstractNum w:abstractNumId="19" w15:restartNumberingAfterBreak="0">
     <w:nsid w:val="5DCA4F12"/>
     <w:multiLevelType w:val="hybridMultilevel"/>
     <w:tmpl w:val="4B603640"/>
@@ -6398,7 +7068,7 @@
       </w:rPr>
     </w:lvl>
   </w:abstractNum>
-  <w:abstractNum w:abstractNumId="15" w15:restartNumberingAfterBreak="0">
+  <w:abstractNum w:abstractNumId="20" w15:restartNumberingAfterBreak="0">
     <w:nsid w:val="65790DA6"/>
     <w:multiLevelType w:val="hybridMultilevel"/>
     <w:tmpl w:val="7B18B84A"/>
@@ -6484,7 +7154,7 @@
       </w:pPr>
     </w:lvl>
   </w:abstractNum>
-  <w:abstractNum w:abstractNumId="16" w15:restartNumberingAfterBreak="0">
+  <w:abstractNum w:abstractNumId="21" w15:restartNumberingAfterBreak="0">
     <w:nsid w:val="6E0158A1"/>
     <w:multiLevelType w:val="hybridMultilevel"/>
     <w:tmpl w:val="86E81794"/>
@@ -6570,7 +7240,7 @@
       </w:pPr>
     </w:lvl>
   </w:abstractNum>
-  <w:abstractNum w:abstractNumId="17" w15:restartNumberingAfterBreak="0">
+  <w:abstractNum w:abstractNumId="22" w15:restartNumberingAfterBreak="0">
     <w:nsid w:val="6E876F4F"/>
     <w:multiLevelType w:val="hybridMultilevel"/>
     <w:tmpl w:val="6434BFA8"/>
@@ -6659,7 +7329,7 @@
       </w:pPr>
     </w:lvl>
   </w:abstractNum>
-  <w:abstractNum w:abstractNumId="18" w15:restartNumberingAfterBreak="0">
+  <w:abstractNum w:abstractNumId="23" w15:restartNumberingAfterBreak="0">
     <w:nsid w:val="711456C5"/>
     <w:multiLevelType w:val="hybridMultilevel"/>
     <w:tmpl w:val="935471E6"/>
@@ -6826,7 +7496,7 @@
       </w:rPr>
     </w:lvl>
   </w:abstractNum>
-  <w:abstractNum w:abstractNumId="19" w15:restartNumberingAfterBreak="0">
+  <w:abstractNum w:abstractNumId="24" w15:restartNumberingAfterBreak="0">
     <w:nsid w:val="73B5335F"/>
     <w:multiLevelType w:val="hybridMultilevel"/>
     <w:tmpl w:val="AA40EB80"/>
@@ -6915,7 +7585,7 @@
       </w:pPr>
     </w:lvl>
   </w:abstractNum>
-  <w:abstractNum w:abstractNumId="20" w15:restartNumberingAfterBreak="0">
+  <w:abstractNum w:abstractNumId="25" w15:restartNumberingAfterBreak="0">
     <w:nsid w:val="756F7374"/>
     <w:multiLevelType w:val="hybridMultilevel"/>
     <w:tmpl w:val="194CD746"/>
@@ -7028,7 +7698,7 @@
       </w:rPr>
     </w:lvl>
   </w:abstractNum>
-  <w:abstractNum w:abstractNumId="21" w15:restartNumberingAfterBreak="0">
+  <w:abstractNum w:abstractNumId="26" w15:restartNumberingAfterBreak="0">
     <w:nsid w:val="76FF74B5"/>
     <w:multiLevelType w:val="hybridMultilevel"/>
     <w:tmpl w:val="3C329E44"/>
@@ -7121,67 +7791,82 @@
     <w:abstractNumId w:val="0"/>
   </w:num>
   <w:num w:numId="2">
+    <w:abstractNumId w:val="25"/>
+  </w:num>
+  <w:num w:numId="3">
+    <w:abstractNumId w:val="13"/>
+  </w:num>
+  <w:num w:numId="4">
+    <w:abstractNumId w:val="9"/>
+  </w:num>
+  <w:num w:numId="5">
+    <w:abstractNumId w:val="3"/>
+  </w:num>
+  <w:num w:numId="6">
     <w:abstractNumId w:val="20"/>
   </w:num>
-  <w:num w:numId="3">
-    <w:abstractNumId w:val="10"/>
-  </w:num>
-  <w:num w:numId="4">
-    <w:abstractNumId w:val="7"/>
-  </w:num>
-  <w:num w:numId="5">
-    <w:abstractNumId w:val="2"/>
-  </w:num>
-  <w:num w:numId="6">
-    <w:abstractNumId w:val="15"/>
-  </w:num>
   <w:num w:numId="7">
-    <w:abstractNumId w:val="4"/>
+    <w:abstractNumId w:val="5"/>
   </w:num>
   <w:num w:numId="8">
     <w:abstractNumId w:val="1"/>
   </w:num>
   <w:num w:numId="9">
-    <w:abstractNumId w:val="8"/>
+    <w:abstractNumId w:val="10"/>
   </w:num>
   <w:num w:numId="10">
-    <w:abstractNumId w:val="13"/>
+    <w:abstractNumId w:val="18"/>
   </w:num>
   <w:num w:numId="11">
+    <w:abstractNumId w:val="24"/>
+  </w:num>
+  <w:num w:numId="12">
+    <w:abstractNumId w:val="26"/>
+  </w:num>
+  <w:num w:numId="13">
+    <w:abstractNumId w:val="22"/>
+  </w:num>
+  <w:num w:numId="14">
+    <w:abstractNumId w:val="23"/>
+  </w:num>
+  <w:num w:numId="15">
+    <w:abstractNumId w:val="4"/>
+  </w:num>
+  <w:num w:numId="16">
+    <w:abstractNumId w:val="21"/>
+  </w:num>
+  <w:num w:numId="17">
+    <w:abstractNumId w:val="15"/>
+  </w:num>
+  <w:num w:numId="18">
+    <w:abstractNumId w:val="17"/>
+  </w:num>
+  <w:num w:numId="19">
+    <w:abstractNumId w:val="12"/>
+  </w:num>
+  <w:num w:numId="20">
     <w:abstractNumId w:val="19"/>
   </w:num>
-  <w:num w:numId="12">
-    <w:abstractNumId w:val="21"/>
+  <w:num w:numId="21">
+    <w:abstractNumId w:val="7"/>
   </w:num>
-  <w:num w:numId="13">
-    <w:abstractNumId w:val="17"/>
+  <w:num w:numId="22">
+    <w:abstractNumId w:val="6"/>
   </w:num>
-  <w:num w:numId="14">
-    <w:abstractNumId w:val="18"/>
+  <w:num w:numId="23">
+    <w:abstractNumId w:val="11"/>
   </w:num>
-  <w:num w:numId="15">
-    <w:abstractNumId w:val="3"/>
-  </w:num>
-  <w:num w:numId="16">
+  <w:num w:numId="24">
     <w:abstractNumId w:val="16"/>
   </w:num>
-  <w:num w:numId="17">
-    <w:abstractNumId w:val="11"/>
-  </w:num>
-  <w:num w:numId="18">
-    <w:abstractNumId w:val="12"/>
-  </w:num>
-  <w:num w:numId="19">
-    <w:abstractNumId w:val="9"/>
-  </w:num>
-  <w:num w:numId="20">
+  <w:num w:numId="25">
     <w:abstractNumId w:val="14"/>
   </w:num>
-  <w:num w:numId="21">
-    <w:abstractNumId w:val="6"/>
+  <w:num w:numId="26">
+    <w:abstractNumId w:val="2"/>
   </w:num>
-  <w:num w:numId="22">
-    <w:abstractNumId w:val="5"/>
+  <w:num w:numId="27">
+    <w:abstractNumId w:val="8"/>
   </w:num>
   <w:numIdMacAtCleanup w:val="10"/>
 </w:numbering>
@@ -7219,6 +7904,7 @@
     <w:lsdException w:name="Strong" w:qFormat="1"/>
     <w:lsdException w:name="Emphasis" w:qFormat="1"/>
     <w:lsdException w:name="HTML Variable" w:semiHidden="1" w:unhideWhenUsed="1"/>
+    <w:lsdException w:name="Normal Table" w:semiHidden="1" w:unhideWhenUsed="1"/>
     <w:lsdException w:name="Outline List 3" w:semiHidden="1" w:unhideWhenUsed="1"/>
     <w:lsdException w:name="Table Simple 1" w:semiHidden="1" w:unhideWhenUsed="1"/>
     <w:lsdException w:name="Table Simple 2" w:semiHidden="1" w:unhideWhenUsed="1"/>
@@ -7261,8 +7947,10 @@
     <w:lsdException w:name="Table Subtle 2" w:semiHidden="1" w:unhideWhenUsed="1"/>
     <w:lsdException w:name="Table Web 1" w:semiHidden="1" w:unhideWhenUsed="1"/>
     <w:lsdException w:name="Table Web 2" w:semiHidden="1" w:unhideWhenUsed="1"/>
+    <w:lsdException w:name="Table Web 3" w:semiHidden="1" w:unhideWhenUsed="1"/>
     <w:lsdException w:name="Balloon Text" w:semiHidden="1" w:unhideWhenUsed="1"/>
     <w:lsdException w:name="Table Grid" w:uiPriority="39"/>
+    <w:lsdException w:name="Table Theme" w:semiHidden="1" w:unhideWhenUsed="1"/>
     <w:lsdException w:name="Placeholder Text" w:semiHidden="1" w:uiPriority="99"/>
     <w:lsdException w:name="No Spacing" w:uiPriority="1" w:qFormat="1"/>
     <w:lsdException w:name="Light Shading" w:uiPriority="60"/>
@@ -8607,7 +9295,7 @@
 </file>
 
 <file path=customXml/itemProps1.xml><?xml version="1.0" encoding="utf-8"?>
-<ds:datastoreItem xmlns:ds="http://schemas.openxmlformats.org/officeDocument/2006/customXml" ds:itemID="{84ADF700-506D-4A03-953D-E0CBE4E646C2}">
+<ds:datastoreItem xmlns:ds="http://schemas.openxmlformats.org/officeDocument/2006/customXml" ds:itemID="{37F20BD8-4A85-45C9-A944-074A5571651B}">
   <ds:schemaRefs>
     <ds:schemaRef ds:uri="http://schemas.openxmlformats.org/officeDocument/2006/bibliography"/>
   </ds:schemaRefs>

--- a/Documents/URS/URS.docx
+++ b/Documents/URS/URS.docx
@@ -553,16 +553,16 @@
         <w:spacing w:after="0" w:line="240" w:lineRule="auto"/>
       </w:pPr>
     </w:p>
-    <w:bookmarkStart w:id="0" w:name="_Toc370695242" w:displacedByCustomXml="next"/>
-    <w:bookmarkStart w:id="1" w:name="_Toc370696869" w:displacedByCustomXml="next"/>
-    <w:bookmarkStart w:id="2" w:name="_Toc370697205" w:displacedByCustomXml="next"/>
-    <w:bookmarkStart w:id="3" w:name="_Toc383848210" w:displacedByCustomXml="next"/>
-    <w:bookmarkStart w:id="4" w:name="_Toc383848334" w:displacedByCustomXml="next"/>
-    <w:bookmarkStart w:id="5" w:name="_Toc383950097" w:displacedByCustomXml="next"/>
-    <w:bookmarkStart w:id="6" w:name="_Toc384540440" w:displacedByCustomXml="next"/>
-    <w:bookmarkStart w:id="7" w:name="_Toc385229721" w:displacedByCustomXml="next"/>
-    <w:bookmarkStart w:id="8" w:name="_Toc385230057" w:displacedByCustomXml="next"/>
-    <w:bookmarkStart w:id="9" w:name="_Toc460928619" w:displacedByCustomXml="next"/>
+    <w:bookmarkStart w:id="0" w:name="_Toc460928619" w:displacedByCustomXml="next"/>
+    <w:bookmarkStart w:id="1" w:name="_Toc385230057" w:displacedByCustomXml="next"/>
+    <w:bookmarkStart w:id="2" w:name="_Toc385229721" w:displacedByCustomXml="next"/>
+    <w:bookmarkStart w:id="3" w:name="_Toc384540440" w:displacedByCustomXml="next"/>
+    <w:bookmarkStart w:id="4" w:name="_Toc383950097" w:displacedByCustomXml="next"/>
+    <w:bookmarkStart w:id="5" w:name="_Toc383848334" w:displacedByCustomXml="next"/>
+    <w:bookmarkStart w:id="6" w:name="_Toc383848210" w:displacedByCustomXml="next"/>
+    <w:bookmarkStart w:id="7" w:name="_Toc370697205" w:displacedByCustomXml="next"/>
+    <w:bookmarkStart w:id="8" w:name="_Toc370696869" w:displacedByCustomXml="next"/>
+    <w:bookmarkStart w:id="9" w:name="_Toc370695242" w:displacedByCustomXml="next"/>
     <w:sdt>
       <w:sdtPr>
         <w:rPr>
@@ -2765,6 +2765,8 @@
             <w:r>
               <w:t>V</w:t>
             </w:r>
+            <w:bookmarkStart w:id="22" w:name="_GoBack"/>
+            <w:bookmarkEnd w:id="22"/>
           </w:p>
         </w:tc>
         <w:tc>
@@ -2999,12 +3001,12 @@
         <w:pStyle w:val="Heading2"/>
         <w:ind w:left="0" w:firstLine="0"/>
       </w:pPr>
-      <w:bookmarkStart w:id="22" w:name="_Toc462169880"/>
+      <w:bookmarkStart w:id="23" w:name="_Toc462169880"/>
       <w:r>
         <w:lastRenderedPageBreak/>
         <w:t>Functional requirements</w:t>
       </w:r>
-      <w:bookmarkEnd w:id="22"/>
+      <w:bookmarkEnd w:id="23"/>
     </w:p>
     <w:p>
       <w:r>
@@ -3025,106 +3027,11 @@
     </w:p>
     <w:p>
       <w:pPr>
-        <w:pStyle w:val="Heading2"/>
-        <w:ind w:left="0" w:firstLine="0"/>
-      </w:pPr>
-      <w:bookmarkStart w:id="23" w:name="_Toc462169888"/>
-      <w:r>
-        <w:t>Non-Functional requirements</w:t>
-      </w:r>
-      <w:bookmarkEnd w:id="23"/>
-    </w:p>
-    <w:p>
-      <w:pPr>
-        <w:pStyle w:val="ListParagraph"/>
-        <w:numPr>
-          <w:ilvl w:val="0"/>
-          <w:numId w:val="22"/>
-        </w:numPr>
-        <w:rPr>
-          <w:lang w:val="en-GB"/>
-        </w:rPr>
-      </w:pPr>
-      <w:r>
-        <w:rPr>
-          <w:lang w:val="en-GB"/>
-        </w:rPr>
-        <w:t>Application should work most optimally in the Windows environment. This application should work best on the Windows platform as it was designed for such.</w:t>
-      </w:r>
-    </w:p>
-    <w:p>
-      <w:pPr>
-        <w:pStyle w:val="ListParagraph"/>
-        <w:numPr>
-          <w:ilvl w:val="0"/>
-          <w:numId w:val="0"/>
-        </w:numPr>
-        <w:ind w:left="720"/>
-        <w:rPr>
-          <w:lang w:val="en-GB"/>
-        </w:rPr>
-      </w:pPr>
-    </w:p>
-    <w:p>
-      <w:pPr>
-        <w:pStyle w:val="ListParagraph"/>
-        <w:numPr>
-          <w:ilvl w:val="0"/>
-          <w:numId w:val="22"/>
-        </w:numPr>
-        <w:rPr>
-          <w:lang w:val="en-GB"/>
-        </w:rPr>
-      </w:pPr>
-      <w:r>
-        <w:rPr>
-          <w:lang w:val="en-GB"/>
-        </w:rPr>
-        <w:t xml:space="preserve">The application should be user friendly and incorporate elements of good user interface design. For example, the buttons are easily recognizable and familiar to the user in terms of expressing what function the button serves. easily accessible to the user. </w:t>
-      </w:r>
-    </w:p>
-    <w:p>
-      <w:pPr>
-        <w:pStyle w:val="ListParagraph"/>
-        <w:numPr>
-          <w:ilvl w:val="0"/>
-          <w:numId w:val="0"/>
-        </w:numPr>
-        <w:ind w:left="720"/>
-        <w:rPr>
-          <w:lang w:val="en-GB"/>
-        </w:rPr>
-      </w:pPr>
-    </w:p>
-    <w:p>
-      <w:pPr>
-        <w:pStyle w:val="ListParagraph"/>
-        <w:numPr>
-          <w:ilvl w:val="0"/>
-          <w:numId w:val="22"/>
-        </w:numPr>
-        <w:rPr>
-          <w:lang w:val="en-GB"/>
-        </w:rPr>
-      </w:pPr>
-      <w:r>
-        <w:rPr>
-          <w:lang w:val="en-GB"/>
-        </w:rPr>
-        <w:t>The appli</w:t>
-      </w:r>
-      <w:r>
-        <w:rPr>
-          <w:lang w:val="en-GB"/>
-        </w:rPr>
-        <w:t>cation should respond within 1500milliseconds with each button click, and 4000 milliseconds when loading a report on a modern machine</w:t>
-      </w:r>
-      <w:r>
-        <w:rPr>
-          <w:lang w:val="en-GB"/>
-        </w:rPr>
-        <w:t xml:space="preserve">. </w:t>
-      </w:r>
+        <w:rPr>
+          <w:b/>
+          <w:color w:val="000000"/>
+        </w:rPr>
+      </w:pPr>
       <w:bookmarkStart w:id="24" w:name="_Toc370695288"/>
       <w:bookmarkStart w:id="25" w:name="_Toc370696918"/>
       <w:bookmarkStart w:id="26" w:name="_Toc370697254"/>
@@ -3136,6 +3043,15 @@
       <w:bookmarkStart w:id="32" w:name="_Toc385230103"/>
       <w:bookmarkStart w:id="33" w:name="_Toc45596257"/>
       <w:bookmarkStart w:id="34" w:name="_Toc460928651"/>
+      <w:r>
+        <w:tab/>
+      </w:r>
+      <w:r>
+        <w:tab/>
+      </w:r>
+      <w:r>
+        <w:tab/>
+      </w:r>
     </w:p>
     <w:p>
       <w:pPr>
@@ -3408,7 +3324,6 @@
         <w:ind w:left="900" w:firstLine="720"/>
       </w:pPr>
       <w:r>
-        <w:lastRenderedPageBreak/>
         <w:t xml:space="preserve">1b. </w:t>
       </w:r>
       <w:r>
@@ -3429,13 +3344,35 @@
       <w:r>
         <w:t xml:space="preserve">nds </w:t>
       </w:r>
+    </w:p>
+    <w:p/>
+    <w:p>
+      <w:pPr>
+        <w:pStyle w:val="Heading3"/>
+      </w:pPr>
       <w:bookmarkStart w:id="36" w:name="_Toc462169882"/>
     </w:p>
     <w:p>
       <w:pPr>
         <w:pStyle w:val="Heading3"/>
       </w:pPr>
-      <w:r>
+    </w:p>
+    <w:p>
+      <w:pPr>
+        <w:pStyle w:val="Heading3"/>
+      </w:pPr>
+    </w:p>
+    <w:p>
+      <w:pPr>
+        <w:pStyle w:val="Heading3"/>
+      </w:pPr>
+    </w:p>
+    <w:p>
+      <w:pPr>
+        <w:pStyle w:val="Heading3"/>
+      </w:pPr>
+      <w:r>
+        <w:lastRenderedPageBreak/>
         <w:t>Removing crops</w:t>
       </w:r>
       <w:bookmarkEnd w:id="36"/>
@@ -3848,35 +3785,35 @@
     </w:p>
     <w:p>
       <w:r>
+        <w:t xml:space="preserve">           </w:t>
+      </w:r>
+      <w:r>
+        <w:t>2</w:t>
+      </w:r>
+      <w:r>
+        <w:t>:</w:t>
+      </w:r>
+      <w:r>
+        <w:t xml:space="preserve"> Continue from step </w:t>
+      </w:r>
+      <w:r>
+        <w:t>3</w:t>
+      </w:r>
+      <w:r>
+        <w:t xml:space="preserve"> in MSS</w:t>
+      </w:r>
+      <w:r>
+        <w:t>.</w:t>
+      </w:r>
+    </w:p>
+    <w:p/>
+    <w:p>
+      <w:pPr>
+        <w:pStyle w:val="Heading3"/>
+      </w:pPr>
+      <w:bookmarkStart w:id="38" w:name="_Toc462169884"/>
+      <w:r>
         <w:lastRenderedPageBreak/>
-        <w:t xml:space="preserve">           </w:t>
-      </w:r>
-      <w:r>
-        <w:t>2</w:t>
-      </w:r>
-      <w:r>
-        <w:t>:</w:t>
-      </w:r>
-      <w:r>
-        <w:t xml:space="preserve"> Continue from step </w:t>
-      </w:r>
-      <w:r>
-        <w:t>3</w:t>
-      </w:r>
-      <w:r>
-        <w:t xml:space="preserve"> in MSS</w:t>
-      </w:r>
-      <w:r>
-        <w:t>.</w:t>
-      </w:r>
-    </w:p>
-    <w:p/>
-    <w:p>
-      <w:pPr>
-        <w:pStyle w:val="Heading3"/>
-      </w:pPr>
-      <w:bookmarkStart w:id="38" w:name="_Toc462169884"/>
-      <w:r>
         <w:t>Updating fertilizers to crops</w:t>
       </w:r>
       <w:bookmarkEnd w:id="38"/>
@@ -4277,39 +4214,39 @@
       </w:pPr>
       <w:bookmarkStart w:id="40" w:name="_Toc462169886"/>
       <w:r>
+        <w:t>Retrieving profit/loss report</w:t>
+      </w:r>
+      <w:bookmarkEnd w:id="40"/>
+    </w:p>
+    <w:p>
+      <w:r>
+        <w:rPr>
+          <w:b/>
+        </w:rPr>
+        <w:t>Pre-condition:</w:t>
+      </w:r>
+      <w:r>
+        <w:t xml:space="preserve"> The </w:t>
+      </w:r>
+      <w:r>
+        <w:t>scre</w:t>
+      </w:r>
+      <w:r>
+        <w:t>en must have at least one field</w:t>
+      </w:r>
+      <w:r>
+        <w:t>,</w:t>
+      </w:r>
+      <w:r>
+        <w:t xml:space="preserve"> </w:t>
+      </w:r>
+      <w:r>
+        <w:t>cultivated with crops.</w:t>
+      </w:r>
+    </w:p>
+    <w:p>
+      <w:r>
         <w:lastRenderedPageBreak/>
-        <w:t>Retrieving profit/loss report</w:t>
-      </w:r>
-      <w:bookmarkEnd w:id="40"/>
-    </w:p>
-    <w:p>
-      <w:r>
-        <w:rPr>
-          <w:b/>
-        </w:rPr>
-        <w:t>Pre-condition:</w:t>
-      </w:r>
-      <w:r>
-        <w:t xml:space="preserve"> The </w:t>
-      </w:r>
-      <w:r>
-        <w:t>scre</w:t>
-      </w:r>
-      <w:r>
-        <w:t>en must have at least one field</w:t>
-      </w:r>
-      <w:r>
-        <w:t>,</w:t>
-      </w:r>
-      <w:r>
-        <w:t xml:space="preserve"> </w:t>
-      </w:r>
-      <w:r>
-        <w:t>cultivated with crops.</w:t>
-      </w:r>
-    </w:p>
-    <w:p>
-      <w:r>
         <w:t xml:space="preserve"> </w:t>
       </w:r>
     </w:p>
@@ -4398,333 +4335,7 @@
         <w:t>calculated profit/loss.</w:t>
       </w:r>
     </w:p>
-    <w:p>
-      <w:pPr>
-        <w:pStyle w:val="Heading3"/>
-        <w:rPr>
-          <w:lang w:val="en-GB"/>
-        </w:rPr>
-      </w:pPr>
-      <w:r>
-        <w:rPr>
-          <w:lang w:val="en-GB"/>
-        </w:rPr>
-        <w:t>Saving Application</w:t>
-      </w:r>
-    </w:p>
-    <w:p>
-      <w:pPr>
-        <w:rPr>
-          <w:b/>
-        </w:rPr>
-      </w:pPr>
-      <w:r>
-        <w:rPr>
-          <w:b/>
-        </w:rPr>
-        <w:t>MSS:</w:t>
-      </w:r>
-    </w:p>
-    <w:p>
-      <w:pPr>
-        <w:pStyle w:val="ListParagraph"/>
-        <w:numPr>
-          <w:ilvl w:val="0"/>
-          <w:numId w:val="24"/>
-        </w:numPr>
-        <w:rPr>
-          <w:lang w:val="en-GB"/>
-        </w:rPr>
-      </w:pPr>
-      <w:r>
-        <w:rPr>
-          <w:lang w:val="en-GB"/>
-        </w:rPr>
-        <w:t>User clicks on the Save button</w:t>
-      </w:r>
-    </w:p>
-    <w:p>
-      <w:pPr>
-        <w:pStyle w:val="ListParagraph"/>
-        <w:numPr>
-          <w:ilvl w:val="0"/>
-          <w:numId w:val="24"/>
-        </w:numPr>
-        <w:rPr>
-          <w:lang w:val="en-GB"/>
-        </w:rPr>
-      </w:pPr>
-      <w:r>
-        <w:rPr>
-          <w:lang w:val="en-GB"/>
-        </w:rPr>
-        <w:t xml:space="preserve">System brings up the Save File Dialog </w:t>
-      </w:r>
-    </w:p>
-    <w:p>
-      <w:pPr>
-        <w:pStyle w:val="ListParagraph"/>
-        <w:numPr>
-          <w:ilvl w:val="0"/>
-          <w:numId w:val="24"/>
-        </w:numPr>
-        <w:rPr>
-          <w:lang w:val="en-GB"/>
-        </w:rPr>
-      </w:pPr>
-      <w:r>
-        <w:rPr>
-          <w:lang w:val="en-GB"/>
-        </w:rPr>
-        <w:t xml:space="preserve">System saves </w:t>
-      </w:r>
-      <w:r>
-        <w:rPr>
-          <w:lang w:val="en-GB"/>
-        </w:rPr>
-        <w:t>data in a text file.</w:t>
-      </w:r>
-    </w:p>
-    <w:p>
-      <w:pPr>
-        <w:pStyle w:val="ListParagraph"/>
-        <w:numPr>
-          <w:ilvl w:val="0"/>
-          <w:numId w:val="24"/>
-        </w:numPr>
-        <w:rPr>
-          <w:lang w:val="en-GB"/>
-        </w:rPr>
-      </w:pPr>
-      <w:r>
-        <w:rPr>
-          <w:lang w:val="en-GB"/>
-        </w:rPr>
-        <w:t xml:space="preserve">System saves data in the database. </w:t>
-      </w:r>
-    </w:p>
-    <w:p>
-      <w:pPr>
-        <w:rPr>
-          <w:b/>
-          <w:lang w:val="en-GB"/>
-        </w:rPr>
-      </w:pPr>
-      <w:r>
-        <w:rPr>
-          <w:b/>
-          <w:lang w:val="en-GB"/>
-        </w:rPr>
-        <w:t>Extension:</w:t>
-      </w:r>
-    </w:p>
-    <w:p>
-      <w:pPr>
-        <w:rPr>
-          <w:lang w:val="en-GB"/>
-        </w:rPr>
-      </w:pPr>
-      <w:r>
-        <w:rPr>
-          <w:b/>
-          <w:lang w:val="en-GB"/>
-        </w:rPr>
-        <w:tab/>
-      </w:r>
-      <w:r>
-        <w:rPr>
-          <w:lang w:val="en-GB"/>
-        </w:rPr>
-        <w:t>2a. User Selected a file to overwrite</w:t>
-      </w:r>
-    </w:p>
-    <w:p>
-      <w:pPr>
-        <w:pStyle w:val="ListParagraph"/>
-        <w:numPr>
-          <w:ilvl w:val="0"/>
-          <w:numId w:val="26"/>
-        </w:numPr>
-        <w:rPr>
-          <w:lang w:val="en-GB"/>
-        </w:rPr>
-      </w:pPr>
-      <w:r>
-        <w:rPr>
-          <w:lang w:val="en-GB"/>
-        </w:rPr>
-        <w:t>System will ask user to confirm overwriting file.</w:t>
-      </w:r>
-    </w:p>
-    <w:p>
-      <w:pPr>
-        <w:pStyle w:val="ListParagraph"/>
-        <w:numPr>
-          <w:ilvl w:val="1"/>
-          <w:numId w:val="26"/>
-        </w:numPr>
-        <w:rPr>
-          <w:lang w:val="en-GB"/>
-        </w:rPr>
-      </w:pPr>
-      <w:r>
-        <w:rPr>
-          <w:lang w:val="en-GB"/>
-        </w:rPr>
-        <w:t>User confirms</w:t>
-      </w:r>
-    </w:p>
-    <w:p>
-      <w:pPr>
-        <w:pStyle w:val="ListParagraph"/>
-        <w:numPr>
-          <w:ilvl w:val="2"/>
-          <w:numId w:val="26"/>
-        </w:numPr>
-        <w:rPr>
-          <w:lang w:val="en-GB"/>
-        </w:rPr>
-      </w:pPr>
-      <w:r>
-        <w:rPr>
-          <w:lang w:val="en-GB"/>
-        </w:rPr>
-        <w:t xml:space="preserve">System connects </w:t>
-      </w:r>
-      <w:proofErr w:type="gramStart"/>
-      <w:r>
-        <w:rPr>
-          <w:lang w:val="en-GB"/>
-        </w:rPr>
-        <w:t>to</w:t>
-      </w:r>
-      <w:proofErr w:type="gramEnd"/>
-      <w:r>
-        <w:rPr>
-          <w:lang w:val="en-GB"/>
-        </w:rPr>
-        <w:t xml:space="preserve"> data-base and finds the current instance of the file to overwrite</w:t>
-      </w:r>
-    </w:p>
-    <w:p>
-      <w:pPr>
-        <w:pStyle w:val="ListParagraph"/>
-        <w:numPr>
-          <w:ilvl w:val="2"/>
-          <w:numId w:val="26"/>
-        </w:numPr>
-        <w:rPr>
-          <w:lang w:val="en-GB"/>
-        </w:rPr>
-      </w:pPr>
-      <w:r>
-        <w:rPr>
-          <w:lang w:val="en-GB"/>
-        </w:rPr>
-        <w:t>System deletes the current instance of data located in the database.</w:t>
-      </w:r>
-    </w:p>
-    <w:p>
-      <w:pPr>
-        <w:pStyle w:val="ListParagraph"/>
-        <w:numPr>
-          <w:ilvl w:val="2"/>
-          <w:numId w:val="26"/>
-        </w:numPr>
-        <w:rPr>
-          <w:lang w:val="en-GB"/>
-        </w:rPr>
-      </w:pPr>
-      <w:r>
-        <w:rPr>
-          <w:lang w:val="en-GB"/>
-        </w:rPr>
-        <w:t>Use-Case continues from step 3</w:t>
-      </w:r>
-    </w:p>
-    <w:p>
-      <w:pPr>
-        <w:pStyle w:val="ListParagraph"/>
-        <w:numPr>
-          <w:ilvl w:val="1"/>
-          <w:numId w:val="26"/>
-        </w:numPr>
-        <w:rPr>
-          <w:lang w:val="en-GB"/>
-        </w:rPr>
-      </w:pPr>
-      <w:r>
-        <w:rPr>
-          <w:lang w:val="en-GB"/>
-        </w:rPr>
-        <w:t xml:space="preserve">User cancels overwriting </w:t>
-      </w:r>
-    </w:p>
-    <w:p>
-      <w:pPr>
-        <w:pStyle w:val="ListParagraph"/>
-        <w:numPr>
-          <w:ilvl w:val="2"/>
-          <w:numId w:val="26"/>
-        </w:numPr>
-        <w:rPr>
-          <w:lang w:val="en-GB"/>
-        </w:rPr>
-      </w:pPr>
-      <w:r>
-        <w:rPr>
-          <w:lang w:val="en-GB"/>
-        </w:rPr>
-        <w:t>Use-Case ends</w:t>
-      </w:r>
-    </w:p>
-    <w:p>
-      <w:pPr>
-        <w:ind w:left="720"/>
-        <w:rPr>
-          <w:lang w:val="en-GB"/>
-        </w:rPr>
-      </w:pPr>
-      <w:r>
-        <w:rPr>
-          <w:lang w:val="en-GB"/>
-        </w:rPr>
-        <w:t xml:space="preserve">2b. User creates a new file. </w:t>
-      </w:r>
-    </w:p>
-    <w:p>
-      <w:pPr>
-        <w:pStyle w:val="ListParagraph"/>
-        <w:numPr>
-          <w:ilvl w:val="0"/>
-          <w:numId w:val="27"/>
-        </w:numPr>
-        <w:rPr>
-          <w:lang w:val="en-GB"/>
-        </w:rPr>
-      </w:pPr>
-      <w:r>
-        <w:rPr>
-          <w:lang w:val="en-GB"/>
-        </w:rPr>
-        <w:t xml:space="preserve">Use-Case continues from step 3. </w:t>
-      </w:r>
-    </w:p>
-    <w:p>
-      <w:pPr>
-        <w:rPr>
-          <w:lang w:val="en-GB"/>
-        </w:rPr>
-      </w:pPr>
-    </w:p>
-    <w:p>
-      <w:pPr>
-        <w:rPr>
-          <w:b/>
-          <w:lang w:val="en-GB"/>
-        </w:rPr>
-      </w:pPr>
-    </w:p>
+    <w:p/>
     <w:p>
       <w:pPr>
         <w:pStyle w:val="Heading3"/>
@@ -4836,6 +4447,167 @@
           <w:bottom w:val="none" w:sz="0" w:space="0" w:color="auto"/>
         </w:pBdr>
       </w:pPr>
+    </w:p>
+    <w:p>
+      <w:pPr>
+        <w:pStyle w:val="Heading2"/>
+      </w:pPr>
+      <w:bookmarkStart w:id="42" w:name="_Toc462169888"/>
+      <w:r>
+        <w:t>Non-</w:t>
+      </w:r>
+      <w:r>
+        <w:t>Functional requirements</w:t>
+      </w:r>
+      <w:bookmarkEnd w:id="42"/>
+    </w:p>
+    <w:p>
+      <w:pPr>
+        <w:pStyle w:val="StyleHeading"/>
+        <w:pBdr>
+          <w:bottom w:val="none" w:sz="0" w:space="0" w:color="auto"/>
+        </w:pBdr>
+      </w:pPr>
+    </w:p>
+    <w:p>
+      <w:pPr>
+        <w:pStyle w:val="ListParagraph"/>
+        <w:numPr>
+          <w:ilvl w:val="0"/>
+          <w:numId w:val="22"/>
+        </w:numPr>
+        <w:rPr>
+          <w:lang w:val="en-GB"/>
+        </w:rPr>
+      </w:pPr>
+      <w:r>
+        <w:rPr>
+          <w:lang w:val="en-GB"/>
+        </w:rPr>
+        <w:t>Application should work most optimally in the Window</w:t>
+      </w:r>
+      <w:r>
+        <w:rPr>
+          <w:lang w:val="en-GB"/>
+        </w:rPr>
+        <w:t>s environment. This application</w:t>
+      </w:r>
+      <w:r>
+        <w:rPr>
+          <w:lang w:val="en-GB"/>
+        </w:rPr>
+        <w:t xml:space="preserve"> should work best on the Windows platform as it was designed for such.</w:t>
+      </w:r>
+    </w:p>
+    <w:p>
+      <w:pPr>
+        <w:pStyle w:val="ListParagraph"/>
+        <w:numPr>
+          <w:ilvl w:val="0"/>
+          <w:numId w:val="0"/>
+        </w:numPr>
+        <w:ind w:left="720"/>
+        <w:rPr>
+          <w:lang w:val="en-GB"/>
+        </w:rPr>
+      </w:pPr>
+    </w:p>
+    <w:p>
+      <w:pPr>
+        <w:pStyle w:val="ListParagraph"/>
+        <w:numPr>
+          <w:ilvl w:val="0"/>
+          <w:numId w:val="22"/>
+        </w:numPr>
+        <w:rPr>
+          <w:lang w:val="en-GB"/>
+        </w:rPr>
+      </w:pPr>
+      <w:r>
+        <w:rPr>
+          <w:lang w:val="en-GB"/>
+        </w:rPr>
+        <w:t xml:space="preserve">The application should be user friendly and incorporate elements of good user interface design. For </w:t>
+      </w:r>
+      <w:r>
+        <w:rPr>
+          <w:lang w:val="en-GB"/>
+        </w:rPr>
+        <w:t>example,</w:t>
+      </w:r>
+      <w:r>
+        <w:rPr>
+          <w:lang w:val="en-GB"/>
+        </w:rPr>
+        <w:t xml:space="preserve"> the button</w:t>
+      </w:r>
+      <w:r>
+        <w:rPr>
+          <w:lang w:val="en-GB"/>
+        </w:rPr>
+        <w:t>s</w:t>
+      </w:r>
+      <w:r>
+        <w:rPr>
+          <w:lang w:val="en-GB"/>
+        </w:rPr>
+        <w:t xml:space="preserve"> are easily recognizable and familiar to the user in terms of expressing what function the button serves. easily accessible to the user. </w:t>
+      </w:r>
+    </w:p>
+    <w:p>
+      <w:pPr>
+        <w:pStyle w:val="ListParagraph"/>
+        <w:numPr>
+          <w:ilvl w:val="0"/>
+          <w:numId w:val="0"/>
+        </w:numPr>
+        <w:ind w:left="720"/>
+        <w:rPr>
+          <w:lang w:val="en-GB"/>
+        </w:rPr>
+      </w:pPr>
+    </w:p>
+    <w:p>
+      <w:pPr>
+        <w:pStyle w:val="ListParagraph"/>
+        <w:numPr>
+          <w:ilvl w:val="0"/>
+          <w:numId w:val="22"/>
+        </w:numPr>
+        <w:rPr>
+          <w:lang w:val="en-GB"/>
+        </w:rPr>
+      </w:pPr>
+      <w:r>
+        <w:rPr>
+          <w:lang w:val="en-GB"/>
+        </w:rPr>
+        <w:t>The application should respond as swiftly as possible to the user actions. Application response time may depend on the PC th</w:t>
+      </w:r>
+      <w:r>
+        <w:rPr>
+          <w:lang w:val="en-GB"/>
+        </w:rPr>
+        <w:t>e user uses the application on.</w:t>
+      </w:r>
+      <w:r>
+        <w:rPr>
+          <w:lang w:val="en-GB"/>
+        </w:rPr>
+        <w:t xml:space="preserve"> However,</w:t>
+      </w:r>
+      <w:r>
+        <w:rPr>
+          <w:lang w:val="en-GB"/>
+        </w:rPr>
+        <w:t xml:space="preserve"> the software design attempts to maximize the throughput time for all the processes and computations in the application.</w:t>
+      </w:r>
+      <w:r>
+        <w:rPr>
+          <w:lang w:val="en-GB"/>
+        </w:rPr>
+        <w:t xml:space="preserve">             </w:t>
+      </w:r>
     </w:p>
     <w:p>
       <w:pPr>
@@ -4856,14 +4628,11 @@
       <w:pPr>
         <w:pStyle w:val="Heading1"/>
       </w:pPr>
-      <w:bookmarkStart w:id="42" w:name="_Toc462169889"/>
+      <w:bookmarkStart w:id="43" w:name="_Toc462169889"/>
       <w:r>
         <w:lastRenderedPageBreak/>
         <w:t>APPROVALS</w:t>
       </w:r>
-      <w:bookmarkStart w:id="43" w:name="_Toc45596258"/>
-      <w:bookmarkStart w:id="44" w:name="_Toc460928652"/>
-      <w:bookmarkStart w:id="45" w:name="_GoBack"/>
       <w:bookmarkEnd w:id="24"/>
       <w:bookmarkEnd w:id="25"/>
       <w:bookmarkEnd w:id="26"/>
@@ -4875,19 +4644,25 @@
       <w:bookmarkEnd w:id="32"/>
       <w:bookmarkEnd w:id="33"/>
       <w:bookmarkEnd w:id="34"/>
-      <w:bookmarkEnd w:id="42"/>
+      <w:bookmarkEnd w:id="43"/>
+    </w:p>
+    <w:p>
+      <w:pPr>
+        <w:pStyle w:val="Heading2"/>
+      </w:pPr>
+      <w:bookmarkStart w:id="44" w:name="_Toc45596258"/>
+      <w:bookmarkStart w:id="45" w:name="_Toc460928652"/>
+    </w:p>
+    <w:p>
+      <w:pPr>
+        <w:pStyle w:val="Heading2"/>
+      </w:pPr>
+      <w:bookmarkStart w:id="46" w:name="_Toc462169890"/>
+      <w:r>
+        <w:t>Sign-off Sheet</w:t>
+      </w:r>
+      <w:bookmarkEnd w:id="44"/>
       <w:bookmarkEnd w:id="45"/>
-    </w:p>
-    <w:p>
-      <w:pPr>
-        <w:pStyle w:val="Heading2"/>
-      </w:pPr>
-      <w:bookmarkStart w:id="46" w:name="_Toc462169890"/>
-      <w:r>
-        <w:t>Sign-off Sheet</w:t>
-      </w:r>
-      <w:bookmarkEnd w:id="43"/>
-      <w:bookmarkEnd w:id="44"/>
       <w:bookmarkEnd w:id="46"/>
     </w:p>
     <w:sectPr>
@@ -4974,7 +4749,7 @@
         <w:sz w:val="18"/>
         <w:szCs w:val="18"/>
       </w:rPr>
-      <w:t>11</w:t>
+      <w:t>9</w:t>
     </w:r>
     <w:r>
       <w:rPr>
@@ -5314,95 +5089,6 @@
     </w:lvl>
   </w:abstractNum>
   <w:abstractNum w:abstractNumId="2" w15:restartNumberingAfterBreak="0">
-    <w:nsid w:val="08431DBA"/>
-    <w:multiLevelType w:val="hybridMultilevel"/>
-    <w:tmpl w:val="31BA0A7E"/>
-    <w:lvl w:ilvl="0" w:tplc="F710BA22">
-      <w:start w:val="1"/>
-      <w:numFmt w:val="decimal"/>
-      <w:lvlText w:val="%1."/>
-      <w:lvlJc w:val="left"/>
-      <w:pPr>
-        <w:ind w:left="2160" w:hanging="360"/>
-      </w:pPr>
-      <w:rPr>
-        <w:rFonts w:hint="default"/>
-      </w:rPr>
-    </w:lvl>
-    <w:lvl w:ilvl="1" w:tplc="08090019">
-      <w:start w:val="1"/>
-      <w:numFmt w:val="lowerLetter"/>
-      <w:lvlText w:val="%2."/>
-      <w:lvlJc w:val="left"/>
-      <w:pPr>
-        <w:ind w:left="2880" w:hanging="360"/>
-      </w:pPr>
-    </w:lvl>
-    <w:lvl w:ilvl="2" w:tplc="0809001B">
-      <w:start w:val="1"/>
-      <w:numFmt w:val="lowerRoman"/>
-      <w:lvlText w:val="%3."/>
-      <w:lvlJc w:val="right"/>
-      <w:pPr>
-        <w:ind w:left="3600" w:hanging="180"/>
-      </w:pPr>
-    </w:lvl>
-    <w:lvl w:ilvl="3" w:tplc="0809000F" w:tentative="1">
-      <w:start w:val="1"/>
-      <w:numFmt w:val="decimal"/>
-      <w:lvlText w:val="%4."/>
-      <w:lvlJc w:val="left"/>
-      <w:pPr>
-        <w:ind w:left="4320" w:hanging="360"/>
-      </w:pPr>
-    </w:lvl>
-    <w:lvl w:ilvl="4" w:tplc="08090019" w:tentative="1">
-      <w:start w:val="1"/>
-      <w:numFmt w:val="lowerLetter"/>
-      <w:lvlText w:val="%5."/>
-      <w:lvlJc w:val="left"/>
-      <w:pPr>
-        <w:ind w:left="5040" w:hanging="360"/>
-      </w:pPr>
-    </w:lvl>
-    <w:lvl w:ilvl="5" w:tplc="0809001B" w:tentative="1">
-      <w:start w:val="1"/>
-      <w:numFmt w:val="lowerRoman"/>
-      <w:lvlText w:val="%6."/>
-      <w:lvlJc w:val="right"/>
-      <w:pPr>
-        <w:ind w:left="5760" w:hanging="180"/>
-      </w:pPr>
-    </w:lvl>
-    <w:lvl w:ilvl="6" w:tplc="0809000F" w:tentative="1">
-      <w:start w:val="1"/>
-      <w:numFmt w:val="decimal"/>
-      <w:lvlText w:val="%7."/>
-      <w:lvlJc w:val="left"/>
-      <w:pPr>
-        <w:ind w:left="6480" w:hanging="360"/>
-      </w:pPr>
-    </w:lvl>
-    <w:lvl w:ilvl="7" w:tplc="08090019" w:tentative="1">
-      <w:start w:val="1"/>
-      <w:numFmt w:val="lowerLetter"/>
-      <w:lvlText w:val="%8."/>
-      <w:lvlJc w:val="left"/>
-      <w:pPr>
-        <w:ind w:left="7200" w:hanging="360"/>
-      </w:pPr>
-    </w:lvl>
-    <w:lvl w:ilvl="8" w:tplc="0809001B" w:tentative="1">
-      <w:start w:val="1"/>
-      <w:numFmt w:val="lowerRoman"/>
-      <w:lvlText w:val="%9."/>
-      <w:lvlJc w:val="right"/>
-      <w:pPr>
-        <w:ind w:left="7920" w:hanging="180"/>
-      </w:pPr>
-    </w:lvl>
-  </w:abstractNum>
-  <w:abstractNum w:abstractNumId="3" w15:restartNumberingAfterBreak="0">
     <w:nsid w:val="096238C9"/>
     <w:multiLevelType w:val="hybridMultilevel"/>
     <w:tmpl w:val="83DC2AF0"/>
@@ -5488,7 +5174,7 @@
       </w:pPr>
     </w:lvl>
   </w:abstractNum>
-  <w:abstractNum w:abstractNumId="4" w15:restartNumberingAfterBreak="0">
+  <w:abstractNum w:abstractNumId="3" w15:restartNumberingAfterBreak="0">
     <w:nsid w:val="0FB67AF8"/>
     <w:multiLevelType w:val="hybridMultilevel"/>
     <w:tmpl w:val="7FDA6B36"/>
@@ -5574,7 +5260,7 @@
       </w:pPr>
     </w:lvl>
   </w:abstractNum>
-  <w:abstractNum w:abstractNumId="5" w15:restartNumberingAfterBreak="0">
+  <w:abstractNum w:abstractNumId="4" w15:restartNumberingAfterBreak="0">
     <w:nsid w:val="11B91DE3"/>
     <w:multiLevelType w:val="hybridMultilevel"/>
     <w:tmpl w:val="7B18B84A"/>
@@ -5660,7 +5346,7 @@
       </w:pPr>
     </w:lvl>
   </w:abstractNum>
-  <w:abstractNum w:abstractNumId="6" w15:restartNumberingAfterBreak="0">
+  <w:abstractNum w:abstractNumId="5" w15:restartNumberingAfterBreak="0">
     <w:nsid w:val="13136135"/>
     <w:multiLevelType w:val="hybridMultilevel"/>
     <w:tmpl w:val="B232A620"/>
@@ -5773,7 +5459,7 @@
       </w:rPr>
     </w:lvl>
   </w:abstractNum>
-  <w:abstractNum w:abstractNumId="7" w15:restartNumberingAfterBreak="0">
+  <w:abstractNum w:abstractNumId="6" w15:restartNumberingAfterBreak="0">
     <w:nsid w:val="2D3C0DB9"/>
     <w:multiLevelType w:val="hybridMultilevel"/>
     <w:tmpl w:val="C13CD458"/>
@@ -5887,96 +5573,7 @@
       </w:rPr>
     </w:lvl>
   </w:abstractNum>
-  <w:abstractNum w:abstractNumId="8" w15:restartNumberingAfterBreak="0">
-    <w:nsid w:val="2DC2176B"/>
-    <w:multiLevelType w:val="hybridMultilevel"/>
-    <w:tmpl w:val="D0108558"/>
-    <w:lvl w:ilvl="0" w:tplc="3758BB24">
-      <w:start w:val="1"/>
-      <w:numFmt w:val="decimal"/>
-      <w:lvlText w:val="%1."/>
-      <w:lvlJc w:val="left"/>
-      <w:pPr>
-        <w:ind w:left="1800" w:hanging="360"/>
-      </w:pPr>
-      <w:rPr>
-        <w:rFonts w:hint="default"/>
-      </w:rPr>
-    </w:lvl>
-    <w:lvl w:ilvl="1" w:tplc="08090019" w:tentative="1">
-      <w:start w:val="1"/>
-      <w:numFmt w:val="lowerLetter"/>
-      <w:lvlText w:val="%2."/>
-      <w:lvlJc w:val="left"/>
-      <w:pPr>
-        <w:ind w:left="2520" w:hanging="360"/>
-      </w:pPr>
-    </w:lvl>
-    <w:lvl w:ilvl="2" w:tplc="0809001B" w:tentative="1">
-      <w:start w:val="1"/>
-      <w:numFmt w:val="lowerRoman"/>
-      <w:lvlText w:val="%3."/>
-      <w:lvlJc w:val="right"/>
-      <w:pPr>
-        <w:ind w:left="3240" w:hanging="180"/>
-      </w:pPr>
-    </w:lvl>
-    <w:lvl w:ilvl="3" w:tplc="0809000F" w:tentative="1">
-      <w:start w:val="1"/>
-      <w:numFmt w:val="decimal"/>
-      <w:lvlText w:val="%4."/>
-      <w:lvlJc w:val="left"/>
-      <w:pPr>
-        <w:ind w:left="3960" w:hanging="360"/>
-      </w:pPr>
-    </w:lvl>
-    <w:lvl w:ilvl="4" w:tplc="08090019" w:tentative="1">
-      <w:start w:val="1"/>
-      <w:numFmt w:val="lowerLetter"/>
-      <w:lvlText w:val="%5."/>
-      <w:lvlJc w:val="left"/>
-      <w:pPr>
-        <w:ind w:left="4680" w:hanging="360"/>
-      </w:pPr>
-    </w:lvl>
-    <w:lvl w:ilvl="5" w:tplc="0809001B" w:tentative="1">
-      <w:start w:val="1"/>
-      <w:numFmt w:val="lowerRoman"/>
-      <w:lvlText w:val="%6."/>
-      <w:lvlJc w:val="right"/>
-      <w:pPr>
-        <w:ind w:left="5400" w:hanging="180"/>
-      </w:pPr>
-    </w:lvl>
-    <w:lvl w:ilvl="6" w:tplc="0809000F" w:tentative="1">
-      <w:start w:val="1"/>
-      <w:numFmt w:val="decimal"/>
-      <w:lvlText w:val="%7."/>
-      <w:lvlJc w:val="left"/>
-      <w:pPr>
-        <w:ind w:left="6120" w:hanging="360"/>
-      </w:pPr>
-    </w:lvl>
-    <w:lvl w:ilvl="7" w:tplc="08090019" w:tentative="1">
-      <w:start w:val="1"/>
-      <w:numFmt w:val="lowerLetter"/>
-      <w:lvlText w:val="%8."/>
-      <w:lvlJc w:val="left"/>
-      <w:pPr>
-        <w:ind w:left="6840" w:hanging="360"/>
-      </w:pPr>
-    </w:lvl>
-    <w:lvl w:ilvl="8" w:tplc="0809001B" w:tentative="1">
-      <w:start w:val="1"/>
-      <w:numFmt w:val="lowerRoman"/>
-      <w:lvlText w:val="%9."/>
-      <w:lvlJc w:val="right"/>
-      <w:pPr>
-        <w:ind w:left="7560" w:hanging="180"/>
-      </w:pPr>
-    </w:lvl>
-  </w:abstractNum>
-  <w:abstractNum w:abstractNumId="9" w15:restartNumberingAfterBreak="0">
+  <w:abstractNum w:abstractNumId="7" w15:restartNumberingAfterBreak="0">
     <w:nsid w:val="31EF5EA8"/>
     <w:multiLevelType w:val="hybridMultilevel"/>
     <w:tmpl w:val="83DC2AF0"/>
@@ -6062,7 +5659,7 @@
       </w:pPr>
     </w:lvl>
   </w:abstractNum>
-  <w:abstractNum w:abstractNumId="10" w15:restartNumberingAfterBreak="0">
+  <w:abstractNum w:abstractNumId="8" w15:restartNumberingAfterBreak="0">
     <w:nsid w:val="392E5F7A"/>
     <w:multiLevelType w:val="hybridMultilevel"/>
     <w:tmpl w:val="4126D080"/>
@@ -6174,96 +5771,7 @@
       </w:rPr>
     </w:lvl>
   </w:abstractNum>
-  <w:abstractNum w:abstractNumId="11" w15:restartNumberingAfterBreak="0">
-    <w:nsid w:val="3BCC4933"/>
-    <w:multiLevelType w:val="hybridMultilevel"/>
-    <w:tmpl w:val="5602E970"/>
-    <w:lvl w:ilvl="0" w:tplc="6B3EA8E2">
-      <w:start w:val="1"/>
-      <w:numFmt w:val="decimal"/>
-      <w:lvlText w:val="%1."/>
-      <w:lvlJc w:val="left"/>
-      <w:pPr>
-        <w:ind w:left="1080" w:hanging="360"/>
-      </w:pPr>
-      <w:rPr>
-        <w:rFonts w:hint="default"/>
-      </w:rPr>
-    </w:lvl>
-    <w:lvl w:ilvl="1" w:tplc="08090019" w:tentative="1">
-      <w:start w:val="1"/>
-      <w:numFmt w:val="lowerLetter"/>
-      <w:lvlText w:val="%2."/>
-      <w:lvlJc w:val="left"/>
-      <w:pPr>
-        <w:ind w:left="1800" w:hanging="360"/>
-      </w:pPr>
-    </w:lvl>
-    <w:lvl w:ilvl="2" w:tplc="0809001B" w:tentative="1">
-      <w:start w:val="1"/>
-      <w:numFmt w:val="lowerRoman"/>
-      <w:lvlText w:val="%3."/>
-      <w:lvlJc w:val="right"/>
-      <w:pPr>
-        <w:ind w:left="2520" w:hanging="180"/>
-      </w:pPr>
-    </w:lvl>
-    <w:lvl w:ilvl="3" w:tplc="0809000F" w:tentative="1">
-      <w:start w:val="1"/>
-      <w:numFmt w:val="decimal"/>
-      <w:lvlText w:val="%4."/>
-      <w:lvlJc w:val="left"/>
-      <w:pPr>
-        <w:ind w:left="3240" w:hanging="360"/>
-      </w:pPr>
-    </w:lvl>
-    <w:lvl w:ilvl="4" w:tplc="08090019" w:tentative="1">
-      <w:start w:val="1"/>
-      <w:numFmt w:val="lowerLetter"/>
-      <w:lvlText w:val="%5."/>
-      <w:lvlJc w:val="left"/>
-      <w:pPr>
-        <w:ind w:left="3960" w:hanging="360"/>
-      </w:pPr>
-    </w:lvl>
-    <w:lvl w:ilvl="5" w:tplc="0809001B" w:tentative="1">
-      <w:start w:val="1"/>
-      <w:numFmt w:val="lowerRoman"/>
-      <w:lvlText w:val="%6."/>
-      <w:lvlJc w:val="right"/>
-      <w:pPr>
-        <w:ind w:left="4680" w:hanging="180"/>
-      </w:pPr>
-    </w:lvl>
-    <w:lvl w:ilvl="6" w:tplc="0809000F" w:tentative="1">
-      <w:start w:val="1"/>
-      <w:numFmt w:val="decimal"/>
-      <w:lvlText w:val="%7."/>
-      <w:lvlJc w:val="left"/>
-      <w:pPr>
-        <w:ind w:left="5400" w:hanging="360"/>
-      </w:pPr>
-    </w:lvl>
-    <w:lvl w:ilvl="7" w:tplc="08090019" w:tentative="1">
-      <w:start w:val="1"/>
-      <w:numFmt w:val="lowerLetter"/>
-      <w:lvlText w:val="%8."/>
-      <w:lvlJc w:val="left"/>
-      <w:pPr>
-        <w:ind w:left="6120" w:hanging="360"/>
-      </w:pPr>
-    </w:lvl>
-    <w:lvl w:ilvl="8" w:tplc="0809001B" w:tentative="1">
-      <w:start w:val="1"/>
-      <w:numFmt w:val="lowerRoman"/>
-      <w:lvlText w:val="%9."/>
-      <w:lvlJc w:val="right"/>
-      <w:pPr>
-        <w:ind w:left="6840" w:hanging="180"/>
-      </w:pPr>
-    </w:lvl>
-  </w:abstractNum>
-  <w:abstractNum w:abstractNumId="12" w15:restartNumberingAfterBreak="0">
+  <w:abstractNum w:abstractNumId="9" w15:restartNumberingAfterBreak="0">
     <w:nsid w:val="413B26A8"/>
     <w:multiLevelType w:val="hybridMultilevel"/>
     <w:tmpl w:val="6A140CF8"/>
@@ -6430,7 +5938,7 @@
       </w:rPr>
     </w:lvl>
   </w:abstractNum>
-  <w:abstractNum w:abstractNumId="13" w15:restartNumberingAfterBreak="0">
+  <w:abstractNum w:abstractNumId="10" w15:restartNumberingAfterBreak="0">
     <w:nsid w:val="497A00FE"/>
     <w:multiLevelType w:val="hybridMultilevel"/>
     <w:tmpl w:val="83DC2AF0"/>
@@ -6516,96 +6024,7 @@
       </w:pPr>
     </w:lvl>
   </w:abstractNum>
-  <w:abstractNum w:abstractNumId="14" w15:restartNumberingAfterBreak="0">
-    <w:nsid w:val="504A5EAF"/>
-    <w:multiLevelType w:val="hybridMultilevel"/>
-    <w:tmpl w:val="AEF8D576"/>
-    <w:lvl w:ilvl="0" w:tplc="94224684">
-      <w:start w:val="1"/>
-      <w:numFmt w:val="decimal"/>
-      <w:lvlText w:val="%1."/>
-      <w:lvlJc w:val="left"/>
-      <w:pPr>
-        <w:ind w:left="1800" w:hanging="360"/>
-      </w:pPr>
-      <w:rPr>
-        <w:rFonts w:hint="default"/>
-      </w:rPr>
-    </w:lvl>
-    <w:lvl w:ilvl="1" w:tplc="08090019" w:tentative="1">
-      <w:start w:val="1"/>
-      <w:numFmt w:val="lowerLetter"/>
-      <w:lvlText w:val="%2."/>
-      <w:lvlJc w:val="left"/>
-      <w:pPr>
-        <w:ind w:left="2520" w:hanging="360"/>
-      </w:pPr>
-    </w:lvl>
-    <w:lvl w:ilvl="2" w:tplc="0809001B" w:tentative="1">
-      <w:start w:val="1"/>
-      <w:numFmt w:val="lowerRoman"/>
-      <w:lvlText w:val="%3."/>
-      <w:lvlJc w:val="right"/>
-      <w:pPr>
-        <w:ind w:left="3240" w:hanging="180"/>
-      </w:pPr>
-    </w:lvl>
-    <w:lvl w:ilvl="3" w:tplc="0809000F" w:tentative="1">
-      <w:start w:val="1"/>
-      <w:numFmt w:val="decimal"/>
-      <w:lvlText w:val="%4."/>
-      <w:lvlJc w:val="left"/>
-      <w:pPr>
-        <w:ind w:left="3960" w:hanging="360"/>
-      </w:pPr>
-    </w:lvl>
-    <w:lvl w:ilvl="4" w:tplc="08090019" w:tentative="1">
-      <w:start w:val="1"/>
-      <w:numFmt w:val="lowerLetter"/>
-      <w:lvlText w:val="%5."/>
-      <w:lvlJc w:val="left"/>
-      <w:pPr>
-        <w:ind w:left="4680" w:hanging="360"/>
-      </w:pPr>
-    </w:lvl>
-    <w:lvl w:ilvl="5" w:tplc="0809001B" w:tentative="1">
-      <w:start w:val="1"/>
-      <w:numFmt w:val="lowerRoman"/>
-      <w:lvlText w:val="%6."/>
-      <w:lvlJc w:val="right"/>
-      <w:pPr>
-        <w:ind w:left="5400" w:hanging="180"/>
-      </w:pPr>
-    </w:lvl>
-    <w:lvl w:ilvl="6" w:tplc="0809000F" w:tentative="1">
-      <w:start w:val="1"/>
-      <w:numFmt w:val="decimal"/>
-      <w:lvlText w:val="%7."/>
-      <w:lvlJc w:val="left"/>
-      <w:pPr>
-        <w:ind w:left="6120" w:hanging="360"/>
-      </w:pPr>
-    </w:lvl>
-    <w:lvl w:ilvl="7" w:tplc="08090019" w:tentative="1">
-      <w:start w:val="1"/>
-      <w:numFmt w:val="lowerLetter"/>
-      <w:lvlText w:val="%8."/>
-      <w:lvlJc w:val="left"/>
-      <w:pPr>
-        <w:ind w:left="6840" w:hanging="360"/>
-      </w:pPr>
-    </w:lvl>
-    <w:lvl w:ilvl="8" w:tplc="0809001B" w:tentative="1">
-      <w:start w:val="1"/>
-      <w:numFmt w:val="lowerRoman"/>
-      <w:lvlText w:val="%9."/>
-      <w:lvlJc w:val="right"/>
-      <w:pPr>
-        <w:ind w:left="7560" w:hanging="180"/>
-      </w:pPr>
-    </w:lvl>
-  </w:abstractNum>
-  <w:abstractNum w:abstractNumId="15" w15:restartNumberingAfterBreak="0">
+  <w:abstractNum w:abstractNumId="11" w15:restartNumberingAfterBreak="0">
     <w:nsid w:val="517E0B7A"/>
     <w:multiLevelType w:val="hybridMultilevel"/>
     <w:tmpl w:val="E4B468B0"/>
@@ -6691,96 +6110,7 @@
       </w:pPr>
     </w:lvl>
   </w:abstractNum>
-  <w:abstractNum w:abstractNumId="16" w15:restartNumberingAfterBreak="0">
-    <w:nsid w:val="54FD47F4"/>
-    <w:multiLevelType w:val="hybridMultilevel"/>
-    <w:tmpl w:val="3F341122"/>
-    <w:lvl w:ilvl="0" w:tplc="0809000F">
-      <w:start w:val="1"/>
-      <w:numFmt w:val="decimal"/>
-      <w:lvlText w:val="%1."/>
-      <w:lvlJc w:val="left"/>
-      <w:pPr>
-        <w:ind w:left="720" w:hanging="360"/>
-      </w:pPr>
-      <w:rPr>
-        <w:rFonts w:hint="default"/>
-      </w:rPr>
-    </w:lvl>
-    <w:lvl w:ilvl="1" w:tplc="08090019" w:tentative="1">
-      <w:start w:val="1"/>
-      <w:numFmt w:val="lowerLetter"/>
-      <w:lvlText w:val="%2."/>
-      <w:lvlJc w:val="left"/>
-      <w:pPr>
-        <w:ind w:left="1440" w:hanging="360"/>
-      </w:pPr>
-    </w:lvl>
-    <w:lvl w:ilvl="2" w:tplc="0809001B" w:tentative="1">
-      <w:start w:val="1"/>
-      <w:numFmt w:val="lowerRoman"/>
-      <w:lvlText w:val="%3."/>
-      <w:lvlJc w:val="right"/>
-      <w:pPr>
-        <w:ind w:left="2160" w:hanging="180"/>
-      </w:pPr>
-    </w:lvl>
-    <w:lvl w:ilvl="3" w:tplc="0809000F" w:tentative="1">
-      <w:start w:val="1"/>
-      <w:numFmt w:val="decimal"/>
-      <w:lvlText w:val="%4."/>
-      <w:lvlJc w:val="left"/>
-      <w:pPr>
-        <w:ind w:left="2880" w:hanging="360"/>
-      </w:pPr>
-    </w:lvl>
-    <w:lvl w:ilvl="4" w:tplc="08090019" w:tentative="1">
-      <w:start w:val="1"/>
-      <w:numFmt w:val="lowerLetter"/>
-      <w:lvlText w:val="%5."/>
-      <w:lvlJc w:val="left"/>
-      <w:pPr>
-        <w:ind w:left="3600" w:hanging="360"/>
-      </w:pPr>
-    </w:lvl>
-    <w:lvl w:ilvl="5" w:tplc="0809001B" w:tentative="1">
-      <w:start w:val="1"/>
-      <w:numFmt w:val="lowerRoman"/>
-      <w:lvlText w:val="%6."/>
-      <w:lvlJc w:val="right"/>
-      <w:pPr>
-        <w:ind w:left="4320" w:hanging="180"/>
-      </w:pPr>
-    </w:lvl>
-    <w:lvl w:ilvl="6" w:tplc="0809000F" w:tentative="1">
-      <w:start w:val="1"/>
-      <w:numFmt w:val="decimal"/>
-      <w:lvlText w:val="%7."/>
-      <w:lvlJc w:val="left"/>
-      <w:pPr>
-        <w:ind w:left="5040" w:hanging="360"/>
-      </w:pPr>
-    </w:lvl>
-    <w:lvl w:ilvl="7" w:tplc="08090019" w:tentative="1">
-      <w:start w:val="1"/>
-      <w:numFmt w:val="lowerLetter"/>
-      <w:lvlText w:val="%8."/>
-      <w:lvlJc w:val="left"/>
-      <w:pPr>
-        <w:ind w:left="5760" w:hanging="360"/>
-      </w:pPr>
-    </w:lvl>
-    <w:lvl w:ilvl="8" w:tplc="0809001B" w:tentative="1">
-      <w:start w:val="1"/>
-      <w:numFmt w:val="lowerRoman"/>
-      <w:lvlText w:val="%9."/>
-      <w:lvlJc w:val="right"/>
-      <w:pPr>
-        <w:ind w:left="6480" w:hanging="180"/>
-      </w:pPr>
-    </w:lvl>
-  </w:abstractNum>
-  <w:abstractNum w:abstractNumId="17" w15:restartNumberingAfterBreak="0">
+  <w:abstractNum w:abstractNumId="12" w15:restartNumberingAfterBreak="0">
     <w:nsid w:val="55AC708F"/>
     <w:multiLevelType w:val="hybridMultilevel"/>
     <w:tmpl w:val="E6BA24F2"/>
@@ -6869,7 +6199,7 @@
       </w:pPr>
     </w:lvl>
   </w:abstractNum>
-  <w:abstractNum w:abstractNumId="18" w15:restartNumberingAfterBreak="0">
+  <w:abstractNum w:abstractNumId="13" w15:restartNumberingAfterBreak="0">
     <w:nsid w:val="55FF62E4"/>
     <w:multiLevelType w:val="hybridMultilevel"/>
     <w:tmpl w:val="C0F62F34"/>
@@ -6955,7 +6285,7 @@
       </w:pPr>
     </w:lvl>
   </w:abstractNum>
-  <w:abstractNum w:abstractNumId="19" w15:restartNumberingAfterBreak="0">
+  <w:abstractNum w:abstractNumId="14" w15:restartNumberingAfterBreak="0">
     <w:nsid w:val="5DCA4F12"/>
     <w:multiLevelType w:val="hybridMultilevel"/>
     <w:tmpl w:val="4B603640"/>
@@ -7068,7 +6398,7 @@
       </w:rPr>
     </w:lvl>
   </w:abstractNum>
-  <w:abstractNum w:abstractNumId="20" w15:restartNumberingAfterBreak="0">
+  <w:abstractNum w:abstractNumId="15" w15:restartNumberingAfterBreak="0">
     <w:nsid w:val="65790DA6"/>
     <w:multiLevelType w:val="hybridMultilevel"/>
     <w:tmpl w:val="7B18B84A"/>
@@ -7154,7 +6484,7 @@
       </w:pPr>
     </w:lvl>
   </w:abstractNum>
-  <w:abstractNum w:abstractNumId="21" w15:restartNumberingAfterBreak="0">
+  <w:abstractNum w:abstractNumId="16" w15:restartNumberingAfterBreak="0">
     <w:nsid w:val="6E0158A1"/>
     <w:multiLevelType w:val="hybridMultilevel"/>
     <w:tmpl w:val="86E81794"/>
@@ -7240,7 +6570,7 @@
       </w:pPr>
     </w:lvl>
   </w:abstractNum>
-  <w:abstractNum w:abstractNumId="22" w15:restartNumberingAfterBreak="0">
+  <w:abstractNum w:abstractNumId="17" w15:restartNumberingAfterBreak="0">
     <w:nsid w:val="6E876F4F"/>
     <w:multiLevelType w:val="hybridMultilevel"/>
     <w:tmpl w:val="6434BFA8"/>
@@ -7329,7 +6659,7 @@
       </w:pPr>
     </w:lvl>
   </w:abstractNum>
-  <w:abstractNum w:abstractNumId="23" w15:restartNumberingAfterBreak="0">
+  <w:abstractNum w:abstractNumId="18" w15:restartNumberingAfterBreak="0">
     <w:nsid w:val="711456C5"/>
     <w:multiLevelType w:val="hybridMultilevel"/>
     <w:tmpl w:val="935471E6"/>
@@ -7496,7 +6826,7 @@
       </w:rPr>
     </w:lvl>
   </w:abstractNum>
-  <w:abstractNum w:abstractNumId="24" w15:restartNumberingAfterBreak="0">
+  <w:abstractNum w:abstractNumId="19" w15:restartNumberingAfterBreak="0">
     <w:nsid w:val="73B5335F"/>
     <w:multiLevelType w:val="hybridMultilevel"/>
     <w:tmpl w:val="AA40EB80"/>
@@ -7585,7 +6915,7 @@
       </w:pPr>
     </w:lvl>
   </w:abstractNum>
-  <w:abstractNum w:abstractNumId="25" w15:restartNumberingAfterBreak="0">
+  <w:abstractNum w:abstractNumId="20" w15:restartNumberingAfterBreak="0">
     <w:nsid w:val="756F7374"/>
     <w:multiLevelType w:val="hybridMultilevel"/>
     <w:tmpl w:val="194CD746"/>
@@ -7698,7 +7028,7 @@
       </w:rPr>
     </w:lvl>
   </w:abstractNum>
-  <w:abstractNum w:abstractNumId="26" w15:restartNumberingAfterBreak="0">
+  <w:abstractNum w:abstractNumId="21" w15:restartNumberingAfterBreak="0">
     <w:nsid w:val="76FF74B5"/>
     <w:multiLevelType w:val="hybridMultilevel"/>
     <w:tmpl w:val="3C329E44"/>
@@ -7791,82 +7121,67 @@
     <w:abstractNumId w:val="0"/>
   </w:num>
   <w:num w:numId="2">
-    <w:abstractNumId w:val="25"/>
+    <w:abstractNumId w:val="20"/>
   </w:num>
   <w:num w:numId="3">
-    <w:abstractNumId w:val="13"/>
+    <w:abstractNumId w:val="10"/>
   </w:num>
   <w:num w:numId="4">
-    <w:abstractNumId w:val="9"/>
+    <w:abstractNumId w:val="7"/>
   </w:num>
   <w:num w:numId="5">
-    <w:abstractNumId w:val="3"/>
+    <w:abstractNumId w:val="2"/>
   </w:num>
   <w:num w:numId="6">
-    <w:abstractNumId w:val="20"/>
+    <w:abstractNumId w:val="15"/>
   </w:num>
   <w:num w:numId="7">
-    <w:abstractNumId w:val="5"/>
+    <w:abstractNumId w:val="4"/>
   </w:num>
   <w:num w:numId="8">
     <w:abstractNumId w:val="1"/>
   </w:num>
   <w:num w:numId="9">
-    <w:abstractNumId w:val="10"/>
+    <w:abstractNumId w:val="8"/>
   </w:num>
   <w:num w:numId="10">
+    <w:abstractNumId w:val="13"/>
+  </w:num>
+  <w:num w:numId="11">
+    <w:abstractNumId w:val="19"/>
+  </w:num>
+  <w:num w:numId="12">
+    <w:abstractNumId w:val="21"/>
+  </w:num>
+  <w:num w:numId="13">
+    <w:abstractNumId w:val="17"/>
+  </w:num>
+  <w:num w:numId="14">
     <w:abstractNumId w:val="18"/>
   </w:num>
-  <w:num w:numId="11">
-    <w:abstractNumId w:val="24"/>
-  </w:num>
-  <w:num w:numId="12">
-    <w:abstractNumId w:val="26"/>
-  </w:num>
-  <w:num w:numId="13">
-    <w:abstractNumId w:val="22"/>
-  </w:num>
-  <w:num w:numId="14">
-    <w:abstractNumId w:val="23"/>
-  </w:num>
   <w:num w:numId="15">
-    <w:abstractNumId w:val="4"/>
+    <w:abstractNumId w:val="3"/>
   </w:num>
   <w:num w:numId="16">
-    <w:abstractNumId w:val="21"/>
+    <w:abstractNumId w:val="16"/>
   </w:num>
   <w:num w:numId="17">
-    <w:abstractNumId w:val="15"/>
+    <w:abstractNumId w:val="11"/>
   </w:num>
   <w:num w:numId="18">
-    <w:abstractNumId w:val="17"/>
+    <w:abstractNumId w:val="12"/>
   </w:num>
   <w:num w:numId="19">
-    <w:abstractNumId w:val="12"/>
+    <w:abstractNumId w:val="9"/>
   </w:num>
   <w:num w:numId="20">
-    <w:abstractNumId w:val="19"/>
+    <w:abstractNumId w:val="14"/>
   </w:num>
   <w:num w:numId="21">
-    <w:abstractNumId w:val="7"/>
+    <w:abstractNumId w:val="6"/>
   </w:num>
   <w:num w:numId="22">
-    <w:abstractNumId w:val="6"/>
-  </w:num>
-  <w:num w:numId="23">
-    <w:abstractNumId w:val="11"/>
-  </w:num>
-  <w:num w:numId="24">
-    <w:abstractNumId w:val="16"/>
-  </w:num>
-  <w:num w:numId="25">
-    <w:abstractNumId w:val="14"/>
-  </w:num>
-  <w:num w:numId="26">
-    <w:abstractNumId w:val="2"/>
-  </w:num>
-  <w:num w:numId="27">
-    <w:abstractNumId w:val="8"/>
+    <w:abstractNumId w:val="5"/>
   </w:num>
   <w:numIdMacAtCleanup w:val="10"/>
 </w:numbering>
@@ -7904,7 +7219,6 @@
     <w:lsdException w:name="Strong" w:qFormat="1"/>
     <w:lsdException w:name="Emphasis" w:qFormat="1"/>
     <w:lsdException w:name="HTML Variable" w:semiHidden="1" w:unhideWhenUsed="1"/>
-    <w:lsdException w:name="Normal Table" w:semiHidden="1" w:unhideWhenUsed="1"/>
     <w:lsdException w:name="Outline List 3" w:semiHidden="1" w:unhideWhenUsed="1"/>
     <w:lsdException w:name="Table Simple 1" w:semiHidden="1" w:unhideWhenUsed="1"/>
     <w:lsdException w:name="Table Simple 2" w:semiHidden="1" w:unhideWhenUsed="1"/>
@@ -7947,10 +7261,8 @@
     <w:lsdException w:name="Table Subtle 2" w:semiHidden="1" w:unhideWhenUsed="1"/>
     <w:lsdException w:name="Table Web 1" w:semiHidden="1" w:unhideWhenUsed="1"/>
     <w:lsdException w:name="Table Web 2" w:semiHidden="1" w:unhideWhenUsed="1"/>
-    <w:lsdException w:name="Table Web 3" w:semiHidden="1" w:unhideWhenUsed="1"/>
     <w:lsdException w:name="Balloon Text" w:semiHidden="1" w:unhideWhenUsed="1"/>
     <w:lsdException w:name="Table Grid" w:uiPriority="39"/>
-    <w:lsdException w:name="Table Theme" w:semiHidden="1" w:unhideWhenUsed="1"/>
     <w:lsdException w:name="Placeholder Text" w:semiHidden="1" w:uiPriority="99"/>
     <w:lsdException w:name="No Spacing" w:uiPriority="1" w:qFormat="1"/>
     <w:lsdException w:name="Light Shading" w:uiPriority="60"/>
@@ -9295,7 +8607,7 @@
 </file>
 
 <file path=customXml/itemProps1.xml><?xml version="1.0" encoding="utf-8"?>
-<ds:datastoreItem xmlns:ds="http://schemas.openxmlformats.org/officeDocument/2006/customXml" ds:itemID="{37F20BD8-4A85-45C9-A944-074A5571651B}">
+<ds:datastoreItem xmlns:ds="http://schemas.openxmlformats.org/officeDocument/2006/customXml" ds:itemID="{84ADF700-506D-4A03-953D-E0CBE4E646C2}">
   <ds:schemaRefs>
     <ds:schemaRef ds:uri="http://schemas.openxmlformats.org/officeDocument/2006/bibliography"/>
   </ds:schemaRefs>

--- a/Documents/URS/URS.docx
+++ b/Documents/URS/URS.docx
@@ -378,16 +378,16 @@
             <w:tcW w:w="3510" w:type="dxa"/>
           </w:tcPr>
           <w:p>
-            <w:pPr>
-              <w:rPr>
-                <w:lang w:val="nl-NL"/>
-              </w:rPr>
-            </w:pPr>
-            <w:r>
-              <w:rPr>
-                <w:lang w:val="nl-NL"/>
-              </w:rPr>
-              <w:t>Al Al-Mohaiminul Islam Khan</w:t>
+            <w:r>
+              <w:t>Al Al-</w:t>
+            </w:r>
+            <w:proofErr w:type="spellStart"/>
+            <w:r>
+              <w:t>Mohaiminul</w:t>
+            </w:r>
+            <w:proofErr w:type="spellEnd"/>
+            <w:r>
+              <w:t xml:space="preserve"> Islam Khan</w:t>
             </w:r>
           </w:p>
         </w:tc>
@@ -401,9 +401,6 @@
             <w:pPr>
               <w:spacing w:after="0" w:line="240" w:lineRule="auto"/>
               <w:jc w:val="right"/>
-              <w:rPr>
-                <w:lang w:val="nl-NL"/>
-              </w:rPr>
             </w:pPr>
           </w:p>
         </w:tc>
@@ -411,13 +408,7 @@
           <w:tcPr>
             <w:tcW w:w="3510" w:type="dxa"/>
           </w:tcPr>
-          <w:p>
-            <w:pPr>
-              <w:rPr>
-                <w:lang w:val="nl-NL"/>
-              </w:rPr>
-            </w:pPr>
-          </w:p>
+          <w:p/>
         </w:tc>
       </w:tr>
       <w:tr>
@@ -553,16 +544,16 @@
         <w:spacing w:after="0" w:line="240" w:lineRule="auto"/>
       </w:pPr>
     </w:p>
-    <w:bookmarkStart w:id="0" w:name="_Toc460928619" w:displacedByCustomXml="next"/>
-    <w:bookmarkStart w:id="1" w:name="_Toc385230057" w:displacedByCustomXml="next"/>
-    <w:bookmarkStart w:id="2" w:name="_Toc385229721" w:displacedByCustomXml="next"/>
-    <w:bookmarkStart w:id="3" w:name="_Toc384540440" w:displacedByCustomXml="next"/>
-    <w:bookmarkStart w:id="4" w:name="_Toc383950097" w:displacedByCustomXml="next"/>
-    <w:bookmarkStart w:id="5" w:name="_Toc383848334" w:displacedByCustomXml="next"/>
-    <w:bookmarkStart w:id="6" w:name="_Toc383848210" w:displacedByCustomXml="next"/>
-    <w:bookmarkStart w:id="7" w:name="_Toc370697205" w:displacedByCustomXml="next"/>
-    <w:bookmarkStart w:id="8" w:name="_Toc370696869" w:displacedByCustomXml="next"/>
-    <w:bookmarkStart w:id="9" w:name="_Toc370695242" w:displacedByCustomXml="next"/>
+    <w:bookmarkStart w:id="0" w:name="_Toc370695242" w:displacedByCustomXml="next"/>
+    <w:bookmarkStart w:id="1" w:name="_Toc370696869" w:displacedByCustomXml="next"/>
+    <w:bookmarkStart w:id="2" w:name="_Toc370697205" w:displacedByCustomXml="next"/>
+    <w:bookmarkStart w:id="3" w:name="_Toc383848210" w:displacedByCustomXml="next"/>
+    <w:bookmarkStart w:id="4" w:name="_Toc383848334" w:displacedByCustomXml="next"/>
+    <w:bookmarkStart w:id="5" w:name="_Toc383950097" w:displacedByCustomXml="next"/>
+    <w:bookmarkStart w:id="6" w:name="_Toc384540440" w:displacedByCustomXml="next"/>
+    <w:bookmarkStart w:id="7" w:name="_Toc385229721" w:displacedByCustomXml="next"/>
+    <w:bookmarkStart w:id="8" w:name="_Toc385230057" w:displacedByCustomXml="next"/>
+    <w:bookmarkStart w:id="9" w:name="_Toc460928619" w:displacedByCustomXml="next"/>
     <w:sdt>
       <w:sdtPr>
         <w:rPr>
@@ -1966,80 +1957,44 @@
     <w:p>
       <w:pPr>
         <w:pStyle w:val="ListParagraph"/>
-        <w:rPr>
-          <w:lang w:val="en-GB"/>
-        </w:rPr>
-      </w:pPr>
-      <w:r>
-        <w:rPr>
-          <w:lang w:val="en-GB"/>
-        </w:rPr>
+      </w:pPr>
+      <w:r>
         <w:t xml:space="preserve">Fields for cultivation </w:t>
       </w:r>
       <w:r>
-        <w:rPr>
-          <w:lang w:val="en-GB"/>
-        </w:rPr>
         <w:t>are already bought by users</w:t>
       </w:r>
       <w:r>
-        <w:rPr>
-          <w:lang w:val="en-GB"/>
-        </w:rPr>
         <w:t>, therefore land costs/rent will not be accounted for</w:t>
       </w:r>
       <w:r>
-        <w:rPr>
-          <w:lang w:val="en-GB"/>
-        </w:rPr>
         <w:t>.</w:t>
       </w:r>
     </w:p>
     <w:p>
       <w:pPr>
         <w:pStyle w:val="ListParagraph"/>
-        <w:rPr>
-          <w:lang w:val="en-GB"/>
-        </w:rPr>
-      </w:pPr>
-      <w:r>
-        <w:rPr>
-          <w:lang w:val="en-GB"/>
-        </w:rPr>
+      </w:pPr>
+      <w:r>
         <w:t>Crop diseases will not be factored</w:t>
       </w:r>
     </w:p>
     <w:p>
       <w:pPr>
         <w:pStyle w:val="ListParagraph"/>
-        <w:rPr>
-          <w:lang w:val="en-GB"/>
-        </w:rPr>
-      </w:pPr>
-      <w:r>
-        <w:rPr>
-          <w:lang w:val="en-GB"/>
-        </w:rPr>
+      </w:pPr>
+      <w:r>
         <w:t>We assume that the weather will follow recent years’ patterns.</w:t>
       </w:r>
     </w:p>
     <w:p>
       <w:pPr>
         <w:pStyle w:val="ListParagraph"/>
-        <w:rPr>
-          <w:lang w:val="en-GB"/>
-        </w:rPr>
-      </w:pPr>
-      <w:r>
-        <w:rPr>
-          <w:lang w:val="en-GB"/>
-        </w:rPr>
+      </w:pPr>
+      <w:r>
         <w:t>We assume that crop/</w:t>
       </w:r>
       <w:r>
-        <w:rPr>
-          <w:lang w:val="en-GB"/>
-        </w:rPr>
         <w:t xml:space="preserve">water and fertilizer costs although seasonal will follow most recent prices. </w:t>
       </w:r>
     </w:p>
@@ -2702,9 +2657,6 @@
             <w:pPr>
               <w:jc w:val="center"/>
             </w:pPr>
-            <w:r>
-              <w:t>V</w:t>
-            </w:r>
           </w:p>
         </w:tc>
         <w:tc>
@@ -2716,6 +2668,9 @@
             <w:pPr>
               <w:jc w:val="center"/>
             </w:pPr>
+            <w:r>
+              <w:t>V</w:t>
+            </w:r>
           </w:p>
         </w:tc>
         <w:tc>
@@ -2762,11 +2717,6 @@
             <w:pPr>
               <w:jc w:val="center"/>
             </w:pPr>
-            <w:r>
-              <w:t>V</w:t>
-            </w:r>
-            <w:bookmarkStart w:id="22" w:name="_GoBack"/>
-            <w:bookmarkEnd w:id="22"/>
           </w:p>
         </w:tc>
         <w:tc>
@@ -2778,6 +2728,11 @@
             <w:pPr>
               <w:jc w:val="center"/>
             </w:pPr>
+            <w:r>
+              <w:t>V</w:t>
+            </w:r>
+            <w:bookmarkStart w:id="22" w:name="_GoBack"/>
+            <w:bookmarkEnd w:id="22"/>
           </w:p>
         </w:tc>
         <w:tc>
@@ -3124,21 +3079,36 @@
           <w:ilvl w:val="0"/>
           <w:numId w:val="10"/>
         </w:numPr>
-        <w:rPr>
-          <w:lang w:val="en-GB"/>
-        </w:rPr>
-      </w:pPr>
-      <w:r>
-        <w:rPr>
-          <w:lang w:val="en-GB"/>
-        </w:rPr>
+      </w:pPr>
+      <w:r>
         <w:t>User</w:t>
       </w:r>
       <w:r>
-        <w:rPr>
-          <w:lang w:val="en-GB"/>
-        </w:rPr>
         <w:t xml:space="preserve"> selects field where he wants to cultivate.</w:t>
+      </w:r>
+    </w:p>
+    <w:p>
+      <w:pPr>
+        <w:pStyle w:val="ListParagraph"/>
+        <w:numPr>
+          <w:ilvl w:val="0"/>
+          <w:numId w:val="10"/>
+        </w:numPr>
+      </w:pPr>
+      <w:r>
+        <w:t>User clicks on one of the</w:t>
+      </w:r>
+      <w:r>
+        <w:t xml:space="preserve"> crop</w:t>
+      </w:r>
+      <w:r>
+        <w:t xml:space="preserve"> buttons, representing the crop type which </w:t>
+      </w:r>
+      <w:r>
+        <w:t xml:space="preserve">the </w:t>
+      </w:r>
+      <w:r>
+        <w:t>user would like to add.</w:t>
       </w:r>
     </w:p>
     <w:p>
@@ -3153,34 +3123,7 @@
         </w:rPr>
       </w:pPr>
       <w:r>
-        <w:rPr>
-          <w:lang w:val="en-GB"/>
-        </w:rPr>
-        <w:t>User clicks on one of the</w:t>
-      </w:r>
-      <w:r>
-        <w:rPr>
-          <w:lang w:val="en-GB"/>
-        </w:rPr>
-        <w:t xml:space="preserve"> crop</w:t>
-      </w:r>
-      <w:r>
-        <w:rPr>
-          <w:lang w:val="en-GB"/>
-        </w:rPr>
-        <w:t xml:space="preserve"> buttons, representing the crop type which </w:t>
-      </w:r>
-      <w:r>
-        <w:rPr>
-          <w:lang w:val="en-GB"/>
-        </w:rPr>
-        <w:t xml:space="preserve">the </w:t>
-      </w:r>
-      <w:r>
-        <w:rPr>
-          <w:lang w:val="en-GB"/>
-        </w:rPr>
-        <w:t>user would like to add.</w:t>
+        <w:t>User then selected the piece of empty land to cultivate.</w:t>
       </w:r>
     </w:p>
     <w:p>
@@ -3190,32 +3133,8 @@
           <w:ilvl w:val="0"/>
           <w:numId w:val="10"/>
         </w:numPr>
-        <w:rPr>
-          <w:lang w:val="en-GB"/>
-        </w:rPr>
-      </w:pPr>
-      <w:r>
-        <w:rPr>
-          <w:lang w:val="en-GB"/>
-        </w:rPr>
-        <w:t>User then selected the piece of empty land to cultivate.</w:t>
-      </w:r>
-    </w:p>
-    <w:p>
-      <w:pPr>
-        <w:pStyle w:val="ListParagraph"/>
-        <w:numPr>
-          <w:ilvl w:val="0"/>
-          <w:numId w:val="10"/>
-        </w:numPr>
-        <w:rPr>
-          <w:lang w:val="en-GB"/>
-        </w:rPr>
-      </w:pPr>
-      <w:r>
-        <w:rPr>
-          <w:lang w:val="en-GB"/>
-        </w:rPr>
+      </w:pPr>
+      <w:r>
         <w:t xml:space="preserve">System updates land space with the type of crop. </w:t>
       </w:r>
     </w:p>
@@ -3265,26 +3184,14 @@
           <w:ilvl w:val="0"/>
           <w:numId w:val="12"/>
         </w:numPr>
-        <w:rPr>
-          <w:lang w:val="en-GB"/>
-        </w:rPr>
-      </w:pPr>
-      <w:r>
-        <w:rPr>
-          <w:lang w:val="en-GB"/>
-        </w:rPr>
+      </w:pPr>
+      <w:r>
         <w:t>System warning box appears to user, to confirm space</w:t>
       </w:r>
       <w:r>
-        <w:rPr>
-          <w:lang w:val="en-GB"/>
-        </w:rPr>
         <w:t xml:space="preserve"> </w:t>
       </w:r>
       <w:r>
-        <w:rPr>
-          <w:lang w:val="en-GB"/>
-        </w:rPr>
         <w:t>replacement.</w:t>
       </w:r>
     </w:p>
@@ -3425,45 +3332,26 @@
           <w:ilvl w:val="0"/>
           <w:numId w:val="3"/>
         </w:numPr>
-        <w:rPr>
-          <w:lang w:val="en-GB"/>
-        </w:rPr>
-      </w:pPr>
-      <w:r>
-        <w:rPr>
-          <w:lang w:val="en-GB"/>
-        </w:rPr>
+      </w:pPr>
+      <w:r>
         <w:t>User will</w:t>
       </w:r>
       <w:r>
         <w:rPr>
           <w:b/>
-          <w:lang w:val="en-GB"/>
         </w:rPr>
         <w:t xml:space="preserve"> </w:t>
       </w:r>
       <w:r>
-        <w:rPr>
-          <w:lang w:val="en-GB"/>
-        </w:rPr>
         <w:t>select a field</w:t>
       </w:r>
       <w:r>
-        <w:rPr>
-          <w:lang w:val="en-GB"/>
-        </w:rPr>
         <w:t xml:space="preserve">, </w:t>
       </w:r>
       <w:r>
-        <w:rPr>
-          <w:lang w:val="en-GB"/>
-        </w:rPr>
         <w:t>where</w:t>
       </w:r>
       <w:r>
-        <w:rPr>
-          <w:lang w:val="en-GB"/>
-        </w:rPr>
         <w:t xml:space="preserve"> he wants to remove crops.</w:t>
       </w:r>
     </w:p>
@@ -3474,20 +3362,11 @@
           <w:ilvl w:val="0"/>
           <w:numId w:val="3"/>
         </w:numPr>
-        <w:rPr>
-          <w:lang w:val="en-GB"/>
-        </w:rPr>
-      </w:pPr>
-      <w:r>
-        <w:rPr>
-          <w:lang w:val="en-GB"/>
-        </w:rPr>
+      </w:pPr>
+      <w:r>
         <w:t>User</w:t>
       </w:r>
       <w:r>
-        <w:rPr>
-          <w:lang w:val="en-GB"/>
-        </w:rPr>
         <w:t xml:space="preserve"> will right click on the selected land space. </w:t>
       </w:r>
     </w:p>
@@ -3498,14 +3377,8 @@
           <w:ilvl w:val="0"/>
           <w:numId w:val="3"/>
         </w:numPr>
-        <w:rPr>
-          <w:lang w:val="en-GB"/>
-        </w:rPr>
-      </w:pPr>
-      <w:r>
-        <w:rPr>
-          <w:lang w:val="en-GB"/>
-        </w:rPr>
+      </w:pPr>
+      <w:r>
         <w:t>System will show right click menu with appear with the option to delete.</w:t>
       </w:r>
     </w:p>
@@ -3516,14 +3389,8 @@
           <w:ilvl w:val="0"/>
           <w:numId w:val="3"/>
         </w:numPr>
-        <w:rPr>
-          <w:lang w:val="en-GB"/>
-        </w:rPr>
-      </w:pPr>
-      <w:r>
-        <w:rPr>
-          <w:lang w:val="en-GB"/>
-        </w:rPr>
+      </w:pPr>
+      <w:r>
         <w:t xml:space="preserve">User clicks on the delete option from the menu.  </w:t>
       </w:r>
     </w:p>
@@ -3534,14 +3401,8 @@
           <w:ilvl w:val="0"/>
           <w:numId w:val="3"/>
         </w:numPr>
-        <w:rPr>
-          <w:lang w:val="en-GB"/>
-        </w:rPr>
-      </w:pPr>
-      <w:r>
-        <w:rPr>
-          <w:lang w:val="en-GB"/>
-        </w:rPr>
+      </w:pPr>
+      <w:r>
         <w:t xml:space="preserve">System deletes the crop from the space. </w:t>
       </w:r>
     </w:p>
@@ -3620,33 +3481,20 @@
           <w:ilvl w:val="0"/>
           <w:numId w:val="4"/>
         </w:numPr>
-        <w:rPr>
-          <w:lang w:val="en-GB"/>
-        </w:rPr>
-      </w:pPr>
-      <w:r>
-        <w:rPr>
-          <w:lang w:val="en-GB"/>
-        </w:rPr>
+      </w:pPr>
+      <w:r>
         <w:t>User will</w:t>
       </w:r>
       <w:r>
         <w:rPr>
           <w:b/>
-          <w:lang w:val="en-GB"/>
         </w:rPr>
         <w:t xml:space="preserve"> </w:t>
       </w:r>
       <w:r>
-        <w:rPr>
-          <w:lang w:val="en-GB"/>
-        </w:rPr>
         <w:t>select a field</w:t>
       </w:r>
       <w:r>
-        <w:rPr>
-          <w:lang w:val="en-GB"/>
-        </w:rPr>
         <w:t>, where he wants to update water.</w:t>
       </w:r>
     </w:p>
@@ -3657,14 +3505,8 @@
           <w:ilvl w:val="0"/>
           <w:numId w:val="4"/>
         </w:numPr>
-        <w:rPr>
-          <w:lang w:val="en-GB"/>
-        </w:rPr>
-      </w:pPr>
-      <w:r>
-        <w:rPr>
-          <w:lang w:val="en-GB"/>
-        </w:rPr>
+      </w:pPr>
+      <w:r>
         <w:t>User will click on water numeric up/down.</w:t>
       </w:r>
     </w:p>
@@ -3675,14 +3517,8 @@
           <w:ilvl w:val="0"/>
           <w:numId w:val="4"/>
         </w:numPr>
-        <w:rPr>
-          <w:lang w:val="en-GB"/>
-        </w:rPr>
-      </w:pPr>
-      <w:r>
-        <w:rPr>
-          <w:lang w:val="en-GB"/>
-        </w:rPr>
+      </w:pPr>
+      <w:r>
         <w:t>System will update water resources of selected field.</w:t>
       </w:r>
     </w:p>
@@ -3872,27 +3708,17 @@
           <w:ilvl w:val="0"/>
           <w:numId w:val="5"/>
         </w:numPr>
-        <w:rPr>
-          <w:lang w:val="en-GB"/>
-        </w:rPr>
-      </w:pPr>
-      <w:r>
-        <w:rPr>
-          <w:lang w:val="en-GB"/>
-        </w:rPr>
+      </w:pPr>
+      <w:r>
         <w:t>User will</w:t>
       </w:r>
       <w:r>
         <w:rPr>
           <w:b/>
-          <w:lang w:val="en-GB"/>
         </w:rPr>
         <w:t xml:space="preserve"> </w:t>
       </w:r>
       <w:r>
-        <w:rPr>
-          <w:lang w:val="en-GB"/>
-        </w:rPr>
         <w:t>select a field, where he wants to update amount of fertilizer.</w:t>
       </w:r>
     </w:p>
@@ -3903,14 +3729,8 @@
           <w:ilvl w:val="0"/>
           <w:numId w:val="5"/>
         </w:numPr>
-        <w:rPr>
-          <w:lang w:val="en-GB"/>
-        </w:rPr>
-      </w:pPr>
-      <w:r>
-        <w:rPr>
-          <w:lang w:val="en-GB"/>
-        </w:rPr>
+      </w:pPr>
+      <w:r>
         <w:t>User will click on fertilizer numeric up/down.</w:t>
       </w:r>
     </w:p>
@@ -3923,13 +3743,9 @@
         </w:numPr>
         <w:rPr>
           <w:b/>
-          <w:lang w:val="en-GB"/>
         </w:rPr>
       </w:pPr>
       <w:r>
-        <w:rPr>
-          <w:lang w:val="en-GB"/>
-        </w:rPr>
         <w:t>System will update amount of fertilizer of selected field.</w:t>
       </w:r>
     </w:p>
@@ -4140,14 +3956,8 @@
           <w:ilvl w:val="1"/>
           <w:numId w:val="13"/>
         </w:numPr>
-        <w:rPr>
-          <w:lang w:val="en-GB"/>
-        </w:rPr>
-      </w:pPr>
-      <w:r>
-        <w:rPr>
-          <w:lang w:val="en-GB"/>
-        </w:rPr>
+      </w:pPr>
+      <w:r>
         <w:t xml:space="preserve">System runs simulation from beginning to end </w:t>
       </w:r>
     </w:p>
@@ -4163,14 +3973,8 @@
           <w:ilvl w:val="0"/>
           <w:numId w:val="13"/>
         </w:numPr>
-        <w:rPr>
-          <w:lang w:val="en-GB"/>
-        </w:rPr>
-      </w:pPr>
-      <w:r>
-        <w:rPr>
-          <w:lang w:val="en-GB"/>
-        </w:rPr>
+      </w:pPr>
+      <w:r>
         <w:t>User scrolls on the timeline bar.</w:t>
       </w:r>
     </w:p>
@@ -4181,20 +3985,11 @@
           <w:ilvl w:val="1"/>
           <w:numId w:val="13"/>
         </w:numPr>
-        <w:rPr>
-          <w:lang w:val="en-GB"/>
-        </w:rPr>
-      </w:pPr>
-      <w:r>
-        <w:rPr>
-          <w:lang w:val="en-GB"/>
-        </w:rPr>
+      </w:pPr>
+      <w:r>
         <w:t>System actively runs</w:t>
       </w:r>
       <w:r>
-        <w:rPr>
-          <w:lang w:val="en-GB"/>
-        </w:rPr>
         <w:t xml:space="preserve"> simulation according to the timeline bar position. </w:t>
       </w:r>
     </w:p>
@@ -4270,26 +4065,14 @@
           <w:ilvl w:val="0"/>
           <w:numId w:val="7"/>
         </w:numPr>
-        <w:rPr>
-          <w:lang w:val="en-GB"/>
-        </w:rPr>
-      </w:pPr>
-      <w:r>
-        <w:rPr>
-          <w:lang w:val="en-GB"/>
-        </w:rPr>
+      </w:pPr>
+      <w:r>
         <w:t>User will select field</w:t>
       </w:r>
       <w:r>
-        <w:rPr>
-          <w:lang w:val="en-GB"/>
-        </w:rPr>
         <w:t xml:space="preserve">, for which he wants to </w:t>
       </w:r>
       <w:r>
-        <w:rPr>
-          <w:lang w:val="en-GB"/>
-        </w:rPr>
         <w:t>retrieve report.</w:t>
       </w:r>
     </w:p>
@@ -4300,14 +4083,8 @@
           <w:ilvl w:val="0"/>
           <w:numId w:val="7"/>
         </w:numPr>
-        <w:rPr>
-          <w:lang w:val="en-GB"/>
-        </w:rPr>
-      </w:pPr>
-      <w:r>
-        <w:rPr>
-          <w:lang w:val="en-GB"/>
-        </w:rPr>
+      </w:pPr>
+      <w:r>
         <w:t>User will click Report button from right side of form.</w:t>
       </w:r>
     </w:p>
@@ -4318,20 +4095,11 @@
           <w:ilvl w:val="0"/>
           <w:numId w:val="7"/>
         </w:numPr>
-        <w:rPr>
-          <w:lang w:val="en-GB"/>
-        </w:rPr>
-      </w:pPr>
-      <w:r>
-        <w:rPr>
-          <w:lang w:val="en-GB"/>
-        </w:rPr>
+      </w:pPr>
+      <w:r>
         <w:t xml:space="preserve">System will show report with </w:t>
       </w:r>
       <w:r>
-        <w:rPr>
-          <w:lang w:val="en-GB"/>
-        </w:rPr>
         <w:t>calculated profit/loss.</w:t>
       </w:r>
     </w:p>
@@ -4476,26 +4244,14 @@
           <w:ilvl w:val="0"/>
           <w:numId w:val="22"/>
         </w:numPr>
-        <w:rPr>
-          <w:lang w:val="en-GB"/>
-        </w:rPr>
-      </w:pPr>
-      <w:r>
-        <w:rPr>
-          <w:lang w:val="en-GB"/>
-        </w:rPr>
+      </w:pPr>
+      <w:r>
         <w:t>Application should work most optimally in the Window</w:t>
       </w:r>
       <w:r>
-        <w:rPr>
-          <w:lang w:val="en-GB"/>
-        </w:rPr>
         <w:t>s environment. This application</w:t>
       </w:r>
       <w:r>
-        <w:rPr>
-          <w:lang w:val="en-GB"/>
-        </w:rPr>
         <w:t xml:space="preserve"> should work best on the Windows platform as it was designed for such.</w:t>
       </w:r>
     </w:p>
@@ -4507,9 +4263,6 @@
           <w:numId w:val="0"/>
         </w:numPr>
         <w:ind w:left="720"/>
-        <w:rPr>
-          <w:lang w:val="en-GB"/>
-        </w:rPr>
       </w:pPr>
     </w:p>
     <w:p>
@@ -4519,38 +4272,23 @@
           <w:ilvl w:val="0"/>
           <w:numId w:val="22"/>
         </w:numPr>
-        <w:rPr>
-          <w:lang w:val="en-GB"/>
-        </w:rPr>
-      </w:pPr>
-      <w:r>
-        <w:rPr>
-          <w:lang w:val="en-GB"/>
-        </w:rPr>
+      </w:pPr>
+      <w:r>
         <w:t xml:space="preserve">The application should be user friendly and incorporate elements of good user interface design. For </w:t>
       </w:r>
       <w:r>
-        <w:rPr>
-          <w:lang w:val="en-GB"/>
-        </w:rPr>
-        <w:t>example,</w:t>
-      </w:r>
-      <w:r>
-        <w:rPr>
-          <w:lang w:val="en-GB"/>
-        </w:rPr>
+        <w:t>example</w:t>
+      </w:r>
+      <w:r>
+        <w:t>,</w:t>
+      </w:r>
+      <w:r>
         <w:t xml:space="preserve"> the button</w:t>
       </w:r>
       <w:r>
-        <w:rPr>
-          <w:lang w:val="en-GB"/>
-        </w:rPr>
         <w:t>s</w:t>
       </w:r>
       <w:r>
-        <w:rPr>
-          <w:lang w:val="en-GB"/>
-        </w:rPr>
         <w:t xml:space="preserve"> are easily recognizable and familiar to the user in terms of expressing what function the button serves. easily accessible to the user. </w:t>
       </w:r>
     </w:p>
@@ -4562,9 +4300,6 @@
           <w:numId w:val="0"/>
         </w:numPr>
         <w:ind w:left="720"/>
-        <w:rPr>
-          <w:lang w:val="en-GB"/>
-        </w:rPr>
       </w:pPr>
     </w:p>
     <w:p>
@@ -4574,38 +4309,23 @@
           <w:ilvl w:val="0"/>
           <w:numId w:val="22"/>
         </w:numPr>
-        <w:rPr>
-          <w:lang w:val="en-GB"/>
-        </w:rPr>
-      </w:pPr>
-      <w:r>
-        <w:rPr>
-          <w:lang w:val="en-GB"/>
-        </w:rPr>
+      </w:pPr>
+      <w:r>
         <w:t>The application should respond as swiftly as possible to the user actions. Application response time may depend on the PC th</w:t>
       </w:r>
       <w:r>
-        <w:rPr>
-          <w:lang w:val="en-GB"/>
-        </w:rPr>
         <w:t>e user uses the application on.</w:t>
       </w:r>
       <w:r>
-        <w:rPr>
-          <w:lang w:val="en-GB"/>
-        </w:rPr>
-        <w:t xml:space="preserve"> However,</w:t>
-      </w:r>
-      <w:r>
-        <w:rPr>
-          <w:lang w:val="en-GB"/>
-        </w:rPr>
+        <w:t xml:space="preserve"> </w:t>
+      </w:r>
+      <w:r>
+        <w:t>However,</w:t>
+      </w:r>
+      <w:r>
         <w:t xml:space="preserve"> the software design attempts to maximize the throughput time for all the processes and computations in the application.</w:t>
       </w:r>
       <w:r>
-        <w:rPr>
-          <w:lang w:val="en-GB"/>
-        </w:rPr>
         <w:t xml:space="preserve">             </w:t>
       </w:r>
     </w:p>
@@ -4749,7 +4469,7 @@
         <w:sz w:val="18"/>
         <w:szCs w:val="18"/>
       </w:rPr>
-      <w:t>9</w:t>
+      <w:t>10</w:t>
     </w:r>
     <w:r>
       <w:rPr>
@@ -7198,7 +6918,7 @@
     </w:rPrDefault>
     <w:pPrDefault/>
   </w:docDefaults>
-  <w:latentStyles w:defLockedState="0" w:defUIPriority="0" w:defSemiHidden="0" w:defUnhideWhenUsed="0" w:defQFormat="0" w:count="373">
+  <w:latentStyles w:defLockedState="0" w:defUIPriority="0" w:defSemiHidden="0" w:defUnhideWhenUsed="0" w:defQFormat="0" w:count="372">
     <w:lsdException w:name="Normal" w:qFormat="1"/>
     <w:lsdException w:name="heading 1" w:qFormat="1"/>
     <w:lsdException w:name="heading 2" w:qFormat="1"/>
@@ -7219,6 +6939,7 @@
     <w:lsdException w:name="Strong" w:qFormat="1"/>
     <w:lsdException w:name="Emphasis" w:qFormat="1"/>
     <w:lsdException w:name="HTML Variable" w:semiHidden="1" w:unhideWhenUsed="1"/>
+    <w:lsdException w:name="Normal Table" w:semiHidden="1" w:unhideWhenUsed="1"/>
     <w:lsdException w:name="Outline List 3" w:semiHidden="1" w:unhideWhenUsed="1"/>
     <w:lsdException w:name="Table Simple 1" w:semiHidden="1" w:unhideWhenUsed="1"/>
     <w:lsdException w:name="Table Simple 2" w:semiHidden="1" w:unhideWhenUsed="1"/>
@@ -7261,8 +6982,10 @@
     <w:lsdException w:name="Table Subtle 2" w:semiHidden="1" w:unhideWhenUsed="1"/>
     <w:lsdException w:name="Table Web 1" w:semiHidden="1" w:unhideWhenUsed="1"/>
     <w:lsdException w:name="Table Web 2" w:semiHidden="1" w:unhideWhenUsed="1"/>
+    <w:lsdException w:name="Table Web 3" w:semiHidden="1" w:unhideWhenUsed="1"/>
     <w:lsdException w:name="Balloon Text" w:semiHidden="1" w:unhideWhenUsed="1"/>
     <w:lsdException w:name="Table Grid" w:uiPriority="39"/>
+    <w:lsdException w:name="Table Theme" w:semiHidden="1" w:unhideWhenUsed="1"/>
     <w:lsdException w:name="Placeholder Text" w:semiHidden="1" w:uiPriority="99"/>
     <w:lsdException w:name="No Spacing" w:uiPriority="1" w:qFormat="1"/>
     <w:lsdException w:name="Light Shading" w:uiPriority="60"/>
@@ -7479,7 +7202,6 @@
     <w:lsdException w:name="List Table 6 Colorful Accent 6" w:uiPriority="51"/>
     <w:lsdException w:name="List Table 7 Colorful Accent 6" w:uiPriority="52"/>
     <w:lsdException w:name="Mention" w:semiHidden="1" w:uiPriority="99" w:unhideWhenUsed="1"/>
-    <w:lsdException w:name="Smart Hyperlink" w:semiHidden="1" w:uiPriority="99" w:unhideWhenUsed="1"/>
   </w:latentStyles>
   <w:style w:type="paragraph" w:default="1" w:styleId="Normal">
     <w:name w:val="Normal"/>
@@ -8607,7 +8329,7 @@
 </file>
 
 <file path=customXml/itemProps1.xml><?xml version="1.0" encoding="utf-8"?>
-<ds:datastoreItem xmlns:ds="http://schemas.openxmlformats.org/officeDocument/2006/customXml" ds:itemID="{84ADF700-506D-4A03-953D-E0CBE4E646C2}">
+<ds:datastoreItem xmlns:ds="http://schemas.openxmlformats.org/officeDocument/2006/customXml" ds:itemID="{C20ADD23-3504-4562-AB01-70158181AE5C}">
   <ds:schemaRefs>
     <ds:schemaRef ds:uri="http://schemas.openxmlformats.org/officeDocument/2006/bibliography"/>
   </ds:schemaRefs>

--- a/Documents/URS/URS.docx
+++ b/Documents/URS/URS.docx
@@ -267,19 +267,9 @@
             <w:tcW w:w="3510" w:type="dxa"/>
           </w:tcPr>
           <w:p>
-            <w:proofErr w:type="spellStart"/>
-            <w:r>
-              <w:t>Tsanko</w:t>
-            </w:r>
-            <w:proofErr w:type="spellEnd"/>
-            <w:r>
-              <w:t xml:space="preserve"> </w:t>
-            </w:r>
-            <w:proofErr w:type="spellStart"/>
-            <w:r>
-              <w:t>Hadzhiev</w:t>
-            </w:r>
-            <w:proofErr w:type="spellEnd"/>
+            <w:r>
+              <w:t>Tsanko Hadzhiev</w:t>
+            </w:r>
           </w:p>
         </w:tc>
       </w:tr>
@@ -321,21 +311,8 @@
             <w:tcW w:w="3510" w:type="dxa"/>
           </w:tcPr>
           <w:p>
-            <w:proofErr w:type="spellStart"/>
-            <w:r>
-              <w:t>Mihail</w:t>
-            </w:r>
-            <w:proofErr w:type="spellEnd"/>
-            <w:r>
-              <w:t xml:space="preserve"> </w:t>
-            </w:r>
-            <w:proofErr w:type="spellStart"/>
-            <w:r>
-              <w:t>Hadzhinikolov</w:t>
-            </w:r>
-            <w:proofErr w:type="spellEnd"/>
-            <w:r>
-              <w:t xml:space="preserve"> </w:t>
+            <w:r>
+              <w:t xml:space="preserve">Mihail Hadzhinikolov </w:t>
             </w:r>
           </w:p>
         </w:tc>
@@ -378,16 +355,16 @@
             <w:tcW w:w="3510" w:type="dxa"/>
           </w:tcPr>
           <w:p>
-            <w:r>
-              <w:t>Al Al-</w:t>
-            </w:r>
-            <w:proofErr w:type="spellStart"/>
-            <w:r>
-              <w:t>Mohaiminul</w:t>
-            </w:r>
-            <w:proofErr w:type="spellEnd"/>
-            <w:r>
-              <w:t xml:space="preserve"> Islam Khan</w:t>
+            <w:pPr>
+              <w:rPr>
+                <w:lang w:val="nl-NL"/>
+              </w:rPr>
+            </w:pPr>
+            <w:r>
+              <w:rPr>
+                <w:lang w:val="nl-NL"/>
+              </w:rPr>
+              <w:t>Al Al-Mohaiminul Islam Khan</w:t>
             </w:r>
           </w:p>
         </w:tc>
@@ -401,6 +378,9 @@
             <w:pPr>
               <w:spacing w:after="0" w:line="240" w:lineRule="auto"/>
               <w:jc w:val="right"/>
+              <w:rPr>
+                <w:lang w:val="nl-NL"/>
+              </w:rPr>
             </w:pPr>
           </w:p>
         </w:tc>
@@ -408,7 +388,13 @@
           <w:tcPr>
             <w:tcW w:w="3510" w:type="dxa"/>
           </w:tcPr>
-          <w:p/>
+          <w:p>
+            <w:pPr>
+              <w:rPr>
+                <w:lang w:val="nl-NL"/>
+              </w:rPr>
+            </w:pPr>
+          </w:p>
         </w:tc>
       </w:tr>
       <w:tr>
@@ -465,7 +451,7 @@
           </w:tcPr>
           <w:p>
             <w:r>
-              <w:t>21</w:t>
+              <w:t>27</w:t>
             </w:r>
             <w:r>
               <w:t>/09/16</w:t>
@@ -533,7 +519,10 @@
           </w:tcPr>
           <w:p>
             <w:r>
-              <w:t>0.1</w:t>
+              <w:t>0.</w:t>
+            </w:r>
+            <w:r>
+              <w:t>2</w:t>
             </w:r>
           </w:p>
         </w:tc>
@@ -544,16 +533,17 @@
         <w:spacing w:after="0" w:line="240" w:lineRule="auto"/>
       </w:pPr>
     </w:p>
-    <w:bookmarkStart w:id="0" w:name="_Toc370695242" w:displacedByCustomXml="next"/>
-    <w:bookmarkStart w:id="1" w:name="_Toc370696869" w:displacedByCustomXml="next"/>
-    <w:bookmarkStart w:id="2" w:name="_Toc370697205" w:displacedByCustomXml="next"/>
-    <w:bookmarkStart w:id="3" w:name="_Toc383848210" w:displacedByCustomXml="next"/>
-    <w:bookmarkStart w:id="4" w:name="_Toc383848334" w:displacedByCustomXml="next"/>
-    <w:bookmarkStart w:id="5" w:name="_Toc383950097" w:displacedByCustomXml="next"/>
-    <w:bookmarkStart w:id="6" w:name="_Toc384540440" w:displacedByCustomXml="next"/>
-    <w:bookmarkStart w:id="7" w:name="_Toc385229721" w:displacedByCustomXml="next"/>
-    <w:bookmarkStart w:id="8" w:name="_Toc385230057" w:displacedByCustomXml="next"/>
-    <w:bookmarkStart w:id="9" w:name="_Toc460928619" w:displacedByCustomXml="next"/>
+    <w:bookmarkStart w:id="0" w:name="_Toc462721078" w:displacedByCustomXml="next"/>
+    <w:bookmarkStart w:id="1" w:name="_Toc370695242" w:displacedByCustomXml="next"/>
+    <w:bookmarkStart w:id="2" w:name="_Toc370696869" w:displacedByCustomXml="next"/>
+    <w:bookmarkStart w:id="3" w:name="_Toc370697205" w:displacedByCustomXml="next"/>
+    <w:bookmarkStart w:id="4" w:name="_Toc383848210" w:displacedByCustomXml="next"/>
+    <w:bookmarkStart w:id="5" w:name="_Toc383848334" w:displacedByCustomXml="next"/>
+    <w:bookmarkStart w:id="6" w:name="_Toc383950097" w:displacedByCustomXml="next"/>
+    <w:bookmarkStart w:id="7" w:name="_Toc384540440" w:displacedByCustomXml="next"/>
+    <w:bookmarkStart w:id="8" w:name="_Toc385229721" w:displacedByCustomXml="next"/>
+    <w:bookmarkStart w:id="9" w:name="_Toc385230057" w:displacedByCustomXml="next"/>
+    <w:bookmarkStart w:id="10" w:name="_Toc460928619" w:displacedByCustomXml="next"/>
     <w:sdt>
       <w:sdtPr>
         <w:rPr>
@@ -586,86 +576,7 @@
           <w:r>
             <w:t>Contents</w:t>
           </w:r>
-        </w:p>
-        <w:p>
-          <w:pPr>
-            <w:pStyle w:val="TOC1"/>
-            <w:rPr>
-              <w:rFonts w:asciiTheme="minorHAnsi" w:eastAsiaTheme="minorEastAsia" w:hAnsiTheme="minorHAnsi" w:cstheme="minorBidi"/>
-              <w:b w:val="0"/>
-              <w:bCs w:val="0"/>
-              <w:caps w:val="0"/>
-              <w:noProof/>
-              <w:sz w:val="22"/>
-              <w:szCs w:val="22"/>
-            </w:rPr>
-          </w:pPr>
-          <w:r>
-            <w:fldChar w:fldCharType="begin"/>
-          </w:r>
-          <w:r>
-            <w:instrText xml:space="preserve"> TOC \o "1-3" \h \z \u </w:instrText>
-          </w:r>
-          <w:r>
-            <w:fldChar w:fldCharType="separate"/>
-          </w:r>
-          <w:hyperlink w:anchor="_Toc462169871" w:history="1">
-            <w:r>
-              <w:rPr>
-                <w:rStyle w:val="Hyperlink"/>
-                <w:noProof/>
-              </w:rPr>
-              <w:t>INTRODUCTION</w:t>
-            </w:r>
-            <w:r>
-              <w:rPr>
-                <w:noProof/>
-                <w:webHidden/>
-              </w:rPr>
-              <w:tab/>
-            </w:r>
-            <w:r>
-              <w:rPr>
-                <w:noProof/>
-                <w:webHidden/>
-              </w:rPr>
-              <w:fldChar w:fldCharType="begin"/>
-            </w:r>
-            <w:r>
-              <w:rPr>
-                <w:noProof/>
-                <w:webHidden/>
-              </w:rPr>
-              <w:instrText xml:space="preserve"> PAGEREF _Toc462169871 \h </w:instrText>
-            </w:r>
-            <w:r>
-              <w:rPr>
-                <w:noProof/>
-                <w:webHidden/>
-              </w:rPr>
-            </w:r>
-            <w:r>
-              <w:rPr>
-                <w:noProof/>
-                <w:webHidden/>
-              </w:rPr>
-              <w:fldChar w:fldCharType="separate"/>
-            </w:r>
-            <w:r>
-              <w:rPr>
-                <w:noProof/>
-                <w:webHidden/>
-              </w:rPr>
-              <w:t>3</w:t>
-            </w:r>
-            <w:r>
-              <w:rPr>
-                <w:noProof/>
-                <w:webHidden/>
-              </w:rPr>
-              <w:fldChar w:fldCharType="end"/>
-            </w:r>
-          </w:hyperlink>
+          <w:bookmarkEnd w:id="0"/>
         </w:p>
         <w:p>
           <w:pPr>
@@ -676,15 +587,31 @@
               <w:noProof/>
               <w:sz w:val="22"/>
               <w:szCs w:val="22"/>
+              <w:lang w:val="bg-BG" w:eastAsia="bg-BG"/>
             </w:rPr>
           </w:pPr>
-          <w:hyperlink w:anchor="_Toc462169872" w:history="1">
+          <w:r>
+            <w:rPr>
+              <w:caps/>
+            </w:rPr>
+            <w:fldChar w:fldCharType="begin"/>
+          </w:r>
+          <w:r>
+            <w:instrText xml:space="preserve"> TOC \o "1-3" \h \z \u </w:instrText>
+          </w:r>
+          <w:r>
+            <w:rPr>
+              <w:caps/>
+            </w:rPr>
+            <w:fldChar w:fldCharType="separate"/>
+          </w:r>
+          <w:hyperlink w:anchor="_Toc462721078" w:history="1">
             <w:r>
               <w:rPr>
                 <w:rStyle w:val="Hyperlink"/>
                 <w:noProof/>
               </w:rPr>
-              <w:t>Purpose of URS</w:t>
+              <w:t>Contents</w:t>
             </w:r>
             <w:r>
               <w:rPr>
@@ -705,7 +632,7 @@
                 <w:noProof/>
                 <w:webHidden/>
               </w:rPr>
-              <w:instrText xml:space="preserve"> PAGEREF _Toc462169872 \h </w:instrText>
+              <w:instrText xml:space="preserve"> PAGEREF _Toc462721078 \h </w:instrText>
             </w:r>
             <w:r>
               <w:rPr>
@@ -725,7 +652,7 @@
                 <w:noProof/>
                 <w:webHidden/>
               </w:rPr>
-              <w:t>3</w:t>
+              <w:t>2</w:t>
             </w:r>
             <w:r>
               <w:rPr>
@@ -747,15 +674,16 @@
               <w:noProof/>
               <w:sz w:val="22"/>
               <w:szCs w:val="22"/>
+              <w:lang w:val="bg-BG" w:eastAsia="bg-BG"/>
             </w:rPr>
           </w:pPr>
-          <w:hyperlink w:anchor="_Toc462169873" w:history="1">
+          <w:hyperlink w:anchor="_Toc462721079" w:history="1">
             <w:r>
               <w:rPr>
                 <w:rStyle w:val="Hyperlink"/>
                 <w:noProof/>
               </w:rPr>
-              <w:t>PRODUCT DESCRIPTION</w:t>
+              <w:t>INTRODUCTION</w:t>
             </w:r>
             <w:r>
               <w:rPr>
@@ -776,7 +704,7 @@
                 <w:noProof/>
                 <w:webHidden/>
               </w:rPr>
-              <w:instrText xml:space="preserve"> PAGEREF _Toc462169873 \h </w:instrText>
+              <w:instrText xml:space="preserve"> PAGEREF _Toc462721079 \h </w:instrText>
             </w:r>
             <w:r>
               <w:rPr>
@@ -796,7 +724,7 @@
                 <w:noProof/>
                 <w:webHidden/>
               </w:rPr>
-              <w:t>4</w:t>
+              <w:t>3</w:t>
             </w:r>
             <w:r>
               <w:rPr>
@@ -816,15 +744,16 @@
               <w:noProof/>
               <w:sz w:val="22"/>
               <w:szCs w:val="22"/>
+              <w:lang w:val="bg-BG" w:eastAsia="bg-BG"/>
             </w:rPr>
           </w:pPr>
-          <w:hyperlink w:anchor="_Toc462169874" w:history="1">
+          <w:hyperlink w:anchor="_Toc462721080" w:history="1">
             <w:r>
               <w:rPr>
                 <w:rStyle w:val="Hyperlink"/>
                 <w:noProof/>
               </w:rPr>
-              <w:t>Background Information</w:t>
+              <w:t>Purpose of URS</w:t>
             </w:r>
             <w:r>
               <w:rPr>
@@ -845,7 +774,7 @@
                 <w:noProof/>
                 <w:webHidden/>
               </w:rPr>
-              <w:instrText xml:space="preserve"> PAGEREF _Toc462169874 \h </w:instrText>
+              <w:instrText xml:space="preserve"> PAGEREF _Toc462721080 \h </w:instrText>
             </w:r>
             <w:r>
               <w:rPr>
@@ -865,7 +794,7 @@
                 <w:noProof/>
                 <w:webHidden/>
               </w:rPr>
-              <w:t>4</w:t>
+              <w:t>3</w:t>
             </w:r>
             <w:r>
               <w:rPr>
@@ -885,15 +814,17 @@
               <w:noProof/>
               <w:sz w:val="22"/>
               <w:szCs w:val="22"/>
+              <w:lang w:val="bg-BG" w:eastAsia="bg-BG"/>
             </w:rPr>
           </w:pPr>
-          <w:hyperlink w:anchor="_Toc462169875" w:history="1">
+          <w:hyperlink w:anchor="_Toc462721081" w:history="1">
             <w:r>
               <w:rPr>
                 <w:rStyle w:val="Hyperlink"/>
                 <w:noProof/>
-              </w:rPr>
-              <w:t>Performance</w:t>
+                <w:lang w:val="bg-BG"/>
+              </w:rPr>
+              <w:t>Index</w:t>
             </w:r>
             <w:r>
               <w:rPr>
@@ -914,7 +845,7 @@
                 <w:noProof/>
                 <w:webHidden/>
               </w:rPr>
-              <w:instrText xml:space="preserve"> PAGEREF _Toc462169875 \h </w:instrText>
+              <w:instrText xml:space="preserve"> PAGEREF _Toc462721081 \h </w:instrText>
             </w:r>
             <w:r>
               <w:rPr>
@@ -934,7 +865,7 @@
                 <w:noProof/>
                 <w:webHidden/>
               </w:rPr>
-              <w:t>4</w:t>
+              <w:t>3</w:t>
             </w:r>
             <w:r>
               <w:rPr>
@@ -942,501 +873,6 @@
                 <w:webHidden/>
               </w:rPr>
               <w:fldChar w:fldCharType="end"/>
-            </w:r>
-          </w:hyperlink>
-        </w:p>
-        <w:p>
-          <w:pPr>
-            <w:pStyle w:val="TOC2"/>
-            <w:rPr>
-              <w:rFonts w:asciiTheme="minorHAnsi" w:eastAsiaTheme="minorEastAsia" w:hAnsiTheme="minorHAnsi" w:cstheme="minorBidi"/>
-              <w:smallCaps w:val="0"/>
-              <w:noProof/>
-              <w:sz w:val="22"/>
-              <w:szCs w:val="22"/>
-            </w:rPr>
-          </w:pPr>
-          <w:hyperlink w:anchor="_Toc462169876" w:history="1">
-            <w:r>
-              <w:rPr>
-                <w:rStyle w:val="Hyperlink"/>
-                <w:noProof/>
-              </w:rPr>
-              <w:t>Users</w:t>
-            </w:r>
-            <w:r>
-              <w:rPr>
-                <w:noProof/>
-                <w:webHidden/>
-              </w:rPr>
-              <w:tab/>
-            </w:r>
-            <w:r>
-              <w:rPr>
-                <w:noProof/>
-                <w:webHidden/>
-              </w:rPr>
-              <w:fldChar w:fldCharType="begin"/>
-            </w:r>
-            <w:r>
-              <w:rPr>
-                <w:noProof/>
-                <w:webHidden/>
-              </w:rPr>
-              <w:instrText xml:space="preserve"> PAGEREF _Toc462169876 \h </w:instrText>
-            </w:r>
-            <w:r>
-              <w:rPr>
-                <w:noProof/>
-                <w:webHidden/>
-              </w:rPr>
-            </w:r>
-            <w:r>
-              <w:rPr>
-                <w:noProof/>
-                <w:webHidden/>
-              </w:rPr>
-              <w:fldChar w:fldCharType="separate"/>
-            </w:r>
-            <w:r>
-              <w:rPr>
-                <w:noProof/>
-                <w:webHidden/>
-              </w:rPr>
-              <w:t>4</w:t>
-            </w:r>
-            <w:r>
-              <w:rPr>
-                <w:noProof/>
-                <w:webHidden/>
-              </w:rPr>
-              <w:fldChar w:fldCharType="end"/>
-            </w:r>
-          </w:hyperlink>
-        </w:p>
-        <w:p>
-          <w:pPr>
-            <w:pStyle w:val="TOC2"/>
-            <w:rPr>
-              <w:rFonts w:asciiTheme="minorHAnsi" w:eastAsiaTheme="minorEastAsia" w:hAnsiTheme="minorHAnsi" w:cstheme="minorBidi"/>
-              <w:smallCaps w:val="0"/>
-              <w:noProof/>
-              <w:sz w:val="22"/>
-              <w:szCs w:val="22"/>
-            </w:rPr>
-          </w:pPr>
-          <w:hyperlink w:anchor="_Toc462169877" w:history="1">
-            <w:r>
-              <w:rPr>
-                <w:rStyle w:val="Hyperlink"/>
-                <w:noProof/>
-              </w:rPr>
-              <w:t>Assumptions</w:t>
-            </w:r>
-            <w:r>
-              <w:rPr>
-                <w:noProof/>
-                <w:webHidden/>
-              </w:rPr>
-              <w:tab/>
-            </w:r>
-            <w:r>
-              <w:rPr>
-                <w:noProof/>
-                <w:webHidden/>
-              </w:rPr>
-              <w:fldChar w:fldCharType="begin"/>
-            </w:r>
-            <w:r>
-              <w:rPr>
-                <w:noProof/>
-                <w:webHidden/>
-              </w:rPr>
-              <w:instrText xml:space="preserve"> PAGEREF _Toc462169877 \h </w:instrText>
-            </w:r>
-            <w:r>
-              <w:rPr>
-                <w:noProof/>
-                <w:webHidden/>
-              </w:rPr>
-            </w:r>
-            <w:r>
-              <w:rPr>
-                <w:noProof/>
-                <w:webHidden/>
-              </w:rPr>
-              <w:fldChar w:fldCharType="separate"/>
-            </w:r>
-            <w:r>
-              <w:rPr>
-                <w:noProof/>
-                <w:webHidden/>
-              </w:rPr>
-              <w:t>4</w:t>
-            </w:r>
-            <w:r>
-              <w:rPr>
-                <w:noProof/>
-                <w:webHidden/>
-              </w:rPr>
-              <w:fldChar w:fldCharType="end"/>
-            </w:r>
-          </w:hyperlink>
-        </w:p>
-        <w:p>
-          <w:pPr>
-            <w:pStyle w:val="TOC2"/>
-            <w:rPr>
-              <w:rFonts w:asciiTheme="minorHAnsi" w:eastAsiaTheme="minorEastAsia" w:hAnsiTheme="minorHAnsi" w:cstheme="minorBidi"/>
-              <w:smallCaps w:val="0"/>
-              <w:noProof/>
-              <w:sz w:val="22"/>
-              <w:szCs w:val="22"/>
-            </w:rPr>
-          </w:pPr>
-          <w:hyperlink w:anchor="_Toc462169879" w:history="1">
-            <w:r>
-              <w:rPr>
-                <w:rStyle w:val="Hyperlink"/>
-                <w:noProof/>
-              </w:rPr>
-              <w:t>REQUIREMENTS</w:t>
-            </w:r>
-            <w:r>
-              <w:rPr>
-                <w:noProof/>
-                <w:webHidden/>
-              </w:rPr>
-              <w:tab/>
-            </w:r>
-            <w:r>
-              <w:rPr>
-                <w:noProof/>
-                <w:webHidden/>
-              </w:rPr>
-              <w:t>5</w:t>
-            </w:r>
-          </w:hyperlink>
-        </w:p>
-        <w:p>
-          <w:pPr>
-            <w:pStyle w:val="TOC2"/>
-            <w:rPr>
-              <w:rFonts w:asciiTheme="minorHAnsi" w:eastAsiaTheme="minorEastAsia" w:hAnsiTheme="minorHAnsi" w:cstheme="minorBidi"/>
-              <w:smallCaps w:val="0"/>
-              <w:noProof/>
-              <w:sz w:val="22"/>
-              <w:szCs w:val="22"/>
-            </w:rPr>
-          </w:pPr>
-          <w:hyperlink w:anchor="_Toc462169880" w:history="1">
-            <w:r>
-              <w:rPr>
-                <w:rStyle w:val="Hyperlink"/>
-                <w:noProof/>
-              </w:rPr>
-              <w:t>Functional requirements</w:t>
-            </w:r>
-            <w:r>
-              <w:rPr>
-                <w:noProof/>
-                <w:webHidden/>
-              </w:rPr>
-              <w:tab/>
-            </w:r>
-            <w:r>
-              <w:rPr>
-                <w:noProof/>
-                <w:webHidden/>
-              </w:rPr>
-              <w:t>6</w:t>
-            </w:r>
-          </w:hyperlink>
-        </w:p>
-        <w:p>
-          <w:pPr>
-            <w:pStyle w:val="TOC3"/>
-            <w:rPr>
-              <w:rFonts w:asciiTheme="minorHAnsi" w:eastAsiaTheme="minorEastAsia" w:hAnsiTheme="minorHAnsi" w:cstheme="minorBidi"/>
-              <w:i w:val="0"/>
-              <w:iCs w:val="0"/>
-              <w:noProof/>
-              <w:sz w:val="22"/>
-              <w:szCs w:val="22"/>
-            </w:rPr>
-          </w:pPr>
-          <w:hyperlink w:anchor="_Toc462169881" w:history="1">
-            <w:r>
-              <w:rPr>
-                <w:rStyle w:val="Hyperlink"/>
-                <w:noProof/>
-              </w:rPr>
-              <w:t>Adding crops</w:t>
-            </w:r>
-            <w:r>
-              <w:rPr>
-                <w:noProof/>
-                <w:webHidden/>
-              </w:rPr>
-              <w:tab/>
-            </w:r>
-            <w:r>
-              <w:rPr>
-                <w:noProof/>
-                <w:webHidden/>
-              </w:rPr>
-              <w:t>6</w:t>
-            </w:r>
-          </w:hyperlink>
-        </w:p>
-        <w:p>
-          <w:pPr>
-            <w:pStyle w:val="TOC3"/>
-            <w:rPr>
-              <w:rFonts w:asciiTheme="minorHAnsi" w:eastAsiaTheme="minorEastAsia" w:hAnsiTheme="minorHAnsi" w:cstheme="minorBidi"/>
-              <w:i w:val="0"/>
-              <w:iCs w:val="0"/>
-              <w:noProof/>
-              <w:sz w:val="22"/>
-              <w:szCs w:val="22"/>
-            </w:rPr>
-          </w:pPr>
-          <w:hyperlink w:anchor="_Toc462169882" w:history="1">
-            <w:r>
-              <w:rPr>
-                <w:rStyle w:val="Hyperlink"/>
-                <w:noProof/>
-              </w:rPr>
-              <w:t>Removing crops</w:t>
-            </w:r>
-            <w:r>
-              <w:rPr>
-                <w:noProof/>
-                <w:webHidden/>
-              </w:rPr>
-              <w:tab/>
-            </w:r>
-            <w:r>
-              <w:rPr>
-                <w:noProof/>
-                <w:webHidden/>
-              </w:rPr>
-              <w:t>7</w:t>
-            </w:r>
-          </w:hyperlink>
-        </w:p>
-        <w:p>
-          <w:pPr>
-            <w:pStyle w:val="TOC3"/>
-            <w:rPr>
-              <w:rFonts w:asciiTheme="minorHAnsi" w:eastAsiaTheme="minorEastAsia" w:hAnsiTheme="minorHAnsi" w:cstheme="minorBidi"/>
-              <w:i w:val="0"/>
-              <w:iCs w:val="0"/>
-              <w:noProof/>
-              <w:sz w:val="22"/>
-              <w:szCs w:val="22"/>
-            </w:rPr>
-          </w:pPr>
-          <w:hyperlink w:anchor="_Toc462169883" w:history="1">
-            <w:r>
-              <w:rPr>
-                <w:rStyle w:val="Hyperlink"/>
-                <w:noProof/>
-              </w:rPr>
-              <w:t>Updating water resources</w:t>
-            </w:r>
-            <w:r>
-              <w:rPr>
-                <w:noProof/>
-                <w:webHidden/>
-              </w:rPr>
-              <w:tab/>
-            </w:r>
-            <w:r>
-              <w:rPr>
-                <w:noProof/>
-                <w:webHidden/>
-              </w:rPr>
-              <w:t>7</w:t>
-            </w:r>
-          </w:hyperlink>
-        </w:p>
-        <w:p>
-          <w:pPr>
-            <w:pStyle w:val="TOC3"/>
-            <w:rPr>
-              <w:rFonts w:asciiTheme="minorHAnsi" w:eastAsiaTheme="minorEastAsia" w:hAnsiTheme="minorHAnsi" w:cstheme="minorBidi"/>
-              <w:i w:val="0"/>
-              <w:iCs w:val="0"/>
-              <w:noProof/>
-              <w:sz w:val="22"/>
-              <w:szCs w:val="22"/>
-            </w:rPr>
-          </w:pPr>
-          <w:hyperlink w:anchor="_Toc462169884" w:history="1">
-            <w:r>
-              <w:rPr>
-                <w:rStyle w:val="Hyperlink"/>
-                <w:noProof/>
-              </w:rPr>
-              <w:t>Updating fertilizers to crops</w:t>
-            </w:r>
-            <w:r>
-              <w:rPr>
-                <w:noProof/>
-                <w:webHidden/>
-              </w:rPr>
-              <w:tab/>
-            </w:r>
-            <w:r>
-              <w:rPr>
-                <w:noProof/>
-                <w:webHidden/>
-              </w:rPr>
-              <w:t>8</w:t>
-            </w:r>
-          </w:hyperlink>
-        </w:p>
-        <w:p>
-          <w:pPr>
-            <w:pStyle w:val="TOC3"/>
-            <w:rPr>
-              <w:rFonts w:asciiTheme="minorHAnsi" w:eastAsiaTheme="minorEastAsia" w:hAnsiTheme="minorHAnsi" w:cstheme="minorBidi"/>
-              <w:i w:val="0"/>
-              <w:iCs w:val="0"/>
-              <w:noProof/>
-              <w:sz w:val="22"/>
-              <w:szCs w:val="22"/>
-            </w:rPr>
-          </w:pPr>
-          <w:hyperlink w:anchor="_Toc462169885" w:history="1">
-            <w:r>
-              <w:rPr>
-                <w:rStyle w:val="Hyperlink"/>
-                <w:noProof/>
-              </w:rPr>
-              <w:t>Simulating growth of crop:</w:t>
-            </w:r>
-            <w:r>
-              <w:rPr>
-                <w:noProof/>
-                <w:webHidden/>
-              </w:rPr>
-              <w:tab/>
-            </w:r>
-            <w:r>
-              <w:rPr>
-                <w:noProof/>
-                <w:webHidden/>
-              </w:rPr>
-              <w:t>8</w:t>
-            </w:r>
-          </w:hyperlink>
-        </w:p>
-        <w:p>
-          <w:pPr>
-            <w:pStyle w:val="TOC3"/>
-            <w:rPr>
-              <w:rFonts w:asciiTheme="minorHAnsi" w:eastAsiaTheme="minorEastAsia" w:hAnsiTheme="minorHAnsi" w:cstheme="minorBidi"/>
-              <w:i w:val="0"/>
-              <w:iCs w:val="0"/>
-              <w:noProof/>
-              <w:sz w:val="22"/>
-              <w:szCs w:val="22"/>
-            </w:rPr>
-          </w:pPr>
-          <w:hyperlink w:anchor="_Toc462169886" w:history="1">
-            <w:r>
-              <w:rPr>
-                <w:rStyle w:val="Hyperlink"/>
-                <w:noProof/>
-              </w:rPr>
-              <w:t>Retrieving profit/loss report</w:t>
-            </w:r>
-            <w:r>
-              <w:rPr>
-                <w:noProof/>
-                <w:webHidden/>
-              </w:rPr>
-              <w:tab/>
-            </w:r>
-            <w:r>
-              <w:rPr>
-                <w:noProof/>
-                <w:webHidden/>
-              </w:rPr>
-              <w:t>8</w:t>
-            </w:r>
-          </w:hyperlink>
-        </w:p>
-        <w:p>
-          <w:pPr>
-            <w:pStyle w:val="TOC3"/>
-            <w:rPr>
-              <w:rFonts w:asciiTheme="minorHAnsi" w:eastAsiaTheme="minorEastAsia" w:hAnsiTheme="minorHAnsi" w:cstheme="minorBidi"/>
-              <w:i w:val="0"/>
-              <w:iCs w:val="0"/>
-              <w:noProof/>
-              <w:sz w:val="22"/>
-              <w:szCs w:val="22"/>
-            </w:rPr>
-          </w:pPr>
-          <w:hyperlink w:anchor="_Toc462169887" w:history="1">
-            <w:r>
-              <w:rPr>
-                <w:rStyle w:val="Hyperlink"/>
-                <w:noProof/>
-              </w:rPr>
-              <w:t>Exit application</w:t>
-            </w:r>
-            <w:r>
-              <w:rPr>
-                <w:noProof/>
-                <w:webHidden/>
-              </w:rPr>
-              <w:tab/>
-            </w:r>
-            <w:r>
-              <w:rPr>
-                <w:noProof/>
-                <w:webHidden/>
-              </w:rPr>
-              <w:t>9</w:t>
-            </w:r>
-          </w:hyperlink>
-        </w:p>
-        <w:p>
-          <w:pPr>
-            <w:pStyle w:val="TOC2"/>
-            <w:rPr>
-              <w:rFonts w:asciiTheme="minorHAnsi" w:eastAsiaTheme="minorEastAsia" w:hAnsiTheme="minorHAnsi" w:cstheme="minorBidi"/>
-              <w:smallCaps w:val="0"/>
-              <w:noProof/>
-              <w:sz w:val="22"/>
-              <w:szCs w:val="22"/>
-            </w:rPr>
-          </w:pPr>
-          <w:hyperlink w:anchor="_Toc462169888" w:history="1">
-            <w:r>
-              <w:rPr>
-                <w:rStyle w:val="Hyperlink"/>
-                <w:noProof/>
-              </w:rPr>
-              <w:t>Non-Functional requirements</w:t>
-            </w:r>
-            <w:r>
-              <w:rPr>
-                <w:noProof/>
-                <w:webHidden/>
-              </w:rPr>
-              <w:tab/>
-            </w:r>
-            <w:r>
-              <w:rPr>
-                <w:noProof/>
-                <w:webHidden/>
-              </w:rPr>
-              <w:t>9</w:t>
             </w:r>
           </w:hyperlink>
         </w:p>
@@ -1451,15 +887,16 @@
               <w:noProof/>
               <w:sz w:val="22"/>
               <w:szCs w:val="22"/>
+              <w:lang w:val="bg-BG" w:eastAsia="bg-BG"/>
             </w:rPr>
           </w:pPr>
-          <w:hyperlink w:anchor="_Toc462169889" w:history="1">
+          <w:hyperlink w:anchor="_Toc462721082" w:history="1">
             <w:r>
               <w:rPr>
                 <w:rStyle w:val="Hyperlink"/>
                 <w:noProof/>
               </w:rPr>
-              <w:t>APPROVALS</w:t>
+              <w:t>PRODUCT DESCRIPTION</w:t>
             </w:r>
             <w:r>
               <w:rPr>
@@ -1473,7 +910,41 @@
                 <w:noProof/>
                 <w:webHidden/>
               </w:rPr>
-              <w:t>10</w:t>
+              <w:fldChar w:fldCharType="begin"/>
+            </w:r>
+            <w:r>
+              <w:rPr>
+                <w:noProof/>
+                <w:webHidden/>
+              </w:rPr>
+              <w:instrText xml:space="preserve"> PAGEREF _Toc462721082 \h </w:instrText>
+            </w:r>
+            <w:r>
+              <w:rPr>
+                <w:noProof/>
+                <w:webHidden/>
+              </w:rPr>
+            </w:r>
+            <w:r>
+              <w:rPr>
+                <w:noProof/>
+                <w:webHidden/>
+              </w:rPr>
+              <w:fldChar w:fldCharType="separate"/>
+            </w:r>
+            <w:r>
+              <w:rPr>
+                <w:noProof/>
+                <w:webHidden/>
+              </w:rPr>
+              <w:t>4</w:t>
+            </w:r>
+            <w:r>
+              <w:rPr>
+                <w:noProof/>
+                <w:webHidden/>
+              </w:rPr>
+              <w:fldChar w:fldCharType="end"/>
             </w:r>
           </w:hyperlink>
         </w:p>
@@ -1486,14 +957,1215 @@
               <w:noProof/>
               <w:sz w:val="22"/>
               <w:szCs w:val="22"/>
+              <w:lang w:val="bg-BG" w:eastAsia="bg-BG"/>
             </w:rPr>
           </w:pPr>
-          <w:hyperlink w:anchor="_Toc462169890" w:history="1">
+          <w:hyperlink w:anchor="_Toc462721083" w:history="1">
             <w:r>
               <w:rPr>
                 <w:rStyle w:val="Hyperlink"/>
                 <w:noProof/>
               </w:rPr>
+              <w:t>Background Information</w:t>
+            </w:r>
+            <w:r>
+              <w:rPr>
+                <w:noProof/>
+                <w:webHidden/>
+              </w:rPr>
+              <w:tab/>
+            </w:r>
+            <w:r>
+              <w:rPr>
+                <w:noProof/>
+                <w:webHidden/>
+              </w:rPr>
+              <w:fldChar w:fldCharType="begin"/>
+            </w:r>
+            <w:r>
+              <w:rPr>
+                <w:noProof/>
+                <w:webHidden/>
+              </w:rPr>
+              <w:instrText xml:space="preserve"> PAGEREF _Toc462721083 \h </w:instrText>
+            </w:r>
+            <w:r>
+              <w:rPr>
+                <w:noProof/>
+                <w:webHidden/>
+              </w:rPr>
+            </w:r>
+            <w:r>
+              <w:rPr>
+                <w:noProof/>
+                <w:webHidden/>
+              </w:rPr>
+              <w:fldChar w:fldCharType="separate"/>
+            </w:r>
+            <w:r>
+              <w:rPr>
+                <w:noProof/>
+                <w:webHidden/>
+              </w:rPr>
+              <w:t>4</w:t>
+            </w:r>
+            <w:r>
+              <w:rPr>
+                <w:noProof/>
+                <w:webHidden/>
+              </w:rPr>
+              <w:fldChar w:fldCharType="end"/>
+            </w:r>
+          </w:hyperlink>
+        </w:p>
+        <w:p>
+          <w:pPr>
+            <w:pStyle w:val="TOC2"/>
+            <w:rPr>
+              <w:rFonts w:asciiTheme="minorHAnsi" w:eastAsiaTheme="minorEastAsia" w:hAnsiTheme="minorHAnsi" w:cstheme="minorBidi"/>
+              <w:smallCaps w:val="0"/>
+              <w:noProof/>
+              <w:sz w:val="22"/>
+              <w:szCs w:val="22"/>
+              <w:lang w:val="bg-BG" w:eastAsia="bg-BG"/>
+            </w:rPr>
+          </w:pPr>
+          <w:hyperlink w:anchor="_Toc462721084" w:history="1">
+            <w:r>
+              <w:rPr>
+                <w:rStyle w:val="Hyperlink"/>
+                <w:noProof/>
+              </w:rPr>
+              <w:t>Performance</w:t>
+            </w:r>
+            <w:r>
+              <w:rPr>
+                <w:noProof/>
+                <w:webHidden/>
+              </w:rPr>
+              <w:tab/>
+            </w:r>
+            <w:r>
+              <w:rPr>
+                <w:noProof/>
+                <w:webHidden/>
+              </w:rPr>
+              <w:fldChar w:fldCharType="begin"/>
+            </w:r>
+            <w:r>
+              <w:rPr>
+                <w:noProof/>
+                <w:webHidden/>
+              </w:rPr>
+              <w:instrText xml:space="preserve"> PAGEREF _Toc462721084 \h </w:instrText>
+            </w:r>
+            <w:r>
+              <w:rPr>
+                <w:noProof/>
+                <w:webHidden/>
+              </w:rPr>
+            </w:r>
+            <w:r>
+              <w:rPr>
+                <w:noProof/>
+                <w:webHidden/>
+              </w:rPr>
+              <w:fldChar w:fldCharType="separate"/>
+            </w:r>
+            <w:r>
+              <w:rPr>
+                <w:noProof/>
+                <w:webHidden/>
+              </w:rPr>
+              <w:t>4</w:t>
+            </w:r>
+            <w:r>
+              <w:rPr>
+                <w:noProof/>
+                <w:webHidden/>
+              </w:rPr>
+              <w:fldChar w:fldCharType="end"/>
+            </w:r>
+          </w:hyperlink>
+        </w:p>
+        <w:p>
+          <w:pPr>
+            <w:pStyle w:val="TOC2"/>
+            <w:rPr>
+              <w:rFonts w:asciiTheme="minorHAnsi" w:eastAsiaTheme="minorEastAsia" w:hAnsiTheme="minorHAnsi" w:cstheme="minorBidi"/>
+              <w:smallCaps w:val="0"/>
+              <w:noProof/>
+              <w:sz w:val="22"/>
+              <w:szCs w:val="22"/>
+              <w:lang w:val="bg-BG" w:eastAsia="bg-BG"/>
+            </w:rPr>
+          </w:pPr>
+          <w:hyperlink w:anchor="_Toc462721085" w:history="1">
+            <w:r>
+              <w:rPr>
+                <w:rStyle w:val="Hyperlink"/>
+                <w:noProof/>
+              </w:rPr>
+              <w:t>Users</w:t>
+            </w:r>
+            <w:r>
+              <w:rPr>
+                <w:noProof/>
+                <w:webHidden/>
+              </w:rPr>
+              <w:tab/>
+            </w:r>
+            <w:r>
+              <w:rPr>
+                <w:noProof/>
+                <w:webHidden/>
+              </w:rPr>
+              <w:fldChar w:fldCharType="begin"/>
+            </w:r>
+            <w:r>
+              <w:rPr>
+                <w:noProof/>
+                <w:webHidden/>
+              </w:rPr>
+              <w:instrText xml:space="preserve"> PAGEREF _Toc462721085 \h </w:instrText>
+            </w:r>
+            <w:r>
+              <w:rPr>
+                <w:noProof/>
+                <w:webHidden/>
+              </w:rPr>
+            </w:r>
+            <w:r>
+              <w:rPr>
+                <w:noProof/>
+                <w:webHidden/>
+              </w:rPr>
+              <w:fldChar w:fldCharType="separate"/>
+            </w:r>
+            <w:r>
+              <w:rPr>
+                <w:noProof/>
+                <w:webHidden/>
+              </w:rPr>
+              <w:t>4</w:t>
+            </w:r>
+            <w:r>
+              <w:rPr>
+                <w:noProof/>
+                <w:webHidden/>
+              </w:rPr>
+              <w:fldChar w:fldCharType="end"/>
+            </w:r>
+          </w:hyperlink>
+        </w:p>
+        <w:p>
+          <w:pPr>
+            <w:pStyle w:val="TOC2"/>
+            <w:rPr>
+              <w:rFonts w:asciiTheme="minorHAnsi" w:eastAsiaTheme="minorEastAsia" w:hAnsiTheme="minorHAnsi" w:cstheme="minorBidi"/>
+              <w:smallCaps w:val="0"/>
+              <w:noProof/>
+              <w:sz w:val="22"/>
+              <w:szCs w:val="22"/>
+              <w:lang w:val="bg-BG" w:eastAsia="bg-BG"/>
+            </w:rPr>
+          </w:pPr>
+          <w:hyperlink w:anchor="_Toc462721086" w:history="1">
+            <w:r>
+              <w:rPr>
+                <w:rStyle w:val="Hyperlink"/>
+                <w:noProof/>
+              </w:rPr>
+              <w:t>Assumptions</w:t>
+            </w:r>
+            <w:r>
+              <w:rPr>
+                <w:noProof/>
+                <w:webHidden/>
+              </w:rPr>
+              <w:tab/>
+            </w:r>
+            <w:r>
+              <w:rPr>
+                <w:noProof/>
+                <w:webHidden/>
+              </w:rPr>
+              <w:fldChar w:fldCharType="begin"/>
+            </w:r>
+            <w:r>
+              <w:rPr>
+                <w:noProof/>
+                <w:webHidden/>
+              </w:rPr>
+              <w:instrText xml:space="preserve"> PAGEREF _Toc462721086 \h </w:instrText>
+            </w:r>
+            <w:r>
+              <w:rPr>
+                <w:noProof/>
+                <w:webHidden/>
+              </w:rPr>
+            </w:r>
+            <w:r>
+              <w:rPr>
+                <w:noProof/>
+                <w:webHidden/>
+              </w:rPr>
+              <w:fldChar w:fldCharType="separate"/>
+            </w:r>
+            <w:r>
+              <w:rPr>
+                <w:noProof/>
+                <w:webHidden/>
+              </w:rPr>
+              <w:t>5</w:t>
+            </w:r>
+            <w:r>
+              <w:rPr>
+                <w:noProof/>
+                <w:webHidden/>
+              </w:rPr>
+              <w:fldChar w:fldCharType="end"/>
+            </w:r>
+          </w:hyperlink>
+        </w:p>
+        <w:p>
+          <w:pPr>
+            <w:pStyle w:val="TOC2"/>
+            <w:rPr>
+              <w:rFonts w:asciiTheme="minorHAnsi" w:eastAsiaTheme="minorEastAsia" w:hAnsiTheme="minorHAnsi" w:cstheme="minorBidi"/>
+              <w:smallCaps w:val="0"/>
+              <w:noProof/>
+              <w:sz w:val="22"/>
+              <w:szCs w:val="22"/>
+              <w:lang w:val="bg-BG" w:eastAsia="bg-BG"/>
+            </w:rPr>
+          </w:pPr>
+          <w:hyperlink w:anchor="_Toc462721087" w:history="1">
+            <w:r>
+              <w:rPr>
+                <w:rStyle w:val="Hyperlink"/>
+                <w:noProof/>
+              </w:rPr>
+              <w:t>REQUIREMENTS</w:t>
+            </w:r>
+            <w:r>
+              <w:rPr>
+                <w:noProof/>
+                <w:webHidden/>
+              </w:rPr>
+              <w:tab/>
+            </w:r>
+            <w:r>
+              <w:rPr>
+                <w:noProof/>
+                <w:webHidden/>
+              </w:rPr>
+              <w:fldChar w:fldCharType="begin"/>
+            </w:r>
+            <w:r>
+              <w:rPr>
+                <w:noProof/>
+                <w:webHidden/>
+              </w:rPr>
+              <w:instrText xml:space="preserve"> PAGEREF _Toc462721087 \h </w:instrText>
+            </w:r>
+            <w:r>
+              <w:rPr>
+                <w:noProof/>
+                <w:webHidden/>
+              </w:rPr>
+            </w:r>
+            <w:r>
+              <w:rPr>
+                <w:noProof/>
+                <w:webHidden/>
+              </w:rPr>
+              <w:fldChar w:fldCharType="separate"/>
+            </w:r>
+            <w:r>
+              <w:rPr>
+                <w:noProof/>
+                <w:webHidden/>
+              </w:rPr>
+              <w:t>5</w:t>
+            </w:r>
+            <w:r>
+              <w:rPr>
+                <w:noProof/>
+                <w:webHidden/>
+              </w:rPr>
+              <w:fldChar w:fldCharType="end"/>
+            </w:r>
+          </w:hyperlink>
+        </w:p>
+        <w:p>
+          <w:pPr>
+            <w:pStyle w:val="TOC2"/>
+            <w:rPr>
+              <w:rFonts w:asciiTheme="minorHAnsi" w:eastAsiaTheme="minorEastAsia" w:hAnsiTheme="minorHAnsi" w:cstheme="minorBidi"/>
+              <w:smallCaps w:val="0"/>
+              <w:noProof/>
+              <w:sz w:val="22"/>
+              <w:szCs w:val="22"/>
+              <w:lang w:val="bg-BG" w:eastAsia="bg-BG"/>
+            </w:rPr>
+          </w:pPr>
+          <w:hyperlink w:anchor="_Toc462721088" w:history="1">
+            <w:r>
+              <w:rPr>
+                <w:rStyle w:val="Hyperlink"/>
+                <w:noProof/>
+              </w:rPr>
+              <w:t>Functional requirements</w:t>
+            </w:r>
+            <w:r>
+              <w:rPr>
+                <w:noProof/>
+                <w:webHidden/>
+              </w:rPr>
+              <w:tab/>
+            </w:r>
+            <w:r>
+              <w:rPr>
+                <w:noProof/>
+                <w:webHidden/>
+              </w:rPr>
+              <w:fldChar w:fldCharType="begin"/>
+            </w:r>
+            <w:r>
+              <w:rPr>
+                <w:noProof/>
+                <w:webHidden/>
+              </w:rPr>
+              <w:instrText xml:space="preserve"> PAGEREF _Toc462721088 \h </w:instrText>
+            </w:r>
+            <w:r>
+              <w:rPr>
+                <w:noProof/>
+                <w:webHidden/>
+              </w:rPr>
+            </w:r>
+            <w:r>
+              <w:rPr>
+                <w:noProof/>
+                <w:webHidden/>
+              </w:rPr>
+              <w:fldChar w:fldCharType="separate"/>
+            </w:r>
+            <w:r>
+              <w:rPr>
+                <w:noProof/>
+                <w:webHidden/>
+              </w:rPr>
+              <w:t>7</w:t>
+            </w:r>
+            <w:r>
+              <w:rPr>
+                <w:noProof/>
+                <w:webHidden/>
+              </w:rPr>
+              <w:fldChar w:fldCharType="end"/>
+            </w:r>
+          </w:hyperlink>
+        </w:p>
+        <w:p>
+          <w:pPr>
+            <w:pStyle w:val="TOC2"/>
+            <w:rPr>
+              <w:rFonts w:asciiTheme="minorHAnsi" w:eastAsiaTheme="minorEastAsia" w:hAnsiTheme="minorHAnsi" w:cstheme="minorBidi"/>
+              <w:smallCaps w:val="0"/>
+              <w:noProof/>
+              <w:sz w:val="22"/>
+              <w:szCs w:val="22"/>
+              <w:lang w:val="bg-BG" w:eastAsia="bg-BG"/>
+            </w:rPr>
+          </w:pPr>
+          <w:hyperlink w:anchor="_Toc462721089" w:history="1">
+            <w:r>
+              <w:rPr>
+                <w:rStyle w:val="Hyperlink"/>
+                <w:noProof/>
+              </w:rPr>
+              <w:t>Non-Functional requirements</w:t>
+            </w:r>
+            <w:r>
+              <w:rPr>
+                <w:noProof/>
+                <w:webHidden/>
+              </w:rPr>
+              <w:tab/>
+            </w:r>
+            <w:r>
+              <w:rPr>
+                <w:noProof/>
+                <w:webHidden/>
+              </w:rPr>
+              <w:fldChar w:fldCharType="begin"/>
+            </w:r>
+            <w:r>
+              <w:rPr>
+                <w:noProof/>
+                <w:webHidden/>
+              </w:rPr>
+              <w:instrText xml:space="preserve"> PAGEREF _Toc462721089 \h </w:instrText>
+            </w:r>
+            <w:r>
+              <w:rPr>
+                <w:noProof/>
+                <w:webHidden/>
+              </w:rPr>
+            </w:r>
+            <w:r>
+              <w:rPr>
+                <w:noProof/>
+                <w:webHidden/>
+              </w:rPr>
+              <w:fldChar w:fldCharType="separate"/>
+            </w:r>
+            <w:r>
+              <w:rPr>
+                <w:noProof/>
+                <w:webHidden/>
+              </w:rPr>
+              <w:t>7</w:t>
+            </w:r>
+            <w:r>
+              <w:rPr>
+                <w:noProof/>
+                <w:webHidden/>
+              </w:rPr>
+              <w:fldChar w:fldCharType="end"/>
+            </w:r>
+          </w:hyperlink>
+        </w:p>
+        <w:p>
+          <w:pPr>
+            <w:pStyle w:val="TOC2"/>
+            <w:rPr>
+              <w:rFonts w:asciiTheme="minorHAnsi" w:eastAsiaTheme="minorEastAsia" w:hAnsiTheme="minorHAnsi" w:cstheme="minorBidi"/>
+              <w:smallCaps w:val="0"/>
+              <w:noProof/>
+              <w:sz w:val="22"/>
+              <w:szCs w:val="22"/>
+              <w:lang w:val="bg-BG" w:eastAsia="bg-BG"/>
+            </w:rPr>
+          </w:pPr>
+          <w:hyperlink w:anchor="_Toc462721090" w:history="1">
+            <w:r>
+              <w:rPr>
+                <w:rStyle w:val="Hyperlink"/>
+                <w:noProof/>
+              </w:rPr>
+              <w:t>Use cases</w:t>
+            </w:r>
+            <w:r>
+              <w:rPr>
+                <w:noProof/>
+                <w:webHidden/>
+              </w:rPr>
+              <w:tab/>
+            </w:r>
+            <w:r>
+              <w:rPr>
+                <w:noProof/>
+                <w:webHidden/>
+              </w:rPr>
+              <w:fldChar w:fldCharType="begin"/>
+            </w:r>
+            <w:r>
+              <w:rPr>
+                <w:noProof/>
+                <w:webHidden/>
+              </w:rPr>
+              <w:instrText xml:space="preserve"> PAGEREF _Toc462721090 \h </w:instrText>
+            </w:r>
+            <w:r>
+              <w:rPr>
+                <w:noProof/>
+                <w:webHidden/>
+              </w:rPr>
+            </w:r>
+            <w:r>
+              <w:rPr>
+                <w:noProof/>
+                <w:webHidden/>
+              </w:rPr>
+              <w:fldChar w:fldCharType="separate"/>
+            </w:r>
+            <w:r>
+              <w:rPr>
+                <w:noProof/>
+                <w:webHidden/>
+              </w:rPr>
+              <w:t>8</w:t>
+            </w:r>
+            <w:r>
+              <w:rPr>
+                <w:noProof/>
+                <w:webHidden/>
+              </w:rPr>
+              <w:fldChar w:fldCharType="end"/>
+            </w:r>
+          </w:hyperlink>
+        </w:p>
+        <w:p>
+          <w:pPr>
+            <w:pStyle w:val="TOC3"/>
+            <w:rPr>
+              <w:rFonts w:asciiTheme="minorHAnsi" w:eastAsiaTheme="minorEastAsia" w:hAnsiTheme="minorHAnsi" w:cstheme="minorBidi"/>
+              <w:i w:val="0"/>
+              <w:iCs w:val="0"/>
+              <w:noProof/>
+              <w:sz w:val="22"/>
+              <w:szCs w:val="22"/>
+              <w:lang w:val="bg-BG" w:eastAsia="bg-BG"/>
+            </w:rPr>
+          </w:pPr>
+          <w:hyperlink w:anchor="_Toc462721091" w:history="1">
+            <w:r>
+              <w:rPr>
+                <w:rStyle w:val="Hyperlink"/>
+                <w:noProof/>
+              </w:rPr>
+              <w:t>Adding crops</w:t>
+            </w:r>
+            <w:r>
+              <w:rPr>
+                <w:noProof/>
+                <w:webHidden/>
+              </w:rPr>
+              <w:tab/>
+            </w:r>
+            <w:r>
+              <w:rPr>
+                <w:noProof/>
+                <w:webHidden/>
+              </w:rPr>
+              <w:fldChar w:fldCharType="begin"/>
+            </w:r>
+            <w:r>
+              <w:rPr>
+                <w:noProof/>
+                <w:webHidden/>
+              </w:rPr>
+              <w:instrText xml:space="preserve"> PAGEREF _Toc462721091 \h </w:instrText>
+            </w:r>
+            <w:r>
+              <w:rPr>
+                <w:noProof/>
+                <w:webHidden/>
+              </w:rPr>
+            </w:r>
+            <w:r>
+              <w:rPr>
+                <w:noProof/>
+                <w:webHidden/>
+              </w:rPr>
+              <w:fldChar w:fldCharType="separate"/>
+            </w:r>
+            <w:r>
+              <w:rPr>
+                <w:noProof/>
+                <w:webHidden/>
+              </w:rPr>
+              <w:t>8</w:t>
+            </w:r>
+            <w:r>
+              <w:rPr>
+                <w:noProof/>
+                <w:webHidden/>
+              </w:rPr>
+              <w:fldChar w:fldCharType="end"/>
+            </w:r>
+          </w:hyperlink>
+        </w:p>
+        <w:p>
+          <w:pPr>
+            <w:pStyle w:val="TOC3"/>
+            <w:rPr>
+              <w:rFonts w:asciiTheme="minorHAnsi" w:eastAsiaTheme="minorEastAsia" w:hAnsiTheme="minorHAnsi" w:cstheme="minorBidi"/>
+              <w:i w:val="0"/>
+              <w:iCs w:val="0"/>
+              <w:noProof/>
+              <w:sz w:val="22"/>
+              <w:szCs w:val="22"/>
+              <w:lang w:val="bg-BG" w:eastAsia="bg-BG"/>
+            </w:rPr>
+          </w:pPr>
+          <w:hyperlink w:anchor="_Toc462721092" w:history="1">
+            <w:r>
+              <w:rPr>
+                <w:rStyle w:val="Hyperlink"/>
+                <w:noProof/>
+              </w:rPr>
+              <w:t>Removing crops</w:t>
+            </w:r>
+            <w:r>
+              <w:rPr>
+                <w:noProof/>
+                <w:webHidden/>
+              </w:rPr>
+              <w:tab/>
+            </w:r>
+            <w:r>
+              <w:rPr>
+                <w:noProof/>
+                <w:webHidden/>
+              </w:rPr>
+              <w:fldChar w:fldCharType="begin"/>
+            </w:r>
+            <w:r>
+              <w:rPr>
+                <w:noProof/>
+                <w:webHidden/>
+              </w:rPr>
+              <w:instrText xml:space="preserve"> PAGEREF _Toc462721092 \h </w:instrText>
+            </w:r>
+            <w:r>
+              <w:rPr>
+                <w:noProof/>
+                <w:webHidden/>
+              </w:rPr>
+            </w:r>
+            <w:r>
+              <w:rPr>
+                <w:noProof/>
+                <w:webHidden/>
+              </w:rPr>
+              <w:fldChar w:fldCharType="separate"/>
+            </w:r>
+            <w:r>
+              <w:rPr>
+                <w:noProof/>
+                <w:webHidden/>
+              </w:rPr>
+              <w:t>9</w:t>
+            </w:r>
+            <w:r>
+              <w:rPr>
+                <w:noProof/>
+                <w:webHidden/>
+              </w:rPr>
+              <w:fldChar w:fldCharType="end"/>
+            </w:r>
+          </w:hyperlink>
+        </w:p>
+        <w:p>
+          <w:pPr>
+            <w:pStyle w:val="TOC3"/>
+            <w:rPr>
+              <w:rFonts w:asciiTheme="minorHAnsi" w:eastAsiaTheme="minorEastAsia" w:hAnsiTheme="minorHAnsi" w:cstheme="minorBidi"/>
+              <w:i w:val="0"/>
+              <w:iCs w:val="0"/>
+              <w:noProof/>
+              <w:sz w:val="22"/>
+              <w:szCs w:val="22"/>
+              <w:lang w:val="bg-BG" w:eastAsia="bg-BG"/>
+            </w:rPr>
+          </w:pPr>
+          <w:hyperlink w:anchor="_Toc462721093" w:history="1">
+            <w:r>
+              <w:rPr>
+                <w:rStyle w:val="Hyperlink"/>
+                <w:noProof/>
+              </w:rPr>
+              <w:t>Updating water resources</w:t>
+            </w:r>
+            <w:r>
+              <w:rPr>
+                <w:noProof/>
+                <w:webHidden/>
+              </w:rPr>
+              <w:tab/>
+            </w:r>
+            <w:r>
+              <w:rPr>
+                <w:noProof/>
+                <w:webHidden/>
+              </w:rPr>
+              <w:fldChar w:fldCharType="begin"/>
+            </w:r>
+            <w:r>
+              <w:rPr>
+                <w:noProof/>
+                <w:webHidden/>
+              </w:rPr>
+              <w:instrText xml:space="preserve"> PAGEREF _Toc462721093 \h </w:instrText>
+            </w:r>
+            <w:r>
+              <w:rPr>
+                <w:noProof/>
+                <w:webHidden/>
+              </w:rPr>
+            </w:r>
+            <w:r>
+              <w:rPr>
+                <w:noProof/>
+                <w:webHidden/>
+              </w:rPr>
+              <w:fldChar w:fldCharType="separate"/>
+            </w:r>
+            <w:r>
+              <w:rPr>
+                <w:noProof/>
+                <w:webHidden/>
+              </w:rPr>
+              <w:t>9</w:t>
+            </w:r>
+            <w:r>
+              <w:rPr>
+                <w:noProof/>
+                <w:webHidden/>
+              </w:rPr>
+              <w:fldChar w:fldCharType="end"/>
+            </w:r>
+          </w:hyperlink>
+        </w:p>
+        <w:p>
+          <w:pPr>
+            <w:pStyle w:val="TOC3"/>
+            <w:rPr>
+              <w:rFonts w:asciiTheme="minorHAnsi" w:eastAsiaTheme="minorEastAsia" w:hAnsiTheme="minorHAnsi" w:cstheme="minorBidi"/>
+              <w:i w:val="0"/>
+              <w:iCs w:val="0"/>
+              <w:noProof/>
+              <w:sz w:val="22"/>
+              <w:szCs w:val="22"/>
+              <w:lang w:val="bg-BG" w:eastAsia="bg-BG"/>
+            </w:rPr>
+          </w:pPr>
+          <w:hyperlink w:anchor="_Toc462721094" w:history="1">
+            <w:r>
+              <w:rPr>
+                <w:rStyle w:val="Hyperlink"/>
+                <w:noProof/>
+              </w:rPr>
+              <w:t>Updating fertilizers to crops</w:t>
+            </w:r>
+            <w:r>
+              <w:rPr>
+                <w:noProof/>
+                <w:webHidden/>
+              </w:rPr>
+              <w:tab/>
+            </w:r>
+            <w:r>
+              <w:rPr>
+                <w:noProof/>
+                <w:webHidden/>
+              </w:rPr>
+              <w:fldChar w:fldCharType="begin"/>
+            </w:r>
+            <w:r>
+              <w:rPr>
+                <w:noProof/>
+                <w:webHidden/>
+              </w:rPr>
+              <w:instrText xml:space="preserve"> PAGEREF _Toc462721094 \h </w:instrText>
+            </w:r>
+            <w:r>
+              <w:rPr>
+                <w:noProof/>
+                <w:webHidden/>
+              </w:rPr>
+            </w:r>
+            <w:r>
+              <w:rPr>
+                <w:noProof/>
+                <w:webHidden/>
+              </w:rPr>
+              <w:fldChar w:fldCharType="separate"/>
+            </w:r>
+            <w:r>
+              <w:rPr>
+                <w:noProof/>
+                <w:webHidden/>
+              </w:rPr>
+              <w:t>10</w:t>
+            </w:r>
+            <w:r>
+              <w:rPr>
+                <w:noProof/>
+                <w:webHidden/>
+              </w:rPr>
+              <w:fldChar w:fldCharType="end"/>
+            </w:r>
+          </w:hyperlink>
+        </w:p>
+        <w:p>
+          <w:pPr>
+            <w:pStyle w:val="TOC3"/>
+            <w:rPr>
+              <w:rFonts w:asciiTheme="minorHAnsi" w:eastAsiaTheme="minorEastAsia" w:hAnsiTheme="minorHAnsi" w:cstheme="minorBidi"/>
+              <w:i w:val="0"/>
+              <w:iCs w:val="0"/>
+              <w:noProof/>
+              <w:sz w:val="22"/>
+              <w:szCs w:val="22"/>
+              <w:lang w:val="bg-BG" w:eastAsia="bg-BG"/>
+            </w:rPr>
+          </w:pPr>
+          <w:hyperlink w:anchor="_Toc462721095" w:history="1">
+            <w:r>
+              <w:rPr>
+                <w:rStyle w:val="Hyperlink"/>
+                <w:noProof/>
+              </w:rPr>
+              <w:t>Simulating growth of crop:</w:t>
+            </w:r>
+            <w:r>
+              <w:rPr>
+                <w:noProof/>
+                <w:webHidden/>
+              </w:rPr>
+              <w:tab/>
+            </w:r>
+            <w:r>
+              <w:rPr>
+                <w:noProof/>
+                <w:webHidden/>
+              </w:rPr>
+              <w:fldChar w:fldCharType="begin"/>
+            </w:r>
+            <w:r>
+              <w:rPr>
+                <w:noProof/>
+                <w:webHidden/>
+              </w:rPr>
+              <w:instrText xml:space="preserve"> PAGEREF _Toc462721095 \h </w:instrText>
+            </w:r>
+            <w:r>
+              <w:rPr>
+                <w:noProof/>
+                <w:webHidden/>
+              </w:rPr>
+            </w:r>
+            <w:r>
+              <w:rPr>
+                <w:noProof/>
+                <w:webHidden/>
+              </w:rPr>
+              <w:fldChar w:fldCharType="separate"/>
+            </w:r>
+            <w:r>
+              <w:rPr>
+                <w:noProof/>
+                <w:webHidden/>
+              </w:rPr>
+              <w:t>10</w:t>
+            </w:r>
+            <w:r>
+              <w:rPr>
+                <w:noProof/>
+                <w:webHidden/>
+              </w:rPr>
+              <w:fldChar w:fldCharType="end"/>
+            </w:r>
+          </w:hyperlink>
+        </w:p>
+        <w:p>
+          <w:pPr>
+            <w:pStyle w:val="TOC3"/>
+            <w:rPr>
+              <w:rFonts w:asciiTheme="minorHAnsi" w:eastAsiaTheme="minorEastAsia" w:hAnsiTheme="minorHAnsi" w:cstheme="minorBidi"/>
+              <w:i w:val="0"/>
+              <w:iCs w:val="0"/>
+              <w:noProof/>
+              <w:sz w:val="22"/>
+              <w:szCs w:val="22"/>
+              <w:lang w:val="bg-BG" w:eastAsia="bg-BG"/>
+            </w:rPr>
+          </w:pPr>
+          <w:hyperlink w:anchor="_Toc462721096" w:history="1">
+            <w:r>
+              <w:rPr>
+                <w:rStyle w:val="Hyperlink"/>
+                <w:noProof/>
+              </w:rPr>
+              <w:t>Retrieving profit/loss report</w:t>
+            </w:r>
+            <w:r>
+              <w:rPr>
+                <w:noProof/>
+                <w:webHidden/>
+              </w:rPr>
+              <w:tab/>
+            </w:r>
+            <w:r>
+              <w:rPr>
+                <w:noProof/>
+                <w:webHidden/>
+              </w:rPr>
+              <w:fldChar w:fldCharType="begin"/>
+            </w:r>
+            <w:r>
+              <w:rPr>
+                <w:noProof/>
+                <w:webHidden/>
+              </w:rPr>
+              <w:instrText xml:space="preserve"> PAGEREF _Toc462721096 \h </w:instrText>
+            </w:r>
+            <w:r>
+              <w:rPr>
+                <w:noProof/>
+                <w:webHidden/>
+              </w:rPr>
+            </w:r>
+            <w:r>
+              <w:rPr>
+                <w:noProof/>
+                <w:webHidden/>
+              </w:rPr>
+              <w:fldChar w:fldCharType="separate"/>
+            </w:r>
+            <w:r>
+              <w:rPr>
+                <w:noProof/>
+                <w:webHidden/>
+              </w:rPr>
+              <w:t>10</w:t>
+            </w:r>
+            <w:r>
+              <w:rPr>
+                <w:noProof/>
+                <w:webHidden/>
+              </w:rPr>
+              <w:fldChar w:fldCharType="end"/>
+            </w:r>
+          </w:hyperlink>
+        </w:p>
+        <w:p>
+          <w:pPr>
+            <w:pStyle w:val="TOC3"/>
+            <w:rPr>
+              <w:rFonts w:asciiTheme="minorHAnsi" w:eastAsiaTheme="minorEastAsia" w:hAnsiTheme="minorHAnsi" w:cstheme="minorBidi"/>
+              <w:i w:val="0"/>
+              <w:iCs w:val="0"/>
+              <w:noProof/>
+              <w:sz w:val="22"/>
+              <w:szCs w:val="22"/>
+              <w:lang w:val="bg-BG" w:eastAsia="bg-BG"/>
+            </w:rPr>
+          </w:pPr>
+          <w:hyperlink w:anchor="_Toc462721097" w:history="1">
+            <w:r>
+              <w:rPr>
+                <w:rStyle w:val="Hyperlink"/>
+                <w:noProof/>
+              </w:rPr>
+              <w:t>Exit application</w:t>
+            </w:r>
+            <w:r>
+              <w:rPr>
+                <w:noProof/>
+                <w:webHidden/>
+              </w:rPr>
+              <w:tab/>
+            </w:r>
+            <w:r>
+              <w:rPr>
+                <w:noProof/>
+                <w:webHidden/>
+              </w:rPr>
+              <w:fldChar w:fldCharType="begin"/>
+            </w:r>
+            <w:r>
+              <w:rPr>
+                <w:noProof/>
+                <w:webHidden/>
+              </w:rPr>
+              <w:instrText xml:space="preserve"> PAGEREF _Toc462721097 \h </w:instrText>
+            </w:r>
+            <w:r>
+              <w:rPr>
+                <w:noProof/>
+                <w:webHidden/>
+              </w:rPr>
+            </w:r>
+            <w:r>
+              <w:rPr>
+                <w:noProof/>
+                <w:webHidden/>
+              </w:rPr>
+              <w:fldChar w:fldCharType="separate"/>
+            </w:r>
+            <w:r>
+              <w:rPr>
+                <w:noProof/>
+                <w:webHidden/>
+              </w:rPr>
+              <w:t>11</w:t>
+            </w:r>
+            <w:r>
+              <w:rPr>
+                <w:noProof/>
+                <w:webHidden/>
+              </w:rPr>
+              <w:fldChar w:fldCharType="end"/>
+            </w:r>
+          </w:hyperlink>
+        </w:p>
+        <w:p>
+          <w:pPr>
+            <w:pStyle w:val="TOC3"/>
+            <w:rPr>
+              <w:rFonts w:asciiTheme="minorHAnsi" w:eastAsiaTheme="minorEastAsia" w:hAnsiTheme="minorHAnsi" w:cstheme="minorBidi"/>
+              <w:i w:val="0"/>
+              <w:iCs w:val="0"/>
+              <w:noProof/>
+              <w:sz w:val="22"/>
+              <w:szCs w:val="22"/>
+              <w:lang w:val="bg-BG" w:eastAsia="bg-BG"/>
+            </w:rPr>
+          </w:pPr>
+          <w:hyperlink w:anchor="_Toc462721098" w:history="1">
+            <w:r>
+              <w:rPr>
+                <w:rStyle w:val="Hyperlink"/>
+                <w:noProof/>
+              </w:rPr>
+              <w:t>Save statistics</w:t>
+            </w:r>
+            <w:r>
+              <w:rPr>
+                <w:noProof/>
+                <w:webHidden/>
+              </w:rPr>
+              <w:tab/>
+            </w:r>
+            <w:r>
+              <w:rPr>
+                <w:noProof/>
+                <w:webHidden/>
+              </w:rPr>
+              <w:fldChar w:fldCharType="begin"/>
+            </w:r>
+            <w:r>
+              <w:rPr>
+                <w:noProof/>
+                <w:webHidden/>
+              </w:rPr>
+              <w:instrText xml:space="preserve"> PAGEREF _Toc462721098 \h </w:instrText>
+            </w:r>
+            <w:r>
+              <w:rPr>
+                <w:noProof/>
+                <w:webHidden/>
+              </w:rPr>
+            </w:r>
+            <w:r>
+              <w:rPr>
+                <w:noProof/>
+                <w:webHidden/>
+              </w:rPr>
+              <w:fldChar w:fldCharType="separate"/>
+            </w:r>
+            <w:r>
+              <w:rPr>
+                <w:noProof/>
+                <w:webHidden/>
+              </w:rPr>
+              <w:t>12</w:t>
+            </w:r>
+            <w:r>
+              <w:rPr>
+                <w:noProof/>
+                <w:webHidden/>
+              </w:rPr>
+              <w:fldChar w:fldCharType="end"/>
+            </w:r>
+          </w:hyperlink>
+        </w:p>
+        <w:p>
+          <w:pPr>
+            <w:pStyle w:val="TOC1"/>
+            <w:rPr>
+              <w:rFonts w:asciiTheme="minorHAnsi" w:eastAsiaTheme="minorEastAsia" w:hAnsiTheme="minorHAnsi" w:cstheme="minorBidi"/>
+              <w:b w:val="0"/>
+              <w:bCs w:val="0"/>
+              <w:caps w:val="0"/>
+              <w:noProof/>
+              <w:sz w:val="22"/>
+              <w:szCs w:val="22"/>
+              <w:lang w:val="bg-BG" w:eastAsia="bg-BG"/>
+            </w:rPr>
+          </w:pPr>
+          <w:hyperlink w:anchor="_Toc462721099" w:history="1">
+            <w:r>
+              <w:rPr>
+                <w:rStyle w:val="Hyperlink"/>
+                <w:noProof/>
+              </w:rPr>
+              <w:t>APPROVALS</w:t>
+            </w:r>
+            <w:r>
+              <w:rPr>
+                <w:noProof/>
+                <w:webHidden/>
+              </w:rPr>
+              <w:tab/>
+            </w:r>
+            <w:r>
+              <w:rPr>
+                <w:noProof/>
+                <w:webHidden/>
+              </w:rPr>
+              <w:fldChar w:fldCharType="begin"/>
+            </w:r>
+            <w:r>
+              <w:rPr>
+                <w:noProof/>
+                <w:webHidden/>
+              </w:rPr>
+              <w:instrText xml:space="preserve"> PAGEREF _Toc462721099 \h </w:instrText>
+            </w:r>
+            <w:r>
+              <w:rPr>
+                <w:noProof/>
+                <w:webHidden/>
+              </w:rPr>
+            </w:r>
+            <w:r>
+              <w:rPr>
+                <w:noProof/>
+                <w:webHidden/>
+              </w:rPr>
+              <w:fldChar w:fldCharType="separate"/>
+            </w:r>
+            <w:r>
+              <w:rPr>
+                <w:noProof/>
+                <w:webHidden/>
+              </w:rPr>
+              <w:t>12</w:t>
+            </w:r>
+            <w:r>
+              <w:rPr>
+                <w:noProof/>
+                <w:webHidden/>
+              </w:rPr>
+              <w:fldChar w:fldCharType="end"/>
+            </w:r>
+          </w:hyperlink>
+        </w:p>
+        <w:p>
+          <w:pPr>
+            <w:pStyle w:val="TOC2"/>
+            <w:rPr>
+              <w:rFonts w:asciiTheme="minorHAnsi" w:eastAsiaTheme="minorEastAsia" w:hAnsiTheme="minorHAnsi" w:cstheme="minorBidi"/>
+              <w:smallCaps w:val="0"/>
+              <w:noProof/>
+              <w:sz w:val="22"/>
+              <w:szCs w:val="22"/>
+              <w:lang w:val="bg-BG" w:eastAsia="bg-BG"/>
+            </w:rPr>
+          </w:pPr>
+          <w:hyperlink w:anchor="_Toc462721100" w:history="1">
+            <w:r>
+              <w:rPr>
+                <w:rStyle w:val="Hyperlink"/>
+                <w:noProof/>
+              </w:rPr>
               <w:t>Sign-off Sheet</w:t>
             </w:r>
             <w:r>
@@ -1515,7 +2187,7 @@
                 <w:noProof/>
                 <w:webHidden/>
               </w:rPr>
-              <w:instrText xml:space="preserve"> PAGEREF _Toc462169890 \h </w:instrText>
+              <w:instrText xml:space="preserve"> PAGEREF _Toc462721100 \h </w:instrText>
             </w:r>
             <w:r>
               <w:rPr>
@@ -1535,14 +2207,7 @@
                 <w:noProof/>
                 <w:webHidden/>
               </w:rPr>
-              <w:t>1</w:t>
-            </w:r>
-            <w:r>
-              <w:rPr>
-                <w:noProof/>
-                <w:webHidden/>
-              </w:rPr>
-              <w:t>0</w:t>
+              <w:t>12</w:t>
             </w:r>
             <w:r>
               <w:rPr>
@@ -1584,11 +2249,12 @@
       <w:pPr>
         <w:pStyle w:val="Heading1"/>
       </w:pPr>
-      <w:bookmarkStart w:id="10" w:name="_Toc462169871"/>
+      <w:bookmarkStart w:id="11" w:name="_Toc462721079"/>
       <w:r>
         <w:lastRenderedPageBreak/>
         <w:t>INTRODUCTION</w:t>
       </w:r>
+      <w:bookmarkEnd w:id="10"/>
       <w:bookmarkEnd w:id="9"/>
       <w:bookmarkEnd w:id="8"/>
       <w:bookmarkEnd w:id="7"/>
@@ -1598,23 +2264,22 @@
       <w:bookmarkEnd w:id="3"/>
       <w:bookmarkEnd w:id="2"/>
       <w:bookmarkEnd w:id="1"/>
-      <w:bookmarkEnd w:id="0"/>
-      <w:bookmarkEnd w:id="10"/>
+      <w:bookmarkEnd w:id="11"/>
     </w:p>
     <w:p>
       <w:pPr>
         <w:pStyle w:val="Heading2"/>
       </w:pPr>
-      <w:bookmarkStart w:id="11" w:name="_Toc460928620"/>
-      <w:bookmarkStart w:id="12" w:name="_Toc462169872"/>
+      <w:bookmarkStart w:id="12" w:name="_Toc460928620"/>
+      <w:bookmarkStart w:id="13" w:name="_Toc462721080"/>
       <w:r>
         <w:t xml:space="preserve">Purpose of </w:t>
       </w:r>
-      <w:bookmarkEnd w:id="11"/>
+      <w:bookmarkEnd w:id="12"/>
       <w:r>
         <w:t>URS</w:t>
       </w:r>
-      <w:bookmarkEnd w:id="12"/>
+      <w:bookmarkEnd w:id="13"/>
     </w:p>
     <w:p/>
     <w:p>
@@ -1627,82 +2292,734 @@
       <w:r>
         <w:t>ser requirements for RCAEA Project to be developed by Tanks &amp; Co.™</w:t>
       </w:r>
+      <w:r>
+        <w:t>The</w:t>
+      </w:r>
+      <w:r>
+        <w:t xml:space="preserve"> application allows the user to </w:t>
+      </w:r>
+      <w:proofErr w:type="gramStart"/>
+      <w:r>
+        <w:t>simulate  cultivating</w:t>
+      </w:r>
+      <w:proofErr w:type="gramEnd"/>
+      <w:r>
+        <w:t xml:space="preserve"> specific crop(s) in an area of land during  a certain length of </w:t>
+      </w:r>
+      <w:r>
+        <w:t>time. By</w:t>
+      </w:r>
+      <w:r>
+        <w:t xml:space="preserve"> using this </w:t>
+      </w:r>
+      <w:proofErr w:type="gramStart"/>
+      <w:r>
+        <w:t>application</w:t>
+      </w:r>
+      <w:proofErr w:type="gramEnd"/>
+      <w:r>
+        <w:t xml:space="preserve"> they can</w:t>
+      </w:r>
+      <w:r>
+        <w:t xml:space="preserve"> </w:t>
+      </w:r>
+      <w:r>
+        <w:t>determine when, where, and what crops to place in a specified piece of land</w:t>
+      </w:r>
+      <w:r>
+        <w:t>.</w:t>
+      </w:r>
+      <w:r>
+        <w:t xml:space="preserve"> </w:t>
+      </w:r>
+      <w:r>
+        <w:t>It will help to select</w:t>
+      </w:r>
+      <w:r>
+        <w:t xml:space="preserve"> a certain area of land based on real land data. It considers regions factors such as weather whereby the user can select which outdoor agricultural crops to place in an area. The simulation will</w:t>
+      </w:r>
+      <w:r>
+        <w:t xml:space="preserve"> use real data on the crop and si</w:t>
+      </w:r>
+      <w:r>
+        <w:t xml:space="preserve">mulate its growth based </w:t>
+      </w:r>
+      <w:r>
+        <w:t>on</w:t>
+      </w:r>
+      <w:r>
+        <w:t xml:space="preserve"> external and internal determinate factors. RCAEA will take all these factors into account and determine an estimated cost and production outcome. Data will be saved in a file which the user can load or keep for their own records. </w:t>
+      </w:r>
     </w:p>
     <w:p>
       <w:pPr>
         <w:ind w:left="450"/>
       </w:pPr>
-      <w:r>
-        <w:rPr>
-          <w:lang w:val="en-GB"/>
-        </w:rPr>
-        <w:t>It</w:t>
-      </w:r>
-      <w:r>
-        <w:rPr>
-          <w:lang w:val="en-GB"/>
-        </w:rPr>
-        <w:t xml:space="preserve"> presents functional requirements using the user cases. The last section introduces some non-functional requirements of this application.</w:t>
-      </w:r>
-    </w:p>
-    <w:p>
-      <w:pPr>
-        <w:ind w:left="450"/>
-      </w:pPr>
-    </w:p>
-    <w:p>
-      <w:pPr>
-        <w:ind w:left="450"/>
-      </w:pPr>
-      <w:r>
-        <w:t xml:space="preserve">The </w:t>
-      </w:r>
-      <w:r>
-        <w:t>URS document</w:t>
-      </w:r>
+    </w:p>
+    <w:p>
+      <w:pPr>
+        <w:pStyle w:val="Heading2"/>
+        <w:rPr>
+          <w:lang w:val="bg-BG"/>
+        </w:rPr>
+      </w:pPr>
       <w:r>
         <w:t xml:space="preserve"> </w:t>
       </w:r>
-      <w:r>
-        <w:t>defines</w:t>
-      </w:r>
-      <w:r>
-        <w:t xml:space="preserve"> the following:</w:t>
-      </w:r>
-    </w:p>
-    <w:p>
-      <w:pPr>
-        <w:pStyle w:val="ListParagraph"/>
-      </w:pPr>
-      <w:r>
-        <w:t>Introduction</w:t>
-      </w:r>
-    </w:p>
-    <w:p>
-      <w:pPr>
-        <w:pStyle w:val="ListParagraph"/>
-      </w:pPr>
-      <w:r>
-        <w:t xml:space="preserve">Project </w:t>
-      </w:r>
-      <w:r>
-        <w:t>description</w:t>
-      </w:r>
-    </w:p>
-    <w:p>
-      <w:pPr>
-        <w:pStyle w:val="ListParagraph"/>
-      </w:pPr>
-      <w:r>
-        <w:t>Requirements</w:t>
-      </w:r>
-    </w:p>
-    <w:p>
-      <w:pPr>
-        <w:pStyle w:val="StyleHeading"/>
-        <w:pBdr>
-          <w:bottom w:val="none" w:sz="0" w:space="0" w:color="auto"/>
-        </w:pBdr>
+      <w:bookmarkStart w:id="14" w:name="_Toc462721081"/>
+      <w:r>
+        <w:rPr>
+          <w:lang w:val="bg-BG"/>
+        </w:rPr>
+        <w:t>Index</w:t>
+      </w:r>
+      <w:bookmarkEnd w:id="14"/>
+    </w:p>
+    <w:p>
+      <w:pPr>
+        <w:rPr>
+          <w:lang w:val="bg-BG"/>
+        </w:rPr>
+      </w:pPr>
+      <w:r>
+        <w:rPr>
+          <w:lang w:val="bg-BG"/>
+        </w:rPr>
+        <w:t xml:space="preserve">This part of the document will serve as an explanation of the </w:t>
+      </w:r>
+      <w:r>
+        <w:rPr>
+          <w:lang w:val="bg-BG"/>
+        </w:rPr>
+        <w:t xml:space="preserve">terminology </w:t>
+      </w:r>
+      <w:r>
+        <w:rPr>
+          <w:lang w:val="bg-BG"/>
+        </w:rPr>
+        <w:t>that will</w:t>
+      </w:r>
+      <w:r>
+        <w:rPr>
+          <w:lang w:val="bg-BG"/>
+        </w:rPr>
+        <w:t xml:space="preserve"> be us</w:t>
+      </w:r>
+      <w:r>
+        <w:rPr>
+          <w:lang w:val="bg-BG"/>
+        </w:rPr>
+        <w:t>ed</w:t>
+      </w:r>
+      <w:r>
+        <w:rPr>
+          <w:lang w:val="bg-BG"/>
+        </w:rPr>
+        <w:t xml:space="preserve"> throughout </w:t>
+      </w:r>
+      <w:r>
+        <w:rPr>
+          <w:lang w:val="bg-BG"/>
+        </w:rPr>
+        <w:t>the document the client may not be familiar with.</w:t>
+      </w:r>
+    </w:p>
+    <w:p>
+      <w:pPr>
+        <w:rPr>
+          <w:lang w:val="bg-BG"/>
+        </w:rPr>
+      </w:pPr>
+      <w:r>
+        <w:rPr>
+          <w:b/>
+          <w:lang w:val="bg-BG"/>
+        </w:rPr>
+        <w:t>URS</w:t>
+      </w:r>
+      <w:r>
+        <w:rPr>
+          <w:lang w:val="bg-BG"/>
+        </w:rPr>
+        <w:t xml:space="preserve"> – User Requirements Specification. Refers to this document which </w:t>
+      </w:r>
+      <w:r>
+        <w:rPr>
+          <w:lang w:val="bg-BG"/>
+        </w:rPr>
+        <w:t xml:space="preserve">specifies what the user expects the </w:t>
+      </w:r>
+      <w:r>
+        <w:rPr>
+          <w:lang w:val="bg-BG"/>
+        </w:rPr>
+        <w:t>application</w:t>
+      </w:r>
+      <w:r>
+        <w:rPr>
+          <w:lang w:val="bg-BG"/>
+        </w:rPr>
+        <w:t xml:space="preserve"> to be able to do.</w:t>
+      </w:r>
+    </w:p>
+    <w:p>
+      <w:pPr>
+        <w:rPr>
+          <w:lang w:val="bg-BG"/>
+        </w:rPr>
+      </w:pPr>
+      <w:r>
+        <w:rPr>
+          <w:b/>
+          <w:lang w:val="bg-BG"/>
+        </w:rPr>
+        <w:t>GUI</w:t>
+      </w:r>
+      <w:r>
+        <w:rPr>
+          <w:lang w:val="bg-BG"/>
+        </w:rPr>
+        <w:t xml:space="preserve"> – Graphical User Interface. A type of User I</w:t>
+      </w:r>
+      <w:r>
+        <w:rPr>
+          <w:lang w:val="bg-BG"/>
+        </w:rPr>
+        <w:t xml:space="preserve">nterface that allows users to interact with </w:t>
+      </w:r>
+      <w:r>
+        <w:rPr>
+          <w:lang w:val="bg-BG"/>
+        </w:rPr>
+        <w:t>the application</w:t>
+      </w:r>
+      <w:r>
+        <w:rPr>
+          <w:lang w:val="bg-BG"/>
+        </w:rPr>
+        <w:t xml:space="preserve"> through graphical icons and visual indicators such as secondary notation, instead of text-based user interfaces, typed command labels or text navigation.</w:t>
+      </w:r>
+    </w:p>
+    <w:p>
+      <w:pPr>
+        <w:rPr>
+          <w:lang w:val="bg-BG"/>
+        </w:rPr>
+      </w:pPr>
+      <w:r>
+        <w:rPr>
+          <w:b/>
+          <w:lang w:val="bg-BG"/>
+        </w:rPr>
+        <w:t>MoSCoW</w:t>
+      </w:r>
+      <w:r>
+        <w:rPr>
+          <w:b/>
+          <w:lang w:val="bg-BG"/>
+        </w:rPr>
+        <w:t xml:space="preserve"> </w:t>
+      </w:r>
+      <w:r>
+        <w:rPr>
+          <w:lang w:val="bg-BG"/>
+        </w:rPr>
+        <w:t xml:space="preserve">– </w:t>
+      </w:r>
+      <w:r>
+        <w:rPr>
+          <w:b/>
+          <w:lang w:val="bg-BG"/>
+        </w:rPr>
+        <w:t>M</w:t>
+      </w:r>
+      <w:r>
+        <w:rPr>
+          <w:lang w:val="bg-BG"/>
+        </w:rPr>
+        <w:t>us</w:t>
+      </w:r>
+      <w:r>
+        <w:rPr>
+          <w:lang w:val="bg-BG"/>
+        </w:rPr>
+        <w:t xml:space="preserve">t have, </w:t>
+      </w:r>
+      <w:r>
+        <w:rPr>
+          <w:b/>
+          <w:lang w:val="bg-BG"/>
+        </w:rPr>
+        <w:t>S</w:t>
+      </w:r>
+      <w:r>
+        <w:rPr>
+          <w:lang w:val="bg-BG"/>
+        </w:rPr>
+        <w:t xml:space="preserve">hould have, </w:t>
+      </w:r>
+      <w:r>
+        <w:rPr>
+          <w:b/>
+          <w:lang w:val="bg-BG"/>
+        </w:rPr>
+        <w:t>Co</w:t>
+      </w:r>
+      <w:r>
+        <w:rPr>
+          <w:lang w:val="bg-BG"/>
+        </w:rPr>
+        <w:t>uld have</w:t>
+      </w:r>
+      <w:r>
+        <w:rPr>
+          <w:lang w:val="bg-BG"/>
+        </w:rPr>
+        <w:t xml:space="preserve"> and</w:t>
+      </w:r>
+      <w:r>
+        <w:rPr>
+          <w:lang w:val="bg-BG"/>
+        </w:rPr>
+        <w:t xml:space="preserve"> </w:t>
+      </w:r>
+      <w:r>
+        <w:rPr>
+          <w:b/>
+          <w:lang w:val="bg-BG"/>
+        </w:rPr>
+        <w:t>W</w:t>
+      </w:r>
+      <w:r>
+        <w:rPr>
+          <w:lang w:val="bg-BG"/>
+        </w:rPr>
+        <w:t xml:space="preserve">ill not have. This </w:t>
+      </w:r>
+      <w:r>
+        <w:rPr>
+          <w:lang w:val="bg-BG"/>
+        </w:rPr>
+        <w:t>method is a prioritization technique</w:t>
+      </w:r>
+      <w:r>
+        <w:rPr>
+          <w:lang w:val="bg-BG"/>
+        </w:rPr>
+        <w:t xml:space="preserve"> used to </w:t>
+      </w:r>
+      <w:r>
+        <w:rPr>
+          <w:lang w:val="bg-BG"/>
+        </w:rPr>
+        <w:t xml:space="preserve">reach a common understanding with </w:t>
+      </w:r>
+      <w:r>
+        <w:rPr>
+          <w:lang w:val="bg-BG"/>
+        </w:rPr>
+        <w:t>the client</w:t>
+      </w:r>
+      <w:r>
+        <w:rPr>
+          <w:lang w:val="bg-BG"/>
+        </w:rPr>
+        <w:t xml:space="preserve"> </w:t>
+      </w:r>
+      <w:r>
+        <w:rPr>
+          <w:lang w:val="bg-BG"/>
+        </w:rPr>
+        <w:t>on the importance th</w:t>
+      </w:r>
+      <w:r>
+        <w:rPr>
+          <w:lang w:val="bg-BG"/>
+        </w:rPr>
+        <w:t>at is</w:t>
+      </w:r>
+      <w:r>
+        <w:rPr>
+          <w:lang w:val="bg-BG"/>
+        </w:rPr>
+        <w:t xml:space="preserve"> place</w:t>
+      </w:r>
+      <w:r>
+        <w:rPr>
+          <w:lang w:val="bg-BG"/>
+        </w:rPr>
+        <w:t>d</w:t>
+      </w:r>
+      <w:r>
+        <w:rPr>
+          <w:lang w:val="bg-BG"/>
+        </w:rPr>
+        <w:t xml:space="preserve"> on the delivery of each requirement</w:t>
+      </w:r>
+      <w:r>
+        <w:rPr>
+          <w:lang w:val="bg-BG"/>
+        </w:rPr>
+        <w:t>.</w:t>
+      </w:r>
+    </w:p>
+    <w:p>
+      <w:pPr>
+        <w:rPr>
+          <w:lang w:val="bg-BG"/>
+        </w:rPr>
+      </w:pPr>
+      <w:r>
+        <w:rPr>
+          <w:b/>
+          <w:lang w:val="bg-BG"/>
+        </w:rPr>
+        <w:t>Input</w:t>
+      </w:r>
+      <w:r>
+        <w:rPr>
+          <w:lang w:val="bg-BG"/>
+        </w:rPr>
+        <w:t xml:space="preserve"> – In this document is referred to the configurations the user has assigned to the application.</w:t>
+      </w:r>
+    </w:p>
+    <w:p>
+      <w:pPr>
+        <w:rPr>
+          <w:lang w:val="bg-BG"/>
+        </w:rPr>
+      </w:pPr>
+      <w:r>
+        <w:rPr>
+          <w:b/>
+          <w:lang w:val="bg-BG"/>
+        </w:rPr>
+        <w:t>Functional R</w:t>
+      </w:r>
+      <w:r>
+        <w:rPr>
+          <w:b/>
+          <w:lang w:val="bg-BG"/>
+        </w:rPr>
+        <w:t>equirement</w:t>
+      </w:r>
+      <w:r>
+        <w:rPr>
+          <w:b/>
+          <w:lang w:val="bg-BG"/>
+        </w:rPr>
+        <w:t xml:space="preserve"> </w:t>
+      </w:r>
+      <w:r>
+        <w:rPr>
+          <w:lang w:val="bg-BG"/>
+        </w:rPr>
+        <w:t>– D</w:t>
+      </w:r>
+      <w:r>
+        <w:rPr>
+          <w:lang w:val="bg-BG"/>
+        </w:rPr>
+        <w:t xml:space="preserve">efines a function of </w:t>
+      </w:r>
+      <w:r>
+        <w:rPr>
+          <w:lang w:val="bg-BG"/>
+        </w:rPr>
+        <w:t>the application</w:t>
+      </w:r>
+      <w:r>
+        <w:rPr>
+          <w:lang w:val="bg-BG"/>
+        </w:rPr>
+        <w:t xml:space="preserve"> or its component. A function is described as a set of inputs, the behavior, and outputs.</w:t>
+      </w:r>
+    </w:p>
+    <w:p>
+      <w:pPr>
+        <w:rPr>
+          <w:lang w:val="bg-BG"/>
+        </w:rPr>
+      </w:pPr>
+      <w:r>
+        <w:rPr>
+          <w:b/>
+          <w:lang w:val="bg-BG"/>
+        </w:rPr>
+        <w:t>Non-Functional R</w:t>
+      </w:r>
+      <w:r>
+        <w:rPr>
+          <w:b/>
+          <w:lang w:val="bg-BG"/>
+        </w:rPr>
+        <w:t>equirement</w:t>
+      </w:r>
+      <w:r>
+        <w:rPr>
+          <w:lang w:val="bg-BG"/>
+        </w:rPr>
+        <w:t xml:space="preserve"> – A </w:t>
+      </w:r>
+      <w:r>
+        <w:rPr>
+          <w:lang w:val="bg-BG"/>
+        </w:rPr>
+        <w:t>requirement that specifies criteria that can be used</w:t>
+      </w:r>
+      <w:r>
+        <w:rPr>
+          <w:lang w:val="bg-BG"/>
+        </w:rPr>
+        <w:t xml:space="preserve"> to judge the operation of the application</w:t>
+      </w:r>
+      <w:r>
+        <w:rPr>
+          <w:lang w:val="bg-BG"/>
+        </w:rPr>
+        <w:t xml:space="preserve">, rather than specific behaviors. </w:t>
+      </w:r>
+      <w:r>
+        <w:rPr>
+          <w:lang w:val="bg-BG"/>
+        </w:rPr>
+        <w:t>It is contrasted with Functional R</w:t>
+      </w:r>
+      <w:r>
+        <w:rPr>
+          <w:lang w:val="bg-BG"/>
+        </w:rPr>
+        <w:t>equirements that define specific behavior or functions.</w:t>
+      </w:r>
+    </w:p>
+    <w:p>
+      <w:pPr>
+        <w:rPr>
+          <w:lang w:val="bg-BG"/>
+        </w:rPr>
+      </w:pPr>
+      <w:r>
+        <w:rPr>
+          <w:b/>
+          <w:lang w:val="bg-BG"/>
+        </w:rPr>
+        <w:lastRenderedPageBreak/>
+        <w:t>Use Case</w:t>
+      </w:r>
+      <w:r>
+        <w:rPr>
+          <w:lang w:val="bg-BG"/>
+        </w:rPr>
+        <w:t xml:space="preserve"> – </w:t>
+      </w:r>
+      <w:r>
+        <w:rPr>
+          <w:lang w:val="bg-BG"/>
+        </w:rPr>
+        <w:t>A</w:t>
+      </w:r>
+      <w:r>
+        <w:rPr>
+          <w:lang w:val="bg-BG"/>
+        </w:rPr>
+        <w:t xml:space="preserve"> list of actions or event steps, defining the interactions between</w:t>
+      </w:r>
+      <w:r>
+        <w:rPr>
+          <w:lang w:val="bg-BG"/>
+        </w:rPr>
+        <w:t xml:space="preserve"> the client </w:t>
+      </w:r>
+      <w:r>
+        <w:rPr>
+          <w:lang w:val="bg-BG"/>
+        </w:rPr>
+        <w:t xml:space="preserve">and </w:t>
+      </w:r>
+      <w:r>
+        <w:rPr>
+          <w:lang w:val="bg-BG"/>
+        </w:rPr>
+        <w:t>the application,</w:t>
+      </w:r>
+      <w:r>
+        <w:rPr>
+          <w:lang w:val="bg-BG"/>
+        </w:rPr>
+        <w:t xml:space="preserve"> to achieve a goal.</w:t>
+      </w:r>
+    </w:p>
+    <w:p>
+      <w:pPr>
+        <w:rPr>
+          <w:lang w:val="bg-BG"/>
+        </w:rPr>
+      </w:pPr>
+      <w:r>
+        <w:rPr>
+          <w:b/>
+        </w:rPr>
+        <w:t>Pre-condition</w:t>
+      </w:r>
+      <w:r>
+        <w:rPr>
+          <w:lang w:val="bg-BG"/>
+        </w:rPr>
+        <w:t xml:space="preserve"> – Pre</w:t>
+      </w:r>
+      <w:r>
+        <w:rPr>
+          <w:lang w:val="bg-BG"/>
+        </w:rPr>
+        <w:t>requisites needed before the Use Case can be initiated.</w:t>
+      </w:r>
+    </w:p>
+    <w:p>
+      <w:pPr>
+        <w:rPr>
+          <w:lang w:val="bg-BG"/>
+        </w:rPr>
+      </w:pPr>
+      <w:r>
+        <w:rPr>
+          <w:rStyle w:val="Strong"/>
+        </w:rPr>
+        <w:t>Trigger</w:t>
+      </w:r>
+      <w:r>
+        <w:rPr>
+          <w:rStyle w:val="Strong"/>
+          <w:b w:val="0"/>
+          <w:lang w:val="bg-BG"/>
+        </w:rPr>
+        <w:t xml:space="preserve"> – Method of initiating the Use Case.</w:t>
+      </w:r>
+    </w:p>
+    <w:p>
+      <w:pPr>
+        <w:rPr>
+          <w:rStyle w:val="Strong"/>
+          <w:b w:val="0"/>
+          <w:lang w:val="bg-BG"/>
+        </w:rPr>
+      </w:pPr>
+      <w:r>
+        <w:rPr>
+          <w:rStyle w:val="Strong"/>
+        </w:rPr>
+        <w:t>MSS</w:t>
+      </w:r>
+      <w:r>
+        <w:rPr>
+          <w:rStyle w:val="Strong"/>
+          <w:lang w:val="bg-BG"/>
+        </w:rPr>
+        <w:t xml:space="preserve"> </w:t>
+      </w:r>
+      <w:r>
+        <w:rPr>
+          <w:rStyle w:val="Strong"/>
+          <w:b w:val="0"/>
+          <w:lang w:val="bg-BG"/>
+        </w:rPr>
+        <w:t>– Main Success Sce</w:t>
+      </w:r>
+      <w:r>
+        <w:rPr>
+          <w:rStyle w:val="Strong"/>
+          <w:b w:val="0"/>
+          <w:lang w:val="bg-BG"/>
+        </w:rPr>
+        <w:t>nario. Used to describe the Use C</w:t>
+      </w:r>
+      <w:r>
+        <w:rPr>
+          <w:rStyle w:val="Strong"/>
+          <w:b w:val="0"/>
+          <w:lang w:val="bg-BG"/>
+        </w:rPr>
+        <w:t>ases of the application</w:t>
+      </w:r>
+      <w:r>
+        <w:rPr>
+          <w:rStyle w:val="Strong"/>
+          <w:b w:val="0"/>
+          <w:lang w:val="bg-BG"/>
+        </w:rPr>
+        <w:t xml:space="preserve"> and</w:t>
+      </w:r>
+      <w:r>
+        <w:rPr>
+          <w:rStyle w:val="Strong"/>
+          <w:b w:val="0"/>
+          <w:lang w:val="bg-BG"/>
+        </w:rPr>
+        <w:t xml:space="preserve"> </w:t>
+      </w:r>
+      <w:r>
+        <w:rPr>
+          <w:rStyle w:val="Strong"/>
+          <w:b w:val="0"/>
+          <w:lang w:val="bg-BG"/>
+        </w:rPr>
+        <w:t xml:space="preserve">their primary way of </w:t>
+      </w:r>
+      <w:r>
+        <w:rPr>
+          <w:rStyle w:val="Strong"/>
+          <w:b w:val="0"/>
+          <w:lang w:val="bg-BG"/>
+        </w:rPr>
+        <w:t>completion</w:t>
+      </w:r>
+      <w:r>
+        <w:rPr>
+          <w:rStyle w:val="Strong"/>
+          <w:b w:val="0"/>
+          <w:lang w:val="bg-BG"/>
+        </w:rPr>
+        <w:t>.</w:t>
+      </w:r>
+    </w:p>
+    <w:p>
+      <w:pPr>
+        <w:rPr>
+          <w:rStyle w:val="Strong"/>
+          <w:b w:val="0"/>
+          <w:lang w:val="bg-BG"/>
+        </w:rPr>
+      </w:pPr>
+      <w:r>
+        <w:rPr>
+          <w:b/>
+        </w:rPr>
+        <w:t>Extension</w:t>
+      </w:r>
+      <w:r>
+        <w:rPr>
+          <w:b/>
+        </w:rPr>
+        <w:t xml:space="preserve"> </w:t>
+      </w:r>
+      <w:r>
+        <w:rPr>
+          <w:lang w:val="bg-BG"/>
+        </w:rPr>
+        <w:t>– Used to describe deviations from the Main Success Scenario of a Use Case during a certain step and the alternative ways of executing it.</w:t>
+      </w:r>
+    </w:p>
+    <w:p>
+      <w:pPr>
+        <w:rPr>
+          <w:lang w:val="bg-BG"/>
+        </w:rPr>
+      </w:pPr>
+    </w:p>
+    <w:p>
+      <w:pPr>
+        <w:rPr>
+          <w:lang w:val="bg-BG"/>
+        </w:rPr>
       </w:pPr>
     </w:p>
     <w:p>
@@ -1713,39 +3030,35 @@
           <w:szCs w:val="28"/>
         </w:rPr>
       </w:pPr>
-      <w:r>
-        <w:br w:type="page"/>
-      </w:r>
     </w:p>
     <w:p>
       <w:pPr>
         <w:pStyle w:val="Heading1"/>
       </w:pPr>
-      <w:bookmarkStart w:id="13" w:name="_Toc460928622"/>
-      <w:bookmarkStart w:id="14" w:name="_Toc462169873"/>
-      <w:r>
-        <w:lastRenderedPageBreak/>
+      <w:bookmarkStart w:id="15" w:name="_Toc460928622"/>
+      <w:bookmarkStart w:id="16" w:name="_Toc462721082"/>
+      <w:r>
         <w:t>PR</w:t>
       </w:r>
-      <w:bookmarkEnd w:id="13"/>
+      <w:bookmarkEnd w:id="15"/>
       <w:r>
         <w:t>ODUCT</w:t>
       </w:r>
       <w:r>
         <w:t xml:space="preserve"> DESCRIPTION</w:t>
       </w:r>
-      <w:bookmarkEnd w:id="14"/>
+      <w:bookmarkEnd w:id="16"/>
     </w:p>
     <w:p/>
     <w:p>
       <w:pPr>
         <w:pStyle w:val="Heading2"/>
       </w:pPr>
-      <w:bookmarkStart w:id="15" w:name="_Toc462169874"/>
+      <w:bookmarkStart w:id="17" w:name="_Toc462721083"/>
       <w:r>
         <w:t>Background Information</w:t>
       </w:r>
-      <w:bookmarkEnd w:id="15"/>
+      <w:bookmarkEnd w:id="17"/>
     </w:p>
     <w:p>
       <w:pPr>
@@ -1756,7 +3069,7 @@
           <w:szCs w:val="40"/>
         </w:rPr>
       </w:pPr>
-      <w:bookmarkStart w:id="16" w:name="_Toc460928624"/>
+      <w:bookmarkStart w:id="18" w:name="_Toc460928624"/>
       <w:r>
         <w:t>SIM Software Inc. is interested in adopting simulation applications and has asked for project proposals</w:t>
       </w:r>
@@ -1817,13 +3130,13 @@
       <w:pPr>
         <w:pStyle w:val="Heading2"/>
       </w:pPr>
-      <w:bookmarkStart w:id="17" w:name="_Toc462169875"/>
+      <w:bookmarkStart w:id="19" w:name="_Toc462721084"/>
       <w:r>
         <w:t>Performance</w:t>
       </w:r>
-      <w:bookmarkEnd w:id="17"/>
-    </w:p>
-    <w:bookmarkEnd w:id="16"/>
+      <w:bookmarkEnd w:id="19"/>
+    </w:p>
+    <w:bookmarkEnd w:id="18"/>
     <w:p>
       <w:r>
         <w:t xml:space="preserve">In this project we will create an application to simulate cultivating specific crop(s) in an area of land during </w:t>
@@ -1877,11 +3190,11 @@
       <w:pPr>
         <w:pStyle w:val="Heading2"/>
       </w:pPr>
-      <w:bookmarkStart w:id="18" w:name="_Toc462169876"/>
+      <w:bookmarkStart w:id="20" w:name="_Toc462721085"/>
       <w:r>
         <w:t>Users</w:t>
       </w:r>
-      <w:bookmarkEnd w:id="18"/>
+      <w:bookmarkEnd w:id="20"/>
       <w:r>
         <w:t xml:space="preserve"> </w:t>
       </w:r>
@@ -1902,7 +3215,14 @@
         <w:rPr>
           <w:shd w:val="clear" w:color="auto" w:fill="FFFFFF"/>
         </w:rPr>
-        <w:t xml:space="preserve">used by individual production planners as well as by multi-national enterprises, primarily to strategically plan layout, control logic and dimensions of large, complex production </w:t>
+        <w:t xml:space="preserve">used by individual production planners as well as by multi-national enterprises, primarily to strategically plan layout, control logic and dimensions </w:t>
+      </w:r>
+      <w:r>
+        <w:rPr>
+          <w:shd w:val="clear" w:color="auto" w:fill="FFFFFF"/>
+        </w:rPr>
+        <w:lastRenderedPageBreak/>
+        <w:t xml:space="preserve">of large, complex production </w:t>
       </w:r>
       <w:r>
         <w:rPr>
@@ -1924,18 +3244,18 @@
           <w:bottom w:val="none" w:sz="0" w:space="0" w:color="auto"/>
         </w:pBdr>
       </w:pPr>
-      <w:bookmarkStart w:id="19" w:name="_Toc460928626"/>
+      <w:bookmarkStart w:id="21" w:name="_Toc460928626"/>
     </w:p>
     <w:p>
       <w:pPr>
         <w:pStyle w:val="Heading2"/>
       </w:pPr>
-      <w:bookmarkStart w:id="20" w:name="_Toc462169877"/>
-      <w:bookmarkEnd w:id="19"/>
+      <w:bookmarkStart w:id="22" w:name="_Toc462721086"/>
+      <w:bookmarkEnd w:id="21"/>
       <w:r>
         <w:t>Assumptions</w:t>
       </w:r>
-      <w:bookmarkEnd w:id="20"/>
+      <w:bookmarkEnd w:id="22"/>
     </w:p>
     <w:p>
       <w:r>
@@ -1957,44 +3277,80 @@
     <w:p>
       <w:pPr>
         <w:pStyle w:val="ListParagraph"/>
-      </w:pPr>
-      <w:r>
+        <w:rPr>
+          <w:lang w:val="en-GB"/>
+        </w:rPr>
+      </w:pPr>
+      <w:r>
+        <w:rPr>
+          <w:lang w:val="en-GB"/>
+        </w:rPr>
         <w:t xml:space="preserve">Fields for cultivation </w:t>
       </w:r>
       <w:r>
+        <w:rPr>
+          <w:lang w:val="en-GB"/>
+        </w:rPr>
         <w:t>are already bought by users</w:t>
       </w:r>
       <w:r>
+        <w:rPr>
+          <w:lang w:val="en-GB"/>
+        </w:rPr>
         <w:t>, therefore land costs/rent will not be accounted for</w:t>
       </w:r>
       <w:r>
+        <w:rPr>
+          <w:lang w:val="en-GB"/>
+        </w:rPr>
         <w:t>.</w:t>
       </w:r>
     </w:p>
     <w:p>
       <w:pPr>
         <w:pStyle w:val="ListParagraph"/>
-      </w:pPr>
-      <w:r>
+        <w:rPr>
+          <w:lang w:val="en-GB"/>
+        </w:rPr>
+      </w:pPr>
+      <w:r>
+        <w:rPr>
+          <w:lang w:val="en-GB"/>
+        </w:rPr>
         <w:t>Crop diseases will not be factored</w:t>
       </w:r>
     </w:p>
     <w:p>
       <w:pPr>
         <w:pStyle w:val="ListParagraph"/>
-      </w:pPr>
-      <w:r>
+        <w:rPr>
+          <w:lang w:val="en-GB"/>
+        </w:rPr>
+      </w:pPr>
+      <w:r>
+        <w:rPr>
+          <w:lang w:val="en-GB"/>
+        </w:rPr>
         <w:t>We assume that the weather will follow recent years’ patterns.</w:t>
       </w:r>
     </w:p>
     <w:p>
       <w:pPr>
         <w:pStyle w:val="ListParagraph"/>
-      </w:pPr>
-      <w:r>
+        <w:rPr>
+          <w:lang w:val="en-GB"/>
+        </w:rPr>
+      </w:pPr>
+      <w:r>
+        <w:rPr>
+          <w:lang w:val="en-GB"/>
+        </w:rPr>
         <w:t>We assume that crop/</w:t>
       </w:r>
       <w:r>
+        <w:rPr>
+          <w:lang w:val="en-GB"/>
+        </w:rPr>
         <w:t xml:space="preserve">water and fertilizer costs although seasonal will follow most recent prices. </w:t>
       </w:r>
     </w:p>
@@ -2004,12 +3360,11 @@
         <w:pStyle w:val="Heading2"/>
         <w:ind w:left="0" w:firstLine="0"/>
       </w:pPr>
-      <w:bookmarkStart w:id="21" w:name="_Toc462169879"/>
-      <w:r>
-        <w:lastRenderedPageBreak/>
+      <w:bookmarkStart w:id="23" w:name="_Toc462721087"/>
+      <w:r>
         <w:t>REQUIREMENTS</w:t>
       </w:r>
-      <w:bookmarkEnd w:id="21"/>
+      <w:bookmarkEnd w:id="23"/>
     </w:p>
     <w:p>
       <w:r>
@@ -2731,8 +4086,6 @@
             <w:r>
               <w:t>V</w:t>
             </w:r>
-            <w:bookmarkStart w:id="22" w:name="_GoBack"/>
-            <w:bookmarkEnd w:id="22"/>
           </w:p>
         </w:tc>
         <w:tc>
@@ -2886,6 +4239,7 @@
           </w:tcPr>
           <w:p>
             <w:r>
+              <w:lastRenderedPageBreak/>
               <w:t>Encounter crop diseases</w:t>
             </w:r>
           </w:p>
@@ -2941,12 +4295,6 @@
     </w:tbl>
     <w:p/>
     <w:p>
-      <w:pPr>
-        <w:rPr>
-          <w:sz w:val="32"/>
-          <w:szCs w:val="32"/>
-        </w:rPr>
-      </w:pPr>
       <w:r>
         <w:br w:type="page"/>
       </w:r>
@@ -2956,1305 +4304,35 @@
         <w:pStyle w:val="Heading2"/>
         <w:ind w:left="0" w:firstLine="0"/>
       </w:pPr>
-      <w:bookmarkStart w:id="23" w:name="_Toc462169880"/>
+      <w:bookmarkStart w:id="24" w:name="_Toc462721088"/>
       <w:r>
         <w:lastRenderedPageBreak/>
         <w:t>Functional requirements</w:t>
       </w:r>
-      <w:bookmarkEnd w:id="23"/>
-    </w:p>
-    <w:p>
-      <w:r>
-        <w:t xml:space="preserve">All use cases have the system </w:t>
-      </w:r>
-      <w:r>
-        <w:t xml:space="preserve">and </w:t>
-      </w:r>
-      <w:r>
-        <w:t>user as the only actor</w:t>
-      </w:r>
-      <w:r>
-        <w:t>s</w:t>
-      </w:r>
-      <w:r>
-        <w:t xml:space="preserve"> involved. Furthermore, all the use cases are of the sea-level.</w:t>
-      </w:r>
-    </w:p>
-    <w:p>
-      <w:pPr>
-        <w:rPr>
-          <w:b/>
-          <w:color w:val="000000"/>
-        </w:rPr>
-      </w:pPr>
-      <w:bookmarkStart w:id="24" w:name="_Toc370695288"/>
-      <w:bookmarkStart w:id="25" w:name="_Toc370696918"/>
-      <w:bookmarkStart w:id="26" w:name="_Toc370697254"/>
-      <w:bookmarkStart w:id="27" w:name="_Toc383848254"/>
-      <w:bookmarkStart w:id="28" w:name="_Toc383848378"/>
-      <w:bookmarkStart w:id="29" w:name="_Toc383950140"/>
-      <w:bookmarkStart w:id="30" w:name="_Toc384540484"/>
-      <w:bookmarkStart w:id="31" w:name="_Toc385229767"/>
-      <w:bookmarkStart w:id="32" w:name="_Toc385230103"/>
-      <w:bookmarkStart w:id="33" w:name="_Toc45596257"/>
-      <w:bookmarkStart w:id="34" w:name="_Toc460928651"/>
-      <w:r>
-        <w:tab/>
-      </w:r>
-      <w:r>
-        <w:tab/>
-      </w:r>
-      <w:r>
-        <w:tab/>
-      </w:r>
-    </w:p>
-    <w:p>
-      <w:pPr>
-        <w:pStyle w:val="Heading3"/>
-      </w:pPr>
-      <w:bookmarkStart w:id="35" w:name="_Toc462169881"/>
-      <w:r>
-        <w:t>Adding crops</w:t>
-      </w:r>
-      <w:bookmarkEnd w:id="35"/>
-    </w:p>
-    <w:p>
-      <w:r>
-        <w:rPr>
-          <w:b/>
-        </w:rPr>
-        <w:t>Pre-condition:</w:t>
-      </w:r>
-      <w:r>
-        <w:t xml:space="preserve"> The user has the main form of the RCAEA app open on his/her PC. </w:t>
-      </w:r>
-    </w:p>
-    <w:p>
-      <w:r>
-        <w:rPr>
-          <w:rStyle w:val="Strong"/>
-        </w:rPr>
-        <w:t>Trigger</w:t>
-      </w:r>
-      <w:r>
-        <w:rPr>
-          <w:b/>
-        </w:rPr>
-        <w:t xml:space="preserve">: </w:t>
-      </w:r>
-      <w:r>
-        <w:t>U</w:t>
-      </w:r>
-      <w:r>
-        <w:t>ser clicks on one of the button</w:t>
-      </w:r>
-      <w:r>
-        <w:t xml:space="preserve">, representing the crop type </w:t>
-      </w:r>
-      <w:r>
-        <w:t>they</w:t>
-      </w:r>
-      <w:r>
-        <w:t xml:space="preserve"> would like to add.</w:t>
-      </w:r>
+      <w:bookmarkEnd w:id="24"/>
     </w:p>
     <w:p/>
     <w:p>
-      <w:pPr>
-        <w:rPr>
-          <w:rStyle w:val="Strong"/>
-        </w:rPr>
-      </w:pPr>
-      <w:r>
-        <w:rPr>
-          <w:rStyle w:val="Strong"/>
-        </w:rPr>
-        <w:t>MSS:</w:t>
-      </w:r>
-    </w:p>
-    <w:p>
-      <w:pPr>
-        <w:pStyle w:val="ListParagraph"/>
-        <w:numPr>
-          <w:ilvl w:val="0"/>
-          <w:numId w:val="10"/>
-        </w:numPr>
-      </w:pPr>
-      <w:r>
-        <w:t>User</w:t>
-      </w:r>
-      <w:r>
-        <w:t xml:space="preserve"> selects field where he wants to cultivate.</w:t>
-      </w:r>
-    </w:p>
-    <w:p>
-      <w:pPr>
-        <w:pStyle w:val="ListParagraph"/>
-        <w:numPr>
-          <w:ilvl w:val="0"/>
-          <w:numId w:val="10"/>
-        </w:numPr>
-      </w:pPr>
-      <w:r>
-        <w:t>User clicks on one of the</w:t>
-      </w:r>
-      <w:r>
-        <w:t xml:space="preserve"> crop</w:t>
-      </w:r>
-      <w:r>
-        <w:t xml:space="preserve"> buttons, representing the crop type which </w:t>
-      </w:r>
-      <w:r>
-        <w:t xml:space="preserve">the </w:t>
-      </w:r>
-      <w:r>
-        <w:t>user would like to add.</w:t>
-      </w:r>
-    </w:p>
-    <w:p>
-      <w:pPr>
-        <w:pStyle w:val="ListParagraph"/>
-        <w:numPr>
-          <w:ilvl w:val="0"/>
-          <w:numId w:val="10"/>
-        </w:numPr>
-        <w:rPr>
-          <w:lang w:val="en-GB"/>
-        </w:rPr>
-      </w:pPr>
-      <w:r>
-        <w:t>User then selected the piece of empty land to cultivate.</w:t>
-      </w:r>
-    </w:p>
-    <w:p>
-      <w:pPr>
-        <w:pStyle w:val="ListParagraph"/>
-        <w:numPr>
-          <w:ilvl w:val="0"/>
-          <w:numId w:val="10"/>
-        </w:numPr>
-      </w:pPr>
-      <w:r>
-        <w:t xml:space="preserve">System updates land space with the type of crop. </w:t>
-      </w:r>
-    </w:p>
-    <w:p>
-      <w:pPr>
-        <w:rPr>
-          <w:rStyle w:val="Strong"/>
-        </w:rPr>
-      </w:pPr>
-      <w:r>
-        <w:rPr>
-          <w:rStyle w:val="Strong"/>
-        </w:rPr>
-        <w:t>Extensions</w:t>
-      </w:r>
-      <w:r>
-        <w:rPr>
-          <w:rStyle w:val="Strong"/>
-        </w:rPr>
-        <w:t>:</w:t>
-      </w:r>
-    </w:p>
-    <w:p>
-      <w:pPr>
-        <w:rPr>
-          <w:lang w:val="en-GB"/>
-        </w:rPr>
-      </w:pPr>
-      <w:r>
-        <w:rPr>
-          <w:lang w:val="en-GB"/>
-        </w:rPr>
-        <w:tab/>
-        <w:t>3a.</w:t>
-      </w:r>
-      <w:r>
-        <w:rPr>
-          <w:lang w:val="en-GB"/>
-        </w:rPr>
-        <w:t xml:space="preserve"> Land space is already occupied by another crop.</w:t>
-      </w:r>
-    </w:p>
-    <w:p>
-      <w:pPr>
-        <w:pStyle w:val="ListParagraph"/>
-        <w:numPr>
-          <w:ilvl w:val="0"/>
-          <w:numId w:val="12"/>
-        </w:numPr>
-      </w:pPr>
-      <w:r>
-        <w:t>System warning box appears to user, to confirm space</w:t>
-      </w:r>
-      <w:r>
-        <w:t xml:space="preserve"> </w:t>
-      </w:r>
-      <w:r>
-        <w:t>replacement.</w:t>
-      </w:r>
-    </w:p>
-    <w:p>
-      <w:pPr>
-        <w:ind w:left="1620"/>
-      </w:pPr>
-    </w:p>
-    <w:p>
-      <w:pPr>
-        <w:ind w:left="1620"/>
-      </w:pPr>
-      <w:r>
-        <w:t>1a.</w:t>
-      </w:r>
-      <w:r>
-        <w:t xml:space="preserve"> </w:t>
-      </w:r>
-      <w:r>
-        <w:t>User click yes</w:t>
-      </w:r>
-      <w:r>
-        <w:t>;</w:t>
-      </w:r>
-      <w:r>
-        <w:t xml:space="preserve"> </w:t>
-      </w:r>
-      <w:r>
-        <w:t>s</w:t>
-      </w:r>
-      <w:r>
-        <w:t xml:space="preserve">ystem replaces the land space with current selected crop </w:t>
-      </w:r>
-    </w:p>
-    <w:p>
-      <w:pPr>
-        <w:ind w:left="900" w:firstLine="720"/>
-      </w:pPr>
-      <w:r>
-        <w:t xml:space="preserve">1b. </w:t>
-      </w:r>
-      <w:r>
-        <w:t>User clicks no</w:t>
-      </w:r>
-    </w:p>
-    <w:p>
-      <w:pPr>
-        <w:pStyle w:val="ListParagraph"/>
-        <w:numPr>
-          <w:ilvl w:val="0"/>
-          <w:numId w:val="18"/>
-        </w:numPr>
-      </w:pPr>
-      <w:r>
-        <w:t>Use case e</w:t>
-      </w:r>
-      <w:r>
-        <w:t xml:space="preserve">nds </w:t>
-      </w:r>
-    </w:p>
-    <w:p/>
-    <w:p>
-      <w:pPr>
-        <w:pStyle w:val="Heading3"/>
-      </w:pPr>
-      <w:bookmarkStart w:id="36" w:name="_Toc462169882"/>
-    </w:p>
-    <w:p>
-      <w:pPr>
-        <w:pStyle w:val="Heading3"/>
-      </w:pPr>
-    </w:p>
-    <w:p>
-      <w:pPr>
-        <w:pStyle w:val="Heading3"/>
-      </w:pPr>
-    </w:p>
-    <w:p>
-      <w:pPr>
-        <w:pStyle w:val="Heading3"/>
-      </w:pPr>
-    </w:p>
-    <w:p>
-      <w:pPr>
-        <w:pStyle w:val="Heading3"/>
-      </w:pPr>
-      <w:r>
-        <w:lastRenderedPageBreak/>
-        <w:t>Removing crops</w:t>
-      </w:r>
-      <w:bookmarkEnd w:id="36"/>
-    </w:p>
-    <w:p>
-      <w:r>
-        <w:rPr>
-          <w:b/>
-        </w:rPr>
-        <w:t>Pre-condition:</w:t>
-      </w:r>
-      <w:r>
-        <w:t xml:space="preserve"> The </w:t>
-      </w:r>
-      <w:r>
-        <w:t>scre</w:t>
-      </w:r>
-      <w:r>
-        <w:t>en must have at least one field</w:t>
-      </w:r>
-      <w:r>
-        <w:t>,</w:t>
-      </w:r>
-      <w:r>
-        <w:t xml:space="preserve"> </w:t>
-      </w:r>
-      <w:r>
-        <w:t>cultivated with crops.</w:t>
-      </w:r>
-    </w:p>
-    <w:p/>
-    <w:p>
-      <w:pPr>
-        <w:rPr>
-          <w:rStyle w:val="Strong"/>
-        </w:rPr>
-      </w:pPr>
-      <w:r>
-        <w:rPr>
-          <w:rStyle w:val="Strong"/>
-        </w:rPr>
-        <w:t>MSS:</w:t>
-      </w:r>
-    </w:p>
-    <w:p/>
-    <w:p>
-      <w:pPr>
-        <w:pStyle w:val="ListParagraph"/>
-        <w:numPr>
-          <w:ilvl w:val="0"/>
-          <w:numId w:val="3"/>
-        </w:numPr>
-      </w:pPr>
-      <w:r>
-        <w:t>User will</w:t>
-      </w:r>
-      <w:r>
-        <w:rPr>
-          <w:b/>
-        </w:rPr>
-        <w:t xml:space="preserve"> </w:t>
-      </w:r>
-      <w:r>
-        <w:t>select a field</w:t>
-      </w:r>
-      <w:r>
-        <w:t xml:space="preserve">, </w:t>
-      </w:r>
-      <w:r>
-        <w:t>where</w:t>
-      </w:r>
-      <w:r>
-        <w:t xml:space="preserve"> he wants to remove crops.</w:t>
-      </w:r>
-    </w:p>
-    <w:p>
-      <w:pPr>
-        <w:pStyle w:val="ListParagraph"/>
-        <w:numPr>
-          <w:ilvl w:val="0"/>
-          <w:numId w:val="3"/>
-        </w:numPr>
-      </w:pPr>
-      <w:r>
-        <w:t>User</w:t>
-      </w:r>
-      <w:r>
-        <w:t xml:space="preserve"> will right click on the selected land space. </w:t>
-      </w:r>
-    </w:p>
-    <w:p>
-      <w:pPr>
-        <w:pStyle w:val="ListParagraph"/>
-        <w:numPr>
-          <w:ilvl w:val="0"/>
-          <w:numId w:val="3"/>
-        </w:numPr>
-      </w:pPr>
-      <w:r>
-        <w:t>System will show right click menu with appear with the option to delete.</w:t>
-      </w:r>
-    </w:p>
-    <w:p>
-      <w:pPr>
-        <w:pStyle w:val="ListParagraph"/>
-        <w:numPr>
-          <w:ilvl w:val="0"/>
-          <w:numId w:val="3"/>
-        </w:numPr>
-      </w:pPr>
-      <w:r>
-        <w:t xml:space="preserve">User clicks on the delete option from the menu.  </w:t>
-      </w:r>
-    </w:p>
-    <w:p>
-      <w:pPr>
-        <w:pStyle w:val="ListParagraph"/>
-        <w:numPr>
-          <w:ilvl w:val="0"/>
-          <w:numId w:val="3"/>
-        </w:numPr>
-      </w:pPr>
-      <w:r>
-        <w:t xml:space="preserve">System deletes the crop from the space. </w:t>
+      <w:r>
+        <w:t>//Description for at least all MUST requirements</w:t>
       </w:r>
     </w:p>
     <w:p/>
     <w:p/>
-    <w:p>
-      <w:pPr>
-        <w:pStyle w:val="Heading3"/>
-      </w:pPr>
-      <w:r>
-        <w:t xml:space="preserve"> </w:t>
-      </w:r>
-      <w:bookmarkStart w:id="37" w:name="_Toc462169883"/>
-      <w:r>
-        <w:t>Updating water resources</w:t>
-      </w:r>
-      <w:bookmarkEnd w:id="37"/>
-    </w:p>
-    <w:p>
-      <w:pPr>
-        <w:rPr>
-          <w:b/>
-          <w:bCs/>
-        </w:rPr>
-      </w:pPr>
-      <w:r>
-        <w:rPr>
-          <w:b/>
-        </w:rPr>
-        <w:t>Pre-condition:</w:t>
-      </w:r>
-      <w:r>
-        <w:t xml:space="preserve"> The </w:t>
-      </w:r>
-      <w:r>
-        <w:t>scre</w:t>
-      </w:r>
-      <w:r>
-        <w:t>en must have at least one field</w:t>
-      </w:r>
-      <w:r>
-        <w:t>,</w:t>
-      </w:r>
-      <w:r>
-        <w:t xml:space="preserve"> </w:t>
-      </w:r>
-      <w:r>
-        <w:t>cultivated with crops.</w:t>
-      </w:r>
-    </w:p>
-    <w:p>
-      <w:r>
-        <w:t xml:space="preserve"> </w:t>
-      </w:r>
-    </w:p>
-    <w:p>
-      <w:pPr>
-        <w:rPr>
-          <w:rStyle w:val="Strong"/>
-        </w:rPr>
-      </w:pPr>
-      <w:r>
-        <w:t xml:space="preserve"> </w:t>
-      </w:r>
-      <w:r>
-        <w:rPr>
-          <w:rStyle w:val="Strong"/>
-        </w:rPr>
-        <w:t>MSS:</w:t>
-      </w:r>
-    </w:p>
-    <w:p>
-      <w:pPr>
-        <w:pStyle w:val="ListParagraph"/>
-        <w:numPr>
-          <w:ilvl w:val="0"/>
-          <w:numId w:val="4"/>
-        </w:numPr>
-      </w:pPr>
-      <w:r>
-        <w:t>User will</w:t>
-      </w:r>
-      <w:r>
-        <w:rPr>
-          <w:b/>
-        </w:rPr>
-        <w:t xml:space="preserve"> </w:t>
-      </w:r>
-      <w:r>
-        <w:t>select a field</w:t>
-      </w:r>
-      <w:r>
-        <w:t>, where he wants to update water.</w:t>
-      </w:r>
-    </w:p>
-    <w:p>
-      <w:pPr>
-        <w:pStyle w:val="ListParagraph"/>
-        <w:numPr>
-          <w:ilvl w:val="0"/>
-          <w:numId w:val="4"/>
-        </w:numPr>
-      </w:pPr>
-      <w:r>
-        <w:t>User will click on water numeric up/down.</w:t>
-      </w:r>
-    </w:p>
-    <w:p>
-      <w:pPr>
-        <w:pStyle w:val="ListParagraph"/>
-        <w:numPr>
-          <w:ilvl w:val="0"/>
-          <w:numId w:val="4"/>
-        </w:numPr>
-      </w:pPr>
-      <w:r>
-        <w:t>System will update water resources of selected field.</w:t>
-      </w:r>
-    </w:p>
-    <w:p>
-      <w:pPr>
-        <w:ind w:left="360"/>
-      </w:pPr>
-    </w:p>
-    <w:p>
-      <w:r>
-        <w:rPr>
-          <w:rStyle w:val="Strong"/>
-        </w:rPr>
-        <w:t>Extensions:</w:t>
-      </w:r>
-    </w:p>
-    <w:p>
-      <w:r>
-        <w:t xml:space="preserve">4.a User </w:t>
-      </w:r>
-      <w:r>
-        <w:t>clicks on upper button</w:t>
-      </w:r>
-      <w:r>
-        <w:t>.</w:t>
-      </w:r>
-    </w:p>
-    <w:p>
-      <w:r>
-        <w:tab/>
-      </w:r>
-      <w:r>
-        <w:t xml:space="preserve">1: </w:t>
-      </w:r>
-      <w:r>
-        <w:t xml:space="preserve">System will increase water resources </w:t>
-      </w:r>
-      <w:r>
-        <w:t xml:space="preserve">of that </w:t>
-      </w:r>
-      <w:r>
-        <w:t xml:space="preserve">field </w:t>
-      </w:r>
-    </w:p>
-    <w:p>
-      <w:r>
-        <w:t xml:space="preserve">           </w:t>
-      </w:r>
-      <w:r>
-        <w:t>2</w:t>
-      </w:r>
-      <w:r>
-        <w:t>:</w:t>
-      </w:r>
-      <w:r>
-        <w:t xml:space="preserve"> Continue from step </w:t>
-      </w:r>
-      <w:r>
-        <w:t>3</w:t>
-      </w:r>
-      <w:r>
-        <w:t xml:space="preserve"> in MSS</w:t>
-      </w:r>
-      <w:r>
-        <w:t>.</w:t>
-      </w:r>
-    </w:p>
-    <w:p>
-      <w:r>
-        <w:t xml:space="preserve">         </w:t>
-      </w:r>
-    </w:p>
-    <w:p>
-      <w:r>
-        <w:t xml:space="preserve"> </w:t>
-      </w:r>
-      <w:r>
-        <w:t xml:space="preserve">4.b </w:t>
-      </w:r>
-      <w:r>
-        <w:t xml:space="preserve">User </w:t>
-      </w:r>
-      <w:r>
-        <w:t>clicks on lower button.</w:t>
-      </w:r>
-    </w:p>
-    <w:p>
-      <w:pPr>
-        <w:ind w:left="720"/>
-      </w:pPr>
-      <w:r>
-        <w:t xml:space="preserve">1: System will decrease water resources </w:t>
-      </w:r>
-      <w:r>
-        <w:t>of that</w:t>
-      </w:r>
-      <w:r>
-        <w:t xml:space="preserve"> field.</w:t>
-      </w:r>
-    </w:p>
-    <w:p>
-      <w:r>
-        <w:t xml:space="preserve">           </w:t>
-      </w:r>
-      <w:r>
-        <w:t>2</w:t>
-      </w:r>
-      <w:r>
-        <w:t>:</w:t>
-      </w:r>
-      <w:r>
-        <w:t xml:space="preserve"> Continue from step </w:t>
-      </w:r>
-      <w:r>
-        <w:t>3</w:t>
-      </w:r>
-      <w:r>
-        <w:t xml:space="preserve"> in MSS</w:t>
-      </w:r>
-      <w:r>
-        <w:t>.</w:t>
-      </w:r>
-    </w:p>
     <w:p/>
-    <w:p>
-      <w:pPr>
-        <w:pStyle w:val="Heading3"/>
-      </w:pPr>
-      <w:bookmarkStart w:id="38" w:name="_Toc462169884"/>
-      <w:r>
-        <w:lastRenderedPageBreak/>
-        <w:t>Updating fertilizers to crops</w:t>
-      </w:r>
-      <w:bookmarkEnd w:id="38"/>
-      <w:r>
-        <w:t xml:space="preserve"> </w:t>
-      </w:r>
-    </w:p>
-    <w:p>
-      <w:r>
-        <w:rPr>
-          <w:b/>
-        </w:rPr>
-        <w:t>Pre-condition:</w:t>
-      </w:r>
-      <w:r>
-        <w:t xml:space="preserve"> The </w:t>
-      </w:r>
-      <w:r>
-        <w:t>scre</w:t>
-      </w:r>
-      <w:r>
-        <w:t>en must have at least one field</w:t>
-      </w:r>
-      <w:r>
-        <w:t>,</w:t>
-      </w:r>
-      <w:r>
-        <w:t xml:space="preserve"> </w:t>
-      </w:r>
-      <w:r>
-        <w:t>cultivated with crops.</w:t>
-      </w:r>
-    </w:p>
-    <w:p>
-      <w:r>
-        <w:t xml:space="preserve"> </w:t>
-      </w:r>
-    </w:p>
-    <w:p>
-      <w:pPr>
-        <w:rPr>
-          <w:rStyle w:val="Strong"/>
-        </w:rPr>
-      </w:pPr>
-      <w:r>
-        <w:rPr>
-          <w:rStyle w:val="Strong"/>
-        </w:rPr>
-        <w:t>MSS:</w:t>
-      </w:r>
-    </w:p>
-    <w:p>
-      <w:pPr>
-        <w:pStyle w:val="ListParagraph"/>
-        <w:numPr>
-          <w:ilvl w:val="0"/>
-          <w:numId w:val="5"/>
-        </w:numPr>
-      </w:pPr>
-      <w:r>
-        <w:t>User will</w:t>
-      </w:r>
-      <w:r>
-        <w:rPr>
-          <w:b/>
-        </w:rPr>
-        <w:t xml:space="preserve"> </w:t>
-      </w:r>
-      <w:r>
-        <w:t>select a field, where he wants to update amount of fertilizer.</w:t>
-      </w:r>
-    </w:p>
-    <w:p>
-      <w:pPr>
-        <w:pStyle w:val="ListParagraph"/>
-        <w:numPr>
-          <w:ilvl w:val="0"/>
-          <w:numId w:val="5"/>
-        </w:numPr>
-      </w:pPr>
-      <w:r>
-        <w:t>User will click on fertilizer numeric up/down.</w:t>
-      </w:r>
-    </w:p>
-    <w:p>
-      <w:pPr>
-        <w:pStyle w:val="ListParagraph"/>
-        <w:numPr>
-          <w:ilvl w:val="0"/>
-          <w:numId w:val="5"/>
-        </w:numPr>
-        <w:rPr>
-          <w:b/>
-        </w:rPr>
-      </w:pPr>
-      <w:r>
-        <w:t>System will update amount of fertilizer of selected field.</w:t>
-      </w:r>
-    </w:p>
-    <w:p>
-      <w:pPr>
-        <w:rPr>
-          <w:rStyle w:val="Strong"/>
-        </w:rPr>
-      </w:pPr>
-      <w:r>
-        <w:rPr>
-          <w:rStyle w:val="Strong"/>
-        </w:rPr>
-        <w:t>Extensions:</w:t>
-      </w:r>
-    </w:p>
-    <w:p>
-      <w:pPr>
-        <w:ind w:firstLine="720"/>
-      </w:pPr>
-      <w:r>
-        <w:t xml:space="preserve">4.a User </w:t>
-      </w:r>
-      <w:r>
-        <w:t>clicks on upper button.</w:t>
-      </w:r>
-    </w:p>
-    <w:p>
-      <w:r>
-        <w:tab/>
-      </w:r>
-      <w:r>
-        <w:tab/>
-      </w:r>
-      <w:r>
-        <w:t xml:space="preserve">1: </w:t>
-      </w:r>
-      <w:r>
-        <w:t>System w</w:t>
-      </w:r>
-      <w:r>
-        <w:t>ill increase fertilizer of that</w:t>
-      </w:r>
-      <w:r>
-        <w:t xml:space="preserve"> field.</w:t>
-      </w:r>
-    </w:p>
-    <w:p>
-      <w:r>
-        <w:t xml:space="preserve">           </w:t>
-      </w:r>
-      <w:r>
-        <w:tab/>
-      </w:r>
-      <w:r>
-        <w:t>2</w:t>
-      </w:r>
-      <w:r>
-        <w:t>:</w:t>
-      </w:r>
-      <w:r>
-        <w:t xml:space="preserve"> Continue from step </w:t>
-      </w:r>
-      <w:r>
-        <w:t>3</w:t>
-      </w:r>
-      <w:r>
-        <w:t xml:space="preserve"> in MSS</w:t>
-      </w:r>
-      <w:r>
-        <w:t>.</w:t>
-      </w:r>
-    </w:p>
-    <w:p>
-      <w:r>
-        <w:t xml:space="preserve">         </w:t>
-      </w:r>
-      <w:r>
-        <w:tab/>
-      </w:r>
-      <w:r>
-        <w:t xml:space="preserve">4.b </w:t>
-      </w:r>
-      <w:r>
-        <w:t xml:space="preserve">User </w:t>
-      </w:r>
-      <w:r>
-        <w:t>clicks on lower button.</w:t>
-      </w:r>
-    </w:p>
-    <w:p>
-      <w:pPr>
-        <w:ind w:left="720"/>
-      </w:pPr>
-      <w:r>
-        <w:t xml:space="preserve">           </w:t>
-      </w:r>
-      <w:r>
-        <w:t>1: System will decrease fertilizer of that field.</w:t>
-      </w:r>
-    </w:p>
-    <w:p>
-      <w:r>
-        <w:t xml:space="preserve">                </w:t>
-      </w:r>
-      <w:r>
-        <w:tab/>
-      </w:r>
-      <w:r>
-        <w:t>2</w:t>
-      </w:r>
-      <w:r>
-        <w:t>:</w:t>
-      </w:r>
-      <w:r>
-        <w:t xml:space="preserve"> Continue from step </w:t>
-      </w:r>
-      <w:r>
-        <w:t>3</w:t>
-      </w:r>
-      <w:r>
-        <w:t xml:space="preserve"> in MSS</w:t>
-      </w:r>
-      <w:r>
-        <w:t>.</w:t>
-      </w:r>
-    </w:p>
     <w:p/>
     <w:p>
       <w:pPr>
-        <w:pStyle w:val="Heading3"/>
-      </w:pPr>
-      <w:bookmarkStart w:id="39" w:name="_Toc462169885"/>
-      <w:r>
-        <w:t xml:space="preserve">Simulating </w:t>
-      </w:r>
-      <w:r>
-        <w:t>growth of crop:</w:t>
-      </w:r>
-      <w:bookmarkEnd w:id="39"/>
-    </w:p>
-    <w:p>
-      <w:r>
-        <w:rPr>
-          <w:b/>
-        </w:rPr>
-        <w:t>Pre-condition:</w:t>
-      </w:r>
-      <w:r>
-        <w:t xml:space="preserve"> The </w:t>
-      </w:r>
-      <w:r>
-        <w:t>scre</w:t>
-      </w:r>
-      <w:r>
-        <w:t>en must have at least one field</w:t>
-      </w:r>
-      <w:r>
-        <w:t>,</w:t>
-      </w:r>
-      <w:r>
-        <w:t xml:space="preserve"> </w:t>
-      </w:r>
-      <w:r>
-        <w:t>cultivated with crops.</w:t>
-      </w:r>
-      <w:r>
-        <w:t xml:space="preserve"> Start Date and end date </w:t>
-      </w:r>
-      <w:r>
-        <w:t>are filled.</w:t>
-      </w:r>
+        <w:pStyle w:val="Heading2"/>
+        <w:ind w:left="0" w:firstLine="0"/>
+      </w:pPr>
+      <w:bookmarkStart w:id="25" w:name="_Toc462721089"/>
+      <w:r>
+        <w:t>Non-Functional requirements</w:t>
+      </w:r>
+      <w:bookmarkEnd w:id="25"/>
     </w:p>
     <w:p/>
-    <w:p>
-      <w:pPr>
-        <w:rPr>
-          <w:rStyle w:val="Strong"/>
-          <w:b w:val="0"/>
-        </w:rPr>
-      </w:pPr>
-      <w:r>
-        <w:rPr>
-          <w:rStyle w:val="Strong"/>
-        </w:rPr>
-        <w:t>MSS:</w:t>
-      </w:r>
-    </w:p>
-    <w:p>
-      <w:pPr>
-        <w:pStyle w:val="ListParagraph"/>
-        <w:numPr>
-          <w:ilvl w:val="0"/>
-          <w:numId w:val="13"/>
-        </w:numPr>
-      </w:pPr>
-      <w:r>
-        <w:t xml:space="preserve">User </w:t>
-      </w:r>
-      <w:r>
-        <w:t>clicks start simulation.</w:t>
-      </w:r>
-    </w:p>
-    <w:p>
-      <w:pPr>
-        <w:pStyle w:val="ListParagraph"/>
-        <w:numPr>
-          <w:ilvl w:val="1"/>
-          <w:numId w:val="13"/>
-        </w:numPr>
-      </w:pPr>
-      <w:r>
-        <w:t xml:space="preserve">System runs simulation from beginning to end </w:t>
-      </w:r>
-    </w:p>
-    <w:p>
-      <w:pPr>
-        <w:ind w:left="720"/>
-      </w:pPr>
-    </w:p>
-    <w:p>
-      <w:pPr>
-        <w:pStyle w:val="ListParagraph"/>
-        <w:numPr>
-          <w:ilvl w:val="0"/>
-          <w:numId w:val="13"/>
-        </w:numPr>
-      </w:pPr>
-      <w:r>
-        <w:t>User scrolls on the timeline bar.</w:t>
-      </w:r>
-    </w:p>
-    <w:p>
-      <w:pPr>
-        <w:pStyle w:val="ListParagraph"/>
-        <w:numPr>
-          <w:ilvl w:val="1"/>
-          <w:numId w:val="13"/>
-        </w:numPr>
-      </w:pPr>
-      <w:r>
-        <w:t>System actively runs</w:t>
-      </w:r>
-      <w:r>
-        <w:t xml:space="preserve"> simulation according to the timeline bar position. </w:t>
-      </w:r>
-    </w:p>
-    <w:p>
-      <w:r>
-        <w:t xml:space="preserve">       </w:t>
-      </w:r>
-    </w:p>
-    <w:p>
-      <w:r>
-        <w:t xml:space="preserve">       </w:t>
-      </w:r>
-    </w:p>
-    <w:p>
-      <w:pPr>
-        <w:pStyle w:val="Heading3"/>
-      </w:pPr>
-      <w:bookmarkStart w:id="40" w:name="_Toc462169886"/>
-      <w:r>
-        <w:t>Retrieving profit/loss report</w:t>
-      </w:r>
-      <w:bookmarkEnd w:id="40"/>
-    </w:p>
-    <w:p>
-      <w:r>
-        <w:rPr>
-          <w:b/>
-        </w:rPr>
-        <w:t>Pre-condition:</w:t>
-      </w:r>
-      <w:r>
-        <w:t xml:space="preserve"> The </w:t>
-      </w:r>
-      <w:r>
-        <w:t>scre</w:t>
-      </w:r>
-      <w:r>
-        <w:t>en must have at least one field</w:t>
-      </w:r>
-      <w:r>
-        <w:t>,</w:t>
-      </w:r>
-      <w:r>
-        <w:t xml:space="preserve"> </w:t>
-      </w:r>
-      <w:r>
-        <w:t>cultivated with crops.</w:t>
-      </w:r>
-    </w:p>
-    <w:p>
-      <w:r>
-        <w:lastRenderedPageBreak/>
-        <w:t xml:space="preserve"> </w:t>
-      </w:r>
-    </w:p>
-    <w:p>
-      <w:pPr>
-        <w:rPr>
-          <w:rStyle w:val="Strong"/>
-        </w:rPr>
-      </w:pPr>
-      <w:r>
-        <w:rPr>
-          <w:rStyle w:val="Strong"/>
-        </w:rPr>
-        <w:t>MSS:</w:t>
-      </w:r>
-    </w:p>
-    <w:p>
-      <w:pPr>
-        <w:pStyle w:val="ListParagraph"/>
-        <w:numPr>
-          <w:ilvl w:val="0"/>
-          <w:numId w:val="7"/>
-        </w:numPr>
-      </w:pPr>
-      <w:r>
-        <w:t>User will select field</w:t>
-      </w:r>
-      <w:r>
-        <w:t xml:space="preserve">, for which he wants to </w:t>
-      </w:r>
-      <w:r>
-        <w:t>retrieve report.</w:t>
-      </w:r>
-    </w:p>
-    <w:p>
-      <w:pPr>
-        <w:pStyle w:val="ListParagraph"/>
-        <w:numPr>
-          <w:ilvl w:val="0"/>
-          <w:numId w:val="7"/>
-        </w:numPr>
-      </w:pPr>
-      <w:r>
-        <w:t>User will click Report button from right side of form.</w:t>
-      </w:r>
-    </w:p>
-    <w:p>
-      <w:pPr>
-        <w:pStyle w:val="ListParagraph"/>
-        <w:numPr>
-          <w:ilvl w:val="0"/>
-          <w:numId w:val="7"/>
-        </w:numPr>
-      </w:pPr>
-      <w:r>
-        <w:t xml:space="preserve">System will show report with </w:t>
-      </w:r>
-      <w:r>
-        <w:t>calculated profit/loss.</w:t>
-      </w:r>
-    </w:p>
-    <w:p/>
-    <w:p>
-      <w:pPr>
-        <w:pStyle w:val="Heading3"/>
-        <w:rPr>
-          <w:bCs/>
-        </w:rPr>
-      </w:pPr>
-      <w:bookmarkStart w:id="41" w:name="_Toc462169887"/>
-      <w:r>
-        <w:t>Exit application</w:t>
-      </w:r>
-      <w:bookmarkEnd w:id="41"/>
-    </w:p>
-    <w:p>
-      <w:pPr>
-        <w:rPr>
-          <w:b/>
-        </w:rPr>
-      </w:pPr>
-      <w:r>
-        <w:rPr>
-          <w:rStyle w:val="Strong"/>
-        </w:rPr>
-        <w:t>Pre-condition:</w:t>
-      </w:r>
-      <w:r>
-        <w:t xml:space="preserve"> The user has the main form of the RCAEA </w:t>
-      </w:r>
-      <w:r>
-        <w:t>app open on his PC.</w:t>
-      </w:r>
-    </w:p>
-    <w:p>
-      <w:pPr>
-        <w:rPr>
-          <w:b/>
-        </w:rPr>
-      </w:pPr>
-      <w:r>
-        <w:rPr>
-          <w:rStyle w:val="Strong"/>
-        </w:rPr>
-        <w:t>Trigger:</w:t>
-      </w:r>
-      <w:r>
-        <w:t xml:space="preserve"> User</w:t>
-      </w:r>
-      <w:r>
-        <w:t xml:space="preserve"> will click on the close button of the main form.</w:t>
-      </w:r>
-    </w:p>
-    <w:p>
-      <w:pPr>
-        <w:rPr>
-          <w:b/>
-        </w:rPr>
-      </w:pPr>
-    </w:p>
-    <w:p>
-      <w:r>
-        <w:rPr>
-          <w:rStyle w:val="Strong"/>
-        </w:rPr>
-        <w:t>MSS:</w:t>
-      </w:r>
-    </w:p>
-    <w:p>
-      <w:pPr>
-        <w:rPr>
-          <w:b/>
-        </w:rPr>
-      </w:pPr>
-      <w:r>
-        <w:t xml:space="preserve">             </w:t>
-      </w:r>
-      <w:r>
-        <w:t xml:space="preserve">  1.System </w:t>
-      </w:r>
-      <w:r>
-        <w:t>prompts</w:t>
-      </w:r>
-      <w:r>
-        <w:t xml:space="preserve"> users asking if he wants to quit the application.</w:t>
-      </w:r>
-    </w:p>
-    <w:p>
-      <w:pPr>
-        <w:rPr>
-          <w:b/>
-        </w:rPr>
-      </w:pPr>
-      <w:r>
-        <w:t xml:space="preserve">            </w:t>
-      </w:r>
-      <w:r>
-        <w:t xml:space="preserve">   2.System closes application.</w:t>
-      </w:r>
-      <w:r>
-        <w:t xml:space="preserve">            </w:t>
-      </w:r>
-      <w:r>
-        <w:t xml:space="preserve">                   </w:t>
-      </w:r>
-    </w:p>
-    <w:p>
-      <w:pPr>
-        <w:pStyle w:val="SubHeading"/>
-        <w:pBdr>
-          <w:bottom w:val="none" w:sz="0" w:space="0" w:color="auto"/>
-        </w:pBdr>
-      </w:pPr>
-    </w:p>
-    <w:p>
-      <w:pPr>
-        <w:pStyle w:val="Heading2"/>
-      </w:pPr>
-      <w:bookmarkStart w:id="42" w:name="_Toc462169888"/>
-      <w:r>
-        <w:t>Non-</w:t>
-      </w:r>
-      <w:r>
-        <w:t>Functional requirements</w:t>
-      </w:r>
-      <w:bookmarkEnd w:id="42"/>
-    </w:p>
-    <w:p>
-      <w:pPr>
-        <w:pStyle w:val="StyleHeading"/>
-        <w:pBdr>
-          <w:bottom w:val="none" w:sz="0" w:space="0" w:color="auto"/>
-        </w:pBdr>
-      </w:pPr>
-    </w:p>
-    <w:p>
-      <w:pPr>
-        <w:pStyle w:val="ListParagraph"/>
-        <w:numPr>
-          <w:ilvl w:val="0"/>
-          <w:numId w:val="22"/>
-        </w:numPr>
-      </w:pPr>
-      <w:r>
-        <w:t>Application should work most optimally in the Window</w:t>
-      </w:r>
-      <w:r>
-        <w:t>s environment. This application</w:t>
-      </w:r>
-      <w:r>
-        <w:t xml:space="preserve"> should work best on the Windows platform as it was designed for such.</w:t>
-      </w:r>
-    </w:p>
     <w:p>
       <w:pPr>
         <w:pStyle w:val="ListParagraph"/>
@@ -4264,32 +4342,27 @@
         </w:numPr>
         <w:ind w:left="720"/>
       </w:pPr>
+      <w:r>
+        <w:t>Platform compatibility</w:t>
+      </w:r>
     </w:p>
     <w:p>
       <w:pPr>
         <w:pStyle w:val="ListParagraph"/>
         <w:numPr>
           <w:ilvl w:val="0"/>
-          <w:numId w:val="22"/>
+          <w:numId w:val="24"/>
         </w:numPr>
-      </w:pPr>
-      <w:r>
-        <w:t xml:space="preserve">The application should be user friendly and incorporate elements of good user interface design. For </w:t>
-      </w:r>
-      <w:r>
-        <w:t>example</w:t>
-      </w:r>
-      <w:r>
-        <w:t>,</w:t>
-      </w:r>
-      <w:r>
-        <w:t xml:space="preserve"> the button</w:t>
-      </w:r>
-      <w:r>
-        <w:t>s</w:t>
-      </w:r>
-      <w:r>
-        <w:t xml:space="preserve"> are easily recognizable and familiar to the user in terms of expressing what function the button serves. easily accessible to the user. </w:t>
+        <w:spacing w:line="256" w:lineRule="auto"/>
+        <w:rPr>
+          <w:lang w:val="en-GB"/>
+        </w:rPr>
+      </w:pPr>
+      <w:r>
+        <w:rPr>
+          <w:lang w:val="en-GB"/>
+        </w:rPr>
+        <w:t>Application should work most optimally in the Windows environment. This application should work best on the Windows platform as it was designed for such.</w:t>
       </w:r>
     </w:p>
     <w:p>
@@ -4301,33 +4374,2126 @@
         </w:numPr>
         <w:ind w:left="720"/>
       </w:pPr>
+      <w:r>
+        <w:t>Usability</w:t>
+      </w:r>
     </w:p>
     <w:p>
       <w:pPr>
         <w:pStyle w:val="ListParagraph"/>
         <w:numPr>
           <w:ilvl w:val="0"/>
-          <w:numId w:val="22"/>
+          <w:numId w:val="24"/>
         </w:numPr>
-      </w:pPr>
-      <w:r>
-        <w:t>The application should respond as swiftly as possible to the user actions. Application response time may depend on the PC th</w:t>
-      </w:r>
-      <w:r>
-        <w:t>e user uses the application on.</w:t>
-      </w:r>
-      <w:r>
+        <w:spacing w:line="256" w:lineRule="auto"/>
+        <w:rPr>
+          <w:lang w:val="en-GB"/>
+        </w:rPr>
+      </w:pPr>
+      <w:r>
+        <w:rPr>
+          <w:lang w:val="en-GB"/>
+        </w:rPr>
+        <w:t>The application should be user friendly and incorporate elements of good user interface design. For example, the buttons are easily recognizable and familiar to the user in terms of expressing what function the button serves easily accessible to the user.</w:t>
+      </w:r>
+    </w:p>
+    <w:p>
+      <w:pPr>
+        <w:pStyle w:val="ListParagraph"/>
+        <w:numPr>
+          <w:ilvl w:val="0"/>
+          <w:numId w:val="24"/>
+        </w:numPr>
+        <w:spacing w:line="256" w:lineRule="auto"/>
+        <w:rPr>
+          <w:lang w:val="en-GB"/>
+        </w:rPr>
+      </w:pPr>
+      <w:r>
+        <w:rPr>
+          <w:lang w:val="en-GB"/>
+        </w:rPr>
+        <w:t xml:space="preserve">Program is simplified and allows the user to reach his goal </w:t>
+      </w:r>
+      <w:proofErr w:type="spellStart"/>
+      <w:r>
+        <w:rPr>
+          <w:lang w:val="en-GB"/>
+        </w:rPr>
+        <w:t>withouth</w:t>
+      </w:r>
+      <w:proofErr w:type="spellEnd"/>
+      <w:r>
+        <w:rPr>
+          <w:lang w:val="en-GB"/>
+        </w:rPr>
+        <w:t xml:space="preserve"> any problems. User must be able to access the program </w:t>
+      </w:r>
+      <w:proofErr w:type="spellStart"/>
+      <w:r>
+        <w:rPr>
+          <w:lang w:val="en-GB"/>
+        </w:rPr>
+        <w:t>withouth</w:t>
+      </w:r>
+      <w:proofErr w:type="spellEnd"/>
+      <w:r>
+        <w:rPr>
+          <w:lang w:val="en-GB"/>
+        </w:rPr>
         <w:t xml:space="preserve"> </w:t>
       </w:r>
-      <w:r>
-        <w:t>However,</w:t>
-      </w:r>
-      <w:r>
-        <w:t xml:space="preserve"> the software design attempts to maximize the throughput time for all the processes and computations in the application.</w:t>
-      </w:r>
+      <w:proofErr w:type="gramStart"/>
+      <w:r>
+        <w:rPr>
+          <w:lang w:val="en-GB"/>
+        </w:rPr>
+        <w:t>registration ,</w:t>
+      </w:r>
+      <w:proofErr w:type="gramEnd"/>
+      <w:r>
+        <w:rPr>
+          <w:lang w:val="en-GB"/>
+        </w:rPr>
+        <w:t xml:space="preserve"> account etc.</w:t>
+      </w:r>
+    </w:p>
+    <w:p>
+      <w:pPr>
+        <w:pStyle w:val="ListParagraph"/>
+        <w:numPr>
+          <w:ilvl w:val="0"/>
+          <w:numId w:val="0"/>
+        </w:numPr>
+        <w:spacing w:line="256" w:lineRule="auto"/>
+        <w:ind w:left="1440"/>
+        <w:rPr>
+          <w:lang w:val="en-GB"/>
+        </w:rPr>
+      </w:pPr>
+    </w:p>
+    <w:p>
+      <w:pPr>
+        <w:pStyle w:val="ListParagraph"/>
+        <w:numPr>
+          <w:ilvl w:val="0"/>
+          <w:numId w:val="0"/>
+        </w:numPr>
+        <w:ind w:left="720"/>
+      </w:pPr>
+      <w:r>
+        <w:t>Performance</w:t>
+      </w:r>
+    </w:p>
+    <w:p>
+      <w:pPr>
+        <w:pStyle w:val="ListParagraph"/>
+        <w:numPr>
+          <w:ilvl w:val="0"/>
+          <w:numId w:val="24"/>
+        </w:numPr>
+        <w:rPr>
+          <w:lang w:val="en-GB"/>
+        </w:rPr>
+      </w:pPr>
+      <w:r>
+        <w:rPr>
+          <w:lang w:val="en-GB"/>
+        </w:rPr>
+        <w:t>The appli</w:t>
+      </w:r>
+      <w:r>
+        <w:rPr>
+          <w:lang w:val="en-GB"/>
+        </w:rPr>
+        <w:t xml:space="preserve">cation should respond within 1500milliseconds with each button click, and 4000 milliseconds when loading a report on a modern </w:t>
+      </w:r>
+      <w:proofErr w:type="gramStart"/>
+      <w:r>
+        <w:rPr>
+          <w:lang w:val="en-GB"/>
+        </w:rPr>
+        <w:t>machine</w:t>
+      </w:r>
+      <w:r>
+        <w:rPr>
+          <w:lang w:val="en-GB"/>
+        </w:rPr>
+        <w:t>(</w:t>
+      </w:r>
+      <w:proofErr w:type="gramEnd"/>
+      <w:r>
+        <w:rPr>
+          <w:lang w:val="en-GB"/>
+        </w:rPr>
+        <w:t>Processor greater than 1Ghz)</w:t>
+      </w:r>
+      <w:r>
+        <w:rPr>
+          <w:lang w:val="en-GB"/>
+        </w:rPr>
+        <w:t xml:space="preserve">. </w:t>
+      </w:r>
+    </w:p>
+    <w:p>
+      <w:pPr>
+        <w:spacing w:line="256" w:lineRule="auto"/>
+        <w:ind w:left="720"/>
+      </w:pPr>
+      <w:r>
+        <w:t xml:space="preserve">Reliability </w:t>
+      </w:r>
+    </w:p>
+    <w:p>
+      <w:pPr>
+        <w:pStyle w:val="ListParagraph"/>
+        <w:numPr>
+          <w:ilvl w:val="0"/>
+          <w:numId w:val="31"/>
+        </w:numPr>
+        <w:spacing w:line="256" w:lineRule="auto"/>
+        <w:rPr>
+          <w:lang w:val="en-GB"/>
+        </w:rPr>
+      </w:pPr>
+      <w:r>
+        <w:rPr>
+          <w:lang w:val="en-GB"/>
+        </w:rPr>
+        <w:t xml:space="preserve">In case of exception or error, the program displays info messages without </w:t>
+      </w:r>
+      <w:proofErr w:type="gramStart"/>
+      <w:r>
+        <w:rPr>
+          <w:lang w:val="en-GB"/>
+        </w:rPr>
+        <w:t>crashing ,</w:t>
+      </w:r>
+      <w:proofErr w:type="gramEnd"/>
+      <w:r>
+        <w:rPr>
+          <w:lang w:val="en-GB"/>
+        </w:rPr>
+        <w:t xml:space="preserve"> allowing user to continue his work.</w:t>
+      </w:r>
+    </w:p>
+    <w:p>
+      <w:pPr>
+        <w:rPr>
+          <w:sz w:val="32"/>
+          <w:szCs w:val="32"/>
+        </w:rPr>
+      </w:pPr>
+    </w:p>
+    <w:p>
+      <w:pPr>
+        <w:pStyle w:val="Heading2"/>
+        <w:ind w:left="0" w:firstLine="0"/>
+      </w:pPr>
+      <w:bookmarkStart w:id="26" w:name="_Toc462721090"/>
+      <w:r>
+        <w:t>Use cases</w:t>
+      </w:r>
+      <w:bookmarkEnd w:id="26"/>
+    </w:p>
+    <w:p>
+      <w:r>
+        <w:lastRenderedPageBreak/>
+        <w:t xml:space="preserve">All use cases have the system </w:t>
+      </w:r>
+      <w:r>
+        <w:t xml:space="preserve">and </w:t>
+      </w:r>
+      <w:r>
+        <w:t>user as the only actor</w:t>
+      </w:r>
+      <w:r>
+        <w:t>s</w:t>
+      </w:r>
+      <w:r>
+        <w:t xml:space="preserve"> involved. Furthermore, all the use cases are of the sea-level.</w:t>
+      </w:r>
+    </w:p>
+    <w:p>
+      <w:pPr>
+        <w:rPr>
+          <w:b/>
+          <w:color w:val="000000"/>
+        </w:rPr>
+      </w:pPr>
+      <w:bookmarkStart w:id="27" w:name="_Toc370695288"/>
+      <w:bookmarkStart w:id="28" w:name="_Toc370696918"/>
+      <w:bookmarkStart w:id="29" w:name="_Toc370697254"/>
+      <w:bookmarkStart w:id="30" w:name="_Toc383848254"/>
+      <w:bookmarkStart w:id="31" w:name="_Toc383848378"/>
+      <w:bookmarkStart w:id="32" w:name="_Toc383950140"/>
+      <w:bookmarkStart w:id="33" w:name="_Toc384540484"/>
+      <w:bookmarkStart w:id="34" w:name="_Toc385229767"/>
+      <w:bookmarkStart w:id="35" w:name="_Toc385230103"/>
+      <w:bookmarkStart w:id="36" w:name="_Toc45596257"/>
+      <w:bookmarkStart w:id="37" w:name="_Toc460928651"/>
+      <w:r>
+        <w:tab/>
+      </w:r>
+      <w:r>
+        <w:tab/>
+      </w:r>
+      <w:r>
+        <w:tab/>
+      </w:r>
+    </w:p>
+    <w:p>
+      <w:pPr>
+        <w:pStyle w:val="Heading3"/>
+      </w:pPr>
+      <w:bookmarkStart w:id="38" w:name="_Toc462721091"/>
+      <w:r>
+        <w:t>Adding crops</w:t>
+      </w:r>
+      <w:bookmarkEnd w:id="38"/>
+    </w:p>
+    <w:p>
+      <w:r>
+        <w:rPr>
+          <w:b/>
+        </w:rPr>
+        <w:t>Pre-condition:</w:t>
+      </w:r>
+      <w:r>
+        <w:t xml:space="preserve"> The user has the main form of the RCAEA app open on his/her PC. </w:t>
+      </w:r>
+    </w:p>
+    <w:p>
+      <w:r>
+        <w:rPr>
+          <w:rStyle w:val="Strong"/>
+        </w:rPr>
+        <w:t>Trigger</w:t>
+      </w:r>
+      <w:r>
+        <w:rPr>
+          <w:b/>
+        </w:rPr>
+        <w:t xml:space="preserve">: </w:t>
+      </w:r>
+      <w:r>
+        <w:t>U</w:t>
+      </w:r>
+      <w:r>
+        <w:t>ser clicks on one of the button</w:t>
+      </w:r>
+      <w:r>
+        <w:t xml:space="preserve">, representing the crop type </w:t>
+      </w:r>
+      <w:r>
+        <w:t>they</w:t>
+      </w:r>
+      <w:r>
+        <w:t xml:space="preserve"> would like to add.</w:t>
+      </w:r>
+    </w:p>
+    <w:p/>
+    <w:p>
+      <w:pPr>
+        <w:rPr>
+          <w:rStyle w:val="Strong"/>
+        </w:rPr>
+      </w:pPr>
+      <w:r>
+        <w:rPr>
+          <w:rStyle w:val="Strong"/>
+        </w:rPr>
+        <w:t>MSS:</w:t>
+      </w:r>
+    </w:p>
+    <w:p>
+      <w:pPr>
+        <w:pStyle w:val="ListParagraph"/>
+        <w:numPr>
+          <w:ilvl w:val="0"/>
+          <w:numId w:val="10"/>
+        </w:numPr>
+        <w:rPr>
+          <w:lang w:val="en-GB"/>
+        </w:rPr>
+      </w:pPr>
+      <w:r>
+        <w:rPr>
+          <w:lang w:val="en-GB"/>
+        </w:rPr>
+        <w:t>User</w:t>
+      </w:r>
+      <w:r>
+        <w:rPr>
+          <w:lang w:val="en-GB"/>
+        </w:rPr>
+        <w:t xml:space="preserve"> selects field where he wants to cultivate.</w:t>
+      </w:r>
+    </w:p>
+    <w:p>
+      <w:pPr>
+        <w:pStyle w:val="ListParagraph"/>
+        <w:numPr>
+          <w:ilvl w:val="0"/>
+          <w:numId w:val="10"/>
+        </w:numPr>
+        <w:rPr>
+          <w:lang w:val="en-GB"/>
+        </w:rPr>
+      </w:pPr>
+      <w:r>
+        <w:rPr>
+          <w:lang w:val="en-GB"/>
+        </w:rPr>
+        <w:t>User clicks on one of the</w:t>
+      </w:r>
+      <w:r>
+        <w:rPr>
+          <w:lang w:val="en-GB"/>
+        </w:rPr>
+        <w:t xml:space="preserve"> crop</w:t>
+      </w:r>
+      <w:r>
+        <w:rPr>
+          <w:lang w:val="en-GB"/>
+        </w:rPr>
+        <w:t xml:space="preserve"> buttons, representing the crop type which </w:t>
+      </w:r>
+      <w:r>
+        <w:rPr>
+          <w:lang w:val="en-GB"/>
+        </w:rPr>
+        <w:t xml:space="preserve">the </w:t>
+      </w:r>
+      <w:r>
+        <w:rPr>
+          <w:lang w:val="en-GB"/>
+        </w:rPr>
+        <w:t>user would like to add.</w:t>
+      </w:r>
+    </w:p>
+    <w:p>
+      <w:pPr>
+        <w:pStyle w:val="ListParagraph"/>
+        <w:numPr>
+          <w:ilvl w:val="0"/>
+          <w:numId w:val="10"/>
+        </w:numPr>
+        <w:rPr>
+          <w:lang w:val="en-GB"/>
+        </w:rPr>
+      </w:pPr>
+      <w:r>
+        <w:rPr>
+          <w:lang w:val="en-GB"/>
+        </w:rPr>
+        <w:t>User then selected the piece of empty land to cultivate.</w:t>
+      </w:r>
+    </w:p>
+    <w:p>
+      <w:pPr>
+        <w:pStyle w:val="ListParagraph"/>
+        <w:numPr>
+          <w:ilvl w:val="0"/>
+          <w:numId w:val="10"/>
+        </w:numPr>
+        <w:rPr>
+          <w:lang w:val="en-GB"/>
+        </w:rPr>
+      </w:pPr>
+      <w:r>
+        <w:rPr>
+          <w:lang w:val="en-GB"/>
+        </w:rPr>
+        <w:t xml:space="preserve">System updates land space with the type of crop. </w:t>
+      </w:r>
+    </w:p>
+    <w:p>
+      <w:pPr>
+        <w:rPr>
+          <w:rStyle w:val="Strong"/>
+        </w:rPr>
+      </w:pPr>
+      <w:r>
+        <w:rPr>
+          <w:rStyle w:val="Strong"/>
+        </w:rPr>
+        <w:t>Extensions</w:t>
+      </w:r>
+      <w:r>
+        <w:rPr>
+          <w:rStyle w:val="Strong"/>
+        </w:rPr>
+        <w:t>:</w:t>
+      </w:r>
+    </w:p>
+    <w:p>
+      <w:pPr>
+        <w:rPr>
+          <w:lang w:val="en-GB"/>
+        </w:rPr>
+      </w:pPr>
+      <w:r>
+        <w:rPr>
+          <w:lang w:val="en-GB"/>
+        </w:rPr>
+        <w:tab/>
+        <w:t>3a.</w:t>
+      </w:r>
+      <w:r>
+        <w:rPr>
+          <w:lang w:val="en-GB"/>
+        </w:rPr>
+        <w:t xml:space="preserve"> Land space is already occupied by another crop.</w:t>
+      </w:r>
+    </w:p>
+    <w:p>
+      <w:pPr>
+        <w:pStyle w:val="ListParagraph"/>
+        <w:numPr>
+          <w:ilvl w:val="0"/>
+          <w:numId w:val="12"/>
+        </w:numPr>
+        <w:rPr>
+          <w:lang w:val="en-GB"/>
+        </w:rPr>
+      </w:pPr>
+      <w:r>
+        <w:rPr>
+          <w:lang w:val="en-GB"/>
+        </w:rPr>
+        <w:t>System warning box appears to user, to confirm space</w:t>
+      </w:r>
+      <w:r>
+        <w:rPr>
+          <w:lang w:val="en-GB"/>
+        </w:rPr>
+        <w:t xml:space="preserve"> </w:t>
+      </w:r>
+      <w:r>
+        <w:rPr>
+          <w:lang w:val="en-GB"/>
+        </w:rPr>
+        <w:t>replacement.</w:t>
+      </w:r>
+    </w:p>
+    <w:p>
+      <w:pPr>
+        <w:ind w:left="1620"/>
+      </w:pPr>
+    </w:p>
+    <w:p>
+      <w:pPr>
+        <w:ind w:left="1620"/>
+      </w:pPr>
+      <w:r>
+        <w:t>1a.</w:t>
+      </w:r>
+      <w:r>
+        <w:t xml:space="preserve"> </w:t>
+      </w:r>
+      <w:r>
+        <w:t>User click yes</w:t>
+      </w:r>
+      <w:r>
+        <w:t>;</w:t>
+      </w:r>
+      <w:r>
+        <w:t xml:space="preserve"> </w:t>
+      </w:r>
+      <w:r>
+        <w:t>s</w:t>
+      </w:r>
+      <w:r>
+        <w:t xml:space="preserve">ystem replaces the land space with current selected crop </w:t>
+      </w:r>
+    </w:p>
+    <w:p>
+      <w:pPr>
+        <w:ind w:left="900" w:firstLine="720"/>
+      </w:pPr>
+      <w:r>
+        <w:t xml:space="preserve">1b. </w:t>
+      </w:r>
+      <w:r>
+        <w:t>User clicks no</w:t>
+      </w:r>
+    </w:p>
+    <w:p>
+      <w:pPr>
+        <w:pStyle w:val="ListParagraph"/>
+        <w:numPr>
+          <w:ilvl w:val="0"/>
+          <w:numId w:val="18"/>
+        </w:numPr>
+      </w:pPr>
+      <w:r>
+        <w:t>Use case e</w:t>
+      </w:r>
+      <w:r>
+        <w:t xml:space="preserve">nds </w:t>
+      </w:r>
+    </w:p>
+    <w:p/>
+    <w:p>
+      <w:pPr>
+        <w:pStyle w:val="Heading3"/>
+      </w:pPr>
+    </w:p>
+    <w:p>
+      <w:pPr>
+        <w:pStyle w:val="Heading3"/>
+      </w:pPr>
+    </w:p>
+    <w:p>
+      <w:pPr>
+        <w:pStyle w:val="Heading3"/>
+      </w:pPr>
+    </w:p>
+    <w:p>
+      <w:pPr>
+        <w:pStyle w:val="Heading3"/>
+      </w:pPr>
+    </w:p>
+    <w:p>
+      <w:pPr>
+        <w:pStyle w:val="Heading3"/>
+      </w:pPr>
+      <w:bookmarkStart w:id="39" w:name="_Toc462721092"/>
+      <w:r>
+        <w:t>Removing crops</w:t>
+      </w:r>
+      <w:bookmarkEnd w:id="39"/>
+    </w:p>
+    <w:p>
+      <w:r>
+        <w:rPr>
+          <w:b/>
+        </w:rPr>
+        <w:lastRenderedPageBreak/>
+        <w:t>Pre-condition:</w:t>
+      </w:r>
+      <w:r>
+        <w:t xml:space="preserve"> The </w:t>
+      </w:r>
+      <w:r>
+        <w:t>scre</w:t>
+      </w:r>
+      <w:r>
+        <w:t>en must have at least one field</w:t>
+      </w:r>
+      <w:r>
+        <w:t>,</w:t>
+      </w:r>
+      <w:r>
+        <w:t xml:space="preserve"> </w:t>
+      </w:r>
+      <w:r>
+        <w:t>cultivated with crops.</w:t>
+      </w:r>
+    </w:p>
+    <w:p/>
+    <w:p>
+      <w:pPr>
+        <w:rPr>
+          <w:rStyle w:val="Strong"/>
+        </w:rPr>
+      </w:pPr>
+      <w:r>
+        <w:rPr>
+          <w:rStyle w:val="Strong"/>
+        </w:rPr>
+        <w:t>MSS:</w:t>
+      </w:r>
+    </w:p>
+    <w:p/>
+    <w:p>
+      <w:pPr>
+        <w:pStyle w:val="ListParagraph"/>
+        <w:numPr>
+          <w:ilvl w:val="0"/>
+          <w:numId w:val="3"/>
+        </w:numPr>
+        <w:rPr>
+          <w:lang w:val="en-GB"/>
+        </w:rPr>
+      </w:pPr>
+      <w:r>
+        <w:rPr>
+          <w:lang w:val="en-GB"/>
+        </w:rPr>
+        <w:t>User will</w:t>
+      </w:r>
+      <w:r>
+        <w:rPr>
+          <w:b/>
+          <w:lang w:val="en-GB"/>
+        </w:rPr>
+        <w:t xml:space="preserve"> </w:t>
+      </w:r>
+      <w:r>
+        <w:rPr>
+          <w:lang w:val="en-GB"/>
+        </w:rPr>
+        <w:t>select a field</w:t>
+      </w:r>
+      <w:r>
+        <w:rPr>
+          <w:lang w:val="en-GB"/>
+        </w:rPr>
+        <w:t xml:space="preserve">, </w:t>
+      </w:r>
+      <w:r>
+        <w:rPr>
+          <w:lang w:val="en-GB"/>
+        </w:rPr>
+        <w:t>where</w:t>
+      </w:r>
+      <w:r>
+        <w:rPr>
+          <w:lang w:val="en-GB"/>
+        </w:rPr>
+        <w:t xml:space="preserve"> he wants to remove crops.</w:t>
+      </w:r>
+    </w:p>
+    <w:p>
+      <w:pPr>
+        <w:pStyle w:val="ListParagraph"/>
+        <w:numPr>
+          <w:ilvl w:val="0"/>
+          <w:numId w:val="3"/>
+        </w:numPr>
+        <w:rPr>
+          <w:lang w:val="en-GB"/>
+        </w:rPr>
+      </w:pPr>
+      <w:r>
+        <w:rPr>
+          <w:lang w:val="en-GB"/>
+        </w:rPr>
+        <w:t>User</w:t>
+      </w:r>
+      <w:r>
+        <w:rPr>
+          <w:lang w:val="en-GB"/>
+        </w:rPr>
+        <w:t xml:space="preserve"> will right click on the selected land space. </w:t>
+      </w:r>
+    </w:p>
+    <w:p>
+      <w:pPr>
+        <w:pStyle w:val="ListParagraph"/>
+        <w:numPr>
+          <w:ilvl w:val="0"/>
+          <w:numId w:val="3"/>
+        </w:numPr>
+        <w:rPr>
+          <w:lang w:val="en-GB"/>
+        </w:rPr>
+      </w:pPr>
+      <w:r>
+        <w:rPr>
+          <w:lang w:val="en-GB"/>
+        </w:rPr>
+        <w:t>System will show right click menu with appear with the option to delete.</w:t>
+      </w:r>
+    </w:p>
+    <w:p>
+      <w:pPr>
+        <w:pStyle w:val="ListParagraph"/>
+        <w:numPr>
+          <w:ilvl w:val="0"/>
+          <w:numId w:val="3"/>
+        </w:numPr>
+        <w:rPr>
+          <w:lang w:val="en-GB"/>
+        </w:rPr>
+      </w:pPr>
+      <w:r>
+        <w:rPr>
+          <w:lang w:val="en-GB"/>
+        </w:rPr>
+        <w:t xml:space="preserve">User clicks on the delete option from the menu.  </w:t>
+      </w:r>
+    </w:p>
+    <w:p>
+      <w:pPr>
+        <w:pStyle w:val="ListParagraph"/>
+        <w:numPr>
+          <w:ilvl w:val="0"/>
+          <w:numId w:val="3"/>
+        </w:numPr>
+        <w:rPr>
+          <w:lang w:val="en-GB"/>
+        </w:rPr>
+      </w:pPr>
+      <w:r>
+        <w:rPr>
+          <w:lang w:val="en-GB"/>
+        </w:rPr>
+        <w:t xml:space="preserve">System deletes the crop from the space. </w:t>
+      </w:r>
+    </w:p>
+    <w:p/>
+    <w:p/>
+    <w:p>
+      <w:pPr>
+        <w:pStyle w:val="Heading3"/>
+      </w:pPr>
+      <w:r>
+        <w:t xml:space="preserve"> </w:t>
+      </w:r>
+      <w:bookmarkStart w:id="40" w:name="_Toc462721093"/>
+      <w:r>
+        <w:t>Updating water resources</w:t>
+      </w:r>
+      <w:bookmarkEnd w:id="40"/>
+    </w:p>
+    <w:p>
+      <w:pPr>
+        <w:rPr>
+          <w:b/>
+          <w:bCs/>
+        </w:rPr>
+      </w:pPr>
+      <w:r>
+        <w:rPr>
+          <w:b/>
+        </w:rPr>
+        <w:t>Pre-condition:</w:t>
+      </w:r>
+      <w:r>
+        <w:t xml:space="preserve"> The </w:t>
+      </w:r>
+      <w:r>
+        <w:t>scre</w:t>
+      </w:r>
+      <w:r>
+        <w:t>en must have at least one field</w:t>
+      </w:r>
+      <w:r>
+        <w:t>,</w:t>
+      </w:r>
+      <w:r>
+        <w:t xml:space="preserve"> </w:t>
+      </w:r>
+      <w:r>
+        <w:t>cultivated with crops.</w:t>
+      </w:r>
+    </w:p>
+    <w:p>
+      <w:r>
+        <w:t xml:space="preserve"> </w:t>
+      </w:r>
+    </w:p>
+    <w:p>
+      <w:pPr>
+        <w:rPr>
+          <w:rStyle w:val="Strong"/>
+        </w:rPr>
+      </w:pPr>
+      <w:r>
+        <w:t xml:space="preserve"> </w:t>
+      </w:r>
+      <w:r>
+        <w:rPr>
+          <w:rStyle w:val="Strong"/>
+        </w:rPr>
+        <w:t>MSS:</w:t>
+      </w:r>
+    </w:p>
+    <w:p>
+      <w:pPr>
+        <w:pStyle w:val="ListParagraph"/>
+        <w:numPr>
+          <w:ilvl w:val="0"/>
+          <w:numId w:val="4"/>
+        </w:numPr>
+        <w:rPr>
+          <w:lang w:val="en-GB"/>
+        </w:rPr>
+      </w:pPr>
+      <w:r>
+        <w:rPr>
+          <w:lang w:val="en-GB"/>
+        </w:rPr>
+        <w:t>User will</w:t>
+      </w:r>
+      <w:r>
+        <w:rPr>
+          <w:b/>
+          <w:lang w:val="en-GB"/>
+        </w:rPr>
+        <w:t xml:space="preserve"> </w:t>
+      </w:r>
+      <w:r>
+        <w:rPr>
+          <w:lang w:val="en-GB"/>
+        </w:rPr>
+        <w:t>select a field</w:t>
+      </w:r>
+      <w:r>
+        <w:rPr>
+          <w:lang w:val="en-GB"/>
+        </w:rPr>
+        <w:t>, where he wants to update water.</w:t>
+      </w:r>
+    </w:p>
+    <w:p>
+      <w:pPr>
+        <w:pStyle w:val="ListParagraph"/>
+        <w:numPr>
+          <w:ilvl w:val="0"/>
+          <w:numId w:val="4"/>
+        </w:numPr>
+        <w:rPr>
+          <w:lang w:val="en-GB"/>
+        </w:rPr>
+      </w:pPr>
+      <w:r>
+        <w:rPr>
+          <w:lang w:val="en-GB"/>
+        </w:rPr>
+        <w:t>User will click on water numeric up/down.</w:t>
+      </w:r>
+    </w:p>
+    <w:p>
+      <w:pPr>
+        <w:pStyle w:val="ListParagraph"/>
+        <w:numPr>
+          <w:ilvl w:val="0"/>
+          <w:numId w:val="4"/>
+        </w:numPr>
+        <w:rPr>
+          <w:lang w:val="en-GB"/>
+        </w:rPr>
+      </w:pPr>
+      <w:r>
+        <w:rPr>
+          <w:lang w:val="en-GB"/>
+        </w:rPr>
+        <w:t>System will update water resources of selected field.</w:t>
+      </w:r>
+    </w:p>
+    <w:p>
+      <w:pPr>
+        <w:ind w:left="360"/>
+      </w:pPr>
+    </w:p>
+    <w:p>
+      <w:r>
+        <w:rPr>
+          <w:rStyle w:val="Strong"/>
+        </w:rPr>
+        <w:t>Extensions:</w:t>
+      </w:r>
+    </w:p>
+    <w:p>
+      <w:r>
+        <w:t xml:space="preserve">4.a User </w:t>
+      </w:r>
+      <w:r>
+        <w:t>clicks on upper button</w:t>
+      </w:r>
+      <w:r>
+        <w:t>.</w:t>
+      </w:r>
+    </w:p>
+    <w:p>
+      <w:r>
+        <w:tab/>
+      </w:r>
+      <w:r>
+        <w:t xml:space="preserve">1: </w:t>
+      </w:r>
+      <w:r>
+        <w:t xml:space="preserve">System will increase water resources </w:t>
+      </w:r>
+      <w:r>
+        <w:t xml:space="preserve">of that </w:t>
+      </w:r>
+      <w:r>
+        <w:t xml:space="preserve">field </w:t>
+      </w:r>
+    </w:p>
+    <w:p>
+      <w:r>
+        <w:t xml:space="preserve">           </w:t>
+      </w:r>
+      <w:r>
+        <w:t>2</w:t>
+      </w:r>
+      <w:r>
+        <w:t>:</w:t>
+      </w:r>
+      <w:r>
+        <w:t xml:space="preserve"> Continue from step </w:t>
+      </w:r>
+      <w:r>
+        <w:t>3</w:t>
+      </w:r>
+      <w:r>
+        <w:t xml:space="preserve"> in MSS</w:t>
+      </w:r>
+      <w:r>
+        <w:t>.</w:t>
+      </w:r>
+    </w:p>
+    <w:p>
+      <w:r>
+        <w:t xml:space="preserve">         </w:t>
+      </w:r>
+    </w:p>
+    <w:p>
+      <w:r>
+        <w:t xml:space="preserve"> </w:t>
+      </w:r>
+      <w:r>
+        <w:t xml:space="preserve">4.b </w:t>
+      </w:r>
+      <w:r>
+        <w:t xml:space="preserve">User </w:t>
+      </w:r>
+      <w:r>
+        <w:t>clicks on lower button.</w:t>
+      </w:r>
+    </w:p>
+    <w:p>
+      <w:pPr>
+        <w:ind w:left="720"/>
+      </w:pPr>
+      <w:r>
+        <w:t xml:space="preserve">1: System will decrease water resources </w:t>
+      </w:r>
+      <w:r>
+        <w:t>of that</w:t>
+      </w:r>
+      <w:r>
+        <w:t xml:space="preserve"> field.</w:t>
+      </w:r>
+    </w:p>
+    <w:p>
+      <w:r>
+        <w:t xml:space="preserve">           </w:t>
+      </w:r>
+      <w:r>
+        <w:t>2</w:t>
+      </w:r>
+      <w:r>
+        <w:t>:</w:t>
+      </w:r>
+      <w:r>
+        <w:t xml:space="preserve"> Continue from step </w:t>
+      </w:r>
+      <w:r>
+        <w:t>3</w:t>
+      </w:r>
+      <w:r>
+        <w:t xml:space="preserve"> in MSS</w:t>
+      </w:r>
+      <w:r>
+        <w:t>.</w:t>
+      </w:r>
+    </w:p>
+    <w:p/>
+    <w:p>
+      <w:pPr>
+        <w:pStyle w:val="Heading3"/>
+      </w:pPr>
+      <w:bookmarkStart w:id="41" w:name="_Toc462721094"/>
+      <w:r>
+        <w:t>Updating fertilizers to crops</w:t>
+      </w:r>
+      <w:bookmarkEnd w:id="41"/>
+      <w:r>
+        <w:t xml:space="preserve"> </w:t>
+      </w:r>
+    </w:p>
+    <w:p>
+      <w:r>
+        <w:rPr>
+          <w:b/>
+        </w:rPr>
+        <w:lastRenderedPageBreak/>
+        <w:t>Pre-condition:</w:t>
+      </w:r>
+      <w:r>
+        <w:t xml:space="preserve"> The </w:t>
+      </w:r>
+      <w:r>
+        <w:t>scre</w:t>
+      </w:r>
+      <w:r>
+        <w:t>en must have at least one field</w:t>
+      </w:r>
+      <w:r>
+        <w:t>,</w:t>
+      </w:r>
+      <w:r>
+        <w:t xml:space="preserve"> </w:t>
+      </w:r>
+      <w:r>
+        <w:t>cultivated with crops.</w:t>
+      </w:r>
+    </w:p>
+    <w:p>
+      <w:r>
+        <w:t xml:space="preserve"> </w:t>
+      </w:r>
+    </w:p>
+    <w:p>
+      <w:pPr>
+        <w:rPr>
+          <w:rStyle w:val="Strong"/>
+        </w:rPr>
+      </w:pPr>
+      <w:r>
+        <w:rPr>
+          <w:rStyle w:val="Strong"/>
+        </w:rPr>
+        <w:t>MSS:</w:t>
+      </w:r>
+    </w:p>
+    <w:p>
+      <w:pPr>
+        <w:pStyle w:val="ListParagraph"/>
+        <w:numPr>
+          <w:ilvl w:val="0"/>
+          <w:numId w:val="5"/>
+        </w:numPr>
+        <w:rPr>
+          <w:lang w:val="en-GB"/>
+        </w:rPr>
+      </w:pPr>
+      <w:r>
+        <w:rPr>
+          <w:lang w:val="en-GB"/>
+        </w:rPr>
+        <w:t>User will</w:t>
+      </w:r>
+      <w:r>
+        <w:rPr>
+          <w:b/>
+          <w:lang w:val="en-GB"/>
+        </w:rPr>
+        <w:t xml:space="preserve"> </w:t>
+      </w:r>
+      <w:r>
+        <w:rPr>
+          <w:lang w:val="en-GB"/>
+        </w:rPr>
+        <w:t>select a field, where he wants to update amount of fertilizer.</w:t>
+      </w:r>
+    </w:p>
+    <w:p>
+      <w:pPr>
+        <w:pStyle w:val="ListParagraph"/>
+        <w:numPr>
+          <w:ilvl w:val="0"/>
+          <w:numId w:val="5"/>
+        </w:numPr>
+        <w:rPr>
+          <w:lang w:val="en-GB"/>
+        </w:rPr>
+      </w:pPr>
+      <w:r>
+        <w:rPr>
+          <w:lang w:val="en-GB"/>
+        </w:rPr>
+        <w:t>User will click on fertilizer numeric up/down.</w:t>
+      </w:r>
+    </w:p>
+    <w:p>
+      <w:pPr>
+        <w:pStyle w:val="ListParagraph"/>
+        <w:numPr>
+          <w:ilvl w:val="0"/>
+          <w:numId w:val="5"/>
+        </w:numPr>
+        <w:rPr>
+          <w:b/>
+          <w:lang w:val="en-GB"/>
+        </w:rPr>
+      </w:pPr>
+      <w:r>
+        <w:rPr>
+          <w:lang w:val="en-GB"/>
+        </w:rPr>
+        <w:t>System will update amount of fertilizer of selected field.</w:t>
+      </w:r>
+    </w:p>
+    <w:p>
+      <w:pPr>
+        <w:rPr>
+          <w:rStyle w:val="Strong"/>
+        </w:rPr>
+      </w:pPr>
+      <w:r>
+        <w:rPr>
+          <w:rStyle w:val="Strong"/>
+        </w:rPr>
+        <w:t>Extensions:</w:t>
+      </w:r>
+    </w:p>
+    <w:p>
+      <w:pPr>
+        <w:ind w:firstLine="720"/>
+      </w:pPr>
+      <w:r>
+        <w:t xml:space="preserve">4.a User </w:t>
+      </w:r>
+      <w:r>
+        <w:t>clicks on upper button.</w:t>
+      </w:r>
+    </w:p>
+    <w:p>
+      <w:r>
+        <w:tab/>
+      </w:r>
+      <w:r>
+        <w:tab/>
+      </w:r>
+      <w:r>
+        <w:t xml:space="preserve">1: </w:t>
+      </w:r>
+      <w:r>
+        <w:t>System w</w:t>
+      </w:r>
+      <w:r>
+        <w:t>ill increase fertilizer of that</w:t>
+      </w:r>
+      <w:r>
+        <w:t xml:space="preserve"> field.</w:t>
+      </w:r>
+    </w:p>
+    <w:p>
+      <w:r>
+        <w:t xml:space="preserve">           </w:t>
+      </w:r>
+      <w:r>
+        <w:tab/>
+      </w:r>
+      <w:r>
+        <w:t>2</w:t>
+      </w:r>
+      <w:r>
+        <w:t>:</w:t>
+      </w:r>
+      <w:r>
+        <w:t xml:space="preserve"> Continue from step </w:t>
+      </w:r>
+      <w:r>
+        <w:t>3</w:t>
+      </w:r>
+      <w:r>
+        <w:t xml:space="preserve"> in MSS</w:t>
+      </w:r>
+      <w:r>
+        <w:t>.</w:t>
+      </w:r>
+    </w:p>
+    <w:p>
+      <w:r>
+        <w:t xml:space="preserve">         </w:t>
+      </w:r>
+      <w:r>
+        <w:tab/>
+      </w:r>
+      <w:r>
+        <w:t xml:space="preserve">4.b </w:t>
+      </w:r>
+      <w:r>
+        <w:t xml:space="preserve">User </w:t>
+      </w:r>
+      <w:r>
+        <w:t>clicks on lower button.</w:t>
+      </w:r>
+    </w:p>
+    <w:p>
+      <w:pPr>
+        <w:ind w:left="720"/>
+      </w:pPr>
+      <w:r>
+        <w:t xml:space="preserve">           </w:t>
+      </w:r>
+      <w:r>
+        <w:t>1: System will decrease fertilizer of that field.</w:t>
+      </w:r>
+    </w:p>
+    <w:p>
+      <w:r>
+        <w:t xml:space="preserve">                </w:t>
+      </w:r>
+      <w:r>
+        <w:tab/>
+      </w:r>
+      <w:r>
+        <w:t>2</w:t>
+      </w:r>
+      <w:r>
+        <w:t>:</w:t>
+      </w:r>
+      <w:r>
+        <w:t xml:space="preserve"> Continue from step </w:t>
+      </w:r>
+      <w:r>
+        <w:t>3</w:t>
+      </w:r>
+      <w:r>
+        <w:t xml:space="preserve"> in MSS</w:t>
+      </w:r>
+      <w:r>
+        <w:t>.</w:t>
+      </w:r>
+    </w:p>
+    <w:p/>
+    <w:p>
+      <w:pPr>
+        <w:pStyle w:val="Heading3"/>
+      </w:pPr>
+      <w:bookmarkStart w:id="42" w:name="_Toc462721095"/>
+      <w:r>
+        <w:t xml:space="preserve">Simulating </w:t>
+      </w:r>
+      <w:r>
+        <w:t>growth of crop:</w:t>
+      </w:r>
+      <w:bookmarkEnd w:id="42"/>
+    </w:p>
+    <w:p>
+      <w:r>
+        <w:rPr>
+          <w:b/>
+        </w:rPr>
+        <w:t>Pre-condition:</w:t>
+      </w:r>
+      <w:r>
+        <w:t xml:space="preserve"> The </w:t>
+      </w:r>
+      <w:r>
+        <w:t>scre</w:t>
+      </w:r>
+      <w:r>
+        <w:t>en must have at least one field</w:t>
+      </w:r>
+      <w:r>
+        <w:t>,</w:t>
+      </w:r>
+      <w:r>
+        <w:t xml:space="preserve"> </w:t>
+      </w:r>
+      <w:r>
+        <w:t>cultivated with crops.</w:t>
+      </w:r>
+      <w:r>
+        <w:t xml:space="preserve"> Start Date and end date </w:t>
+      </w:r>
+      <w:r>
+        <w:t>are filled.</w:t>
+      </w:r>
+    </w:p>
+    <w:p/>
+    <w:p>
+      <w:pPr>
+        <w:rPr>
+          <w:rStyle w:val="Strong"/>
+          <w:b w:val="0"/>
+        </w:rPr>
+      </w:pPr>
+      <w:r>
+        <w:rPr>
+          <w:rStyle w:val="Strong"/>
+        </w:rPr>
+        <w:t>MSS:</w:t>
+      </w:r>
+    </w:p>
+    <w:p>
+      <w:pPr>
+        <w:pStyle w:val="ListParagraph"/>
+        <w:numPr>
+          <w:ilvl w:val="0"/>
+          <w:numId w:val="13"/>
+        </w:numPr>
+      </w:pPr>
+      <w:r>
+        <w:t xml:space="preserve">User </w:t>
+      </w:r>
+      <w:r>
+        <w:t>clicks start simulation.</w:t>
+      </w:r>
+    </w:p>
+    <w:p>
+      <w:pPr>
+        <w:pStyle w:val="ListParagraph"/>
+        <w:numPr>
+          <w:ilvl w:val="1"/>
+          <w:numId w:val="13"/>
+        </w:numPr>
+        <w:rPr>
+          <w:lang w:val="en-GB"/>
+        </w:rPr>
+      </w:pPr>
+      <w:r>
+        <w:rPr>
+          <w:lang w:val="en-GB"/>
+        </w:rPr>
+        <w:t xml:space="preserve">System runs simulation from beginning to end </w:t>
+      </w:r>
+    </w:p>
+    <w:p>
+      <w:pPr>
+        <w:ind w:left="720"/>
+      </w:pPr>
+    </w:p>
+    <w:p>
+      <w:pPr>
+        <w:pStyle w:val="ListParagraph"/>
+        <w:numPr>
+          <w:ilvl w:val="0"/>
+          <w:numId w:val="13"/>
+        </w:numPr>
+        <w:rPr>
+          <w:lang w:val="en-GB"/>
+        </w:rPr>
+      </w:pPr>
+      <w:r>
+        <w:rPr>
+          <w:lang w:val="en-GB"/>
+        </w:rPr>
+        <w:t>User scrolls on the timeline bar.</w:t>
+      </w:r>
+    </w:p>
+    <w:p>
+      <w:pPr>
+        <w:pStyle w:val="ListParagraph"/>
+        <w:numPr>
+          <w:ilvl w:val="1"/>
+          <w:numId w:val="13"/>
+        </w:numPr>
+        <w:rPr>
+          <w:lang w:val="en-GB"/>
+        </w:rPr>
+      </w:pPr>
+      <w:r>
+        <w:rPr>
+          <w:lang w:val="en-GB"/>
+        </w:rPr>
+        <w:t>System actively runs</w:t>
+      </w:r>
+      <w:r>
+        <w:rPr>
+          <w:lang w:val="en-GB"/>
+        </w:rPr>
+        <w:t xml:space="preserve"> simulation according to the timeline bar position. </w:t>
+      </w:r>
+    </w:p>
+    <w:p>
+      <w:r>
+        <w:t xml:space="preserve">       </w:t>
+      </w:r>
+    </w:p>
+    <w:p>
+      <w:r>
+        <w:t xml:space="preserve">       </w:t>
+      </w:r>
+    </w:p>
+    <w:p>
+      <w:pPr>
+        <w:pStyle w:val="Heading3"/>
+      </w:pPr>
+      <w:bookmarkStart w:id="43" w:name="_Toc462721096"/>
+      <w:r>
+        <w:t>Retrieving profit/loss report</w:t>
+      </w:r>
+      <w:bookmarkEnd w:id="43"/>
+    </w:p>
+    <w:p>
+      <w:r>
+        <w:rPr>
+          <w:b/>
+        </w:rPr>
+        <w:t>Pre-condition:</w:t>
+      </w:r>
+      <w:r>
+        <w:t xml:space="preserve"> The </w:t>
+      </w:r>
+      <w:r>
+        <w:t>scre</w:t>
+      </w:r>
+      <w:r>
+        <w:t>en must have at least one field</w:t>
+      </w:r>
+      <w:r>
+        <w:t>,</w:t>
+      </w:r>
+      <w:r>
+        <w:t xml:space="preserve"> </w:t>
+      </w:r>
+      <w:r>
+        <w:t>cultivated with crops.</w:t>
+      </w:r>
+    </w:p>
+    <w:p>
+      <w:r>
+        <w:t xml:space="preserve"> </w:t>
+      </w:r>
+    </w:p>
+    <w:p>
+      <w:pPr>
+        <w:rPr>
+          <w:rStyle w:val="Strong"/>
+        </w:rPr>
+      </w:pPr>
+      <w:r>
+        <w:rPr>
+          <w:rStyle w:val="Strong"/>
+        </w:rPr>
+        <w:lastRenderedPageBreak/>
+        <w:t>MSS:</w:t>
+      </w:r>
+    </w:p>
+    <w:p>
+      <w:pPr>
+        <w:pStyle w:val="ListParagraph"/>
+        <w:numPr>
+          <w:ilvl w:val="0"/>
+          <w:numId w:val="7"/>
+        </w:numPr>
+        <w:rPr>
+          <w:lang w:val="en-GB"/>
+        </w:rPr>
+      </w:pPr>
+      <w:r>
+        <w:rPr>
+          <w:lang w:val="en-GB"/>
+        </w:rPr>
+        <w:t>User will select field</w:t>
+      </w:r>
+      <w:r>
+        <w:rPr>
+          <w:lang w:val="en-GB"/>
+        </w:rPr>
+        <w:t xml:space="preserve">, for which he wants to </w:t>
+      </w:r>
+      <w:r>
+        <w:rPr>
+          <w:lang w:val="en-GB"/>
+        </w:rPr>
+        <w:t>retrieve report.</w:t>
+      </w:r>
+    </w:p>
+    <w:p>
+      <w:pPr>
+        <w:pStyle w:val="ListParagraph"/>
+        <w:numPr>
+          <w:ilvl w:val="0"/>
+          <w:numId w:val="7"/>
+        </w:numPr>
+        <w:rPr>
+          <w:lang w:val="en-GB"/>
+        </w:rPr>
+      </w:pPr>
+      <w:r>
+        <w:rPr>
+          <w:lang w:val="en-GB"/>
+        </w:rPr>
+        <w:t>User will click Report button from right side of form.</w:t>
+      </w:r>
+    </w:p>
+    <w:p>
+      <w:pPr>
+        <w:pStyle w:val="ListParagraph"/>
+        <w:numPr>
+          <w:ilvl w:val="0"/>
+          <w:numId w:val="7"/>
+        </w:numPr>
+        <w:rPr>
+          <w:lang w:val="en-GB"/>
+        </w:rPr>
+      </w:pPr>
+      <w:r>
+        <w:rPr>
+          <w:lang w:val="en-GB"/>
+        </w:rPr>
+        <w:t xml:space="preserve">System will show report with </w:t>
+      </w:r>
+      <w:r>
+        <w:rPr>
+          <w:lang w:val="en-GB"/>
+        </w:rPr>
+        <w:t>calculated profit/loss.</w:t>
+      </w:r>
+    </w:p>
+    <w:p/>
+    <w:p>
+      <w:pPr>
+        <w:pStyle w:val="Heading3"/>
+        <w:rPr>
+          <w:bCs/>
+        </w:rPr>
+      </w:pPr>
+      <w:bookmarkStart w:id="44" w:name="_Toc462721097"/>
+      <w:r>
+        <w:t>Exit application</w:t>
+      </w:r>
+      <w:bookmarkEnd w:id="44"/>
+    </w:p>
+    <w:p>
+      <w:pPr>
+        <w:rPr>
+          <w:b/>
+        </w:rPr>
+      </w:pPr>
+      <w:r>
+        <w:rPr>
+          <w:rStyle w:val="Strong"/>
+        </w:rPr>
+        <w:t>Pre-condition:</w:t>
+      </w:r>
+      <w:r>
+        <w:t xml:space="preserve"> The user has the main form of the RCAEA </w:t>
+      </w:r>
+      <w:r>
+        <w:t>app open on his PC.</w:t>
+      </w:r>
+    </w:p>
+    <w:p>
+      <w:pPr>
+        <w:rPr>
+          <w:b/>
+        </w:rPr>
+      </w:pPr>
+      <w:r>
+        <w:rPr>
+          <w:rStyle w:val="Strong"/>
+        </w:rPr>
+        <w:t>Trigger:</w:t>
+      </w:r>
+      <w:r>
+        <w:t xml:space="preserve"> User</w:t>
+      </w:r>
+      <w:r>
+        <w:t xml:space="preserve"> will click on the close button of the main form.</w:t>
+      </w:r>
+    </w:p>
+    <w:p>
+      <w:pPr>
+        <w:rPr>
+          <w:b/>
+        </w:rPr>
+      </w:pPr>
+    </w:p>
+    <w:p>
+      <w:r>
+        <w:rPr>
+          <w:rStyle w:val="Strong"/>
+        </w:rPr>
+        <w:t>MSS:</w:t>
+      </w:r>
+    </w:p>
+    <w:p>
+      <w:pPr>
+        <w:rPr>
+          <w:b/>
+        </w:rPr>
+      </w:pPr>
       <w:r>
         <w:t xml:space="preserve">             </w:t>
       </w:r>
+      <w:r>
+        <w:t xml:space="preserve">  1.System </w:t>
+      </w:r>
+      <w:r>
+        <w:t>prompts</w:t>
+      </w:r>
+      <w:r>
+        <w:t xml:space="preserve"> users asking if he wants to quit the application.</w:t>
+      </w:r>
+    </w:p>
+    <w:p>
+      <w:r>
+        <w:t xml:space="preserve">            </w:t>
+      </w:r>
+      <w:r>
+        <w:t xml:space="preserve">   2.System closes application.</w:t>
+      </w:r>
+      <w:r>
+        <w:t xml:space="preserve">     </w:t>
+      </w:r>
+    </w:p>
+    <w:p>
+      <w:pPr>
+        <w:pStyle w:val="Heading3"/>
+        <w:rPr>
+          <w:lang w:val="en-GB"/>
+        </w:rPr>
+      </w:pPr>
+      <w:r>
+        <w:rPr>
+          <w:lang w:val="en-GB"/>
+        </w:rPr>
+        <w:t>Saving Application</w:t>
+      </w:r>
+    </w:p>
+    <w:p>
+      <w:pPr>
+        <w:rPr>
+          <w:b/>
+        </w:rPr>
+      </w:pPr>
+      <w:r>
+        <w:rPr>
+          <w:b/>
+        </w:rPr>
+        <w:t>MSS:</w:t>
+      </w:r>
+    </w:p>
+    <w:p>
+      <w:pPr>
+        <w:pStyle w:val="ListParagraph"/>
+        <w:numPr>
+          <w:ilvl w:val="0"/>
+          <w:numId w:val="32"/>
+        </w:numPr>
+        <w:rPr>
+          <w:lang w:val="en-GB"/>
+        </w:rPr>
+      </w:pPr>
+      <w:r>
+        <w:rPr>
+          <w:lang w:val="en-GB"/>
+        </w:rPr>
+        <w:t>User clicks on the Save button</w:t>
+      </w:r>
+    </w:p>
+    <w:p>
+      <w:pPr>
+        <w:pStyle w:val="ListParagraph"/>
+        <w:numPr>
+          <w:ilvl w:val="0"/>
+          <w:numId w:val="32"/>
+        </w:numPr>
+        <w:rPr>
+          <w:lang w:val="en-GB"/>
+        </w:rPr>
+      </w:pPr>
+      <w:r>
+        <w:rPr>
+          <w:lang w:val="en-GB"/>
+        </w:rPr>
+        <w:t xml:space="preserve">System brings up the Save File Dialog </w:t>
+      </w:r>
+    </w:p>
+    <w:p>
+      <w:pPr>
+        <w:pStyle w:val="ListParagraph"/>
+        <w:numPr>
+          <w:ilvl w:val="0"/>
+          <w:numId w:val="32"/>
+        </w:numPr>
+        <w:rPr>
+          <w:lang w:val="en-GB"/>
+        </w:rPr>
+      </w:pPr>
+      <w:r>
+        <w:rPr>
+          <w:lang w:val="en-GB"/>
+        </w:rPr>
+        <w:t>System saves data in a text file.</w:t>
+      </w:r>
+    </w:p>
+    <w:p>
+      <w:pPr>
+        <w:pStyle w:val="ListParagraph"/>
+        <w:numPr>
+          <w:ilvl w:val="0"/>
+          <w:numId w:val="32"/>
+        </w:numPr>
+        <w:rPr>
+          <w:lang w:val="en-GB"/>
+        </w:rPr>
+      </w:pPr>
+      <w:r>
+        <w:rPr>
+          <w:lang w:val="en-GB"/>
+        </w:rPr>
+        <w:t xml:space="preserve">System saves data in the database. </w:t>
+      </w:r>
+    </w:p>
+    <w:p>
+      <w:pPr>
+        <w:rPr>
+          <w:b/>
+          <w:lang w:val="en-GB"/>
+        </w:rPr>
+      </w:pPr>
+      <w:r>
+        <w:rPr>
+          <w:b/>
+          <w:lang w:val="en-GB"/>
+        </w:rPr>
+        <w:t>Extension:</w:t>
+      </w:r>
+    </w:p>
+    <w:p>
+      <w:pPr>
+        <w:rPr>
+          <w:lang w:val="en-GB"/>
+        </w:rPr>
+      </w:pPr>
+      <w:r>
+        <w:rPr>
+          <w:b/>
+          <w:lang w:val="en-GB"/>
+        </w:rPr>
+        <w:tab/>
+      </w:r>
+      <w:r>
+        <w:rPr>
+          <w:lang w:val="en-GB"/>
+        </w:rPr>
+        <w:t>2a. User Selected a file to overwrite</w:t>
+      </w:r>
+    </w:p>
+    <w:p>
+      <w:pPr>
+        <w:pStyle w:val="ListParagraph"/>
+        <w:numPr>
+          <w:ilvl w:val="0"/>
+          <w:numId w:val="33"/>
+        </w:numPr>
+        <w:rPr>
+          <w:lang w:val="en-GB"/>
+        </w:rPr>
+      </w:pPr>
+      <w:r>
+        <w:rPr>
+          <w:lang w:val="en-GB"/>
+        </w:rPr>
+        <w:t>System will ask user to confirm overwriting file.</w:t>
+      </w:r>
+    </w:p>
+    <w:p>
+      <w:pPr>
+        <w:pStyle w:val="ListParagraph"/>
+        <w:numPr>
+          <w:ilvl w:val="1"/>
+          <w:numId w:val="33"/>
+        </w:numPr>
+        <w:rPr>
+          <w:lang w:val="en-GB"/>
+        </w:rPr>
+      </w:pPr>
+      <w:r>
+        <w:rPr>
+          <w:lang w:val="en-GB"/>
+        </w:rPr>
+        <w:t>User confirms</w:t>
+      </w:r>
+    </w:p>
+    <w:p>
+      <w:pPr>
+        <w:pStyle w:val="ListParagraph"/>
+        <w:numPr>
+          <w:ilvl w:val="2"/>
+          <w:numId w:val="33"/>
+        </w:numPr>
+        <w:rPr>
+          <w:lang w:val="en-GB"/>
+        </w:rPr>
+      </w:pPr>
+      <w:r>
+        <w:rPr>
+          <w:lang w:val="en-GB"/>
+        </w:rPr>
+        <w:t xml:space="preserve">System connects </w:t>
+      </w:r>
+      <w:proofErr w:type="gramStart"/>
+      <w:r>
+        <w:rPr>
+          <w:lang w:val="en-GB"/>
+        </w:rPr>
+        <w:t>to</w:t>
+      </w:r>
+      <w:proofErr w:type="gramEnd"/>
+      <w:r>
+        <w:rPr>
+          <w:lang w:val="en-GB"/>
+        </w:rPr>
+        <w:t xml:space="preserve"> data-base and finds the current instance of the file to overwrite</w:t>
+      </w:r>
+    </w:p>
+    <w:p>
+      <w:pPr>
+        <w:pStyle w:val="ListParagraph"/>
+        <w:numPr>
+          <w:ilvl w:val="2"/>
+          <w:numId w:val="33"/>
+        </w:numPr>
+        <w:rPr>
+          <w:lang w:val="en-GB"/>
+        </w:rPr>
+      </w:pPr>
+      <w:r>
+        <w:rPr>
+          <w:lang w:val="en-GB"/>
+        </w:rPr>
+        <w:t>System deletes the current instance of data located in the database.</w:t>
+      </w:r>
+    </w:p>
+    <w:p>
+      <w:pPr>
+        <w:pStyle w:val="ListParagraph"/>
+        <w:numPr>
+          <w:ilvl w:val="2"/>
+          <w:numId w:val="33"/>
+        </w:numPr>
+        <w:rPr>
+          <w:lang w:val="en-GB"/>
+        </w:rPr>
+      </w:pPr>
+      <w:r>
+        <w:rPr>
+          <w:lang w:val="en-GB"/>
+        </w:rPr>
+        <w:t>Use-Case continues from step 3</w:t>
+      </w:r>
+    </w:p>
+    <w:p>
+      <w:pPr>
+        <w:pStyle w:val="ListParagraph"/>
+        <w:numPr>
+          <w:ilvl w:val="1"/>
+          <w:numId w:val="33"/>
+        </w:numPr>
+        <w:rPr>
+          <w:lang w:val="en-GB"/>
+        </w:rPr>
+      </w:pPr>
+      <w:r>
+        <w:rPr>
+          <w:lang w:val="en-GB"/>
+        </w:rPr>
+        <w:t xml:space="preserve">User cancels overwriting </w:t>
+      </w:r>
+    </w:p>
+    <w:p>
+      <w:pPr>
+        <w:pStyle w:val="ListParagraph"/>
+        <w:numPr>
+          <w:ilvl w:val="2"/>
+          <w:numId w:val="33"/>
+        </w:numPr>
+        <w:rPr>
+          <w:lang w:val="en-GB"/>
+        </w:rPr>
+      </w:pPr>
+      <w:r>
+        <w:rPr>
+          <w:lang w:val="en-GB"/>
+        </w:rPr>
+        <w:t>Use-Case ends</w:t>
+      </w:r>
+    </w:p>
+    <w:p>
+      <w:pPr>
+        <w:ind w:left="720"/>
+        <w:rPr>
+          <w:lang w:val="en-GB"/>
+        </w:rPr>
+      </w:pPr>
+      <w:r>
+        <w:rPr>
+          <w:lang w:val="en-GB"/>
+        </w:rPr>
+        <w:t xml:space="preserve">2b. User creates a new file. </w:t>
+      </w:r>
+    </w:p>
+    <w:p>
+      <w:pPr>
+        <w:pStyle w:val="ListParagraph"/>
+        <w:numPr>
+          <w:ilvl w:val="0"/>
+          <w:numId w:val="34"/>
+        </w:numPr>
+        <w:rPr>
+          <w:lang w:val="en-GB"/>
+        </w:rPr>
+      </w:pPr>
+      <w:r>
+        <w:rPr>
+          <w:lang w:val="en-GB"/>
+        </w:rPr>
+        <w:t xml:space="preserve">Use-Case continues from step 3. </w:t>
+      </w:r>
+    </w:p>
+    <w:p>
+      <w:pPr>
+        <w:rPr>
+          <w:b/>
+        </w:rPr>
+      </w:pPr>
+      <w:bookmarkStart w:id="45" w:name="_GoBack"/>
+      <w:bookmarkEnd w:id="45"/>
+      <w:r>
+        <w:t xml:space="preserve">       </w:t>
+      </w:r>
+      <w:r>
+        <w:t xml:space="preserve">                   </w:t>
+      </w:r>
+    </w:p>
+    <w:p>
+      <w:pPr>
+        <w:pStyle w:val="SubHeading"/>
+        <w:pBdr>
+          <w:bottom w:val="none" w:sz="0" w:space="0" w:color="auto"/>
+        </w:pBdr>
+      </w:pPr>
+    </w:p>
+    <w:p>
+      <w:r>
+        <w:br w:type="page"/>
+      </w:r>
+    </w:p>
+    <w:p>
+      <w:pPr>
+        <w:pStyle w:val="Heading3"/>
+        <w:rPr>
+          <w:bCs/>
+        </w:rPr>
+      </w:pPr>
+      <w:bookmarkStart w:id="46" w:name="_Toc462721098"/>
+      <w:r>
+        <w:lastRenderedPageBreak/>
+        <w:t>Save statistics</w:t>
+      </w:r>
+      <w:bookmarkEnd w:id="46"/>
+    </w:p>
+    <w:p>
+      <w:pPr>
+        <w:rPr>
+          <w:b/>
+        </w:rPr>
+      </w:pPr>
+      <w:r>
+        <w:rPr>
+          <w:rStyle w:val="Strong"/>
+        </w:rPr>
+        <w:t>Pre-condition:</w:t>
+      </w:r>
+      <w:r>
+        <w:t xml:space="preserve"> </w:t>
+      </w:r>
+      <w:r>
+        <w:t xml:space="preserve">The </w:t>
+      </w:r>
+      <w:r>
+        <w:t>screen must have at least one field, cultivated with crops.</w:t>
+      </w:r>
+    </w:p>
+    <w:p>
+      <w:pPr>
+        <w:rPr>
+          <w:b/>
+        </w:rPr>
+      </w:pPr>
+    </w:p>
+    <w:p>
+      <w:r>
+        <w:rPr>
+          <w:rStyle w:val="Strong"/>
+        </w:rPr>
+        <w:t>MSS:</w:t>
+      </w:r>
+    </w:p>
+    <w:p>
+      <w:pPr>
+        <w:ind w:left="720" w:hanging="360"/>
+      </w:pPr>
+      <w:r>
+        <w:t xml:space="preserve">         1. </w:t>
+      </w:r>
+      <w:r>
+        <w:t xml:space="preserve">User </w:t>
+      </w:r>
+      <w:r>
+        <w:t>selects a field</w:t>
+      </w:r>
+    </w:p>
+    <w:p>
+      <w:r>
+        <w:t xml:space="preserve">            </w:t>
+      </w:r>
+      <w:r>
+        <w:t xml:space="preserve">   2. System displays statistics for the selected field on panel located on the left side of app.</w:t>
+      </w:r>
+      <w:r>
+        <w:t xml:space="preserve">            </w:t>
+      </w:r>
+      <w:r>
+        <w:t xml:space="preserve">                   </w:t>
+      </w:r>
+    </w:p>
+    <w:p/>
+    <w:p/>
+    <w:p>
+      <w:pPr>
+        <w:rPr>
+          <w:b/>
+        </w:rPr>
+      </w:pPr>
+      <w:r>
+        <w:rPr>
+          <w:b/>
+        </w:rPr>
+        <w:t>Extensions:</w:t>
+      </w:r>
+    </w:p>
+    <w:p>
+      <w:pPr>
+        <w:pStyle w:val="ListParagraph"/>
+        <w:numPr>
+          <w:ilvl w:val="0"/>
+          <w:numId w:val="29"/>
+        </w:numPr>
+        <w:rPr>
+          <w:lang w:val="en-US" w:eastAsia="en-US"/>
+        </w:rPr>
+      </w:pPr>
+      <w:r>
+        <w:rPr>
+          <w:lang w:val="en-US" w:eastAsia="en-US"/>
+        </w:rPr>
+        <w:t>User clicks on an empty field</w:t>
+      </w:r>
+    </w:p>
+    <w:p>
+      <w:pPr>
+        <w:pStyle w:val="ListParagraph"/>
+        <w:numPr>
+          <w:ilvl w:val="0"/>
+          <w:numId w:val="30"/>
+        </w:numPr>
+        <w:rPr>
+          <w:lang w:val="en-US" w:eastAsia="en-US"/>
+        </w:rPr>
+      </w:pPr>
+      <w:r>
+        <w:rPr>
+          <w:lang w:val="en-US" w:eastAsia="en-US"/>
+        </w:rPr>
+        <w:t>Exit the use case</w:t>
+      </w:r>
+    </w:p>
+    <w:p/>
+    <w:p/>
+    <w:p/>
+    <w:p>
+      <w:pPr>
+        <w:rPr>
+          <w:b/>
+        </w:rPr>
+      </w:pPr>
     </w:p>
     <w:p>
       <w:pPr>
@@ -4340,22 +6506,15 @@
           <w:szCs w:val="36"/>
         </w:rPr>
       </w:pPr>
-      <w:r>
-        <w:br w:type="page"/>
-      </w:r>
     </w:p>
     <w:p>
       <w:pPr>
         <w:pStyle w:val="Heading1"/>
       </w:pPr>
-      <w:bookmarkStart w:id="43" w:name="_Toc462169889"/>
-      <w:r>
-        <w:lastRenderedPageBreak/>
+      <w:bookmarkStart w:id="47" w:name="_Toc462721099"/>
+      <w:r>
         <w:t>APPROVALS</w:t>
       </w:r>
-      <w:bookmarkEnd w:id="24"/>
-      <w:bookmarkEnd w:id="25"/>
-      <w:bookmarkEnd w:id="26"/>
       <w:bookmarkEnd w:id="27"/>
       <w:bookmarkEnd w:id="28"/>
       <w:bookmarkEnd w:id="29"/>
@@ -4364,26 +6523,29 @@
       <w:bookmarkEnd w:id="32"/>
       <w:bookmarkEnd w:id="33"/>
       <w:bookmarkEnd w:id="34"/>
-      <w:bookmarkEnd w:id="43"/>
+      <w:bookmarkEnd w:id="35"/>
+      <w:bookmarkEnd w:id="36"/>
+      <w:bookmarkEnd w:id="37"/>
+      <w:bookmarkEnd w:id="47"/>
     </w:p>
     <w:p>
       <w:pPr>
         <w:pStyle w:val="Heading2"/>
       </w:pPr>
-      <w:bookmarkStart w:id="44" w:name="_Toc45596258"/>
-      <w:bookmarkStart w:id="45" w:name="_Toc460928652"/>
+      <w:bookmarkStart w:id="48" w:name="_Toc45596258"/>
+      <w:bookmarkStart w:id="49" w:name="_Toc460928652"/>
     </w:p>
     <w:p>
       <w:pPr>
         <w:pStyle w:val="Heading2"/>
       </w:pPr>
-      <w:bookmarkStart w:id="46" w:name="_Toc462169890"/>
+      <w:bookmarkStart w:id="50" w:name="_Toc462721100"/>
       <w:r>
         <w:t>Sign-off Sheet</w:t>
       </w:r>
-      <w:bookmarkEnd w:id="44"/>
-      <w:bookmarkEnd w:id="45"/>
-      <w:bookmarkEnd w:id="46"/>
+      <w:bookmarkEnd w:id="48"/>
+      <w:bookmarkEnd w:id="49"/>
+      <w:bookmarkEnd w:id="50"/>
     </w:p>
     <w:sectPr>
       <w:headerReference w:type="default" r:id="rId8"/>
@@ -4469,7 +6631,7 @@
         <w:sz w:val="18"/>
         <w:szCs w:val="18"/>
       </w:rPr>
-      <w:t>10</w:t>
+      <w:t>13</w:t>
     </w:r>
     <w:r>
       <w:rPr>
@@ -4809,6 +6971,95 @@
     </w:lvl>
   </w:abstractNum>
   <w:abstractNum w:abstractNumId="2" w15:restartNumberingAfterBreak="0">
+    <w:nsid w:val="08431DBA"/>
+    <w:multiLevelType w:val="hybridMultilevel"/>
+    <w:tmpl w:val="31BA0A7E"/>
+    <w:lvl w:ilvl="0" w:tplc="F710BA22">
+      <w:start w:val="1"/>
+      <w:numFmt w:val="decimal"/>
+      <w:lvlText w:val="%1."/>
+      <w:lvlJc w:val="left"/>
+      <w:pPr>
+        <w:ind w:left="2160" w:hanging="360"/>
+      </w:pPr>
+      <w:rPr>
+        <w:rFonts w:hint="default"/>
+      </w:rPr>
+    </w:lvl>
+    <w:lvl w:ilvl="1" w:tplc="08090019">
+      <w:start w:val="1"/>
+      <w:numFmt w:val="lowerLetter"/>
+      <w:lvlText w:val="%2."/>
+      <w:lvlJc w:val="left"/>
+      <w:pPr>
+        <w:ind w:left="2880" w:hanging="360"/>
+      </w:pPr>
+    </w:lvl>
+    <w:lvl w:ilvl="2" w:tplc="0809001B">
+      <w:start w:val="1"/>
+      <w:numFmt w:val="lowerRoman"/>
+      <w:lvlText w:val="%3."/>
+      <w:lvlJc w:val="right"/>
+      <w:pPr>
+        <w:ind w:left="3600" w:hanging="180"/>
+      </w:pPr>
+    </w:lvl>
+    <w:lvl w:ilvl="3" w:tplc="0809000F" w:tentative="1">
+      <w:start w:val="1"/>
+      <w:numFmt w:val="decimal"/>
+      <w:lvlText w:val="%4."/>
+      <w:lvlJc w:val="left"/>
+      <w:pPr>
+        <w:ind w:left="4320" w:hanging="360"/>
+      </w:pPr>
+    </w:lvl>
+    <w:lvl w:ilvl="4" w:tplc="08090019" w:tentative="1">
+      <w:start w:val="1"/>
+      <w:numFmt w:val="lowerLetter"/>
+      <w:lvlText w:val="%5."/>
+      <w:lvlJc w:val="left"/>
+      <w:pPr>
+        <w:ind w:left="5040" w:hanging="360"/>
+      </w:pPr>
+    </w:lvl>
+    <w:lvl w:ilvl="5" w:tplc="0809001B" w:tentative="1">
+      <w:start w:val="1"/>
+      <w:numFmt w:val="lowerRoman"/>
+      <w:lvlText w:val="%6."/>
+      <w:lvlJc w:val="right"/>
+      <w:pPr>
+        <w:ind w:left="5760" w:hanging="180"/>
+      </w:pPr>
+    </w:lvl>
+    <w:lvl w:ilvl="6" w:tplc="0809000F" w:tentative="1">
+      <w:start w:val="1"/>
+      <w:numFmt w:val="decimal"/>
+      <w:lvlText w:val="%7."/>
+      <w:lvlJc w:val="left"/>
+      <w:pPr>
+        <w:ind w:left="6480" w:hanging="360"/>
+      </w:pPr>
+    </w:lvl>
+    <w:lvl w:ilvl="7" w:tplc="08090019" w:tentative="1">
+      <w:start w:val="1"/>
+      <w:numFmt w:val="lowerLetter"/>
+      <w:lvlText w:val="%8."/>
+      <w:lvlJc w:val="left"/>
+      <w:pPr>
+        <w:ind w:left="7200" w:hanging="360"/>
+      </w:pPr>
+    </w:lvl>
+    <w:lvl w:ilvl="8" w:tplc="0809001B" w:tentative="1">
+      <w:start w:val="1"/>
+      <w:numFmt w:val="lowerRoman"/>
+      <w:lvlText w:val="%9."/>
+      <w:lvlJc w:val="right"/>
+      <w:pPr>
+        <w:ind w:left="7920" w:hanging="180"/>
+      </w:pPr>
+    </w:lvl>
+  </w:abstractNum>
+  <w:abstractNum w:abstractNumId="3" w15:restartNumberingAfterBreak="0">
     <w:nsid w:val="096238C9"/>
     <w:multiLevelType w:val="hybridMultilevel"/>
     <w:tmpl w:val="83DC2AF0"/>
@@ -4894,7 +7145,185 @@
       </w:pPr>
     </w:lvl>
   </w:abstractNum>
-  <w:abstractNum w:abstractNumId="3" w15:restartNumberingAfterBreak="0">
+  <w:abstractNum w:abstractNumId="4" w15:restartNumberingAfterBreak="0">
+    <w:nsid w:val="0C850AE3"/>
+    <w:multiLevelType w:val="hybridMultilevel"/>
+    <w:tmpl w:val="90C664EE"/>
+    <w:lvl w:ilvl="0" w:tplc="ADA07DB8">
+      <w:start w:val="1"/>
+      <w:numFmt w:val="decimal"/>
+      <w:lvlText w:val="%1."/>
+      <w:lvlJc w:val="left"/>
+      <w:pPr>
+        <w:ind w:left="1440" w:hanging="360"/>
+      </w:pPr>
+      <w:rPr>
+        <w:rFonts w:hint="default"/>
+      </w:rPr>
+    </w:lvl>
+    <w:lvl w:ilvl="1" w:tplc="04020019" w:tentative="1">
+      <w:start w:val="1"/>
+      <w:numFmt w:val="lowerLetter"/>
+      <w:lvlText w:val="%2."/>
+      <w:lvlJc w:val="left"/>
+      <w:pPr>
+        <w:ind w:left="2160" w:hanging="360"/>
+      </w:pPr>
+    </w:lvl>
+    <w:lvl w:ilvl="2" w:tplc="0402001B" w:tentative="1">
+      <w:start w:val="1"/>
+      <w:numFmt w:val="lowerRoman"/>
+      <w:lvlText w:val="%3."/>
+      <w:lvlJc w:val="right"/>
+      <w:pPr>
+        <w:ind w:left="2880" w:hanging="180"/>
+      </w:pPr>
+    </w:lvl>
+    <w:lvl w:ilvl="3" w:tplc="0402000F" w:tentative="1">
+      <w:start w:val="1"/>
+      <w:numFmt w:val="decimal"/>
+      <w:lvlText w:val="%4."/>
+      <w:lvlJc w:val="left"/>
+      <w:pPr>
+        <w:ind w:left="3600" w:hanging="360"/>
+      </w:pPr>
+    </w:lvl>
+    <w:lvl w:ilvl="4" w:tplc="04020019" w:tentative="1">
+      <w:start w:val="1"/>
+      <w:numFmt w:val="lowerLetter"/>
+      <w:lvlText w:val="%5."/>
+      <w:lvlJc w:val="left"/>
+      <w:pPr>
+        <w:ind w:left="4320" w:hanging="360"/>
+      </w:pPr>
+    </w:lvl>
+    <w:lvl w:ilvl="5" w:tplc="0402001B" w:tentative="1">
+      <w:start w:val="1"/>
+      <w:numFmt w:val="lowerRoman"/>
+      <w:lvlText w:val="%6."/>
+      <w:lvlJc w:val="right"/>
+      <w:pPr>
+        <w:ind w:left="5040" w:hanging="180"/>
+      </w:pPr>
+    </w:lvl>
+    <w:lvl w:ilvl="6" w:tplc="0402000F" w:tentative="1">
+      <w:start w:val="1"/>
+      <w:numFmt w:val="decimal"/>
+      <w:lvlText w:val="%7."/>
+      <w:lvlJc w:val="left"/>
+      <w:pPr>
+        <w:ind w:left="5760" w:hanging="360"/>
+      </w:pPr>
+    </w:lvl>
+    <w:lvl w:ilvl="7" w:tplc="04020019" w:tentative="1">
+      <w:start w:val="1"/>
+      <w:numFmt w:val="lowerLetter"/>
+      <w:lvlText w:val="%8."/>
+      <w:lvlJc w:val="left"/>
+      <w:pPr>
+        <w:ind w:left="6480" w:hanging="360"/>
+      </w:pPr>
+    </w:lvl>
+    <w:lvl w:ilvl="8" w:tplc="0402001B" w:tentative="1">
+      <w:start w:val="1"/>
+      <w:numFmt w:val="lowerRoman"/>
+      <w:lvlText w:val="%9."/>
+      <w:lvlJc w:val="right"/>
+      <w:pPr>
+        <w:ind w:left="7200" w:hanging="180"/>
+      </w:pPr>
+    </w:lvl>
+  </w:abstractNum>
+  <w:abstractNum w:abstractNumId="5" w15:restartNumberingAfterBreak="0">
+    <w:nsid w:val="0E6867C5"/>
+    <w:multiLevelType w:val="hybridMultilevel"/>
+    <w:tmpl w:val="B3A67AB2"/>
+    <w:lvl w:ilvl="0" w:tplc="0CDC9C82">
+      <w:start w:val="1"/>
+      <w:numFmt w:val="lowerLetter"/>
+      <w:lvlText w:val="%1)"/>
+      <w:lvlJc w:val="left"/>
+      <w:pPr>
+        <w:ind w:left="2160" w:hanging="360"/>
+      </w:pPr>
+      <w:rPr>
+        <w:rFonts w:hint="default"/>
+      </w:rPr>
+    </w:lvl>
+    <w:lvl w:ilvl="1" w:tplc="04020019" w:tentative="1">
+      <w:start w:val="1"/>
+      <w:numFmt w:val="lowerLetter"/>
+      <w:lvlText w:val="%2."/>
+      <w:lvlJc w:val="left"/>
+      <w:pPr>
+        <w:ind w:left="2880" w:hanging="360"/>
+      </w:pPr>
+    </w:lvl>
+    <w:lvl w:ilvl="2" w:tplc="0402001B" w:tentative="1">
+      <w:start w:val="1"/>
+      <w:numFmt w:val="lowerRoman"/>
+      <w:lvlText w:val="%3."/>
+      <w:lvlJc w:val="right"/>
+      <w:pPr>
+        <w:ind w:left="3600" w:hanging="180"/>
+      </w:pPr>
+    </w:lvl>
+    <w:lvl w:ilvl="3" w:tplc="0402000F" w:tentative="1">
+      <w:start w:val="1"/>
+      <w:numFmt w:val="decimal"/>
+      <w:lvlText w:val="%4."/>
+      <w:lvlJc w:val="left"/>
+      <w:pPr>
+        <w:ind w:left="4320" w:hanging="360"/>
+      </w:pPr>
+    </w:lvl>
+    <w:lvl w:ilvl="4" w:tplc="04020019" w:tentative="1">
+      <w:start w:val="1"/>
+      <w:numFmt w:val="lowerLetter"/>
+      <w:lvlText w:val="%5."/>
+      <w:lvlJc w:val="left"/>
+      <w:pPr>
+        <w:ind w:left="5040" w:hanging="360"/>
+      </w:pPr>
+    </w:lvl>
+    <w:lvl w:ilvl="5" w:tplc="0402001B" w:tentative="1">
+      <w:start w:val="1"/>
+      <w:numFmt w:val="lowerRoman"/>
+      <w:lvlText w:val="%6."/>
+      <w:lvlJc w:val="right"/>
+      <w:pPr>
+        <w:ind w:left="5760" w:hanging="180"/>
+      </w:pPr>
+    </w:lvl>
+    <w:lvl w:ilvl="6" w:tplc="0402000F" w:tentative="1">
+      <w:start w:val="1"/>
+      <w:numFmt w:val="decimal"/>
+      <w:lvlText w:val="%7."/>
+      <w:lvlJc w:val="left"/>
+      <w:pPr>
+        <w:ind w:left="6480" w:hanging="360"/>
+      </w:pPr>
+    </w:lvl>
+    <w:lvl w:ilvl="7" w:tplc="04020019" w:tentative="1">
+      <w:start w:val="1"/>
+      <w:numFmt w:val="lowerLetter"/>
+      <w:lvlText w:val="%8."/>
+      <w:lvlJc w:val="left"/>
+      <w:pPr>
+        <w:ind w:left="7200" w:hanging="360"/>
+      </w:pPr>
+    </w:lvl>
+    <w:lvl w:ilvl="8" w:tplc="0402001B" w:tentative="1">
+      <w:start w:val="1"/>
+      <w:numFmt w:val="lowerRoman"/>
+      <w:lvlText w:val="%9."/>
+      <w:lvlJc w:val="right"/>
+      <w:pPr>
+        <w:ind w:left="7920" w:hanging="180"/>
+      </w:pPr>
+    </w:lvl>
+  </w:abstractNum>
+  <w:abstractNum w:abstractNumId="6" w15:restartNumberingAfterBreak="0">
     <w:nsid w:val="0FB67AF8"/>
     <w:multiLevelType w:val="hybridMultilevel"/>
     <w:tmpl w:val="7FDA6B36"/>
@@ -4980,7 +7409,7 @@
       </w:pPr>
     </w:lvl>
   </w:abstractNum>
-  <w:abstractNum w:abstractNumId="4" w15:restartNumberingAfterBreak="0">
+  <w:abstractNum w:abstractNumId="7" w15:restartNumberingAfterBreak="0">
     <w:nsid w:val="11B91DE3"/>
     <w:multiLevelType w:val="hybridMultilevel"/>
     <w:tmpl w:val="7B18B84A"/>
@@ -5066,7 +7495,7 @@
       </w:pPr>
     </w:lvl>
   </w:abstractNum>
-  <w:abstractNum w:abstractNumId="5" w15:restartNumberingAfterBreak="0">
+  <w:abstractNum w:abstractNumId="8" w15:restartNumberingAfterBreak="0">
     <w:nsid w:val="13136135"/>
     <w:multiLevelType w:val="hybridMultilevel"/>
     <w:tmpl w:val="B232A620"/>
@@ -5179,7 +7608,186 @@
       </w:rPr>
     </w:lvl>
   </w:abstractNum>
-  <w:abstractNum w:abstractNumId="6" w15:restartNumberingAfterBreak="0">
+  <w:abstractNum w:abstractNumId="9" w15:restartNumberingAfterBreak="0">
+    <w:nsid w:val="15580316"/>
+    <w:multiLevelType w:val="hybridMultilevel"/>
+    <w:tmpl w:val="A05A1068"/>
+    <w:lvl w:ilvl="0" w:tplc="A8AC7254">
+      <w:start w:val="1"/>
+      <w:numFmt w:val="decimal"/>
+      <w:lvlText w:val="%1."/>
+      <w:lvlJc w:val="left"/>
+      <w:pPr>
+        <w:ind w:left="1080" w:hanging="360"/>
+      </w:pPr>
+      <w:rPr>
+        <w:rFonts w:hint="default"/>
+        <w:b w:val="0"/>
+      </w:rPr>
+    </w:lvl>
+    <w:lvl w:ilvl="1" w:tplc="04020019" w:tentative="1">
+      <w:start w:val="1"/>
+      <w:numFmt w:val="lowerLetter"/>
+      <w:lvlText w:val="%2."/>
+      <w:lvlJc w:val="left"/>
+      <w:pPr>
+        <w:ind w:left="1800" w:hanging="360"/>
+      </w:pPr>
+    </w:lvl>
+    <w:lvl w:ilvl="2" w:tplc="0402001B" w:tentative="1">
+      <w:start w:val="1"/>
+      <w:numFmt w:val="lowerRoman"/>
+      <w:lvlText w:val="%3."/>
+      <w:lvlJc w:val="right"/>
+      <w:pPr>
+        <w:ind w:left="2520" w:hanging="180"/>
+      </w:pPr>
+    </w:lvl>
+    <w:lvl w:ilvl="3" w:tplc="0402000F" w:tentative="1">
+      <w:start w:val="1"/>
+      <w:numFmt w:val="decimal"/>
+      <w:lvlText w:val="%4."/>
+      <w:lvlJc w:val="left"/>
+      <w:pPr>
+        <w:ind w:left="3240" w:hanging="360"/>
+      </w:pPr>
+    </w:lvl>
+    <w:lvl w:ilvl="4" w:tplc="04020019" w:tentative="1">
+      <w:start w:val="1"/>
+      <w:numFmt w:val="lowerLetter"/>
+      <w:lvlText w:val="%5."/>
+      <w:lvlJc w:val="left"/>
+      <w:pPr>
+        <w:ind w:left="3960" w:hanging="360"/>
+      </w:pPr>
+    </w:lvl>
+    <w:lvl w:ilvl="5" w:tplc="0402001B" w:tentative="1">
+      <w:start w:val="1"/>
+      <w:numFmt w:val="lowerRoman"/>
+      <w:lvlText w:val="%6."/>
+      <w:lvlJc w:val="right"/>
+      <w:pPr>
+        <w:ind w:left="4680" w:hanging="180"/>
+      </w:pPr>
+    </w:lvl>
+    <w:lvl w:ilvl="6" w:tplc="0402000F" w:tentative="1">
+      <w:start w:val="1"/>
+      <w:numFmt w:val="decimal"/>
+      <w:lvlText w:val="%7."/>
+      <w:lvlJc w:val="left"/>
+      <w:pPr>
+        <w:ind w:left="5400" w:hanging="360"/>
+      </w:pPr>
+    </w:lvl>
+    <w:lvl w:ilvl="7" w:tplc="04020019" w:tentative="1">
+      <w:start w:val="1"/>
+      <w:numFmt w:val="lowerLetter"/>
+      <w:lvlText w:val="%8."/>
+      <w:lvlJc w:val="left"/>
+      <w:pPr>
+        <w:ind w:left="6120" w:hanging="360"/>
+      </w:pPr>
+    </w:lvl>
+    <w:lvl w:ilvl="8" w:tplc="0402001B" w:tentative="1">
+      <w:start w:val="1"/>
+      <w:numFmt w:val="lowerRoman"/>
+      <w:lvlText w:val="%9."/>
+      <w:lvlJc w:val="right"/>
+      <w:pPr>
+        <w:ind w:left="6840" w:hanging="180"/>
+      </w:pPr>
+    </w:lvl>
+  </w:abstractNum>
+  <w:abstractNum w:abstractNumId="10" w15:restartNumberingAfterBreak="0">
+    <w:nsid w:val="2BFD523E"/>
+    <w:multiLevelType w:val="hybridMultilevel"/>
+    <w:tmpl w:val="4FA85812"/>
+    <w:lvl w:ilvl="0" w:tplc="8F96FE16">
+      <w:start w:val="1"/>
+      <w:numFmt w:val="decimal"/>
+      <w:lvlText w:val="%1."/>
+      <w:lvlJc w:val="left"/>
+      <w:pPr>
+        <w:ind w:left="1800" w:hanging="360"/>
+      </w:pPr>
+      <w:rPr>
+        <w:rFonts w:hint="default"/>
+      </w:rPr>
+    </w:lvl>
+    <w:lvl w:ilvl="1" w:tplc="04020019" w:tentative="1">
+      <w:start w:val="1"/>
+      <w:numFmt w:val="lowerLetter"/>
+      <w:lvlText w:val="%2."/>
+      <w:lvlJc w:val="left"/>
+      <w:pPr>
+        <w:ind w:left="2520" w:hanging="360"/>
+      </w:pPr>
+    </w:lvl>
+    <w:lvl w:ilvl="2" w:tplc="0402001B" w:tentative="1">
+      <w:start w:val="1"/>
+      <w:numFmt w:val="lowerRoman"/>
+      <w:lvlText w:val="%3."/>
+      <w:lvlJc w:val="right"/>
+      <w:pPr>
+        <w:ind w:left="3240" w:hanging="180"/>
+      </w:pPr>
+    </w:lvl>
+    <w:lvl w:ilvl="3" w:tplc="0402000F" w:tentative="1">
+      <w:start w:val="1"/>
+      <w:numFmt w:val="decimal"/>
+      <w:lvlText w:val="%4."/>
+      <w:lvlJc w:val="left"/>
+      <w:pPr>
+        <w:ind w:left="3960" w:hanging="360"/>
+      </w:pPr>
+    </w:lvl>
+    <w:lvl w:ilvl="4" w:tplc="04020019" w:tentative="1">
+      <w:start w:val="1"/>
+      <w:numFmt w:val="lowerLetter"/>
+      <w:lvlText w:val="%5."/>
+      <w:lvlJc w:val="left"/>
+      <w:pPr>
+        <w:ind w:left="4680" w:hanging="360"/>
+      </w:pPr>
+    </w:lvl>
+    <w:lvl w:ilvl="5" w:tplc="0402001B" w:tentative="1">
+      <w:start w:val="1"/>
+      <w:numFmt w:val="lowerRoman"/>
+      <w:lvlText w:val="%6."/>
+      <w:lvlJc w:val="right"/>
+      <w:pPr>
+        <w:ind w:left="5400" w:hanging="180"/>
+      </w:pPr>
+    </w:lvl>
+    <w:lvl w:ilvl="6" w:tplc="0402000F" w:tentative="1">
+      <w:start w:val="1"/>
+      <w:numFmt w:val="decimal"/>
+      <w:lvlText w:val="%7."/>
+      <w:lvlJc w:val="left"/>
+      <w:pPr>
+        <w:ind w:left="6120" w:hanging="360"/>
+      </w:pPr>
+    </w:lvl>
+    <w:lvl w:ilvl="7" w:tplc="04020019" w:tentative="1">
+      <w:start w:val="1"/>
+      <w:numFmt w:val="lowerLetter"/>
+      <w:lvlText w:val="%8."/>
+      <w:lvlJc w:val="left"/>
+      <w:pPr>
+        <w:ind w:left="6840" w:hanging="360"/>
+      </w:pPr>
+    </w:lvl>
+    <w:lvl w:ilvl="8" w:tplc="0402001B" w:tentative="1">
+      <w:start w:val="1"/>
+      <w:numFmt w:val="lowerRoman"/>
+      <w:lvlText w:val="%9."/>
+      <w:lvlJc w:val="right"/>
+      <w:pPr>
+        <w:ind w:left="7560" w:hanging="180"/>
+      </w:pPr>
+    </w:lvl>
+  </w:abstractNum>
+  <w:abstractNum w:abstractNumId="11" w15:restartNumberingAfterBreak="0">
     <w:nsid w:val="2D3C0DB9"/>
     <w:multiLevelType w:val="hybridMultilevel"/>
     <w:tmpl w:val="C13CD458"/>
@@ -5293,7 +7901,96 @@
       </w:rPr>
     </w:lvl>
   </w:abstractNum>
-  <w:abstractNum w:abstractNumId="7" w15:restartNumberingAfterBreak="0">
+  <w:abstractNum w:abstractNumId="12" w15:restartNumberingAfterBreak="0">
+    <w:nsid w:val="2DC2176B"/>
+    <w:multiLevelType w:val="hybridMultilevel"/>
+    <w:tmpl w:val="D0108558"/>
+    <w:lvl w:ilvl="0" w:tplc="3758BB24">
+      <w:start w:val="1"/>
+      <w:numFmt w:val="decimal"/>
+      <w:lvlText w:val="%1."/>
+      <w:lvlJc w:val="left"/>
+      <w:pPr>
+        <w:ind w:left="1800" w:hanging="360"/>
+      </w:pPr>
+      <w:rPr>
+        <w:rFonts w:hint="default"/>
+      </w:rPr>
+    </w:lvl>
+    <w:lvl w:ilvl="1" w:tplc="08090019" w:tentative="1">
+      <w:start w:val="1"/>
+      <w:numFmt w:val="lowerLetter"/>
+      <w:lvlText w:val="%2."/>
+      <w:lvlJc w:val="left"/>
+      <w:pPr>
+        <w:ind w:left="2520" w:hanging="360"/>
+      </w:pPr>
+    </w:lvl>
+    <w:lvl w:ilvl="2" w:tplc="0809001B" w:tentative="1">
+      <w:start w:val="1"/>
+      <w:numFmt w:val="lowerRoman"/>
+      <w:lvlText w:val="%3."/>
+      <w:lvlJc w:val="right"/>
+      <w:pPr>
+        <w:ind w:left="3240" w:hanging="180"/>
+      </w:pPr>
+    </w:lvl>
+    <w:lvl w:ilvl="3" w:tplc="0809000F" w:tentative="1">
+      <w:start w:val="1"/>
+      <w:numFmt w:val="decimal"/>
+      <w:lvlText w:val="%4."/>
+      <w:lvlJc w:val="left"/>
+      <w:pPr>
+        <w:ind w:left="3960" w:hanging="360"/>
+      </w:pPr>
+    </w:lvl>
+    <w:lvl w:ilvl="4" w:tplc="08090019" w:tentative="1">
+      <w:start w:val="1"/>
+      <w:numFmt w:val="lowerLetter"/>
+      <w:lvlText w:val="%5."/>
+      <w:lvlJc w:val="left"/>
+      <w:pPr>
+        <w:ind w:left="4680" w:hanging="360"/>
+      </w:pPr>
+    </w:lvl>
+    <w:lvl w:ilvl="5" w:tplc="0809001B" w:tentative="1">
+      <w:start w:val="1"/>
+      <w:numFmt w:val="lowerRoman"/>
+      <w:lvlText w:val="%6."/>
+      <w:lvlJc w:val="right"/>
+      <w:pPr>
+        <w:ind w:left="5400" w:hanging="180"/>
+      </w:pPr>
+    </w:lvl>
+    <w:lvl w:ilvl="6" w:tplc="0809000F" w:tentative="1">
+      <w:start w:val="1"/>
+      <w:numFmt w:val="decimal"/>
+      <w:lvlText w:val="%7."/>
+      <w:lvlJc w:val="left"/>
+      <w:pPr>
+        <w:ind w:left="6120" w:hanging="360"/>
+      </w:pPr>
+    </w:lvl>
+    <w:lvl w:ilvl="7" w:tplc="08090019" w:tentative="1">
+      <w:start w:val="1"/>
+      <w:numFmt w:val="lowerLetter"/>
+      <w:lvlText w:val="%8."/>
+      <w:lvlJc w:val="left"/>
+      <w:pPr>
+        <w:ind w:left="6840" w:hanging="360"/>
+      </w:pPr>
+    </w:lvl>
+    <w:lvl w:ilvl="8" w:tplc="0809001B" w:tentative="1">
+      <w:start w:val="1"/>
+      <w:numFmt w:val="lowerRoman"/>
+      <w:lvlText w:val="%9."/>
+      <w:lvlJc w:val="right"/>
+      <w:pPr>
+        <w:ind w:left="7560" w:hanging="180"/>
+      </w:pPr>
+    </w:lvl>
+  </w:abstractNum>
+  <w:abstractNum w:abstractNumId="13" w15:restartNumberingAfterBreak="0">
     <w:nsid w:val="31EF5EA8"/>
     <w:multiLevelType w:val="hybridMultilevel"/>
     <w:tmpl w:val="83DC2AF0"/>
@@ -5379,7 +8076,7 @@
       </w:pPr>
     </w:lvl>
   </w:abstractNum>
-  <w:abstractNum w:abstractNumId="8" w15:restartNumberingAfterBreak="0">
+  <w:abstractNum w:abstractNumId="14" w15:restartNumberingAfterBreak="0">
     <w:nsid w:val="392E5F7A"/>
     <w:multiLevelType w:val="hybridMultilevel"/>
     <w:tmpl w:val="4126D080"/>
@@ -5491,7 +8188,96 @@
       </w:rPr>
     </w:lvl>
   </w:abstractNum>
-  <w:abstractNum w:abstractNumId="9" w15:restartNumberingAfterBreak="0">
+  <w:abstractNum w:abstractNumId="15" w15:restartNumberingAfterBreak="0">
+    <w:nsid w:val="3E7D0CDB"/>
+    <w:multiLevelType w:val="hybridMultilevel"/>
+    <w:tmpl w:val="EA74E418"/>
+    <w:lvl w:ilvl="0" w:tplc="A4A4D5CE">
+      <w:start w:val="1"/>
+      <w:numFmt w:val="decimal"/>
+      <w:lvlText w:val="%1."/>
+      <w:lvlJc w:val="left"/>
+      <w:pPr>
+        <w:ind w:left="1080" w:hanging="360"/>
+      </w:pPr>
+      <w:rPr>
+        <w:rFonts w:hint="default"/>
+      </w:rPr>
+    </w:lvl>
+    <w:lvl w:ilvl="1" w:tplc="04020019" w:tentative="1">
+      <w:start w:val="1"/>
+      <w:numFmt w:val="lowerLetter"/>
+      <w:lvlText w:val="%2."/>
+      <w:lvlJc w:val="left"/>
+      <w:pPr>
+        <w:ind w:left="1800" w:hanging="360"/>
+      </w:pPr>
+    </w:lvl>
+    <w:lvl w:ilvl="2" w:tplc="0402001B" w:tentative="1">
+      <w:start w:val="1"/>
+      <w:numFmt w:val="lowerRoman"/>
+      <w:lvlText w:val="%3."/>
+      <w:lvlJc w:val="right"/>
+      <w:pPr>
+        <w:ind w:left="2520" w:hanging="180"/>
+      </w:pPr>
+    </w:lvl>
+    <w:lvl w:ilvl="3" w:tplc="0402000F" w:tentative="1">
+      <w:start w:val="1"/>
+      <w:numFmt w:val="decimal"/>
+      <w:lvlText w:val="%4."/>
+      <w:lvlJc w:val="left"/>
+      <w:pPr>
+        <w:ind w:left="3240" w:hanging="360"/>
+      </w:pPr>
+    </w:lvl>
+    <w:lvl w:ilvl="4" w:tplc="04020019" w:tentative="1">
+      <w:start w:val="1"/>
+      <w:numFmt w:val="lowerLetter"/>
+      <w:lvlText w:val="%5."/>
+      <w:lvlJc w:val="left"/>
+      <w:pPr>
+        <w:ind w:left="3960" w:hanging="360"/>
+      </w:pPr>
+    </w:lvl>
+    <w:lvl w:ilvl="5" w:tplc="0402001B" w:tentative="1">
+      <w:start w:val="1"/>
+      <w:numFmt w:val="lowerRoman"/>
+      <w:lvlText w:val="%6."/>
+      <w:lvlJc w:val="right"/>
+      <w:pPr>
+        <w:ind w:left="4680" w:hanging="180"/>
+      </w:pPr>
+    </w:lvl>
+    <w:lvl w:ilvl="6" w:tplc="0402000F" w:tentative="1">
+      <w:start w:val="1"/>
+      <w:numFmt w:val="decimal"/>
+      <w:lvlText w:val="%7."/>
+      <w:lvlJc w:val="left"/>
+      <w:pPr>
+        <w:ind w:left="5400" w:hanging="360"/>
+      </w:pPr>
+    </w:lvl>
+    <w:lvl w:ilvl="7" w:tplc="04020019" w:tentative="1">
+      <w:start w:val="1"/>
+      <w:numFmt w:val="lowerLetter"/>
+      <w:lvlText w:val="%8."/>
+      <w:lvlJc w:val="left"/>
+      <w:pPr>
+        <w:ind w:left="6120" w:hanging="360"/>
+      </w:pPr>
+    </w:lvl>
+    <w:lvl w:ilvl="8" w:tplc="0402001B" w:tentative="1">
+      <w:start w:val="1"/>
+      <w:numFmt w:val="lowerRoman"/>
+      <w:lvlText w:val="%9."/>
+      <w:lvlJc w:val="right"/>
+      <w:pPr>
+        <w:ind w:left="6840" w:hanging="180"/>
+      </w:pPr>
+    </w:lvl>
+  </w:abstractNum>
+  <w:abstractNum w:abstractNumId="16" w15:restartNumberingAfterBreak="0">
     <w:nsid w:val="413B26A8"/>
     <w:multiLevelType w:val="hybridMultilevel"/>
     <w:tmpl w:val="6A140CF8"/>
@@ -5658,7 +8444,93 @@
       </w:rPr>
     </w:lvl>
   </w:abstractNum>
-  <w:abstractNum w:abstractNumId="10" w15:restartNumberingAfterBreak="0">
+  <w:abstractNum w:abstractNumId="17" w15:restartNumberingAfterBreak="0">
+    <w:nsid w:val="468527C7"/>
+    <w:multiLevelType w:val="hybridMultilevel"/>
+    <w:tmpl w:val="83DC2AF0"/>
+    <w:lvl w:ilvl="0" w:tplc="0409000F">
+      <w:start w:val="1"/>
+      <w:numFmt w:val="decimal"/>
+      <w:lvlText w:val="%1."/>
+      <w:lvlJc w:val="left"/>
+      <w:pPr>
+        <w:ind w:left="720" w:hanging="360"/>
+      </w:pPr>
+    </w:lvl>
+    <w:lvl w:ilvl="1" w:tplc="04090019" w:tentative="1">
+      <w:start w:val="1"/>
+      <w:numFmt w:val="lowerLetter"/>
+      <w:lvlText w:val="%2."/>
+      <w:lvlJc w:val="left"/>
+      <w:pPr>
+        <w:ind w:left="1440" w:hanging="360"/>
+      </w:pPr>
+    </w:lvl>
+    <w:lvl w:ilvl="2" w:tplc="0409001B" w:tentative="1">
+      <w:start w:val="1"/>
+      <w:numFmt w:val="lowerRoman"/>
+      <w:lvlText w:val="%3."/>
+      <w:lvlJc w:val="right"/>
+      <w:pPr>
+        <w:ind w:left="2160" w:hanging="180"/>
+      </w:pPr>
+    </w:lvl>
+    <w:lvl w:ilvl="3" w:tplc="0409000F" w:tentative="1">
+      <w:start w:val="1"/>
+      <w:numFmt w:val="decimal"/>
+      <w:lvlText w:val="%4."/>
+      <w:lvlJc w:val="left"/>
+      <w:pPr>
+        <w:ind w:left="2880" w:hanging="360"/>
+      </w:pPr>
+    </w:lvl>
+    <w:lvl w:ilvl="4" w:tplc="04090019" w:tentative="1">
+      <w:start w:val="1"/>
+      <w:numFmt w:val="lowerLetter"/>
+      <w:lvlText w:val="%5."/>
+      <w:lvlJc w:val="left"/>
+      <w:pPr>
+        <w:ind w:left="3600" w:hanging="360"/>
+      </w:pPr>
+    </w:lvl>
+    <w:lvl w:ilvl="5" w:tplc="0409001B" w:tentative="1">
+      <w:start w:val="1"/>
+      <w:numFmt w:val="lowerRoman"/>
+      <w:lvlText w:val="%6."/>
+      <w:lvlJc w:val="right"/>
+      <w:pPr>
+        <w:ind w:left="4320" w:hanging="180"/>
+      </w:pPr>
+    </w:lvl>
+    <w:lvl w:ilvl="6" w:tplc="0409000F" w:tentative="1">
+      <w:start w:val="1"/>
+      <w:numFmt w:val="decimal"/>
+      <w:lvlText w:val="%7."/>
+      <w:lvlJc w:val="left"/>
+      <w:pPr>
+        <w:ind w:left="5040" w:hanging="360"/>
+      </w:pPr>
+    </w:lvl>
+    <w:lvl w:ilvl="7" w:tplc="04090019" w:tentative="1">
+      <w:start w:val="1"/>
+      <w:numFmt w:val="lowerLetter"/>
+      <w:lvlText w:val="%8."/>
+      <w:lvlJc w:val="left"/>
+      <w:pPr>
+        <w:ind w:left="5760" w:hanging="360"/>
+      </w:pPr>
+    </w:lvl>
+    <w:lvl w:ilvl="8" w:tplc="0409001B" w:tentative="1">
+      <w:start w:val="1"/>
+      <w:numFmt w:val="lowerRoman"/>
+      <w:lvlText w:val="%9."/>
+      <w:lvlJc w:val="right"/>
+      <w:pPr>
+        <w:ind w:left="6480" w:hanging="180"/>
+      </w:pPr>
+    </w:lvl>
+  </w:abstractNum>
+  <w:abstractNum w:abstractNumId="18" w15:restartNumberingAfterBreak="0">
     <w:nsid w:val="497A00FE"/>
     <w:multiLevelType w:val="hybridMultilevel"/>
     <w:tmpl w:val="83DC2AF0"/>
@@ -5744,7 +8616,7 @@
       </w:pPr>
     </w:lvl>
   </w:abstractNum>
-  <w:abstractNum w:abstractNumId="11" w15:restartNumberingAfterBreak="0">
+  <w:abstractNum w:abstractNumId="19" w15:restartNumberingAfterBreak="0">
     <w:nsid w:val="517E0B7A"/>
     <w:multiLevelType w:val="hybridMultilevel"/>
     <w:tmpl w:val="E4B468B0"/>
@@ -5830,7 +8702,96 @@
       </w:pPr>
     </w:lvl>
   </w:abstractNum>
-  <w:abstractNum w:abstractNumId="12" w15:restartNumberingAfterBreak="0">
+  <w:abstractNum w:abstractNumId="20" w15:restartNumberingAfterBreak="0">
+    <w:nsid w:val="54FD47F4"/>
+    <w:multiLevelType w:val="hybridMultilevel"/>
+    <w:tmpl w:val="3F341122"/>
+    <w:lvl w:ilvl="0" w:tplc="0809000F">
+      <w:start w:val="1"/>
+      <w:numFmt w:val="decimal"/>
+      <w:lvlText w:val="%1."/>
+      <w:lvlJc w:val="left"/>
+      <w:pPr>
+        <w:ind w:left="720" w:hanging="360"/>
+      </w:pPr>
+      <w:rPr>
+        <w:rFonts w:hint="default"/>
+      </w:rPr>
+    </w:lvl>
+    <w:lvl w:ilvl="1" w:tplc="08090019" w:tentative="1">
+      <w:start w:val="1"/>
+      <w:numFmt w:val="lowerLetter"/>
+      <w:lvlText w:val="%2."/>
+      <w:lvlJc w:val="left"/>
+      <w:pPr>
+        <w:ind w:left="1440" w:hanging="360"/>
+      </w:pPr>
+    </w:lvl>
+    <w:lvl w:ilvl="2" w:tplc="0809001B" w:tentative="1">
+      <w:start w:val="1"/>
+      <w:numFmt w:val="lowerRoman"/>
+      <w:lvlText w:val="%3."/>
+      <w:lvlJc w:val="right"/>
+      <w:pPr>
+        <w:ind w:left="2160" w:hanging="180"/>
+      </w:pPr>
+    </w:lvl>
+    <w:lvl w:ilvl="3" w:tplc="0809000F" w:tentative="1">
+      <w:start w:val="1"/>
+      <w:numFmt w:val="decimal"/>
+      <w:lvlText w:val="%4."/>
+      <w:lvlJc w:val="left"/>
+      <w:pPr>
+        <w:ind w:left="2880" w:hanging="360"/>
+      </w:pPr>
+    </w:lvl>
+    <w:lvl w:ilvl="4" w:tplc="08090019" w:tentative="1">
+      <w:start w:val="1"/>
+      <w:numFmt w:val="lowerLetter"/>
+      <w:lvlText w:val="%5."/>
+      <w:lvlJc w:val="left"/>
+      <w:pPr>
+        <w:ind w:left="3600" w:hanging="360"/>
+      </w:pPr>
+    </w:lvl>
+    <w:lvl w:ilvl="5" w:tplc="0809001B" w:tentative="1">
+      <w:start w:val="1"/>
+      <w:numFmt w:val="lowerRoman"/>
+      <w:lvlText w:val="%6."/>
+      <w:lvlJc w:val="right"/>
+      <w:pPr>
+        <w:ind w:left="4320" w:hanging="180"/>
+      </w:pPr>
+    </w:lvl>
+    <w:lvl w:ilvl="6" w:tplc="0809000F" w:tentative="1">
+      <w:start w:val="1"/>
+      <w:numFmt w:val="decimal"/>
+      <w:lvlText w:val="%7."/>
+      <w:lvlJc w:val="left"/>
+      <w:pPr>
+        <w:ind w:left="5040" w:hanging="360"/>
+      </w:pPr>
+    </w:lvl>
+    <w:lvl w:ilvl="7" w:tplc="08090019" w:tentative="1">
+      <w:start w:val="1"/>
+      <w:numFmt w:val="lowerLetter"/>
+      <w:lvlText w:val="%8."/>
+      <w:lvlJc w:val="left"/>
+      <w:pPr>
+        <w:ind w:left="5760" w:hanging="360"/>
+      </w:pPr>
+    </w:lvl>
+    <w:lvl w:ilvl="8" w:tplc="0809001B" w:tentative="1">
+      <w:start w:val="1"/>
+      <w:numFmt w:val="lowerRoman"/>
+      <w:lvlText w:val="%9."/>
+      <w:lvlJc w:val="right"/>
+      <w:pPr>
+        <w:ind w:left="6480" w:hanging="180"/>
+      </w:pPr>
+    </w:lvl>
+  </w:abstractNum>
+  <w:abstractNum w:abstractNumId="21" w15:restartNumberingAfterBreak="0">
     <w:nsid w:val="55AC708F"/>
     <w:multiLevelType w:val="hybridMultilevel"/>
     <w:tmpl w:val="E6BA24F2"/>
@@ -5919,7 +8880,7 @@
       </w:pPr>
     </w:lvl>
   </w:abstractNum>
-  <w:abstractNum w:abstractNumId="13" w15:restartNumberingAfterBreak="0">
+  <w:abstractNum w:abstractNumId="22" w15:restartNumberingAfterBreak="0">
     <w:nsid w:val="55FF62E4"/>
     <w:multiLevelType w:val="hybridMultilevel"/>
     <w:tmpl w:val="C0F62F34"/>
@@ -6005,7 +8966,7 @@
       </w:pPr>
     </w:lvl>
   </w:abstractNum>
-  <w:abstractNum w:abstractNumId="14" w15:restartNumberingAfterBreak="0">
+  <w:abstractNum w:abstractNumId="23" w15:restartNumberingAfterBreak="0">
     <w:nsid w:val="5DCA4F12"/>
     <w:multiLevelType w:val="hybridMultilevel"/>
     <w:tmpl w:val="4B603640"/>
@@ -6118,7 +9079,120 @@
       </w:rPr>
     </w:lvl>
   </w:abstractNum>
-  <w:abstractNum w:abstractNumId="15" w15:restartNumberingAfterBreak="0">
+  <w:abstractNum w:abstractNumId="24" w15:restartNumberingAfterBreak="0">
+    <w:nsid w:val="6349333D"/>
+    <w:multiLevelType w:val="hybridMultilevel"/>
+    <w:tmpl w:val="F53CCAD2"/>
+    <w:lvl w:ilvl="0" w:tplc="04020001">
+      <w:start w:val="1"/>
+      <w:numFmt w:val="bullet"/>
+      <w:lvlText w:val=""/>
+      <w:lvlJc w:val="left"/>
+      <w:pPr>
+        <w:ind w:left="1500" w:hanging="360"/>
+      </w:pPr>
+      <w:rPr>
+        <w:rFonts w:ascii="Symbol" w:hAnsi="Symbol" w:hint="default"/>
+      </w:rPr>
+    </w:lvl>
+    <w:lvl w:ilvl="1" w:tplc="04020003" w:tentative="1">
+      <w:start w:val="1"/>
+      <w:numFmt w:val="bullet"/>
+      <w:lvlText w:val="o"/>
+      <w:lvlJc w:val="left"/>
+      <w:pPr>
+        <w:ind w:left="2220" w:hanging="360"/>
+      </w:pPr>
+      <w:rPr>
+        <w:rFonts w:ascii="Courier New" w:hAnsi="Courier New" w:cs="Courier New" w:hint="default"/>
+      </w:rPr>
+    </w:lvl>
+    <w:lvl w:ilvl="2" w:tplc="04020005" w:tentative="1">
+      <w:start w:val="1"/>
+      <w:numFmt w:val="bullet"/>
+      <w:lvlText w:val=""/>
+      <w:lvlJc w:val="left"/>
+      <w:pPr>
+        <w:ind w:left="2940" w:hanging="360"/>
+      </w:pPr>
+      <w:rPr>
+        <w:rFonts w:ascii="Wingdings" w:hAnsi="Wingdings" w:hint="default"/>
+      </w:rPr>
+    </w:lvl>
+    <w:lvl w:ilvl="3" w:tplc="04020001" w:tentative="1">
+      <w:start w:val="1"/>
+      <w:numFmt w:val="bullet"/>
+      <w:lvlText w:val=""/>
+      <w:lvlJc w:val="left"/>
+      <w:pPr>
+        <w:ind w:left="3660" w:hanging="360"/>
+      </w:pPr>
+      <w:rPr>
+        <w:rFonts w:ascii="Symbol" w:hAnsi="Symbol" w:hint="default"/>
+      </w:rPr>
+    </w:lvl>
+    <w:lvl w:ilvl="4" w:tplc="04020003" w:tentative="1">
+      <w:start w:val="1"/>
+      <w:numFmt w:val="bullet"/>
+      <w:lvlText w:val="o"/>
+      <w:lvlJc w:val="left"/>
+      <w:pPr>
+        <w:ind w:left="4380" w:hanging="360"/>
+      </w:pPr>
+      <w:rPr>
+        <w:rFonts w:ascii="Courier New" w:hAnsi="Courier New" w:cs="Courier New" w:hint="default"/>
+      </w:rPr>
+    </w:lvl>
+    <w:lvl w:ilvl="5" w:tplc="04020005" w:tentative="1">
+      <w:start w:val="1"/>
+      <w:numFmt w:val="bullet"/>
+      <w:lvlText w:val=""/>
+      <w:lvlJc w:val="left"/>
+      <w:pPr>
+        <w:ind w:left="5100" w:hanging="360"/>
+      </w:pPr>
+      <w:rPr>
+        <w:rFonts w:ascii="Wingdings" w:hAnsi="Wingdings" w:hint="default"/>
+      </w:rPr>
+    </w:lvl>
+    <w:lvl w:ilvl="6" w:tplc="04020001" w:tentative="1">
+      <w:start w:val="1"/>
+      <w:numFmt w:val="bullet"/>
+      <w:lvlText w:val=""/>
+      <w:lvlJc w:val="left"/>
+      <w:pPr>
+        <w:ind w:left="5820" w:hanging="360"/>
+      </w:pPr>
+      <w:rPr>
+        <w:rFonts w:ascii="Symbol" w:hAnsi="Symbol" w:hint="default"/>
+      </w:rPr>
+    </w:lvl>
+    <w:lvl w:ilvl="7" w:tplc="04020003" w:tentative="1">
+      <w:start w:val="1"/>
+      <w:numFmt w:val="bullet"/>
+      <w:lvlText w:val="o"/>
+      <w:lvlJc w:val="left"/>
+      <w:pPr>
+        <w:ind w:left="6540" w:hanging="360"/>
+      </w:pPr>
+      <w:rPr>
+        <w:rFonts w:ascii="Courier New" w:hAnsi="Courier New" w:cs="Courier New" w:hint="default"/>
+      </w:rPr>
+    </w:lvl>
+    <w:lvl w:ilvl="8" w:tplc="04020005" w:tentative="1">
+      <w:start w:val="1"/>
+      <w:numFmt w:val="bullet"/>
+      <w:lvlText w:val=""/>
+      <w:lvlJc w:val="left"/>
+      <w:pPr>
+        <w:ind w:left="7260" w:hanging="360"/>
+      </w:pPr>
+      <w:rPr>
+        <w:rFonts w:ascii="Wingdings" w:hAnsi="Wingdings" w:hint="default"/>
+      </w:rPr>
+    </w:lvl>
+  </w:abstractNum>
+  <w:abstractNum w:abstractNumId="25" w15:restartNumberingAfterBreak="0">
     <w:nsid w:val="65790DA6"/>
     <w:multiLevelType w:val="hybridMultilevel"/>
     <w:tmpl w:val="7B18B84A"/>
@@ -6204,7 +9278,7 @@
       </w:pPr>
     </w:lvl>
   </w:abstractNum>
-  <w:abstractNum w:abstractNumId="16" w15:restartNumberingAfterBreak="0">
+  <w:abstractNum w:abstractNumId="26" w15:restartNumberingAfterBreak="0">
     <w:nsid w:val="6E0158A1"/>
     <w:multiLevelType w:val="hybridMultilevel"/>
     <w:tmpl w:val="86E81794"/>
@@ -6290,7 +9364,7 @@
       </w:pPr>
     </w:lvl>
   </w:abstractNum>
-  <w:abstractNum w:abstractNumId="17" w15:restartNumberingAfterBreak="0">
+  <w:abstractNum w:abstractNumId="27" w15:restartNumberingAfterBreak="0">
     <w:nsid w:val="6E876F4F"/>
     <w:multiLevelType w:val="hybridMultilevel"/>
     <w:tmpl w:val="6434BFA8"/>
@@ -6379,7 +9453,7 @@
       </w:pPr>
     </w:lvl>
   </w:abstractNum>
-  <w:abstractNum w:abstractNumId="18" w15:restartNumberingAfterBreak="0">
+  <w:abstractNum w:abstractNumId="28" w15:restartNumberingAfterBreak="0">
     <w:nsid w:val="711456C5"/>
     <w:multiLevelType w:val="hybridMultilevel"/>
     <w:tmpl w:val="935471E6"/>
@@ -6546,7 +9620,7 @@
       </w:rPr>
     </w:lvl>
   </w:abstractNum>
-  <w:abstractNum w:abstractNumId="19" w15:restartNumberingAfterBreak="0">
+  <w:abstractNum w:abstractNumId="29" w15:restartNumberingAfterBreak="0">
     <w:nsid w:val="73B5335F"/>
     <w:multiLevelType w:val="hybridMultilevel"/>
     <w:tmpl w:val="AA40EB80"/>
@@ -6635,7 +9709,7 @@
       </w:pPr>
     </w:lvl>
   </w:abstractNum>
-  <w:abstractNum w:abstractNumId="20" w15:restartNumberingAfterBreak="0">
+  <w:abstractNum w:abstractNumId="30" w15:restartNumberingAfterBreak="0">
     <w:nsid w:val="756F7374"/>
     <w:multiLevelType w:val="hybridMultilevel"/>
     <w:tmpl w:val="194CD746"/>
@@ -6748,7 +9822,7 @@
       </w:rPr>
     </w:lvl>
   </w:abstractNum>
-  <w:abstractNum w:abstractNumId="21" w15:restartNumberingAfterBreak="0">
+  <w:abstractNum w:abstractNumId="31" w15:restartNumberingAfterBreak="0">
     <w:nsid w:val="76FF74B5"/>
     <w:multiLevelType w:val="hybridMultilevel"/>
     <w:tmpl w:val="3C329E44"/>
@@ -6841,67 +9915,103 @@
     <w:abstractNumId w:val="0"/>
   </w:num>
   <w:num w:numId="2">
-    <w:abstractNumId w:val="20"/>
+    <w:abstractNumId w:val="30"/>
   </w:num>
   <w:num w:numId="3">
-    <w:abstractNumId w:val="10"/>
+    <w:abstractNumId w:val="18"/>
   </w:num>
   <w:num w:numId="4">
-    <w:abstractNumId w:val="7"/>
+    <w:abstractNumId w:val="13"/>
   </w:num>
   <w:num w:numId="5">
-    <w:abstractNumId w:val="2"/>
+    <w:abstractNumId w:val="3"/>
   </w:num>
   <w:num w:numId="6">
-    <w:abstractNumId w:val="15"/>
+    <w:abstractNumId w:val="25"/>
   </w:num>
   <w:num w:numId="7">
-    <w:abstractNumId w:val="4"/>
+    <w:abstractNumId w:val="7"/>
   </w:num>
   <w:num w:numId="8">
     <w:abstractNumId w:val="1"/>
   </w:num>
   <w:num w:numId="9">
+    <w:abstractNumId w:val="14"/>
+  </w:num>
+  <w:num w:numId="10">
+    <w:abstractNumId w:val="22"/>
+  </w:num>
+  <w:num w:numId="11">
+    <w:abstractNumId w:val="29"/>
+  </w:num>
+  <w:num w:numId="12">
+    <w:abstractNumId w:val="31"/>
+  </w:num>
+  <w:num w:numId="13">
+    <w:abstractNumId w:val="27"/>
+  </w:num>
+  <w:num w:numId="14">
+    <w:abstractNumId w:val="28"/>
+  </w:num>
+  <w:num w:numId="15">
+    <w:abstractNumId w:val="6"/>
+  </w:num>
+  <w:num w:numId="16">
+    <w:abstractNumId w:val="26"/>
+  </w:num>
+  <w:num w:numId="17">
+    <w:abstractNumId w:val="19"/>
+  </w:num>
+  <w:num w:numId="18">
+    <w:abstractNumId w:val="21"/>
+  </w:num>
+  <w:num w:numId="19">
+    <w:abstractNumId w:val="16"/>
+  </w:num>
+  <w:num w:numId="20">
+    <w:abstractNumId w:val="23"/>
+  </w:num>
+  <w:num w:numId="21">
+    <w:abstractNumId w:val="11"/>
+  </w:num>
+  <w:num w:numId="22">
     <w:abstractNumId w:val="8"/>
   </w:num>
-  <w:num w:numId="10">
-    <w:abstractNumId w:val="13"/>
+  <w:num w:numId="23">
+    <w:abstractNumId w:val="11"/>
   </w:num>
-  <w:num w:numId="11">
-    <w:abstractNumId w:val="19"/>
+  <w:num w:numId="24">
+    <w:abstractNumId w:val="8"/>
   </w:num>
-  <w:num w:numId="12">
-    <w:abstractNumId w:val="21"/>
-  </w:num>
-  <w:num w:numId="13">
+  <w:num w:numId="25">
     <w:abstractNumId w:val="17"/>
   </w:num>
-  <w:num w:numId="14">
-    <w:abstractNumId w:val="18"/>
+  <w:num w:numId="26">
+    <w:abstractNumId w:val="15"/>
   </w:num>
-  <w:num w:numId="15">
-    <w:abstractNumId w:val="3"/>
-  </w:num>
-  <w:num w:numId="16">
-    <w:abstractNumId w:val="16"/>
-  </w:num>
-  <w:num w:numId="17">
-    <w:abstractNumId w:val="11"/>
-  </w:num>
-  <w:num w:numId="18">
-    <w:abstractNumId w:val="12"/>
-  </w:num>
-  <w:num w:numId="19">
+  <w:num w:numId="27">
     <w:abstractNumId w:val="9"/>
   </w:num>
-  <w:num w:numId="20">
-    <w:abstractNumId w:val="14"/>
+  <w:num w:numId="28">
+    <w:abstractNumId w:val="4"/>
   </w:num>
-  <w:num w:numId="21">
-    <w:abstractNumId w:val="6"/>
+  <w:num w:numId="29">
+    <w:abstractNumId w:val="10"/>
   </w:num>
-  <w:num w:numId="22">
+  <w:num w:numId="30">
     <w:abstractNumId w:val="5"/>
+  </w:num>
+  <w:num w:numId="31">
+    <w:abstractNumId w:val="24"/>
+  </w:num>
+  <w:num w:numId="32">
+    <w:abstractNumId w:val="20"/>
+  </w:num>
+  <w:num w:numId="33">
+    <w:abstractNumId w:val="2"/>
+  </w:num>
+  <w:num w:numId="34">
+    <w:abstractNumId w:val="12"/>
   </w:num>
   <w:numIdMacAtCleanup w:val="10"/>
 </w:numbering>
@@ -6918,7 +10028,7 @@
     </w:rPrDefault>
     <w:pPrDefault/>
   </w:docDefaults>
-  <w:latentStyles w:defLockedState="0" w:defUIPriority="0" w:defSemiHidden="0" w:defUnhideWhenUsed="0" w:defQFormat="0" w:count="372">
+  <w:latentStyles w:defLockedState="0" w:defUIPriority="0" w:defSemiHidden="0" w:defUnhideWhenUsed="0" w:defQFormat="0" w:count="373">
     <w:lsdException w:name="Normal" w:qFormat="1"/>
     <w:lsdException w:name="heading 1" w:qFormat="1"/>
     <w:lsdException w:name="heading 2" w:qFormat="1"/>
@@ -7202,6 +10312,7 @@
     <w:lsdException w:name="List Table 6 Colorful Accent 6" w:uiPriority="51"/>
     <w:lsdException w:name="List Table 7 Colorful Accent 6" w:uiPriority="52"/>
     <w:lsdException w:name="Mention" w:semiHidden="1" w:uiPriority="99" w:unhideWhenUsed="1"/>
+    <w:lsdException w:name="Smart Hyperlink" w:semiHidden="1" w:uiPriority="99" w:unhideWhenUsed="1"/>
   </w:latentStyles>
   <w:style w:type="paragraph" w:default="1" w:styleId="Normal">
     <w:name w:val="Normal"/>
@@ -8329,7 +11440,7 @@
 </file>
 
 <file path=customXml/itemProps1.xml><?xml version="1.0" encoding="utf-8"?>
-<ds:datastoreItem xmlns:ds="http://schemas.openxmlformats.org/officeDocument/2006/customXml" ds:itemID="{C20ADD23-3504-4562-AB01-70158181AE5C}">
+<ds:datastoreItem xmlns:ds="http://schemas.openxmlformats.org/officeDocument/2006/customXml" ds:itemID="{DCD7DFC7-8920-4C28-B4CA-BB184D77FC1C}">
   <ds:schemaRefs>
     <ds:schemaRef ds:uri="http://schemas.openxmlformats.org/officeDocument/2006/bibliography"/>
   </ds:schemaRefs>

--- a/Documents/URS/URS.docx
+++ b/Documents/URS/URS.docx
@@ -534,16 +534,16 @@
       </w:pPr>
     </w:p>
     <w:bookmarkStart w:id="0" w:name="_Toc462721078" w:displacedByCustomXml="next"/>
-    <w:bookmarkStart w:id="1" w:name="_Toc370695242" w:displacedByCustomXml="next"/>
-    <w:bookmarkStart w:id="2" w:name="_Toc370696869" w:displacedByCustomXml="next"/>
-    <w:bookmarkStart w:id="3" w:name="_Toc370697205" w:displacedByCustomXml="next"/>
-    <w:bookmarkStart w:id="4" w:name="_Toc383848210" w:displacedByCustomXml="next"/>
-    <w:bookmarkStart w:id="5" w:name="_Toc383848334" w:displacedByCustomXml="next"/>
-    <w:bookmarkStart w:id="6" w:name="_Toc383950097" w:displacedByCustomXml="next"/>
-    <w:bookmarkStart w:id="7" w:name="_Toc384540440" w:displacedByCustomXml="next"/>
-    <w:bookmarkStart w:id="8" w:name="_Toc385229721" w:displacedByCustomXml="next"/>
-    <w:bookmarkStart w:id="9" w:name="_Toc385230057" w:displacedByCustomXml="next"/>
-    <w:bookmarkStart w:id="10" w:name="_Toc460928619" w:displacedByCustomXml="next"/>
+    <w:bookmarkStart w:id="1" w:name="_Toc460928619" w:displacedByCustomXml="next"/>
+    <w:bookmarkStart w:id="2" w:name="_Toc385230057" w:displacedByCustomXml="next"/>
+    <w:bookmarkStart w:id="3" w:name="_Toc385229721" w:displacedByCustomXml="next"/>
+    <w:bookmarkStart w:id="4" w:name="_Toc384540440" w:displacedByCustomXml="next"/>
+    <w:bookmarkStart w:id="5" w:name="_Toc383950097" w:displacedByCustomXml="next"/>
+    <w:bookmarkStart w:id="6" w:name="_Toc383848334" w:displacedByCustomXml="next"/>
+    <w:bookmarkStart w:id="7" w:name="_Toc383848210" w:displacedByCustomXml="next"/>
+    <w:bookmarkStart w:id="8" w:name="_Toc370697205" w:displacedByCustomXml="next"/>
+    <w:bookmarkStart w:id="9" w:name="_Toc370696869" w:displacedByCustomXml="next"/>
+    <w:bookmarkStart w:id="10" w:name="_Toc370695242" w:displacedByCustomXml="next"/>
     <w:sdt>
       <w:sdtPr>
         <w:rPr>
@@ -2296,29 +2296,27 @@
         <w:t>The</w:t>
       </w:r>
       <w:r>
-        <w:t xml:space="preserve"> application allows the user to </w:t>
-      </w:r>
-      <w:proofErr w:type="gramStart"/>
-      <w:r>
-        <w:t>simulate  cultivating</w:t>
-      </w:r>
-      <w:proofErr w:type="gramEnd"/>
-      <w:r>
-        <w:t xml:space="preserve"> specific crop(s) in an area of land during  a certain length of </w:t>
+        <w:t xml:space="preserve"> applicat</w:t>
+      </w:r>
+      <w:r>
+        <w:t>ion allows the user to simulate</w:t>
+      </w:r>
+      <w:r>
+        <w:t xml:space="preserve"> cultivating specific cro</w:t>
+      </w:r>
+      <w:r>
+        <w:t xml:space="preserve">p(s) in an area of land during </w:t>
+      </w:r>
+      <w:bookmarkStart w:id="14" w:name="_GoBack"/>
+      <w:bookmarkEnd w:id="14"/>
+      <w:r>
+        <w:t xml:space="preserve">a certain length of </w:t>
       </w:r>
       <w:r>
         <w:t>time. By</w:t>
       </w:r>
       <w:r>
-        <w:t xml:space="preserve"> using this </w:t>
-      </w:r>
-      <w:proofErr w:type="gramStart"/>
-      <w:r>
-        <w:t>application</w:t>
-      </w:r>
-      <w:proofErr w:type="gramEnd"/>
-      <w:r>
-        <w:t xml:space="preserve"> they can</w:t>
+        <w:t xml:space="preserve"> using this application they can</w:t>
       </w:r>
       <w:r>
         <w:t xml:space="preserve"> </w:t>
@@ -2366,14 +2364,14 @@
       <w:r>
         <w:t xml:space="preserve"> </w:t>
       </w:r>
-      <w:bookmarkStart w:id="14" w:name="_Toc462721081"/>
+      <w:bookmarkStart w:id="15" w:name="_Toc462721081"/>
       <w:r>
         <w:rPr>
           <w:lang w:val="bg-BG"/>
         </w:rPr>
         <w:t>Index</w:t>
       </w:r>
-      <w:bookmarkEnd w:id="14"/>
+      <w:bookmarkEnd w:id="15"/>
     </w:p>
     <w:p>
       <w:pPr>
@@ -3035,30 +3033,30 @@
       <w:pPr>
         <w:pStyle w:val="Heading1"/>
       </w:pPr>
-      <w:bookmarkStart w:id="15" w:name="_Toc460928622"/>
-      <w:bookmarkStart w:id="16" w:name="_Toc462721082"/>
+      <w:bookmarkStart w:id="16" w:name="_Toc460928622"/>
+      <w:bookmarkStart w:id="17" w:name="_Toc462721082"/>
       <w:r>
         <w:t>PR</w:t>
       </w:r>
-      <w:bookmarkEnd w:id="15"/>
+      <w:bookmarkEnd w:id="16"/>
       <w:r>
         <w:t>ODUCT</w:t>
       </w:r>
       <w:r>
         <w:t xml:space="preserve"> DESCRIPTION</w:t>
       </w:r>
-      <w:bookmarkEnd w:id="16"/>
+      <w:bookmarkEnd w:id="17"/>
     </w:p>
     <w:p/>
     <w:p>
       <w:pPr>
         <w:pStyle w:val="Heading2"/>
       </w:pPr>
-      <w:bookmarkStart w:id="17" w:name="_Toc462721083"/>
+      <w:bookmarkStart w:id="18" w:name="_Toc462721083"/>
       <w:r>
         <w:t>Background Information</w:t>
       </w:r>
-      <w:bookmarkEnd w:id="17"/>
+      <w:bookmarkEnd w:id="18"/>
     </w:p>
     <w:p>
       <w:pPr>
@@ -3069,7 +3067,7 @@
           <w:szCs w:val="40"/>
         </w:rPr>
       </w:pPr>
-      <w:bookmarkStart w:id="18" w:name="_Toc460928624"/>
+      <w:bookmarkStart w:id="19" w:name="_Toc460928624"/>
       <w:r>
         <w:t>SIM Software Inc. is interested in adopting simulation applications and has asked for project proposals</w:t>
       </w:r>
@@ -3130,13 +3128,13 @@
       <w:pPr>
         <w:pStyle w:val="Heading2"/>
       </w:pPr>
-      <w:bookmarkStart w:id="19" w:name="_Toc462721084"/>
+      <w:bookmarkStart w:id="20" w:name="_Toc462721084"/>
       <w:r>
         <w:t>Performance</w:t>
       </w:r>
-      <w:bookmarkEnd w:id="19"/>
-    </w:p>
-    <w:bookmarkEnd w:id="18"/>
+      <w:bookmarkEnd w:id="20"/>
+    </w:p>
+    <w:bookmarkEnd w:id="19"/>
     <w:p>
       <w:r>
         <w:t xml:space="preserve">In this project we will create an application to simulate cultivating specific crop(s) in an area of land during </w:t>
@@ -3190,11 +3188,11 @@
       <w:pPr>
         <w:pStyle w:val="Heading2"/>
       </w:pPr>
-      <w:bookmarkStart w:id="20" w:name="_Toc462721085"/>
+      <w:bookmarkStart w:id="21" w:name="_Toc462721085"/>
       <w:r>
         <w:t>Users</w:t>
       </w:r>
-      <w:bookmarkEnd w:id="20"/>
+      <w:bookmarkEnd w:id="21"/>
       <w:r>
         <w:t xml:space="preserve"> </w:t>
       </w:r>
@@ -3244,18 +3242,18 @@
           <w:bottom w:val="none" w:sz="0" w:space="0" w:color="auto"/>
         </w:pBdr>
       </w:pPr>
-      <w:bookmarkStart w:id="21" w:name="_Toc460928626"/>
+      <w:bookmarkStart w:id="22" w:name="_Toc460928626"/>
     </w:p>
     <w:p>
       <w:pPr>
         <w:pStyle w:val="Heading2"/>
       </w:pPr>
-      <w:bookmarkStart w:id="22" w:name="_Toc462721086"/>
-      <w:bookmarkEnd w:id="21"/>
+      <w:bookmarkStart w:id="23" w:name="_Toc462721086"/>
+      <w:bookmarkEnd w:id="22"/>
       <w:r>
         <w:t>Assumptions</w:t>
       </w:r>
-      <w:bookmarkEnd w:id="22"/>
+      <w:bookmarkEnd w:id="23"/>
     </w:p>
     <w:p>
       <w:r>
@@ -3360,11 +3358,11 @@
         <w:pStyle w:val="Heading2"/>
         <w:ind w:left="0" w:firstLine="0"/>
       </w:pPr>
-      <w:bookmarkStart w:id="23" w:name="_Toc462721087"/>
+      <w:bookmarkStart w:id="24" w:name="_Toc462721087"/>
       <w:r>
         <w:t>REQUIREMENTS</w:t>
       </w:r>
-      <w:bookmarkEnd w:id="23"/>
+      <w:bookmarkEnd w:id="24"/>
     </w:p>
     <w:p>
       <w:r>
@@ -4304,12 +4302,12 @@
         <w:pStyle w:val="Heading2"/>
         <w:ind w:left="0" w:firstLine="0"/>
       </w:pPr>
-      <w:bookmarkStart w:id="24" w:name="_Toc462721088"/>
+      <w:bookmarkStart w:id="25" w:name="_Toc462721088"/>
       <w:r>
         <w:lastRenderedPageBreak/>
         <w:t>Functional requirements</w:t>
       </w:r>
-      <w:bookmarkEnd w:id="24"/>
+      <w:bookmarkEnd w:id="25"/>
     </w:p>
     <w:p/>
     <w:p>
@@ -4326,11 +4324,11 @@
         <w:pStyle w:val="Heading2"/>
         <w:ind w:left="0" w:firstLine="0"/>
       </w:pPr>
-      <w:bookmarkStart w:id="25" w:name="_Toc462721089"/>
+      <w:bookmarkStart w:id="26" w:name="_Toc462721089"/>
       <w:r>
         <w:t>Non-Functional requirements</w:t>
       </w:r>
-      <w:bookmarkEnd w:id="25"/>
+      <w:bookmarkEnd w:id="26"/>
     </w:p>
     <w:p/>
     <w:p>
@@ -4413,49 +4411,7 @@
         <w:rPr>
           <w:lang w:val="en-GB"/>
         </w:rPr>
-        <w:t xml:space="preserve">Program is simplified and allows the user to reach his goal </w:t>
-      </w:r>
-      <w:proofErr w:type="spellStart"/>
-      <w:r>
-        <w:rPr>
-          <w:lang w:val="en-GB"/>
-        </w:rPr>
-        <w:t>withouth</w:t>
-      </w:r>
-      <w:proofErr w:type="spellEnd"/>
-      <w:r>
-        <w:rPr>
-          <w:lang w:val="en-GB"/>
-        </w:rPr>
-        <w:t xml:space="preserve"> any problems. User must be able to access the program </w:t>
-      </w:r>
-      <w:proofErr w:type="spellStart"/>
-      <w:r>
-        <w:rPr>
-          <w:lang w:val="en-GB"/>
-        </w:rPr>
-        <w:t>withouth</w:t>
-      </w:r>
-      <w:proofErr w:type="spellEnd"/>
-      <w:r>
-        <w:rPr>
-          <w:lang w:val="en-GB"/>
-        </w:rPr>
-        <w:t xml:space="preserve"> </w:t>
-      </w:r>
-      <w:proofErr w:type="gramStart"/>
-      <w:r>
-        <w:rPr>
-          <w:lang w:val="en-GB"/>
-        </w:rPr>
-        <w:t>registration ,</w:t>
-      </w:r>
-      <w:proofErr w:type="gramEnd"/>
-      <w:r>
-        <w:rPr>
-          <w:lang w:val="en-GB"/>
-        </w:rPr>
-        <w:t xml:space="preserve"> account etc.</w:t>
+        <w:t>Program is simplified and allows the user to reach his goal withouth any problems. User must be able to access the program withouth registration , account etc.</w:t>
       </w:r>
     </w:p>
     <w:p>
@@ -4506,27 +4462,7 @@
         <w:rPr>
           <w:lang w:val="en-GB"/>
         </w:rPr>
-        <w:t xml:space="preserve">cation should respond within 1500milliseconds with each button click, and 4000 milliseconds when loading a report on a modern </w:t>
-      </w:r>
-      <w:proofErr w:type="gramStart"/>
-      <w:r>
-        <w:rPr>
-          <w:lang w:val="en-GB"/>
-        </w:rPr>
-        <w:t>machine</w:t>
-      </w:r>
-      <w:r>
-        <w:rPr>
-          <w:lang w:val="en-GB"/>
-        </w:rPr>
-        <w:t>(</w:t>
-      </w:r>
-      <w:proofErr w:type="gramEnd"/>
-      <w:r>
-        <w:rPr>
-          <w:lang w:val="en-GB"/>
-        </w:rPr>
-        <w:t>Processor greater than 1Ghz)</w:t>
+        <w:t>cation should respond within 1500milliseconds with each button click, and 4000 milliseconds when loading a report on a modern machine(Processor greater than 1Ghz)</w:t>
       </w:r>
       <w:r>
         <w:rPr>
@@ -4560,21 +4496,7 @@
         <w:rPr>
           <w:lang w:val="en-GB"/>
         </w:rPr>
-        <w:t xml:space="preserve">In case of exception or error, the program displays info messages without </w:t>
-      </w:r>
-      <w:proofErr w:type="gramStart"/>
-      <w:r>
-        <w:rPr>
-          <w:lang w:val="en-GB"/>
-        </w:rPr>
-        <w:t>crashing ,</w:t>
-      </w:r>
-      <w:proofErr w:type="gramEnd"/>
-      <w:r>
-        <w:rPr>
-          <w:lang w:val="en-GB"/>
-        </w:rPr>
-        <w:t xml:space="preserve"> allowing user to continue his work.</w:t>
+        <w:t>In case of exception or error, the program displays info messages without crashing , allowing user to continue his work.</w:t>
       </w:r>
     </w:p>
     <w:p>
@@ -4590,11 +4512,11 @@
         <w:pStyle w:val="Heading2"/>
         <w:ind w:left="0" w:firstLine="0"/>
       </w:pPr>
-      <w:bookmarkStart w:id="26" w:name="_Toc462721090"/>
+      <w:bookmarkStart w:id="27" w:name="_Toc462721090"/>
       <w:r>
         <w:t>Use cases</w:t>
       </w:r>
-      <w:bookmarkEnd w:id="26"/>
+      <w:bookmarkEnd w:id="27"/>
     </w:p>
     <w:p>
       <w:r>
@@ -4621,17 +4543,17 @@
           <w:color w:val="000000"/>
         </w:rPr>
       </w:pPr>
-      <w:bookmarkStart w:id="27" w:name="_Toc370695288"/>
-      <w:bookmarkStart w:id="28" w:name="_Toc370696918"/>
-      <w:bookmarkStart w:id="29" w:name="_Toc370697254"/>
-      <w:bookmarkStart w:id="30" w:name="_Toc383848254"/>
-      <w:bookmarkStart w:id="31" w:name="_Toc383848378"/>
-      <w:bookmarkStart w:id="32" w:name="_Toc383950140"/>
-      <w:bookmarkStart w:id="33" w:name="_Toc384540484"/>
-      <w:bookmarkStart w:id="34" w:name="_Toc385229767"/>
-      <w:bookmarkStart w:id="35" w:name="_Toc385230103"/>
-      <w:bookmarkStart w:id="36" w:name="_Toc45596257"/>
-      <w:bookmarkStart w:id="37" w:name="_Toc460928651"/>
+      <w:bookmarkStart w:id="28" w:name="_Toc370695288"/>
+      <w:bookmarkStart w:id="29" w:name="_Toc370696918"/>
+      <w:bookmarkStart w:id="30" w:name="_Toc370697254"/>
+      <w:bookmarkStart w:id="31" w:name="_Toc383848254"/>
+      <w:bookmarkStart w:id="32" w:name="_Toc383848378"/>
+      <w:bookmarkStart w:id="33" w:name="_Toc383950140"/>
+      <w:bookmarkStart w:id="34" w:name="_Toc384540484"/>
+      <w:bookmarkStart w:id="35" w:name="_Toc385229767"/>
+      <w:bookmarkStart w:id="36" w:name="_Toc385230103"/>
+      <w:bookmarkStart w:id="37" w:name="_Toc45596257"/>
+      <w:bookmarkStart w:id="38" w:name="_Toc460928651"/>
       <w:r>
         <w:tab/>
       </w:r>
@@ -4646,11 +4568,11 @@
       <w:pPr>
         <w:pStyle w:val="Heading3"/>
       </w:pPr>
-      <w:bookmarkStart w:id="38" w:name="_Toc462721091"/>
+      <w:bookmarkStart w:id="39" w:name="_Toc462721091"/>
       <w:r>
         <w:t>Adding crops</w:t>
       </w:r>
-      <w:bookmarkEnd w:id="38"/>
+      <w:bookmarkEnd w:id="39"/>
     </w:p>
     <w:p>
       <w:r>
@@ -4959,11 +4881,11 @@
       <w:pPr>
         <w:pStyle w:val="Heading3"/>
       </w:pPr>
-      <w:bookmarkStart w:id="39" w:name="_Toc462721092"/>
+      <w:bookmarkStart w:id="40" w:name="_Toc462721092"/>
       <w:r>
         <w:t>Removing crops</w:t>
       </w:r>
-      <w:bookmarkEnd w:id="39"/>
+      <w:bookmarkEnd w:id="40"/>
     </w:p>
     <w:p>
       <w:r>
@@ -5143,11 +5065,11 @@
       <w:r>
         <w:t xml:space="preserve"> </w:t>
       </w:r>
-      <w:bookmarkStart w:id="40" w:name="_Toc462721093"/>
+      <w:bookmarkStart w:id="41" w:name="_Toc462721093"/>
       <w:r>
         <w:t>Updating water resources</w:t>
       </w:r>
-      <w:bookmarkEnd w:id="40"/>
+      <w:bookmarkEnd w:id="41"/>
     </w:p>
     <w:p>
       <w:pPr>
@@ -5400,11 +5322,11 @@
       <w:pPr>
         <w:pStyle w:val="Heading3"/>
       </w:pPr>
-      <w:bookmarkStart w:id="41" w:name="_Toc462721094"/>
+      <w:bookmarkStart w:id="42" w:name="_Toc462721094"/>
       <w:r>
         <w:t>Updating fertilizers to crops</w:t>
       </w:r>
-      <w:bookmarkEnd w:id="41"/>
+      <w:bookmarkEnd w:id="42"/>
       <w:r>
         <w:t xml:space="preserve"> </w:t>
       </w:r>
@@ -5651,14 +5573,14 @@
       <w:pPr>
         <w:pStyle w:val="Heading3"/>
       </w:pPr>
-      <w:bookmarkStart w:id="42" w:name="_Toc462721095"/>
+      <w:bookmarkStart w:id="43" w:name="_Toc462721095"/>
       <w:r>
         <w:t xml:space="preserve">Simulating </w:t>
       </w:r>
       <w:r>
         <w:t>growth of crop:</w:t>
       </w:r>
-      <w:bookmarkEnd w:id="42"/>
+      <w:bookmarkEnd w:id="43"/>
     </w:p>
     <w:p>
       <w:r>
@@ -5801,11 +5723,11 @@
       <w:pPr>
         <w:pStyle w:val="Heading3"/>
       </w:pPr>
-      <w:bookmarkStart w:id="43" w:name="_Toc462721096"/>
+      <w:bookmarkStart w:id="44" w:name="_Toc462721096"/>
       <w:r>
         <w:t>Retrieving profit/loss report</w:t>
       </w:r>
-      <w:bookmarkEnd w:id="43"/>
+      <w:bookmarkEnd w:id="44"/>
     </w:p>
     <w:p>
       <w:r>
@@ -5932,11 +5854,11 @@
           <w:bCs/>
         </w:rPr>
       </w:pPr>
-      <w:bookmarkStart w:id="44" w:name="_Toc462721097"/>
+      <w:bookmarkStart w:id="45" w:name="_Toc462721097"/>
       <w:r>
         <w:t>Exit application</w:t>
       </w:r>
-      <w:bookmarkEnd w:id="44"/>
+      <w:bookmarkEnd w:id="45"/>
     </w:p>
     <w:p>
       <w:pPr>
@@ -6206,21 +6128,7 @@
         <w:rPr>
           <w:lang w:val="en-GB"/>
         </w:rPr>
-        <w:t xml:space="preserve">System connects </w:t>
-      </w:r>
-      <w:proofErr w:type="gramStart"/>
-      <w:r>
-        <w:rPr>
-          <w:lang w:val="en-GB"/>
-        </w:rPr>
-        <w:t>to</w:t>
-      </w:r>
-      <w:proofErr w:type="gramEnd"/>
-      <w:r>
-        <w:rPr>
-          <w:lang w:val="en-GB"/>
-        </w:rPr>
-        <w:t xml:space="preserve"> data-base and finds the current instance of the file to overwrite</w:t>
+        <w:t>System connects to data-base and finds the current instance of the file to overwrite</w:t>
       </w:r>
     </w:p>
     <w:p>
@@ -6333,8 +6241,6 @@
           <w:b/>
         </w:rPr>
       </w:pPr>
-      <w:bookmarkStart w:id="45" w:name="_GoBack"/>
-      <w:bookmarkEnd w:id="45"/>
       <w:r>
         <w:t xml:space="preserve">       </w:t>
       </w:r>
@@ -6515,7 +6421,6 @@
       <w:r>
         <w:t>APPROVALS</w:t>
       </w:r>
-      <w:bookmarkEnd w:id="27"/>
       <w:bookmarkEnd w:id="28"/>
       <w:bookmarkEnd w:id="29"/>
       <w:bookmarkEnd w:id="30"/>
@@ -6526,6 +6431,7 @@
       <w:bookmarkEnd w:id="35"/>
       <w:bookmarkEnd w:id="36"/>
       <w:bookmarkEnd w:id="37"/>
+      <w:bookmarkEnd w:id="38"/>
       <w:bookmarkEnd w:id="47"/>
     </w:p>
     <w:p>
@@ -11440,7 +11346,7 @@
 </file>
 
 <file path=customXml/itemProps1.xml><?xml version="1.0" encoding="utf-8"?>
-<ds:datastoreItem xmlns:ds="http://schemas.openxmlformats.org/officeDocument/2006/customXml" ds:itemID="{DCD7DFC7-8920-4C28-B4CA-BB184D77FC1C}">
+<ds:datastoreItem xmlns:ds="http://schemas.openxmlformats.org/officeDocument/2006/customXml" ds:itemID="{7E8CA4CE-A002-4743-8D9A-3B6CA212601E}">
   <ds:schemaRefs>
     <ds:schemaRef ds:uri="http://schemas.openxmlformats.org/officeDocument/2006/bibliography"/>
   </ds:schemaRefs>

--- a/Documents/URS/URS.docx
+++ b/Documents/URS/URS.docx
@@ -2251,7 +2251,6 @@
       </w:pPr>
       <w:bookmarkStart w:id="11" w:name="_Toc462721079"/>
       <w:r>
-        <w:lastRenderedPageBreak/>
         <w:t>INTRODUCTION</w:t>
       </w:r>
       <w:bookmarkEnd w:id="10"/>
@@ -2307,71 +2306,77 @@
       <w:r>
         <w:t xml:space="preserve">p(s) in an area of land during </w:t>
       </w:r>
-      <w:bookmarkStart w:id="14" w:name="_GoBack"/>
+      <w:r>
+        <w:t xml:space="preserve">a certain length of </w:t>
+      </w:r>
+      <w:r>
+        <w:t>time. By</w:t>
+      </w:r>
+      <w:r>
+        <w:t xml:space="preserve"> using this </w:t>
+      </w:r>
+      <w:proofErr w:type="gramStart"/>
+      <w:r>
+        <w:t>application</w:t>
+      </w:r>
+      <w:proofErr w:type="gramEnd"/>
+      <w:r>
+        <w:t xml:space="preserve"> they can</w:t>
+      </w:r>
+      <w:r>
+        <w:t xml:space="preserve"> </w:t>
+      </w:r>
+      <w:r>
+        <w:t>determine when, where, and what crops to place in a specified piece of land</w:t>
+      </w:r>
+      <w:r>
+        <w:t>.</w:t>
+      </w:r>
+      <w:r>
+        <w:t xml:space="preserve"> </w:t>
+      </w:r>
+      <w:r>
+        <w:t>It will help the user make a cultivation plan for a</w:t>
+      </w:r>
+      <w:r>
+        <w:t xml:space="preserve"> certain area of land based on real land data. It considers regions factors such as weather whereby the user can select which outdoor agricultural crops to place in an area. The simulation will</w:t>
+      </w:r>
+      <w:r>
+        <w:t xml:space="preserve"> use real data on the crop and si</w:t>
+      </w:r>
+      <w:r>
+        <w:t xml:space="preserve">mulate its growth based </w:t>
+      </w:r>
+      <w:r>
+        <w:t>on</w:t>
+      </w:r>
+      <w:r>
+        <w:t xml:space="preserve"> external and internal determinate factors. RCAEA will take all these factors into account and determine an estimated cost and production outcome. Data will be saved in a file which the user can load or keep for their own records. </w:t>
+      </w:r>
+    </w:p>
+    <w:p>
+      <w:pPr>
+        <w:ind w:left="450"/>
+      </w:pPr>
+    </w:p>
+    <w:p>
+      <w:pPr>
+        <w:pStyle w:val="Heading2"/>
+        <w:rPr>
+          <w:lang w:val="bg-BG"/>
+        </w:rPr>
+      </w:pPr>
+      <w:r>
+        <w:t xml:space="preserve"> </w:t>
+      </w:r>
+      <w:bookmarkStart w:id="14" w:name="_Toc462721081"/>
+      <w:r>
+        <w:rPr>
+          <w:lang w:val="bg-BG"/>
+        </w:rPr>
+        <w:t>Index</w:t>
+      </w:r>
       <w:bookmarkEnd w:id="14"/>
-      <w:r>
-        <w:t xml:space="preserve">a certain length of </w:t>
-      </w:r>
-      <w:r>
-        <w:t>time. By</w:t>
-      </w:r>
-      <w:r>
-        <w:t xml:space="preserve"> using this application they can</w:t>
-      </w:r>
-      <w:r>
-        <w:t xml:space="preserve"> </w:t>
-      </w:r>
-      <w:r>
-        <w:t>determine when, where, and what crops to place in a specified piece of land</w:t>
-      </w:r>
-      <w:r>
-        <w:t>.</w:t>
-      </w:r>
-      <w:r>
-        <w:t xml:space="preserve"> </w:t>
-      </w:r>
-      <w:r>
-        <w:t>It will help to select</w:t>
-      </w:r>
-      <w:r>
-        <w:t xml:space="preserve"> a certain area of land based on real land data. It considers regions factors such as weather whereby the user can select which outdoor agricultural crops to place in an area. The simulation will</w:t>
-      </w:r>
-      <w:r>
-        <w:t xml:space="preserve"> use real data on the crop and si</w:t>
-      </w:r>
-      <w:r>
-        <w:t xml:space="preserve">mulate its growth based </w:t>
-      </w:r>
-      <w:r>
-        <w:t>on</w:t>
-      </w:r>
-      <w:r>
-        <w:t xml:space="preserve"> external and internal determinate factors. RCAEA will take all these factors into account and determine an estimated cost and production outcome. Data will be saved in a file which the user can load or keep for their own records. </w:t>
-      </w:r>
-    </w:p>
-    <w:p>
-      <w:pPr>
-        <w:ind w:left="450"/>
-      </w:pPr>
-    </w:p>
-    <w:p>
-      <w:pPr>
-        <w:pStyle w:val="Heading2"/>
-        <w:rPr>
-          <w:lang w:val="bg-BG"/>
-        </w:rPr>
-      </w:pPr>
-      <w:r>
-        <w:t xml:space="preserve"> </w:t>
-      </w:r>
-      <w:bookmarkStart w:id="15" w:name="_Toc462721081"/>
-      <w:r>
-        <w:rPr>
-          <w:lang w:val="bg-BG"/>
-        </w:rPr>
-        <w:t>Index</w:t>
-      </w:r>
-      <w:bookmarkEnd w:id="15"/>
     </w:p>
     <w:p>
       <w:pPr>
@@ -2801,7 +2806,6 @@
           <w:b/>
           <w:lang w:val="bg-BG"/>
         </w:rPr>
-        <w:lastRenderedPageBreak/>
         <w:t>Use Case</w:t>
       </w:r>
       <w:r>
@@ -3033,30 +3037,30 @@
       <w:pPr>
         <w:pStyle w:val="Heading1"/>
       </w:pPr>
-      <w:bookmarkStart w:id="16" w:name="_Toc460928622"/>
-      <w:bookmarkStart w:id="17" w:name="_Toc462721082"/>
+      <w:bookmarkStart w:id="15" w:name="_Toc460928622"/>
+      <w:bookmarkStart w:id="16" w:name="_Toc462721082"/>
       <w:r>
         <w:t>PR</w:t>
       </w:r>
+      <w:bookmarkEnd w:id="15"/>
+      <w:r>
+        <w:t>ODUCT</w:t>
+      </w:r>
+      <w:r>
+        <w:t xml:space="preserve"> DESCRIPTION</w:t>
+      </w:r>
       <w:bookmarkEnd w:id="16"/>
-      <w:r>
-        <w:t>ODUCT</w:t>
-      </w:r>
-      <w:r>
-        <w:t xml:space="preserve"> DESCRIPTION</w:t>
+    </w:p>
+    <w:p/>
+    <w:p>
+      <w:pPr>
+        <w:pStyle w:val="Heading2"/>
+      </w:pPr>
+      <w:bookmarkStart w:id="17" w:name="_Toc462721083"/>
+      <w:r>
+        <w:t>Background Information</w:t>
       </w:r>
       <w:bookmarkEnd w:id="17"/>
-    </w:p>
-    <w:p/>
-    <w:p>
-      <w:pPr>
-        <w:pStyle w:val="Heading2"/>
-      </w:pPr>
-      <w:bookmarkStart w:id="18" w:name="_Toc462721083"/>
-      <w:r>
-        <w:t>Background Information</w:t>
-      </w:r>
-      <w:bookmarkEnd w:id="18"/>
     </w:p>
     <w:p>
       <w:pPr>
@@ -3067,7 +3071,7 @@
           <w:szCs w:val="40"/>
         </w:rPr>
       </w:pPr>
-      <w:bookmarkStart w:id="19" w:name="_Toc460928624"/>
+      <w:bookmarkStart w:id="18" w:name="_Toc460928624"/>
       <w:r>
         <w:t>SIM Software Inc. is interested in adopting simulation applications and has asked for project proposals</w:t>
       </w:r>
@@ -3128,13 +3132,13 @@
       <w:pPr>
         <w:pStyle w:val="Heading2"/>
       </w:pPr>
-      <w:bookmarkStart w:id="20" w:name="_Toc462721084"/>
+      <w:bookmarkStart w:id="19" w:name="_Toc462721084"/>
       <w:r>
         <w:t>Performance</w:t>
       </w:r>
-      <w:bookmarkEnd w:id="20"/>
-    </w:p>
-    <w:bookmarkEnd w:id="19"/>
+      <w:bookmarkEnd w:id="19"/>
+    </w:p>
+    <w:bookmarkEnd w:id="18"/>
     <w:p>
       <w:r>
         <w:t xml:space="preserve">In this project we will create an application to simulate cultivating specific crop(s) in an area of land during </w:t>
@@ -3188,11 +3192,11 @@
       <w:pPr>
         <w:pStyle w:val="Heading2"/>
       </w:pPr>
-      <w:bookmarkStart w:id="21" w:name="_Toc462721085"/>
+      <w:bookmarkStart w:id="20" w:name="_Toc462721085"/>
       <w:r>
         <w:t>Users</w:t>
       </w:r>
-      <w:bookmarkEnd w:id="21"/>
+      <w:bookmarkEnd w:id="20"/>
       <w:r>
         <w:t xml:space="preserve"> </w:t>
       </w:r>
@@ -3213,14 +3217,19 @@
         <w:rPr>
           <w:shd w:val="clear" w:color="auto" w:fill="FFFFFF"/>
         </w:rPr>
-        <w:t xml:space="preserve">used by individual production planners as well as by multi-national enterprises, primarily to strategically plan layout, control logic and dimensions </w:t>
+        <w:t>used by individual production planners as well as by multi-national enterprises, primarily to strategically plan layout</w:t>
       </w:r>
       <w:r>
         <w:rPr>
           <w:shd w:val="clear" w:color="auto" w:fill="FFFFFF"/>
         </w:rPr>
-        <w:lastRenderedPageBreak/>
-        <w:t xml:space="preserve">of large, complex production </w:t>
+        <w:t>s</w:t>
+      </w:r>
+      <w:r>
+        <w:rPr>
+          <w:shd w:val="clear" w:color="auto" w:fill="FFFFFF"/>
+        </w:rPr>
+        <w:t xml:space="preserve">, control logic and dimensions of large, complex production </w:t>
       </w:r>
       <w:r>
         <w:rPr>
@@ -3242,117 +3251,333 @@
           <w:bottom w:val="none" w:sz="0" w:space="0" w:color="auto"/>
         </w:pBdr>
       </w:pPr>
-      <w:bookmarkStart w:id="22" w:name="_Toc460928626"/>
+      <w:bookmarkStart w:id="21" w:name="_Toc460928626"/>
     </w:p>
     <w:p>
       <w:pPr>
         <w:pStyle w:val="Heading2"/>
       </w:pPr>
-      <w:bookmarkStart w:id="23" w:name="_Toc462721086"/>
+      <w:bookmarkStart w:id="22" w:name="_Toc462721086"/>
+      <w:bookmarkEnd w:id="21"/>
+      <w:r>
+        <w:t>Assumptions</w:t>
+      </w:r>
       <w:bookmarkEnd w:id="22"/>
-      <w:r>
-        <w:t>Assumptions</w:t>
-      </w:r>
+    </w:p>
+    <w:p>
+      <w:r>
+        <w:t>Follo</w:t>
+      </w:r>
+      <w:r>
+        <w:t xml:space="preserve">wing are </w:t>
+      </w:r>
+      <w:r>
+        <w:t xml:space="preserve">some assumptions </w:t>
+      </w:r>
+      <w:r>
+        <w:t xml:space="preserve">for this project made by </w:t>
+      </w:r>
+      <w:r>
+        <w:t>us:</w:t>
+      </w:r>
+    </w:p>
+    <w:p>
+      <w:pPr>
+        <w:pStyle w:val="ListParagraph"/>
+        <w:rPr>
+          <w:lang w:val="en-GB"/>
+        </w:rPr>
+      </w:pPr>
+      <w:r>
+        <w:rPr>
+          <w:lang w:val="en-GB"/>
+        </w:rPr>
+        <w:t xml:space="preserve">Fields for cultivation </w:t>
+      </w:r>
+      <w:r>
+        <w:rPr>
+          <w:lang w:val="en-GB"/>
+        </w:rPr>
+        <w:t>are already bought by users</w:t>
+      </w:r>
+      <w:r>
+        <w:rPr>
+          <w:lang w:val="en-GB"/>
+        </w:rPr>
+        <w:t>, therefore land costs/rent will not be accounted for</w:t>
+      </w:r>
+      <w:r>
+        <w:rPr>
+          <w:lang w:val="en-GB"/>
+        </w:rPr>
+        <w:t>.</w:t>
+      </w:r>
+    </w:p>
+    <w:p>
+      <w:pPr>
+        <w:pStyle w:val="ListParagraph"/>
+        <w:rPr>
+          <w:lang w:val="en-GB"/>
+        </w:rPr>
+      </w:pPr>
+      <w:r>
+        <w:rPr>
+          <w:lang w:val="en-GB"/>
+        </w:rPr>
+        <w:t>Crop diseases will not be factored</w:t>
+      </w:r>
+    </w:p>
+    <w:p>
+      <w:pPr>
+        <w:pStyle w:val="ListParagraph"/>
+        <w:rPr>
+          <w:lang w:val="en-GB"/>
+        </w:rPr>
+      </w:pPr>
+      <w:r>
+        <w:rPr>
+          <w:lang w:val="en-GB"/>
+        </w:rPr>
+        <w:t>We assume that the weather will follow recent years’ patterns.</w:t>
+      </w:r>
+    </w:p>
+    <w:p>
+      <w:pPr>
+        <w:pStyle w:val="ListParagraph"/>
+        <w:rPr>
+          <w:lang w:val="en-GB"/>
+        </w:rPr>
+      </w:pPr>
+      <w:r>
+        <w:rPr>
+          <w:lang w:val="en-GB"/>
+        </w:rPr>
+        <w:t>We assume that crop/</w:t>
+      </w:r>
+      <w:r>
+        <w:rPr>
+          <w:lang w:val="en-GB"/>
+        </w:rPr>
+        <w:t xml:space="preserve">water and fertilizer costs although seasonal will follow most recent prices. </w:t>
+      </w:r>
+    </w:p>
+    <w:p>
+      <w:pPr>
+        <w:pStyle w:val="ListParagraph"/>
+        <w:rPr>
+          <w:lang w:val="en-GB"/>
+        </w:rPr>
+      </w:pPr>
+      <w:r>
+        <w:rPr>
+          <w:lang w:val="en-GB"/>
+        </w:rPr>
+        <w:t>When crops are fully rip/grown they will be automatically harvested.</w:t>
+      </w:r>
+    </w:p>
+    <w:p>
+      <w:pPr>
+        <w:pStyle w:val="ListParagraph"/>
+        <w:numPr>
+          <w:ilvl w:val="0"/>
+          <w:numId w:val="0"/>
+        </w:numPr>
+        <w:ind w:left="720"/>
+        <w:rPr>
+          <w:lang w:val="en-GB"/>
+        </w:rPr>
+      </w:pPr>
+    </w:p>
+    <w:p>
+      <w:pPr>
+        <w:pStyle w:val="Heading2"/>
+        <w:rPr>
+          <w:lang w:val="en-GB"/>
+        </w:rPr>
+      </w:pPr>
+      <w:r>
+        <w:rPr>
+          <w:lang w:val="en-GB"/>
+        </w:rPr>
+        <w:t>Constraints</w:t>
+      </w:r>
+    </w:p>
+    <w:p>
+      <w:pPr>
+        <w:pStyle w:val="ListParagraph"/>
+        <w:numPr>
+          <w:ilvl w:val="0"/>
+          <w:numId w:val="35"/>
+        </w:numPr>
+        <w:rPr>
+          <w:lang w:val="en-GB"/>
+        </w:rPr>
+      </w:pPr>
+      <w:r>
+        <w:rPr>
+          <w:lang w:val="en-GB"/>
+        </w:rPr>
+        <w:t>The application will be created in C# Visual Studio.</w:t>
+      </w:r>
+    </w:p>
+    <w:p>
+      <w:pPr>
+        <w:pStyle w:val="ListParagraph"/>
+        <w:numPr>
+          <w:ilvl w:val="0"/>
+          <w:numId w:val="35"/>
+        </w:numPr>
+        <w:rPr>
+          <w:lang w:val="en-GB"/>
+        </w:rPr>
+      </w:pPr>
+      <w:r>
+        <w:rPr>
+          <w:lang w:val="en-GB"/>
+        </w:rPr>
+        <w:t>The application will support 25 different types of crops.</w:t>
+      </w:r>
+    </w:p>
+    <w:p>
+      <w:pPr>
+        <w:pStyle w:val="ListParagraph"/>
+        <w:numPr>
+          <w:ilvl w:val="0"/>
+          <w:numId w:val="35"/>
+        </w:numPr>
+        <w:rPr>
+          <w:lang w:val="en-GB"/>
+        </w:rPr>
+      </w:pPr>
+      <w:r>
+        <w:rPr>
+          <w:lang w:val="en-GB"/>
+        </w:rPr>
+        <w:t>The regions available will be within The Netherlands.</w:t>
+      </w:r>
+    </w:p>
+    <w:p>
+      <w:pPr>
+        <w:pStyle w:val="ListParagraph"/>
+        <w:numPr>
+          <w:ilvl w:val="0"/>
+          <w:numId w:val="35"/>
+        </w:numPr>
+        <w:rPr>
+          <w:lang w:val="en-GB"/>
+        </w:rPr>
+      </w:pPr>
+      <w:r>
+        <w:rPr>
+          <w:lang w:val="en-GB"/>
+        </w:rPr>
+        <w:t xml:space="preserve">The cultivating area will be divided into </w:t>
+      </w:r>
+      <w:r>
+        <w:rPr>
+          <w:lang w:val="en-GB"/>
+        </w:rPr>
+        <w:t>160</w:t>
+      </w:r>
+      <w:r>
+        <w:rPr>
+          <w:lang w:val="en-GB"/>
+        </w:rPr>
+        <w:t xml:space="preserve"> plots</w:t>
+      </w:r>
+      <w:r>
+        <w:rPr>
+          <w:lang w:val="en-GB"/>
+        </w:rPr>
+        <w:t>.</w:t>
+      </w:r>
+    </w:p>
+    <w:p>
+      <w:pPr>
+        <w:pStyle w:val="ListParagraph"/>
+        <w:numPr>
+          <w:ilvl w:val="0"/>
+          <w:numId w:val="35"/>
+        </w:numPr>
+        <w:rPr>
+          <w:lang w:val="en-GB"/>
+        </w:rPr>
+      </w:pPr>
+      <w:r>
+        <w:rPr>
+          <w:lang w:val="en-GB"/>
+        </w:rPr>
+        <w:t>Each plot</w:t>
+      </w:r>
+      <w:r>
+        <w:rPr>
+          <w:lang w:val="en-GB"/>
+        </w:rPr>
+        <w:t xml:space="preserve"> can be adjusted between 50 and 200 square meters.  </w:t>
+      </w:r>
+    </w:p>
+    <w:p>
+      <w:pPr>
+        <w:pStyle w:val="ListParagraph"/>
+        <w:numPr>
+          <w:ilvl w:val="0"/>
+          <w:numId w:val="35"/>
+        </w:numPr>
+        <w:rPr>
+          <w:lang w:val="en-GB"/>
+        </w:rPr>
+      </w:pPr>
+      <w:r>
+        <w:rPr>
+          <w:lang w:val="en-GB"/>
+        </w:rPr>
+        <w:t xml:space="preserve">Soil selection will be applicable to all soil plots. </w:t>
+      </w:r>
+    </w:p>
+    <w:p>
+      <w:pPr>
+        <w:pStyle w:val="ListParagraph"/>
+        <w:numPr>
+          <w:ilvl w:val="0"/>
+          <w:numId w:val="35"/>
+        </w:numPr>
+        <w:rPr>
+          <w:lang w:val="en-GB"/>
+        </w:rPr>
+      </w:pPr>
+      <w:r>
+        <w:rPr>
+          <w:lang w:val="en-GB"/>
+        </w:rPr>
+        <w:t>Start date cannot be before the end date and 201</w:t>
+      </w:r>
+      <w:r>
+        <w:rPr>
+          <w:lang w:val="en-GB"/>
+        </w:rPr>
+        <w:t>4.</w:t>
+      </w:r>
+    </w:p>
+    <w:p>
+      <w:pPr>
+        <w:pStyle w:val="ListParagraph"/>
+        <w:numPr>
+          <w:ilvl w:val="0"/>
+          <w:numId w:val="35"/>
+        </w:numPr>
+        <w:rPr>
+          <w:lang w:val="en-GB"/>
+        </w:rPr>
+      </w:pPr>
+      <w:r>
+        <w:rPr>
+          <w:lang w:val="en-GB"/>
+        </w:rPr>
+        <w:t>End date cannot be 3 years from the start date, and must be at least 3 months from start dates.</w:t>
+      </w:r>
+      <w:bookmarkStart w:id="23" w:name="_GoBack"/>
       <w:bookmarkEnd w:id="23"/>
     </w:p>
-    <w:p>
-      <w:r>
-        <w:t>Follo</w:t>
-      </w:r>
-      <w:r>
-        <w:t xml:space="preserve">wing are </w:t>
-      </w:r>
-      <w:r>
-        <w:t xml:space="preserve">some assumptions </w:t>
-      </w:r>
-      <w:r>
-        <w:t xml:space="preserve">for this project made by </w:t>
-      </w:r>
-      <w:r>
-        <w:t>us:</w:t>
-      </w:r>
-    </w:p>
-    <w:p>
-      <w:pPr>
-        <w:pStyle w:val="ListParagraph"/>
-        <w:rPr>
-          <w:lang w:val="en-GB"/>
-        </w:rPr>
-      </w:pPr>
-      <w:r>
-        <w:rPr>
-          <w:lang w:val="en-GB"/>
-        </w:rPr>
-        <w:t xml:space="preserve">Fields for cultivation </w:t>
-      </w:r>
-      <w:r>
-        <w:rPr>
-          <w:lang w:val="en-GB"/>
-        </w:rPr>
-        <w:t>are already bought by users</w:t>
-      </w:r>
-      <w:r>
-        <w:rPr>
-          <w:lang w:val="en-GB"/>
-        </w:rPr>
-        <w:t>, therefore land costs/rent will not be accounted for</w:t>
-      </w:r>
-      <w:r>
-        <w:rPr>
-          <w:lang w:val="en-GB"/>
-        </w:rPr>
-        <w:t>.</w:t>
-      </w:r>
-    </w:p>
-    <w:p>
-      <w:pPr>
-        <w:pStyle w:val="ListParagraph"/>
-        <w:rPr>
-          <w:lang w:val="en-GB"/>
-        </w:rPr>
-      </w:pPr>
-      <w:r>
-        <w:rPr>
-          <w:lang w:val="en-GB"/>
-        </w:rPr>
-        <w:t>Crop diseases will not be factored</w:t>
-      </w:r>
-    </w:p>
-    <w:p>
-      <w:pPr>
-        <w:pStyle w:val="ListParagraph"/>
-        <w:rPr>
-          <w:lang w:val="en-GB"/>
-        </w:rPr>
-      </w:pPr>
-      <w:r>
-        <w:rPr>
-          <w:lang w:val="en-GB"/>
-        </w:rPr>
-        <w:t>We assume that the weather will follow recent years’ patterns.</w:t>
-      </w:r>
-    </w:p>
-    <w:p>
-      <w:pPr>
-        <w:pStyle w:val="ListParagraph"/>
-        <w:rPr>
-          <w:lang w:val="en-GB"/>
-        </w:rPr>
-      </w:pPr>
-      <w:r>
-        <w:rPr>
-          <w:lang w:val="en-GB"/>
-        </w:rPr>
-        <w:t>We assume that crop/</w:t>
-      </w:r>
-      <w:r>
-        <w:rPr>
-          <w:lang w:val="en-GB"/>
-        </w:rPr>
-        <w:t xml:space="preserve">water and fertilizer costs although seasonal will follow most recent prices. </w:t>
-      </w:r>
-    </w:p>
-    <w:p/>
     <w:p>
       <w:pPr>
         <w:pStyle w:val="Heading2"/>
@@ -3379,64 +3604,76 @@
       <w:tblPr>
         <w:tblStyle w:val="TableGrid"/>
         <w:tblpPr w:leftFromText="180" w:rightFromText="180" w:vertAnchor="text" w:horzAnchor="margin" w:tblpY="110"/>
-        <w:tblW w:w="9100" w:type="dxa"/>
+        <w:tblW w:w="9350" w:type="dxa"/>
         <w:tblLook w:val="04A0" w:firstRow="1" w:lastRow="0" w:firstColumn="1" w:lastColumn="0" w:noHBand="0" w:noVBand="1"/>
       </w:tblPr>
       <w:tblGrid>
-        <w:gridCol w:w="2972"/>
-        <w:gridCol w:w="1418"/>
-        <w:gridCol w:w="1701"/>
-        <w:gridCol w:w="1417"/>
-        <w:gridCol w:w="1592"/>
+        <w:gridCol w:w="704"/>
+        <w:gridCol w:w="3676"/>
+        <w:gridCol w:w="1153"/>
+        <w:gridCol w:w="1415"/>
+        <w:gridCol w:w="1194"/>
+        <w:gridCol w:w="1208"/>
       </w:tblGrid>
       <w:tr>
         <w:tc>
           <w:tcPr>
-            <w:tcW w:w="2972" w:type="dxa"/>
+            <w:tcW w:w="704" w:type="dxa"/>
             <w:shd w:val="clear" w:color="auto" w:fill="9CC2E5" w:themeFill="accent1" w:themeFillTint="99"/>
           </w:tcPr>
           <w:p>
             <w:r>
-              <w:t>Requirement name</w:t>
+              <w:t>ID</w:t>
             </w:r>
           </w:p>
         </w:tc>
         <w:tc>
           <w:tcPr>
-            <w:tcW w:w="1418" w:type="dxa"/>
+            <w:tcW w:w="3676" w:type="dxa"/>
             <w:shd w:val="clear" w:color="auto" w:fill="9CC2E5" w:themeFill="accent1" w:themeFillTint="99"/>
           </w:tcPr>
           <w:p>
             <w:r>
-              <w:t>Must</w:t>
+              <w:t>Requirement name</w:t>
             </w:r>
           </w:p>
         </w:tc>
         <w:tc>
           <w:tcPr>
-            <w:tcW w:w="1701" w:type="dxa"/>
+            <w:tcW w:w="1153" w:type="dxa"/>
             <w:shd w:val="clear" w:color="auto" w:fill="9CC2E5" w:themeFill="accent1" w:themeFillTint="99"/>
           </w:tcPr>
           <w:p>
             <w:r>
-              <w:t>Should</w:t>
+              <w:t>Must</w:t>
             </w:r>
           </w:p>
         </w:tc>
         <w:tc>
           <w:tcPr>
-            <w:tcW w:w="1417" w:type="dxa"/>
+            <w:tcW w:w="1415" w:type="dxa"/>
             <w:shd w:val="clear" w:color="auto" w:fill="9CC2E5" w:themeFill="accent1" w:themeFillTint="99"/>
           </w:tcPr>
           <w:p>
             <w:r>
-              <w:t>Could</w:t>
+              <w:t>Should</w:t>
             </w:r>
           </w:p>
         </w:tc>
         <w:tc>
           <w:tcPr>
-            <w:tcW w:w="1592" w:type="dxa"/>
+            <w:tcW w:w="1194" w:type="dxa"/>
+            <w:shd w:val="clear" w:color="auto" w:fill="9CC2E5" w:themeFill="accent1" w:themeFillTint="99"/>
+          </w:tcPr>
+          <w:p>
+            <w:r>
+              <w:t>Could</w:t>
+            </w:r>
+          </w:p>
+        </w:tc>
+        <w:tc>
+          <w:tcPr>
+            <w:tcW w:w="1208" w:type="dxa"/>
             <w:shd w:val="clear" w:color="auto" w:fill="9CC2E5" w:themeFill="accent1" w:themeFillTint="99"/>
           </w:tcPr>
           <w:p>
@@ -3449,18 +3686,29 @@
       <w:tr>
         <w:tc>
           <w:tcPr>
-            <w:tcW w:w="2972" w:type="dxa"/>
+            <w:tcW w:w="704" w:type="dxa"/>
             <w:shd w:val="clear" w:color="auto" w:fill="FFFFFF" w:themeFill="background1"/>
           </w:tcPr>
           <w:p>
             <w:r>
-              <w:t>Add crops</w:t>
+              <w:t>101</w:t>
             </w:r>
           </w:p>
         </w:tc>
         <w:tc>
           <w:tcPr>
-            <w:tcW w:w="1418" w:type="dxa"/>
+            <w:tcW w:w="3676" w:type="dxa"/>
+            <w:shd w:val="clear" w:color="auto" w:fill="FFFFFF" w:themeFill="background1"/>
+          </w:tcPr>
+          <w:p>
+            <w:r>
+              <w:t>Add crops</w:t>
+            </w:r>
+          </w:p>
+        </w:tc>
+        <w:tc>
+          <w:tcPr>
+            <w:tcW w:w="1153" w:type="dxa"/>
             <w:shd w:val="clear" w:color="auto" w:fill="FFFFFF" w:themeFill="background1"/>
           </w:tcPr>
           <w:p>
@@ -3474,7 +3722,7 @@
         </w:tc>
         <w:tc>
           <w:tcPr>
-            <w:tcW w:w="1701" w:type="dxa"/>
+            <w:tcW w:w="1415" w:type="dxa"/>
             <w:shd w:val="clear" w:color="auto" w:fill="FFFFFF" w:themeFill="background1"/>
           </w:tcPr>
           <w:p>
@@ -3485,7 +3733,7 @@
         </w:tc>
         <w:tc>
           <w:tcPr>
-            <w:tcW w:w="1417" w:type="dxa"/>
+            <w:tcW w:w="1194" w:type="dxa"/>
             <w:shd w:val="clear" w:color="auto" w:fill="FFFFFF" w:themeFill="background1"/>
           </w:tcPr>
           <w:p>
@@ -3496,7 +3744,7 @@
         </w:tc>
         <w:tc>
           <w:tcPr>
-            <w:tcW w:w="1592" w:type="dxa"/>
+            <w:tcW w:w="1208" w:type="dxa"/>
             <w:shd w:val="clear" w:color="auto" w:fill="FFFFFF" w:themeFill="background1"/>
           </w:tcPr>
           <w:p>
@@ -3509,21 +3757,32 @@
       <w:tr>
         <w:tc>
           <w:tcPr>
-            <w:tcW w:w="2972" w:type="dxa"/>
+            <w:tcW w:w="704" w:type="dxa"/>
             <w:shd w:val="clear" w:color="auto" w:fill="FFFFFF" w:themeFill="background1"/>
           </w:tcPr>
           <w:p>
             <w:r>
-              <w:t xml:space="preserve">Remove </w:t>
-            </w:r>
-            <w:r>
-              <w:t>crops</w:t>
+              <w:t>102</w:t>
             </w:r>
           </w:p>
         </w:tc>
         <w:tc>
           <w:tcPr>
-            <w:tcW w:w="1418" w:type="dxa"/>
+            <w:tcW w:w="3676" w:type="dxa"/>
+            <w:shd w:val="clear" w:color="auto" w:fill="FFFFFF" w:themeFill="background1"/>
+          </w:tcPr>
+          <w:p>
+            <w:r>
+              <w:t xml:space="preserve">Remove </w:t>
+            </w:r>
+            <w:r>
+              <w:t>crops</w:t>
+            </w:r>
+          </w:p>
+        </w:tc>
+        <w:tc>
+          <w:tcPr>
+            <w:tcW w:w="1153" w:type="dxa"/>
             <w:shd w:val="clear" w:color="auto" w:fill="FFFFFF" w:themeFill="background1"/>
           </w:tcPr>
           <w:p>
@@ -3537,7 +3796,7 @@
         </w:tc>
         <w:tc>
           <w:tcPr>
-            <w:tcW w:w="1701" w:type="dxa"/>
+            <w:tcW w:w="1415" w:type="dxa"/>
             <w:shd w:val="clear" w:color="auto" w:fill="FFFFFF" w:themeFill="background1"/>
           </w:tcPr>
           <w:p>
@@ -3548,7 +3807,7 @@
         </w:tc>
         <w:tc>
           <w:tcPr>
-            <w:tcW w:w="1417" w:type="dxa"/>
+            <w:tcW w:w="1194" w:type="dxa"/>
             <w:shd w:val="clear" w:color="auto" w:fill="FFFFFF" w:themeFill="background1"/>
           </w:tcPr>
           <w:p>
@@ -3559,7 +3818,7 @@
         </w:tc>
         <w:tc>
           <w:tcPr>
-            <w:tcW w:w="1592" w:type="dxa"/>
+            <w:tcW w:w="1208" w:type="dxa"/>
             <w:shd w:val="clear" w:color="auto" w:fill="FFFFFF" w:themeFill="background1"/>
           </w:tcPr>
           <w:p>
@@ -3572,18 +3831,29 @@
       <w:tr>
         <w:tc>
           <w:tcPr>
-            <w:tcW w:w="2972" w:type="dxa"/>
+            <w:tcW w:w="704" w:type="dxa"/>
             <w:shd w:val="clear" w:color="auto" w:fill="FFFFFF" w:themeFill="background1"/>
           </w:tcPr>
           <w:p>
             <w:r>
-              <w:t>Update fertilizer</w:t>
+              <w:t>103</w:t>
             </w:r>
           </w:p>
         </w:tc>
         <w:tc>
           <w:tcPr>
-            <w:tcW w:w="1418" w:type="dxa"/>
+            <w:tcW w:w="3676" w:type="dxa"/>
+            <w:shd w:val="clear" w:color="auto" w:fill="FFFFFF" w:themeFill="background1"/>
+          </w:tcPr>
+          <w:p>
+            <w:r>
+              <w:t>Update fertilizer</w:t>
+            </w:r>
+          </w:p>
+        </w:tc>
+        <w:tc>
+          <w:tcPr>
+            <w:tcW w:w="1153" w:type="dxa"/>
             <w:shd w:val="clear" w:color="auto" w:fill="FFFFFF" w:themeFill="background1"/>
           </w:tcPr>
           <w:p>
@@ -3597,7 +3867,7 @@
         </w:tc>
         <w:tc>
           <w:tcPr>
-            <w:tcW w:w="1701" w:type="dxa"/>
+            <w:tcW w:w="1415" w:type="dxa"/>
             <w:shd w:val="clear" w:color="auto" w:fill="FFFFFF" w:themeFill="background1"/>
           </w:tcPr>
           <w:p>
@@ -3608,7 +3878,7 @@
         </w:tc>
         <w:tc>
           <w:tcPr>
-            <w:tcW w:w="1417" w:type="dxa"/>
+            <w:tcW w:w="1194" w:type="dxa"/>
             <w:shd w:val="clear" w:color="auto" w:fill="FFFFFF" w:themeFill="background1"/>
           </w:tcPr>
           <w:p>
@@ -3619,7 +3889,7 @@
         </w:tc>
         <w:tc>
           <w:tcPr>
-            <w:tcW w:w="1592" w:type="dxa"/>
+            <w:tcW w:w="1208" w:type="dxa"/>
             <w:shd w:val="clear" w:color="auto" w:fill="FFFFFF" w:themeFill="background1"/>
           </w:tcPr>
           <w:p>
@@ -3632,18 +3902,29 @@
       <w:tr>
         <w:tc>
           <w:tcPr>
-            <w:tcW w:w="2972" w:type="dxa"/>
+            <w:tcW w:w="704" w:type="dxa"/>
             <w:shd w:val="clear" w:color="auto" w:fill="FFFFFF" w:themeFill="background1"/>
           </w:tcPr>
           <w:p>
             <w:r>
-              <w:t>Update water resources</w:t>
+              <w:t>104</w:t>
             </w:r>
           </w:p>
         </w:tc>
         <w:tc>
           <w:tcPr>
-            <w:tcW w:w="1418" w:type="dxa"/>
+            <w:tcW w:w="3676" w:type="dxa"/>
+            <w:shd w:val="clear" w:color="auto" w:fill="FFFFFF" w:themeFill="background1"/>
+          </w:tcPr>
+          <w:p>
+            <w:r>
+              <w:t>Update water resources</w:t>
+            </w:r>
+          </w:p>
+        </w:tc>
+        <w:tc>
+          <w:tcPr>
+            <w:tcW w:w="1153" w:type="dxa"/>
             <w:shd w:val="clear" w:color="auto" w:fill="FFFFFF" w:themeFill="background1"/>
           </w:tcPr>
           <w:p>
@@ -3657,7 +3938,7 @@
         </w:tc>
         <w:tc>
           <w:tcPr>
-            <w:tcW w:w="1701" w:type="dxa"/>
+            <w:tcW w:w="1415" w:type="dxa"/>
             <w:shd w:val="clear" w:color="auto" w:fill="FFFFFF" w:themeFill="background1"/>
           </w:tcPr>
           <w:p>
@@ -3668,7 +3949,7 @@
         </w:tc>
         <w:tc>
           <w:tcPr>
-            <w:tcW w:w="1417" w:type="dxa"/>
+            <w:tcW w:w="1194" w:type="dxa"/>
             <w:shd w:val="clear" w:color="auto" w:fill="FFFFFF" w:themeFill="background1"/>
           </w:tcPr>
           <w:p>
@@ -3679,7 +3960,7 @@
         </w:tc>
         <w:tc>
           <w:tcPr>
-            <w:tcW w:w="1592" w:type="dxa"/>
+            <w:tcW w:w="1208" w:type="dxa"/>
             <w:shd w:val="clear" w:color="auto" w:fill="FFFFFF" w:themeFill="background1"/>
           </w:tcPr>
           <w:p>
@@ -3692,18 +3973,32 @@
       <w:tr>
         <w:tc>
           <w:tcPr>
-            <w:tcW w:w="2972" w:type="dxa"/>
+            <w:tcW w:w="704" w:type="dxa"/>
             <w:shd w:val="clear" w:color="auto" w:fill="FFFFFF" w:themeFill="background1"/>
           </w:tcPr>
           <w:p>
             <w:r>
-              <w:t>Profit/loss report</w:t>
+              <w:t>105</w:t>
             </w:r>
           </w:p>
         </w:tc>
         <w:tc>
           <w:tcPr>
-            <w:tcW w:w="1418" w:type="dxa"/>
+            <w:tcW w:w="3676" w:type="dxa"/>
+            <w:shd w:val="clear" w:color="auto" w:fill="FFFFFF" w:themeFill="background1"/>
+          </w:tcPr>
+          <w:p>
+            <w:r>
+              <w:t>Generate</w:t>
+            </w:r>
+            <w:r>
+              <w:t xml:space="preserve"> report</w:t>
+            </w:r>
+          </w:p>
+        </w:tc>
+        <w:tc>
+          <w:tcPr>
+            <w:tcW w:w="1153" w:type="dxa"/>
             <w:shd w:val="clear" w:color="auto" w:fill="FFFFFF" w:themeFill="background1"/>
           </w:tcPr>
           <w:p>
@@ -3717,7 +4012,7 @@
         </w:tc>
         <w:tc>
           <w:tcPr>
-            <w:tcW w:w="1701" w:type="dxa"/>
+            <w:tcW w:w="1415" w:type="dxa"/>
             <w:shd w:val="clear" w:color="auto" w:fill="FFFFFF" w:themeFill="background1"/>
           </w:tcPr>
           <w:p>
@@ -3728,7 +4023,7 @@
         </w:tc>
         <w:tc>
           <w:tcPr>
-            <w:tcW w:w="1417" w:type="dxa"/>
+            <w:tcW w:w="1194" w:type="dxa"/>
             <w:shd w:val="clear" w:color="auto" w:fill="FFFFFF" w:themeFill="background1"/>
           </w:tcPr>
           <w:p>
@@ -3739,7 +4034,7 @@
         </w:tc>
         <w:tc>
           <w:tcPr>
-            <w:tcW w:w="1592" w:type="dxa"/>
+            <w:tcW w:w="1208" w:type="dxa"/>
             <w:shd w:val="clear" w:color="auto" w:fill="FFFFFF" w:themeFill="background1"/>
           </w:tcPr>
           <w:p>
@@ -3752,18 +4047,29 @@
       <w:tr>
         <w:tc>
           <w:tcPr>
-            <w:tcW w:w="2972" w:type="dxa"/>
+            <w:tcW w:w="704" w:type="dxa"/>
             <w:shd w:val="clear" w:color="auto" w:fill="FFFFFF" w:themeFill="background1"/>
           </w:tcPr>
           <w:p>
             <w:r>
-              <w:t>Soil selection</w:t>
+              <w:t>106</w:t>
             </w:r>
           </w:p>
         </w:tc>
         <w:tc>
           <w:tcPr>
-            <w:tcW w:w="1418" w:type="dxa"/>
+            <w:tcW w:w="3676" w:type="dxa"/>
+            <w:shd w:val="clear" w:color="auto" w:fill="FFFFFF" w:themeFill="background1"/>
+          </w:tcPr>
+          <w:p>
+            <w:r>
+              <w:t>Soil selection</w:t>
+            </w:r>
+          </w:p>
+        </w:tc>
+        <w:tc>
+          <w:tcPr>
+            <w:tcW w:w="1153" w:type="dxa"/>
             <w:shd w:val="clear" w:color="auto" w:fill="FFFFFF" w:themeFill="background1"/>
           </w:tcPr>
           <w:p>
@@ -3777,7 +4083,7 @@
         </w:tc>
         <w:tc>
           <w:tcPr>
-            <w:tcW w:w="1701" w:type="dxa"/>
+            <w:tcW w:w="1415" w:type="dxa"/>
             <w:shd w:val="clear" w:color="auto" w:fill="FFFFFF" w:themeFill="background1"/>
           </w:tcPr>
           <w:p>
@@ -3788,7 +4094,7 @@
         </w:tc>
         <w:tc>
           <w:tcPr>
-            <w:tcW w:w="1417" w:type="dxa"/>
+            <w:tcW w:w="1194" w:type="dxa"/>
             <w:shd w:val="clear" w:color="auto" w:fill="FFFFFF" w:themeFill="background1"/>
           </w:tcPr>
           <w:p>
@@ -3799,7 +4105,7 @@
         </w:tc>
         <w:tc>
           <w:tcPr>
-            <w:tcW w:w="1592" w:type="dxa"/>
+            <w:tcW w:w="1208" w:type="dxa"/>
             <w:shd w:val="clear" w:color="auto" w:fill="FFFFFF" w:themeFill="background1"/>
           </w:tcPr>
           <w:p>
@@ -3812,18 +4118,32 @@
       <w:tr>
         <w:tc>
           <w:tcPr>
-            <w:tcW w:w="2972" w:type="dxa"/>
+            <w:tcW w:w="704" w:type="dxa"/>
             <w:shd w:val="clear" w:color="auto" w:fill="FFFFFF" w:themeFill="background1"/>
           </w:tcPr>
           <w:p>
             <w:r>
-              <w:t>Save Statistics</w:t>
+              <w:t>107</w:t>
             </w:r>
           </w:p>
         </w:tc>
         <w:tc>
           <w:tcPr>
-            <w:tcW w:w="1418" w:type="dxa"/>
+            <w:tcW w:w="3676" w:type="dxa"/>
+            <w:shd w:val="clear" w:color="auto" w:fill="FFFFFF" w:themeFill="background1"/>
+          </w:tcPr>
+          <w:p>
+            <w:r>
+              <w:t>Display</w:t>
+            </w:r>
+            <w:r>
+              <w:t xml:space="preserve"> Statistics</w:t>
+            </w:r>
+          </w:p>
+        </w:tc>
+        <w:tc>
+          <w:tcPr>
+            <w:tcW w:w="1153" w:type="dxa"/>
             <w:shd w:val="clear" w:color="auto" w:fill="FFFFFF" w:themeFill="background1"/>
           </w:tcPr>
           <w:p>
@@ -3834,7 +4154,7 @@
         </w:tc>
         <w:tc>
           <w:tcPr>
-            <w:tcW w:w="1701" w:type="dxa"/>
+            <w:tcW w:w="1415" w:type="dxa"/>
             <w:shd w:val="clear" w:color="auto" w:fill="FFFFFF" w:themeFill="background1"/>
           </w:tcPr>
           <w:p>
@@ -3848,7 +4168,7 @@
         </w:tc>
         <w:tc>
           <w:tcPr>
-            <w:tcW w:w="1417" w:type="dxa"/>
+            <w:tcW w:w="1194" w:type="dxa"/>
             <w:shd w:val="clear" w:color="auto" w:fill="FFFFFF" w:themeFill="background1"/>
           </w:tcPr>
           <w:p>
@@ -3859,7 +4179,7 @@
         </w:tc>
         <w:tc>
           <w:tcPr>
-            <w:tcW w:w="1592" w:type="dxa"/>
+            <w:tcW w:w="1208" w:type="dxa"/>
             <w:shd w:val="clear" w:color="auto" w:fill="FFFFFF" w:themeFill="background1"/>
           </w:tcPr>
           <w:p>
@@ -3872,18 +4192,29 @@
       <w:tr>
         <w:tc>
           <w:tcPr>
-            <w:tcW w:w="2972" w:type="dxa"/>
+            <w:tcW w:w="704" w:type="dxa"/>
             <w:shd w:val="clear" w:color="auto" w:fill="FFFFFF" w:themeFill="background1"/>
           </w:tcPr>
           <w:p>
             <w:r>
-              <w:t>Growth simulation</w:t>
+              <w:t>108</w:t>
             </w:r>
           </w:p>
         </w:tc>
         <w:tc>
           <w:tcPr>
-            <w:tcW w:w="1418" w:type="dxa"/>
+            <w:tcW w:w="3676" w:type="dxa"/>
+            <w:shd w:val="clear" w:color="auto" w:fill="FFFFFF" w:themeFill="background1"/>
+          </w:tcPr>
+          <w:p>
+            <w:r>
+              <w:t>Growth simulation</w:t>
+            </w:r>
+          </w:p>
+        </w:tc>
+        <w:tc>
+          <w:tcPr>
+            <w:tcW w:w="1153" w:type="dxa"/>
             <w:shd w:val="clear" w:color="auto" w:fill="FFFFFF" w:themeFill="background1"/>
           </w:tcPr>
           <w:p>
@@ -3897,7 +4228,7 @@
         </w:tc>
         <w:tc>
           <w:tcPr>
-            <w:tcW w:w="1701" w:type="dxa"/>
+            <w:tcW w:w="1415" w:type="dxa"/>
             <w:shd w:val="clear" w:color="auto" w:fill="FFFFFF" w:themeFill="background1"/>
           </w:tcPr>
           <w:p>
@@ -3908,7 +4239,7 @@
         </w:tc>
         <w:tc>
           <w:tcPr>
-            <w:tcW w:w="1417" w:type="dxa"/>
+            <w:tcW w:w="1194" w:type="dxa"/>
             <w:shd w:val="clear" w:color="auto" w:fill="FFFFFF" w:themeFill="background1"/>
           </w:tcPr>
           <w:p>
@@ -3919,7 +4250,7 @@
         </w:tc>
         <w:tc>
           <w:tcPr>
-            <w:tcW w:w="1592" w:type="dxa"/>
+            <w:tcW w:w="1208" w:type="dxa"/>
             <w:shd w:val="clear" w:color="auto" w:fill="FFFFFF" w:themeFill="background1"/>
           </w:tcPr>
           <w:p>
@@ -3932,18 +4263,29 @@
       <w:tr>
         <w:tc>
           <w:tcPr>
-            <w:tcW w:w="2972" w:type="dxa"/>
+            <w:tcW w:w="704" w:type="dxa"/>
             <w:shd w:val="clear" w:color="auto" w:fill="FFFFFF" w:themeFill="background1"/>
           </w:tcPr>
           <w:p>
             <w:r>
-              <w:t>Set Date</w:t>
+              <w:t>109</w:t>
             </w:r>
           </w:p>
         </w:tc>
         <w:tc>
           <w:tcPr>
-            <w:tcW w:w="1418" w:type="dxa"/>
+            <w:tcW w:w="3676" w:type="dxa"/>
+            <w:shd w:val="clear" w:color="auto" w:fill="FFFFFF" w:themeFill="background1"/>
+          </w:tcPr>
+          <w:p>
+            <w:r>
+              <w:t>Set Date</w:t>
+            </w:r>
+          </w:p>
+        </w:tc>
+        <w:tc>
+          <w:tcPr>
+            <w:tcW w:w="1153" w:type="dxa"/>
             <w:shd w:val="clear" w:color="auto" w:fill="FFFFFF" w:themeFill="background1"/>
           </w:tcPr>
           <w:p>
@@ -3957,7 +4299,7 @@
         </w:tc>
         <w:tc>
           <w:tcPr>
-            <w:tcW w:w="1701" w:type="dxa"/>
+            <w:tcW w:w="1415" w:type="dxa"/>
             <w:shd w:val="clear" w:color="auto" w:fill="FFFFFF" w:themeFill="background1"/>
           </w:tcPr>
           <w:p>
@@ -3968,7 +4310,7 @@
         </w:tc>
         <w:tc>
           <w:tcPr>
-            <w:tcW w:w="1417" w:type="dxa"/>
+            <w:tcW w:w="1194" w:type="dxa"/>
             <w:shd w:val="clear" w:color="auto" w:fill="FFFFFF" w:themeFill="background1"/>
           </w:tcPr>
           <w:p>
@@ -3979,7 +4321,7 @@
         </w:tc>
         <w:tc>
           <w:tcPr>
-            <w:tcW w:w="1592" w:type="dxa"/>
+            <w:tcW w:w="1208" w:type="dxa"/>
             <w:shd w:val="clear" w:color="auto" w:fill="FFFFFF" w:themeFill="background1"/>
           </w:tcPr>
           <w:p>
@@ -3992,18 +4334,43 @@
       <w:tr>
         <w:tc>
           <w:tcPr>
-            <w:tcW w:w="2972" w:type="dxa"/>
+            <w:tcW w:w="704" w:type="dxa"/>
             <w:shd w:val="clear" w:color="auto" w:fill="FFFFFF" w:themeFill="background1"/>
           </w:tcPr>
           <w:p>
             <w:r>
-              <w:t>Save Simulation</w:t>
+              <w:t>201</w:t>
             </w:r>
           </w:p>
         </w:tc>
         <w:tc>
           <w:tcPr>
-            <w:tcW w:w="1418" w:type="dxa"/>
+            <w:tcW w:w="3676" w:type="dxa"/>
+            <w:shd w:val="clear" w:color="auto" w:fill="FFFFFF" w:themeFill="background1"/>
+          </w:tcPr>
+          <w:p>
+            <w:r>
+              <w:t>Save Simulation</w:t>
+            </w:r>
+          </w:p>
+        </w:tc>
+        <w:tc>
+          <w:tcPr>
+            <w:tcW w:w="1153" w:type="dxa"/>
+            <w:shd w:val="clear" w:color="auto" w:fill="FFFFFF" w:themeFill="background1"/>
+          </w:tcPr>
+          <w:p>
+            <w:pPr>
+              <w:jc w:val="center"/>
+            </w:pPr>
+            <w:r>
+              <w:t>V</w:t>
+            </w:r>
+          </w:p>
+        </w:tc>
+        <w:tc>
+          <w:tcPr>
+            <w:tcW w:w="1415" w:type="dxa"/>
             <w:shd w:val="clear" w:color="auto" w:fill="FFFFFF" w:themeFill="background1"/>
           </w:tcPr>
           <w:p>
@@ -4014,21 +4381,7 @@
         </w:tc>
         <w:tc>
           <w:tcPr>
-            <w:tcW w:w="1701" w:type="dxa"/>
-            <w:shd w:val="clear" w:color="auto" w:fill="FFFFFF" w:themeFill="background1"/>
-          </w:tcPr>
-          <w:p>
-            <w:pPr>
-              <w:jc w:val="center"/>
-            </w:pPr>
-            <w:r>
-              <w:t>V</w:t>
-            </w:r>
-          </w:p>
-        </w:tc>
-        <w:tc>
-          <w:tcPr>
-            <w:tcW w:w="1417" w:type="dxa"/>
+            <w:tcW w:w="1194" w:type="dxa"/>
             <w:shd w:val="clear" w:color="auto" w:fill="FFFFFF" w:themeFill="background1"/>
           </w:tcPr>
           <w:p>
@@ -4039,7 +4392,7 @@
         </w:tc>
         <w:tc>
           <w:tcPr>
-            <w:tcW w:w="1592" w:type="dxa"/>
+            <w:tcW w:w="1208" w:type="dxa"/>
             <w:shd w:val="clear" w:color="auto" w:fill="FFFFFF" w:themeFill="background1"/>
           </w:tcPr>
           <w:p>
@@ -4052,18 +4405,43 @@
       <w:tr>
         <w:tc>
           <w:tcPr>
-            <w:tcW w:w="2972" w:type="dxa"/>
+            <w:tcW w:w="704" w:type="dxa"/>
             <w:shd w:val="clear" w:color="auto" w:fill="FFFFFF" w:themeFill="background1"/>
           </w:tcPr>
           <w:p>
             <w:r>
-              <w:t>Load Simulation</w:t>
+              <w:t>202</w:t>
             </w:r>
           </w:p>
         </w:tc>
         <w:tc>
           <w:tcPr>
-            <w:tcW w:w="1418" w:type="dxa"/>
+            <w:tcW w:w="3676" w:type="dxa"/>
+            <w:shd w:val="clear" w:color="auto" w:fill="FFFFFF" w:themeFill="background1"/>
+          </w:tcPr>
+          <w:p>
+            <w:r>
+              <w:t>Load Simulation</w:t>
+            </w:r>
+          </w:p>
+        </w:tc>
+        <w:tc>
+          <w:tcPr>
+            <w:tcW w:w="1153" w:type="dxa"/>
+            <w:shd w:val="clear" w:color="auto" w:fill="FFFFFF" w:themeFill="background1"/>
+          </w:tcPr>
+          <w:p>
+            <w:pPr>
+              <w:jc w:val="center"/>
+            </w:pPr>
+            <w:r>
+              <w:t>V</w:t>
+            </w:r>
+          </w:p>
+        </w:tc>
+        <w:tc>
+          <w:tcPr>
+            <w:tcW w:w="1415" w:type="dxa"/>
             <w:shd w:val="clear" w:color="auto" w:fill="FFFFFF" w:themeFill="background1"/>
           </w:tcPr>
           <w:p>
@@ -4074,21 +4452,7 @@
         </w:tc>
         <w:tc>
           <w:tcPr>
-            <w:tcW w:w="1701" w:type="dxa"/>
-            <w:shd w:val="clear" w:color="auto" w:fill="FFFFFF" w:themeFill="background1"/>
-          </w:tcPr>
-          <w:p>
-            <w:pPr>
-              <w:jc w:val="center"/>
-            </w:pPr>
-            <w:r>
-              <w:t>V</w:t>
-            </w:r>
-          </w:p>
-        </w:tc>
-        <w:tc>
-          <w:tcPr>
-            <w:tcW w:w="1417" w:type="dxa"/>
+            <w:tcW w:w="1194" w:type="dxa"/>
             <w:shd w:val="clear" w:color="auto" w:fill="FFFFFF" w:themeFill="background1"/>
           </w:tcPr>
           <w:p>
@@ -4099,7 +4463,7 @@
         </w:tc>
         <w:tc>
           <w:tcPr>
-            <w:tcW w:w="1592" w:type="dxa"/>
+            <w:tcW w:w="1208" w:type="dxa"/>
             <w:shd w:val="clear" w:color="auto" w:fill="FFFFFF" w:themeFill="background1"/>
           </w:tcPr>
           <w:p>
@@ -4112,18 +4476,29 @@
       <w:tr>
         <w:tc>
           <w:tcPr>
-            <w:tcW w:w="2972" w:type="dxa"/>
+            <w:tcW w:w="704" w:type="dxa"/>
             <w:shd w:val="clear" w:color="auto" w:fill="FFFFFF" w:themeFill="background1"/>
           </w:tcPr>
           <w:p>
             <w:r>
-              <w:t>Buying/selling land</w:t>
+              <w:t>301</w:t>
             </w:r>
           </w:p>
         </w:tc>
         <w:tc>
           <w:tcPr>
-            <w:tcW w:w="1418" w:type="dxa"/>
+            <w:tcW w:w="3676" w:type="dxa"/>
+            <w:shd w:val="clear" w:color="auto" w:fill="FFFFFF" w:themeFill="background1"/>
+          </w:tcPr>
+          <w:p>
+            <w:r>
+              <w:t>Buying/selling land</w:t>
+            </w:r>
+          </w:p>
+        </w:tc>
+        <w:tc>
+          <w:tcPr>
+            <w:tcW w:w="1153" w:type="dxa"/>
             <w:shd w:val="clear" w:color="auto" w:fill="FFFFFF" w:themeFill="background1"/>
           </w:tcPr>
           <w:p>
@@ -4134,7 +4509,7 @@
         </w:tc>
         <w:tc>
           <w:tcPr>
-            <w:tcW w:w="1701" w:type="dxa"/>
+            <w:tcW w:w="1415" w:type="dxa"/>
             <w:shd w:val="clear" w:color="auto" w:fill="FFFFFF" w:themeFill="background1"/>
           </w:tcPr>
           <w:p>
@@ -4145,7 +4520,7 @@
         </w:tc>
         <w:tc>
           <w:tcPr>
-            <w:tcW w:w="1417" w:type="dxa"/>
+            <w:tcW w:w="1194" w:type="dxa"/>
             <w:shd w:val="clear" w:color="auto" w:fill="FFFFFF" w:themeFill="background1"/>
           </w:tcPr>
           <w:p>
@@ -4156,7 +4531,7 @@
         </w:tc>
         <w:tc>
           <w:tcPr>
-            <w:tcW w:w="1592" w:type="dxa"/>
+            <w:tcW w:w="1208" w:type="dxa"/>
             <w:shd w:val="clear" w:color="auto" w:fill="FFFFFF" w:themeFill="background1"/>
           </w:tcPr>
           <w:p>
@@ -4172,18 +4547,29 @@
       <w:tr>
         <w:tc>
           <w:tcPr>
-            <w:tcW w:w="2972" w:type="dxa"/>
+            <w:tcW w:w="704" w:type="dxa"/>
             <w:shd w:val="clear" w:color="auto" w:fill="FFFFFF" w:themeFill="background1"/>
           </w:tcPr>
           <w:p>
             <w:r>
-              <w:t>Renting land</w:t>
+              <w:t>302</w:t>
             </w:r>
           </w:p>
         </w:tc>
         <w:tc>
           <w:tcPr>
-            <w:tcW w:w="1418" w:type="dxa"/>
+            <w:tcW w:w="3676" w:type="dxa"/>
+            <w:shd w:val="clear" w:color="auto" w:fill="FFFFFF" w:themeFill="background1"/>
+          </w:tcPr>
+          <w:p>
+            <w:r>
+              <w:t>Renting land</w:t>
+            </w:r>
+          </w:p>
+        </w:tc>
+        <w:tc>
+          <w:tcPr>
+            <w:tcW w:w="1153" w:type="dxa"/>
             <w:shd w:val="clear" w:color="auto" w:fill="FFFFFF" w:themeFill="background1"/>
           </w:tcPr>
           <w:p>
@@ -4194,7 +4580,7 @@
         </w:tc>
         <w:tc>
           <w:tcPr>
-            <w:tcW w:w="1701" w:type="dxa"/>
+            <w:tcW w:w="1415" w:type="dxa"/>
             <w:shd w:val="clear" w:color="auto" w:fill="FFFFFF" w:themeFill="background1"/>
           </w:tcPr>
           <w:p>
@@ -4205,7 +4591,7 @@
         </w:tc>
         <w:tc>
           <w:tcPr>
-            <w:tcW w:w="1417" w:type="dxa"/>
+            <w:tcW w:w="1194" w:type="dxa"/>
             <w:shd w:val="clear" w:color="auto" w:fill="FFFFFF" w:themeFill="background1"/>
           </w:tcPr>
           <w:p>
@@ -4216,7 +4602,7 @@
         </w:tc>
         <w:tc>
           <w:tcPr>
-            <w:tcW w:w="1592" w:type="dxa"/>
+            <w:tcW w:w="1208" w:type="dxa"/>
             <w:shd w:val="clear" w:color="auto" w:fill="FFFFFF" w:themeFill="background1"/>
           </w:tcPr>
           <w:p>
@@ -4232,19 +4618,29 @@
       <w:tr>
         <w:tc>
           <w:tcPr>
-            <w:tcW w:w="2972" w:type="dxa"/>
+            <w:tcW w:w="704" w:type="dxa"/>
             <w:shd w:val="clear" w:color="auto" w:fill="FFFFFF" w:themeFill="background1"/>
           </w:tcPr>
           <w:p>
             <w:r>
-              <w:lastRenderedPageBreak/>
-              <w:t>Encounter crop diseases</w:t>
+              <w:t>303</w:t>
             </w:r>
           </w:p>
         </w:tc>
         <w:tc>
           <w:tcPr>
-            <w:tcW w:w="1418" w:type="dxa"/>
+            <w:tcW w:w="3676" w:type="dxa"/>
+            <w:shd w:val="clear" w:color="auto" w:fill="FFFFFF" w:themeFill="background1"/>
+          </w:tcPr>
+          <w:p>
+            <w:r>
+              <w:t>Encounter crop diseases</w:t>
+            </w:r>
+          </w:p>
+        </w:tc>
+        <w:tc>
+          <w:tcPr>
+            <w:tcW w:w="1153" w:type="dxa"/>
             <w:shd w:val="clear" w:color="auto" w:fill="FFFFFF" w:themeFill="background1"/>
           </w:tcPr>
           <w:p>
@@ -4255,7 +4651,7 @@
         </w:tc>
         <w:tc>
           <w:tcPr>
-            <w:tcW w:w="1701" w:type="dxa"/>
+            <w:tcW w:w="1415" w:type="dxa"/>
             <w:shd w:val="clear" w:color="auto" w:fill="FFFFFF" w:themeFill="background1"/>
           </w:tcPr>
           <w:p>
@@ -4266,7 +4662,7 @@
         </w:tc>
         <w:tc>
           <w:tcPr>
-            <w:tcW w:w="1417" w:type="dxa"/>
+            <w:tcW w:w="1194" w:type="dxa"/>
             <w:shd w:val="clear" w:color="auto" w:fill="FFFFFF" w:themeFill="background1"/>
           </w:tcPr>
           <w:p>
@@ -4277,7 +4673,7 @@
         </w:tc>
         <w:tc>
           <w:tcPr>
-            <w:tcW w:w="1592" w:type="dxa"/>
+            <w:tcW w:w="1208" w:type="dxa"/>
             <w:shd w:val="clear" w:color="auto" w:fill="FFFFFF" w:themeFill="background1"/>
           </w:tcPr>
           <w:p>
@@ -4304,7 +4700,6 @@
       </w:pPr>
       <w:bookmarkStart w:id="25" w:name="_Toc462721088"/>
       <w:r>
-        <w:lastRenderedPageBreak/>
         <w:t>Functional requirements</w:t>
       </w:r>
       <w:bookmarkEnd w:id="25"/>
@@ -4411,7 +4806,31 @@
         <w:rPr>
           <w:lang w:val="en-GB"/>
         </w:rPr>
-        <w:t>Program is simplified and allows the user to reach his goal withouth any problems. User must be able to access the program withouth registration , account etc.</w:t>
+        <w:t xml:space="preserve">Program is simplified and allows the </w:t>
+      </w:r>
+      <w:r>
+        <w:rPr>
+          <w:lang w:val="en-GB"/>
+        </w:rPr>
+        <w:t xml:space="preserve">user to reach his goal without </w:t>
+      </w:r>
+      <w:r>
+        <w:rPr>
+          <w:lang w:val="en-GB"/>
+        </w:rPr>
+        <w:t>any problems. User must be abl</w:t>
+      </w:r>
+      <w:r>
+        <w:rPr>
+          <w:lang w:val="en-GB"/>
+        </w:rPr>
+        <w:t>e to access the program without registration</w:t>
+      </w:r>
+      <w:r>
+        <w:rPr>
+          <w:lang w:val="en-GB"/>
+        </w:rPr>
+        <w:t>, account etc.</w:t>
       </w:r>
     </w:p>
     <w:p>
@@ -4462,7 +4881,19 @@
         <w:rPr>
           <w:lang w:val="en-GB"/>
         </w:rPr>
-        <w:t>cation should respond within 1500milliseconds with each button click, and 4000 milliseconds when loading a report on a modern machine(Processor greater than 1Ghz)</w:t>
+        <w:t>cation should respond within 1500milliseconds with each button click, and 4000 milliseconds when loading a report on a modern machine</w:t>
+      </w:r>
+      <w:r>
+        <w:rPr>
+          <w:lang w:val="en-GB"/>
+        </w:rPr>
+        <w:t xml:space="preserve"> </w:t>
+      </w:r>
+      <w:r>
+        <w:rPr>
+          <w:lang w:val="en-GB"/>
+        </w:rPr>
+        <w:t>(Processor greater than 1Ghz)</w:t>
       </w:r>
       <w:r>
         <w:rPr>
@@ -4496,7 +4927,19 @@
         <w:rPr>
           <w:lang w:val="en-GB"/>
         </w:rPr>
-        <w:t>In case of exception or error, the program displays info messages without crashing , allowing user to continue his work.</w:t>
+        <w:t>In case of exception or error, the program displays</w:t>
+      </w:r>
+      <w:r>
+        <w:rPr>
+          <w:lang w:val="en-GB"/>
+        </w:rPr>
+        <w:t xml:space="preserve"> info messages without crashing</w:t>
+      </w:r>
+      <w:r>
+        <w:rPr>
+          <w:lang w:val="en-GB"/>
+        </w:rPr>
+        <w:t>, allowing user to continue his work.</w:t>
       </w:r>
     </w:p>
     <w:p>
@@ -4520,7 +4963,6 @@
     </w:p>
     <w:p>
       <w:r>
-        <w:lastRenderedPageBreak/>
         <w:t xml:space="preserve">All use cases have the system </w:t>
       </w:r>
       <w:r>
@@ -4570,51 +5012,13 @@
       </w:pPr>
       <w:bookmarkStart w:id="39" w:name="_Toc462721091"/>
       <w:r>
+        <w:t xml:space="preserve">101: </w:t>
+      </w:r>
+      <w:r>
         <w:t>Adding crops</w:t>
       </w:r>
       <w:bookmarkEnd w:id="39"/>
     </w:p>
-    <w:p>
-      <w:r>
-        <w:rPr>
-          <w:b/>
-        </w:rPr>
-        <w:t>Pre-condition:</w:t>
-      </w:r>
-      <w:r>
-        <w:t xml:space="preserve"> The user has the main form of the RCAEA app open on his/her PC. </w:t>
-      </w:r>
-    </w:p>
-    <w:p>
-      <w:r>
-        <w:rPr>
-          <w:rStyle w:val="Strong"/>
-        </w:rPr>
-        <w:t>Trigger</w:t>
-      </w:r>
-      <w:r>
-        <w:rPr>
-          <w:b/>
-        </w:rPr>
-        <w:t xml:space="preserve">: </w:t>
-      </w:r>
-      <w:r>
-        <w:t>U</w:t>
-      </w:r>
-      <w:r>
-        <w:t>ser clicks on one of the button</w:t>
-      </w:r>
-      <w:r>
-        <w:t xml:space="preserve">, representing the crop type </w:t>
-      </w:r>
-      <w:r>
-        <w:t>they</w:t>
-      </w:r>
-      <w:r>
-        <w:t xml:space="preserve"> would like to add.</w:t>
-      </w:r>
-    </w:p>
-    <w:p/>
     <w:p>
       <w:pPr>
         <w:rPr>
@@ -4643,13 +5047,19 @@
         <w:rPr>
           <w:lang w:val="en-GB"/>
         </w:rPr>
-        <w:t>User</w:t>
-      </w:r>
-      <w:r>
-        <w:rPr>
-          <w:lang w:val="en-GB"/>
-        </w:rPr>
-        <w:t xml:space="preserve"> selects field where he wants to cultivate.</w:t>
+        <w:t>U</w:t>
+      </w:r>
+      <w:r>
+        <w:rPr>
+          <w:lang w:val="en-GB"/>
+        </w:rPr>
+        <w:t xml:space="preserve">ser clicks on a crop </w:t>
+      </w:r>
+      <w:r>
+        <w:rPr>
+          <w:lang w:val="en-GB"/>
+        </w:rPr>
+        <w:t xml:space="preserve">category user then </w:t>
       </w:r>
     </w:p>
     <w:p>
@@ -4667,31 +5077,13 @@
         <w:rPr>
           <w:lang w:val="en-GB"/>
         </w:rPr>
-        <w:t>User clicks on one of the</w:t>
-      </w:r>
-      <w:r>
-        <w:rPr>
-          <w:lang w:val="en-GB"/>
-        </w:rPr>
-        <w:t xml:space="preserve"> crop</w:t>
-      </w:r>
-      <w:r>
-        <w:rPr>
-          <w:lang w:val="en-GB"/>
-        </w:rPr>
-        <w:t xml:space="preserve"> buttons, representing the crop type which </w:t>
-      </w:r>
-      <w:r>
-        <w:rPr>
-          <w:lang w:val="en-GB"/>
-        </w:rPr>
-        <w:t xml:space="preserve">the </w:t>
-      </w:r>
-      <w:r>
-        <w:rPr>
-          <w:lang w:val="en-GB"/>
-        </w:rPr>
-        <w:t>user would like to add.</w:t>
+        <w:t>User</w:t>
+      </w:r>
+      <w:r>
+        <w:rPr>
+          <w:lang w:val="en-GB"/>
+        </w:rPr>
+        <w:t xml:space="preserve"> selects field where he wants to cultivate.</w:t>
       </w:r>
     </w:p>
     <w:p>
@@ -4709,7 +5101,31 @@
         <w:rPr>
           <w:lang w:val="en-GB"/>
         </w:rPr>
-        <w:t>User then selected the piece of empty land to cultivate.</w:t>
+        <w:t>User clicks on one of the</w:t>
+      </w:r>
+      <w:r>
+        <w:rPr>
+          <w:lang w:val="en-GB"/>
+        </w:rPr>
+        <w:t xml:space="preserve"> crop</w:t>
+      </w:r>
+      <w:r>
+        <w:rPr>
+          <w:lang w:val="en-GB"/>
+        </w:rPr>
+        <w:t xml:space="preserve"> buttons, representing the crop type which </w:t>
+      </w:r>
+      <w:r>
+        <w:rPr>
+          <w:lang w:val="en-GB"/>
+        </w:rPr>
+        <w:t xml:space="preserve">the </w:t>
+      </w:r>
+      <w:r>
+        <w:rPr>
+          <w:lang w:val="en-GB"/>
+        </w:rPr>
+        <w:t>user would like to add.</w:t>
       </w:r>
     </w:p>
     <w:p>
@@ -4727,6 +5143,24 @@
         <w:rPr>
           <w:lang w:val="en-GB"/>
         </w:rPr>
+        <w:t>User then selected the piece of empty land to cultivate.</w:t>
+      </w:r>
+    </w:p>
+    <w:p>
+      <w:pPr>
+        <w:pStyle w:val="ListParagraph"/>
+        <w:numPr>
+          <w:ilvl w:val="0"/>
+          <w:numId w:val="10"/>
+        </w:numPr>
+        <w:rPr>
+          <w:lang w:val="en-GB"/>
+        </w:rPr>
+      </w:pPr>
+      <w:r>
+        <w:rPr>
+          <w:lang w:val="en-GB"/>
+        </w:rPr>
         <w:t xml:space="preserve">System updates land space with the type of crop. </w:t>
       </w:r>
     </w:p>
@@ -4892,7 +5326,6 @@
         <w:rPr>
           <w:b/>
         </w:rPr>
-        <w:lastRenderedPageBreak/>
         <w:t>Pre-condition:</w:t>
       </w:r>
       <w:r>
@@ -5336,7 +5769,6 @@
         <w:rPr>
           <w:b/>
         </w:rPr>
-        <w:lastRenderedPageBreak/>
         <w:t>Pre-condition:</w:t>
       </w:r>
       <w:r>
@@ -5770,7 +6202,6 @@
         <w:rPr>
           <w:rStyle w:val="Strong"/>
         </w:rPr>
-        <w:lastRenderedPageBreak/>
         <w:t>MSS:</w:t>
       </w:r>
     </w:p>
@@ -6128,7 +6559,21 @@
         <w:rPr>
           <w:lang w:val="en-GB"/>
         </w:rPr>
-        <w:t>System connects to data-base and finds the current instance of the file to overwrite</w:t>
+        <w:t xml:space="preserve">System connects </w:t>
+      </w:r>
+      <w:proofErr w:type="gramStart"/>
+      <w:r>
+        <w:rPr>
+          <w:lang w:val="en-GB"/>
+        </w:rPr>
+        <w:t>to</w:t>
+      </w:r>
+      <w:proofErr w:type="gramEnd"/>
+      <w:r>
+        <w:rPr>
+          <w:lang w:val="en-GB"/>
+        </w:rPr>
+        <w:t xml:space="preserve"> data-base and finds the current instance of the file to overwrite</w:t>
       </w:r>
     </w:p>
     <w:p>
@@ -6270,7 +6715,6 @@
       </w:pPr>
       <w:bookmarkStart w:id="46" w:name="_Toc462721098"/>
       <w:r>
-        <w:lastRenderedPageBreak/>
         <w:t>Save statistics</w:t>
       </w:r>
       <w:bookmarkEnd w:id="46"/>
@@ -6537,7 +6981,7 @@
         <w:sz w:val="18"/>
         <w:szCs w:val="18"/>
       </w:rPr>
-      <w:t>13</w:t>
+      <w:t>6</w:t>
     </w:r>
     <w:r>
       <w:rPr>
@@ -7983,6 +8427,118 @@
     </w:lvl>
   </w:abstractNum>
   <w:abstractNum w:abstractNumId="14" w15:restartNumberingAfterBreak="0">
+    <w:nsid w:val="38E27A8F"/>
+    <w:multiLevelType w:val="hybridMultilevel"/>
+    <w:tmpl w:val="547A241E"/>
+    <w:lvl w:ilvl="0" w:tplc="2EBEB384">
+      <w:numFmt w:val="bullet"/>
+      <w:lvlText w:val="-"/>
+      <w:lvlJc w:val="left"/>
+      <w:pPr>
+        <w:ind w:left="720" w:hanging="360"/>
+      </w:pPr>
+      <w:rPr>
+        <w:rFonts w:ascii="Arial" w:eastAsia="Times New Roman" w:hAnsi="Arial" w:cs="Arial" w:hint="default"/>
+      </w:rPr>
+    </w:lvl>
+    <w:lvl w:ilvl="1" w:tplc="08090003" w:tentative="1">
+      <w:start w:val="1"/>
+      <w:numFmt w:val="bullet"/>
+      <w:lvlText w:val="o"/>
+      <w:lvlJc w:val="left"/>
+      <w:pPr>
+        <w:ind w:left="1440" w:hanging="360"/>
+      </w:pPr>
+      <w:rPr>
+        <w:rFonts w:ascii="Courier New" w:hAnsi="Courier New" w:cs="Courier New" w:hint="default"/>
+      </w:rPr>
+    </w:lvl>
+    <w:lvl w:ilvl="2" w:tplc="08090005" w:tentative="1">
+      <w:start w:val="1"/>
+      <w:numFmt w:val="bullet"/>
+      <w:lvlText w:val=""/>
+      <w:lvlJc w:val="left"/>
+      <w:pPr>
+        <w:ind w:left="2160" w:hanging="360"/>
+      </w:pPr>
+      <w:rPr>
+        <w:rFonts w:ascii="Wingdings" w:hAnsi="Wingdings" w:hint="default"/>
+      </w:rPr>
+    </w:lvl>
+    <w:lvl w:ilvl="3" w:tplc="08090001" w:tentative="1">
+      <w:start w:val="1"/>
+      <w:numFmt w:val="bullet"/>
+      <w:lvlText w:val=""/>
+      <w:lvlJc w:val="left"/>
+      <w:pPr>
+        <w:ind w:left="2880" w:hanging="360"/>
+      </w:pPr>
+      <w:rPr>
+        <w:rFonts w:ascii="Symbol" w:hAnsi="Symbol" w:hint="default"/>
+      </w:rPr>
+    </w:lvl>
+    <w:lvl w:ilvl="4" w:tplc="08090003" w:tentative="1">
+      <w:start w:val="1"/>
+      <w:numFmt w:val="bullet"/>
+      <w:lvlText w:val="o"/>
+      <w:lvlJc w:val="left"/>
+      <w:pPr>
+        <w:ind w:left="3600" w:hanging="360"/>
+      </w:pPr>
+      <w:rPr>
+        <w:rFonts w:ascii="Courier New" w:hAnsi="Courier New" w:cs="Courier New" w:hint="default"/>
+      </w:rPr>
+    </w:lvl>
+    <w:lvl w:ilvl="5" w:tplc="08090005" w:tentative="1">
+      <w:start w:val="1"/>
+      <w:numFmt w:val="bullet"/>
+      <w:lvlText w:val=""/>
+      <w:lvlJc w:val="left"/>
+      <w:pPr>
+        <w:ind w:left="4320" w:hanging="360"/>
+      </w:pPr>
+      <w:rPr>
+        <w:rFonts w:ascii="Wingdings" w:hAnsi="Wingdings" w:hint="default"/>
+      </w:rPr>
+    </w:lvl>
+    <w:lvl w:ilvl="6" w:tplc="08090001" w:tentative="1">
+      <w:start w:val="1"/>
+      <w:numFmt w:val="bullet"/>
+      <w:lvlText w:val=""/>
+      <w:lvlJc w:val="left"/>
+      <w:pPr>
+        <w:ind w:left="5040" w:hanging="360"/>
+      </w:pPr>
+      <w:rPr>
+        <w:rFonts w:ascii="Symbol" w:hAnsi="Symbol" w:hint="default"/>
+      </w:rPr>
+    </w:lvl>
+    <w:lvl w:ilvl="7" w:tplc="08090003" w:tentative="1">
+      <w:start w:val="1"/>
+      <w:numFmt w:val="bullet"/>
+      <w:lvlText w:val="o"/>
+      <w:lvlJc w:val="left"/>
+      <w:pPr>
+        <w:ind w:left="5760" w:hanging="360"/>
+      </w:pPr>
+      <w:rPr>
+        <w:rFonts w:ascii="Courier New" w:hAnsi="Courier New" w:cs="Courier New" w:hint="default"/>
+      </w:rPr>
+    </w:lvl>
+    <w:lvl w:ilvl="8" w:tplc="08090005" w:tentative="1">
+      <w:start w:val="1"/>
+      <w:numFmt w:val="bullet"/>
+      <w:lvlText w:val=""/>
+      <w:lvlJc w:val="left"/>
+      <w:pPr>
+        <w:ind w:left="6480" w:hanging="360"/>
+      </w:pPr>
+      <w:rPr>
+        <w:rFonts w:ascii="Wingdings" w:hAnsi="Wingdings" w:hint="default"/>
+      </w:rPr>
+    </w:lvl>
+  </w:abstractNum>
+  <w:abstractNum w:abstractNumId="15" w15:restartNumberingAfterBreak="0">
     <w:nsid w:val="392E5F7A"/>
     <w:multiLevelType w:val="hybridMultilevel"/>
     <w:tmpl w:val="4126D080"/>
@@ -8094,7 +8650,7 @@
       </w:rPr>
     </w:lvl>
   </w:abstractNum>
-  <w:abstractNum w:abstractNumId="15" w15:restartNumberingAfterBreak="0">
+  <w:abstractNum w:abstractNumId="16" w15:restartNumberingAfterBreak="0">
     <w:nsid w:val="3E7D0CDB"/>
     <w:multiLevelType w:val="hybridMultilevel"/>
     <w:tmpl w:val="EA74E418"/>
@@ -8183,7 +8739,7 @@
       </w:pPr>
     </w:lvl>
   </w:abstractNum>
-  <w:abstractNum w:abstractNumId="16" w15:restartNumberingAfterBreak="0">
+  <w:abstractNum w:abstractNumId="17" w15:restartNumberingAfterBreak="0">
     <w:nsid w:val="413B26A8"/>
     <w:multiLevelType w:val="hybridMultilevel"/>
     <w:tmpl w:val="6A140CF8"/>
@@ -8350,7 +8906,7 @@
       </w:rPr>
     </w:lvl>
   </w:abstractNum>
-  <w:abstractNum w:abstractNumId="17" w15:restartNumberingAfterBreak="0">
+  <w:abstractNum w:abstractNumId="18" w15:restartNumberingAfterBreak="0">
     <w:nsid w:val="468527C7"/>
     <w:multiLevelType w:val="hybridMultilevel"/>
     <w:tmpl w:val="83DC2AF0"/>
@@ -8436,7 +8992,7 @@
       </w:pPr>
     </w:lvl>
   </w:abstractNum>
-  <w:abstractNum w:abstractNumId="18" w15:restartNumberingAfterBreak="0">
+  <w:abstractNum w:abstractNumId="19" w15:restartNumberingAfterBreak="0">
     <w:nsid w:val="497A00FE"/>
     <w:multiLevelType w:val="hybridMultilevel"/>
     <w:tmpl w:val="83DC2AF0"/>
@@ -8522,7 +9078,7 @@
       </w:pPr>
     </w:lvl>
   </w:abstractNum>
-  <w:abstractNum w:abstractNumId="19" w15:restartNumberingAfterBreak="0">
+  <w:abstractNum w:abstractNumId="20" w15:restartNumberingAfterBreak="0">
     <w:nsid w:val="517E0B7A"/>
     <w:multiLevelType w:val="hybridMultilevel"/>
     <w:tmpl w:val="E4B468B0"/>
@@ -8608,7 +9164,7 @@
       </w:pPr>
     </w:lvl>
   </w:abstractNum>
-  <w:abstractNum w:abstractNumId="20" w15:restartNumberingAfterBreak="0">
+  <w:abstractNum w:abstractNumId="21" w15:restartNumberingAfterBreak="0">
     <w:nsid w:val="54FD47F4"/>
     <w:multiLevelType w:val="hybridMultilevel"/>
     <w:tmpl w:val="3F341122"/>
@@ -8697,7 +9253,7 @@
       </w:pPr>
     </w:lvl>
   </w:abstractNum>
-  <w:abstractNum w:abstractNumId="21" w15:restartNumberingAfterBreak="0">
+  <w:abstractNum w:abstractNumId="22" w15:restartNumberingAfterBreak="0">
     <w:nsid w:val="55AC708F"/>
     <w:multiLevelType w:val="hybridMultilevel"/>
     <w:tmpl w:val="E6BA24F2"/>
@@ -8786,7 +9342,7 @@
       </w:pPr>
     </w:lvl>
   </w:abstractNum>
-  <w:abstractNum w:abstractNumId="22" w15:restartNumberingAfterBreak="0">
+  <w:abstractNum w:abstractNumId="23" w15:restartNumberingAfterBreak="0">
     <w:nsid w:val="55FF62E4"/>
     <w:multiLevelType w:val="hybridMultilevel"/>
     <w:tmpl w:val="C0F62F34"/>
@@ -8872,7 +9428,7 @@
       </w:pPr>
     </w:lvl>
   </w:abstractNum>
-  <w:abstractNum w:abstractNumId="23" w15:restartNumberingAfterBreak="0">
+  <w:abstractNum w:abstractNumId="24" w15:restartNumberingAfterBreak="0">
     <w:nsid w:val="5DCA4F12"/>
     <w:multiLevelType w:val="hybridMultilevel"/>
     <w:tmpl w:val="4B603640"/>
@@ -8985,7 +9541,7 @@
       </w:rPr>
     </w:lvl>
   </w:abstractNum>
-  <w:abstractNum w:abstractNumId="24" w15:restartNumberingAfterBreak="0">
+  <w:abstractNum w:abstractNumId="25" w15:restartNumberingAfterBreak="0">
     <w:nsid w:val="6349333D"/>
     <w:multiLevelType w:val="hybridMultilevel"/>
     <w:tmpl w:val="F53CCAD2"/>
@@ -9098,7 +9654,7 @@
       </w:rPr>
     </w:lvl>
   </w:abstractNum>
-  <w:abstractNum w:abstractNumId="25" w15:restartNumberingAfterBreak="0">
+  <w:abstractNum w:abstractNumId="26" w15:restartNumberingAfterBreak="0">
     <w:nsid w:val="65790DA6"/>
     <w:multiLevelType w:val="hybridMultilevel"/>
     <w:tmpl w:val="7B18B84A"/>
@@ -9184,7 +9740,7 @@
       </w:pPr>
     </w:lvl>
   </w:abstractNum>
-  <w:abstractNum w:abstractNumId="26" w15:restartNumberingAfterBreak="0">
+  <w:abstractNum w:abstractNumId="27" w15:restartNumberingAfterBreak="0">
     <w:nsid w:val="6E0158A1"/>
     <w:multiLevelType w:val="hybridMultilevel"/>
     <w:tmpl w:val="86E81794"/>
@@ -9270,7 +9826,7 @@
       </w:pPr>
     </w:lvl>
   </w:abstractNum>
-  <w:abstractNum w:abstractNumId="27" w15:restartNumberingAfterBreak="0">
+  <w:abstractNum w:abstractNumId="28" w15:restartNumberingAfterBreak="0">
     <w:nsid w:val="6E876F4F"/>
     <w:multiLevelType w:val="hybridMultilevel"/>
     <w:tmpl w:val="6434BFA8"/>
@@ -9359,7 +9915,7 @@
       </w:pPr>
     </w:lvl>
   </w:abstractNum>
-  <w:abstractNum w:abstractNumId="28" w15:restartNumberingAfterBreak="0">
+  <w:abstractNum w:abstractNumId="29" w15:restartNumberingAfterBreak="0">
     <w:nsid w:val="711456C5"/>
     <w:multiLevelType w:val="hybridMultilevel"/>
     <w:tmpl w:val="935471E6"/>
@@ -9526,7 +10082,7 @@
       </w:rPr>
     </w:lvl>
   </w:abstractNum>
-  <w:abstractNum w:abstractNumId="29" w15:restartNumberingAfterBreak="0">
+  <w:abstractNum w:abstractNumId="30" w15:restartNumberingAfterBreak="0">
     <w:nsid w:val="73B5335F"/>
     <w:multiLevelType w:val="hybridMultilevel"/>
     <w:tmpl w:val="AA40EB80"/>
@@ -9615,7 +10171,7 @@
       </w:pPr>
     </w:lvl>
   </w:abstractNum>
-  <w:abstractNum w:abstractNumId="30" w15:restartNumberingAfterBreak="0">
+  <w:abstractNum w:abstractNumId="31" w15:restartNumberingAfterBreak="0">
     <w:nsid w:val="756F7374"/>
     <w:multiLevelType w:val="hybridMultilevel"/>
     <w:tmpl w:val="194CD746"/>
@@ -9728,7 +10284,7 @@
       </w:rPr>
     </w:lvl>
   </w:abstractNum>
-  <w:abstractNum w:abstractNumId="31" w15:restartNumberingAfterBreak="0">
+  <w:abstractNum w:abstractNumId="32" w15:restartNumberingAfterBreak="0">
     <w:nsid w:val="76FF74B5"/>
     <w:multiLevelType w:val="hybridMultilevel"/>
     <w:tmpl w:val="3C329E44"/>
@@ -9821,10 +10377,10 @@
     <w:abstractNumId w:val="0"/>
   </w:num>
   <w:num w:numId="2">
-    <w:abstractNumId w:val="30"/>
+    <w:abstractNumId w:val="31"/>
   </w:num>
   <w:num w:numId="3">
-    <w:abstractNumId w:val="18"/>
+    <w:abstractNumId w:val="19"/>
   </w:num>
   <w:num w:numId="4">
     <w:abstractNumId w:val="13"/>
@@ -9833,7 +10389,7 @@
     <w:abstractNumId w:val="3"/>
   </w:num>
   <w:num w:numId="6">
-    <w:abstractNumId w:val="25"/>
+    <w:abstractNumId w:val="26"/>
   </w:num>
   <w:num w:numId="7">
     <w:abstractNumId w:val="7"/>
@@ -9842,40 +10398,40 @@
     <w:abstractNumId w:val="1"/>
   </w:num>
   <w:num w:numId="9">
-    <w:abstractNumId w:val="14"/>
+    <w:abstractNumId w:val="15"/>
   </w:num>
   <w:num w:numId="10">
-    <w:abstractNumId w:val="22"/>
+    <w:abstractNumId w:val="23"/>
   </w:num>
   <w:num w:numId="11">
-    <w:abstractNumId w:val="29"/>
+    <w:abstractNumId w:val="30"/>
   </w:num>
   <w:num w:numId="12">
-    <w:abstractNumId w:val="31"/>
+    <w:abstractNumId w:val="32"/>
   </w:num>
   <w:num w:numId="13">
-    <w:abstractNumId w:val="27"/>
+    <w:abstractNumId w:val="28"/>
   </w:num>
   <w:num w:numId="14">
-    <w:abstractNumId w:val="28"/>
+    <w:abstractNumId w:val="29"/>
   </w:num>
   <w:num w:numId="15">
     <w:abstractNumId w:val="6"/>
   </w:num>
   <w:num w:numId="16">
-    <w:abstractNumId w:val="26"/>
+    <w:abstractNumId w:val="27"/>
   </w:num>
   <w:num w:numId="17">
-    <w:abstractNumId w:val="19"/>
+    <w:abstractNumId w:val="20"/>
   </w:num>
   <w:num w:numId="18">
-    <w:abstractNumId w:val="21"/>
+    <w:abstractNumId w:val="22"/>
   </w:num>
   <w:num w:numId="19">
-    <w:abstractNumId w:val="16"/>
+    <w:abstractNumId w:val="17"/>
   </w:num>
   <w:num w:numId="20">
-    <w:abstractNumId w:val="23"/>
+    <w:abstractNumId w:val="24"/>
   </w:num>
   <w:num w:numId="21">
     <w:abstractNumId w:val="11"/>
@@ -9890,10 +10446,10 @@
     <w:abstractNumId w:val="8"/>
   </w:num>
   <w:num w:numId="25">
-    <w:abstractNumId w:val="17"/>
+    <w:abstractNumId w:val="18"/>
   </w:num>
   <w:num w:numId="26">
-    <w:abstractNumId w:val="15"/>
+    <w:abstractNumId w:val="16"/>
   </w:num>
   <w:num w:numId="27">
     <w:abstractNumId w:val="9"/>
@@ -9908,16 +10464,19 @@
     <w:abstractNumId w:val="5"/>
   </w:num>
   <w:num w:numId="31">
-    <w:abstractNumId w:val="24"/>
+    <w:abstractNumId w:val="25"/>
   </w:num>
   <w:num w:numId="32">
-    <w:abstractNumId w:val="20"/>
+    <w:abstractNumId w:val="21"/>
   </w:num>
   <w:num w:numId="33">
     <w:abstractNumId w:val="2"/>
   </w:num>
   <w:num w:numId="34">
     <w:abstractNumId w:val="12"/>
+  </w:num>
+  <w:num w:numId="35">
+    <w:abstractNumId w:val="14"/>
   </w:num>
   <w:numIdMacAtCleanup w:val="10"/>
 </w:numbering>
@@ -11346,7 +11905,7 @@
 </file>
 
 <file path=customXml/itemProps1.xml><?xml version="1.0" encoding="utf-8"?>
-<ds:datastoreItem xmlns:ds="http://schemas.openxmlformats.org/officeDocument/2006/customXml" ds:itemID="{7E8CA4CE-A002-4743-8D9A-3B6CA212601E}">
+<ds:datastoreItem xmlns:ds="http://schemas.openxmlformats.org/officeDocument/2006/customXml" ds:itemID="{3CE68344-6DCC-4703-A24F-AB4B431ECC65}">
   <ds:schemaRefs>
     <ds:schemaRef ds:uri="http://schemas.openxmlformats.org/officeDocument/2006/bibliography"/>
   </ds:schemaRefs>

--- a/Documents/URS/URS.docx
+++ b/Documents/URS/URS.docx
@@ -534,16 +534,16 @@
       </w:pPr>
     </w:p>
     <w:bookmarkStart w:id="0" w:name="_Toc462721078" w:displacedByCustomXml="next"/>
-    <w:bookmarkStart w:id="1" w:name="_Toc460928619" w:displacedByCustomXml="next"/>
-    <w:bookmarkStart w:id="2" w:name="_Toc385230057" w:displacedByCustomXml="next"/>
-    <w:bookmarkStart w:id="3" w:name="_Toc385229721" w:displacedByCustomXml="next"/>
-    <w:bookmarkStart w:id="4" w:name="_Toc384540440" w:displacedByCustomXml="next"/>
-    <w:bookmarkStart w:id="5" w:name="_Toc383950097" w:displacedByCustomXml="next"/>
-    <w:bookmarkStart w:id="6" w:name="_Toc383848334" w:displacedByCustomXml="next"/>
-    <w:bookmarkStart w:id="7" w:name="_Toc383848210" w:displacedByCustomXml="next"/>
-    <w:bookmarkStart w:id="8" w:name="_Toc370697205" w:displacedByCustomXml="next"/>
-    <w:bookmarkStart w:id="9" w:name="_Toc370696869" w:displacedByCustomXml="next"/>
-    <w:bookmarkStart w:id="10" w:name="_Toc370695242" w:displacedByCustomXml="next"/>
+    <w:bookmarkStart w:id="1" w:name="_Toc370695242" w:displacedByCustomXml="next"/>
+    <w:bookmarkStart w:id="2" w:name="_Toc370696869" w:displacedByCustomXml="next"/>
+    <w:bookmarkStart w:id="3" w:name="_Toc370697205" w:displacedByCustomXml="next"/>
+    <w:bookmarkStart w:id="4" w:name="_Toc383848210" w:displacedByCustomXml="next"/>
+    <w:bookmarkStart w:id="5" w:name="_Toc383848334" w:displacedByCustomXml="next"/>
+    <w:bookmarkStart w:id="6" w:name="_Toc383950097" w:displacedByCustomXml="next"/>
+    <w:bookmarkStart w:id="7" w:name="_Toc384540440" w:displacedByCustomXml="next"/>
+    <w:bookmarkStart w:id="8" w:name="_Toc385229721" w:displacedByCustomXml="next"/>
+    <w:bookmarkStart w:id="9" w:name="_Toc385230057" w:displacedByCustomXml="next"/>
+    <w:bookmarkStart w:id="10" w:name="_Toc460928619" w:displacedByCustomXml="next"/>
     <w:sdt>
       <w:sdtPr>
         <w:rPr>
@@ -2313,15 +2313,7 @@
         <w:t>time. By</w:t>
       </w:r>
       <w:r>
-        <w:t xml:space="preserve"> using this </w:t>
-      </w:r>
-      <w:proofErr w:type="gramStart"/>
-      <w:r>
-        <w:t>application</w:t>
-      </w:r>
-      <w:proofErr w:type="gramEnd"/>
-      <w:r>
-        <w:t xml:space="preserve"> they can</w:t>
+        <w:t xml:space="preserve"> using this application they can</w:t>
       </w:r>
       <w:r>
         <w:t xml:space="preserve"> </w:t>
@@ -3575,19 +3567,17 @@
         </w:rPr>
         <w:t>End date cannot be 3 years from the start date, and must be at least 3 months from start dates.</w:t>
       </w:r>
-      <w:bookmarkStart w:id="23" w:name="_GoBack"/>
-      <w:bookmarkEnd w:id="23"/>
     </w:p>
     <w:p>
       <w:pPr>
         <w:pStyle w:val="Heading2"/>
         <w:ind w:left="0" w:firstLine="0"/>
       </w:pPr>
-      <w:bookmarkStart w:id="24" w:name="_Toc462721087"/>
+      <w:bookmarkStart w:id="23" w:name="_Toc462721087"/>
       <w:r>
         <w:t>REQUIREMENTS</w:t>
       </w:r>
-      <w:bookmarkEnd w:id="24"/>
+      <w:bookmarkEnd w:id="23"/>
     </w:p>
     <w:p>
       <w:r>
@@ -4481,7 +4471,7 @@
           </w:tcPr>
           <w:p>
             <w:r>
-              <w:t>301</w:t>
+              <w:t>203</w:t>
             </w:r>
           </w:p>
         </w:tc>
@@ -4492,7 +4482,7 @@
           </w:tcPr>
           <w:p>
             <w:r>
-              <w:t>Buying/selling land</w:t>
+              <w:t>Exit Application</w:t>
             </w:r>
           </w:p>
         </w:tc>
@@ -4505,6 +4495,9 @@
             <w:pPr>
               <w:jc w:val="center"/>
             </w:pPr>
+            <w:r>
+              <w:t>V</w:t>
+            </w:r>
           </w:p>
         </w:tc>
         <w:tc>
@@ -4538,9 +4531,6 @@
             <w:pPr>
               <w:jc w:val="center"/>
             </w:pPr>
-            <w:r>
-              <w:t>V</w:t>
-            </w:r>
           </w:p>
         </w:tc>
       </w:tr>
@@ -4552,7 +4542,7 @@
           </w:tcPr>
           <w:p>
             <w:r>
-              <w:t>302</w:t>
+              <w:t>301</w:t>
             </w:r>
           </w:p>
         </w:tc>
@@ -4563,7 +4553,7 @@
           </w:tcPr>
           <w:p>
             <w:r>
-              <w:t>Renting land</w:t>
+              <w:t>Buying/selling land</w:t>
             </w:r>
           </w:p>
         </w:tc>
@@ -4623,7 +4613,7 @@
           </w:tcPr>
           <w:p>
             <w:r>
-              <w:t>303</w:t>
+              <w:t>302</w:t>
             </w:r>
           </w:p>
         </w:tc>
@@ -4634,7 +4624,7 @@
           </w:tcPr>
           <w:p>
             <w:r>
-              <w:t>Encounter crop diseases</w:t>
+              <w:t>Renting land</w:t>
             </w:r>
           </w:p>
         </w:tc>
@@ -4686,6 +4676,77 @@
           </w:p>
         </w:tc>
       </w:tr>
+      <w:tr>
+        <w:tc>
+          <w:tcPr>
+            <w:tcW w:w="704" w:type="dxa"/>
+            <w:shd w:val="clear" w:color="auto" w:fill="FFFFFF" w:themeFill="background1"/>
+          </w:tcPr>
+          <w:p>
+            <w:r>
+              <w:t>303</w:t>
+            </w:r>
+          </w:p>
+        </w:tc>
+        <w:tc>
+          <w:tcPr>
+            <w:tcW w:w="3676" w:type="dxa"/>
+            <w:shd w:val="clear" w:color="auto" w:fill="FFFFFF" w:themeFill="background1"/>
+          </w:tcPr>
+          <w:p>
+            <w:r>
+              <w:t>Encounter crop diseases</w:t>
+            </w:r>
+          </w:p>
+        </w:tc>
+        <w:tc>
+          <w:tcPr>
+            <w:tcW w:w="1153" w:type="dxa"/>
+            <w:shd w:val="clear" w:color="auto" w:fill="FFFFFF" w:themeFill="background1"/>
+          </w:tcPr>
+          <w:p>
+            <w:pPr>
+              <w:jc w:val="center"/>
+            </w:pPr>
+          </w:p>
+        </w:tc>
+        <w:tc>
+          <w:tcPr>
+            <w:tcW w:w="1415" w:type="dxa"/>
+            <w:shd w:val="clear" w:color="auto" w:fill="FFFFFF" w:themeFill="background1"/>
+          </w:tcPr>
+          <w:p>
+            <w:pPr>
+              <w:jc w:val="center"/>
+            </w:pPr>
+          </w:p>
+        </w:tc>
+        <w:tc>
+          <w:tcPr>
+            <w:tcW w:w="1194" w:type="dxa"/>
+            <w:shd w:val="clear" w:color="auto" w:fill="FFFFFF" w:themeFill="background1"/>
+          </w:tcPr>
+          <w:p>
+            <w:pPr>
+              <w:jc w:val="center"/>
+            </w:pPr>
+          </w:p>
+        </w:tc>
+        <w:tc>
+          <w:tcPr>
+            <w:tcW w:w="1208" w:type="dxa"/>
+            <w:shd w:val="clear" w:color="auto" w:fill="FFFFFF" w:themeFill="background1"/>
+          </w:tcPr>
+          <w:p>
+            <w:pPr>
+              <w:jc w:val="center"/>
+            </w:pPr>
+            <w:r>
+              <w:t>V</w:t>
+            </w:r>
+          </w:p>
+        </w:tc>
+      </w:tr>
     </w:tbl>
     <w:p/>
     <w:p>
@@ -4698,32 +4759,730 @@
         <w:pStyle w:val="Heading2"/>
         <w:ind w:left="0" w:firstLine="0"/>
       </w:pPr>
-      <w:bookmarkStart w:id="25" w:name="_Toc462721088"/>
+      <w:bookmarkStart w:id="24" w:name="_Toc462721088"/>
       <w:r>
         <w:t>Functional requirements</w:t>
       </w:r>
-      <w:bookmarkEnd w:id="25"/>
+      <w:bookmarkEnd w:id="24"/>
     </w:p>
     <w:p/>
-    <w:p>
-      <w:r>
-        <w:t>//Description for at least all MUST requirements</w:t>
-      </w:r>
-    </w:p>
+    <w:tbl>
+      <w:tblPr>
+        <w:tblStyle w:val="TableGrid"/>
+        <w:tblpPr w:leftFromText="180" w:rightFromText="180" w:vertAnchor="text" w:horzAnchor="margin" w:tblpY="110"/>
+        <w:tblW w:w="15021" w:type="dxa"/>
+        <w:tblLook w:val="04A0" w:firstRow="1" w:lastRow="0" w:firstColumn="1" w:lastColumn="0" w:noHBand="0" w:noVBand="1"/>
+      </w:tblPr>
+      <w:tblGrid>
+        <w:gridCol w:w="1190"/>
+        <w:gridCol w:w="2916"/>
+        <w:gridCol w:w="10915"/>
+      </w:tblGrid>
+      <w:tr>
+        <w:tc>
+          <w:tcPr>
+            <w:tcW w:w="1190" w:type="dxa"/>
+            <w:shd w:val="clear" w:color="auto" w:fill="9CC2E5" w:themeFill="accent1" w:themeFillTint="99"/>
+          </w:tcPr>
+          <w:p>
+            <w:r>
+              <w:t>ID</w:t>
+            </w:r>
+          </w:p>
+        </w:tc>
+        <w:tc>
+          <w:tcPr>
+            <w:tcW w:w="2916" w:type="dxa"/>
+            <w:shd w:val="clear" w:color="auto" w:fill="9CC2E5" w:themeFill="accent1" w:themeFillTint="99"/>
+          </w:tcPr>
+          <w:p>
+            <w:pPr>
+              <w:jc w:val="center"/>
+            </w:pPr>
+            <w:r>
+              <w:t>Requirement name</w:t>
+            </w:r>
+          </w:p>
+        </w:tc>
+        <w:tc>
+          <w:tcPr>
+            <w:tcW w:w="10915" w:type="dxa"/>
+            <w:shd w:val="clear" w:color="auto" w:fill="9CC2E5" w:themeFill="accent1" w:themeFillTint="99"/>
+          </w:tcPr>
+          <w:p>
+            <w:pPr>
+              <w:jc w:val="center"/>
+            </w:pPr>
+            <w:r>
+              <w:t>Description</w:t>
+            </w:r>
+          </w:p>
+        </w:tc>
+      </w:tr>
+      <w:tr>
+        <w:tc>
+          <w:tcPr>
+            <w:tcW w:w="1190" w:type="dxa"/>
+            <w:shd w:val="clear" w:color="auto" w:fill="FFFFFF" w:themeFill="background1"/>
+          </w:tcPr>
+          <w:p>
+            <w:r>
+              <w:t>101</w:t>
+            </w:r>
+          </w:p>
+        </w:tc>
+        <w:tc>
+          <w:tcPr>
+            <w:tcW w:w="2916" w:type="dxa"/>
+            <w:shd w:val="clear" w:color="auto" w:fill="FFFFFF" w:themeFill="background1"/>
+          </w:tcPr>
+          <w:p>
+            <w:pPr>
+              <w:jc w:val="center"/>
+            </w:pPr>
+            <w:r>
+              <w:t>Add crops</w:t>
+            </w:r>
+          </w:p>
+        </w:tc>
+        <w:tc>
+          <w:tcPr>
+            <w:tcW w:w="10915" w:type="dxa"/>
+            <w:shd w:val="clear" w:color="auto" w:fill="FFFFFF" w:themeFill="background1"/>
+          </w:tcPr>
+          <w:p>
+            <w:r>
+              <w:t xml:space="preserve">Allows user to </w:t>
+            </w:r>
+            <w:r>
+              <w:t>set a crop in a plot.</w:t>
+            </w:r>
+          </w:p>
+        </w:tc>
+      </w:tr>
+      <w:tr>
+        <w:tc>
+          <w:tcPr>
+            <w:tcW w:w="1190" w:type="dxa"/>
+            <w:shd w:val="clear" w:color="auto" w:fill="FFFFFF" w:themeFill="background1"/>
+          </w:tcPr>
+          <w:p>
+            <w:r>
+              <w:t>102</w:t>
+            </w:r>
+          </w:p>
+        </w:tc>
+        <w:tc>
+          <w:tcPr>
+            <w:tcW w:w="2916" w:type="dxa"/>
+            <w:shd w:val="clear" w:color="auto" w:fill="FFFFFF" w:themeFill="background1"/>
+          </w:tcPr>
+          <w:p>
+            <w:pPr>
+              <w:jc w:val="center"/>
+            </w:pPr>
+            <w:r>
+              <w:t xml:space="preserve">Remove </w:t>
+            </w:r>
+            <w:r>
+              <w:t>crops</w:t>
+            </w:r>
+          </w:p>
+        </w:tc>
+        <w:tc>
+          <w:tcPr>
+            <w:tcW w:w="10915" w:type="dxa"/>
+            <w:shd w:val="clear" w:color="auto" w:fill="FFFFFF" w:themeFill="background1"/>
+          </w:tcPr>
+          <w:p>
+            <w:pPr>
+              <w:jc w:val="center"/>
+            </w:pPr>
+            <w:r>
+              <w:t>Will clear a plot of land of the crop previously placed.</w:t>
+            </w:r>
+          </w:p>
+        </w:tc>
+      </w:tr>
+      <w:tr>
+        <w:tc>
+          <w:tcPr>
+            <w:tcW w:w="1190" w:type="dxa"/>
+            <w:shd w:val="clear" w:color="auto" w:fill="FFFFFF" w:themeFill="background1"/>
+          </w:tcPr>
+          <w:p>
+            <w:r>
+              <w:t>103</w:t>
+            </w:r>
+          </w:p>
+        </w:tc>
+        <w:tc>
+          <w:tcPr>
+            <w:tcW w:w="2916" w:type="dxa"/>
+            <w:shd w:val="clear" w:color="auto" w:fill="FFFFFF" w:themeFill="background1"/>
+          </w:tcPr>
+          <w:p>
+            <w:pPr>
+              <w:jc w:val="center"/>
+            </w:pPr>
+            <w:r>
+              <w:t>Update fertilizer</w:t>
+            </w:r>
+          </w:p>
+        </w:tc>
+        <w:tc>
+          <w:tcPr>
+            <w:tcW w:w="10915" w:type="dxa"/>
+            <w:shd w:val="clear" w:color="auto" w:fill="FFFFFF" w:themeFill="background1"/>
+          </w:tcPr>
+          <w:p>
+            <w:pPr>
+              <w:jc w:val="center"/>
+            </w:pPr>
+            <w:r>
+              <w:t xml:space="preserve">User can select several options, for how much fertilizer will be given to the crops during the run time of the simulation. </w:t>
+            </w:r>
+          </w:p>
+        </w:tc>
+      </w:tr>
+      <w:tr>
+        <w:tc>
+          <w:tcPr>
+            <w:tcW w:w="1190" w:type="dxa"/>
+            <w:shd w:val="clear" w:color="auto" w:fill="FFFFFF" w:themeFill="background1"/>
+          </w:tcPr>
+          <w:p>
+            <w:r>
+              <w:t>104</w:t>
+            </w:r>
+          </w:p>
+        </w:tc>
+        <w:tc>
+          <w:tcPr>
+            <w:tcW w:w="2916" w:type="dxa"/>
+            <w:shd w:val="clear" w:color="auto" w:fill="FFFFFF" w:themeFill="background1"/>
+          </w:tcPr>
+          <w:p>
+            <w:pPr>
+              <w:jc w:val="center"/>
+            </w:pPr>
+            <w:r>
+              <w:t>Update water resources</w:t>
+            </w:r>
+          </w:p>
+        </w:tc>
+        <w:tc>
+          <w:tcPr>
+            <w:tcW w:w="10915" w:type="dxa"/>
+            <w:shd w:val="clear" w:color="auto" w:fill="FFFFFF" w:themeFill="background1"/>
+          </w:tcPr>
+          <w:p>
+            <w:pPr>
+              <w:jc w:val="center"/>
+            </w:pPr>
+            <w:r>
+              <w:t xml:space="preserve">The user can select several options for how much water will be given to the crops during the run time of the simulation. </w:t>
+            </w:r>
+          </w:p>
+        </w:tc>
+      </w:tr>
+      <w:tr>
+        <w:tc>
+          <w:tcPr>
+            <w:tcW w:w="1190" w:type="dxa"/>
+            <w:shd w:val="clear" w:color="auto" w:fill="FFFFFF" w:themeFill="background1"/>
+          </w:tcPr>
+          <w:p>
+            <w:r>
+              <w:t>105</w:t>
+            </w:r>
+          </w:p>
+        </w:tc>
+        <w:tc>
+          <w:tcPr>
+            <w:tcW w:w="2916" w:type="dxa"/>
+            <w:shd w:val="clear" w:color="auto" w:fill="FFFFFF" w:themeFill="background1"/>
+          </w:tcPr>
+          <w:p>
+            <w:pPr>
+              <w:jc w:val="center"/>
+            </w:pPr>
+            <w:r>
+              <w:t>Generate report</w:t>
+            </w:r>
+          </w:p>
+        </w:tc>
+        <w:tc>
+          <w:tcPr>
+            <w:tcW w:w="10915" w:type="dxa"/>
+            <w:shd w:val="clear" w:color="auto" w:fill="FFFFFF" w:themeFill="background1"/>
+          </w:tcPr>
+          <w:p>
+            <w:pPr>
+              <w:jc w:val="center"/>
+            </w:pPr>
+            <w:r>
+              <w:t xml:space="preserve">A report will be generated with a description </w:t>
+            </w:r>
+            <w:r>
+              <w:t xml:space="preserve">of </w:t>
+            </w:r>
+            <w:r>
+              <w:t>all the crops involved in the simul</w:t>
+            </w:r>
+            <w:r>
+              <w:t xml:space="preserve">ation and with overall costs. </w:t>
+            </w:r>
+          </w:p>
+        </w:tc>
+      </w:tr>
+      <w:tr>
+        <w:tc>
+          <w:tcPr>
+            <w:tcW w:w="1190" w:type="dxa"/>
+            <w:shd w:val="clear" w:color="auto" w:fill="FFFFFF" w:themeFill="background1"/>
+          </w:tcPr>
+          <w:p>
+            <w:r>
+              <w:t>106</w:t>
+            </w:r>
+          </w:p>
+        </w:tc>
+        <w:tc>
+          <w:tcPr>
+            <w:tcW w:w="2916" w:type="dxa"/>
+            <w:shd w:val="clear" w:color="auto" w:fill="FFFFFF" w:themeFill="background1"/>
+          </w:tcPr>
+          <w:p>
+            <w:pPr>
+              <w:jc w:val="center"/>
+            </w:pPr>
+            <w:r>
+              <w:t>Soil selection</w:t>
+            </w:r>
+          </w:p>
+        </w:tc>
+        <w:tc>
+          <w:tcPr>
+            <w:tcW w:w="10915" w:type="dxa"/>
+            <w:shd w:val="clear" w:color="auto" w:fill="FFFFFF" w:themeFill="background1"/>
+          </w:tcPr>
+          <w:p>
+            <w:pPr>
+              <w:jc w:val="center"/>
+            </w:pPr>
+            <w:r>
+              <w:t xml:space="preserve">Each plot of land will have a default soil characteristic based on the region, the user can change soil properties for each plot. </w:t>
+            </w:r>
+          </w:p>
+        </w:tc>
+      </w:tr>
+      <w:tr>
+        <w:tc>
+          <w:tcPr>
+            <w:tcW w:w="1190" w:type="dxa"/>
+            <w:shd w:val="clear" w:color="auto" w:fill="FFFFFF" w:themeFill="background1"/>
+          </w:tcPr>
+          <w:p>
+            <w:r>
+              <w:t>107</w:t>
+            </w:r>
+          </w:p>
+        </w:tc>
+        <w:tc>
+          <w:tcPr>
+            <w:tcW w:w="2916" w:type="dxa"/>
+            <w:shd w:val="clear" w:color="auto" w:fill="FFFFFF" w:themeFill="background1"/>
+          </w:tcPr>
+          <w:p>
+            <w:pPr>
+              <w:jc w:val="center"/>
+            </w:pPr>
+            <w:r>
+              <w:t>Display</w:t>
+            </w:r>
+            <w:r>
+              <w:t xml:space="preserve"> Statistics</w:t>
+            </w:r>
+          </w:p>
+        </w:tc>
+        <w:tc>
+          <w:tcPr>
+            <w:tcW w:w="10915" w:type="dxa"/>
+            <w:shd w:val="clear" w:color="auto" w:fill="FFFFFF" w:themeFill="background1"/>
+          </w:tcPr>
+          <w:p>
+            <w:pPr>
+              <w:jc w:val="center"/>
+            </w:pPr>
+            <w:r>
+              <w:t>When a user selects a specific plot its statistics along with the crop set within it will be displayed.</w:t>
+            </w:r>
+          </w:p>
+        </w:tc>
+      </w:tr>
+      <w:tr>
+        <w:tc>
+          <w:tcPr>
+            <w:tcW w:w="1190" w:type="dxa"/>
+            <w:shd w:val="clear" w:color="auto" w:fill="FFFFFF" w:themeFill="background1"/>
+          </w:tcPr>
+          <w:p>
+            <w:r>
+              <w:t>108</w:t>
+            </w:r>
+          </w:p>
+        </w:tc>
+        <w:tc>
+          <w:tcPr>
+            <w:tcW w:w="2916" w:type="dxa"/>
+            <w:shd w:val="clear" w:color="auto" w:fill="FFFFFF" w:themeFill="background1"/>
+          </w:tcPr>
+          <w:p>
+            <w:pPr>
+              <w:jc w:val="center"/>
+            </w:pPr>
+            <w:r>
+              <w:t>Growth simulation</w:t>
+            </w:r>
+          </w:p>
+        </w:tc>
+        <w:tc>
+          <w:tcPr>
+            <w:tcW w:w="10915" w:type="dxa"/>
+            <w:shd w:val="clear" w:color="auto" w:fill="FFFFFF" w:themeFill="background1"/>
+          </w:tcPr>
+          <w:p>
+            <w:pPr>
+              <w:jc w:val="center"/>
+            </w:pPr>
+            <w:r>
+              <w:t xml:space="preserve">The growth simulation will run factoring in all the external and internal factors. </w:t>
+            </w:r>
+          </w:p>
+        </w:tc>
+      </w:tr>
+      <w:tr>
+        <w:tc>
+          <w:tcPr>
+            <w:tcW w:w="1190" w:type="dxa"/>
+            <w:shd w:val="clear" w:color="auto" w:fill="FFFFFF" w:themeFill="background1"/>
+          </w:tcPr>
+          <w:p>
+            <w:r>
+              <w:t>109</w:t>
+            </w:r>
+          </w:p>
+        </w:tc>
+        <w:tc>
+          <w:tcPr>
+            <w:tcW w:w="2916" w:type="dxa"/>
+            <w:shd w:val="clear" w:color="auto" w:fill="FFFFFF" w:themeFill="background1"/>
+          </w:tcPr>
+          <w:p>
+            <w:pPr>
+              <w:jc w:val="center"/>
+            </w:pPr>
+            <w:r>
+              <w:t>Set Date</w:t>
+            </w:r>
+          </w:p>
+        </w:tc>
+        <w:tc>
+          <w:tcPr>
+            <w:tcW w:w="10915" w:type="dxa"/>
+            <w:shd w:val="clear" w:color="auto" w:fill="FFFFFF" w:themeFill="background1"/>
+          </w:tcPr>
+          <w:p>
+            <w:pPr>
+              <w:jc w:val="center"/>
+            </w:pPr>
+            <w:r>
+              <w:t xml:space="preserve">The user can set the start and end date for the simulation to run. </w:t>
+            </w:r>
+          </w:p>
+        </w:tc>
+      </w:tr>
+      <w:tr>
+        <w:tc>
+          <w:tcPr>
+            <w:tcW w:w="1190" w:type="dxa"/>
+            <w:shd w:val="clear" w:color="auto" w:fill="FFFFFF" w:themeFill="background1"/>
+          </w:tcPr>
+          <w:p>
+            <w:r>
+              <w:t>201</w:t>
+            </w:r>
+          </w:p>
+        </w:tc>
+        <w:tc>
+          <w:tcPr>
+            <w:tcW w:w="2916" w:type="dxa"/>
+            <w:shd w:val="clear" w:color="auto" w:fill="FFFFFF" w:themeFill="background1"/>
+          </w:tcPr>
+          <w:p>
+            <w:pPr>
+              <w:jc w:val="center"/>
+            </w:pPr>
+            <w:r>
+              <w:t>Save Simulation</w:t>
+            </w:r>
+          </w:p>
+        </w:tc>
+        <w:tc>
+          <w:tcPr>
+            <w:tcW w:w="10915" w:type="dxa"/>
+            <w:shd w:val="clear" w:color="auto" w:fill="FFFFFF" w:themeFill="background1"/>
+          </w:tcPr>
+          <w:p>
+            <w:pPr>
+              <w:jc w:val="center"/>
+            </w:pPr>
+            <w:r>
+              <w:t>Will save simulation into the database.</w:t>
+            </w:r>
+          </w:p>
+        </w:tc>
+      </w:tr>
+      <w:tr>
+        <w:tc>
+          <w:tcPr>
+            <w:tcW w:w="1190" w:type="dxa"/>
+            <w:shd w:val="clear" w:color="auto" w:fill="FFFFFF" w:themeFill="background1"/>
+          </w:tcPr>
+          <w:p>
+            <w:r>
+              <w:t>202</w:t>
+            </w:r>
+          </w:p>
+        </w:tc>
+        <w:tc>
+          <w:tcPr>
+            <w:tcW w:w="2916" w:type="dxa"/>
+            <w:shd w:val="clear" w:color="auto" w:fill="FFFFFF" w:themeFill="background1"/>
+          </w:tcPr>
+          <w:p>
+            <w:pPr>
+              <w:jc w:val="center"/>
+            </w:pPr>
+            <w:r>
+              <w:t>Load Simulation</w:t>
+            </w:r>
+          </w:p>
+        </w:tc>
+        <w:tc>
+          <w:tcPr>
+            <w:tcW w:w="10915" w:type="dxa"/>
+            <w:shd w:val="clear" w:color="auto" w:fill="FFFFFF" w:themeFill="background1"/>
+          </w:tcPr>
+          <w:p>
+            <w:pPr>
+              <w:jc w:val="center"/>
+            </w:pPr>
+            <w:r>
+              <w:t>Will load simulation from the database.</w:t>
+            </w:r>
+          </w:p>
+        </w:tc>
+      </w:tr>
+      <w:tr>
+        <w:tc>
+          <w:tcPr>
+            <w:tcW w:w="1190" w:type="dxa"/>
+            <w:shd w:val="clear" w:color="auto" w:fill="FFFFFF" w:themeFill="background1"/>
+          </w:tcPr>
+          <w:p>
+            <w:r>
+              <w:t>203</w:t>
+            </w:r>
+          </w:p>
+        </w:tc>
+        <w:tc>
+          <w:tcPr>
+            <w:tcW w:w="2916" w:type="dxa"/>
+            <w:shd w:val="clear" w:color="auto" w:fill="FFFFFF" w:themeFill="background1"/>
+          </w:tcPr>
+          <w:p>
+            <w:pPr>
+              <w:jc w:val="center"/>
+            </w:pPr>
+            <w:r>
+              <w:t>Exit Application</w:t>
+            </w:r>
+          </w:p>
+        </w:tc>
+        <w:tc>
+          <w:tcPr>
+            <w:tcW w:w="10915" w:type="dxa"/>
+            <w:shd w:val="clear" w:color="auto" w:fill="FFFFFF" w:themeFill="background1"/>
+          </w:tcPr>
+          <w:p>
+            <w:pPr>
+              <w:jc w:val="center"/>
+            </w:pPr>
+            <w:r>
+              <w:rPr>
+                <w:rStyle w:val="3oh-"/>
+              </w:rPr>
+              <w:t xml:space="preserve"> Prompts the user if he wants to save the current simulation if he has not done so beforehand and proceeds to shut down the simulation application</w:t>
+            </w:r>
+          </w:p>
+        </w:tc>
+      </w:tr>
+      <w:tr>
+        <w:tc>
+          <w:tcPr>
+            <w:tcW w:w="1190" w:type="dxa"/>
+            <w:shd w:val="clear" w:color="auto" w:fill="FFFFFF" w:themeFill="background1"/>
+          </w:tcPr>
+          <w:p>
+            <w:r>
+              <w:t>301</w:t>
+            </w:r>
+          </w:p>
+        </w:tc>
+        <w:tc>
+          <w:tcPr>
+            <w:tcW w:w="2916" w:type="dxa"/>
+            <w:shd w:val="clear" w:color="auto" w:fill="FFFFFF" w:themeFill="background1"/>
+          </w:tcPr>
+          <w:p>
+            <w:pPr>
+              <w:jc w:val="center"/>
+            </w:pPr>
+            <w:r>
+              <w:t>Buying/selling land</w:t>
+            </w:r>
+          </w:p>
+        </w:tc>
+        <w:tc>
+          <w:tcPr>
+            <w:tcW w:w="10915" w:type="dxa"/>
+            <w:shd w:val="clear" w:color="auto" w:fill="FFFFFF" w:themeFill="background1"/>
+          </w:tcPr>
+          <w:p>
+            <w:pPr>
+              <w:jc w:val="center"/>
+            </w:pPr>
+            <w:r>
+              <w:t>N/A</w:t>
+            </w:r>
+          </w:p>
+        </w:tc>
+      </w:tr>
+      <w:tr>
+        <w:tc>
+          <w:tcPr>
+            <w:tcW w:w="1190" w:type="dxa"/>
+            <w:shd w:val="clear" w:color="auto" w:fill="FFFFFF" w:themeFill="background1"/>
+          </w:tcPr>
+          <w:p>
+            <w:r>
+              <w:t>302</w:t>
+            </w:r>
+          </w:p>
+        </w:tc>
+        <w:tc>
+          <w:tcPr>
+            <w:tcW w:w="2916" w:type="dxa"/>
+            <w:shd w:val="clear" w:color="auto" w:fill="FFFFFF" w:themeFill="background1"/>
+          </w:tcPr>
+          <w:p>
+            <w:pPr>
+              <w:jc w:val="center"/>
+            </w:pPr>
+            <w:r>
+              <w:t>Renting land</w:t>
+            </w:r>
+          </w:p>
+        </w:tc>
+        <w:tc>
+          <w:tcPr>
+            <w:tcW w:w="10915" w:type="dxa"/>
+            <w:shd w:val="clear" w:color="auto" w:fill="FFFFFF" w:themeFill="background1"/>
+          </w:tcPr>
+          <w:p>
+            <w:pPr>
+              <w:jc w:val="center"/>
+            </w:pPr>
+            <w:r>
+              <w:t>N/A</w:t>
+            </w:r>
+          </w:p>
+        </w:tc>
+      </w:tr>
+      <w:tr>
+        <w:tc>
+          <w:tcPr>
+            <w:tcW w:w="1190" w:type="dxa"/>
+            <w:shd w:val="clear" w:color="auto" w:fill="FFFFFF" w:themeFill="background1"/>
+          </w:tcPr>
+          <w:p>
+            <w:r>
+              <w:t>303</w:t>
+            </w:r>
+          </w:p>
+        </w:tc>
+        <w:tc>
+          <w:tcPr>
+            <w:tcW w:w="2916" w:type="dxa"/>
+            <w:shd w:val="clear" w:color="auto" w:fill="FFFFFF" w:themeFill="background1"/>
+          </w:tcPr>
+          <w:p>
+            <w:pPr>
+              <w:jc w:val="center"/>
+            </w:pPr>
+            <w:r>
+              <w:t>Encounter crop diseases</w:t>
+            </w:r>
+          </w:p>
+        </w:tc>
+        <w:tc>
+          <w:tcPr>
+            <w:tcW w:w="10915" w:type="dxa"/>
+            <w:shd w:val="clear" w:color="auto" w:fill="FFFFFF" w:themeFill="background1"/>
+          </w:tcPr>
+          <w:p>
+            <w:pPr>
+              <w:jc w:val="center"/>
+            </w:pPr>
+            <w:r>
+              <w:t>N/A</w:t>
+            </w:r>
+          </w:p>
+        </w:tc>
+      </w:tr>
+    </w:tbl>
     <w:p/>
     <w:p/>
     <w:p/>
     <w:p/>
+    <w:p/>
+    <w:p/>
+    <w:p/>
+    <w:p/>
+    <w:p/>
+    <w:p/>
+    <w:p/>
+    <w:p/>
+    <w:p/>
+    <w:p/>
+    <w:p/>
+    <w:p/>
+    <w:p/>
+    <w:p/>
+    <w:p/>
+    <w:p/>
     <w:p>
       <w:pPr>
         <w:pStyle w:val="Heading2"/>
         <w:ind w:left="0" w:firstLine="0"/>
       </w:pPr>
-      <w:bookmarkStart w:id="26" w:name="_Toc462721089"/>
+      <w:bookmarkStart w:id="25" w:name="_Toc462721089"/>
       <w:r>
         <w:t>Non-Functional requirements</w:t>
       </w:r>
-      <w:bookmarkEnd w:id="26"/>
+      <w:bookmarkEnd w:id="25"/>
     </w:p>
     <w:p/>
     <w:p>
@@ -4944,6 +5703,1003 @@
     </w:p>
     <w:p>
       <w:pPr>
+        <w:pStyle w:val="Heading2"/>
+        <w:rPr>
+          <w:lang w:val="en-GB"/>
+        </w:rPr>
+      </w:pPr>
+      <w:r>
+        <w:rPr>
+          <w:lang w:val="en-GB"/>
+        </w:rPr>
+        <w:t>GUI</w:t>
+      </w:r>
+    </w:p>
+    <w:p>
+      <w:pPr>
+        <w:spacing w:line="256" w:lineRule="auto"/>
+        <w:rPr>
+          <w:lang w:val="en-GB"/>
+        </w:rPr>
+      </w:pPr>
+      <w:r>
+        <w:rPr>
+          <w:noProof/>
+          <w:lang w:val="en-GB" w:eastAsia="en-GB"/>
+        </w:rPr>
+        <w:drawing>
+          <wp:inline distT="0" distB="0" distL="0" distR="0">
+            <wp:extent cx="12489018" cy="6573167"/>
+            <wp:effectExtent l="0" t="0" r="8255" b="0"/>
+            <wp:docPr id="5" name="Picture 5"/>
+            <wp:cNvGraphicFramePr>
+              <a:graphicFrameLocks xmlns:a="http://schemas.openxmlformats.org/drawingml/2006/main" noChangeAspect="1"/>
+            </wp:cNvGraphicFramePr>
+            <a:graphic xmlns:a="http://schemas.openxmlformats.org/drawingml/2006/main">
+              <a:graphicData uri="http://schemas.openxmlformats.org/drawingml/2006/picture">
+                <pic:pic xmlns:pic="http://schemas.openxmlformats.org/drawingml/2006/picture">
+                  <pic:nvPicPr>
+                    <pic:cNvPr id="5" name="GUI.png"/>
+                    <pic:cNvPicPr/>
+                  </pic:nvPicPr>
+                  <pic:blipFill>
+                    <a:blip r:embed="rId8">
+                      <a:extLst>
+                        <a:ext uri="{28A0092B-C50C-407E-A947-70E740481C1C}">
+                          <a14:useLocalDpi xmlns:a14="http://schemas.microsoft.com/office/drawing/2010/main" val="0"/>
+                        </a:ext>
+                      </a:extLst>
+                    </a:blip>
+                    <a:stretch>
+                      <a:fillRect/>
+                    </a:stretch>
+                  </pic:blipFill>
+                  <pic:spPr>
+                    <a:xfrm>
+                      <a:off x="0" y="0"/>
+                      <a:ext cx="12489018" cy="6573167"/>
+                    </a:xfrm>
+                    <a:prstGeom prst="rect">
+                      <a:avLst/>
+                    </a:prstGeom>
+                  </pic:spPr>
+                </pic:pic>
+              </a:graphicData>
+            </a:graphic>
+          </wp:inline>
+        </w:drawing>
+      </w:r>
+    </w:p>
+    <w:p>
+      <w:pPr>
+        <w:pStyle w:val="Heading3"/>
+        <w:rPr>
+          <w:lang w:val="en-GB"/>
+        </w:rPr>
+      </w:pPr>
+      <w:r>
+        <w:rPr>
+          <w:lang w:val="en-GB"/>
+        </w:rPr>
+        <w:t>GUI Details</w:t>
+      </w:r>
+    </w:p>
+    <w:tbl>
+      <w:tblPr>
+        <w:tblStyle w:val="TableGrid"/>
+        <w:tblW w:w="9715" w:type="dxa"/>
+        <w:tblLook w:val="04A0" w:firstRow="1" w:lastRow="0" w:firstColumn="1" w:lastColumn="0" w:noHBand="0" w:noVBand="1"/>
+      </w:tblPr>
+      <w:tblGrid>
+        <w:gridCol w:w="3396"/>
+        <w:gridCol w:w="6319"/>
+      </w:tblGrid>
+      <w:tr>
+        <w:trPr>
+          <w:trHeight w:val="620"/>
+        </w:trPr>
+        <w:tc>
+          <w:tcPr>
+            <w:tcW w:w="3396" w:type="dxa"/>
+          </w:tcPr>
+          <w:p>
+            <w:pPr>
+              <w:pStyle w:val="ListParagraph"/>
+              <w:numPr>
+                <w:ilvl w:val="0"/>
+                <w:numId w:val="31"/>
+              </w:numPr>
+              <w:rPr>
+                <w:b/>
+                <w:sz w:val="28"/>
+                <w:szCs w:val="28"/>
+              </w:rPr>
+            </w:pPr>
+            <w:r>
+              <w:rPr>
+                <w:b/>
+                <w:sz w:val="28"/>
+                <w:szCs w:val="28"/>
+              </w:rPr>
+              <w:t>Form’s component</w:t>
+            </w:r>
+          </w:p>
+        </w:tc>
+        <w:tc>
+          <w:tcPr>
+            <w:tcW w:w="6319" w:type="dxa"/>
+          </w:tcPr>
+          <w:p>
+            <w:pPr>
+              <w:rPr>
+                <w:b/>
+                <w:sz w:val="28"/>
+                <w:szCs w:val="28"/>
+              </w:rPr>
+            </w:pPr>
+            <w:r>
+              <w:rPr>
+                <w:b/>
+                <w:sz w:val="28"/>
+                <w:szCs w:val="28"/>
+              </w:rPr>
+              <w:t>Meaning</w:t>
+            </w:r>
+          </w:p>
+        </w:tc>
+      </w:tr>
+      <w:tr>
+        <w:trPr>
+          <w:trHeight w:val="890"/>
+        </w:trPr>
+        <w:tc>
+          <w:tcPr>
+            <w:tcW w:w="3396" w:type="dxa"/>
+          </w:tcPr>
+          <w:p>
+            <w:pPr>
+              <w:rPr>
+                <w:noProof/>
+              </w:rPr>
+            </w:pPr>
+            <w:r>
+              <w:rPr>
+                <w:noProof/>
+                <w:lang w:val="en-GB" w:eastAsia="en-GB"/>
+              </w:rPr>
+              <w:drawing>
+                <wp:inline distT="0" distB="0" distL="0" distR="0" wp14:anchorId="2A8D9BEC" wp14:editId="15A38514">
+                  <wp:extent cx="1352739" cy="571580"/>
+                  <wp:effectExtent l="0" t="0" r="0" b="0"/>
+                  <wp:docPr id="1" name="Picture 1"/>
+                  <wp:cNvGraphicFramePr>
+                    <a:graphicFrameLocks xmlns:a="http://schemas.openxmlformats.org/drawingml/2006/main" noChangeAspect="1"/>
+                  </wp:cNvGraphicFramePr>
+                  <a:graphic xmlns:a="http://schemas.openxmlformats.org/drawingml/2006/main">
+                    <a:graphicData uri="http://schemas.openxmlformats.org/drawingml/2006/picture">
+                      <pic:pic xmlns:pic="http://schemas.openxmlformats.org/drawingml/2006/picture">
+                        <pic:nvPicPr>
+                          <pic:cNvPr id="1" name="1.PNG"/>
+                          <pic:cNvPicPr/>
+                        </pic:nvPicPr>
+                        <pic:blipFill>
+                          <a:blip r:embed="rId9">
+                            <a:extLst>
+                              <a:ext uri="{28A0092B-C50C-407E-A947-70E740481C1C}">
+                                <a14:useLocalDpi xmlns:a14="http://schemas.microsoft.com/office/drawing/2010/main" val="0"/>
+                              </a:ext>
+                            </a:extLst>
+                          </a:blip>
+                          <a:stretch>
+                            <a:fillRect/>
+                          </a:stretch>
+                        </pic:blipFill>
+                        <pic:spPr>
+                          <a:xfrm>
+                            <a:off x="0" y="0"/>
+                            <a:ext cx="1352739" cy="571580"/>
+                          </a:xfrm>
+                          <a:prstGeom prst="rect">
+                            <a:avLst/>
+                          </a:prstGeom>
+                        </pic:spPr>
+                      </pic:pic>
+                    </a:graphicData>
+                  </a:graphic>
+                </wp:inline>
+              </w:drawing>
+            </w:r>
+          </w:p>
+        </w:tc>
+        <w:tc>
+          <w:tcPr>
+            <w:tcW w:w="6319" w:type="dxa"/>
+          </w:tcPr>
+          <w:p/>
+          <w:p>
+            <w:r>
+              <w:t>This split button will show context menu with list of crops that can grow all round year.</w:t>
+            </w:r>
+          </w:p>
+        </w:tc>
+      </w:tr>
+      <w:tr>
+        <w:trPr>
+          <w:trHeight w:val="872"/>
+        </w:trPr>
+        <w:tc>
+          <w:tcPr>
+            <w:tcW w:w="3396" w:type="dxa"/>
+          </w:tcPr>
+          <w:p>
+            <w:r>
+              <w:rPr>
+                <w:noProof/>
+                <w:lang w:val="en-GB" w:eastAsia="en-GB"/>
+              </w:rPr>
+              <w:drawing>
+                <wp:inline distT="0" distB="0" distL="0" distR="0" wp14:anchorId="3D3509A9" wp14:editId="36C0777B">
+                  <wp:extent cx="1362265" cy="514422"/>
+                  <wp:effectExtent l="0" t="0" r="0" b="0"/>
+                  <wp:docPr id="2" name="Picture 2"/>
+                  <wp:cNvGraphicFramePr>
+                    <a:graphicFrameLocks xmlns:a="http://schemas.openxmlformats.org/drawingml/2006/main" noChangeAspect="1"/>
+                  </wp:cNvGraphicFramePr>
+                  <a:graphic xmlns:a="http://schemas.openxmlformats.org/drawingml/2006/main">
+                    <a:graphicData uri="http://schemas.openxmlformats.org/drawingml/2006/picture">
+                      <pic:pic xmlns:pic="http://schemas.openxmlformats.org/drawingml/2006/picture">
+                        <pic:nvPicPr>
+                          <pic:cNvPr id="2" name="1.PNG"/>
+                          <pic:cNvPicPr/>
+                        </pic:nvPicPr>
+                        <pic:blipFill>
+                          <a:blip r:embed="rId10">
+                            <a:extLst>
+                              <a:ext uri="{28A0092B-C50C-407E-A947-70E740481C1C}">
+                                <a14:useLocalDpi xmlns:a14="http://schemas.microsoft.com/office/drawing/2010/main" val="0"/>
+                              </a:ext>
+                            </a:extLst>
+                          </a:blip>
+                          <a:stretch>
+                            <a:fillRect/>
+                          </a:stretch>
+                        </pic:blipFill>
+                        <pic:spPr>
+                          <a:xfrm>
+                            <a:off x="0" y="0"/>
+                            <a:ext cx="1362265" cy="514422"/>
+                          </a:xfrm>
+                          <a:prstGeom prst="rect">
+                            <a:avLst/>
+                          </a:prstGeom>
+                        </pic:spPr>
+                      </pic:pic>
+                    </a:graphicData>
+                  </a:graphic>
+                </wp:inline>
+              </w:drawing>
+            </w:r>
+          </w:p>
+        </w:tc>
+        <w:tc>
+          <w:tcPr>
+            <w:tcW w:w="6319" w:type="dxa"/>
+          </w:tcPr>
+          <w:p/>
+          <w:p>
+            <w:r>
+              <w:t>This split button will show context menu with list of crops that can grow in spring season.</w:t>
+            </w:r>
+          </w:p>
+        </w:tc>
+      </w:tr>
+      <w:tr>
+        <w:tc>
+          <w:tcPr>
+            <w:tcW w:w="3396" w:type="dxa"/>
+          </w:tcPr>
+          <w:p>
+            <w:r>
+              <w:rPr>
+                <w:noProof/>
+                <w:lang w:val="en-GB" w:eastAsia="en-GB"/>
+              </w:rPr>
+              <w:drawing>
+                <wp:inline distT="0" distB="0" distL="0" distR="0" wp14:anchorId="10B4706B" wp14:editId="75497E54">
+                  <wp:extent cx="1333686" cy="533474"/>
+                  <wp:effectExtent l="0" t="0" r="0" b="0"/>
+                  <wp:docPr id="3" name="Picture 3"/>
+                  <wp:cNvGraphicFramePr>
+                    <a:graphicFrameLocks xmlns:a="http://schemas.openxmlformats.org/drawingml/2006/main" noChangeAspect="1"/>
+                  </wp:cNvGraphicFramePr>
+                  <a:graphic xmlns:a="http://schemas.openxmlformats.org/drawingml/2006/main">
+                    <a:graphicData uri="http://schemas.openxmlformats.org/drawingml/2006/picture">
+                      <pic:pic xmlns:pic="http://schemas.openxmlformats.org/drawingml/2006/picture">
+                        <pic:nvPicPr>
+                          <pic:cNvPr id="3" name="1.PNG"/>
+                          <pic:cNvPicPr/>
+                        </pic:nvPicPr>
+                        <pic:blipFill>
+                          <a:blip r:embed="rId11">
+                            <a:extLst>
+                              <a:ext uri="{28A0092B-C50C-407E-A947-70E740481C1C}">
+                                <a14:useLocalDpi xmlns:a14="http://schemas.microsoft.com/office/drawing/2010/main" val="0"/>
+                              </a:ext>
+                            </a:extLst>
+                          </a:blip>
+                          <a:stretch>
+                            <a:fillRect/>
+                          </a:stretch>
+                        </pic:blipFill>
+                        <pic:spPr>
+                          <a:xfrm>
+                            <a:off x="0" y="0"/>
+                            <a:ext cx="1333686" cy="533474"/>
+                          </a:xfrm>
+                          <a:prstGeom prst="rect">
+                            <a:avLst/>
+                          </a:prstGeom>
+                        </pic:spPr>
+                      </pic:pic>
+                    </a:graphicData>
+                  </a:graphic>
+                </wp:inline>
+              </w:drawing>
+            </w:r>
+          </w:p>
+        </w:tc>
+        <w:tc>
+          <w:tcPr>
+            <w:tcW w:w="6319" w:type="dxa"/>
+          </w:tcPr>
+          <w:p/>
+          <w:p>
+            <w:r>
+              <w:t>This split button will show context menu with list of crops that can grow in  summer season.</w:t>
+            </w:r>
+          </w:p>
+        </w:tc>
+      </w:tr>
+      <w:tr>
+        <w:tc>
+          <w:tcPr>
+            <w:tcW w:w="3396" w:type="dxa"/>
+          </w:tcPr>
+          <w:p>
+            <w:r>
+              <w:rPr>
+                <w:noProof/>
+                <w:lang w:val="en-GB" w:eastAsia="en-GB"/>
+              </w:rPr>
+              <w:drawing>
+                <wp:inline distT="0" distB="0" distL="0" distR="0" wp14:anchorId="1F8044F8" wp14:editId="16E299AA">
+                  <wp:extent cx="1362265" cy="533474"/>
+                  <wp:effectExtent l="0" t="0" r="9525" b="0"/>
+                  <wp:docPr id="4" name="Picture 4"/>
+                  <wp:cNvGraphicFramePr>
+                    <a:graphicFrameLocks xmlns:a="http://schemas.openxmlformats.org/drawingml/2006/main" noChangeAspect="1"/>
+                  </wp:cNvGraphicFramePr>
+                  <a:graphic xmlns:a="http://schemas.openxmlformats.org/drawingml/2006/main">
+                    <a:graphicData uri="http://schemas.openxmlformats.org/drawingml/2006/picture">
+                      <pic:pic xmlns:pic="http://schemas.openxmlformats.org/drawingml/2006/picture">
+                        <pic:nvPicPr>
+                          <pic:cNvPr id="4" name="1.PNG"/>
+                          <pic:cNvPicPr/>
+                        </pic:nvPicPr>
+                        <pic:blipFill>
+                          <a:blip r:embed="rId12">
+                            <a:extLst>
+                              <a:ext uri="{28A0092B-C50C-407E-A947-70E740481C1C}">
+                                <a14:useLocalDpi xmlns:a14="http://schemas.microsoft.com/office/drawing/2010/main" val="0"/>
+                              </a:ext>
+                            </a:extLst>
+                          </a:blip>
+                          <a:stretch>
+                            <a:fillRect/>
+                          </a:stretch>
+                        </pic:blipFill>
+                        <pic:spPr>
+                          <a:xfrm>
+                            <a:off x="0" y="0"/>
+                            <a:ext cx="1362265" cy="533474"/>
+                          </a:xfrm>
+                          <a:prstGeom prst="rect">
+                            <a:avLst/>
+                          </a:prstGeom>
+                        </pic:spPr>
+                      </pic:pic>
+                    </a:graphicData>
+                  </a:graphic>
+                </wp:inline>
+              </w:drawing>
+            </w:r>
+          </w:p>
+        </w:tc>
+        <w:tc>
+          <w:tcPr>
+            <w:tcW w:w="6319" w:type="dxa"/>
+          </w:tcPr>
+          <w:p/>
+          <w:p>
+            <w:r>
+              <w:t>This split button will show context menu with list of crops that can grow in autumn season.</w:t>
+            </w:r>
+          </w:p>
+        </w:tc>
+      </w:tr>
+      <w:tr>
+        <w:tc>
+          <w:tcPr>
+            <w:tcW w:w="3396" w:type="dxa"/>
+          </w:tcPr>
+          <w:p>
+            <w:pPr>
+              <w:rPr>
+                <w:noProof/>
+              </w:rPr>
+            </w:pPr>
+            <w:r>
+              <w:rPr>
+                <w:noProof/>
+                <w:lang w:val="en-GB" w:eastAsia="en-GB"/>
+              </w:rPr>
+              <w:drawing>
+                <wp:inline distT="0" distB="0" distL="0" distR="0" wp14:anchorId="0E2DD1BF" wp14:editId="0ED44EB4">
+                  <wp:extent cx="1352550" cy="523875"/>
+                  <wp:effectExtent l="0" t="0" r="0" b="9525"/>
+                  <wp:docPr id="11" name="Picture 11"/>
+                  <wp:cNvGraphicFramePr>
+                    <a:graphicFrameLocks xmlns:a="http://schemas.openxmlformats.org/drawingml/2006/main" noChangeAspect="1"/>
+                  </wp:cNvGraphicFramePr>
+                  <a:graphic xmlns:a="http://schemas.openxmlformats.org/drawingml/2006/main">
+                    <a:graphicData uri="http://schemas.openxmlformats.org/drawingml/2006/picture">
+                      <pic:pic xmlns:pic="http://schemas.openxmlformats.org/drawingml/2006/picture">
+                        <pic:nvPicPr>
+                          <pic:cNvPr id="1" name=""/>
+                          <pic:cNvPicPr/>
+                        </pic:nvPicPr>
+                        <pic:blipFill>
+                          <a:blip r:embed="rId13"/>
+                          <a:stretch>
+                            <a:fillRect/>
+                          </a:stretch>
+                        </pic:blipFill>
+                        <pic:spPr>
+                          <a:xfrm>
+                            <a:off x="0" y="0"/>
+                            <a:ext cx="1352550" cy="523875"/>
+                          </a:xfrm>
+                          <a:prstGeom prst="rect">
+                            <a:avLst/>
+                          </a:prstGeom>
+                        </pic:spPr>
+                      </pic:pic>
+                    </a:graphicData>
+                  </a:graphic>
+                </wp:inline>
+              </w:drawing>
+            </w:r>
+          </w:p>
+        </w:tc>
+        <w:tc>
+          <w:tcPr>
+            <w:tcW w:w="6319" w:type="dxa"/>
+          </w:tcPr>
+          <w:p/>
+          <w:p>
+            <w:r>
+              <w:t>This split button will show context menu with list of crops that can grow in winter season.</w:t>
+            </w:r>
+          </w:p>
+        </w:tc>
+      </w:tr>
+      <w:tr>
+        <w:trPr>
+          <w:trHeight w:val="782"/>
+        </w:trPr>
+        <w:tc>
+          <w:tcPr>
+            <w:tcW w:w="3396" w:type="dxa"/>
+          </w:tcPr>
+          <w:p>
+            <w:r>
+              <w:rPr>
+                <w:noProof/>
+                <w:lang w:val="en-GB" w:eastAsia="en-GB"/>
+              </w:rPr>
+              <w:drawing>
+                <wp:inline distT="0" distB="0" distL="0" distR="0" wp14:anchorId="01DBF95B" wp14:editId="6EF9C0BE">
+                  <wp:extent cx="1828800" cy="238125"/>
+                  <wp:effectExtent l="0" t="0" r="0" b="9525"/>
+                  <wp:docPr id="12" name="Picture 12"/>
+                  <wp:cNvGraphicFramePr>
+                    <a:graphicFrameLocks xmlns:a="http://schemas.openxmlformats.org/drawingml/2006/main" noChangeAspect="1"/>
+                  </wp:cNvGraphicFramePr>
+                  <a:graphic xmlns:a="http://schemas.openxmlformats.org/drawingml/2006/main">
+                    <a:graphicData uri="http://schemas.openxmlformats.org/drawingml/2006/picture">
+                      <pic:pic xmlns:pic="http://schemas.openxmlformats.org/drawingml/2006/picture">
+                        <pic:nvPicPr>
+                          <pic:cNvPr id="1" name=""/>
+                          <pic:cNvPicPr/>
+                        </pic:nvPicPr>
+                        <pic:blipFill>
+                          <a:blip r:embed="rId14"/>
+                          <a:stretch>
+                            <a:fillRect/>
+                          </a:stretch>
+                        </pic:blipFill>
+                        <pic:spPr>
+                          <a:xfrm>
+                            <a:off x="0" y="0"/>
+                            <a:ext cx="1828800" cy="238125"/>
+                          </a:xfrm>
+                          <a:prstGeom prst="rect">
+                            <a:avLst/>
+                          </a:prstGeom>
+                        </pic:spPr>
+                      </pic:pic>
+                    </a:graphicData>
+                  </a:graphic>
+                </wp:inline>
+              </w:drawing>
+            </w:r>
+          </w:p>
+        </w:tc>
+        <w:tc>
+          <w:tcPr>
+            <w:tcW w:w="6319" w:type="dxa"/>
+          </w:tcPr>
+          <w:p/>
+          <w:p>
+            <w:r>
+              <w:t>Soil type selection dropdown box (per plot).</w:t>
+            </w:r>
+          </w:p>
+        </w:tc>
+      </w:tr>
+      <w:tr>
+        <w:tc>
+          <w:tcPr>
+            <w:tcW w:w="3396" w:type="dxa"/>
+          </w:tcPr>
+          <w:p>
+            <w:pPr>
+              <w:rPr>
+                <w:noProof/>
+              </w:rPr>
+            </w:pPr>
+            <w:r>
+              <w:rPr>
+                <w:noProof/>
+                <w:lang w:val="en-GB" w:eastAsia="en-GB"/>
+              </w:rPr>
+              <w:drawing>
+                <wp:inline distT="0" distB="0" distL="0" distR="0" wp14:anchorId="7E642B10" wp14:editId="63D50743">
+                  <wp:extent cx="1933845" cy="1209844"/>
+                  <wp:effectExtent l="0" t="0" r="9525" b="9525"/>
+                  <wp:docPr id="13" name="Picture 13"/>
+                  <wp:cNvGraphicFramePr>
+                    <a:graphicFrameLocks xmlns:a="http://schemas.openxmlformats.org/drawingml/2006/main" noChangeAspect="1"/>
+                  </wp:cNvGraphicFramePr>
+                  <a:graphic xmlns:a="http://schemas.openxmlformats.org/drawingml/2006/main">
+                    <a:graphicData uri="http://schemas.openxmlformats.org/drawingml/2006/picture">
+                      <pic:pic xmlns:pic="http://schemas.openxmlformats.org/drawingml/2006/picture">
+                        <pic:nvPicPr>
+                          <pic:cNvPr id="13" name="1.PNG"/>
+                          <pic:cNvPicPr/>
+                        </pic:nvPicPr>
+                        <pic:blipFill>
+                          <a:blip r:embed="rId15">
+                            <a:extLst>
+                              <a:ext uri="{28A0092B-C50C-407E-A947-70E740481C1C}">
+                                <a14:useLocalDpi xmlns:a14="http://schemas.microsoft.com/office/drawing/2010/main" val="0"/>
+                              </a:ext>
+                            </a:extLst>
+                          </a:blip>
+                          <a:stretch>
+                            <a:fillRect/>
+                          </a:stretch>
+                        </pic:blipFill>
+                        <pic:spPr>
+                          <a:xfrm>
+                            <a:off x="0" y="0"/>
+                            <a:ext cx="1933845" cy="1209844"/>
+                          </a:xfrm>
+                          <a:prstGeom prst="rect">
+                            <a:avLst/>
+                          </a:prstGeom>
+                        </pic:spPr>
+                      </pic:pic>
+                    </a:graphicData>
+                  </a:graphic>
+                </wp:inline>
+              </w:drawing>
+            </w:r>
+          </w:p>
+        </w:tc>
+        <w:tc>
+          <w:tcPr>
+            <w:tcW w:w="6319" w:type="dxa"/>
+          </w:tcPr>
+          <w:p/>
+          <w:p>
+            <w:r>
+              <w:t>Global variable selection dropdown boxes for current simulation.</w:t>
+            </w:r>
+          </w:p>
+          <w:p>
+            <w:r>
+              <w:t>Province dropdown for selecting  where the field is located.</w:t>
+            </w:r>
+          </w:p>
+          <w:p>
+            <w:r>
+              <w:t>Fertilizer dropdown for selecting how much fertilizer will be used.</w:t>
+            </w:r>
+          </w:p>
+          <w:p>
+            <w:r>
+              <w:t>Fertilizer dropdown for selecting how much water will be used.</w:t>
+            </w:r>
+          </w:p>
+          <w:p/>
+          <w:p/>
+        </w:tc>
+      </w:tr>
+      <w:tr>
+        <w:tc>
+          <w:tcPr>
+            <w:tcW w:w="3396" w:type="dxa"/>
+          </w:tcPr>
+          <w:p>
+            <w:r>
+              <w:rPr>
+                <w:noProof/>
+                <w:lang w:val="en-GB" w:eastAsia="en-GB"/>
+              </w:rPr>
+              <w:drawing>
+                <wp:inline distT="0" distB="0" distL="0" distR="0" wp14:anchorId="7E847851" wp14:editId="3B08B99B">
+                  <wp:extent cx="1867161" cy="981212"/>
+                  <wp:effectExtent l="0" t="0" r="0" b="9525"/>
+                  <wp:docPr id="6" name="Picture 6"/>
+                  <wp:cNvGraphicFramePr>
+                    <a:graphicFrameLocks xmlns:a="http://schemas.openxmlformats.org/drawingml/2006/main" noChangeAspect="1"/>
+                  </wp:cNvGraphicFramePr>
+                  <a:graphic xmlns:a="http://schemas.openxmlformats.org/drawingml/2006/main">
+                    <a:graphicData uri="http://schemas.openxmlformats.org/drawingml/2006/picture">
+                      <pic:pic xmlns:pic="http://schemas.openxmlformats.org/drawingml/2006/picture">
+                        <pic:nvPicPr>
+                          <pic:cNvPr id="6" name="date.PNG"/>
+                          <pic:cNvPicPr/>
+                        </pic:nvPicPr>
+                        <pic:blipFill>
+                          <a:blip r:embed="rId16">
+                            <a:extLst>
+                              <a:ext uri="{28A0092B-C50C-407E-A947-70E740481C1C}">
+                                <a14:useLocalDpi xmlns:a14="http://schemas.microsoft.com/office/drawing/2010/main" val="0"/>
+                              </a:ext>
+                            </a:extLst>
+                          </a:blip>
+                          <a:stretch>
+                            <a:fillRect/>
+                          </a:stretch>
+                        </pic:blipFill>
+                        <pic:spPr>
+                          <a:xfrm>
+                            <a:off x="0" y="0"/>
+                            <a:ext cx="1867161" cy="981212"/>
+                          </a:xfrm>
+                          <a:prstGeom prst="rect">
+                            <a:avLst/>
+                          </a:prstGeom>
+                        </pic:spPr>
+                      </pic:pic>
+                    </a:graphicData>
+                  </a:graphic>
+                </wp:inline>
+              </w:drawing>
+            </w:r>
+          </w:p>
+        </w:tc>
+        <w:tc>
+          <w:tcPr>
+            <w:tcW w:w="6319" w:type="dxa"/>
+          </w:tcPr>
+          <w:p/>
+          <w:p>
+            <w:r>
+              <w:t>These date selector will be used to set  start and ends date of simulation.</w:t>
+            </w:r>
+          </w:p>
+        </w:tc>
+      </w:tr>
+      <w:tr>
+        <w:tc>
+          <w:tcPr>
+            <w:tcW w:w="3396" w:type="dxa"/>
+          </w:tcPr>
+          <w:p>
+            <w:r>
+              <w:rPr>
+                <w:noProof/>
+                <w:lang w:val="en-GB" w:eastAsia="en-GB"/>
+              </w:rPr>
+              <w:drawing>
+                <wp:inline distT="0" distB="0" distL="0" distR="0" wp14:anchorId="58C544A7" wp14:editId="22E7903D">
+                  <wp:extent cx="2019582" cy="1228896"/>
+                  <wp:effectExtent l="0" t="0" r="0" b="0"/>
+                  <wp:docPr id="7" name="Picture 7"/>
+                  <wp:cNvGraphicFramePr>
+                    <a:graphicFrameLocks xmlns:a="http://schemas.openxmlformats.org/drawingml/2006/main" noChangeAspect="1"/>
+                  </wp:cNvGraphicFramePr>
+                  <a:graphic xmlns:a="http://schemas.openxmlformats.org/drawingml/2006/main">
+                    <a:graphicData uri="http://schemas.openxmlformats.org/drawingml/2006/picture">
+                      <pic:pic xmlns:pic="http://schemas.openxmlformats.org/drawingml/2006/picture">
+                        <pic:nvPicPr>
+                          <pic:cNvPr id="7" name="overview.PNG"/>
+                          <pic:cNvPicPr/>
+                        </pic:nvPicPr>
+                        <pic:blipFill>
+                          <a:blip r:embed="rId17">
+                            <a:extLst>
+                              <a:ext uri="{28A0092B-C50C-407E-A947-70E740481C1C}">
+                                <a14:useLocalDpi xmlns:a14="http://schemas.microsoft.com/office/drawing/2010/main" val="0"/>
+                              </a:ext>
+                            </a:extLst>
+                          </a:blip>
+                          <a:stretch>
+                            <a:fillRect/>
+                          </a:stretch>
+                        </pic:blipFill>
+                        <pic:spPr>
+                          <a:xfrm>
+                            <a:off x="0" y="0"/>
+                            <a:ext cx="2019582" cy="1228896"/>
+                          </a:xfrm>
+                          <a:prstGeom prst="rect">
+                            <a:avLst/>
+                          </a:prstGeom>
+                        </pic:spPr>
+                      </pic:pic>
+                    </a:graphicData>
+                  </a:graphic>
+                </wp:inline>
+              </w:drawing>
+            </w:r>
+          </w:p>
+        </w:tc>
+        <w:tc>
+          <w:tcPr>
+            <w:tcW w:w="6319" w:type="dxa"/>
+          </w:tcPr>
+          <w:p/>
+          <w:p>
+            <w:r>
+              <w:t>These textfields display cost to date,total cost and total profit of current simulation.</w:t>
+            </w:r>
+          </w:p>
+        </w:tc>
+      </w:tr>
+      <w:tr>
+        <w:tc>
+          <w:tcPr>
+            <w:tcW w:w="3396" w:type="dxa"/>
+          </w:tcPr>
+          <w:p>
+            <w:pPr>
+              <w:rPr>
+                <w:noProof/>
+              </w:rPr>
+            </w:pPr>
+            <w:r>
+              <w:rPr>
+                <w:noProof/>
+                <w:lang w:val="en-GB" w:eastAsia="en-GB"/>
+              </w:rPr>
+              <w:drawing>
+                <wp:inline distT="0" distB="0" distL="0" distR="0" wp14:anchorId="28953846" wp14:editId="7F9C8D2C">
+                  <wp:extent cx="1990725" cy="476250"/>
+                  <wp:effectExtent l="0" t="0" r="9525" b="0"/>
+                  <wp:docPr id="14" name="Picture 14"/>
+                  <wp:cNvGraphicFramePr>
+                    <a:graphicFrameLocks xmlns:a="http://schemas.openxmlformats.org/drawingml/2006/main" noChangeAspect="1"/>
+                  </wp:cNvGraphicFramePr>
+                  <a:graphic xmlns:a="http://schemas.openxmlformats.org/drawingml/2006/main">
+                    <a:graphicData uri="http://schemas.openxmlformats.org/drawingml/2006/picture">
+                      <pic:pic xmlns:pic="http://schemas.openxmlformats.org/drawingml/2006/picture">
+                        <pic:nvPicPr>
+                          <pic:cNvPr id="14" name="1.PNG"/>
+                          <pic:cNvPicPr/>
+                        </pic:nvPicPr>
+                        <pic:blipFill>
+                          <a:blip r:embed="rId18">
+                            <a:extLst>
+                              <a:ext uri="{28A0092B-C50C-407E-A947-70E740481C1C}">
+                                <a14:useLocalDpi xmlns:a14="http://schemas.microsoft.com/office/drawing/2010/main" val="0"/>
+                              </a:ext>
+                            </a:extLst>
+                          </a:blip>
+                          <a:stretch>
+                            <a:fillRect/>
+                          </a:stretch>
+                        </pic:blipFill>
+                        <pic:spPr>
+                          <a:xfrm>
+                            <a:off x="0" y="0"/>
+                            <a:ext cx="1991005" cy="476317"/>
+                          </a:xfrm>
+                          <a:prstGeom prst="rect">
+                            <a:avLst/>
+                          </a:prstGeom>
+                        </pic:spPr>
+                      </pic:pic>
+                    </a:graphicData>
+                  </a:graphic>
+                </wp:inline>
+              </w:drawing>
+            </w:r>
+          </w:p>
+        </w:tc>
+        <w:tc>
+          <w:tcPr>
+            <w:tcW w:w="6319" w:type="dxa"/>
+          </w:tcPr>
+          <w:p/>
+          <w:p>
+            <w:r>
+              <w:t>This bar can be use to move across timeline of the simulation.</w:t>
+            </w:r>
+          </w:p>
+        </w:tc>
+      </w:tr>
+      <w:tr>
+        <w:tc>
+          <w:tcPr>
+            <w:tcW w:w="3396" w:type="dxa"/>
+          </w:tcPr>
+          <w:p>
+            <w:r>
+              <w:rPr>
+                <w:noProof/>
+                <w:lang w:val="en-GB" w:eastAsia="en-GB"/>
+              </w:rPr>
+              <w:drawing>
+                <wp:inline distT="0" distB="0" distL="0" distR="0" wp14:anchorId="33E0D695" wp14:editId="5394E6DF">
+                  <wp:extent cx="1038370" cy="543001"/>
+                  <wp:effectExtent l="0" t="0" r="9525" b="9525"/>
+                  <wp:docPr id="8" name="Picture 8"/>
+                  <wp:cNvGraphicFramePr>
+                    <a:graphicFrameLocks xmlns:a="http://schemas.openxmlformats.org/drawingml/2006/main" noChangeAspect="1"/>
+                  </wp:cNvGraphicFramePr>
+                  <a:graphic xmlns:a="http://schemas.openxmlformats.org/drawingml/2006/main">
+                    <a:graphicData uri="http://schemas.openxmlformats.org/drawingml/2006/picture">
+                      <pic:pic xmlns:pic="http://schemas.openxmlformats.org/drawingml/2006/picture">
+                        <pic:nvPicPr>
+                          <pic:cNvPr id="8" name="play.PNG"/>
+                          <pic:cNvPicPr/>
+                        </pic:nvPicPr>
+                        <pic:blipFill>
+                          <a:blip r:embed="rId19">
+                            <a:extLst>
+                              <a:ext uri="{28A0092B-C50C-407E-A947-70E740481C1C}">
+                                <a14:useLocalDpi xmlns:a14="http://schemas.microsoft.com/office/drawing/2010/main" val="0"/>
+                              </a:ext>
+                            </a:extLst>
+                          </a:blip>
+                          <a:stretch>
+                            <a:fillRect/>
+                          </a:stretch>
+                        </pic:blipFill>
+                        <pic:spPr>
+                          <a:xfrm>
+                            <a:off x="0" y="0"/>
+                            <a:ext cx="1038370" cy="543001"/>
+                          </a:xfrm>
+                          <a:prstGeom prst="rect">
+                            <a:avLst/>
+                          </a:prstGeom>
+                        </pic:spPr>
+                      </pic:pic>
+                    </a:graphicData>
+                  </a:graphic>
+                </wp:inline>
+              </w:drawing>
+            </w:r>
+          </w:p>
+        </w:tc>
+        <w:tc>
+          <w:tcPr>
+            <w:tcW w:w="6319" w:type="dxa"/>
+          </w:tcPr>
+          <w:p/>
+          <w:p>
+            <w:r>
+              <w:t xml:space="preserve">This button will make the simulation automatically </w:t>
+            </w:r>
+          </w:p>
+        </w:tc>
+      </w:tr>
+      <w:tr>
+        <w:tc>
+          <w:tcPr>
+            <w:tcW w:w="3396" w:type="dxa"/>
+          </w:tcPr>
+          <w:p>
+            <w:pPr>
+              <w:rPr>
+                <w:noProof/>
+              </w:rPr>
+            </w:pPr>
+            <w:r>
+              <w:rPr>
+                <w:noProof/>
+                <w:lang w:val="en-GB" w:eastAsia="en-GB"/>
+              </w:rPr>
+              <w:drawing>
+                <wp:inline distT="0" distB="0" distL="0" distR="0" wp14:anchorId="1269E390" wp14:editId="034BCA08">
+                  <wp:extent cx="1066800" cy="466725"/>
+                  <wp:effectExtent l="0" t="0" r="0" b="9525"/>
+                  <wp:docPr id="9" name="Picture 9"/>
+                  <wp:cNvGraphicFramePr>
+                    <a:graphicFrameLocks xmlns:a="http://schemas.openxmlformats.org/drawingml/2006/main" noChangeAspect="1"/>
+                  </wp:cNvGraphicFramePr>
+                  <a:graphic xmlns:a="http://schemas.openxmlformats.org/drawingml/2006/main">
+                    <a:graphicData uri="http://schemas.openxmlformats.org/drawingml/2006/picture">
+                      <pic:pic xmlns:pic="http://schemas.openxmlformats.org/drawingml/2006/picture">
+                        <pic:nvPicPr>
+                          <pic:cNvPr id="9" name="report.PNG"/>
+                          <pic:cNvPicPr/>
+                        </pic:nvPicPr>
+                        <pic:blipFill>
+                          <a:blip r:embed="rId20">
+                            <a:extLst>
+                              <a:ext uri="{28A0092B-C50C-407E-A947-70E740481C1C}">
+                                <a14:useLocalDpi xmlns:a14="http://schemas.microsoft.com/office/drawing/2010/main" val="0"/>
+                              </a:ext>
+                            </a:extLst>
+                          </a:blip>
+                          <a:stretch>
+                            <a:fillRect/>
+                          </a:stretch>
+                        </pic:blipFill>
+                        <pic:spPr>
+                          <a:xfrm>
+                            <a:off x="0" y="0"/>
+                            <a:ext cx="1066981" cy="466804"/>
+                          </a:xfrm>
+                          <a:prstGeom prst="rect">
+                            <a:avLst/>
+                          </a:prstGeom>
+                        </pic:spPr>
+                      </pic:pic>
+                    </a:graphicData>
+                  </a:graphic>
+                </wp:inline>
+              </w:drawing>
+            </w:r>
+          </w:p>
+        </w:tc>
+        <w:tc>
+          <w:tcPr>
+            <w:tcW w:w="6319" w:type="dxa"/>
+          </w:tcPr>
+          <w:p/>
+          <w:p>
+            <w:r>
+              <w:t>This button will generate general report about current simulation.</w:t>
+            </w:r>
+          </w:p>
+        </w:tc>
+      </w:tr>
+    </w:tbl>
+    <w:p/>
+    <w:p>
+      <w:pPr>
+        <w:spacing w:line="256" w:lineRule="auto"/>
+      </w:pPr>
+    </w:p>
+    <w:p>
+      <w:pPr>
         <w:rPr>
           <w:sz w:val="32"/>
           <w:szCs w:val="32"/>
@@ -4955,11 +6711,11 @@
         <w:pStyle w:val="Heading2"/>
         <w:ind w:left="0" w:firstLine="0"/>
       </w:pPr>
-      <w:bookmarkStart w:id="27" w:name="_Toc462721090"/>
+      <w:bookmarkStart w:id="26" w:name="_Toc462721090"/>
       <w:r>
         <w:t>Use cases</w:t>
       </w:r>
-      <w:bookmarkEnd w:id="27"/>
+      <w:bookmarkEnd w:id="26"/>
     </w:p>
     <w:p>
       <w:r>
@@ -4985,17 +6741,17 @@
           <w:color w:val="000000"/>
         </w:rPr>
       </w:pPr>
-      <w:bookmarkStart w:id="28" w:name="_Toc370695288"/>
-      <w:bookmarkStart w:id="29" w:name="_Toc370696918"/>
-      <w:bookmarkStart w:id="30" w:name="_Toc370697254"/>
-      <w:bookmarkStart w:id="31" w:name="_Toc383848254"/>
-      <w:bookmarkStart w:id="32" w:name="_Toc383848378"/>
-      <w:bookmarkStart w:id="33" w:name="_Toc383950140"/>
-      <w:bookmarkStart w:id="34" w:name="_Toc384540484"/>
-      <w:bookmarkStart w:id="35" w:name="_Toc385229767"/>
-      <w:bookmarkStart w:id="36" w:name="_Toc385230103"/>
-      <w:bookmarkStart w:id="37" w:name="_Toc45596257"/>
-      <w:bookmarkStart w:id="38" w:name="_Toc460928651"/>
+      <w:bookmarkStart w:id="27" w:name="_Toc370695288"/>
+      <w:bookmarkStart w:id="28" w:name="_Toc370696918"/>
+      <w:bookmarkStart w:id="29" w:name="_Toc370697254"/>
+      <w:bookmarkStart w:id="30" w:name="_Toc383848254"/>
+      <w:bookmarkStart w:id="31" w:name="_Toc383848378"/>
+      <w:bookmarkStart w:id="32" w:name="_Toc383950140"/>
+      <w:bookmarkStart w:id="33" w:name="_Toc384540484"/>
+      <w:bookmarkStart w:id="34" w:name="_Toc385229767"/>
+      <w:bookmarkStart w:id="35" w:name="_Toc385230103"/>
+      <w:bookmarkStart w:id="36" w:name="_Toc45596257"/>
+      <w:bookmarkStart w:id="37" w:name="_Toc460928651"/>
       <w:r>
         <w:tab/>
       </w:r>
@@ -5009,1833 +6765,2551 @@
     <w:p>
       <w:pPr>
         <w:pStyle w:val="Heading3"/>
-      </w:pPr>
-      <w:bookmarkStart w:id="39" w:name="_Toc462721091"/>
-      <w:r>
-        <w:t xml:space="preserve">101: </w:t>
-      </w:r>
-      <w:r>
-        <w:t>Adding crops</w:t>
-      </w:r>
-      <w:bookmarkEnd w:id="39"/>
-    </w:p>
-    <w:p>
-      <w:pPr>
-        <w:rPr>
-          <w:rStyle w:val="Strong"/>
-        </w:rPr>
-      </w:pPr>
-      <w:r>
-        <w:rPr>
-          <w:rStyle w:val="Strong"/>
+        <w:spacing w:before="280" w:after="80"/>
+      </w:pPr>
+      <w:r>
+        <w:rPr>
+          <w:color w:val="000000"/>
+          <w:sz w:val="26"/>
+          <w:szCs w:val="26"/>
+        </w:rPr>
+        <w:t>101: Adding crops</w:t>
+      </w:r>
+    </w:p>
+    <w:p>
+      <w:pPr>
+        <w:pStyle w:val="NormalWeb"/>
+        <w:spacing w:before="0" w:after="0"/>
+      </w:pPr>
+      <w:r>
+        <w:rPr>
+          <w:b/>
+          <w:bCs/>
+          <w:color w:val="000000"/>
+          <w:sz w:val="22"/>
+          <w:szCs w:val="22"/>
         </w:rPr>
         <w:t>MSS:</w:t>
       </w:r>
     </w:p>
     <w:p>
       <w:pPr>
-        <w:pStyle w:val="ListParagraph"/>
+        <w:pStyle w:val="NormalWeb"/>
+        <w:spacing w:before="0" w:after="0"/>
+      </w:pPr>
+      <w:r>
+        <w:rPr>
+          <w:color w:val="000000"/>
+          <w:sz w:val="22"/>
+          <w:szCs w:val="22"/>
+        </w:rPr>
+        <w:t>1.    User clicks on a crop category.   </w:t>
+      </w:r>
+    </w:p>
+    <w:p>
+      <w:pPr>
+        <w:pStyle w:val="NormalWeb"/>
+        <w:spacing w:before="0" w:after="0"/>
+      </w:pPr>
+      <w:r>
+        <w:rPr>
+          <w:color w:val="000000"/>
+          <w:sz w:val="22"/>
+          <w:szCs w:val="22"/>
+        </w:rPr>
+        <w:t xml:space="preserve">2.    System displays the available crops from category. </w:t>
+      </w:r>
+    </w:p>
+    <w:p>
+      <w:pPr>
+        <w:pStyle w:val="NormalWeb"/>
+        <w:spacing w:before="0" w:after="0"/>
+      </w:pPr>
+      <w:r>
+        <w:rPr>
+          <w:color w:val="000000"/>
+          <w:sz w:val="22"/>
+          <w:szCs w:val="22"/>
+        </w:rPr>
+        <w:t>3.    User selects specific crop.</w:t>
+      </w:r>
+    </w:p>
+    <w:p>
+      <w:pPr>
+        <w:pStyle w:val="NormalWeb"/>
+        <w:spacing w:before="0" w:after="0"/>
+      </w:pPr>
+      <w:r>
+        <w:rPr>
+          <w:color w:val="000000"/>
+          <w:sz w:val="22"/>
+          <w:szCs w:val="22"/>
+        </w:rPr>
+        <w:t xml:space="preserve">4.    System shows selected crop in crop selection box. </w:t>
+      </w:r>
+    </w:p>
+    <w:p>
+      <w:pPr>
+        <w:pStyle w:val="NormalWeb"/>
+        <w:spacing w:before="0" w:after="0"/>
+      </w:pPr>
+      <w:r>
+        <w:rPr>
+          <w:color w:val="000000"/>
+          <w:sz w:val="22"/>
+          <w:szCs w:val="22"/>
+        </w:rPr>
+        <w:t>5.    User selects plot where he wants to cultivate.</w:t>
+      </w:r>
+    </w:p>
+    <w:p>
+      <w:pPr>
+        <w:pStyle w:val="NormalWeb"/>
+        <w:spacing w:before="0" w:after="0"/>
+      </w:pPr>
+      <w:r>
+        <w:rPr>
+          <w:color w:val="000000"/>
+          <w:sz w:val="22"/>
+          <w:szCs w:val="22"/>
+        </w:rPr>
+        <w:t>5.    System updates land space with the type of crop.</w:t>
+      </w:r>
+    </w:p>
+    <w:p>
+      <w:pPr>
+        <w:pStyle w:val="NormalWeb"/>
+        <w:spacing w:before="0" w:after="0"/>
+      </w:pPr>
+      <w:r>
+        <w:rPr>
+          <w:b/>
+          <w:bCs/>
+          <w:color w:val="000000"/>
+          <w:sz w:val="22"/>
+          <w:szCs w:val="22"/>
+        </w:rPr>
+        <w:t>Extensions:</w:t>
+      </w:r>
+    </w:p>
+    <w:p>
+      <w:pPr>
+        <w:pStyle w:val="NormalWeb"/>
+        <w:spacing w:before="0" w:after="0"/>
+      </w:pPr>
+      <w:r>
+        <w:rPr>
+          <w:color w:val="000000"/>
+          <w:sz w:val="22"/>
+          <w:szCs w:val="22"/>
+        </w:rPr>
+        <w:t>         5a. Land space is already occupied by another crop.</w:t>
+      </w:r>
+    </w:p>
+    <w:p>
+      <w:pPr>
+        <w:pStyle w:val="NormalWeb"/>
+        <w:spacing w:before="0" w:after="0"/>
+        <w:ind w:left="2360"/>
+      </w:pPr>
+      <w:r>
+        <w:rPr>
+          <w:color w:val="000000"/>
+          <w:sz w:val="22"/>
+          <w:szCs w:val="22"/>
+        </w:rPr>
+        <w:t>1.    System displays a warning box to user, to confirm space replacement.</w:t>
+      </w:r>
+    </w:p>
+    <w:p>
+      <w:pPr>
+        <w:pStyle w:val="NormalWeb"/>
+        <w:spacing w:before="0" w:after="0"/>
+        <w:ind w:left="2360"/>
+      </w:pPr>
+      <w:r>
+        <w:rPr>
+          <w:color w:val="000000"/>
+          <w:sz w:val="22"/>
+          <w:szCs w:val="22"/>
+        </w:rPr>
+        <w:t>2. Use-Case ends</w:t>
+      </w:r>
+    </w:p>
+    <w:p>
+      <w:pPr>
+        <w:pStyle w:val="NormalWeb"/>
+        <w:spacing w:before="0" w:after="0"/>
+        <w:ind w:left="1620"/>
+      </w:pPr>
+      <w:r>
+        <w:rPr>
+          <w:color w:val="000000"/>
+          <w:sz w:val="22"/>
+          <w:szCs w:val="22"/>
+        </w:rPr>
+        <w:t>1a. User click yes; system replaces the land space with current selected crop</w:t>
+      </w:r>
+    </w:p>
+    <w:p>
+      <w:pPr>
+        <w:pStyle w:val="NormalWeb"/>
+        <w:spacing w:before="0" w:after="0"/>
+        <w:ind w:left="900" w:firstLine="720"/>
+      </w:pPr>
+      <w:r>
+        <w:rPr>
+          <w:color w:val="000000"/>
+          <w:sz w:val="22"/>
+          <w:szCs w:val="22"/>
+        </w:rPr>
+        <w:t>1b. User clicks no</w:t>
+      </w:r>
+    </w:p>
+    <w:p>
+      <w:pPr>
+        <w:pStyle w:val="NormalWeb"/>
         <w:numPr>
           <w:ilvl w:val="0"/>
-          <w:numId w:val="10"/>
+          <w:numId w:val="36"/>
         </w:numPr>
-        <w:rPr>
-          <w:lang w:val="en-GB"/>
-        </w:rPr>
-      </w:pPr>
-      <w:r>
-        <w:rPr>
-          <w:lang w:val="en-GB"/>
-        </w:rPr>
-        <w:t>U</w:t>
-      </w:r>
-      <w:r>
-        <w:rPr>
-          <w:lang w:val="en-GB"/>
-        </w:rPr>
-        <w:t xml:space="preserve">ser clicks on a crop </w:t>
-      </w:r>
-      <w:r>
-        <w:rPr>
-          <w:lang w:val="en-GB"/>
-        </w:rPr>
-        <w:t xml:space="preserve">category user then </w:t>
-      </w:r>
-    </w:p>
-    <w:p>
-      <w:pPr>
-        <w:pStyle w:val="ListParagraph"/>
+        <w:spacing w:before="0" w:after="0" w:line="240" w:lineRule="auto"/>
+        <w:ind w:left="2160"/>
+        <w:textAlignment w:val="baseline"/>
+        <w:rPr>
+          <w:color w:val="000000"/>
+          <w:sz w:val="22"/>
+          <w:szCs w:val="22"/>
+        </w:rPr>
+      </w:pPr>
+      <w:r>
+        <w:rPr>
+          <w:color w:val="000000"/>
+          <w:sz w:val="22"/>
+          <w:szCs w:val="22"/>
+        </w:rPr>
+        <w:t>Use-Case continues to 5.</w:t>
+      </w:r>
+    </w:p>
+    <w:p>
+      <w:pPr>
+        <w:spacing w:after="240"/>
+        <w:rPr>
+          <w:rFonts w:ascii="Times New Roman" w:hAnsi="Times New Roman" w:cs="Times New Roman"/>
+        </w:rPr>
+      </w:pPr>
+    </w:p>
+    <w:p>
+      <w:pPr>
+        <w:pStyle w:val="Heading3"/>
+        <w:spacing w:before="280" w:after="80"/>
+      </w:pPr>
+      <w:r>
+        <w:rPr>
+          <w:color w:val="000000"/>
+          <w:sz w:val="26"/>
+          <w:szCs w:val="26"/>
+        </w:rPr>
+        <w:t>102: Removing crops</w:t>
+      </w:r>
+    </w:p>
+    <w:p>
+      <w:pPr>
+        <w:pStyle w:val="NormalWeb"/>
+        <w:spacing w:before="0" w:after="0"/>
+      </w:pPr>
+      <w:r>
+        <w:rPr>
+          <w:b/>
+          <w:bCs/>
+          <w:color w:val="000000"/>
+          <w:sz w:val="22"/>
+          <w:szCs w:val="22"/>
+        </w:rPr>
+        <w:t>Pre-condition:</w:t>
+      </w:r>
+      <w:r>
+        <w:rPr>
+          <w:color w:val="000000"/>
+          <w:sz w:val="22"/>
+          <w:szCs w:val="22"/>
+        </w:rPr>
+        <w:t xml:space="preserve"> The screen must have at least one field, cultivated with crops.</w:t>
+      </w:r>
+    </w:p>
+    <w:p>
+      <w:pPr>
+        <w:pStyle w:val="NormalWeb"/>
+        <w:spacing w:before="0" w:after="0"/>
+      </w:pPr>
+      <w:r>
+        <w:rPr>
+          <w:b/>
+          <w:bCs/>
+          <w:color w:val="000000"/>
+          <w:sz w:val="22"/>
+          <w:szCs w:val="22"/>
+        </w:rPr>
+        <w:t>MSS:</w:t>
+      </w:r>
+    </w:p>
+    <w:p>
+      <w:pPr>
+        <w:pStyle w:val="NormalWeb"/>
+        <w:spacing w:before="0" w:after="0"/>
+      </w:pPr>
+      <w:r>
+        <w:rPr>
+          <w:color w:val="000000"/>
+          <w:sz w:val="22"/>
+          <w:szCs w:val="22"/>
+        </w:rPr>
+        <w:t>1.    User will</w:t>
+      </w:r>
+      <w:r>
+        <w:rPr>
+          <w:b/>
+          <w:bCs/>
+          <w:color w:val="000000"/>
+          <w:sz w:val="22"/>
+          <w:szCs w:val="22"/>
+        </w:rPr>
+        <w:t xml:space="preserve"> </w:t>
+      </w:r>
+      <w:r>
+        <w:rPr>
+          <w:color w:val="000000"/>
+          <w:sz w:val="22"/>
+          <w:szCs w:val="22"/>
+        </w:rPr>
+        <w:t>select a plot with the right click, where he wants to remove the crop.</w:t>
+      </w:r>
+    </w:p>
+    <w:p>
+      <w:pPr>
+        <w:pStyle w:val="NormalWeb"/>
+        <w:spacing w:before="0" w:after="0"/>
+      </w:pPr>
+      <w:r>
+        <w:rPr>
+          <w:color w:val="000000"/>
+          <w:sz w:val="22"/>
+          <w:szCs w:val="22"/>
+        </w:rPr>
+        <w:t>2.    System will show right click menu, that will display the option to delete.</w:t>
+      </w:r>
+    </w:p>
+    <w:p>
+      <w:pPr>
+        <w:pStyle w:val="NormalWeb"/>
+        <w:spacing w:before="0" w:after="0"/>
+      </w:pPr>
+      <w:r>
+        <w:rPr>
+          <w:color w:val="000000"/>
+          <w:sz w:val="22"/>
+          <w:szCs w:val="22"/>
+        </w:rPr>
+        <w:t xml:space="preserve">3.    User clicks on the delete option from the menu. </w:t>
+      </w:r>
+    </w:p>
+    <w:p>
+      <w:pPr>
+        <w:pStyle w:val="NormalWeb"/>
+        <w:spacing w:before="0" w:after="0"/>
+      </w:pPr>
+      <w:r>
+        <w:rPr>
+          <w:color w:val="000000"/>
+          <w:sz w:val="22"/>
+          <w:szCs w:val="22"/>
+        </w:rPr>
+        <w:t>4.    System deletes the crop from the space.</w:t>
+      </w:r>
+    </w:p>
+    <w:p>
+      <w:pPr>
+        <w:spacing w:after="240"/>
+      </w:pPr>
+    </w:p>
+    <w:p>
+      <w:pPr>
+        <w:pStyle w:val="NormalWeb"/>
+        <w:spacing w:before="0" w:after="0"/>
+      </w:pPr>
+      <w:r>
+        <w:rPr>
+          <w:b/>
+          <w:bCs/>
+          <w:color w:val="000000"/>
+          <w:sz w:val="22"/>
+          <w:szCs w:val="22"/>
+        </w:rPr>
+        <w:t>Extensions:</w:t>
+      </w:r>
+    </w:p>
+    <w:p>
+      <w:pPr>
+        <w:pStyle w:val="NormalWeb"/>
+        <w:spacing w:before="0" w:after="0"/>
+      </w:pPr>
+      <w:r>
+        <w:rPr>
+          <w:color w:val="000000"/>
+          <w:sz w:val="22"/>
+          <w:szCs w:val="22"/>
+        </w:rPr>
+        <w:t>         1a. The selected plot is an empty plot.</w:t>
+      </w:r>
+    </w:p>
+    <w:p>
+      <w:pPr>
+        <w:pStyle w:val="NormalWeb"/>
+        <w:spacing w:before="0" w:after="0"/>
+        <w:ind w:left="1440"/>
+      </w:pPr>
+      <w:r>
+        <w:rPr>
+          <w:color w:val="000000"/>
+          <w:sz w:val="22"/>
+          <w:szCs w:val="22"/>
+        </w:rPr>
+        <w:t xml:space="preserve">1.user get a pop-up message.    </w:t>
+      </w:r>
+    </w:p>
+    <w:p>
+      <w:pPr>
+        <w:pStyle w:val="NormalWeb"/>
+        <w:spacing w:before="0" w:after="0"/>
+      </w:pPr>
+      <w:r>
+        <w:rPr>
+          <w:color w:val="000000"/>
+          <w:sz w:val="22"/>
+          <w:szCs w:val="22"/>
+        </w:rPr>
+        <w:t xml:space="preserve">        3a. User clicks outside of the right click menu </w:t>
+      </w:r>
+    </w:p>
+    <w:p>
+      <w:pPr>
+        <w:pStyle w:val="NormalWeb"/>
         <w:numPr>
           <w:ilvl w:val="0"/>
-          <w:numId w:val="10"/>
+          <w:numId w:val="37"/>
         </w:numPr>
-        <w:rPr>
-          <w:lang w:val="en-GB"/>
-        </w:rPr>
-      </w:pPr>
-      <w:r>
-        <w:rPr>
-          <w:lang w:val="en-GB"/>
-        </w:rPr>
-        <w:t>User</w:t>
-      </w:r>
-      <w:r>
-        <w:rPr>
-          <w:lang w:val="en-GB"/>
-        </w:rPr>
-        <w:t xml:space="preserve"> selects field where he wants to cultivate.</w:t>
-      </w:r>
-    </w:p>
-    <w:p>
-      <w:pPr>
-        <w:pStyle w:val="ListParagraph"/>
+        <w:spacing w:before="0" w:after="0" w:line="240" w:lineRule="auto"/>
+        <w:ind w:left="1440"/>
+        <w:textAlignment w:val="baseline"/>
+        <w:rPr>
+          <w:color w:val="000000"/>
+          <w:sz w:val="22"/>
+          <w:szCs w:val="22"/>
+        </w:rPr>
+      </w:pPr>
+      <w:r>
+        <w:rPr>
+          <w:color w:val="000000"/>
+          <w:sz w:val="22"/>
+          <w:szCs w:val="22"/>
+        </w:rPr>
+        <w:t xml:space="preserve">System closes right click menu </w:t>
+      </w:r>
+    </w:p>
+    <w:p>
+      <w:pPr>
+        <w:pStyle w:val="NormalWeb"/>
         <w:numPr>
           <w:ilvl w:val="0"/>
-          <w:numId w:val="10"/>
+          <w:numId w:val="37"/>
         </w:numPr>
-        <w:rPr>
-          <w:lang w:val="en-GB"/>
-        </w:rPr>
-      </w:pPr>
-      <w:r>
-        <w:rPr>
-          <w:lang w:val="en-GB"/>
-        </w:rPr>
-        <w:t>User clicks on one of the</w:t>
-      </w:r>
-      <w:r>
-        <w:rPr>
-          <w:lang w:val="en-GB"/>
-        </w:rPr>
-        <w:t xml:space="preserve"> crop</w:t>
-      </w:r>
-      <w:r>
-        <w:rPr>
-          <w:lang w:val="en-GB"/>
-        </w:rPr>
-        <w:t xml:space="preserve"> buttons, representing the crop type which </w:t>
-      </w:r>
-      <w:r>
-        <w:rPr>
-          <w:lang w:val="en-GB"/>
-        </w:rPr>
-        <w:t xml:space="preserve">the </w:t>
-      </w:r>
-      <w:r>
-        <w:rPr>
-          <w:lang w:val="en-GB"/>
-        </w:rPr>
-        <w:t>user would like to add.</w:t>
-      </w:r>
-    </w:p>
-    <w:p>
-      <w:pPr>
-        <w:pStyle w:val="ListParagraph"/>
+        <w:spacing w:before="0" w:after="0" w:line="240" w:lineRule="auto"/>
+        <w:ind w:left="1440"/>
+        <w:textAlignment w:val="baseline"/>
+        <w:rPr>
+          <w:color w:val="000000"/>
+          <w:sz w:val="22"/>
+          <w:szCs w:val="22"/>
+        </w:rPr>
+      </w:pPr>
+      <w:r>
+        <w:rPr>
+          <w:color w:val="000000"/>
+          <w:sz w:val="22"/>
+          <w:szCs w:val="22"/>
+        </w:rPr>
+        <w:t>Use-Case ends.</w:t>
+      </w:r>
+    </w:p>
+    <w:p>
+      <w:pPr>
+        <w:pStyle w:val="Heading3"/>
+        <w:spacing w:before="280" w:after="80"/>
+        <w:rPr>
+          <w:rFonts w:ascii="Times New Roman" w:hAnsi="Times New Roman" w:cs="Times New Roman"/>
+          <w:sz w:val="27"/>
+          <w:szCs w:val="27"/>
+        </w:rPr>
+      </w:pPr>
+      <w:r>
+        <w:rPr>
+          <w:color w:val="000000"/>
+          <w:sz w:val="26"/>
+          <w:szCs w:val="26"/>
+        </w:rPr>
+        <w:t>103: Updating fertilizers to crops</w:t>
+      </w:r>
+    </w:p>
+    <w:p>
+      <w:pPr>
+        <w:pStyle w:val="NormalWeb"/>
+        <w:spacing w:before="0" w:after="0"/>
+      </w:pPr>
+      <w:r>
+        <w:rPr>
+          <w:b/>
+          <w:bCs/>
+          <w:color w:val="000000"/>
+          <w:sz w:val="22"/>
+          <w:szCs w:val="22"/>
+        </w:rPr>
+        <w:t>MSS:</w:t>
+      </w:r>
+    </w:p>
+    <w:p>
+      <w:pPr>
+        <w:pStyle w:val="NormalWeb"/>
+        <w:spacing w:before="0" w:after="0"/>
+      </w:pPr>
+      <w:r>
+        <w:rPr>
+          <w:color w:val="000000"/>
+          <w:sz w:val="22"/>
+          <w:szCs w:val="22"/>
+        </w:rPr>
+        <w:t>1.    User will click on fertilizer drop down menu.</w:t>
+      </w:r>
+    </w:p>
+    <w:p>
+      <w:pPr>
+        <w:pStyle w:val="NormalWeb"/>
+        <w:spacing w:before="0" w:after="0"/>
+      </w:pPr>
+      <w:r>
+        <w:rPr>
+          <w:color w:val="000000"/>
+          <w:sz w:val="22"/>
+          <w:szCs w:val="22"/>
+        </w:rPr>
+        <w:t>2.    System will display the fertilizer drop down options</w:t>
+      </w:r>
+    </w:p>
+    <w:p>
+      <w:pPr>
+        <w:pStyle w:val="NormalWeb"/>
+        <w:spacing w:before="0" w:after="0"/>
+      </w:pPr>
+      <w:r>
+        <w:rPr>
+          <w:color w:val="000000"/>
+          <w:sz w:val="22"/>
+          <w:szCs w:val="22"/>
+        </w:rPr>
+        <w:t>3.    User will click on one of the fertilizer drop down options.</w:t>
+      </w:r>
+    </w:p>
+    <w:p>
+      <w:pPr>
+        <w:pStyle w:val="NormalWeb"/>
+        <w:spacing w:before="0" w:after="0"/>
+      </w:pPr>
+      <w:r>
+        <w:rPr>
+          <w:b/>
+          <w:bCs/>
+          <w:color w:val="000000"/>
+          <w:sz w:val="22"/>
+          <w:szCs w:val="22"/>
+        </w:rPr>
+        <w:t>4.    </w:t>
+      </w:r>
+      <w:r>
+        <w:rPr>
+          <w:color w:val="000000"/>
+          <w:sz w:val="22"/>
+          <w:szCs w:val="22"/>
+        </w:rPr>
+        <w:t>System will update the current fertilizer quantity used.</w:t>
+      </w:r>
+    </w:p>
+    <w:p>
+      <w:pPr>
+        <w:pStyle w:val="Heading3"/>
+        <w:spacing w:before="280" w:after="80"/>
+      </w:pPr>
+      <w:r>
+        <w:rPr>
+          <w:color w:val="000000"/>
+          <w:sz w:val="26"/>
+          <w:szCs w:val="26"/>
+        </w:rPr>
+        <w:t>104: Updating water resources</w:t>
+      </w:r>
+    </w:p>
+    <w:p>
+      <w:pPr>
+        <w:pStyle w:val="NormalWeb"/>
+        <w:spacing w:before="0" w:after="0"/>
+      </w:pPr>
+      <w:r>
+        <w:rPr>
+          <w:b/>
+          <w:bCs/>
+          <w:color w:val="000000"/>
+          <w:sz w:val="22"/>
+          <w:szCs w:val="22"/>
+        </w:rPr>
+        <w:t>MSS:</w:t>
+      </w:r>
+    </w:p>
+    <w:p>
+      <w:pPr>
+        <w:pStyle w:val="NormalWeb"/>
+        <w:spacing w:before="0" w:after="0"/>
+      </w:pPr>
+      <w:r>
+        <w:rPr>
+          <w:color w:val="000000"/>
+          <w:sz w:val="22"/>
+          <w:szCs w:val="22"/>
+        </w:rPr>
+        <w:t>1.    User will click on watering drop down menu.</w:t>
+      </w:r>
+    </w:p>
+    <w:p>
+      <w:pPr>
+        <w:pStyle w:val="NormalWeb"/>
+        <w:spacing w:before="0" w:after="0"/>
+      </w:pPr>
+      <w:r>
+        <w:rPr>
+          <w:color w:val="000000"/>
+          <w:sz w:val="22"/>
+          <w:szCs w:val="22"/>
+        </w:rPr>
+        <w:t>2.    System will display the watering drop down options</w:t>
+      </w:r>
+    </w:p>
+    <w:p>
+      <w:pPr>
+        <w:pStyle w:val="NormalWeb"/>
+        <w:spacing w:before="0" w:after="0"/>
+      </w:pPr>
+      <w:r>
+        <w:rPr>
+          <w:color w:val="000000"/>
+          <w:sz w:val="22"/>
+          <w:szCs w:val="22"/>
+        </w:rPr>
+        <w:t>3.    User will click on one of the watering drop down options.</w:t>
+      </w:r>
+    </w:p>
+    <w:p>
+      <w:pPr>
+        <w:pStyle w:val="NormalWeb"/>
+        <w:spacing w:before="0" w:after="0"/>
+      </w:pPr>
+      <w:r>
+        <w:rPr>
+          <w:color w:val="000000"/>
+          <w:sz w:val="22"/>
+          <w:szCs w:val="22"/>
+        </w:rPr>
+        <w:t>4.</w:t>
+      </w:r>
+      <w:r>
+        <w:rPr>
+          <w:b/>
+          <w:bCs/>
+          <w:color w:val="000000"/>
+          <w:sz w:val="22"/>
+          <w:szCs w:val="22"/>
+        </w:rPr>
+        <w:t xml:space="preserve">    </w:t>
+      </w:r>
+      <w:r>
+        <w:rPr>
+          <w:color w:val="000000"/>
+          <w:sz w:val="22"/>
+          <w:szCs w:val="22"/>
+        </w:rPr>
+        <w:t>System will update the current watering quantity used.</w:t>
+      </w:r>
+    </w:p>
+    <w:p/>
+    <w:p>
+      <w:pPr>
+        <w:pStyle w:val="Heading3"/>
+        <w:spacing w:before="280" w:after="80"/>
+      </w:pPr>
+      <w:r>
+        <w:rPr>
+          <w:color w:val="000000"/>
+          <w:sz w:val="26"/>
+          <w:szCs w:val="26"/>
+        </w:rPr>
+        <w:t>105: Generate report</w:t>
+      </w:r>
+    </w:p>
+    <w:p>
+      <w:pPr>
+        <w:pStyle w:val="NormalWeb"/>
+        <w:spacing w:before="0" w:after="0"/>
+      </w:pPr>
+      <w:r>
+        <w:rPr>
+          <w:b/>
+          <w:bCs/>
+          <w:color w:val="000000"/>
+          <w:sz w:val="22"/>
+          <w:szCs w:val="22"/>
+        </w:rPr>
+        <w:t>Pre-condition:</w:t>
+      </w:r>
+      <w:r>
+        <w:rPr>
+          <w:color w:val="000000"/>
+          <w:sz w:val="22"/>
+          <w:szCs w:val="22"/>
+        </w:rPr>
+        <w:t xml:space="preserve"> The screen must have at least one field, cultivated with crops.</w:t>
+      </w:r>
+    </w:p>
+    <w:p>
+      <w:pPr>
+        <w:pStyle w:val="NormalWeb"/>
+        <w:spacing w:before="0" w:after="0"/>
+      </w:pPr>
+      <w:r>
+        <w:rPr>
+          <w:b/>
+          <w:bCs/>
+          <w:color w:val="000000"/>
+          <w:sz w:val="22"/>
+          <w:szCs w:val="22"/>
+        </w:rPr>
+        <w:t>MSS:</w:t>
+      </w:r>
+    </w:p>
+    <w:p>
+      <w:pPr>
+        <w:pStyle w:val="NormalWeb"/>
+        <w:spacing w:before="0" w:after="0"/>
+      </w:pPr>
+      <w:r>
+        <w:rPr>
+          <w:color w:val="000000"/>
+          <w:sz w:val="22"/>
+          <w:szCs w:val="22"/>
+        </w:rPr>
+        <w:t>1.    User clicks on the Generate Report Button</w:t>
+      </w:r>
+    </w:p>
+    <w:p>
+      <w:pPr>
+        <w:pStyle w:val="NormalWeb"/>
+        <w:spacing w:before="0" w:after="0"/>
+      </w:pPr>
+      <w:r>
+        <w:rPr>
+          <w:color w:val="000000"/>
+          <w:sz w:val="22"/>
+          <w:szCs w:val="22"/>
+        </w:rPr>
+        <w:t xml:space="preserve">2.    System opens second windows form, displaying the report. </w:t>
+      </w:r>
+    </w:p>
+    <w:p>
+      <w:pPr>
+        <w:pStyle w:val="NormalWeb"/>
+        <w:spacing w:before="0" w:after="0"/>
+      </w:pPr>
+      <w:r>
+        <w:rPr>
+          <w:b/>
+          <w:bCs/>
+          <w:color w:val="000000"/>
+          <w:sz w:val="22"/>
+          <w:szCs w:val="22"/>
+        </w:rPr>
+        <w:t>Extension:</w:t>
+      </w:r>
+    </w:p>
+    <w:p>
+      <w:pPr>
+        <w:pStyle w:val="NormalWeb"/>
+        <w:spacing w:before="0" w:after="0"/>
+      </w:pPr>
+      <w:r>
+        <w:rPr>
+          <w:color w:val="000000"/>
+          <w:sz w:val="22"/>
+          <w:szCs w:val="22"/>
+        </w:rPr>
+        <w:t>2a. System has errors loading the report.</w:t>
+      </w:r>
+    </w:p>
+    <w:p>
+      <w:pPr>
+        <w:pStyle w:val="NormalWeb"/>
         <w:numPr>
           <w:ilvl w:val="0"/>
-          <w:numId w:val="10"/>
+          <w:numId w:val="38"/>
         </w:numPr>
-        <w:rPr>
-          <w:lang w:val="en-GB"/>
-        </w:rPr>
-      </w:pPr>
-      <w:r>
-        <w:rPr>
-          <w:lang w:val="en-GB"/>
-        </w:rPr>
-        <w:t>User then selected the piece of empty land to cultivate.</w:t>
-      </w:r>
-    </w:p>
-    <w:p>
-      <w:pPr>
-        <w:pStyle w:val="ListParagraph"/>
+        <w:spacing w:before="0" w:after="0" w:line="240" w:lineRule="auto"/>
+        <w:textAlignment w:val="baseline"/>
+        <w:rPr>
+          <w:color w:val="000000"/>
+          <w:sz w:val="22"/>
+          <w:szCs w:val="22"/>
+        </w:rPr>
+      </w:pPr>
+      <w:r>
+        <w:rPr>
+          <w:color w:val="000000"/>
+          <w:sz w:val="22"/>
+          <w:szCs w:val="22"/>
+        </w:rPr>
+        <w:t>System will display notification box describing the error.</w:t>
+      </w:r>
+    </w:p>
+    <w:p>
+      <w:pPr>
+        <w:pStyle w:val="NormalWeb"/>
         <w:numPr>
           <w:ilvl w:val="0"/>
-          <w:numId w:val="10"/>
+          <w:numId w:val="38"/>
         </w:numPr>
-        <w:rPr>
-          <w:lang w:val="en-GB"/>
-        </w:rPr>
-      </w:pPr>
-      <w:r>
-        <w:rPr>
-          <w:lang w:val="en-GB"/>
-        </w:rPr>
-        <w:t xml:space="preserve">System updates land space with the type of crop. </w:t>
-      </w:r>
-    </w:p>
-    <w:p>
-      <w:pPr>
-        <w:rPr>
-          <w:rStyle w:val="Strong"/>
-        </w:rPr>
-      </w:pPr>
-      <w:r>
-        <w:rPr>
-          <w:rStyle w:val="Strong"/>
-        </w:rPr>
-        <w:t>Extensions</w:t>
-      </w:r>
-      <w:r>
-        <w:rPr>
-          <w:rStyle w:val="Strong"/>
-        </w:rPr>
-        <w:t>:</w:t>
-      </w:r>
-    </w:p>
-    <w:p>
-      <w:pPr>
-        <w:rPr>
-          <w:lang w:val="en-GB"/>
-        </w:rPr>
-      </w:pPr>
-      <w:r>
-        <w:rPr>
-          <w:lang w:val="en-GB"/>
-        </w:rPr>
-        <w:tab/>
-        <w:t>3a.</w:t>
-      </w:r>
-      <w:r>
-        <w:rPr>
-          <w:lang w:val="en-GB"/>
-        </w:rPr>
-        <w:t xml:space="preserve"> Land space is already occupied by another crop.</w:t>
-      </w:r>
-    </w:p>
-    <w:p>
-      <w:pPr>
-        <w:pStyle w:val="ListParagraph"/>
+        <w:spacing w:before="0" w:after="0" w:line="240" w:lineRule="auto"/>
+        <w:textAlignment w:val="baseline"/>
+        <w:rPr>
+          <w:color w:val="000000"/>
+          <w:sz w:val="22"/>
+          <w:szCs w:val="22"/>
+        </w:rPr>
+      </w:pPr>
+      <w:r>
+        <w:rPr>
+          <w:color w:val="000000"/>
+          <w:sz w:val="22"/>
+          <w:szCs w:val="22"/>
+        </w:rPr>
+        <w:t>User clicks ok.</w:t>
+      </w:r>
+    </w:p>
+    <w:p>
+      <w:pPr>
+        <w:pStyle w:val="NormalWeb"/>
         <w:numPr>
           <w:ilvl w:val="0"/>
-          <w:numId w:val="12"/>
+          <w:numId w:val="38"/>
         </w:numPr>
-        <w:rPr>
-          <w:lang w:val="en-GB"/>
-        </w:rPr>
-      </w:pPr>
-      <w:r>
-        <w:rPr>
-          <w:lang w:val="en-GB"/>
-        </w:rPr>
-        <w:t>System warning box appears to user, to confirm space</w:t>
-      </w:r>
-      <w:r>
-        <w:rPr>
-          <w:lang w:val="en-GB"/>
-        </w:rPr>
-        <w:t xml:space="preserve"> </w:t>
-      </w:r>
-      <w:r>
-        <w:rPr>
-          <w:lang w:val="en-GB"/>
-        </w:rPr>
-        <w:t>replacement.</w:t>
-      </w:r>
-    </w:p>
-    <w:p>
-      <w:pPr>
-        <w:ind w:left="1620"/>
-      </w:pPr>
-    </w:p>
-    <w:p>
-      <w:pPr>
-        <w:ind w:left="1620"/>
-      </w:pPr>
-      <w:r>
-        <w:t>1a.</w:t>
-      </w:r>
-      <w:r>
-        <w:t xml:space="preserve"> </w:t>
-      </w:r>
-      <w:r>
-        <w:t>User click yes</w:t>
-      </w:r>
-      <w:r>
-        <w:t>;</w:t>
-      </w:r>
-      <w:r>
-        <w:t xml:space="preserve"> </w:t>
-      </w:r>
-      <w:r>
-        <w:t>s</w:t>
-      </w:r>
-      <w:r>
-        <w:t xml:space="preserve">ystem replaces the land space with current selected crop </w:t>
-      </w:r>
-    </w:p>
-    <w:p>
-      <w:pPr>
-        <w:ind w:left="900" w:firstLine="720"/>
-      </w:pPr>
-      <w:r>
-        <w:t xml:space="preserve">1b. </w:t>
-      </w:r>
-      <w:r>
-        <w:t>User clicks no</w:t>
-      </w:r>
-    </w:p>
-    <w:p>
-      <w:pPr>
-        <w:pStyle w:val="ListParagraph"/>
+        <w:spacing w:before="0" w:after="0" w:line="240" w:lineRule="auto"/>
+        <w:textAlignment w:val="baseline"/>
+        <w:rPr>
+          <w:color w:val="000000"/>
+          <w:sz w:val="22"/>
+          <w:szCs w:val="22"/>
+        </w:rPr>
+      </w:pPr>
+      <w:r>
+        <w:rPr>
+          <w:color w:val="000000"/>
+          <w:sz w:val="22"/>
+          <w:szCs w:val="22"/>
+        </w:rPr>
+        <w:t>System closes the newly created windows form.</w:t>
+      </w:r>
+    </w:p>
+    <w:p>
+      <w:pPr>
+        <w:pStyle w:val="NormalWeb"/>
         <w:numPr>
           <w:ilvl w:val="0"/>
-          <w:numId w:val="18"/>
+          <w:numId w:val="38"/>
         </w:numPr>
-      </w:pPr>
-      <w:r>
-        <w:t>Use case e</w:t>
-      </w:r>
-      <w:r>
-        <w:t xml:space="preserve">nds </w:t>
-      </w:r>
-    </w:p>
-    <w:p/>
+        <w:spacing w:before="0" w:after="0" w:line="240" w:lineRule="auto"/>
+        <w:textAlignment w:val="baseline"/>
+        <w:rPr>
+          <w:color w:val="000000"/>
+          <w:sz w:val="22"/>
+          <w:szCs w:val="22"/>
+        </w:rPr>
+      </w:pPr>
+      <w:r>
+        <w:rPr>
+          <w:color w:val="000000"/>
+          <w:sz w:val="22"/>
+          <w:szCs w:val="22"/>
+        </w:rPr>
+        <w:t>Use-Case ends</w:t>
+      </w:r>
+    </w:p>
+    <w:p>
+      <w:pPr>
+        <w:rPr>
+          <w:rFonts w:ascii="Times New Roman" w:hAnsi="Times New Roman" w:cs="Times New Roman"/>
+        </w:rPr>
+      </w:pPr>
+    </w:p>
     <w:p>
       <w:pPr>
         <w:pStyle w:val="Heading3"/>
       </w:pPr>
-    </w:p>
-    <w:p>
-      <w:pPr>
-        <w:pStyle w:val="Heading3"/>
-      </w:pPr>
-    </w:p>
-    <w:p>
-      <w:pPr>
-        <w:pStyle w:val="Heading3"/>
-      </w:pPr>
-    </w:p>
-    <w:p>
-      <w:pPr>
-        <w:pStyle w:val="Heading3"/>
-      </w:pPr>
-    </w:p>
-    <w:p>
-      <w:pPr>
-        <w:pStyle w:val="Heading3"/>
-      </w:pPr>
-      <w:bookmarkStart w:id="40" w:name="_Toc462721092"/>
-      <w:r>
-        <w:t>Removing crops</w:t>
-      </w:r>
-      <w:bookmarkEnd w:id="40"/>
-    </w:p>
-    <w:p>
-      <w:r>
-        <w:rPr>
-          <w:b/>
-        </w:rPr>
-        <w:t>Pre-condition:</w:t>
-      </w:r>
-      <w:r>
-        <w:t xml:space="preserve"> The </w:t>
-      </w:r>
-      <w:r>
-        <w:t>scre</w:t>
-      </w:r>
-      <w:r>
-        <w:t>en must have at least one field</w:t>
-      </w:r>
-      <w:r>
-        <w:t>,</w:t>
-      </w:r>
-      <w:r>
-        <w:t xml:space="preserve"> </w:t>
-      </w:r>
-      <w:r>
-        <w:t>cultivated with crops.</w:t>
-      </w:r>
-    </w:p>
-    <w:p/>
-    <w:p>
-      <w:pPr>
-        <w:rPr>
-          <w:rStyle w:val="Strong"/>
-        </w:rPr>
-      </w:pPr>
-      <w:r>
-        <w:rPr>
-          <w:rStyle w:val="Strong"/>
-        </w:rPr>
-        <w:t>MSS:</w:t>
-      </w:r>
-    </w:p>
-    <w:p/>
-    <w:p>
-      <w:pPr>
-        <w:pStyle w:val="ListParagraph"/>
+      <w:r>
+        <w:t>106: Soil Selection</w:t>
+      </w:r>
+    </w:p>
+    <w:p>
+      <w:pPr>
+        <w:spacing w:after="240"/>
+      </w:pPr>
+    </w:p>
+    <w:p>
+      <w:pPr>
+        <w:pStyle w:val="NormalWeb"/>
         <w:numPr>
           <w:ilvl w:val="0"/>
-          <w:numId w:val="3"/>
+          <w:numId w:val="39"/>
         </w:numPr>
-        <w:rPr>
-          <w:lang w:val="en-GB"/>
-        </w:rPr>
-      </w:pPr>
-      <w:r>
-        <w:rPr>
-          <w:lang w:val="en-GB"/>
-        </w:rPr>
-        <w:t>User will</w:t>
-      </w:r>
-      <w:r>
-        <w:rPr>
-          <w:b/>
-          <w:lang w:val="en-GB"/>
-        </w:rPr>
-        <w:t xml:space="preserve"> </w:t>
-      </w:r>
-      <w:r>
-        <w:rPr>
-          <w:lang w:val="en-GB"/>
-        </w:rPr>
-        <w:t>select a field</w:t>
-      </w:r>
-      <w:r>
-        <w:rPr>
-          <w:lang w:val="en-GB"/>
-        </w:rPr>
-        <w:t xml:space="preserve">, </w:t>
-      </w:r>
-      <w:r>
-        <w:rPr>
-          <w:lang w:val="en-GB"/>
-        </w:rPr>
-        <w:t>where</w:t>
-      </w:r>
-      <w:r>
-        <w:rPr>
-          <w:lang w:val="en-GB"/>
-        </w:rPr>
-        <w:t xml:space="preserve"> he wants to remove crops.</w:t>
-      </w:r>
-    </w:p>
-    <w:p>
-      <w:pPr>
-        <w:pStyle w:val="ListParagraph"/>
+        <w:spacing w:before="0" w:after="0" w:line="240" w:lineRule="auto"/>
+        <w:ind w:left="1440"/>
+        <w:textAlignment w:val="baseline"/>
+        <w:rPr>
+          <w:color w:val="000000"/>
+          <w:sz w:val="22"/>
+          <w:szCs w:val="22"/>
+        </w:rPr>
+      </w:pPr>
+      <w:r>
+        <w:rPr>
+          <w:color w:val="000000"/>
+          <w:sz w:val="22"/>
+          <w:szCs w:val="22"/>
+        </w:rPr>
+        <w:t>User clicks on plot.</w:t>
+      </w:r>
+    </w:p>
+    <w:p>
+      <w:pPr>
+        <w:pStyle w:val="NormalWeb"/>
         <w:numPr>
           <w:ilvl w:val="0"/>
-          <w:numId w:val="3"/>
+          <w:numId w:val="39"/>
         </w:numPr>
-        <w:rPr>
-          <w:lang w:val="en-GB"/>
-        </w:rPr>
-      </w:pPr>
-      <w:r>
-        <w:rPr>
-          <w:lang w:val="en-GB"/>
-        </w:rPr>
-        <w:t>User</w:t>
-      </w:r>
-      <w:r>
-        <w:rPr>
-          <w:lang w:val="en-GB"/>
-        </w:rPr>
-        <w:t xml:space="preserve"> will right click on the selected land space. </w:t>
-      </w:r>
-    </w:p>
-    <w:p>
-      <w:pPr>
-        <w:pStyle w:val="ListParagraph"/>
+        <w:spacing w:before="0" w:after="0" w:line="240" w:lineRule="auto"/>
+        <w:ind w:left="1440"/>
+        <w:textAlignment w:val="baseline"/>
+        <w:rPr>
+          <w:color w:val="000000"/>
+          <w:sz w:val="22"/>
+          <w:szCs w:val="22"/>
+        </w:rPr>
+      </w:pPr>
+      <w:r>
+        <w:rPr>
+          <w:color w:val="000000"/>
+          <w:sz w:val="22"/>
+          <w:szCs w:val="22"/>
+        </w:rPr>
+        <w:t>System with display current plot soil type in soil type drop down box.</w:t>
+      </w:r>
+    </w:p>
+    <w:p>
+      <w:pPr>
+        <w:pStyle w:val="NormalWeb"/>
         <w:numPr>
           <w:ilvl w:val="0"/>
-          <w:numId w:val="3"/>
+          <w:numId w:val="39"/>
         </w:numPr>
-        <w:rPr>
-          <w:lang w:val="en-GB"/>
-        </w:rPr>
-      </w:pPr>
-      <w:r>
-        <w:rPr>
-          <w:lang w:val="en-GB"/>
-        </w:rPr>
-        <w:t>System will show right click menu with appear with the option to delete.</w:t>
-      </w:r>
-    </w:p>
-    <w:p>
-      <w:pPr>
-        <w:pStyle w:val="ListParagraph"/>
+        <w:spacing w:before="0" w:after="0" w:line="240" w:lineRule="auto"/>
+        <w:ind w:left="1440"/>
+        <w:textAlignment w:val="baseline"/>
+        <w:rPr>
+          <w:color w:val="000000"/>
+          <w:sz w:val="22"/>
+          <w:szCs w:val="22"/>
+        </w:rPr>
+      </w:pPr>
+      <w:r>
+        <w:rPr>
+          <w:color w:val="000000"/>
+          <w:sz w:val="22"/>
+          <w:szCs w:val="22"/>
+        </w:rPr>
+        <w:t>User clicks on soil type drop down box.</w:t>
+      </w:r>
+    </w:p>
+    <w:p>
+      <w:pPr>
+        <w:pStyle w:val="NormalWeb"/>
         <w:numPr>
           <w:ilvl w:val="0"/>
-          <w:numId w:val="3"/>
+          <w:numId w:val="39"/>
         </w:numPr>
-        <w:rPr>
-          <w:lang w:val="en-GB"/>
-        </w:rPr>
-      </w:pPr>
-      <w:r>
-        <w:rPr>
-          <w:lang w:val="en-GB"/>
-        </w:rPr>
-        <w:t xml:space="preserve">User clicks on the delete option from the menu.  </w:t>
-      </w:r>
-    </w:p>
-    <w:p>
-      <w:pPr>
-        <w:pStyle w:val="ListParagraph"/>
+        <w:spacing w:before="0" w:after="0" w:line="240" w:lineRule="auto"/>
+        <w:ind w:left="1440"/>
+        <w:textAlignment w:val="baseline"/>
+        <w:rPr>
+          <w:color w:val="000000"/>
+          <w:sz w:val="22"/>
+          <w:szCs w:val="22"/>
+        </w:rPr>
+      </w:pPr>
+      <w:r>
+        <w:rPr>
+          <w:color w:val="000000"/>
+          <w:sz w:val="22"/>
+          <w:szCs w:val="22"/>
+        </w:rPr>
+        <w:t>System Displays soil type options.</w:t>
+      </w:r>
+    </w:p>
+    <w:p>
+      <w:pPr>
+        <w:pStyle w:val="NormalWeb"/>
         <w:numPr>
           <w:ilvl w:val="0"/>
-          <w:numId w:val="3"/>
+          <w:numId w:val="39"/>
         </w:numPr>
-        <w:rPr>
-          <w:lang w:val="en-GB"/>
-        </w:rPr>
-      </w:pPr>
-      <w:r>
-        <w:rPr>
-          <w:lang w:val="en-GB"/>
-        </w:rPr>
-        <w:t xml:space="preserve">System deletes the crop from the space. </w:t>
-      </w:r>
-    </w:p>
-    <w:p/>
-    <w:p/>
+        <w:spacing w:before="0" w:after="0" w:line="240" w:lineRule="auto"/>
+        <w:ind w:left="1440"/>
+        <w:textAlignment w:val="baseline"/>
+        <w:rPr>
+          <w:color w:val="000000"/>
+          <w:sz w:val="22"/>
+          <w:szCs w:val="22"/>
+        </w:rPr>
+      </w:pPr>
+      <w:r>
+        <w:rPr>
+          <w:color w:val="000000"/>
+          <w:sz w:val="22"/>
+          <w:szCs w:val="22"/>
+        </w:rPr>
+        <w:t>User selects one of the drop down box options.</w:t>
+      </w:r>
+    </w:p>
+    <w:p>
+      <w:pPr>
+        <w:pStyle w:val="NormalWeb"/>
+        <w:numPr>
+          <w:ilvl w:val="0"/>
+          <w:numId w:val="39"/>
+        </w:numPr>
+        <w:spacing w:before="0" w:after="0" w:line="240" w:lineRule="auto"/>
+        <w:ind w:left="1440"/>
+        <w:textAlignment w:val="baseline"/>
+        <w:rPr>
+          <w:color w:val="000000"/>
+          <w:sz w:val="22"/>
+          <w:szCs w:val="22"/>
+        </w:rPr>
+      </w:pPr>
+      <w:r>
+        <w:rPr>
+          <w:color w:val="000000"/>
+          <w:sz w:val="22"/>
+          <w:szCs w:val="22"/>
+        </w:rPr>
+        <w:t xml:space="preserve">System sets soil type of selected plot. </w:t>
+      </w:r>
+    </w:p>
     <w:p>
       <w:pPr>
         <w:pStyle w:val="Heading3"/>
-      </w:pPr>
-      <w:r>
-        <w:t xml:space="preserve"> </w:t>
-      </w:r>
-      <w:bookmarkStart w:id="41" w:name="_Toc462721093"/>
-      <w:r>
-        <w:t>Updating water resources</w:t>
-      </w:r>
-      <w:bookmarkEnd w:id="41"/>
-    </w:p>
-    <w:p>
-      <w:pPr>
+        <w:spacing w:before="280" w:after="80"/>
+        <w:rPr>
+          <w:rFonts w:ascii="Times New Roman" w:hAnsi="Times New Roman" w:cs="Times New Roman"/>
+          <w:sz w:val="27"/>
+          <w:szCs w:val="27"/>
+        </w:rPr>
+      </w:pPr>
+      <w:r>
+        <w:rPr>
+          <w:color w:val="000000"/>
+          <w:sz w:val="26"/>
+          <w:szCs w:val="26"/>
+        </w:rPr>
+        <w:t>107: Display statistics</w:t>
+      </w:r>
+    </w:p>
+    <w:p>
+      <w:pPr>
+        <w:pStyle w:val="NormalWeb"/>
+        <w:spacing w:before="0" w:after="0"/>
+      </w:pPr>
+      <w:r>
         <w:rPr>
           <w:b/>
           <w:bCs/>
-        </w:rPr>
+          <w:color w:val="000000"/>
+          <w:sz w:val="22"/>
+          <w:szCs w:val="22"/>
+        </w:rPr>
+        <w:t>Pre-condition:</w:t>
+      </w:r>
+      <w:r>
+        <w:rPr>
+          <w:color w:val="000000"/>
+          <w:sz w:val="22"/>
+          <w:szCs w:val="22"/>
+        </w:rPr>
+        <w:t xml:space="preserve"> The screen must have at least one field, cultivated with crops.</w:t>
+      </w:r>
+    </w:p>
+    <w:p>
+      <w:pPr>
+        <w:pStyle w:val="NormalWeb"/>
+        <w:spacing w:before="0" w:after="0"/>
       </w:pPr>
       <w:r>
         <w:rPr>
           <w:b/>
+          <w:bCs/>
+          <w:color w:val="000000"/>
+          <w:sz w:val="22"/>
+          <w:szCs w:val="22"/>
+        </w:rPr>
+        <w:t>MSS:</w:t>
+      </w:r>
+    </w:p>
+    <w:p>
+      <w:pPr>
+        <w:pStyle w:val="NormalWeb"/>
+        <w:spacing w:before="0" w:after="0"/>
+        <w:ind w:left="720" w:hanging="360"/>
+      </w:pPr>
+      <w:r>
+        <w:rPr>
+          <w:color w:val="000000"/>
+          <w:sz w:val="22"/>
+          <w:szCs w:val="22"/>
+        </w:rPr>
+        <w:t>          1. User selects a plot</w:t>
+      </w:r>
+    </w:p>
+    <w:p>
+      <w:pPr>
+        <w:pStyle w:val="NormalWeb"/>
+        <w:spacing w:before="0" w:after="0"/>
+      </w:pPr>
+      <w:r>
+        <w:rPr>
+          <w:color w:val="000000"/>
+          <w:sz w:val="22"/>
+          <w:szCs w:val="22"/>
+        </w:rPr>
+        <w:t>              2. System displays statistics for the selected plot in the plot information panel.                          </w:t>
+      </w:r>
+    </w:p>
+    <w:p>
+      <w:pPr>
+        <w:pStyle w:val="NormalWeb"/>
+        <w:spacing w:before="0" w:after="0"/>
+      </w:pPr>
+      <w:r>
+        <w:rPr>
+          <w:b/>
+          <w:bCs/>
+          <w:color w:val="000000"/>
+          <w:sz w:val="22"/>
+          <w:szCs w:val="22"/>
+        </w:rPr>
+        <w:t>Extensions:</w:t>
+      </w:r>
+    </w:p>
+    <w:p>
+      <w:pPr>
+        <w:pStyle w:val="NormalWeb"/>
+        <w:spacing w:before="0" w:after="0"/>
+        <w:ind w:left="1800"/>
+      </w:pPr>
+      <w:r>
+        <w:rPr>
+          <w:color w:val="000000"/>
+          <w:sz w:val="22"/>
+          <w:szCs w:val="22"/>
+        </w:rPr>
+        <w:t>1.    User clicks on an empty field</w:t>
+      </w:r>
+    </w:p>
+    <w:p>
+      <w:pPr>
+        <w:pStyle w:val="NormalWeb"/>
+        <w:spacing w:before="0" w:after="0"/>
+        <w:ind w:left="2160"/>
+      </w:pPr>
+      <w:r>
+        <w:rPr>
+          <w:color w:val="000000"/>
+          <w:sz w:val="22"/>
+          <w:szCs w:val="22"/>
+        </w:rPr>
+        <w:t>a)    Use case ends</w:t>
+      </w:r>
+    </w:p>
+    <w:p/>
+    <w:p>
+      <w:pPr>
+        <w:pStyle w:val="Heading3"/>
+        <w:spacing w:before="280" w:after="80"/>
+      </w:pPr>
+      <w:r>
+        <w:rPr>
+          <w:color w:val="000000"/>
+          <w:sz w:val="26"/>
+          <w:szCs w:val="26"/>
+        </w:rPr>
+        <w:t>108: Simulating growth of crops:</w:t>
+      </w:r>
+    </w:p>
+    <w:p>
+      <w:pPr>
+        <w:pStyle w:val="NormalWeb"/>
+        <w:spacing w:before="0" w:after="0"/>
+      </w:pPr>
+      <w:r>
+        <w:rPr>
+          <w:b/>
+          <w:bCs/>
+          <w:color w:val="000000"/>
+          <w:sz w:val="22"/>
+          <w:szCs w:val="22"/>
         </w:rPr>
         <w:t>Pre-condition:</w:t>
       </w:r>
       <w:r>
-        <w:t xml:space="preserve"> The </w:t>
-      </w:r>
-      <w:r>
-        <w:t>scre</w:t>
-      </w:r>
-      <w:r>
-        <w:t>en must have at least one field</w:t>
-      </w:r>
-      <w:r>
-        <w:t>,</w:t>
-      </w:r>
-      <w:r>
-        <w:t xml:space="preserve"> </w:t>
-      </w:r>
-      <w:r>
-        <w:t>cultivated with crops.</w:t>
-      </w:r>
-    </w:p>
-    <w:p>
-      <w:r>
-        <w:t xml:space="preserve"> </w:t>
-      </w:r>
-    </w:p>
-    <w:p>
-      <w:pPr>
-        <w:rPr>
-          <w:rStyle w:val="Strong"/>
-        </w:rPr>
-      </w:pPr>
-      <w:r>
-        <w:t xml:space="preserve"> </w:t>
-      </w:r>
-      <w:r>
-        <w:rPr>
-          <w:rStyle w:val="Strong"/>
+        <w:rPr>
+          <w:color w:val="000000"/>
+          <w:sz w:val="22"/>
+          <w:szCs w:val="22"/>
+        </w:rPr>
+        <w:t xml:space="preserve"> The screen must have at least one field, cultivated with crops. Start Date and end date are filled.</w:t>
+      </w:r>
+    </w:p>
+    <w:p>
+      <w:pPr>
+        <w:pStyle w:val="NormalWeb"/>
+        <w:spacing w:before="0" w:after="0"/>
+      </w:pPr>
+      <w:r>
+        <w:rPr>
+          <w:b/>
+          <w:bCs/>
+          <w:color w:val="000000"/>
+          <w:sz w:val="22"/>
+          <w:szCs w:val="22"/>
         </w:rPr>
         <w:t>MSS:</w:t>
       </w:r>
     </w:p>
     <w:p>
       <w:pPr>
-        <w:pStyle w:val="ListParagraph"/>
+        <w:pStyle w:val="NormalWeb"/>
+        <w:spacing w:before="0" w:after="0"/>
+      </w:pPr>
+      <w:r>
+        <w:rPr>
+          <w:color w:val="000000"/>
+          <w:sz w:val="22"/>
+          <w:szCs w:val="22"/>
+        </w:rPr>
+        <w:t>1.    User clicks start simulation.</w:t>
+      </w:r>
+    </w:p>
+    <w:p>
+      <w:pPr>
+        <w:pStyle w:val="NormalWeb"/>
+        <w:spacing w:before="0" w:after="0"/>
+      </w:pPr>
+      <w:r>
+        <w:rPr>
+          <w:color w:val="000000"/>
+          <w:sz w:val="22"/>
+          <w:szCs w:val="22"/>
+        </w:rPr>
+        <w:t>2.     System changes the start button to stop button.</w:t>
+      </w:r>
+    </w:p>
+    <w:p>
+      <w:pPr>
+        <w:pStyle w:val="NormalWeb"/>
+        <w:spacing w:before="0" w:after="0"/>
+      </w:pPr>
+      <w:r>
+        <w:rPr>
+          <w:color w:val="000000"/>
+          <w:sz w:val="22"/>
+          <w:szCs w:val="22"/>
+        </w:rPr>
+        <w:t>3.     System runs simulation from beginning to end.</w:t>
+      </w:r>
+    </w:p>
+    <w:p/>
+    <w:p>
+      <w:pPr>
+        <w:pStyle w:val="NormalWeb"/>
+        <w:spacing w:before="0" w:after="0"/>
+      </w:pPr>
+      <w:r>
+        <w:rPr>
+          <w:b/>
+          <w:bCs/>
+          <w:color w:val="000000"/>
+          <w:sz w:val="22"/>
+          <w:szCs w:val="22"/>
+        </w:rPr>
+        <w:t>Extension:</w:t>
+      </w:r>
+    </w:p>
+    <w:p>
+      <w:pPr>
+        <w:pStyle w:val="NormalWeb"/>
+        <w:spacing w:before="0" w:after="0"/>
+      </w:pPr>
+      <w:r>
+        <w:rPr>
+          <w:color w:val="000000"/>
+          <w:sz w:val="22"/>
+          <w:szCs w:val="22"/>
+        </w:rPr>
+        <w:t>1a.    User scrolls on the timeline bar.</w:t>
+      </w:r>
+    </w:p>
+    <w:p>
+      <w:pPr>
+        <w:pStyle w:val="NormalWeb"/>
+        <w:spacing w:before="0" w:after="0"/>
+        <w:ind w:firstLine="720"/>
+      </w:pPr>
+      <w:r>
+        <w:rPr>
+          <w:color w:val="000000"/>
+          <w:sz w:val="22"/>
+          <w:szCs w:val="22"/>
+        </w:rPr>
+        <w:t>1.    System actively runs simulation according to the timeline bar position.</w:t>
+      </w:r>
+    </w:p>
+    <w:p>
+      <w:pPr>
+        <w:pStyle w:val="NormalWeb"/>
+        <w:spacing w:before="0" w:after="0"/>
+      </w:pPr>
+      <w:r>
+        <w:rPr>
+          <w:color w:val="000000"/>
+          <w:sz w:val="22"/>
+          <w:szCs w:val="22"/>
+        </w:rPr>
+        <w:t>3a.     User clicks stop button</w:t>
+      </w:r>
+    </w:p>
+    <w:p>
+      <w:pPr>
+        <w:pStyle w:val="NormalWeb"/>
         <w:numPr>
           <w:ilvl w:val="0"/>
-          <w:numId w:val="4"/>
+          <w:numId w:val="40"/>
         </w:numPr>
-        <w:rPr>
-          <w:lang w:val="en-GB"/>
-        </w:rPr>
-      </w:pPr>
-      <w:r>
-        <w:rPr>
-          <w:lang w:val="en-GB"/>
-        </w:rPr>
-        <w:t>User will</w:t>
-      </w:r>
-      <w:r>
-        <w:rPr>
-          <w:b/>
-          <w:lang w:val="en-GB"/>
-        </w:rPr>
-        <w:t xml:space="preserve"> </w:t>
-      </w:r>
-      <w:r>
-        <w:rPr>
-          <w:lang w:val="en-GB"/>
-        </w:rPr>
-        <w:t>select a field</w:t>
-      </w:r>
-      <w:r>
-        <w:rPr>
-          <w:lang w:val="en-GB"/>
-        </w:rPr>
-        <w:t>, where he wants to update water.</w:t>
-      </w:r>
-    </w:p>
-    <w:p>
-      <w:pPr>
-        <w:pStyle w:val="ListParagraph"/>
+        <w:spacing w:before="0" w:after="0" w:line="240" w:lineRule="auto"/>
+        <w:textAlignment w:val="baseline"/>
+        <w:rPr>
+          <w:color w:val="000000"/>
+          <w:sz w:val="22"/>
+          <w:szCs w:val="22"/>
+        </w:rPr>
+      </w:pPr>
+      <w:r>
+        <w:rPr>
+          <w:color w:val="000000"/>
+          <w:sz w:val="22"/>
+          <w:szCs w:val="22"/>
+        </w:rPr>
+        <w:t>System stops running simulation</w:t>
+      </w:r>
+    </w:p>
+    <w:p>
+      <w:pPr>
+        <w:pStyle w:val="NormalWeb"/>
         <w:numPr>
           <w:ilvl w:val="0"/>
-          <w:numId w:val="4"/>
+          <w:numId w:val="40"/>
         </w:numPr>
-        <w:rPr>
-          <w:lang w:val="en-GB"/>
-        </w:rPr>
-      </w:pPr>
-      <w:r>
-        <w:rPr>
-          <w:lang w:val="en-GB"/>
-        </w:rPr>
-        <w:t>User will click on water numeric up/down.</w:t>
-      </w:r>
-    </w:p>
-    <w:p>
-      <w:pPr>
-        <w:pStyle w:val="ListParagraph"/>
+        <w:spacing w:before="0" w:after="0" w:line="240" w:lineRule="auto"/>
+        <w:textAlignment w:val="baseline"/>
+        <w:rPr>
+          <w:color w:val="000000"/>
+          <w:sz w:val="22"/>
+          <w:szCs w:val="22"/>
+        </w:rPr>
+      </w:pPr>
+      <w:r>
+        <w:rPr>
+          <w:color w:val="000000"/>
+          <w:sz w:val="22"/>
+          <w:szCs w:val="22"/>
+        </w:rPr>
+        <w:t>System changes stop button to start button.</w:t>
+      </w:r>
+    </w:p>
+    <w:p>
+      <w:pPr>
+        <w:pStyle w:val="NormalWeb"/>
+        <w:spacing w:before="0" w:after="0"/>
+        <w:rPr>
+          <w:rFonts w:ascii="Times New Roman" w:hAnsi="Times New Roman" w:cs="Times New Roman"/>
+        </w:rPr>
+      </w:pPr>
+      <w:r>
+        <w:rPr>
+          <w:color w:val="000000"/>
+          <w:sz w:val="22"/>
+          <w:szCs w:val="22"/>
+        </w:rPr>
+        <w:t>3b.     System gets an error</w:t>
+      </w:r>
+    </w:p>
+    <w:p>
+      <w:pPr>
+        <w:pStyle w:val="NormalWeb"/>
         <w:numPr>
           <w:ilvl w:val="0"/>
-          <w:numId w:val="4"/>
+          <w:numId w:val="41"/>
         </w:numPr>
-        <w:rPr>
-          <w:lang w:val="en-GB"/>
-        </w:rPr>
-      </w:pPr>
-      <w:r>
-        <w:rPr>
-          <w:lang w:val="en-GB"/>
-        </w:rPr>
-        <w:t>System will update water resources of selected field.</w:t>
-      </w:r>
-    </w:p>
-    <w:p>
-      <w:pPr>
-        <w:ind w:left="360"/>
-      </w:pPr>
-    </w:p>
-    <w:p>
-      <w:r>
-        <w:rPr>
-          <w:rStyle w:val="Strong"/>
-        </w:rPr>
-        <w:t>Extensions:</w:t>
-      </w:r>
-    </w:p>
-    <w:p>
-      <w:r>
-        <w:t xml:space="preserve">4.a User </w:t>
-      </w:r>
-      <w:r>
-        <w:t>clicks on upper button</w:t>
-      </w:r>
-      <w:r>
-        <w:t>.</w:t>
-      </w:r>
-    </w:p>
-    <w:p>
-      <w:r>
-        <w:tab/>
-      </w:r>
-      <w:r>
-        <w:t xml:space="preserve">1: </w:t>
-      </w:r>
-      <w:r>
-        <w:t xml:space="preserve">System will increase water resources </w:t>
-      </w:r>
-      <w:r>
-        <w:t xml:space="preserve">of that </w:t>
-      </w:r>
-      <w:r>
-        <w:t xml:space="preserve">field </w:t>
-      </w:r>
-    </w:p>
-    <w:p>
-      <w:r>
-        <w:t xml:space="preserve">           </w:t>
-      </w:r>
-      <w:r>
-        <w:t>2</w:t>
-      </w:r>
-      <w:r>
-        <w:t>:</w:t>
-      </w:r>
-      <w:r>
-        <w:t xml:space="preserve"> Continue from step </w:t>
-      </w:r>
-      <w:r>
-        <w:t>3</w:t>
-      </w:r>
-      <w:r>
-        <w:t xml:space="preserve"> in MSS</w:t>
-      </w:r>
-      <w:r>
-        <w:t>.</w:t>
-      </w:r>
-    </w:p>
-    <w:p>
-      <w:r>
-        <w:t xml:space="preserve">         </w:t>
-      </w:r>
-    </w:p>
-    <w:p>
-      <w:r>
-        <w:t xml:space="preserve"> </w:t>
-      </w:r>
-      <w:r>
-        <w:t xml:space="preserve">4.b </w:t>
-      </w:r>
-      <w:r>
-        <w:t xml:space="preserve">User </w:t>
-      </w:r>
-      <w:r>
-        <w:t>clicks on lower button.</w:t>
-      </w:r>
-    </w:p>
-    <w:p>
-      <w:pPr>
-        <w:ind w:left="720"/>
-      </w:pPr>
-      <w:r>
-        <w:t xml:space="preserve">1: System will decrease water resources </w:t>
-      </w:r>
-      <w:r>
-        <w:t>of that</w:t>
-      </w:r>
-      <w:r>
-        <w:t xml:space="preserve"> field.</w:t>
-      </w:r>
-    </w:p>
-    <w:p>
-      <w:r>
-        <w:t xml:space="preserve">           </w:t>
-      </w:r>
-      <w:r>
-        <w:t>2</w:t>
-      </w:r>
-      <w:r>
-        <w:t>:</w:t>
-      </w:r>
-      <w:r>
-        <w:t xml:space="preserve"> Continue from step </w:t>
-      </w:r>
-      <w:r>
-        <w:t>3</w:t>
-      </w:r>
-      <w:r>
-        <w:t xml:space="preserve"> in MSS</w:t>
-      </w:r>
-      <w:r>
-        <w:t>.</w:t>
-      </w:r>
-    </w:p>
-    <w:p/>
-    <w:p>
-      <w:pPr>
-        <w:pStyle w:val="Heading3"/>
-      </w:pPr>
-      <w:bookmarkStart w:id="42" w:name="_Toc462721094"/>
-      <w:r>
-        <w:t>Updating fertilizers to crops</w:t>
-      </w:r>
-      <w:bookmarkEnd w:id="42"/>
-      <w:r>
-        <w:t xml:space="preserve"> </w:t>
-      </w:r>
-    </w:p>
-    <w:p>
-      <w:r>
-        <w:rPr>
-          <w:b/>
-        </w:rPr>
-        <w:t>Pre-condition:</w:t>
-      </w:r>
-      <w:r>
-        <w:t xml:space="preserve"> The </w:t>
-      </w:r>
-      <w:r>
-        <w:t>scre</w:t>
-      </w:r>
-      <w:r>
-        <w:t>en must have at least one field</w:t>
-      </w:r>
-      <w:r>
-        <w:t>,</w:t>
-      </w:r>
-      <w:r>
-        <w:t xml:space="preserve"> </w:t>
-      </w:r>
-      <w:r>
-        <w:t>cultivated with crops.</w:t>
-      </w:r>
-    </w:p>
-    <w:p>
-      <w:r>
-        <w:t xml:space="preserve"> </w:t>
-      </w:r>
-    </w:p>
-    <w:p>
-      <w:pPr>
-        <w:rPr>
-          <w:rStyle w:val="Strong"/>
-        </w:rPr>
-      </w:pPr>
-      <w:r>
-        <w:rPr>
-          <w:rStyle w:val="Strong"/>
-        </w:rPr>
-        <w:t>MSS:</w:t>
-      </w:r>
-    </w:p>
-    <w:p>
-      <w:pPr>
-        <w:pStyle w:val="ListParagraph"/>
+        <w:spacing w:before="0" w:after="0" w:line="240" w:lineRule="auto"/>
+        <w:textAlignment w:val="baseline"/>
+        <w:rPr>
+          <w:color w:val="000000"/>
+          <w:sz w:val="22"/>
+          <w:szCs w:val="22"/>
+        </w:rPr>
+      </w:pPr>
+      <w:r>
+        <w:rPr>
+          <w:color w:val="000000"/>
+          <w:sz w:val="22"/>
+          <w:szCs w:val="22"/>
+        </w:rPr>
+        <w:t>System stops running simulation</w:t>
+      </w:r>
+    </w:p>
+    <w:p>
+      <w:pPr>
+        <w:pStyle w:val="NormalWeb"/>
+        <w:spacing w:before="0" w:after="0"/>
+        <w:rPr>
+          <w:rFonts w:ascii="Times New Roman" w:hAnsi="Times New Roman" w:cs="Times New Roman"/>
+        </w:rPr>
+      </w:pPr>
+      <w:r>
+        <w:rPr>
+          <w:color w:val="000000"/>
+          <w:sz w:val="22"/>
+          <w:szCs w:val="22"/>
+        </w:rPr>
+        <w:t>3c. User has not entered Start and End date.</w:t>
+      </w:r>
+    </w:p>
+    <w:p>
+      <w:pPr>
+        <w:pStyle w:val="NormalWeb"/>
         <w:numPr>
           <w:ilvl w:val="0"/>
-          <w:numId w:val="5"/>
+          <w:numId w:val="42"/>
         </w:numPr>
-        <w:rPr>
-          <w:lang w:val="en-GB"/>
-        </w:rPr>
-      </w:pPr>
-      <w:r>
-        <w:rPr>
-          <w:lang w:val="en-GB"/>
-        </w:rPr>
-        <w:t>User will</w:t>
-      </w:r>
-      <w:r>
-        <w:rPr>
-          <w:b/>
-          <w:lang w:val="en-GB"/>
-        </w:rPr>
-        <w:t xml:space="preserve"> </w:t>
-      </w:r>
-      <w:r>
-        <w:rPr>
-          <w:lang w:val="en-GB"/>
-        </w:rPr>
-        <w:t>select a field, where he wants to update amount of fertilizer.</w:t>
-      </w:r>
-    </w:p>
-    <w:p>
-      <w:pPr>
-        <w:pStyle w:val="ListParagraph"/>
+        <w:spacing w:before="0" w:after="0" w:line="240" w:lineRule="auto"/>
+        <w:textAlignment w:val="baseline"/>
+        <w:rPr>
+          <w:color w:val="000000"/>
+          <w:sz w:val="22"/>
+          <w:szCs w:val="22"/>
+        </w:rPr>
+      </w:pPr>
+      <w:r>
+        <w:rPr>
+          <w:color w:val="000000"/>
+          <w:sz w:val="22"/>
+          <w:szCs w:val="22"/>
+        </w:rPr>
+        <w:t>System will display notification that start and/or end date has not been entered.</w:t>
+      </w:r>
+    </w:p>
+    <w:p>
+      <w:pPr>
+        <w:pStyle w:val="NormalWeb"/>
         <w:numPr>
           <w:ilvl w:val="0"/>
-          <w:numId w:val="5"/>
+          <w:numId w:val="42"/>
         </w:numPr>
-        <w:rPr>
-          <w:lang w:val="en-GB"/>
-        </w:rPr>
-      </w:pPr>
-      <w:r>
-        <w:rPr>
-          <w:lang w:val="en-GB"/>
-        </w:rPr>
-        <w:t>User will click on fertilizer numeric up/down.</w:t>
-      </w:r>
-    </w:p>
-    <w:p>
-      <w:pPr>
-        <w:pStyle w:val="ListParagraph"/>
+        <w:spacing w:before="0" w:after="0" w:line="240" w:lineRule="auto"/>
+        <w:textAlignment w:val="baseline"/>
+        <w:rPr>
+          <w:color w:val="000000"/>
+          <w:sz w:val="22"/>
+          <w:szCs w:val="22"/>
+        </w:rPr>
+      </w:pPr>
+      <w:r>
+        <w:rPr>
+          <w:color w:val="000000"/>
+          <w:sz w:val="22"/>
+          <w:szCs w:val="22"/>
+        </w:rPr>
+        <w:t>Use-Case Ends.</w:t>
+      </w:r>
+    </w:p>
+    <w:p>
+      <w:pPr>
+        <w:pStyle w:val="NormalWeb"/>
+        <w:spacing w:before="0" w:after="0"/>
+        <w:rPr>
+          <w:rFonts w:ascii="Times New Roman" w:hAnsi="Times New Roman" w:cs="Times New Roman"/>
+        </w:rPr>
+      </w:pPr>
+      <w:r>
+        <w:rPr>
+          <w:color w:val="000000"/>
+          <w:sz w:val="22"/>
+          <w:szCs w:val="22"/>
+        </w:rPr>
+        <w:t>         2.System changes stop button to start button.</w:t>
+      </w:r>
+    </w:p>
+    <w:p>
+      <w:pPr>
+        <w:pStyle w:val="NormalWeb"/>
+        <w:spacing w:before="0" w:after="0"/>
+      </w:pPr>
+      <w:r>
+        <w:rPr>
+          <w:color w:val="000000"/>
+          <w:sz w:val="22"/>
+          <w:szCs w:val="22"/>
+        </w:rPr>
+        <w:t>         3. System displays in a message box the error.</w:t>
+      </w:r>
+    </w:p>
+    <w:p>
+      <w:pPr>
+        <w:pStyle w:val="NormalWeb"/>
         <w:numPr>
           <w:ilvl w:val="0"/>
-          <w:numId w:val="5"/>
+          <w:numId w:val="43"/>
         </w:numPr>
-        <w:rPr>
-          <w:b/>
-          <w:lang w:val="en-GB"/>
-        </w:rPr>
-      </w:pPr>
-      <w:r>
-        <w:rPr>
-          <w:lang w:val="en-GB"/>
-        </w:rPr>
-        <w:t>System will update amount of fertilizer of selected field.</w:t>
-      </w:r>
-    </w:p>
-    <w:p>
-      <w:pPr>
-        <w:rPr>
-          <w:rStyle w:val="Strong"/>
-        </w:rPr>
-      </w:pPr>
-      <w:r>
-        <w:rPr>
-          <w:rStyle w:val="Strong"/>
-        </w:rPr>
-        <w:t>Extensions:</w:t>
-      </w:r>
-    </w:p>
-    <w:p>
-      <w:pPr>
-        <w:ind w:firstLine="720"/>
-      </w:pPr>
-      <w:r>
-        <w:t xml:space="preserve">4.a User </w:t>
-      </w:r>
-      <w:r>
-        <w:t>clicks on upper button.</w:t>
-      </w:r>
-    </w:p>
-    <w:p>
-      <w:r>
-        <w:tab/>
-      </w:r>
-      <w:r>
-        <w:tab/>
-      </w:r>
-      <w:r>
-        <w:t xml:space="preserve">1: </w:t>
-      </w:r>
-      <w:r>
-        <w:t>System w</w:t>
-      </w:r>
-      <w:r>
-        <w:t>ill increase fertilizer of that</w:t>
-      </w:r>
-      <w:r>
-        <w:t xml:space="preserve"> field.</w:t>
-      </w:r>
-    </w:p>
-    <w:p>
-      <w:r>
-        <w:t xml:space="preserve">           </w:t>
-      </w:r>
-      <w:r>
-        <w:tab/>
-      </w:r>
-      <w:r>
-        <w:t>2</w:t>
-      </w:r>
-      <w:r>
-        <w:t>:</w:t>
-      </w:r>
-      <w:r>
-        <w:t xml:space="preserve"> Continue from step </w:t>
-      </w:r>
-      <w:r>
-        <w:t>3</w:t>
-      </w:r>
-      <w:r>
-        <w:t xml:space="preserve"> in MSS</w:t>
-      </w:r>
-      <w:r>
-        <w:t>.</w:t>
-      </w:r>
-    </w:p>
-    <w:p>
-      <w:r>
-        <w:t xml:space="preserve">         </w:t>
-      </w:r>
-      <w:r>
-        <w:tab/>
-      </w:r>
-      <w:r>
-        <w:t xml:space="preserve">4.b </w:t>
-      </w:r>
-      <w:r>
-        <w:t xml:space="preserve">User </w:t>
-      </w:r>
-      <w:r>
-        <w:t>clicks on lower button.</w:t>
-      </w:r>
-    </w:p>
-    <w:p>
-      <w:pPr>
-        <w:ind w:left="720"/>
-      </w:pPr>
-      <w:r>
-        <w:t xml:space="preserve">           </w:t>
-      </w:r>
-      <w:r>
-        <w:t>1: System will decrease fertilizer of that field.</w:t>
-      </w:r>
-    </w:p>
-    <w:p>
-      <w:r>
-        <w:t xml:space="preserve">                </w:t>
-      </w:r>
-      <w:r>
-        <w:tab/>
-      </w:r>
-      <w:r>
-        <w:t>2</w:t>
-      </w:r>
-      <w:r>
-        <w:t>:</w:t>
-      </w:r>
-      <w:r>
-        <w:t xml:space="preserve"> Continue from step </w:t>
-      </w:r>
-      <w:r>
-        <w:t>3</w:t>
-      </w:r>
-      <w:r>
-        <w:t xml:space="preserve"> in MSS</w:t>
-      </w:r>
-      <w:r>
-        <w:t>.</w:t>
-      </w:r>
-    </w:p>
-    <w:p/>
-    <w:p>
-      <w:pPr>
-        <w:pStyle w:val="Heading3"/>
-      </w:pPr>
-      <w:bookmarkStart w:id="43" w:name="_Toc462721095"/>
-      <w:r>
-        <w:t xml:space="preserve">Simulating </w:t>
-      </w:r>
-      <w:r>
-        <w:t>growth of crop:</w:t>
-      </w:r>
-      <w:bookmarkEnd w:id="43"/>
-    </w:p>
-    <w:p>
-      <w:r>
-        <w:rPr>
-          <w:b/>
-        </w:rPr>
-        <w:t>Pre-condition:</w:t>
-      </w:r>
-      <w:r>
-        <w:t xml:space="preserve"> The </w:t>
-      </w:r>
-      <w:r>
-        <w:t>scre</w:t>
-      </w:r>
-      <w:r>
-        <w:t>en must have at least one field</w:t>
-      </w:r>
-      <w:r>
-        <w:t>,</w:t>
-      </w:r>
-      <w:r>
-        <w:t xml:space="preserve"> </w:t>
-      </w:r>
-      <w:r>
-        <w:t>cultivated with crops.</w:t>
-      </w:r>
-      <w:r>
-        <w:t xml:space="preserve"> Start Date and end date </w:t>
-      </w:r>
-      <w:r>
-        <w:t>are filled.</w:t>
-      </w:r>
-    </w:p>
-    <w:p/>
-    <w:p>
-      <w:pPr>
-        <w:rPr>
-          <w:rStyle w:val="Strong"/>
-          <w:b w:val="0"/>
-        </w:rPr>
-      </w:pPr>
-      <w:r>
-        <w:rPr>
-          <w:rStyle w:val="Strong"/>
-        </w:rPr>
-        <w:t>MSS:</w:t>
-      </w:r>
-    </w:p>
-    <w:p>
-      <w:pPr>
-        <w:pStyle w:val="ListParagraph"/>
+        <w:spacing w:before="0" w:after="0" w:line="240" w:lineRule="auto"/>
+        <w:ind w:left="1440"/>
+        <w:textAlignment w:val="baseline"/>
+        <w:rPr>
+          <w:color w:val="000000"/>
+          <w:sz w:val="22"/>
+          <w:szCs w:val="22"/>
+        </w:rPr>
+      </w:pPr>
+      <w:r>
+        <w:rPr>
+          <w:color w:val="000000"/>
+          <w:sz w:val="22"/>
+          <w:szCs w:val="22"/>
+        </w:rPr>
+        <w:t>User clicks ok</w:t>
+      </w:r>
+    </w:p>
+    <w:p>
+      <w:pPr>
+        <w:pStyle w:val="NormalWeb"/>
         <w:numPr>
           <w:ilvl w:val="0"/>
-          <w:numId w:val="13"/>
+          <w:numId w:val="43"/>
         </w:numPr>
-      </w:pPr>
-      <w:r>
-        <w:t xml:space="preserve">User </w:t>
-      </w:r>
-      <w:r>
-        <w:t>clicks start simulation.</w:t>
-      </w:r>
-    </w:p>
-    <w:p>
-      <w:pPr>
-        <w:pStyle w:val="ListParagraph"/>
-        <w:numPr>
-          <w:ilvl w:val="1"/>
-          <w:numId w:val="13"/>
-        </w:numPr>
-        <w:rPr>
-          <w:lang w:val="en-GB"/>
-        </w:rPr>
-      </w:pPr>
-      <w:r>
-        <w:rPr>
-          <w:lang w:val="en-GB"/>
-        </w:rPr>
-        <w:t xml:space="preserve">System runs simulation from beginning to end </w:t>
-      </w:r>
-    </w:p>
-    <w:p>
-      <w:pPr>
+        <w:spacing w:before="0" w:after="0" w:line="240" w:lineRule="auto"/>
+        <w:ind w:left="1440"/>
+        <w:textAlignment w:val="baseline"/>
+        <w:rPr>
+          <w:color w:val="000000"/>
+          <w:sz w:val="22"/>
+          <w:szCs w:val="22"/>
+        </w:rPr>
+      </w:pPr>
+      <w:r>
+        <w:rPr>
+          <w:color w:val="000000"/>
+          <w:sz w:val="22"/>
+          <w:szCs w:val="22"/>
+        </w:rPr>
+        <w:t>Use-Case Ends</w:t>
+      </w:r>
+    </w:p>
+    <w:p>
+      <w:pPr>
+        <w:rPr>
+          <w:rFonts w:ascii="Times New Roman" w:hAnsi="Times New Roman" w:cs="Times New Roman"/>
+        </w:rPr>
+      </w:pPr>
+    </w:p>
+    <w:p>
+      <w:pPr>
+        <w:pStyle w:val="Heading3"/>
+      </w:pPr>
+      <w:r>
+        <w:t>109: Selecting start date and end date</w:t>
+      </w:r>
+    </w:p>
+    <w:p>
+      <w:pPr>
+        <w:pStyle w:val="NormalWeb"/>
+        <w:spacing w:before="0" w:after="0"/>
+      </w:pPr>
+      <w:r>
+        <w:rPr>
+          <w:b/>
+          <w:bCs/>
+          <w:color w:val="000000"/>
+          <w:sz w:val="22"/>
+          <w:szCs w:val="22"/>
+        </w:rPr>
+        <w:t>MSS:</w:t>
+      </w:r>
+    </w:p>
+    <w:p>
+      <w:pPr>
+        <w:pStyle w:val="NormalWeb"/>
+        <w:spacing w:before="0" w:after="0"/>
+      </w:pPr>
+      <w:r>
+        <w:rPr>
+          <w:color w:val="000000"/>
+          <w:sz w:val="22"/>
+          <w:szCs w:val="22"/>
+        </w:rPr>
+        <w:t>1.</w:t>
+      </w:r>
+      <w:r>
+        <w:rPr>
+          <w:color w:val="000000"/>
+          <w:sz w:val="14"/>
+          <w:szCs w:val="14"/>
+        </w:rPr>
+        <w:t xml:space="preserve">    </w:t>
+      </w:r>
+      <w:r>
+        <w:rPr>
+          <w:color w:val="000000"/>
+          <w:sz w:val="22"/>
+          <w:szCs w:val="22"/>
+        </w:rPr>
+        <w:t>User selects start date selector.</w:t>
+      </w:r>
+    </w:p>
+    <w:p>
+      <w:pPr>
+        <w:pStyle w:val="NormalWeb"/>
+        <w:spacing w:before="0" w:after="0"/>
+      </w:pPr>
+      <w:r>
+        <w:rPr>
+          <w:color w:val="000000"/>
+          <w:sz w:val="22"/>
+          <w:szCs w:val="22"/>
+        </w:rPr>
+        <w:t xml:space="preserve">2.   System displays small calendar with possible dates. </w:t>
+      </w:r>
+    </w:p>
+    <w:p>
+      <w:pPr>
+        <w:pStyle w:val="NormalWeb"/>
+        <w:spacing w:before="0" w:after="0"/>
+      </w:pPr>
+      <w:r>
+        <w:rPr>
+          <w:color w:val="000000"/>
+          <w:sz w:val="22"/>
+          <w:szCs w:val="22"/>
+        </w:rPr>
+        <w:t>3.   User selects a  start date.</w:t>
+      </w:r>
+    </w:p>
+    <w:p>
+      <w:pPr>
+        <w:pStyle w:val="NormalWeb"/>
+        <w:spacing w:before="0" w:after="0"/>
+      </w:pPr>
+      <w:r>
+        <w:rPr>
+          <w:color w:val="000000"/>
+          <w:sz w:val="22"/>
+          <w:szCs w:val="22"/>
+        </w:rPr>
+        <w:t>4.   System closes small calendar</w:t>
+      </w:r>
+    </w:p>
+    <w:p>
+      <w:pPr>
+        <w:pStyle w:val="NormalWeb"/>
+        <w:spacing w:before="0" w:after="0"/>
+      </w:pPr>
+      <w:r>
+        <w:rPr>
+          <w:color w:val="000000"/>
+          <w:sz w:val="22"/>
+          <w:szCs w:val="22"/>
+        </w:rPr>
+        <w:t xml:space="preserve">5.   System updates the selected date into the start date field. </w:t>
+      </w:r>
+    </w:p>
+    <w:p>
+      <w:pPr>
+        <w:pStyle w:val="NormalWeb"/>
+        <w:spacing w:before="0" w:after="0"/>
+      </w:pPr>
+      <w:r>
+        <w:rPr>
+          <w:color w:val="000000"/>
+          <w:sz w:val="22"/>
+          <w:szCs w:val="22"/>
+        </w:rPr>
+        <w:t>6.</w:t>
+      </w:r>
+      <w:r>
+        <w:rPr>
+          <w:color w:val="000000"/>
+          <w:sz w:val="14"/>
+          <w:szCs w:val="14"/>
+        </w:rPr>
+        <w:t xml:space="preserve">    </w:t>
+      </w:r>
+      <w:r>
+        <w:rPr>
+          <w:color w:val="000000"/>
+          <w:sz w:val="22"/>
+          <w:szCs w:val="22"/>
+        </w:rPr>
+        <w:t>User selects end date selector.</w:t>
+      </w:r>
+    </w:p>
+    <w:p>
+      <w:pPr>
+        <w:pStyle w:val="NormalWeb"/>
+        <w:spacing w:before="0" w:after="0"/>
+      </w:pPr>
+      <w:r>
+        <w:rPr>
+          <w:color w:val="000000"/>
+          <w:sz w:val="22"/>
+          <w:szCs w:val="22"/>
+        </w:rPr>
+        <w:t xml:space="preserve">7.   System displays small calendar with possible dates. </w:t>
+      </w:r>
+    </w:p>
+    <w:p>
+      <w:pPr>
+        <w:pStyle w:val="NormalWeb"/>
+        <w:spacing w:before="0" w:after="0"/>
+      </w:pPr>
+      <w:r>
+        <w:rPr>
+          <w:color w:val="000000"/>
+          <w:sz w:val="22"/>
+          <w:szCs w:val="22"/>
+        </w:rPr>
+        <w:t>8.   User selects an end date.</w:t>
+      </w:r>
+    </w:p>
+    <w:p>
+      <w:pPr>
+        <w:pStyle w:val="NormalWeb"/>
+        <w:spacing w:before="0" w:after="0"/>
+      </w:pPr>
+      <w:r>
+        <w:rPr>
+          <w:color w:val="000000"/>
+          <w:sz w:val="22"/>
+          <w:szCs w:val="22"/>
+        </w:rPr>
+        <w:t>9.   System closes small calendar</w:t>
+      </w:r>
+    </w:p>
+    <w:p>
+      <w:pPr>
+        <w:pStyle w:val="NormalWeb"/>
+        <w:spacing w:before="0" w:after="0"/>
+      </w:pPr>
+      <w:r>
+        <w:rPr>
+          <w:color w:val="000000"/>
+          <w:sz w:val="22"/>
+          <w:szCs w:val="22"/>
+        </w:rPr>
+        <w:t xml:space="preserve">10.   System updates the selected date into the end date field. </w:t>
+      </w:r>
+    </w:p>
+    <w:p>
+      <w:pPr>
+        <w:pStyle w:val="NormalWeb"/>
+        <w:spacing w:before="0" w:after="0"/>
+      </w:pPr>
+      <w:r>
+        <w:rPr>
+          <w:color w:val="000000"/>
+          <w:sz w:val="22"/>
+          <w:szCs w:val="22"/>
+        </w:rPr>
+        <w:t>11.</w:t>
+      </w:r>
+      <w:r>
+        <w:rPr>
+          <w:color w:val="000000"/>
+          <w:sz w:val="14"/>
+          <w:szCs w:val="14"/>
+        </w:rPr>
+        <w:t xml:space="preserve">    </w:t>
+      </w:r>
+      <w:r>
+        <w:rPr>
+          <w:color w:val="000000"/>
+          <w:sz w:val="22"/>
+          <w:szCs w:val="22"/>
+        </w:rPr>
+        <w:t>User selects end date.</w:t>
+      </w:r>
+    </w:p>
+    <w:p/>
+    <w:p>
+      <w:pPr>
+        <w:pStyle w:val="NormalWeb"/>
+        <w:spacing w:before="0" w:after="0"/>
+      </w:pPr>
+      <w:r>
+        <w:rPr>
+          <w:b/>
+          <w:bCs/>
+          <w:color w:val="000000"/>
+          <w:sz w:val="22"/>
+          <w:szCs w:val="22"/>
+        </w:rPr>
+        <w:t>Extensions:</w:t>
+      </w:r>
+    </w:p>
+    <w:p>
+      <w:pPr>
+        <w:pStyle w:val="NormalWeb"/>
+        <w:spacing w:before="0" w:after="0"/>
+      </w:pPr>
+      <w:r>
+        <w:rPr>
+          <w:color w:val="000000"/>
+          <w:sz w:val="22"/>
+          <w:szCs w:val="22"/>
+        </w:rPr>
+        <w:t>  1a.User selects end date selector.</w:t>
+      </w:r>
+    </w:p>
+    <w:p>
+      <w:pPr>
+        <w:pStyle w:val="NormalWeb"/>
+        <w:spacing w:before="0" w:after="0"/>
+        <w:ind w:firstLine="720"/>
+      </w:pPr>
+      <w:r>
+        <w:rPr>
+          <w:color w:val="000000"/>
+          <w:sz w:val="22"/>
+          <w:szCs w:val="22"/>
+        </w:rPr>
+        <w:t xml:space="preserve">1. System displays small calendar with possible dates. </w:t>
+      </w:r>
+    </w:p>
+    <w:p>
+      <w:pPr>
+        <w:pStyle w:val="NormalWeb"/>
+        <w:spacing w:before="0" w:after="0"/>
         <w:ind w:left="720"/>
       </w:pPr>
-    </w:p>
-    <w:p>
-      <w:pPr>
-        <w:pStyle w:val="ListParagraph"/>
+      <w:r>
+        <w:rPr>
+          <w:color w:val="000000"/>
+          <w:sz w:val="22"/>
+          <w:szCs w:val="22"/>
+        </w:rPr>
+        <w:t>2.   User selects an end date from the calendar.</w:t>
+      </w:r>
+    </w:p>
+    <w:p>
+      <w:pPr>
+        <w:pStyle w:val="NormalWeb"/>
+        <w:spacing w:before="0" w:after="0"/>
+        <w:ind w:firstLine="720"/>
+      </w:pPr>
+      <w:r>
+        <w:rPr>
+          <w:color w:val="000000"/>
+          <w:sz w:val="22"/>
+          <w:szCs w:val="22"/>
+        </w:rPr>
+        <w:t>3.   System closes small calendar</w:t>
+      </w:r>
+    </w:p>
+    <w:p>
+      <w:pPr>
+        <w:pStyle w:val="NormalWeb"/>
+        <w:spacing w:before="0" w:after="0"/>
+        <w:ind w:firstLine="720"/>
+      </w:pPr>
+      <w:r>
+        <w:rPr>
+          <w:color w:val="000000"/>
+          <w:sz w:val="22"/>
+          <w:szCs w:val="22"/>
+        </w:rPr>
+        <w:t xml:space="preserve">4.   System updates the selected date into the end date field. </w:t>
+      </w:r>
+    </w:p>
+    <w:p>
+      <w:pPr>
+        <w:pStyle w:val="NormalWeb"/>
+        <w:spacing w:before="0" w:after="0"/>
+        <w:ind w:firstLine="720"/>
+      </w:pPr>
+      <w:r>
+        <w:rPr>
+          <w:color w:val="000000"/>
+          <w:sz w:val="22"/>
+          <w:szCs w:val="22"/>
+        </w:rPr>
+        <w:t>5.</w:t>
+      </w:r>
+      <w:r>
+        <w:rPr>
+          <w:color w:val="000000"/>
+          <w:sz w:val="14"/>
+          <w:szCs w:val="14"/>
+        </w:rPr>
+        <w:t xml:space="preserve">    </w:t>
+      </w:r>
+      <w:r>
+        <w:rPr>
+          <w:color w:val="000000"/>
+          <w:sz w:val="22"/>
+          <w:szCs w:val="22"/>
+        </w:rPr>
+        <w:t>User selects end date.</w:t>
+      </w:r>
+    </w:p>
+    <w:p>
+      <w:pPr>
+        <w:pStyle w:val="NormalWeb"/>
+        <w:spacing w:before="0" w:after="0"/>
+        <w:ind w:firstLine="720"/>
+      </w:pPr>
+      <w:r>
+        <w:rPr>
+          <w:color w:val="000000"/>
+          <w:sz w:val="22"/>
+          <w:szCs w:val="22"/>
+        </w:rPr>
+        <w:t xml:space="preserve">6.  Use-Case continues from 1. </w:t>
+      </w:r>
+    </w:p>
+    <w:p/>
+    <w:p>
+      <w:pPr>
+        <w:pStyle w:val="NormalWeb"/>
+        <w:spacing w:before="0" w:after="0"/>
+        <w:ind w:left="720"/>
+      </w:pPr>
+      <w:r>
+        <w:rPr>
+          <w:color w:val="000000"/>
+          <w:sz w:val="22"/>
+          <w:szCs w:val="22"/>
+        </w:rPr>
+        <w:t>      6a. User has already selected an end date.</w:t>
+      </w:r>
+    </w:p>
+    <w:p>
+      <w:pPr>
         <w:numPr>
           <w:ilvl w:val="0"/>
-          <w:numId w:val="13"/>
+          <w:numId w:val="44"/>
         </w:numPr>
-        <w:rPr>
-          <w:lang w:val="en-GB"/>
-        </w:rPr>
-      </w:pPr>
-      <w:r>
-        <w:rPr>
-          <w:lang w:val="en-GB"/>
-        </w:rPr>
-        <w:t>User scrolls on the timeline bar.</w:t>
-      </w:r>
-    </w:p>
-    <w:p>
-      <w:pPr>
-        <w:pStyle w:val="ListParagraph"/>
-        <w:numPr>
-          <w:ilvl w:val="1"/>
-          <w:numId w:val="13"/>
-        </w:numPr>
-        <w:rPr>
-          <w:lang w:val="en-GB"/>
-        </w:rPr>
-      </w:pPr>
-      <w:r>
-        <w:rPr>
-          <w:lang w:val="en-GB"/>
-        </w:rPr>
-        <w:t>System actively runs</w:t>
-      </w:r>
-      <w:r>
-        <w:rPr>
-          <w:lang w:val="en-GB"/>
-        </w:rPr>
-        <w:t xml:space="preserve"> simulation according to the timeline bar position. </w:t>
-      </w:r>
-    </w:p>
-    <w:p>
-      <w:r>
-        <w:t xml:space="preserve">       </w:t>
-      </w:r>
-    </w:p>
-    <w:p>
-      <w:r>
-        <w:t xml:space="preserve">       </w:t>
-      </w:r>
+        <w:spacing w:before="100" w:beforeAutospacing="1" w:after="100" w:afterAutospacing="1" w:line="240" w:lineRule="auto"/>
+        <w:ind w:left="2160"/>
+        <w:textAlignment w:val="baseline"/>
+        <w:rPr>
+          <w:color w:val="000000"/>
+          <w:sz w:val="22"/>
+          <w:szCs w:val="22"/>
+        </w:rPr>
+      </w:pPr>
     </w:p>
     <w:p>
       <w:pPr>
         <w:pStyle w:val="Heading3"/>
-      </w:pPr>
-      <w:bookmarkStart w:id="44" w:name="_Toc462721096"/>
-      <w:r>
-        <w:t>Retrieving profit/loss report</w:t>
-      </w:r>
-      <w:bookmarkEnd w:id="44"/>
-    </w:p>
-    <w:p>
+        <w:spacing w:before="280" w:after="80"/>
+        <w:rPr>
+          <w:rFonts w:ascii="Times New Roman" w:hAnsi="Times New Roman" w:cs="Times New Roman"/>
+          <w:sz w:val="27"/>
+          <w:szCs w:val="27"/>
+        </w:rPr>
+      </w:pPr>
+      <w:r>
+        <w:rPr>
+          <w:color w:val="000000"/>
+          <w:sz w:val="26"/>
+          <w:szCs w:val="26"/>
+        </w:rPr>
+        <w:t>201: Saving Application</w:t>
+      </w:r>
+    </w:p>
+    <w:p>
+      <w:pPr>
+        <w:pStyle w:val="NormalWeb"/>
+        <w:spacing w:before="0" w:after="0"/>
+      </w:pPr>
       <w:r>
         <w:rPr>
           <w:b/>
+          <w:bCs/>
+          <w:color w:val="000000"/>
+          <w:sz w:val="22"/>
+          <w:szCs w:val="22"/>
+        </w:rPr>
+        <w:t>MSS:</w:t>
+      </w:r>
+    </w:p>
+    <w:p>
+      <w:pPr>
+        <w:pStyle w:val="NormalWeb"/>
+        <w:spacing w:before="0" w:after="0"/>
+      </w:pPr>
+      <w:r>
+        <w:rPr>
+          <w:color w:val="000000"/>
+          <w:sz w:val="22"/>
+          <w:szCs w:val="22"/>
+        </w:rPr>
+        <w:t>1.    User clicks on file</w:t>
+      </w:r>
+    </w:p>
+    <w:p>
+      <w:pPr>
+        <w:pStyle w:val="NormalWeb"/>
+        <w:spacing w:before="0" w:after="0"/>
+      </w:pPr>
+      <w:r>
+        <w:rPr>
+          <w:color w:val="000000"/>
+          <w:sz w:val="22"/>
+          <w:szCs w:val="22"/>
+        </w:rPr>
+        <w:t>2.    System display file options</w:t>
+      </w:r>
+    </w:p>
+    <w:p>
+      <w:pPr>
+        <w:pStyle w:val="NormalWeb"/>
+        <w:spacing w:before="0" w:after="0"/>
+      </w:pPr>
+      <w:r>
+        <w:rPr>
+          <w:color w:val="000000"/>
+          <w:sz w:val="22"/>
+          <w:szCs w:val="22"/>
+        </w:rPr>
+        <w:t>3.    User selects save</w:t>
+      </w:r>
+    </w:p>
+    <w:p>
+      <w:pPr>
+        <w:pStyle w:val="NormalWeb"/>
+        <w:spacing w:before="0" w:after="0"/>
+      </w:pPr>
+      <w:r>
+        <w:rPr>
+          <w:color w:val="000000"/>
+          <w:sz w:val="22"/>
+          <w:szCs w:val="22"/>
+        </w:rPr>
+        <w:t>4.    System brings up the list from database.</w:t>
+      </w:r>
+    </w:p>
+    <w:p>
+      <w:pPr>
+        <w:pStyle w:val="NormalWeb"/>
+        <w:spacing w:before="0" w:after="0"/>
+      </w:pPr>
+      <w:r>
+        <w:rPr>
+          <w:color w:val="000000"/>
+          <w:sz w:val="22"/>
+          <w:szCs w:val="22"/>
+        </w:rPr>
+        <w:t>5.    System saves data in the database.</w:t>
+      </w:r>
+    </w:p>
+    <w:p>
+      <w:pPr>
+        <w:pStyle w:val="NormalWeb"/>
+        <w:spacing w:before="0" w:after="0"/>
+      </w:pPr>
+      <w:r>
+        <w:rPr>
+          <w:b/>
+          <w:bCs/>
+          <w:color w:val="000000"/>
+          <w:sz w:val="22"/>
+          <w:szCs w:val="22"/>
+        </w:rPr>
+        <w:t>Extension:</w:t>
+      </w:r>
+    </w:p>
+    <w:p>
+      <w:pPr>
+        <w:pStyle w:val="NormalWeb"/>
+        <w:spacing w:before="0" w:after="0"/>
+      </w:pPr>
+      <w:r>
+        <w:rPr>
+          <w:b/>
+          <w:bCs/>
+          <w:color w:val="000000"/>
+          <w:sz w:val="22"/>
+          <w:szCs w:val="22"/>
+        </w:rPr>
+        <w:t xml:space="preserve">         </w:t>
+      </w:r>
+      <w:r>
+        <w:rPr>
+          <w:color w:val="000000"/>
+          <w:sz w:val="22"/>
+          <w:szCs w:val="22"/>
+        </w:rPr>
+        <w:t>3a. User Selects data to overwrite</w:t>
+      </w:r>
+    </w:p>
+    <w:p>
+      <w:pPr>
+        <w:pStyle w:val="NormalWeb"/>
+        <w:spacing w:before="0" w:after="0"/>
+        <w:ind w:left="2160"/>
+      </w:pPr>
+      <w:r>
+        <w:rPr>
+          <w:color w:val="000000"/>
+          <w:sz w:val="22"/>
+          <w:szCs w:val="22"/>
+        </w:rPr>
+        <w:t>1.    System will ask user to confirm overwriting file.</w:t>
+      </w:r>
+    </w:p>
+    <w:p>
+      <w:pPr>
+        <w:pStyle w:val="NormalWeb"/>
+        <w:spacing w:before="0" w:after="0"/>
+        <w:ind w:left="2880"/>
+      </w:pPr>
+      <w:r>
+        <w:rPr>
+          <w:color w:val="000000"/>
+          <w:sz w:val="22"/>
+          <w:szCs w:val="22"/>
+        </w:rPr>
+        <w:t>a.    User confirms</w:t>
+      </w:r>
+    </w:p>
+    <w:p>
+      <w:pPr>
+        <w:pStyle w:val="NormalWeb"/>
+        <w:spacing w:before="0" w:after="0"/>
+        <w:ind w:left="3600" w:hanging="3600"/>
+      </w:pPr>
+      <w:r>
+        <w:rPr>
+          <w:color w:val="000000"/>
+          <w:sz w:val="22"/>
+          <w:szCs w:val="22"/>
+        </w:rPr>
+        <w:t>                                                                                  i.     System connects to data-base and finds the current instance of the file to overwrite</w:t>
+      </w:r>
+    </w:p>
+    <w:p>
+      <w:pPr>
+        <w:pStyle w:val="NormalWeb"/>
+        <w:spacing w:before="0" w:after="0"/>
+        <w:ind w:left="3600" w:hanging="3600"/>
+      </w:pPr>
+      <w:r>
+        <w:rPr>
+          <w:color w:val="000000"/>
+          <w:sz w:val="22"/>
+          <w:szCs w:val="22"/>
+        </w:rPr>
+        <w:t>                                                                                 ii.     System deletes the current instance of data located in the database.</w:t>
+      </w:r>
+    </w:p>
+    <w:p>
+      <w:pPr>
+        <w:pStyle w:val="NormalWeb"/>
+        <w:spacing w:before="0" w:after="0"/>
+        <w:ind w:left="3600" w:hanging="3600"/>
+      </w:pPr>
+      <w:r>
+        <w:rPr>
+          <w:color w:val="000000"/>
+          <w:sz w:val="22"/>
+          <w:szCs w:val="22"/>
+        </w:rPr>
+        <w:t>                                                                               iii.     Use-Case continues from step 3</w:t>
+      </w:r>
+    </w:p>
+    <w:p>
+      <w:pPr>
+        <w:pStyle w:val="NormalWeb"/>
+        <w:spacing w:before="0" w:after="0"/>
+        <w:ind w:left="2880"/>
+      </w:pPr>
+      <w:r>
+        <w:rPr>
+          <w:color w:val="000000"/>
+          <w:sz w:val="22"/>
+          <w:szCs w:val="22"/>
+        </w:rPr>
+        <w:t>b.    User cancels overwriting</w:t>
+      </w:r>
+    </w:p>
+    <w:p>
+      <w:pPr>
+        <w:pStyle w:val="NormalWeb"/>
+        <w:spacing w:before="0" w:after="0"/>
+        <w:ind w:left="3600" w:hanging="3600"/>
+      </w:pPr>
+      <w:r>
+        <w:rPr>
+          <w:color w:val="000000"/>
+          <w:sz w:val="22"/>
+          <w:szCs w:val="22"/>
+        </w:rPr>
+        <w:t>                                                                                  i.     Use-Case ends</w:t>
+      </w:r>
+      <w:bookmarkStart w:id="38" w:name="_GoBack"/>
+      <w:bookmarkEnd w:id="38"/>
+    </w:p>
+    <w:p>
+      <w:pPr>
+        <w:pStyle w:val="Heading3"/>
+        <w:spacing w:before="280" w:after="80"/>
+      </w:pPr>
+      <w:r>
+        <w:rPr>
+          <w:color w:val="000000"/>
+          <w:sz w:val="26"/>
+          <w:szCs w:val="26"/>
+        </w:rPr>
+        <w:t>202: Loading simulation</w:t>
+      </w:r>
+    </w:p>
+    <w:p>
+      <w:pPr>
+        <w:pStyle w:val="NormalWeb"/>
+        <w:spacing w:before="0" w:after="0"/>
+      </w:pPr>
+      <w:r>
+        <w:rPr>
+          <w:b/>
+          <w:bCs/>
+          <w:color w:val="000000"/>
+          <w:sz w:val="22"/>
+          <w:szCs w:val="22"/>
+        </w:rPr>
+        <w:t>MSS:</w:t>
+      </w:r>
+    </w:p>
+    <w:p>
+      <w:pPr>
+        <w:pStyle w:val="NormalWeb"/>
+        <w:spacing w:before="0" w:after="0"/>
+      </w:pPr>
+      <w:r>
+        <w:rPr>
+          <w:color w:val="000000"/>
+          <w:sz w:val="22"/>
+          <w:szCs w:val="22"/>
+        </w:rPr>
+        <w:t>1.</w:t>
+      </w:r>
+      <w:r>
+        <w:rPr>
+          <w:color w:val="000000"/>
+          <w:sz w:val="14"/>
+          <w:szCs w:val="14"/>
+        </w:rPr>
+        <w:t xml:space="preserve">    </w:t>
+      </w:r>
+      <w:r>
+        <w:rPr>
+          <w:color w:val="000000"/>
+          <w:sz w:val="22"/>
+          <w:szCs w:val="22"/>
+        </w:rPr>
+        <w:t>User go to the menu and select load</w:t>
+      </w:r>
+    </w:p>
+    <w:p>
+      <w:pPr>
+        <w:pStyle w:val="NormalWeb"/>
+        <w:spacing w:before="0" w:after="0"/>
+      </w:pPr>
+      <w:r>
+        <w:rPr>
+          <w:color w:val="000000"/>
+          <w:sz w:val="22"/>
+          <w:szCs w:val="22"/>
+        </w:rPr>
+        <w:t>2.   User see a pop-up window from where browse the simulation file, select the file and click on open</w:t>
+      </w:r>
+    </w:p>
+    <w:p>
+      <w:pPr>
+        <w:pStyle w:val="NormalWeb"/>
+        <w:spacing w:before="0" w:after="0"/>
+      </w:pPr>
+      <w:r>
+        <w:rPr>
+          <w:color w:val="000000"/>
+          <w:sz w:val="22"/>
+          <w:szCs w:val="22"/>
+        </w:rPr>
+        <w:t>3.</w:t>
+      </w:r>
+      <w:r>
+        <w:rPr>
+          <w:color w:val="000000"/>
+          <w:sz w:val="14"/>
+          <w:szCs w:val="14"/>
+        </w:rPr>
+        <w:t xml:space="preserve">    </w:t>
+      </w:r>
+      <w:r>
+        <w:rPr>
+          <w:color w:val="000000"/>
+          <w:sz w:val="22"/>
+          <w:szCs w:val="22"/>
+        </w:rPr>
+        <w:t>User see the loaded simulation</w:t>
+      </w:r>
+    </w:p>
+    <w:p>
+      <w:pPr>
+        <w:spacing w:after="240"/>
+      </w:pPr>
+    </w:p>
+    <w:p>
+      <w:pPr>
+        <w:pStyle w:val="NormalWeb"/>
+        <w:spacing w:before="0" w:after="0"/>
+      </w:pPr>
+      <w:r>
+        <w:rPr>
+          <w:b/>
+          <w:bCs/>
+          <w:color w:val="000000"/>
+          <w:sz w:val="22"/>
+          <w:szCs w:val="22"/>
+        </w:rPr>
+        <w:t>Extensions:</w:t>
+      </w:r>
+    </w:p>
+    <w:p>
+      <w:pPr>
+        <w:pStyle w:val="NormalWeb"/>
+        <w:spacing w:before="0" w:after="0"/>
+      </w:pPr>
+      <w:r>
+        <w:rPr>
+          <w:color w:val="000000"/>
+          <w:sz w:val="22"/>
+          <w:szCs w:val="22"/>
+        </w:rPr>
+        <w:t>2.a User click on a different file rather than a simulation file and click open</w:t>
+      </w:r>
+    </w:p>
+    <w:p>
+      <w:pPr>
+        <w:pStyle w:val="NormalWeb"/>
+        <w:spacing w:before="0" w:after="0"/>
+      </w:pPr>
+      <w:r>
+        <w:rPr>
+          <w:color w:val="000000"/>
+          <w:sz w:val="22"/>
+          <w:szCs w:val="22"/>
+        </w:rPr>
+        <w:t xml:space="preserve">                       1: User get a pop-up message about the </w:t>
+      </w:r>
+      <w:r>
+        <w:rPr>
+          <w:color w:val="000000"/>
+          <w:sz w:val="22"/>
+          <w:szCs w:val="22"/>
+        </w:rPr>
+        <w:t>inappropriate</w:t>
+      </w:r>
+      <w:r>
+        <w:rPr>
+          <w:color w:val="000000"/>
+          <w:sz w:val="22"/>
+          <w:szCs w:val="22"/>
+        </w:rPr>
+        <w:t xml:space="preserve"> file format</w:t>
+      </w:r>
+    </w:p>
+    <w:p>
+      <w:pPr>
+        <w:pStyle w:val="NormalWeb"/>
+        <w:spacing w:before="0" w:after="0"/>
+      </w:pPr>
+      <w:r>
+        <w:rPr>
+          <w:color w:val="000000"/>
+          <w:sz w:val="22"/>
+          <w:szCs w:val="22"/>
+        </w:rPr>
+        <w:t xml:space="preserve">                     2: Continue from step 2 in MSS. </w:t>
+      </w:r>
+    </w:p>
+    <w:p>
+      <w:pPr>
+        <w:spacing w:after="240"/>
+      </w:pPr>
+      <w:r>
+        <w:br/>
+      </w:r>
+    </w:p>
+    <w:p>
+      <w:pPr>
+        <w:spacing w:after="240"/>
+      </w:pPr>
+      <w:r>
+        <w:br/>
+      </w:r>
+    </w:p>
+    <w:p>
+      <w:pPr>
+        <w:pStyle w:val="Heading3"/>
+        <w:spacing w:before="280" w:after="80"/>
+      </w:pPr>
+      <w:r>
+        <w:rPr>
+          <w:color w:val="000000"/>
+          <w:sz w:val="26"/>
+          <w:szCs w:val="26"/>
+        </w:rPr>
+        <w:t>203: Exit application</w:t>
+      </w:r>
+    </w:p>
+    <w:p>
+      <w:pPr>
+        <w:pStyle w:val="NormalWeb"/>
+        <w:spacing w:before="0" w:after="0"/>
+      </w:pPr>
+      <w:r>
+        <w:rPr>
+          <w:b/>
+          <w:bCs/>
+          <w:color w:val="000000"/>
+          <w:sz w:val="22"/>
+          <w:szCs w:val="22"/>
         </w:rPr>
         <w:t>Pre-condition:</w:t>
       </w:r>
       <w:r>
-        <w:t xml:space="preserve"> The </w:t>
-      </w:r>
-      <w:r>
-        <w:t>scre</w:t>
-      </w:r>
-      <w:r>
-        <w:t>en must have at least one field</w:t>
-      </w:r>
-      <w:r>
-        <w:t>,</w:t>
-      </w:r>
-      <w:r>
-        <w:t xml:space="preserve"> </w:t>
-      </w:r>
-      <w:r>
-        <w:t>cultivated with crops.</w:t>
-      </w:r>
-    </w:p>
-    <w:p>
-      <w:r>
-        <w:t xml:space="preserve"> </w:t>
-      </w:r>
-    </w:p>
-    <w:p>
-      <w:pPr>
-        <w:rPr>
-          <w:rStyle w:val="Strong"/>
-        </w:rPr>
-      </w:pPr>
-      <w:r>
-        <w:rPr>
-          <w:rStyle w:val="Strong"/>
+        <w:rPr>
+          <w:color w:val="000000"/>
+          <w:sz w:val="22"/>
+          <w:szCs w:val="22"/>
+        </w:rPr>
+        <w:t xml:space="preserve"> The user has the main form of the RCAEA app open on his PC.</w:t>
+      </w:r>
+    </w:p>
+    <w:p>
+      <w:pPr>
+        <w:pStyle w:val="NormalWeb"/>
+        <w:spacing w:before="0" w:after="0"/>
+      </w:pPr>
+      <w:r>
+        <w:rPr>
+          <w:b/>
+          <w:bCs/>
+          <w:color w:val="000000"/>
+          <w:sz w:val="22"/>
+          <w:szCs w:val="22"/>
+        </w:rPr>
+        <w:t>Trigger:</w:t>
+      </w:r>
+      <w:r>
+        <w:rPr>
+          <w:color w:val="000000"/>
+          <w:sz w:val="22"/>
+          <w:szCs w:val="22"/>
+        </w:rPr>
+        <w:t xml:space="preserve"> User will click on the close button of the main form.</w:t>
+      </w:r>
+    </w:p>
+    <w:p>
+      <w:pPr>
+        <w:pStyle w:val="NormalWeb"/>
+        <w:spacing w:before="0" w:after="0"/>
+      </w:pPr>
+      <w:r>
+        <w:rPr>
+          <w:b/>
+          <w:bCs/>
+          <w:color w:val="000000"/>
+          <w:sz w:val="22"/>
+          <w:szCs w:val="22"/>
         </w:rPr>
         <w:t>MSS:</w:t>
       </w:r>
     </w:p>
     <w:p>
       <w:pPr>
-        <w:pStyle w:val="ListParagraph"/>
-        <w:numPr>
-          <w:ilvl w:val="0"/>
-          <w:numId w:val="7"/>
-        </w:numPr>
-        <w:rPr>
-          <w:lang w:val="en-GB"/>
-        </w:rPr>
-      </w:pPr>
-      <w:r>
-        <w:rPr>
-          <w:lang w:val="en-GB"/>
-        </w:rPr>
-        <w:t>User will select field</w:t>
-      </w:r>
-      <w:r>
-        <w:rPr>
-          <w:lang w:val="en-GB"/>
-        </w:rPr>
-        <w:t xml:space="preserve">, for which he wants to </w:t>
-      </w:r>
-      <w:r>
-        <w:rPr>
-          <w:lang w:val="en-GB"/>
-        </w:rPr>
-        <w:t>retrieve report.</w:t>
-      </w:r>
-    </w:p>
-    <w:p>
-      <w:pPr>
-        <w:pStyle w:val="ListParagraph"/>
-        <w:numPr>
-          <w:ilvl w:val="0"/>
-          <w:numId w:val="7"/>
-        </w:numPr>
-        <w:rPr>
-          <w:lang w:val="en-GB"/>
-        </w:rPr>
-      </w:pPr>
-      <w:r>
-        <w:rPr>
-          <w:lang w:val="en-GB"/>
-        </w:rPr>
-        <w:t>User will click Report button from right side of form.</w:t>
-      </w:r>
-    </w:p>
-    <w:p>
-      <w:pPr>
-        <w:pStyle w:val="ListParagraph"/>
-        <w:numPr>
-          <w:ilvl w:val="0"/>
-          <w:numId w:val="7"/>
-        </w:numPr>
-        <w:rPr>
-          <w:lang w:val="en-GB"/>
-        </w:rPr>
-      </w:pPr>
-      <w:r>
-        <w:rPr>
-          <w:lang w:val="en-GB"/>
-        </w:rPr>
-        <w:t xml:space="preserve">System will show report with </w:t>
-      </w:r>
-      <w:r>
-        <w:rPr>
-          <w:lang w:val="en-GB"/>
-        </w:rPr>
-        <w:t>calculated profit/loss.</w:t>
-      </w:r>
-    </w:p>
-    <w:p/>
-    <w:p>
-      <w:pPr>
-        <w:pStyle w:val="Heading3"/>
-        <w:rPr>
-          <w:bCs/>
-        </w:rPr>
-      </w:pPr>
-      <w:bookmarkStart w:id="45" w:name="_Toc462721097"/>
-      <w:r>
-        <w:t>Exit application</w:t>
-      </w:r>
-      <w:bookmarkEnd w:id="45"/>
-    </w:p>
-    <w:p>
-      <w:pPr>
-        <w:rPr>
-          <w:b/>
-        </w:rPr>
-      </w:pPr>
-      <w:r>
-        <w:rPr>
-          <w:rStyle w:val="Strong"/>
-        </w:rPr>
-        <w:t>Pre-condition:</w:t>
-      </w:r>
-      <w:r>
-        <w:t xml:space="preserve"> The user has the main form of the RCAEA </w:t>
-      </w:r>
-      <w:r>
-        <w:t>app open on his PC.</w:t>
-      </w:r>
-    </w:p>
-    <w:p>
-      <w:pPr>
-        <w:rPr>
-          <w:b/>
-        </w:rPr>
-      </w:pPr>
-      <w:r>
-        <w:rPr>
-          <w:rStyle w:val="Strong"/>
-        </w:rPr>
-        <w:t>Trigger:</w:t>
-      </w:r>
-      <w:r>
-        <w:t xml:space="preserve"> User</w:t>
-      </w:r>
-      <w:r>
-        <w:t xml:space="preserve"> will click on the close button of the main form.</w:t>
-      </w:r>
-    </w:p>
-    <w:p>
-      <w:pPr>
-        <w:rPr>
-          <w:b/>
-        </w:rPr>
-      </w:pPr>
-    </w:p>
-    <w:p>
-      <w:r>
-        <w:rPr>
-          <w:rStyle w:val="Strong"/>
-        </w:rPr>
-        <w:t>MSS:</w:t>
-      </w:r>
-    </w:p>
-    <w:p>
-      <w:pPr>
-        <w:rPr>
-          <w:b/>
-        </w:rPr>
-      </w:pPr>
-      <w:r>
-        <w:t xml:space="preserve">             </w:t>
-      </w:r>
-      <w:r>
-        <w:t xml:space="preserve">  1.System </w:t>
-      </w:r>
-      <w:r>
-        <w:t>prompts</w:t>
-      </w:r>
-      <w:r>
-        <w:t xml:space="preserve"> users asking if he wants to quit the application.</w:t>
-      </w:r>
-    </w:p>
-    <w:p>
-      <w:r>
-        <w:t xml:space="preserve">            </w:t>
-      </w:r>
-      <w:r>
-        <w:t xml:space="preserve">   2.System closes application.</w:t>
-      </w:r>
-      <w:r>
-        <w:t xml:space="preserve">     </w:t>
-      </w:r>
-    </w:p>
-    <w:p>
-      <w:pPr>
-        <w:pStyle w:val="Heading3"/>
-        <w:rPr>
-          <w:lang w:val="en-GB"/>
-        </w:rPr>
-      </w:pPr>
-      <w:r>
-        <w:rPr>
-          <w:lang w:val="en-GB"/>
-        </w:rPr>
-        <w:t>Saving Application</w:t>
-      </w:r>
-    </w:p>
-    <w:p>
-      <w:pPr>
-        <w:rPr>
-          <w:b/>
-        </w:rPr>
-      </w:pPr>
-      <w:r>
-        <w:rPr>
-          <w:b/>
-        </w:rPr>
-        <w:t>MSS:</w:t>
-      </w:r>
-    </w:p>
-    <w:p>
-      <w:pPr>
-        <w:pStyle w:val="ListParagraph"/>
-        <w:numPr>
-          <w:ilvl w:val="0"/>
-          <w:numId w:val="32"/>
-        </w:numPr>
-        <w:rPr>
-          <w:lang w:val="en-GB"/>
-        </w:rPr>
-      </w:pPr>
-      <w:r>
-        <w:rPr>
-          <w:lang w:val="en-GB"/>
-        </w:rPr>
-        <w:t>User clicks on the Save button</w:t>
-      </w:r>
-    </w:p>
-    <w:p>
-      <w:pPr>
-        <w:pStyle w:val="ListParagraph"/>
-        <w:numPr>
-          <w:ilvl w:val="0"/>
-          <w:numId w:val="32"/>
-        </w:numPr>
-        <w:rPr>
-          <w:lang w:val="en-GB"/>
-        </w:rPr>
-      </w:pPr>
-      <w:r>
-        <w:rPr>
-          <w:lang w:val="en-GB"/>
-        </w:rPr>
-        <w:t xml:space="preserve">System brings up the Save File Dialog </w:t>
-      </w:r>
-    </w:p>
-    <w:p>
-      <w:pPr>
-        <w:pStyle w:val="ListParagraph"/>
-        <w:numPr>
-          <w:ilvl w:val="0"/>
-          <w:numId w:val="32"/>
-        </w:numPr>
-        <w:rPr>
-          <w:lang w:val="en-GB"/>
-        </w:rPr>
-      </w:pPr>
-      <w:r>
-        <w:rPr>
-          <w:lang w:val="en-GB"/>
-        </w:rPr>
-        <w:t>System saves data in a text file.</w:t>
-      </w:r>
-    </w:p>
-    <w:p>
-      <w:pPr>
-        <w:pStyle w:val="ListParagraph"/>
-        <w:numPr>
-          <w:ilvl w:val="0"/>
-          <w:numId w:val="32"/>
-        </w:numPr>
-        <w:rPr>
-          <w:lang w:val="en-GB"/>
-        </w:rPr>
-      </w:pPr>
-      <w:r>
-        <w:rPr>
-          <w:lang w:val="en-GB"/>
-        </w:rPr>
-        <w:t xml:space="preserve">System saves data in the database. </w:t>
-      </w:r>
-    </w:p>
-    <w:p>
-      <w:pPr>
-        <w:rPr>
-          <w:b/>
-          <w:lang w:val="en-GB"/>
-        </w:rPr>
-      </w:pPr>
-      <w:r>
-        <w:rPr>
-          <w:b/>
-          <w:lang w:val="en-GB"/>
-        </w:rPr>
-        <w:t>Extension:</w:t>
-      </w:r>
-    </w:p>
-    <w:p>
-      <w:pPr>
-        <w:rPr>
-          <w:lang w:val="en-GB"/>
-        </w:rPr>
-      </w:pPr>
-      <w:r>
-        <w:rPr>
-          <w:b/>
-          <w:lang w:val="en-GB"/>
-        </w:rPr>
-        <w:tab/>
-      </w:r>
-      <w:r>
-        <w:rPr>
-          <w:lang w:val="en-GB"/>
-        </w:rPr>
-        <w:t>2a. User Selected a file to overwrite</w:t>
-      </w:r>
-    </w:p>
-    <w:p>
-      <w:pPr>
-        <w:pStyle w:val="ListParagraph"/>
-        <w:numPr>
-          <w:ilvl w:val="0"/>
-          <w:numId w:val="33"/>
-        </w:numPr>
-        <w:rPr>
-          <w:lang w:val="en-GB"/>
-        </w:rPr>
-      </w:pPr>
-      <w:r>
-        <w:rPr>
-          <w:lang w:val="en-GB"/>
-        </w:rPr>
-        <w:t>System will ask user to confirm overwriting file.</w:t>
-      </w:r>
-    </w:p>
-    <w:p>
-      <w:pPr>
-        <w:pStyle w:val="ListParagraph"/>
-        <w:numPr>
-          <w:ilvl w:val="1"/>
-          <w:numId w:val="33"/>
-        </w:numPr>
-        <w:rPr>
-          <w:lang w:val="en-GB"/>
-        </w:rPr>
-      </w:pPr>
-      <w:r>
-        <w:rPr>
-          <w:lang w:val="en-GB"/>
-        </w:rPr>
-        <w:t>User confirms</w:t>
-      </w:r>
-    </w:p>
-    <w:p>
-      <w:pPr>
-        <w:pStyle w:val="ListParagraph"/>
-        <w:numPr>
-          <w:ilvl w:val="2"/>
-          <w:numId w:val="33"/>
-        </w:numPr>
-        <w:rPr>
-          <w:lang w:val="en-GB"/>
-        </w:rPr>
-      </w:pPr>
-      <w:r>
-        <w:rPr>
-          <w:lang w:val="en-GB"/>
-        </w:rPr>
-        <w:t xml:space="preserve">System connects </w:t>
-      </w:r>
-      <w:proofErr w:type="gramStart"/>
-      <w:r>
-        <w:rPr>
-          <w:lang w:val="en-GB"/>
-        </w:rPr>
-        <w:t>to</w:t>
-      </w:r>
-      <w:proofErr w:type="gramEnd"/>
-      <w:r>
-        <w:rPr>
-          <w:lang w:val="en-GB"/>
-        </w:rPr>
-        <w:t xml:space="preserve"> data-base and finds the current instance of the file to overwrite</w:t>
-      </w:r>
-    </w:p>
-    <w:p>
-      <w:pPr>
-        <w:pStyle w:val="ListParagraph"/>
-        <w:numPr>
-          <w:ilvl w:val="2"/>
-          <w:numId w:val="33"/>
-        </w:numPr>
-        <w:rPr>
-          <w:lang w:val="en-GB"/>
-        </w:rPr>
-      </w:pPr>
-      <w:r>
-        <w:rPr>
-          <w:lang w:val="en-GB"/>
-        </w:rPr>
-        <w:t>System deletes the current instance of data located in the database.</w:t>
-      </w:r>
-    </w:p>
-    <w:p>
-      <w:pPr>
-        <w:pStyle w:val="ListParagraph"/>
-        <w:numPr>
-          <w:ilvl w:val="2"/>
-          <w:numId w:val="33"/>
-        </w:numPr>
-        <w:rPr>
-          <w:lang w:val="en-GB"/>
-        </w:rPr>
-      </w:pPr>
-      <w:r>
-        <w:rPr>
-          <w:lang w:val="en-GB"/>
-        </w:rPr>
-        <w:t>Use-Case continues from step 3</w:t>
-      </w:r>
-    </w:p>
-    <w:p>
-      <w:pPr>
-        <w:pStyle w:val="ListParagraph"/>
-        <w:numPr>
-          <w:ilvl w:val="1"/>
-          <w:numId w:val="33"/>
-        </w:numPr>
-        <w:rPr>
-          <w:lang w:val="en-GB"/>
-        </w:rPr>
-      </w:pPr>
-      <w:r>
-        <w:rPr>
-          <w:lang w:val="en-GB"/>
-        </w:rPr>
-        <w:t xml:space="preserve">User cancels overwriting </w:t>
-      </w:r>
-    </w:p>
-    <w:p>
-      <w:pPr>
-        <w:pStyle w:val="ListParagraph"/>
-        <w:numPr>
-          <w:ilvl w:val="2"/>
-          <w:numId w:val="33"/>
-        </w:numPr>
-        <w:rPr>
-          <w:lang w:val="en-GB"/>
-        </w:rPr>
-      </w:pPr>
-      <w:r>
-        <w:rPr>
-          <w:lang w:val="en-GB"/>
-        </w:rPr>
-        <w:t>Use-Case ends</w:t>
-      </w:r>
-    </w:p>
-    <w:p>
-      <w:pPr>
-        <w:ind w:left="720"/>
-        <w:rPr>
-          <w:lang w:val="en-GB"/>
-        </w:rPr>
-      </w:pPr>
-      <w:r>
-        <w:rPr>
-          <w:lang w:val="en-GB"/>
-        </w:rPr>
-        <w:t xml:space="preserve">2b. User creates a new file. </w:t>
-      </w:r>
-    </w:p>
-    <w:p>
-      <w:pPr>
-        <w:pStyle w:val="ListParagraph"/>
-        <w:numPr>
-          <w:ilvl w:val="0"/>
-          <w:numId w:val="34"/>
-        </w:numPr>
-        <w:rPr>
-          <w:lang w:val="en-GB"/>
-        </w:rPr>
-      </w:pPr>
-      <w:r>
-        <w:rPr>
-          <w:lang w:val="en-GB"/>
-        </w:rPr>
-        <w:t xml:space="preserve">Use-Case continues from step 3. </w:t>
-      </w:r>
-    </w:p>
-    <w:p>
-      <w:pPr>
-        <w:rPr>
-          <w:b/>
-        </w:rPr>
-      </w:pPr>
-      <w:r>
-        <w:t xml:space="preserve">       </w:t>
-      </w:r>
-      <w:r>
-        <w:t xml:space="preserve">                   </w:t>
-      </w:r>
-    </w:p>
-    <w:p>
-      <w:pPr>
-        <w:pStyle w:val="SubHeading"/>
-        <w:pBdr>
-          <w:bottom w:val="none" w:sz="0" w:space="0" w:color="auto"/>
-        </w:pBdr>
-      </w:pPr>
-    </w:p>
-    <w:p>
-      <w:r>
-        <w:br w:type="page"/>
-      </w:r>
-    </w:p>
-    <w:p>
-      <w:pPr>
-        <w:pStyle w:val="Heading3"/>
-        <w:rPr>
-          <w:bCs/>
-        </w:rPr>
-      </w:pPr>
-      <w:bookmarkStart w:id="46" w:name="_Toc462721098"/>
-      <w:r>
-        <w:t>Save statistics</w:t>
-      </w:r>
-      <w:bookmarkEnd w:id="46"/>
-    </w:p>
-    <w:p>
-      <w:pPr>
-        <w:rPr>
-          <w:b/>
-        </w:rPr>
-      </w:pPr>
-      <w:r>
-        <w:rPr>
-          <w:rStyle w:val="Strong"/>
-        </w:rPr>
-        <w:t>Pre-condition:</w:t>
-      </w:r>
-      <w:r>
-        <w:t xml:space="preserve"> </w:t>
-      </w:r>
-      <w:r>
-        <w:t xml:space="preserve">The </w:t>
-      </w:r>
-      <w:r>
-        <w:t>screen must have at least one field, cultivated with crops.</w:t>
-      </w:r>
-    </w:p>
-    <w:p>
-      <w:pPr>
-        <w:rPr>
-          <w:b/>
-        </w:rPr>
-      </w:pPr>
-    </w:p>
-    <w:p>
-      <w:r>
-        <w:rPr>
-          <w:rStyle w:val="Strong"/>
-        </w:rPr>
-        <w:t>MSS:</w:t>
-      </w:r>
-    </w:p>
-    <w:p>
-      <w:pPr>
-        <w:ind w:left="720" w:hanging="360"/>
-      </w:pPr>
-      <w:r>
-        <w:t xml:space="preserve">         1. </w:t>
-      </w:r>
-      <w:r>
-        <w:t xml:space="preserve">User </w:t>
-      </w:r>
-      <w:r>
-        <w:t>selects a field</w:t>
-      </w:r>
-    </w:p>
-    <w:p>
-      <w:r>
-        <w:t xml:space="preserve">            </w:t>
-      </w:r>
-      <w:r>
-        <w:t xml:space="preserve">   2. System displays statistics for the selected field on panel located on the left side of app.</w:t>
-      </w:r>
-      <w:r>
-        <w:t xml:space="preserve">            </w:t>
-      </w:r>
-      <w:r>
-        <w:t xml:space="preserve">                   </w:t>
-      </w:r>
-    </w:p>
-    <w:p/>
-    <w:p/>
-    <w:p>
-      <w:pPr>
-        <w:rPr>
-          <w:b/>
-        </w:rPr>
-      </w:pPr>
-      <w:r>
-        <w:rPr>
-          <w:b/>
-        </w:rPr>
-        <w:t>Extensions:</w:t>
-      </w:r>
-    </w:p>
-    <w:p>
-      <w:pPr>
-        <w:pStyle w:val="ListParagraph"/>
-        <w:numPr>
-          <w:ilvl w:val="0"/>
-          <w:numId w:val="29"/>
-        </w:numPr>
-        <w:rPr>
-          <w:lang w:val="en-US" w:eastAsia="en-US"/>
-        </w:rPr>
-      </w:pPr>
-      <w:r>
-        <w:rPr>
-          <w:lang w:val="en-US" w:eastAsia="en-US"/>
-        </w:rPr>
-        <w:t>User clicks on an empty field</w:t>
-      </w:r>
-    </w:p>
-    <w:p>
-      <w:pPr>
-        <w:pStyle w:val="ListParagraph"/>
-        <w:numPr>
-          <w:ilvl w:val="0"/>
-          <w:numId w:val="30"/>
-        </w:numPr>
-        <w:rPr>
-          <w:lang w:val="en-US" w:eastAsia="en-US"/>
-        </w:rPr>
-      </w:pPr>
-      <w:r>
-        <w:rPr>
-          <w:lang w:val="en-US" w:eastAsia="en-US"/>
-        </w:rPr>
-        <w:t>Exit the use case</w:t>
-      </w:r>
-    </w:p>
-    <w:p/>
+        <w:pStyle w:val="NormalWeb"/>
+        <w:spacing w:before="0" w:after="0"/>
+      </w:pPr>
+      <w:r>
+        <w:rPr>
+          <w:color w:val="000000"/>
+          <w:sz w:val="22"/>
+          <w:szCs w:val="22"/>
+        </w:rPr>
+        <w:t>              1.System prompts users asking if he wants to quit the application.</w:t>
+      </w:r>
+    </w:p>
+    <w:p>
+      <w:pPr>
+        <w:pStyle w:val="NormalWeb"/>
+        <w:spacing w:before="0" w:after="0"/>
+      </w:pPr>
+      <w:r>
+        <w:rPr>
+          <w:color w:val="000000"/>
+          <w:sz w:val="22"/>
+          <w:szCs w:val="22"/>
+        </w:rPr>
+        <w:t>              2.System closes application.     </w:t>
+      </w:r>
+    </w:p>
     <w:p/>
     <w:p/>
     <w:p>
@@ -6861,10 +9335,13 @@
       <w:pPr>
         <w:pStyle w:val="Heading1"/>
       </w:pPr>
-      <w:bookmarkStart w:id="47" w:name="_Toc462721099"/>
+      <w:bookmarkStart w:id="39" w:name="_Toc462721099"/>
       <w:r>
         <w:t>APPROVALS</w:t>
       </w:r>
+      <w:bookmarkStart w:id="40" w:name="_Toc45596258"/>
+      <w:bookmarkStart w:id="41" w:name="_Toc460928652"/>
+      <w:bookmarkEnd w:id="27"/>
       <w:bookmarkEnd w:id="28"/>
       <w:bookmarkEnd w:id="29"/>
       <w:bookmarkEnd w:id="30"/>
@@ -6875,33 +9352,25 @@
       <w:bookmarkEnd w:id="35"/>
       <w:bookmarkEnd w:id="36"/>
       <w:bookmarkEnd w:id="37"/>
-      <w:bookmarkEnd w:id="38"/>
-      <w:bookmarkEnd w:id="47"/>
+      <w:bookmarkEnd w:id="39"/>
     </w:p>
     <w:p>
       <w:pPr>
         <w:pStyle w:val="Heading2"/>
       </w:pPr>
-      <w:bookmarkStart w:id="48" w:name="_Toc45596258"/>
-      <w:bookmarkStart w:id="49" w:name="_Toc460928652"/>
-    </w:p>
-    <w:p>
-      <w:pPr>
-        <w:pStyle w:val="Heading2"/>
-      </w:pPr>
-      <w:bookmarkStart w:id="50" w:name="_Toc462721100"/>
+      <w:bookmarkStart w:id="42" w:name="_Toc462721100"/>
       <w:r>
         <w:t>Sign-off Sheet</w:t>
       </w:r>
-      <w:bookmarkEnd w:id="48"/>
-      <w:bookmarkEnd w:id="49"/>
-      <w:bookmarkEnd w:id="50"/>
+      <w:bookmarkEnd w:id="40"/>
+      <w:bookmarkEnd w:id="41"/>
+      <w:bookmarkEnd w:id="42"/>
     </w:p>
     <w:sectPr>
-      <w:headerReference w:type="default" r:id="rId8"/>
-      <w:footerReference w:type="default" r:id="rId9"/>
-      <w:headerReference w:type="first" r:id="rId10"/>
-      <w:footerReference w:type="first" r:id="rId11"/>
+      <w:headerReference w:type="default" r:id="rId21"/>
+      <w:footerReference w:type="default" r:id="rId22"/>
+      <w:headerReference w:type="first" r:id="rId23"/>
+      <w:footerReference w:type="first" r:id="rId24"/>
       <w:type w:val="continuous"/>
       <w:pgSz w:w="12240" w:h="15840" w:code="1"/>
       <w:pgMar w:top="1440" w:right="1440" w:bottom="1440" w:left="1440" w:header="720" w:footer="302" w:gutter="0"/>
@@ -7496,6 +9965,119 @@
     </w:lvl>
   </w:abstractNum>
   <w:abstractNum w:abstractNumId="4" w15:restartNumberingAfterBreak="0">
+    <w:nsid w:val="09B0497E"/>
+    <w:multiLevelType w:val="multilevel"/>
+    <w:tmpl w:val="62C498E6"/>
+    <w:lvl w:ilvl="0">
+      <w:start w:val="1"/>
+      <w:numFmt w:val="decimal"/>
+      <w:lvlText w:val="%1."/>
+      <w:lvlJc w:val="left"/>
+      <w:pPr>
+        <w:tabs>
+          <w:tab w:val="num" w:pos="720"/>
+        </w:tabs>
+        <w:ind w:left="720" w:hanging="360"/>
+      </w:pPr>
+    </w:lvl>
+    <w:lvl w:ilvl="1" w:tentative="1">
+      <w:start w:val="1"/>
+      <w:numFmt w:val="decimal"/>
+      <w:lvlText w:val="%2."/>
+      <w:lvlJc w:val="left"/>
+      <w:pPr>
+        <w:tabs>
+          <w:tab w:val="num" w:pos="1440"/>
+        </w:tabs>
+        <w:ind w:left="1440" w:hanging="360"/>
+      </w:pPr>
+    </w:lvl>
+    <w:lvl w:ilvl="2" w:tentative="1">
+      <w:start w:val="1"/>
+      <w:numFmt w:val="decimal"/>
+      <w:lvlText w:val="%3."/>
+      <w:lvlJc w:val="left"/>
+      <w:pPr>
+        <w:tabs>
+          <w:tab w:val="num" w:pos="2160"/>
+        </w:tabs>
+        <w:ind w:left="2160" w:hanging="360"/>
+      </w:pPr>
+    </w:lvl>
+    <w:lvl w:ilvl="3" w:tentative="1">
+      <w:start w:val="1"/>
+      <w:numFmt w:val="decimal"/>
+      <w:lvlText w:val="%4."/>
+      <w:lvlJc w:val="left"/>
+      <w:pPr>
+        <w:tabs>
+          <w:tab w:val="num" w:pos="2880"/>
+        </w:tabs>
+        <w:ind w:left="2880" w:hanging="360"/>
+      </w:pPr>
+    </w:lvl>
+    <w:lvl w:ilvl="4" w:tentative="1">
+      <w:start w:val="1"/>
+      <w:numFmt w:val="decimal"/>
+      <w:lvlText w:val="%5."/>
+      <w:lvlJc w:val="left"/>
+      <w:pPr>
+        <w:tabs>
+          <w:tab w:val="num" w:pos="3600"/>
+        </w:tabs>
+        <w:ind w:left="3600" w:hanging="360"/>
+      </w:pPr>
+    </w:lvl>
+    <w:lvl w:ilvl="5" w:tentative="1">
+      <w:start w:val="1"/>
+      <w:numFmt w:val="decimal"/>
+      <w:lvlText w:val="%6."/>
+      <w:lvlJc w:val="left"/>
+      <w:pPr>
+        <w:tabs>
+          <w:tab w:val="num" w:pos="4320"/>
+        </w:tabs>
+        <w:ind w:left="4320" w:hanging="360"/>
+      </w:pPr>
+    </w:lvl>
+    <w:lvl w:ilvl="6" w:tentative="1">
+      <w:start w:val="1"/>
+      <w:numFmt w:val="decimal"/>
+      <w:lvlText w:val="%7."/>
+      <w:lvlJc w:val="left"/>
+      <w:pPr>
+        <w:tabs>
+          <w:tab w:val="num" w:pos="5040"/>
+        </w:tabs>
+        <w:ind w:left="5040" w:hanging="360"/>
+      </w:pPr>
+    </w:lvl>
+    <w:lvl w:ilvl="7" w:tentative="1">
+      <w:start w:val="1"/>
+      <w:numFmt w:val="decimal"/>
+      <w:lvlText w:val="%8."/>
+      <w:lvlJc w:val="left"/>
+      <w:pPr>
+        <w:tabs>
+          <w:tab w:val="num" w:pos="5760"/>
+        </w:tabs>
+        <w:ind w:left="5760" w:hanging="360"/>
+      </w:pPr>
+    </w:lvl>
+    <w:lvl w:ilvl="8" w:tentative="1">
+      <w:start w:val="1"/>
+      <w:numFmt w:val="decimal"/>
+      <w:lvlText w:val="%9."/>
+      <w:lvlJc w:val="left"/>
+      <w:pPr>
+        <w:tabs>
+          <w:tab w:val="num" w:pos="6480"/>
+        </w:tabs>
+        <w:ind w:left="6480" w:hanging="360"/>
+      </w:pPr>
+    </w:lvl>
+  </w:abstractNum>
+  <w:abstractNum w:abstractNumId="5" w15:restartNumberingAfterBreak="0">
     <w:nsid w:val="0C850AE3"/>
     <w:multiLevelType w:val="hybridMultilevel"/>
     <w:tmpl w:val="90C664EE"/>
@@ -7584,7 +10166,120 @@
       </w:pPr>
     </w:lvl>
   </w:abstractNum>
-  <w:abstractNum w:abstractNumId="5" w15:restartNumberingAfterBreak="0">
+  <w:abstractNum w:abstractNumId="6" w15:restartNumberingAfterBreak="0">
+    <w:nsid w:val="0D923C53"/>
+    <w:multiLevelType w:val="multilevel"/>
+    <w:tmpl w:val="0A34C01A"/>
+    <w:lvl w:ilvl="0">
+      <w:start w:val="1"/>
+      <w:numFmt w:val="decimal"/>
+      <w:lvlText w:val="%1."/>
+      <w:lvlJc w:val="left"/>
+      <w:pPr>
+        <w:tabs>
+          <w:tab w:val="num" w:pos="720"/>
+        </w:tabs>
+        <w:ind w:left="720" w:hanging="360"/>
+      </w:pPr>
+    </w:lvl>
+    <w:lvl w:ilvl="1" w:tentative="1">
+      <w:start w:val="1"/>
+      <w:numFmt w:val="decimal"/>
+      <w:lvlText w:val="%2."/>
+      <w:lvlJc w:val="left"/>
+      <w:pPr>
+        <w:tabs>
+          <w:tab w:val="num" w:pos="1440"/>
+        </w:tabs>
+        <w:ind w:left="1440" w:hanging="360"/>
+      </w:pPr>
+    </w:lvl>
+    <w:lvl w:ilvl="2" w:tentative="1">
+      <w:start w:val="1"/>
+      <w:numFmt w:val="decimal"/>
+      <w:lvlText w:val="%3."/>
+      <w:lvlJc w:val="left"/>
+      <w:pPr>
+        <w:tabs>
+          <w:tab w:val="num" w:pos="2160"/>
+        </w:tabs>
+        <w:ind w:left="2160" w:hanging="360"/>
+      </w:pPr>
+    </w:lvl>
+    <w:lvl w:ilvl="3" w:tentative="1">
+      <w:start w:val="1"/>
+      <w:numFmt w:val="decimal"/>
+      <w:lvlText w:val="%4."/>
+      <w:lvlJc w:val="left"/>
+      <w:pPr>
+        <w:tabs>
+          <w:tab w:val="num" w:pos="2880"/>
+        </w:tabs>
+        <w:ind w:left="2880" w:hanging="360"/>
+      </w:pPr>
+    </w:lvl>
+    <w:lvl w:ilvl="4" w:tentative="1">
+      <w:start w:val="1"/>
+      <w:numFmt w:val="decimal"/>
+      <w:lvlText w:val="%5."/>
+      <w:lvlJc w:val="left"/>
+      <w:pPr>
+        <w:tabs>
+          <w:tab w:val="num" w:pos="3600"/>
+        </w:tabs>
+        <w:ind w:left="3600" w:hanging="360"/>
+      </w:pPr>
+    </w:lvl>
+    <w:lvl w:ilvl="5" w:tentative="1">
+      <w:start w:val="1"/>
+      <w:numFmt w:val="decimal"/>
+      <w:lvlText w:val="%6."/>
+      <w:lvlJc w:val="left"/>
+      <w:pPr>
+        <w:tabs>
+          <w:tab w:val="num" w:pos="4320"/>
+        </w:tabs>
+        <w:ind w:left="4320" w:hanging="360"/>
+      </w:pPr>
+    </w:lvl>
+    <w:lvl w:ilvl="6" w:tentative="1">
+      <w:start w:val="1"/>
+      <w:numFmt w:val="decimal"/>
+      <w:lvlText w:val="%7."/>
+      <w:lvlJc w:val="left"/>
+      <w:pPr>
+        <w:tabs>
+          <w:tab w:val="num" w:pos="5040"/>
+        </w:tabs>
+        <w:ind w:left="5040" w:hanging="360"/>
+      </w:pPr>
+    </w:lvl>
+    <w:lvl w:ilvl="7" w:tentative="1">
+      <w:start w:val="1"/>
+      <w:numFmt w:val="decimal"/>
+      <w:lvlText w:val="%8."/>
+      <w:lvlJc w:val="left"/>
+      <w:pPr>
+        <w:tabs>
+          <w:tab w:val="num" w:pos="5760"/>
+        </w:tabs>
+        <w:ind w:left="5760" w:hanging="360"/>
+      </w:pPr>
+    </w:lvl>
+    <w:lvl w:ilvl="8" w:tentative="1">
+      <w:start w:val="1"/>
+      <w:numFmt w:val="decimal"/>
+      <w:lvlText w:val="%9."/>
+      <w:lvlJc w:val="left"/>
+      <w:pPr>
+        <w:tabs>
+          <w:tab w:val="num" w:pos="6480"/>
+        </w:tabs>
+        <w:ind w:left="6480" w:hanging="360"/>
+      </w:pPr>
+    </w:lvl>
+  </w:abstractNum>
+  <w:abstractNum w:abstractNumId="7" w15:restartNumberingAfterBreak="0">
     <w:nsid w:val="0E6867C5"/>
     <w:multiLevelType w:val="hybridMultilevel"/>
     <w:tmpl w:val="B3A67AB2"/>
@@ -7673,7 +10368,7 @@
       </w:pPr>
     </w:lvl>
   </w:abstractNum>
-  <w:abstractNum w:abstractNumId="6" w15:restartNumberingAfterBreak="0">
+  <w:abstractNum w:abstractNumId="8" w15:restartNumberingAfterBreak="0">
     <w:nsid w:val="0FB67AF8"/>
     <w:multiLevelType w:val="hybridMultilevel"/>
     <w:tmpl w:val="7FDA6B36"/>
@@ -7759,7 +10454,7 @@
       </w:pPr>
     </w:lvl>
   </w:abstractNum>
-  <w:abstractNum w:abstractNumId="7" w15:restartNumberingAfterBreak="0">
+  <w:abstractNum w:abstractNumId="9" w15:restartNumberingAfterBreak="0">
     <w:nsid w:val="11B91DE3"/>
     <w:multiLevelType w:val="hybridMultilevel"/>
     <w:tmpl w:val="7B18B84A"/>
@@ -7845,7 +10540,7 @@
       </w:pPr>
     </w:lvl>
   </w:abstractNum>
-  <w:abstractNum w:abstractNumId="8" w15:restartNumberingAfterBreak="0">
+  <w:abstractNum w:abstractNumId="10" w15:restartNumberingAfterBreak="0">
     <w:nsid w:val="13136135"/>
     <w:multiLevelType w:val="hybridMultilevel"/>
     <w:tmpl w:val="B232A620"/>
@@ -7958,7 +10653,120 @@
       </w:rPr>
     </w:lvl>
   </w:abstractNum>
-  <w:abstractNum w:abstractNumId="9" w15:restartNumberingAfterBreak="0">
+  <w:abstractNum w:abstractNumId="11" w15:restartNumberingAfterBreak="0">
+    <w:nsid w:val="14A12341"/>
+    <w:multiLevelType w:val="multilevel"/>
+    <w:tmpl w:val="5B3678C2"/>
+    <w:lvl w:ilvl="0">
+      <w:start w:val="1"/>
+      <w:numFmt w:val="decimal"/>
+      <w:lvlText w:val="%1."/>
+      <w:lvlJc w:val="left"/>
+      <w:pPr>
+        <w:tabs>
+          <w:tab w:val="num" w:pos="720"/>
+        </w:tabs>
+        <w:ind w:left="720" w:hanging="360"/>
+      </w:pPr>
+    </w:lvl>
+    <w:lvl w:ilvl="1" w:tentative="1">
+      <w:start w:val="1"/>
+      <w:numFmt w:val="decimal"/>
+      <w:lvlText w:val="%2."/>
+      <w:lvlJc w:val="left"/>
+      <w:pPr>
+        <w:tabs>
+          <w:tab w:val="num" w:pos="1440"/>
+        </w:tabs>
+        <w:ind w:left="1440" w:hanging="360"/>
+      </w:pPr>
+    </w:lvl>
+    <w:lvl w:ilvl="2" w:tentative="1">
+      <w:start w:val="1"/>
+      <w:numFmt w:val="decimal"/>
+      <w:lvlText w:val="%3."/>
+      <w:lvlJc w:val="left"/>
+      <w:pPr>
+        <w:tabs>
+          <w:tab w:val="num" w:pos="2160"/>
+        </w:tabs>
+        <w:ind w:left="2160" w:hanging="360"/>
+      </w:pPr>
+    </w:lvl>
+    <w:lvl w:ilvl="3" w:tentative="1">
+      <w:start w:val="1"/>
+      <w:numFmt w:val="decimal"/>
+      <w:lvlText w:val="%4."/>
+      <w:lvlJc w:val="left"/>
+      <w:pPr>
+        <w:tabs>
+          <w:tab w:val="num" w:pos="2880"/>
+        </w:tabs>
+        <w:ind w:left="2880" w:hanging="360"/>
+      </w:pPr>
+    </w:lvl>
+    <w:lvl w:ilvl="4" w:tentative="1">
+      <w:start w:val="1"/>
+      <w:numFmt w:val="decimal"/>
+      <w:lvlText w:val="%5."/>
+      <w:lvlJc w:val="left"/>
+      <w:pPr>
+        <w:tabs>
+          <w:tab w:val="num" w:pos="3600"/>
+        </w:tabs>
+        <w:ind w:left="3600" w:hanging="360"/>
+      </w:pPr>
+    </w:lvl>
+    <w:lvl w:ilvl="5" w:tentative="1">
+      <w:start w:val="1"/>
+      <w:numFmt w:val="decimal"/>
+      <w:lvlText w:val="%6."/>
+      <w:lvlJc w:val="left"/>
+      <w:pPr>
+        <w:tabs>
+          <w:tab w:val="num" w:pos="4320"/>
+        </w:tabs>
+        <w:ind w:left="4320" w:hanging="360"/>
+      </w:pPr>
+    </w:lvl>
+    <w:lvl w:ilvl="6" w:tentative="1">
+      <w:start w:val="1"/>
+      <w:numFmt w:val="decimal"/>
+      <w:lvlText w:val="%7."/>
+      <w:lvlJc w:val="left"/>
+      <w:pPr>
+        <w:tabs>
+          <w:tab w:val="num" w:pos="5040"/>
+        </w:tabs>
+        <w:ind w:left="5040" w:hanging="360"/>
+      </w:pPr>
+    </w:lvl>
+    <w:lvl w:ilvl="7" w:tentative="1">
+      <w:start w:val="1"/>
+      <w:numFmt w:val="decimal"/>
+      <w:lvlText w:val="%8."/>
+      <w:lvlJc w:val="left"/>
+      <w:pPr>
+        <w:tabs>
+          <w:tab w:val="num" w:pos="5760"/>
+        </w:tabs>
+        <w:ind w:left="5760" w:hanging="360"/>
+      </w:pPr>
+    </w:lvl>
+    <w:lvl w:ilvl="8" w:tentative="1">
+      <w:start w:val="1"/>
+      <w:numFmt w:val="decimal"/>
+      <w:lvlText w:val="%9."/>
+      <w:lvlJc w:val="left"/>
+      <w:pPr>
+        <w:tabs>
+          <w:tab w:val="num" w:pos="6480"/>
+        </w:tabs>
+        <w:ind w:left="6480" w:hanging="360"/>
+      </w:pPr>
+    </w:lvl>
+  </w:abstractNum>
+  <w:abstractNum w:abstractNumId="12" w15:restartNumberingAfterBreak="0">
     <w:nsid w:val="15580316"/>
     <w:multiLevelType w:val="hybridMultilevel"/>
     <w:tmpl w:val="A05A1068"/>
@@ -8048,7 +10856,346 @@
       </w:pPr>
     </w:lvl>
   </w:abstractNum>
-  <w:abstractNum w:abstractNumId="10" w15:restartNumberingAfterBreak="0">
+  <w:abstractNum w:abstractNumId="13" w15:restartNumberingAfterBreak="0">
+    <w:nsid w:val="18842DE4"/>
+    <w:multiLevelType w:val="multilevel"/>
+    <w:tmpl w:val="A238E108"/>
+    <w:lvl w:ilvl="0">
+      <w:start w:val="1"/>
+      <w:numFmt w:val="decimal"/>
+      <w:lvlText w:val="%1."/>
+      <w:lvlJc w:val="left"/>
+      <w:pPr>
+        <w:tabs>
+          <w:tab w:val="num" w:pos="720"/>
+        </w:tabs>
+        <w:ind w:left="720" w:hanging="360"/>
+      </w:pPr>
+    </w:lvl>
+    <w:lvl w:ilvl="1" w:tentative="1">
+      <w:start w:val="1"/>
+      <w:numFmt w:val="decimal"/>
+      <w:lvlText w:val="%2."/>
+      <w:lvlJc w:val="left"/>
+      <w:pPr>
+        <w:tabs>
+          <w:tab w:val="num" w:pos="1440"/>
+        </w:tabs>
+        <w:ind w:left="1440" w:hanging="360"/>
+      </w:pPr>
+    </w:lvl>
+    <w:lvl w:ilvl="2" w:tentative="1">
+      <w:start w:val="1"/>
+      <w:numFmt w:val="decimal"/>
+      <w:lvlText w:val="%3."/>
+      <w:lvlJc w:val="left"/>
+      <w:pPr>
+        <w:tabs>
+          <w:tab w:val="num" w:pos="2160"/>
+        </w:tabs>
+        <w:ind w:left="2160" w:hanging="360"/>
+      </w:pPr>
+    </w:lvl>
+    <w:lvl w:ilvl="3" w:tentative="1">
+      <w:start w:val="1"/>
+      <w:numFmt w:val="decimal"/>
+      <w:lvlText w:val="%4."/>
+      <w:lvlJc w:val="left"/>
+      <w:pPr>
+        <w:tabs>
+          <w:tab w:val="num" w:pos="2880"/>
+        </w:tabs>
+        <w:ind w:left="2880" w:hanging="360"/>
+      </w:pPr>
+    </w:lvl>
+    <w:lvl w:ilvl="4" w:tentative="1">
+      <w:start w:val="1"/>
+      <w:numFmt w:val="decimal"/>
+      <w:lvlText w:val="%5."/>
+      <w:lvlJc w:val="left"/>
+      <w:pPr>
+        <w:tabs>
+          <w:tab w:val="num" w:pos="3600"/>
+        </w:tabs>
+        <w:ind w:left="3600" w:hanging="360"/>
+      </w:pPr>
+    </w:lvl>
+    <w:lvl w:ilvl="5" w:tentative="1">
+      <w:start w:val="1"/>
+      <w:numFmt w:val="decimal"/>
+      <w:lvlText w:val="%6."/>
+      <w:lvlJc w:val="left"/>
+      <w:pPr>
+        <w:tabs>
+          <w:tab w:val="num" w:pos="4320"/>
+        </w:tabs>
+        <w:ind w:left="4320" w:hanging="360"/>
+      </w:pPr>
+    </w:lvl>
+    <w:lvl w:ilvl="6" w:tentative="1">
+      <w:start w:val="1"/>
+      <w:numFmt w:val="decimal"/>
+      <w:lvlText w:val="%7."/>
+      <w:lvlJc w:val="left"/>
+      <w:pPr>
+        <w:tabs>
+          <w:tab w:val="num" w:pos="5040"/>
+        </w:tabs>
+        <w:ind w:left="5040" w:hanging="360"/>
+      </w:pPr>
+    </w:lvl>
+    <w:lvl w:ilvl="7" w:tentative="1">
+      <w:start w:val="1"/>
+      <w:numFmt w:val="decimal"/>
+      <w:lvlText w:val="%8."/>
+      <w:lvlJc w:val="left"/>
+      <w:pPr>
+        <w:tabs>
+          <w:tab w:val="num" w:pos="5760"/>
+        </w:tabs>
+        <w:ind w:left="5760" w:hanging="360"/>
+      </w:pPr>
+    </w:lvl>
+    <w:lvl w:ilvl="8" w:tentative="1">
+      <w:start w:val="1"/>
+      <w:numFmt w:val="decimal"/>
+      <w:lvlText w:val="%9."/>
+      <w:lvlJc w:val="left"/>
+      <w:pPr>
+        <w:tabs>
+          <w:tab w:val="num" w:pos="6480"/>
+        </w:tabs>
+        <w:ind w:left="6480" w:hanging="360"/>
+      </w:pPr>
+    </w:lvl>
+  </w:abstractNum>
+  <w:abstractNum w:abstractNumId="14" w15:restartNumberingAfterBreak="0">
+    <w:nsid w:val="1DC42E88"/>
+    <w:multiLevelType w:val="multilevel"/>
+    <w:tmpl w:val="BD26E36E"/>
+    <w:lvl w:ilvl="0">
+      <w:start w:val="1"/>
+      <w:numFmt w:val="decimal"/>
+      <w:lvlText w:val="%1."/>
+      <w:lvlJc w:val="left"/>
+      <w:pPr>
+        <w:tabs>
+          <w:tab w:val="num" w:pos="720"/>
+        </w:tabs>
+        <w:ind w:left="720" w:hanging="360"/>
+      </w:pPr>
+    </w:lvl>
+    <w:lvl w:ilvl="1" w:tentative="1">
+      <w:start w:val="1"/>
+      <w:numFmt w:val="decimal"/>
+      <w:lvlText w:val="%2."/>
+      <w:lvlJc w:val="left"/>
+      <w:pPr>
+        <w:tabs>
+          <w:tab w:val="num" w:pos="1440"/>
+        </w:tabs>
+        <w:ind w:left="1440" w:hanging="360"/>
+      </w:pPr>
+    </w:lvl>
+    <w:lvl w:ilvl="2" w:tentative="1">
+      <w:start w:val="1"/>
+      <w:numFmt w:val="decimal"/>
+      <w:lvlText w:val="%3."/>
+      <w:lvlJc w:val="left"/>
+      <w:pPr>
+        <w:tabs>
+          <w:tab w:val="num" w:pos="2160"/>
+        </w:tabs>
+        <w:ind w:left="2160" w:hanging="360"/>
+      </w:pPr>
+    </w:lvl>
+    <w:lvl w:ilvl="3" w:tentative="1">
+      <w:start w:val="1"/>
+      <w:numFmt w:val="decimal"/>
+      <w:lvlText w:val="%4."/>
+      <w:lvlJc w:val="left"/>
+      <w:pPr>
+        <w:tabs>
+          <w:tab w:val="num" w:pos="2880"/>
+        </w:tabs>
+        <w:ind w:left="2880" w:hanging="360"/>
+      </w:pPr>
+    </w:lvl>
+    <w:lvl w:ilvl="4" w:tentative="1">
+      <w:start w:val="1"/>
+      <w:numFmt w:val="decimal"/>
+      <w:lvlText w:val="%5."/>
+      <w:lvlJc w:val="left"/>
+      <w:pPr>
+        <w:tabs>
+          <w:tab w:val="num" w:pos="3600"/>
+        </w:tabs>
+        <w:ind w:left="3600" w:hanging="360"/>
+      </w:pPr>
+    </w:lvl>
+    <w:lvl w:ilvl="5" w:tentative="1">
+      <w:start w:val="1"/>
+      <w:numFmt w:val="decimal"/>
+      <w:lvlText w:val="%6."/>
+      <w:lvlJc w:val="left"/>
+      <w:pPr>
+        <w:tabs>
+          <w:tab w:val="num" w:pos="4320"/>
+        </w:tabs>
+        <w:ind w:left="4320" w:hanging="360"/>
+      </w:pPr>
+    </w:lvl>
+    <w:lvl w:ilvl="6" w:tentative="1">
+      <w:start w:val="1"/>
+      <w:numFmt w:val="decimal"/>
+      <w:lvlText w:val="%7."/>
+      <w:lvlJc w:val="left"/>
+      <w:pPr>
+        <w:tabs>
+          <w:tab w:val="num" w:pos="5040"/>
+        </w:tabs>
+        <w:ind w:left="5040" w:hanging="360"/>
+      </w:pPr>
+    </w:lvl>
+    <w:lvl w:ilvl="7" w:tentative="1">
+      <w:start w:val="1"/>
+      <w:numFmt w:val="decimal"/>
+      <w:lvlText w:val="%8."/>
+      <w:lvlJc w:val="left"/>
+      <w:pPr>
+        <w:tabs>
+          <w:tab w:val="num" w:pos="5760"/>
+        </w:tabs>
+        <w:ind w:left="5760" w:hanging="360"/>
+      </w:pPr>
+    </w:lvl>
+    <w:lvl w:ilvl="8" w:tentative="1">
+      <w:start w:val="1"/>
+      <w:numFmt w:val="decimal"/>
+      <w:lvlText w:val="%9."/>
+      <w:lvlJc w:val="left"/>
+      <w:pPr>
+        <w:tabs>
+          <w:tab w:val="num" w:pos="6480"/>
+        </w:tabs>
+        <w:ind w:left="6480" w:hanging="360"/>
+      </w:pPr>
+    </w:lvl>
+  </w:abstractNum>
+  <w:abstractNum w:abstractNumId="15" w15:restartNumberingAfterBreak="0">
+    <w:nsid w:val="1F646E61"/>
+    <w:multiLevelType w:val="multilevel"/>
+    <w:tmpl w:val="A0DA7100"/>
+    <w:lvl w:ilvl="0">
+      <w:start w:val="1"/>
+      <w:numFmt w:val="decimal"/>
+      <w:lvlText w:val="%1."/>
+      <w:lvlJc w:val="left"/>
+      <w:pPr>
+        <w:tabs>
+          <w:tab w:val="num" w:pos="720"/>
+        </w:tabs>
+        <w:ind w:left="720" w:hanging="360"/>
+      </w:pPr>
+    </w:lvl>
+    <w:lvl w:ilvl="1" w:tentative="1">
+      <w:start w:val="1"/>
+      <w:numFmt w:val="decimal"/>
+      <w:lvlText w:val="%2."/>
+      <w:lvlJc w:val="left"/>
+      <w:pPr>
+        <w:tabs>
+          <w:tab w:val="num" w:pos="1440"/>
+        </w:tabs>
+        <w:ind w:left="1440" w:hanging="360"/>
+      </w:pPr>
+    </w:lvl>
+    <w:lvl w:ilvl="2" w:tentative="1">
+      <w:start w:val="1"/>
+      <w:numFmt w:val="decimal"/>
+      <w:lvlText w:val="%3."/>
+      <w:lvlJc w:val="left"/>
+      <w:pPr>
+        <w:tabs>
+          <w:tab w:val="num" w:pos="2160"/>
+        </w:tabs>
+        <w:ind w:left="2160" w:hanging="360"/>
+      </w:pPr>
+    </w:lvl>
+    <w:lvl w:ilvl="3" w:tentative="1">
+      <w:start w:val="1"/>
+      <w:numFmt w:val="decimal"/>
+      <w:lvlText w:val="%4."/>
+      <w:lvlJc w:val="left"/>
+      <w:pPr>
+        <w:tabs>
+          <w:tab w:val="num" w:pos="2880"/>
+        </w:tabs>
+        <w:ind w:left="2880" w:hanging="360"/>
+      </w:pPr>
+    </w:lvl>
+    <w:lvl w:ilvl="4" w:tentative="1">
+      <w:start w:val="1"/>
+      <w:numFmt w:val="decimal"/>
+      <w:lvlText w:val="%5."/>
+      <w:lvlJc w:val="left"/>
+      <w:pPr>
+        <w:tabs>
+          <w:tab w:val="num" w:pos="3600"/>
+        </w:tabs>
+        <w:ind w:left="3600" w:hanging="360"/>
+      </w:pPr>
+    </w:lvl>
+    <w:lvl w:ilvl="5" w:tentative="1">
+      <w:start w:val="1"/>
+      <w:numFmt w:val="decimal"/>
+      <w:lvlText w:val="%6."/>
+      <w:lvlJc w:val="left"/>
+      <w:pPr>
+        <w:tabs>
+          <w:tab w:val="num" w:pos="4320"/>
+        </w:tabs>
+        <w:ind w:left="4320" w:hanging="360"/>
+      </w:pPr>
+    </w:lvl>
+    <w:lvl w:ilvl="6" w:tentative="1">
+      <w:start w:val="1"/>
+      <w:numFmt w:val="decimal"/>
+      <w:lvlText w:val="%7."/>
+      <w:lvlJc w:val="left"/>
+      <w:pPr>
+        <w:tabs>
+          <w:tab w:val="num" w:pos="5040"/>
+        </w:tabs>
+        <w:ind w:left="5040" w:hanging="360"/>
+      </w:pPr>
+    </w:lvl>
+    <w:lvl w:ilvl="7" w:tentative="1">
+      <w:start w:val="1"/>
+      <w:numFmt w:val="decimal"/>
+      <w:lvlText w:val="%8."/>
+      <w:lvlJc w:val="left"/>
+      <w:pPr>
+        <w:tabs>
+          <w:tab w:val="num" w:pos="5760"/>
+        </w:tabs>
+        <w:ind w:left="5760" w:hanging="360"/>
+      </w:pPr>
+    </w:lvl>
+    <w:lvl w:ilvl="8" w:tentative="1">
+      <w:start w:val="1"/>
+      <w:numFmt w:val="decimal"/>
+      <w:lvlText w:val="%9."/>
+      <w:lvlJc w:val="left"/>
+      <w:pPr>
+        <w:tabs>
+          <w:tab w:val="num" w:pos="6480"/>
+        </w:tabs>
+        <w:ind w:left="6480" w:hanging="360"/>
+      </w:pPr>
+    </w:lvl>
+  </w:abstractNum>
+  <w:abstractNum w:abstractNumId="16" w15:restartNumberingAfterBreak="0">
     <w:nsid w:val="2BFD523E"/>
     <w:multiLevelType w:val="hybridMultilevel"/>
     <w:tmpl w:val="4FA85812"/>
@@ -8137,7 +11284,7 @@
       </w:pPr>
     </w:lvl>
   </w:abstractNum>
-  <w:abstractNum w:abstractNumId="11" w15:restartNumberingAfterBreak="0">
+  <w:abstractNum w:abstractNumId="17" w15:restartNumberingAfterBreak="0">
     <w:nsid w:val="2D3C0DB9"/>
     <w:multiLevelType w:val="hybridMultilevel"/>
     <w:tmpl w:val="C13CD458"/>
@@ -8251,7 +11398,7 @@
       </w:rPr>
     </w:lvl>
   </w:abstractNum>
-  <w:abstractNum w:abstractNumId="12" w15:restartNumberingAfterBreak="0">
+  <w:abstractNum w:abstractNumId="18" w15:restartNumberingAfterBreak="0">
     <w:nsid w:val="2DC2176B"/>
     <w:multiLevelType w:val="hybridMultilevel"/>
     <w:tmpl w:val="D0108558"/>
@@ -8340,7 +11487,7 @@
       </w:pPr>
     </w:lvl>
   </w:abstractNum>
-  <w:abstractNum w:abstractNumId="13" w15:restartNumberingAfterBreak="0">
+  <w:abstractNum w:abstractNumId="19" w15:restartNumberingAfterBreak="0">
     <w:nsid w:val="31EF5EA8"/>
     <w:multiLevelType w:val="hybridMultilevel"/>
     <w:tmpl w:val="83DC2AF0"/>
@@ -8426,7 +11573,7 @@
       </w:pPr>
     </w:lvl>
   </w:abstractNum>
-  <w:abstractNum w:abstractNumId="14" w15:restartNumberingAfterBreak="0">
+  <w:abstractNum w:abstractNumId="20" w15:restartNumberingAfterBreak="0">
     <w:nsid w:val="38E27A8F"/>
     <w:multiLevelType w:val="hybridMultilevel"/>
     <w:tmpl w:val="547A241E"/>
@@ -8538,7 +11685,7 @@
       </w:rPr>
     </w:lvl>
   </w:abstractNum>
-  <w:abstractNum w:abstractNumId="15" w15:restartNumberingAfterBreak="0">
+  <w:abstractNum w:abstractNumId="21" w15:restartNumberingAfterBreak="0">
     <w:nsid w:val="392E5F7A"/>
     <w:multiLevelType w:val="hybridMultilevel"/>
     <w:tmpl w:val="4126D080"/>
@@ -8650,7 +11797,7 @@
       </w:rPr>
     </w:lvl>
   </w:abstractNum>
-  <w:abstractNum w:abstractNumId="16" w15:restartNumberingAfterBreak="0">
+  <w:abstractNum w:abstractNumId="22" w15:restartNumberingAfterBreak="0">
     <w:nsid w:val="3E7D0CDB"/>
     <w:multiLevelType w:val="hybridMultilevel"/>
     <w:tmpl w:val="EA74E418"/>
@@ -8739,7 +11886,7 @@
       </w:pPr>
     </w:lvl>
   </w:abstractNum>
-  <w:abstractNum w:abstractNumId="17" w15:restartNumberingAfterBreak="0">
+  <w:abstractNum w:abstractNumId="23" w15:restartNumberingAfterBreak="0">
     <w:nsid w:val="413B26A8"/>
     <w:multiLevelType w:val="hybridMultilevel"/>
     <w:tmpl w:val="6A140CF8"/>
@@ -8906,7 +12053,7 @@
       </w:rPr>
     </w:lvl>
   </w:abstractNum>
-  <w:abstractNum w:abstractNumId="18" w15:restartNumberingAfterBreak="0">
+  <w:abstractNum w:abstractNumId="24" w15:restartNumberingAfterBreak="0">
     <w:nsid w:val="468527C7"/>
     <w:multiLevelType w:val="hybridMultilevel"/>
     <w:tmpl w:val="83DC2AF0"/>
@@ -8992,7 +12139,120 @@
       </w:pPr>
     </w:lvl>
   </w:abstractNum>
-  <w:abstractNum w:abstractNumId="19" w15:restartNumberingAfterBreak="0">
+  <w:abstractNum w:abstractNumId="25" w15:restartNumberingAfterBreak="0">
+    <w:nsid w:val="491A410A"/>
+    <w:multiLevelType w:val="multilevel"/>
+    <w:tmpl w:val="B10E1238"/>
+    <w:lvl w:ilvl="0">
+      <w:start w:val="1"/>
+      <w:numFmt w:val="decimal"/>
+      <w:lvlText w:val="%1."/>
+      <w:lvlJc w:val="left"/>
+      <w:pPr>
+        <w:tabs>
+          <w:tab w:val="num" w:pos="720"/>
+        </w:tabs>
+        <w:ind w:left="720" w:hanging="360"/>
+      </w:pPr>
+    </w:lvl>
+    <w:lvl w:ilvl="1" w:tentative="1">
+      <w:start w:val="1"/>
+      <w:numFmt w:val="decimal"/>
+      <w:lvlText w:val="%2."/>
+      <w:lvlJc w:val="left"/>
+      <w:pPr>
+        <w:tabs>
+          <w:tab w:val="num" w:pos="1440"/>
+        </w:tabs>
+        <w:ind w:left="1440" w:hanging="360"/>
+      </w:pPr>
+    </w:lvl>
+    <w:lvl w:ilvl="2" w:tentative="1">
+      <w:start w:val="1"/>
+      <w:numFmt w:val="decimal"/>
+      <w:lvlText w:val="%3."/>
+      <w:lvlJc w:val="left"/>
+      <w:pPr>
+        <w:tabs>
+          <w:tab w:val="num" w:pos="2160"/>
+        </w:tabs>
+        <w:ind w:left="2160" w:hanging="360"/>
+      </w:pPr>
+    </w:lvl>
+    <w:lvl w:ilvl="3" w:tentative="1">
+      <w:start w:val="1"/>
+      <w:numFmt w:val="decimal"/>
+      <w:lvlText w:val="%4."/>
+      <w:lvlJc w:val="left"/>
+      <w:pPr>
+        <w:tabs>
+          <w:tab w:val="num" w:pos="2880"/>
+        </w:tabs>
+        <w:ind w:left="2880" w:hanging="360"/>
+      </w:pPr>
+    </w:lvl>
+    <w:lvl w:ilvl="4" w:tentative="1">
+      <w:start w:val="1"/>
+      <w:numFmt w:val="decimal"/>
+      <w:lvlText w:val="%5."/>
+      <w:lvlJc w:val="left"/>
+      <w:pPr>
+        <w:tabs>
+          <w:tab w:val="num" w:pos="3600"/>
+        </w:tabs>
+        <w:ind w:left="3600" w:hanging="360"/>
+      </w:pPr>
+    </w:lvl>
+    <w:lvl w:ilvl="5" w:tentative="1">
+      <w:start w:val="1"/>
+      <w:numFmt w:val="decimal"/>
+      <w:lvlText w:val="%6."/>
+      <w:lvlJc w:val="left"/>
+      <w:pPr>
+        <w:tabs>
+          <w:tab w:val="num" w:pos="4320"/>
+        </w:tabs>
+        <w:ind w:left="4320" w:hanging="360"/>
+      </w:pPr>
+    </w:lvl>
+    <w:lvl w:ilvl="6" w:tentative="1">
+      <w:start w:val="1"/>
+      <w:numFmt w:val="decimal"/>
+      <w:lvlText w:val="%7."/>
+      <w:lvlJc w:val="left"/>
+      <w:pPr>
+        <w:tabs>
+          <w:tab w:val="num" w:pos="5040"/>
+        </w:tabs>
+        <w:ind w:left="5040" w:hanging="360"/>
+      </w:pPr>
+    </w:lvl>
+    <w:lvl w:ilvl="7" w:tentative="1">
+      <w:start w:val="1"/>
+      <w:numFmt w:val="decimal"/>
+      <w:lvlText w:val="%8."/>
+      <w:lvlJc w:val="left"/>
+      <w:pPr>
+        <w:tabs>
+          <w:tab w:val="num" w:pos="5760"/>
+        </w:tabs>
+        <w:ind w:left="5760" w:hanging="360"/>
+      </w:pPr>
+    </w:lvl>
+    <w:lvl w:ilvl="8" w:tentative="1">
+      <w:start w:val="1"/>
+      <w:numFmt w:val="decimal"/>
+      <w:lvlText w:val="%9."/>
+      <w:lvlJc w:val="left"/>
+      <w:pPr>
+        <w:tabs>
+          <w:tab w:val="num" w:pos="6480"/>
+        </w:tabs>
+        <w:ind w:left="6480" w:hanging="360"/>
+      </w:pPr>
+    </w:lvl>
+  </w:abstractNum>
+  <w:abstractNum w:abstractNumId="26" w15:restartNumberingAfterBreak="0">
     <w:nsid w:val="497A00FE"/>
     <w:multiLevelType w:val="hybridMultilevel"/>
     <w:tmpl w:val="83DC2AF0"/>
@@ -9078,7 +12338,7 @@
       </w:pPr>
     </w:lvl>
   </w:abstractNum>
-  <w:abstractNum w:abstractNumId="20" w15:restartNumberingAfterBreak="0">
+  <w:abstractNum w:abstractNumId="27" w15:restartNumberingAfterBreak="0">
     <w:nsid w:val="517E0B7A"/>
     <w:multiLevelType w:val="hybridMultilevel"/>
     <w:tmpl w:val="E4B468B0"/>
@@ -9164,7 +12424,7 @@
       </w:pPr>
     </w:lvl>
   </w:abstractNum>
-  <w:abstractNum w:abstractNumId="21" w15:restartNumberingAfterBreak="0">
+  <w:abstractNum w:abstractNumId="28" w15:restartNumberingAfterBreak="0">
     <w:nsid w:val="54FD47F4"/>
     <w:multiLevelType w:val="hybridMultilevel"/>
     <w:tmpl w:val="3F341122"/>
@@ -9253,7 +12513,7 @@
       </w:pPr>
     </w:lvl>
   </w:abstractNum>
-  <w:abstractNum w:abstractNumId="22" w15:restartNumberingAfterBreak="0">
+  <w:abstractNum w:abstractNumId="29" w15:restartNumberingAfterBreak="0">
     <w:nsid w:val="55AC708F"/>
     <w:multiLevelType w:val="hybridMultilevel"/>
     <w:tmpl w:val="E6BA24F2"/>
@@ -9342,7 +12602,7 @@
       </w:pPr>
     </w:lvl>
   </w:abstractNum>
-  <w:abstractNum w:abstractNumId="23" w15:restartNumberingAfterBreak="0">
+  <w:abstractNum w:abstractNumId="30" w15:restartNumberingAfterBreak="0">
     <w:nsid w:val="55FF62E4"/>
     <w:multiLevelType w:val="hybridMultilevel"/>
     <w:tmpl w:val="C0F62F34"/>
@@ -9428,7 +12688,120 @@
       </w:pPr>
     </w:lvl>
   </w:abstractNum>
-  <w:abstractNum w:abstractNumId="24" w15:restartNumberingAfterBreak="0">
+  <w:abstractNum w:abstractNumId="31" w15:restartNumberingAfterBreak="0">
+    <w:nsid w:val="574836B8"/>
+    <w:multiLevelType w:val="multilevel"/>
+    <w:tmpl w:val="BC720C66"/>
+    <w:lvl w:ilvl="0">
+      <w:start w:val="1"/>
+      <w:numFmt w:val="decimal"/>
+      <w:lvlText w:val="%1."/>
+      <w:lvlJc w:val="left"/>
+      <w:pPr>
+        <w:tabs>
+          <w:tab w:val="num" w:pos="720"/>
+        </w:tabs>
+        <w:ind w:left="720" w:hanging="360"/>
+      </w:pPr>
+    </w:lvl>
+    <w:lvl w:ilvl="1" w:tentative="1">
+      <w:start w:val="1"/>
+      <w:numFmt w:val="decimal"/>
+      <w:lvlText w:val="%2."/>
+      <w:lvlJc w:val="left"/>
+      <w:pPr>
+        <w:tabs>
+          <w:tab w:val="num" w:pos="1440"/>
+        </w:tabs>
+        <w:ind w:left="1440" w:hanging="360"/>
+      </w:pPr>
+    </w:lvl>
+    <w:lvl w:ilvl="2" w:tentative="1">
+      <w:start w:val="1"/>
+      <w:numFmt w:val="decimal"/>
+      <w:lvlText w:val="%3."/>
+      <w:lvlJc w:val="left"/>
+      <w:pPr>
+        <w:tabs>
+          <w:tab w:val="num" w:pos="2160"/>
+        </w:tabs>
+        <w:ind w:left="2160" w:hanging="360"/>
+      </w:pPr>
+    </w:lvl>
+    <w:lvl w:ilvl="3" w:tentative="1">
+      <w:start w:val="1"/>
+      <w:numFmt w:val="decimal"/>
+      <w:lvlText w:val="%4."/>
+      <w:lvlJc w:val="left"/>
+      <w:pPr>
+        <w:tabs>
+          <w:tab w:val="num" w:pos="2880"/>
+        </w:tabs>
+        <w:ind w:left="2880" w:hanging="360"/>
+      </w:pPr>
+    </w:lvl>
+    <w:lvl w:ilvl="4" w:tentative="1">
+      <w:start w:val="1"/>
+      <w:numFmt w:val="decimal"/>
+      <w:lvlText w:val="%5."/>
+      <w:lvlJc w:val="left"/>
+      <w:pPr>
+        <w:tabs>
+          <w:tab w:val="num" w:pos="3600"/>
+        </w:tabs>
+        <w:ind w:left="3600" w:hanging="360"/>
+      </w:pPr>
+    </w:lvl>
+    <w:lvl w:ilvl="5" w:tentative="1">
+      <w:start w:val="1"/>
+      <w:numFmt w:val="decimal"/>
+      <w:lvlText w:val="%6."/>
+      <w:lvlJc w:val="left"/>
+      <w:pPr>
+        <w:tabs>
+          <w:tab w:val="num" w:pos="4320"/>
+        </w:tabs>
+        <w:ind w:left="4320" w:hanging="360"/>
+      </w:pPr>
+    </w:lvl>
+    <w:lvl w:ilvl="6" w:tentative="1">
+      <w:start w:val="1"/>
+      <w:numFmt w:val="decimal"/>
+      <w:lvlText w:val="%7."/>
+      <w:lvlJc w:val="left"/>
+      <w:pPr>
+        <w:tabs>
+          <w:tab w:val="num" w:pos="5040"/>
+        </w:tabs>
+        <w:ind w:left="5040" w:hanging="360"/>
+      </w:pPr>
+    </w:lvl>
+    <w:lvl w:ilvl="7" w:tentative="1">
+      <w:start w:val="1"/>
+      <w:numFmt w:val="decimal"/>
+      <w:lvlText w:val="%8."/>
+      <w:lvlJc w:val="left"/>
+      <w:pPr>
+        <w:tabs>
+          <w:tab w:val="num" w:pos="5760"/>
+        </w:tabs>
+        <w:ind w:left="5760" w:hanging="360"/>
+      </w:pPr>
+    </w:lvl>
+    <w:lvl w:ilvl="8" w:tentative="1">
+      <w:start w:val="1"/>
+      <w:numFmt w:val="decimal"/>
+      <w:lvlText w:val="%9."/>
+      <w:lvlJc w:val="left"/>
+      <w:pPr>
+        <w:tabs>
+          <w:tab w:val="num" w:pos="6480"/>
+        </w:tabs>
+        <w:ind w:left="6480" w:hanging="360"/>
+      </w:pPr>
+    </w:lvl>
+  </w:abstractNum>
+  <w:abstractNum w:abstractNumId="32" w15:restartNumberingAfterBreak="0">
     <w:nsid w:val="5DCA4F12"/>
     <w:multiLevelType w:val="hybridMultilevel"/>
     <w:tmpl w:val="4B603640"/>
@@ -9541,7 +12914,7 @@
       </w:rPr>
     </w:lvl>
   </w:abstractNum>
-  <w:abstractNum w:abstractNumId="25" w15:restartNumberingAfterBreak="0">
+  <w:abstractNum w:abstractNumId="33" w15:restartNumberingAfterBreak="0">
     <w:nsid w:val="6349333D"/>
     <w:multiLevelType w:val="hybridMultilevel"/>
     <w:tmpl w:val="F53CCAD2"/>
@@ -9654,7 +13027,7 @@
       </w:rPr>
     </w:lvl>
   </w:abstractNum>
-  <w:abstractNum w:abstractNumId="26" w15:restartNumberingAfterBreak="0">
+  <w:abstractNum w:abstractNumId="34" w15:restartNumberingAfterBreak="0">
     <w:nsid w:val="65790DA6"/>
     <w:multiLevelType w:val="hybridMultilevel"/>
     <w:tmpl w:val="7B18B84A"/>
@@ -9740,7 +13113,7 @@
       </w:pPr>
     </w:lvl>
   </w:abstractNum>
-  <w:abstractNum w:abstractNumId="27" w15:restartNumberingAfterBreak="0">
+  <w:abstractNum w:abstractNumId="35" w15:restartNumberingAfterBreak="0">
     <w:nsid w:val="6E0158A1"/>
     <w:multiLevelType w:val="hybridMultilevel"/>
     <w:tmpl w:val="86E81794"/>
@@ -9826,7 +13199,7 @@
       </w:pPr>
     </w:lvl>
   </w:abstractNum>
-  <w:abstractNum w:abstractNumId="28" w15:restartNumberingAfterBreak="0">
+  <w:abstractNum w:abstractNumId="36" w15:restartNumberingAfterBreak="0">
     <w:nsid w:val="6E876F4F"/>
     <w:multiLevelType w:val="hybridMultilevel"/>
     <w:tmpl w:val="6434BFA8"/>
@@ -9915,7 +13288,7 @@
       </w:pPr>
     </w:lvl>
   </w:abstractNum>
-  <w:abstractNum w:abstractNumId="29" w15:restartNumberingAfterBreak="0">
+  <w:abstractNum w:abstractNumId="37" w15:restartNumberingAfterBreak="0">
     <w:nsid w:val="711456C5"/>
     <w:multiLevelType w:val="hybridMultilevel"/>
     <w:tmpl w:val="935471E6"/>
@@ -10082,7 +13455,7 @@
       </w:rPr>
     </w:lvl>
   </w:abstractNum>
-  <w:abstractNum w:abstractNumId="30" w15:restartNumberingAfterBreak="0">
+  <w:abstractNum w:abstractNumId="38" w15:restartNumberingAfterBreak="0">
     <w:nsid w:val="73B5335F"/>
     <w:multiLevelType w:val="hybridMultilevel"/>
     <w:tmpl w:val="AA40EB80"/>
@@ -10171,7 +13544,7 @@
       </w:pPr>
     </w:lvl>
   </w:abstractNum>
-  <w:abstractNum w:abstractNumId="31" w15:restartNumberingAfterBreak="0">
+  <w:abstractNum w:abstractNumId="39" w15:restartNumberingAfterBreak="0">
     <w:nsid w:val="756F7374"/>
     <w:multiLevelType w:val="hybridMultilevel"/>
     <w:tmpl w:val="194CD746"/>
@@ -10284,7 +13657,120 @@
       </w:rPr>
     </w:lvl>
   </w:abstractNum>
-  <w:abstractNum w:abstractNumId="32" w15:restartNumberingAfterBreak="0">
+  <w:abstractNum w:abstractNumId="40" w15:restartNumberingAfterBreak="0">
+    <w:nsid w:val="76B9657B"/>
+    <w:multiLevelType w:val="multilevel"/>
+    <w:tmpl w:val="CC0446D0"/>
+    <w:lvl w:ilvl="0">
+      <w:start w:val="1"/>
+      <w:numFmt w:val="decimal"/>
+      <w:lvlText w:val="%1."/>
+      <w:lvlJc w:val="left"/>
+      <w:pPr>
+        <w:tabs>
+          <w:tab w:val="num" w:pos="720"/>
+        </w:tabs>
+        <w:ind w:left="720" w:hanging="360"/>
+      </w:pPr>
+    </w:lvl>
+    <w:lvl w:ilvl="1" w:tentative="1">
+      <w:start w:val="1"/>
+      <w:numFmt w:val="decimal"/>
+      <w:lvlText w:val="%2."/>
+      <w:lvlJc w:val="left"/>
+      <w:pPr>
+        <w:tabs>
+          <w:tab w:val="num" w:pos="1440"/>
+        </w:tabs>
+        <w:ind w:left="1440" w:hanging="360"/>
+      </w:pPr>
+    </w:lvl>
+    <w:lvl w:ilvl="2" w:tentative="1">
+      <w:start w:val="1"/>
+      <w:numFmt w:val="decimal"/>
+      <w:lvlText w:val="%3."/>
+      <w:lvlJc w:val="left"/>
+      <w:pPr>
+        <w:tabs>
+          <w:tab w:val="num" w:pos="2160"/>
+        </w:tabs>
+        <w:ind w:left="2160" w:hanging="360"/>
+      </w:pPr>
+    </w:lvl>
+    <w:lvl w:ilvl="3" w:tentative="1">
+      <w:start w:val="1"/>
+      <w:numFmt w:val="decimal"/>
+      <w:lvlText w:val="%4."/>
+      <w:lvlJc w:val="left"/>
+      <w:pPr>
+        <w:tabs>
+          <w:tab w:val="num" w:pos="2880"/>
+        </w:tabs>
+        <w:ind w:left="2880" w:hanging="360"/>
+      </w:pPr>
+    </w:lvl>
+    <w:lvl w:ilvl="4" w:tentative="1">
+      <w:start w:val="1"/>
+      <w:numFmt w:val="decimal"/>
+      <w:lvlText w:val="%5."/>
+      <w:lvlJc w:val="left"/>
+      <w:pPr>
+        <w:tabs>
+          <w:tab w:val="num" w:pos="3600"/>
+        </w:tabs>
+        <w:ind w:left="3600" w:hanging="360"/>
+      </w:pPr>
+    </w:lvl>
+    <w:lvl w:ilvl="5" w:tentative="1">
+      <w:start w:val="1"/>
+      <w:numFmt w:val="decimal"/>
+      <w:lvlText w:val="%6."/>
+      <w:lvlJc w:val="left"/>
+      <w:pPr>
+        <w:tabs>
+          <w:tab w:val="num" w:pos="4320"/>
+        </w:tabs>
+        <w:ind w:left="4320" w:hanging="360"/>
+      </w:pPr>
+    </w:lvl>
+    <w:lvl w:ilvl="6" w:tentative="1">
+      <w:start w:val="1"/>
+      <w:numFmt w:val="decimal"/>
+      <w:lvlText w:val="%7."/>
+      <w:lvlJc w:val="left"/>
+      <w:pPr>
+        <w:tabs>
+          <w:tab w:val="num" w:pos="5040"/>
+        </w:tabs>
+        <w:ind w:left="5040" w:hanging="360"/>
+      </w:pPr>
+    </w:lvl>
+    <w:lvl w:ilvl="7" w:tentative="1">
+      <w:start w:val="1"/>
+      <w:numFmt w:val="decimal"/>
+      <w:lvlText w:val="%8."/>
+      <w:lvlJc w:val="left"/>
+      <w:pPr>
+        <w:tabs>
+          <w:tab w:val="num" w:pos="5760"/>
+        </w:tabs>
+        <w:ind w:left="5760" w:hanging="360"/>
+      </w:pPr>
+    </w:lvl>
+    <w:lvl w:ilvl="8" w:tentative="1">
+      <w:start w:val="1"/>
+      <w:numFmt w:val="decimal"/>
+      <w:lvlText w:val="%9."/>
+      <w:lvlJc w:val="left"/>
+      <w:pPr>
+        <w:tabs>
+          <w:tab w:val="num" w:pos="6480"/>
+        </w:tabs>
+        <w:ind w:left="6480" w:hanging="360"/>
+      </w:pPr>
+    </w:lvl>
+  </w:abstractNum>
+  <w:abstractNum w:abstractNumId="41" w15:restartNumberingAfterBreak="0">
     <w:nsid w:val="76FF74B5"/>
     <w:multiLevelType w:val="hybridMultilevel"/>
     <w:tmpl w:val="3C329E44"/>
@@ -10377,106 +13863,133 @@
     <w:abstractNumId w:val="0"/>
   </w:num>
   <w:num w:numId="2">
-    <w:abstractNumId w:val="31"/>
+    <w:abstractNumId w:val="39"/>
   </w:num>
   <w:num w:numId="3">
-    <w:abstractNumId w:val="19"/>
+    <w:abstractNumId w:val="26"/>
   </w:num>
   <w:num w:numId="4">
-    <w:abstractNumId w:val="13"/>
+    <w:abstractNumId w:val="19"/>
   </w:num>
   <w:num w:numId="5">
     <w:abstractNumId w:val="3"/>
   </w:num>
   <w:num w:numId="6">
-    <w:abstractNumId w:val="26"/>
+    <w:abstractNumId w:val="34"/>
   </w:num>
   <w:num w:numId="7">
-    <w:abstractNumId w:val="7"/>
+    <w:abstractNumId w:val="9"/>
   </w:num>
   <w:num w:numId="8">
     <w:abstractNumId w:val="1"/>
   </w:num>
   <w:num w:numId="9">
-    <w:abstractNumId w:val="15"/>
+    <w:abstractNumId w:val="21"/>
   </w:num>
   <w:num w:numId="10">
+    <w:abstractNumId w:val="30"/>
+  </w:num>
+  <w:num w:numId="11">
+    <w:abstractNumId w:val="38"/>
+  </w:num>
+  <w:num w:numId="12">
+    <w:abstractNumId w:val="41"/>
+  </w:num>
+  <w:num w:numId="13">
+    <w:abstractNumId w:val="36"/>
+  </w:num>
+  <w:num w:numId="14">
+    <w:abstractNumId w:val="37"/>
+  </w:num>
+  <w:num w:numId="15">
+    <w:abstractNumId w:val="8"/>
+  </w:num>
+  <w:num w:numId="16">
+    <w:abstractNumId w:val="35"/>
+  </w:num>
+  <w:num w:numId="17">
+    <w:abstractNumId w:val="27"/>
+  </w:num>
+  <w:num w:numId="18">
+    <w:abstractNumId w:val="29"/>
+  </w:num>
+  <w:num w:numId="19">
     <w:abstractNumId w:val="23"/>
   </w:num>
-  <w:num w:numId="11">
-    <w:abstractNumId w:val="30"/>
-  </w:num>
-  <w:num w:numId="12">
+  <w:num w:numId="20">
     <w:abstractNumId w:val="32"/>
   </w:num>
-  <w:num w:numId="13">
-    <w:abstractNumId w:val="28"/>
+  <w:num w:numId="21">
+    <w:abstractNumId w:val="17"/>
   </w:num>
-  <w:num w:numId="14">
-    <w:abstractNumId w:val="29"/>
+  <w:num w:numId="22">
+    <w:abstractNumId w:val="10"/>
   </w:num>
-  <w:num w:numId="15">
-    <w:abstractNumId w:val="6"/>
+  <w:num w:numId="23">
+    <w:abstractNumId w:val="17"/>
   </w:num>
-  <w:num w:numId="16">
-    <w:abstractNumId w:val="27"/>
+  <w:num w:numId="24">
+    <w:abstractNumId w:val="10"/>
   </w:num>
-  <w:num w:numId="17">
-    <w:abstractNumId w:val="20"/>
+  <w:num w:numId="25">
+    <w:abstractNumId w:val="24"/>
   </w:num>
-  <w:num w:numId="18">
+  <w:num w:numId="26">
     <w:abstractNumId w:val="22"/>
   </w:num>
-  <w:num w:numId="19">
-    <w:abstractNumId w:val="17"/>
+  <w:num w:numId="27">
+    <w:abstractNumId w:val="12"/>
   </w:num>
-  <w:num w:numId="20">
-    <w:abstractNumId w:val="24"/>
+  <w:num w:numId="28">
+    <w:abstractNumId w:val="5"/>
   </w:num>
-  <w:num w:numId="21">
-    <w:abstractNumId w:val="11"/>
-  </w:num>
-  <w:num w:numId="22">
-    <w:abstractNumId w:val="8"/>
-  </w:num>
-  <w:num w:numId="23">
-    <w:abstractNumId w:val="11"/>
-  </w:num>
-  <w:num w:numId="24">
-    <w:abstractNumId w:val="8"/>
-  </w:num>
-  <w:num w:numId="25">
-    <w:abstractNumId w:val="18"/>
-  </w:num>
-  <w:num w:numId="26">
+  <w:num w:numId="29">
     <w:abstractNumId w:val="16"/>
   </w:num>
-  <w:num w:numId="27">
-    <w:abstractNumId w:val="9"/>
-  </w:num>
-  <w:num w:numId="28">
-    <w:abstractNumId w:val="4"/>
-  </w:num>
-  <w:num w:numId="29">
-    <w:abstractNumId w:val="10"/>
-  </w:num>
   <w:num w:numId="30">
-    <w:abstractNumId w:val="5"/>
+    <w:abstractNumId w:val="7"/>
   </w:num>
   <w:num w:numId="31">
-    <w:abstractNumId w:val="25"/>
+    <w:abstractNumId w:val="33"/>
   </w:num>
   <w:num w:numId="32">
-    <w:abstractNumId w:val="21"/>
+    <w:abstractNumId w:val="28"/>
   </w:num>
   <w:num w:numId="33">
     <w:abstractNumId w:val="2"/>
   </w:num>
   <w:num w:numId="34">
-    <w:abstractNumId w:val="12"/>
+    <w:abstractNumId w:val="18"/>
   </w:num>
   <w:num w:numId="35">
+    <w:abstractNumId w:val="20"/>
+  </w:num>
+  <w:num w:numId="36">
+    <w:abstractNumId w:val="4"/>
+  </w:num>
+  <w:num w:numId="37">
     <w:abstractNumId w:val="14"/>
+  </w:num>
+  <w:num w:numId="38">
+    <w:abstractNumId w:val="31"/>
+  </w:num>
+  <w:num w:numId="39">
+    <w:abstractNumId w:val="40"/>
+  </w:num>
+  <w:num w:numId="40">
+    <w:abstractNumId w:val="6"/>
+  </w:num>
+  <w:num w:numId="41">
+    <w:abstractNumId w:val="11"/>
+  </w:num>
+  <w:num w:numId="42">
+    <w:abstractNumId w:val="15"/>
+  </w:num>
+  <w:num w:numId="43">
+    <w:abstractNumId w:val="25"/>
+  </w:num>
+  <w:num w:numId="44">
+    <w:abstractNumId w:val="13"/>
   </w:num>
   <w:numIdMacAtCleanup w:val="10"/>
 </w:numbering>
@@ -10513,6 +14026,7 @@
     <w:lsdException w:name="Hyperlink" w:uiPriority="99"/>
     <w:lsdException w:name="Strong" w:qFormat="1"/>
     <w:lsdException w:name="Emphasis" w:qFormat="1"/>
+    <w:lsdException w:name="Normal (Web)" w:uiPriority="99"/>
     <w:lsdException w:name="HTML Variable" w:semiHidden="1" w:unhideWhenUsed="1"/>
     <w:lsdException w:name="Normal Table" w:semiHidden="1" w:unhideWhenUsed="1"/>
     <w:lsdException w:name="Outline List 3" w:semiHidden="1" w:unhideWhenUsed="1"/>
@@ -11225,6 +14739,7 @@
   <w:style w:type="paragraph" w:styleId="NormalWeb">
     <w:name w:val="Normal (Web)"/>
     <w:basedOn w:val="Normal"/>
+    <w:uiPriority w:val="99"/>
     <w:pPr>
       <w:spacing w:before="100" w:after="100"/>
     </w:pPr>
@@ -11602,6 +15117,11 @@
       <w:spacing w:val="5"/>
     </w:rPr>
   </w:style>
+  <w:style w:type="character" w:customStyle="1" w:styleId="3oh-">
+    <w:name w:val="_3oh-"/>
+    <w:basedOn w:val="DefaultParagraphFont"/>
+    <w:rsid w:val="00017050"/>
+  </w:style>
 </w:styles>
 </file>
 
@@ -11905,7 +15425,7 @@
 </file>
 
 <file path=customXml/itemProps1.xml><?xml version="1.0" encoding="utf-8"?>
-<ds:datastoreItem xmlns:ds="http://schemas.openxmlformats.org/officeDocument/2006/customXml" ds:itemID="{3CE68344-6DCC-4703-A24F-AB4B431ECC65}">
+<ds:datastoreItem xmlns:ds="http://schemas.openxmlformats.org/officeDocument/2006/customXml" ds:itemID="{BC148A5A-231B-401C-9367-4A6D487019A5}">
   <ds:schemaRefs>
     <ds:schemaRef ds:uri="http://schemas.openxmlformats.org/officeDocument/2006/bibliography"/>
   </ds:schemaRefs>

--- a/Documents/URS/URS.docx
+++ b/Documents/URS/URS.docx
@@ -534,16 +534,16 @@
       </w:pPr>
     </w:p>
     <w:bookmarkStart w:id="0" w:name="_Toc462721078" w:displacedByCustomXml="next"/>
-    <w:bookmarkStart w:id="1" w:name="_Toc370695242" w:displacedByCustomXml="next"/>
-    <w:bookmarkStart w:id="2" w:name="_Toc370696869" w:displacedByCustomXml="next"/>
-    <w:bookmarkStart w:id="3" w:name="_Toc370697205" w:displacedByCustomXml="next"/>
-    <w:bookmarkStart w:id="4" w:name="_Toc383848210" w:displacedByCustomXml="next"/>
-    <w:bookmarkStart w:id="5" w:name="_Toc383848334" w:displacedByCustomXml="next"/>
-    <w:bookmarkStart w:id="6" w:name="_Toc383950097" w:displacedByCustomXml="next"/>
-    <w:bookmarkStart w:id="7" w:name="_Toc384540440" w:displacedByCustomXml="next"/>
-    <w:bookmarkStart w:id="8" w:name="_Toc385229721" w:displacedByCustomXml="next"/>
-    <w:bookmarkStart w:id="9" w:name="_Toc385230057" w:displacedByCustomXml="next"/>
-    <w:bookmarkStart w:id="10" w:name="_Toc460928619" w:displacedByCustomXml="next"/>
+    <w:bookmarkStart w:id="1" w:name="_Toc460928619" w:displacedByCustomXml="next"/>
+    <w:bookmarkStart w:id="2" w:name="_Toc385230057" w:displacedByCustomXml="next"/>
+    <w:bookmarkStart w:id="3" w:name="_Toc385229721" w:displacedByCustomXml="next"/>
+    <w:bookmarkStart w:id="4" w:name="_Toc384540440" w:displacedByCustomXml="next"/>
+    <w:bookmarkStart w:id="5" w:name="_Toc383950097" w:displacedByCustomXml="next"/>
+    <w:bookmarkStart w:id="6" w:name="_Toc383848334" w:displacedByCustomXml="next"/>
+    <w:bookmarkStart w:id="7" w:name="_Toc383848210" w:displacedByCustomXml="next"/>
+    <w:bookmarkStart w:id="8" w:name="_Toc370697205" w:displacedByCustomXml="next"/>
+    <w:bookmarkStart w:id="9" w:name="_Toc370696869" w:displacedByCustomXml="next"/>
+    <w:bookmarkStart w:id="10" w:name="_Toc370695242" w:displacedByCustomXml="next"/>
     <w:sdt>
       <w:sdtPr>
         <w:rPr>
@@ -2251,6 +2251,7 @@
       </w:pPr>
       <w:bookmarkStart w:id="11" w:name="_Toc462721079"/>
       <w:r>
+        <w:lastRenderedPageBreak/>
         <w:t>INTRODUCTION</w:t>
       </w:r>
       <w:bookmarkEnd w:id="10"/>
@@ -2289,11 +2290,16 @@
         <w:t>This document is the definitive specification of the u</w:t>
       </w:r>
       <w:r>
-        <w:t>ser requirements for RCAEA Project to be developed by Tanks &amp; Co.™</w:t>
+        <w:t xml:space="preserve">ser requirements for RCAEA Project to be developed by Tanks &amp; </w:t>
+      </w:r>
+      <w:proofErr w:type="spellStart"/>
+      <w:r>
+        <w:t>Co.™</w:t>
       </w:r>
       <w:r>
         <w:t>The</w:t>
       </w:r>
+      <w:proofErr w:type="spellEnd"/>
       <w:r>
         <w:t xml:space="preserve"> applicat</w:t>
       </w:r>
@@ -2313,7 +2319,15 @@
         <w:t>time. By</w:t>
       </w:r>
       <w:r>
-        <w:t xml:space="preserve"> using this application they can</w:t>
+        <w:t xml:space="preserve"> using this </w:t>
+      </w:r>
+      <w:proofErr w:type="gramStart"/>
+      <w:r>
+        <w:t>application</w:t>
+      </w:r>
+      <w:proofErr w:type="gramEnd"/>
+      <w:r>
+        <w:t xml:space="preserve"> they can</w:t>
       </w:r>
       <w:r>
         <w:t xml:space="preserve"> </w:t>
@@ -2689,115 +2703,170 @@
           <w:b/>
           <w:lang w:val="bg-BG"/>
         </w:rPr>
-        <w:t>Functional R</w:t>
-      </w:r>
+        <w:t>Actor</w:t>
+      </w:r>
+      <w:r>
+        <w:rPr>
+          <w:lang w:val="bg-BG"/>
+        </w:rPr>
+        <w:t xml:space="preserve"> – S</w:t>
+      </w:r>
+      <w:r>
+        <w:rPr>
+          <w:lang w:val="bg-BG"/>
+        </w:rPr>
+        <w:t>pecifies a role played by a user or any other system</w:t>
+      </w:r>
+      <w:r>
+        <w:rPr>
+          <w:lang w:val="bg-BG"/>
+        </w:rPr>
+        <w:t xml:space="preserve"> that interacts with the application in the use case.</w:t>
+      </w:r>
+    </w:p>
+    <w:p>
+      <w:pPr>
+        <w:rPr>
+          <w:lang w:val="bg-BG"/>
+        </w:rPr>
+      </w:pPr>
       <w:r>
         <w:rPr>
           <w:b/>
           <w:lang w:val="bg-BG"/>
         </w:rPr>
-        <w:t>equirement</w:t>
+        <w:t>Functional R</w:t>
       </w:r>
       <w:r>
         <w:rPr>
           <w:b/>
           <w:lang w:val="bg-BG"/>
         </w:rPr>
-        <w:t xml:space="preserve"> </w:t>
-      </w:r>
-      <w:r>
-        <w:rPr>
-          <w:lang w:val="bg-BG"/>
-        </w:rPr>
-        <w:t>– D</w:t>
-      </w:r>
-      <w:r>
-        <w:rPr>
-          <w:lang w:val="bg-BG"/>
-        </w:rPr>
-        <w:t xml:space="preserve">efines a function of </w:t>
-      </w:r>
-      <w:r>
-        <w:rPr>
-          <w:lang w:val="bg-BG"/>
-        </w:rPr>
-        <w:t>the application</w:t>
-      </w:r>
-      <w:r>
-        <w:rPr>
-          <w:lang w:val="bg-BG"/>
-        </w:rPr>
-        <w:t xml:space="preserve"> or its component. A function is described as a set of inputs, the behavior, and outputs.</w:t>
-      </w:r>
-    </w:p>
-    <w:p>
-      <w:pPr>
-        <w:rPr>
-          <w:lang w:val="bg-BG"/>
-        </w:rPr>
-      </w:pPr>
+        <w:t>equirement</w:t>
+      </w:r>
       <w:r>
         <w:rPr>
           <w:b/>
           <w:lang w:val="bg-BG"/>
         </w:rPr>
-        <w:t>Non-Functional R</w:t>
-      </w:r>
+        <w:t xml:space="preserve"> </w:t>
+      </w:r>
+      <w:r>
+        <w:rPr>
+          <w:lang w:val="bg-BG"/>
+        </w:rPr>
+        <w:t>– D</w:t>
+      </w:r>
+      <w:r>
+        <w:rPr>
+          <w:lang w:val="bg-BG"/>
+        </w:rPr>
+        <w:t xml:space="preserve">efines a function of </w:t>
+      </w:r>
+      <w:r>
+        <w:rPr>
+          <w:lang w:val="bg-BG"/>
+        </w:rPr>
+        <w:t>the application</w:t>
+      </w:r>
+      <w:r>
+        <w:rPr>
+          <w:lang w:val="bg-BG"/>
+        </w:rPr>
+        <w:t xml:space="preserve"> or its component. A function is described as a set of inputs, the behavior, and outputs.</w:t>
+      </w:r>
+    </w:p>
+    <w:p>
+      <w:pPr>
+        <w:rPr>
+          <w:lang w:val="bg-BG"/>
+        </w:rPr>
+      </w:pPr>
       <w:r>
         <w:rPr>
           <w:b/>
           <w:lang w:val="bg-BG"/>
         </w:rPr>
-        <w:t>equirement</w:t>
-      </w:r>
-      <w:r>
-        <w:rPr>
-          <w:lang w:val="bg-BG"/>
-        </w:rPr>
-        <w:t xml:space="preserve"> – A </w:t>
-      </w:r>
-      <w:r>
-        <w:rPr>
-          <w:lang w:val="bg-BG"/>
-        </w:rPr>
-        <w:t>requirement that specifies criteria that can be used</w:t>
-      </w:r>
-      <w:r>
-        <w:rPr>
-          <w:lang w:val="bg-BG"/>
-        </w:rPr>
-        <w:t xml:space="preserve"> to judge the operation of the application</w:t>
-      </w:r>
-      <w:r>
-        <w:rPr>
-          <w:lang w:val="bg-BG"/>
-        </w:rPr>
-        <w:t xml:space="preserve">, rather than specific behaviors. </w:t>
-      </w:r>
-      <w:r>
-        <w:rPr>
-          <w:lang w:val="bg-BG"/>
-        </w:rPr>
-        <w:t>It is contrasted with Functional R</w:t>
-      </w:r>
-      <w:r>
-        <w:rPr>
-          <w:lang w:val="bg-BG"/>
-        </w:rPr>
-        <w:t>equirements that define specific behavior or functions.</w:t>
-      </w:r>
-    </w:p>
-    <w:p>
-      <w:pPr>
-        <w:rPr>
-          <w:lang w:val="bg-BG"/>
-        </w:rPr>
-      </w:pPr>
+        <w:lastRenderedPageBreak/>
+        <w:t>Non-Functional R</w:t>
+      </w:r>
       <w:r>
         <w:rPr>
           <w:b/>
           <w:lang w:val="bg-BG"/>
         </w:rPr>
+        <w:t>equirement</w:t>
+      </w:r>
+      <w:r>
+        <w:rPr>
+          <w:lang w:val="bg-BG"/>
+        </w:rPr>
+        <w:t xml:space="preserve"> – A </w:t>
+      </w:r>
+      <w:r>
+        <w:rPr>
+          <w:lang w:val="bg-BG"/>
+        </w:rPr>
+        <w:t>requirement that specifies criteria that can be used</w:t>
+      </w:r>
+      <w:r>
+        <w:rPr>
+          <w:lang w:val="bg-BG"/>
+        </w:rPr>
+        <w:t xml:space="preserve"> to judge the operation of the application</w:t>
+      </w:r>
+      <w:r>
+        <w:rPr>
+          <w:lang w:val="bg-BG"/>
+        </w:rPr>
+        <w:t xml:space="preserve">, rather than specific behaviors. </w:t>
+      </w:r>
+      <w:r>
+        <w:rPr>
+          <w:lang w:val="bg-BG"/>
+        </w:rPr>
+        <w:t>It is contrasted with Functional R</w:t>
+      </w:r>
+      <w:r>
+        <w:rPr>
+          <w:lang w:val="bg-BG"/>
+        </w:rPr>
+        <w:t>equirements that define specific behavior or functions.</w:t>
+      </w:r>
+    </w:p>
+    <w:p>
+      <w:pPr>
+        <w:rPr>
+          <w:lang w:val="bg-BG"/>
+        </w:rPr>
+      </w:pPr>
+      <w:r>
+        <w:rPr>
+          <w:b/>
+          <w:lang w:val="bg-BG"/>
+        </w:rPr>
+        <w:t>Global Variable</w:t>
+      </w:r>
+      <w:r>
+        <w:rPr>
+          <w:lang w:val="bg-BG"/>
+        </w:rPr>
+        <w:t xml:space="preserve"> – Indicates configurations that will affect the whole current simulation.</w:t>
+      </w:r>
+      <w:bookmarkStart w:id="15" w:name="_GoBack"/>
+      <w:bookmarkEnd w:id="15"/>
+    </w:p>
+    <w:p>
+      <w:pPr>
+        <w:rPr>
+          <w:lang w:val="bg-BG"/>
+        </w:rPr>
+      </w:pPr>
+      <w:r>
+        <w:rPr>
+          <w:b/>
+          <w:lang w:val="bg-BG"/>
+        </w:rPr>
         <w:t>Use Case</w:t>
       </w:r>
       <w:r>
@@ -2841,6 +2910,50 @@
           <w:lang w:val="bg-BG"/>
         </w:rPr>
         <w:t xml:space="preserve"> to achieve a goal.</w:t>
+      </w:r>
+    </w:p>
+    <w:p>
+      <w:pPr>
+        <w:rPr>
+          <w:lang w:val="bg-BG"/>
+        </w:rPr>
+      </w:pPr>
+      <w:r>
+        <w:rPr>
+          <w:b/>
+          <w:lang w:val="bg-BG"/>
+        </w:rPr>
+        <w:t xml:space="preserve">Sea-Level </w:t>
+      </w:r>
+      <w:r>
+        <w:rPr>
+          <w:lang w:val="bg-BG"/>
+        </w:rPr>
+        <w:t>– Le</w:t>
+      </w:r>
+      <w:r>
+        <w:rPr>
+          <w:lang w:val="bg-BG"/>
+        </w:rPr>
+        <w:t>vel of detail of the use cases.</w:t>
+      </w:r>
+      <w:r>
+        <w:rPr>
+          <w:lang w:val="bg-BG"/>
+        </w:rPr>
+        <w:t xml:space="preserve"> </w:t>
+      </w:r>
+      <w:r>
+        <w:rPr>
+          <w:lang w:val="bg-BG"/>
+        </w:rPr>
+        <w:t>At Sea-</w:t>
+      </w:r>
+      <w:r>
+        <w:rPr>
+          <w:lang w:val="bg-BG"/>
+        </w:rPr>
+        <w:t>Level one deals with users and how their goals are achieved.</w:t>
       </w:r>
     </w:p>
     <w:p>
@@ -3029,30 +3142,30 @@
       <w:pPr>
         <w:pStyle w:val="Heading1"/>
       </w:pPr>
-      <w:bookmarkStart w:id="15" w:name="_Toc460928622"/>
-      <w:bookmarkStart w:id="16" w:name="_Toc462721082"/>
+      <w:bookmarkStart w:id="16" w:name="_Toc460928622"/>
+      <w:bookmarkStart w:id="17" w:name="_Toc462721082"/>
       <w:r>
         <w:t>PR</w:t>
       </w:r>
-      <w:bookmarkEnd w:id="15"/>
+      <w:bookmarkEnd w:id="16"/>
       <w:r>
         <w:t>ODUCT</w:t>
       </w:r>
       <w:r>
         <w:t xml:space="preserve"> DESCRIPTION</w:t>
       </w:r>
-      <w:bookmarkEnd w:id="16"/>
+      <w:bookmarkEnd w:id="17"/>
     </w:p>
     <w:p/>
     <w:p>
       <w:pPr>
         <w:pStyle w:val="Heading2"/>
       </w:pPr>
-      <w:bookmarkStart w:id="17" w:name="_Toc462721083"/>
+      <w:bookmarkStart w:id="18" w:name="_Toc462721083"/>
       <w:r>
         <w:t>Background Information</w:t>
       </w:r>
-      <w:bookmarkEnd w:id="17"/>
+      <w:bookmarkEnd w:id="18"/>
     </w:p>
     <w:p>
       <w:pPr>
@@ -3063,7 +3176,7 @@
           <w:szCs w:val="40"/>
         </w:rPr>
       </w:pPr>
-      <w:bookmarkStart w:id="18" w:name="_Toc460928624"/>
+      <w:bookmarkStart w:id="19" w:name="_Toc460928624"/>
       <w:r>
         <w:t>SIM Software Inc. is interested in adopting simulation applications and has asked for project proposals</w:t>
       </w:r>
@@ -3124,13 +3237,13 @@
       <w:pPr>
         <w:pStyle w:val="Heading2"/>
       </w:pPr>
-      <w:bookmarkStart w:id="19" w:name="_Toc462721084"/>
+      <w:bookmarkStart w:id="20" w:name="_Toc462721084"/>
       <w:r>
         <w:t>Performance</w:t>
       </w:r>
-      <w:bookmarkEnd w:id="19"/>
-    </w:p>
-    <w:bookmarkEnd w:id="18"/>
+      <w:bookmarkEnd w:id="20"/>
+    </w:p>
+    <w:bookmarkEnd w:id="19"/>
     <w:p>
       <w:r>
         <w:t xml:space="preserve">In this project we will create an application to simulate cultivating specific crop(s) in an area of land during </w:t>
@@ -3148,7 +3261,11 @@
         <w:t>s</w:t>
       </w:r>
       <w:r>
-        <w:t xml:space="preserve"> to grow </w:t>
+        <w:t xml:space="preserve"> to </w:t>
+      </w:r>
+      <w:r>
+        <w:lastRenderedPageBreak/>
+        <w:t xml:space="preserve">grow </w:t>
       </w:r>
       <w:r>
         <w:t xml:space="preserve">selected </w:t>
@@ -3184,11 +3301,11 @@
       <w:pPr>
         <w:pStyle w:val="Heading2"/>
       </w:pPr>
-      <w:bookmarkStart w:id="20" w:name="_Toc462721085"/>
+      <w:bookmarkStart w:id="21" w:name="_Toc462721085"/>
       <w:r>
         <w:t>Users</w:t>
       </w:r>
-      <w:bookmarkEnd w:id="20"/>
+      <w:bookmarkEnd w:id="21"/>
       <w:r>
         <w:t xml:space="preserve"> </w:t>
       </w:r>
@@ -3243,18 +3360,18 @@
           <w:bottom w:val="none" w:sz="0" w:space="0" w:color="auto"/>
         </w:pBdr>
       </w:pPr>
-      <w:bookmarkStart w:id="21" w:name="_Toc460928626"/>
+      <w:bookmarkStart w:id="22" w:name="_Toc460928626"/>
     </w:p>
     <w:p>
       <w:pPr>
         <w:pStyle w:val="Heading2"/>
       </w:pPr>
-      <w:bookmarkStart w:id="22" w:name="_Toc462721086"/>
-      <w:bookmarkEnd w:id="21"/>
+      <w:bookmarkStart w:id="23" w:name="_Toc462721086"/>
+      <w:bookmarkEnd w:id="22"/>
       <w:r>
         <w:t>Assumptions</w:t>
       </w:r>
-      <w:bookmarkEnd w:id="22"/>
+      <w:bookmarkEnd w:id="23"/>
     </w:p>
     <w:p>
       <w:r>
@@ -3573,11 +3690,11 @@
         <w:pStyle w:val="Heading2"/>
         <w:ind w:left="0" w:firstLine="0"/>
       </w:pPr>
-      <w:bookmarkStart w:id="23" w:name="_Toc462721087"/>
+      <w:bookmarkStart w:id="24" w:name="_Toc462721087"/>
       <w:r>
         <w:t>REQUIREMENTS</w:t>
       </w:r>
-      <w:bookmarkEnd w:id="23"/>
+      <w:bookmarkEnd w:id="24"/>
     </w:p>
     <w:p>
       <w:r>
@@ -3681,6 +3798,7 @@
           </w:tcPr>
           <w:p>
             <w:r>
+              <w:lastRenderedPageBreak/>
               <w:t>101</w:t>
             </w:r>
           </w:p>
@@ -4759,17 +4877,17 @@
         <w:pStyle w:val="Heading2"/>
         <w:ind w:left="0" w:firstLine="0"/>
       </w:pPr>
-      <w:bookmarkStart w:id="24" w:name="_Toc462721088"/>
-      <w:r>
+      <w:bookmarkStart w:id="25" w:name="_Toc462721088"/>
+      <w:r>
+        <w:lastRenderedPageBreak/>
         <w:t>Functional requirements</w:t>
       </w:r>
-      <w:bookmarkEnd w:id="24"/>
-    </w:p>
-    <w:p/>
+      <w:bookmarkEnd w:id="25"/>
+    </w:p>
     <w:tbl>
       <w:tblPr>
         <w:tblStyle w:val="TableGrid"/>
-        <w:tblpPr w:leftFromText="180" w:rightFromText="180" w:vertAnchor="text" w:horzAnchor="margin" w:tblpY="110"/>
+        <w:tblpPr w:leftFromText="180" w:rightFromText="180" w:vertAnchor="text" w:horzAnchor="page" w:tblpX="1" w:tblpY="594"/>
         <w:tblW w:w="15021" w:type="dxa"/>
         <w:tblLook w:val="04A0" w:firstRow="1" w:lastRow="0" w:firstColumn="1" w:lastColumn="0" w:noHBand="0" w:noVBand="1"/>
       </w:tblPr>
@@ -4852,10 +4970,7 @@
           </w:tcPr>
           <w:p>
             <w:r>
-              <w:t xml:space="preserve">Allows user to </w:t>
-            </w:r>
-            <w:r>
-              <w:t>set a crop in a plot.</w:t>
+              <w:t>Allows user to set a crop in a plot.</w:t>
             </w:r>
           </w:p>
         </w:tc>
@@ -5022,16 +5137,7 @@
               <w:jc w:val="center"/>
             </w:pPr>
             <w:r>
-              <w:t xml:space="preserve">A report will be generated with a description </w:t>
-            </w:r>
-            <w:r>
-              <w:t xml:space="preserve">of </w:t>
-            </w:r>
-            <w:r>
-              <w:t>all the crops involved in the simul</w:t>
-            </w:r>
-            <w:r>
-              <w:t xml:space="preserve">ation and with overall costs. </w:t>
+              <w:t xml:space="preserve">A report will be generated with a description of all the crops involved in the simulation and with overall costs. </w:t>
             </w:r>
           </w:p>
         </w:tc>
@@ -5473,16 +5579,17 @@
     <w:p/>
     <w:p/>
     <w:p/>
+    <w:p/>
     <w:p>
       <w:pPr>
         <w:pStyle w:val="Heading2"/>
         <w:ind w:left="0" w:firstLine="0"/>
       </w:pPr>
-      <w:bookmarkStart w:id="25" w:name="_Toc462721089"/>
+      <w:bookmarkStart w:id="26" w:name="_Toc462721089"/>
       <w:r>
         <w:t>Non-Functional requirements</w:t>
       </w:r>
-      <w:bookmarkEnd w:id="25"/>
+      <w:bookmarkEnd w:id="26"/>
     </w:p>
     <w:p/>
     <w:p>
@@ -5634,6 +5741,7 @@
         <w:rPr>
           <w:lang w:val="en-GB"/>
         </w:rPr>
+        <w:lastRenderedPageBreak/>
         <w:t>The appli</w:t>
       </w:r>
       <w:r>
@@ -5725,8 +5833,9 @@
       <w:r>
         <w:rPr>
           <w:noProof/>
-          <w:lang w:val="en-GB" w:eastAsia="en-GB"/>
-        </w:rPr>
+          <w:lang w:val="bg-BG" w:eastAsia="bg-BG"/>
+        </w:rPr>
+        <w:lastRenderedPageBreak/>
         <w:drawing>
           <wp:inline distT="0" distB="0" distL="0" distR="0">
             <wp:extent cx="12489018" cy="6573167"/>
@@ -5865,8 +5974,9 @@
             <w:r>
               <w:rPr>
                 <w:noProof/>
-                <w:lang w:val="en-GB" w:eastAsia="en-GB"/>
-              </w:rPr>
+                <w:lang w:val="bg-BG" w:eastAsia="bg-BG"/>
+              </w:rPr>
+              <w:lastRenderedPageBreak/>
               <w:drawing>
                 <wp:inline distT="0" distB="0" distL="0" distR="0" wp14:anchorId="2A8D9BEC" wp14:editId="15A38514">
                   <wp:extent cx="1352739" cy="571580"/>
@@ -5935,7 +6045,7 @@
             <w:r>
               <w:rPr>
                 <w:noProof/>
-                <w:lang w:val="en-GB" w:eastAsia="en-GB"/>
+                <w:lang w:val="bg-BG" w:eastAsia="bg-BG"/>
               </w:rPr>
               <w:drawing>
                 <wp:inline distT="0" distB="0" distL="0" distR="0" wp14:anchorId="3D3509A9" wp14:editId="36C0777B">
@@ -5988,7 +6098,16 @@
           <w:p/>
           <w:p>
             <w:r>
-              <w:t>This split button will show context menu with list of crops that can grow in spring season.</w:t>
+              <w:t xml:space="preserve">This split button will show context menu with list of crops that can grow in </w:t>
+            </w:r>
+            <w:r>
+              <w:rPr>
+                <w:lang w:val="bg-BG"/>
+              </w:rPr>
+              <w:t xml:space="preserve">the </w:t>
+            </w:r>
+            <w:r>
+              <w:t>spring season.</w:t>
             </w:r>
           </w:p>
         </w:tc>
@@ -6002,7 +6121,7 @@
             <w:r>
               <w:rPr>
                 <w:noProof/>
-                <w:lang w:val="en-GB" w:eastAsia="en-GB"/>
+                <w:lang w:val="bg-BG" w:eastAsia="bg-BG"/>
               </w:rPr>
               <w:drawing>
                 <wp:inline distT="0" distB="0" distL="0" distR="0" wp14:anchorId="10B4706B" wp14:editId="75497E54">
@@ -6055,7 +6174,22 @@
           <w:p/>
           <w:p>
             <w:r>
-              <w:t>This split button will show context menu with list of crops that can grow in  summer season.</w:t>
+              <w:t xml:space="preserve">This split button will show context menu with list of crops that can grow </w:t>
+            </w:r>
+            <w:r>
+              <w:t xml:space="preserve">in </w:t>
+            </w:r>
+            <w:r>
+              <w:rPr>
+                <w:lang w:val="bg-BG"/>
+              </w:rPr>
+              <w:t xml:space="preserve">the </w:t>
+            </w:r>
+            <w:r>
+              <w:t>summer</w:t>
+            </w:r>
+            <w:r>
+              <w:t xml:space="preserve"> season.</w:t>
             </w:r>
           </w:p>
         </w:tc>
@@ -6069,7 +6203,7 @@
             <w:r>
               <w:rPr>
                 <w:noProof/>
-                <w:lang w:val="en-GB" w:eastAsia="en-GB"/>
+                <w:lang w:val="bg-BG" w:eastAsia="bg-BG"/>
               </w:rPr>
               <w:drawing>
                 <wp:inline distT="0" distB="0" distL="0" distR="0" wp14:anchorId="1F8044F8" wp14:editId="16E299AA">
@@ -6122,7 +6256,16 @@
           <w:p/>
           <w:p>
             <w:r>
-              <w:t>This split button will show context menu with list of crops that can grow in autumn season.</w:t>
+              <w:t xml:space="preserve">This split button will show context menu with list of crops that can grow in </w:t>
+            </w:r>
+            <w:r>
+              <w:rPr>
+                <w:lang w:val="bg-BG"/>
+              </w:rPr>
+              <w:t xml:space="preserve">the </w:t>
+            </w:r>
+            <w:r>
+              <w:t>autumn season.</w:t>
             </w:r>
           </w:p>
         </w:tc>
@@ -6141,7 +6284,7 @@
             <w:r>
               <w:rPr>
                 <w:noProof/>
-                <w:lang w:val="en-GB" w:eastAsia="en-GB"/>
+                <w:lang w:val="bg-BG" w:eastAsia="bg-BG"/>
               </w:rPr>
               <w:drawing>
                 <wp:inline distT="0" distB="0" distL="0" distR="0" wp14:anchorId="0E2DD1BF" wp14:editId="0ED44EB4">
@@ -6188,7 +6331,16 @@
           <w:p/>
           <w:p>
             <w:r>
-              <w:t>This split button will show context menu with list of crops that can grow in winter season.</w:t>
+              <w:t xml:space="preserve">This split button will show context menu with list of crops that can grow in </w:t>
+            </w:r>
+            <w:r>
+              <w:rPr>
+                <w:lang w:val="bg-BG"/>
+              </w:rPr>
+              <w:t xml:space="preserve">the </w:t>
+            </w:r>
+            <w:r>
+              <w:t>winter season.</w:t>
             </w:r>
           </w:p>
         </w:tc>
@@ -6205,7 +6357,7 @@
             <w:r>
               <w:rPr>
                 <w:noProof/>
-                <w:lang w:val="en-GB" w:eastAsia="en-GB"/>
+                <w:lang w:val="bg-BG" w:eastAsia="bg-BG"/>
               </w:rPr>
               <w:drawing>
                 <wp:inline distT="0" distB="0" distL="0" distR="0" wp14:anchorId="01DBF95B" wp14:editId="6EF9C0BE">
@@ -6271,7 +6423,7 @@
             <w:r>
               <w:rPr>
                 <w:noProof/>
-                <w:lang w:val="en-GB" w:eastAsia="en-GB"/>
+                <w:lang w:val="bg-BG" w:eastAsia="bg-BG"/>
               </w:rPr>
               <w:drawing>
                 <wp:inline distT="0" distB="0" distL="0" distR="0" wp14:anchorId="7E642B10" wp14:editId="63D50743">
@@ -6329,7 +6481,13 @@
           </w:p>
           <w:p>
             <w:r>
-              <w:t>Province dropdown for selecting  where the field is located.</w:t>
+              <w:t xml:space="preserve">Province dropdown for </w:t>
+            </w:r>
+            <w:r>
+              <w:t>selecting where</w:t>
+            </w:r>
+            <w:r>
+              <w:t xml:space="preserve"> the field is located.</w:t>
             </w:r>
           </w:p>
           <w:p>
@@ -6355,8 +6513,9 @@
             <w:r>
               <w:rPr>
                 <w:noProof/>
-                <w:lang w:val="en-GB" w:eastAsia="en-GB"/>
-              </w:rPr>
+                <w:lang w:val="bg-BG" w:eastAsia="bg-BG"/>
+              </w:rPr>
+              <w:lastRenderedPageBreak/>
               <w:drawing>
                 <wp:inline distT="0" distB="0" distL="0" distR="0" wp14:anchorId="7E847851" wp14:editId="3B08B99B">
                   <wp:extent cx="1867161" cy="981212"/>
@@ -6408,7 +6567,16 @@
           <w:p/>
           <w:p>
             <w:r>
-              <w:t>These date selector will be used to set  start and ends date of simulation.</w:t>
+              <w:t>These date selectors</w:t>
+            </w:r>
+            <w:r>
+              <w:t xml:space="preserve"> will be used to </w:t>
+            </w:r>
+            <w:r>
+              <w:t>set start</w:t>
+            </w:r>
+            <w:r>
+              <w:t xml:space="preserve"> and ends date of simulation.</w:t>
             </w:r>
           </w:p>
         </w:tc>
@@ -6422,7 +6590,7 @@
             <w:r>
               <w:rPr>
                 <w:noProof/>
-                <w:lang w:val="en-GB" w:eastAsia="en-GB"/>
+                <w:lang w:val="bg-BG" w:eastAsia="bg-BG"/>
               </w:rPr>
               <w:drawing>
                 <wp:inline distT="0" distB="0" distL="0" distR="0" wp14:anchorId="58C544A7" wp14:editId="22E7903D">
@@ -6475,7 +6643,19 @@
           <w:p/>
           <w:p>
             <w:r>
-              <w:t>These textfields display cost to date,total cost and total profit of current simulation.</w:t>
+              <w:t xml:space="preserve">These </w:t>
+            </w:r>
+            <w:r>
+              <w:t>text fields</w:t>
+            </w:r>
+            <w:r>
+              <w:t xml:space="preserve"> display cost to </w:t>
+            </w:r>
+            <w:r>
+              <w:t>date, total</w:t>
+            </w:r>
+            <w:r>
+              <w:t xml:space="preserve"> cost and total profit of current simulation.</w:t>
             </w:r>
           </w:p>
         </w:tc>
@@ -6494,7 +6674,7 @@
             <w:r>
               <w:rPr>
                 <w:noProof/>
-                <w:lang w:val="en-GB" w:eastAsia="en-GB"/>
+                <w:lang w:val="bg-BG" w:eastAsia="bg-BG"/>
               </w:rPr>
               <w:drawing>
                 <wp:inline distT="0" distB="0" distL="0" distR="0" wp14:anchorId="28953846" wp14:editId="7F9C8D2C">
@@ -6547,7 +6727,22 @@
           <w:p/>
           <w:p>
             <w:r>
-              <w:t>This bar can be use to move across timeline of the simulation.</w:t>
+              <w:t xml:space="preserve">This bar can be </w:t>
+            </w:r>
+            <w:r>
+              <w:t>used</w:t>
+            </w:r>
+            <w:r>
+              <w:t xml:space="preserve"> to move across</w:t>
+            </w:r>
+            <w:r>
+              <w:rPr>
+                <w:lang w:val="bg-BG"/>
+              </w:rPr>
+              <w:t xml:space="preserve"> the</w:t>
+            </w:r>
+            <w:r>
+              <w:t xml:space="preserve"> timeline of the simulation.</w:t>
             </w:r>
           </w:p>
         </w:tc>
@@ -6561,7 +6756,7 @@
             <w:r>
               <w:rPr>
                 <w:noProof/>
-                <w:lang w:val="en-GB" w:eastAsia="en-GB"/>
+                <w:lang w:val="bg-BG" w:eastAsia="bg-BG"/>
               </w:rPr>
               <w:drawing>
                 <wp:inline distT="0" distB="0" distL="0" distR="0" wp14:anchorId="33E0D695" wp14:editId="5394E6DF">
@@ -6614,7 +6809,19 @@
           <w:p/>
           <w:p>
             <w:r>
-              <w:t xml:space="preserve">This button will make the simulation automatically </w:t>
+              <w:t xml:space="preserve">This button will </w:t>
+            </w:r>
+            <w:r>
+              <w:rPr>
+                <w:lang w:val="bg-BG"/>
+              </w:rPr>
+              <w:t>initiate</w:t>
+            </w:r>
+            <w:r>
+              <w:t xml:space="preserve"> the simulation automatically</w:t>
+            </w:r>
+            <w:r>
+              <w:t>.</w:t>
             </w:r>
           </w:p>
         </w:tc>
@@ -6633,7 +6840,7 @@
             <w:r>
               <w:rPr>
                 <w:noProof/>
-                <w:lang w:val="en-GB" w:eastAsia="en-GB"/>
+                <w:lang w:val="bg-BG" w:eastAsia="bg-BG"/>
               </w:rPr>
               <w:drawing>
                 <wp:inline distT="0" distB="0" distL="0" distR="0" wp14:anchorId="1269E390" wp14:editId="034BCA08">
@@ -6686,7 +6893,16 @@
           <w:p/>
           <w:p>
             <w:r>
-              <w:t>This button will generate general report about current simulation.</w:t>
+              <w:t>This button will generate</w:t>
+            </w:r>
+            <w:r>
+              <w:rPr>
+                <w:lang w:val="bg-BG"/>
+              </w:rPr>
+              <w:t xml:space="preserve"> a</w:t>
+            </w:r>
+            <w:r>
+              <w:t xml:space="preserve"> general report about current simulation.</w:t>
             </w:r>
           </w:p>
         </w:tc>
@@ -6711,11 +6927,11 @@
         <w:pStyle w:val="Heading2"/>
         <w:ind w:left="0" w:firstLine="0"/>
       </w:pPr>
-      <w:bookmarkStart w:id="26" w:name="_Toc462721090"/>
+      <w:bookmarkStart w:id="27" w:name="_Toc462721090"/>
       <w:r>
         <w:t>Use cases</w:t>
       </w:r>
-      <w:bookmarkEnd w:id="26"/>
+      <w:bookmarkEnd w:id="27"/>
     </w:p>
     <w:p>
       <w:r>
@@ -6741,17 +6957,17 @@
           <w:color w:val="000000"/>
         </w:rPr>
       </w:pPr>
-      <w:bookmarkStart w:id="27" w:name="_Toc370695288"/>
-      <w:bookmarkStart w:id="28" w:name="_Toc370696918"/>
-      <w:bookmarkStart w:id="29" w:name="_Toc370697254"/>
-      <w:bookmarkStart w:id="30" w:name="_Toc383848254"/>
-      <w:bookmarkStart w:id="31" w:name="_Toc383848378"/>
-      <w:bookmarkStart w:id="32" w:name="_Toc383950140"/>
-      <w:bookmarkStart w:id="33" w:name="_Toc384540484"/>
-      <w:bookmarkStart w:id="34" w:name="_Toc385229767"/>
-      <w:bookmarkStart w:id="35" w:name="_Toc385230103"/>
-      <w:bookmarkStart w:id="36" w:name="_Toc45596257"/>
-      <w:bookmarkStart w:id="37" w:name="_Toc460928651"/>
+      <w:bookmarkStart w:id="28" w:name="_Toc370695288"/>
+      <w:bookmarkStart w:id="29" w:name="_Toc370696918"/>
+      <w:bookmarkStart w:id="30" w:name="_Toc370697254"/>
+      <w:bookmarkStart w:id="31" w:name="_Toc383848254"/>
+      <w:bookmarkStart w:id="32" w:name="_Toc383848378"/>
+      <w:bookmarkStart w:id="33" w:name="_Toc383950140"/>
+      <w:bookmarkStart w:id="34" w:name="_Toc384540484"/>
+      <w:bookmarkStart w:id="35" w:name="_Toc385229767"/>
+      <w:bookmarkStart w:id="36" w:name="_Toc385230103"/>
+      <w:bookmarkStart w:id="37" w:name="_Toc45596257"/>
+      <w:bookmarkStart w:id="38" w:name="_Toc460928651"/>
       <w:r>
         <w:tab/>
       </w:r>
@@ -6845,6 +7061,7 @@
           <w:sz w:val="22"/>
           <w:szCs w:val="22"/>
         </w:rPr>
+        <w:lastRenderedPageBreak/>
         <w:t xml:space="preserve">4.    System shows selected crop in crop selection box. </w:t>
       </w:r>
     </w:p>
@@ -7458,6 +7675,7 @@
           <w:sz w:val="26"/>
           <w:szCs w:val="26"/>
         </w:rPr>
+        <w:lastRenderedPageBreak/>
         <w:t>105: Generate report</w:t>
       </w:r>
     </w:p>
@@ -8084,6 +8302,7 @@
           <w:sz w:val="22"/>
           <w:szCs w:val="22"/>
         </w:rPr>
+        <w:lastRenderedPageBreak/>
         <w:t>1a.    User scrolls on the timeline bar.</w:t>
       </w:r>
     </w:p>
@@ -8437,7 +8656,25 @@
           <w:sz w:val="22"/>
           <w:szCs w:val="22"/>
         </w:rPr>
-        <w:t>3.   User selects a  start date.</w:t>
+        <w:t xml:space="preserve">3.   User selects </w:t>
+      </w:r>
+      <w:proofErr w:type="gramStart"/>
+      <w:r>
+        <w:rPr>
+          <w:color w:val="000000"/>
+          <w:sz w:val="22"/>
+          <w:szCs w:val="22"/>
+        </w:rPr>
+        <w:t>a  start</w:t>
+      </w:r>
+      <w:proofErr w:type="gramEnd"/>
+      <w:r>
+        <w:rPr>
+          <w:color w:val="000000"/>
+          <w:sz w:val="22"/>
+          <w:szCs w:val="22"/>
+        </w:rPr>
+        <w:t xml:space="preserve"> date.</w:t>
       </w:r>
     </w:p>
     <w:p>
@@ -8612,7 +8849,25 @@
           <w:sz w:val="22"/>
           <w:szCs w:val="22"/>
         </w:rPr>
-        <w:t>  1a.User selects end date selector.</w:t>
+        <w:t>  1</w:t>
+      </w:r>
+      <w:proofErr w:type="gramStart"/>
+      <w:r>
+        <w:rPr>
+          <w:color w:val="000000"/>
+          <w:sz w:val="22"/>
+          <w:szCs w:val="22"/>
+        </w:rPr>
+        <w:t>a.User</w:t>
+      </w:r>
+      <w:proofErr w:type="gramEnd"/>
+      <w:r>
+        <w:rPr>
+          <w:color w:val="000000"/>
+          <w:sz w:val="22"/>
+          <w:szCs w:val="22"/>
+        </w:rPr>
+        <w:t xml:space="preserve"> selects end date selector.</w:t>
       </w:r>
     </w:p>
     <w:p>
@@ -8785,6 +9040,7 @@
           <w:sz w:val="22"/>
           <w:szCs w:val="22"/>
         </w:rPr>
+        <w:lastRenderedPageBreak/>
         <w:t>MSS:</w:t>
       </w:r>
     </w:p>
@@ -8940,7 +9196,25 @@
           <w:sz w:val="22"/>
           <w:szCs w:val="22"/>
         </w:rPr>
-        <w:t>                                                                                  i.     System connects to data-base and finds the current instance of the file to overwrite</w:t>
+        <w:t xml:space="preserve">                                                                                  i.     System connects </w:t>
+      </w:r>
+      <w:proofErr w:type="gramStart"/>
+      <w:r>
+        <w:rPr>
+          <w:color w:val="000000"/>
+          <w:sz w:val="22"/>
+          <w:szCs w:val="22"/>
+        </w:rPr>
+        <w:t>to</w:t>
+      </w:r>
+      <w:proofErr w:type="gramEnd"/>
+      <w:r>
+        <w:rPr>
+          <w:color w:val="000000"/>
+          <w:sz w:val="22"/>
+          <w:szCs w:val="22"/>
+        </w:rPr>
+        <w:t xml:space="preserve"> data-base and finds the current instance of the file to overwrite</w:t>
       </w:r>
     </w:p>
     <w:p>
@@ -9002,8 +9276,6 @@
         </w:rPr>
         <w:t>                                                                                  i.     Use-Case ends</w:t>
       </w:r>
-      <w:bookmarkStart w:id="38" w:name="_GoBack"/>
-      <w:bookmarkEnd w:id="38"/>
     </w:p>
     <w:p>
       <w:pPr>
@@ -9155,23 +9427,7 @@
           <w:sz w:val="22"/>
           <w:szCs w:val="22"/>
         </w:rPr>
-        <w:t xml:space="preserve">                       1: User get a pop-up message about the </w:t>
-      </w:r>
-      <w:r>
-        <w:rPr>
-          <w:color w:val="000000"/>
-          <w:sz w:val="22"/>
-          <w:szCs w:val="22"/>
-        </w:rPr>
-        <w:t>inappropriate</w:t>
-      </w:r>
-      <w:r>
-        <w:rPr>
-          <w:color w:val="000000"/>
-          <w:sz w:val="22"/>
-          <w:szCs w:val="22"/>
-        </w:rPr>
-        <w:t xml:space="preserve"> file format</w:t>
+        <w:t>                       1: User get a pop-up message about the inappropriate file format</w:t>
       </w:r>
     </w:p>
     <w:p>
@@ -9341,7 +9597,6 @@
       </w:r>
       <w:bookmarkStart w:id="40" w:name="_Toc45596258"/>
       <w:bookmarkStart w:id="41" w:name="_Toc460928652"/>
-      <w:bookmarkEnd w:id="27"/>
       <w:bookmarkEnd w:id="28"/>
       <w:bookmarkEnd w:id="29"/>
       <w:bookmarkEnd w:id="30"/>
@@ -9352,6 +9607,7 @@
       <w:bookmarkEnd w:id="35"/>
       <w:bookmarkEnd w:id="36"/>
       <w:bookmarkEnd w:id="37"/>
+      <w:bookmarkEnd w:id="38"/>
       <w:bookmarkEnd w:id="39"/>
     </w:p>
     <w:p>
@@ -9450,7 +9706,7 @@
         <w:sz w:val="18"/>
         <w:szCs w:val="18"/>
       </w:rPr>
-      <w:t>6</w:t>
+      <w:t>4</w:t>
     </w:r>
     <w:r>
       <w:rPr>
@@ -15425,7 +15681,7 @@
 </file>
 
 <file path=customXml/itemProps1.xml><?xml version="1.0" encoding="utf-8"?>
-<ds:datastoreItem xmlns:ds="http://schemas.openxmlformats.org/officeDocument/2006/customXml" ds:itemID="{BC148A5A-231B-401C-9367-4A6D487019A5}">
+<ds:datastoreItem xmlns:ds="http://schemas.openxmlformats.org/officeDocument/2006/customXml" ds:itemID="{2AAE36A0-C98B-4747-A6D5-02CA19DB640F}">
   <ds:schemaRefs>
     <ds:schemaRef ds:uri="http://schemas.openxmlformats.org/officeDocument/2006/bibliography"/>
   </ds:schemaRefs>
